--- a/Documentation/CalTimeChooser_HowToDoc.docx
+++ b/Documentation/CalTimeChooser_HowToDoc.docx
@@ -171,7 +171,7 @@
           <w:sz w:val="32"/>
           <w:szCs w:val="32"/>
         </w:rPr>
-        <w:t>v1.01</w:t>
+        <w:t>v1.02</w:t>
       </w:r>
     </w:p>
     <w:p>
@@ -283,18 +283,7 @@
           <w:szCs w:val="32"/>
           <w:u w:val="single"/>
         </w:rPr>
-        <w:t>Table of Co</w:t>
-      </w:r>
-      <w:bookmarkStart w:id="0" w:name="_GoBack"/>
-      <w:bookmarkEnd w:id="0"/>
-      <w:r>
-        <w:rPr>
-          <w:rFonts w:ascii="Helvetica" w:hAnsi="Helvetica"/>
-          <w:sz w:val="32"/>
-          <w:szCs w:val="32"/>
-          <w:u w:val="single"/>
-        </w:rPr>
-        <w:t>ntents</w:t>
+        <w:t>Table of Contents</w:t>
       </w:r>
     </w:p>
     <w:p/>
@@ -326,8 +315,10 @@
           <w:pPr>
             <w:pStyle w:val="TOC1"/>
             <w:rPr>
-              <w:b/>
+              <w:rFonts w:asciiTheme="minorHAnsi" w:hAnsiTheme="minorHAnsi"/>
               <w:color w:val="auto"/>
+              <w:sz w:val="24"/>
+              <w:szCs w:val="24"/>
               <w:lang w:eastAsia="ja-JP"/>
             </w:rPr>
           </w:pPr>
@@ -347,6 +338,9 @@
             <w:fldChar w:fldCharType="separate"/>
           </w:r>
           <w:r>
+            <w:rPr>
+              <w:u w:val="single"/>
+            </w:rPr>
             <w:t>Project Information</w:t>
           </w:r>
           <w:r>
@@ -356,7 +350,7 @@
             <w:fldChar w:fldCharType="begin"/>
           </w:r>
           <w:r>
-            <w:instrText xml:space="preserve"> PAGEREF _Toc260936356 \h </w:instrText>
+            <w:instrText xml:space="preserve"> PAGEREF _Toc260941502 \h </w:instrText>
           </w:r>
           <w:r>
             <w:fldChar w:fldCharType="separate"/>
@@ -372,12 +366,17 @@
           <w:pPr>
             <w:pStyle w:val="TOC1"/>
             <w:rPr>
-              <w:b/>
+              <w:rFonts w:asciiTheme="minorHAnsi" w:hAnsiTheme="minorHAnsi"/>
               <w:color w:val="auto"/>
+              <w:sz w:val="24"/>
+              <w:szCs w:val="24"/>
               <w:lang w:eastAsia="ja-JP"/>
             </w:rPr>
           </w:pPr>
           <w:r>
+            <w:rPr>
+              <w:u w:val="single"/>
+            </w:rPr>
             <w:t>Project Purpose (Please Read)</w:t>
           </w:r>
           <w:r>
@@ -387,7 +386,7 @@
             <w:fldChar w:fldCharType="begin"/>
           </w:r>
           <w:r>
-            <w:instrText xml:space="preserve"> PAGEREF _Toc260936357 \h </w:instrText>
+            <w:instrText xml:space="preserve"> PAGEREF _Toc260941503 \h </w:instrText>
           </w:r>
           <w:r>
             <w:fldChar w:fldCharType="separate"/>
@@ -401,9 +400,191 @@
         </w:p>
         <w:p>
           <w:pPr>
-            <w:pStyle w:val="TOC1"/>
+            <w:pStyle w:val="TOC2"/>
+            <w:tabs>
+              <w:tab w:val="right" w:leader="dot" w:pos="10070"/>
+            </w:tabs>
+            <w:rPr>
+              <w:rFonts w:ascii="Helvetica" w:hAnsi="Helvetica"/>
+              <w:noProof/>
+              <w:sz w:val="24"/>
+              <w:szCs w:val="24"/>
+              <w:lang w:eastAsia="ja-JP"/>
+            </w:rPr>
           </w:pPr>
           <w:r>
+            <w:rPr>
+              <w:rFonts w:ascii="Helvetica" w:hAnsi="Helvetica"/>
+              <w:noProof/>
+              <w:sz w:val="24"/>
+              <w:szCs w:val="24"/>
+            </w:rPr>
+            <w:t>What this Project IS</w:t>
+          </w:r>
+          <w:r>
+            <w:rPr>
+              <w:rFonts w:ascii="Helvetica" w:hAnsi="Helvetica"/>
+              <w:noProof/>
+              <w:sz w:val="24"/>
+              <w:szCs w:val="24"/>
+            </w:rPr>
+            <w:tab/>
+          </w:r>
+          <w:r>
+            <w:rPr>
+              <w:rFonts w:ascii="Helvetica" w:hAnsi="Helvetica"/>
+              <w:noProof/>
+              <w:sz w:val="24"/>
+              <w:szCs w:val="24"/>
+            </w:rPr>
+            <w:fldChar w:fldCharType="begin"/>
+          </w:r>
+          <w:r>
+            <w:rPr>
+              <w:rFonts w:ascii="Helvetica" w:hAnsi="Helvetica"/>
+              <w:noProof/>
+              <w:sz w:val="24"/>
+              <w:szCs w:val="24"/>
+            </w:rPr>
+            <w:instrText xml:space="preserve"> PAGEREF _Toc260941504 \h </w:instrText>
+          </w:r>
+          <w:r>
+            <w:rPr>
+              <w:rFonts w:ascii="Helvetica" w:hAnsi="Helvetica"/>
+              <w:noProof/>
+              <w:sz w:val="24"/>
+              <w:szCs w:val="24"/>
+            </w:rPr>
+          </w:r>
+          <w:r>
+            <w:rPr>
+              <w:rFonts w:ascii="Helvetica" w:hAnsi="Helvetica"/>
+              <w:noProof/>
+              <w:sz w:val="24"/>
+              <w:szCs w:val="24"/>
+            </w:rPr>
+            <w:fldChar w:fldCharType="separate"/>
+          </w:r>
+          <w:r>
+            <w:rPr>
+              <w:rFonts w:ascii="Helvetica" w:hAnsi="Helvetica"/>
+              <w:noProof/>
+              <w:sz w:val="24"/>
+              <w:szCs w:val="24"/>
+            </w:rPr>
+            <w:t>4</w:t>
+          </w:r>
+          <w:r>
+            <w:rPr>
+              <w:rFonts w:ascii="Helvetica" w:hAnsi="Helvetica"/>
+              <w:noProof/>
+              <w:sz w:val="24"/>
+              <w:szCs w:val="24"/>
+            </w:rPr>
+            <w:fldChar w:fldCharType="end"/>
+          </w:r>
+        </w:p>
+        <w:p>
+          <w:pPr>
+            <w:pStyle w:val="TOC2"/>
+            <w:tabs>
+              <w:tab w:val="right" w:leader="dot" w:pos="10070"/>
+            </w:tabs>
+            <w:rPr>
+              <w:rFonts w:ascii="Helvetica" w:hAnsi="Helvetica"/>
+              <w:noProof/>
+              <w:sz w:val="24"/>
+              <w:szCs w:val="24"/>
+              <w:lang w:eastAsia="ja-JP"/>
+            </w:rPr>
+          </w:pPr>
+          <w:r>
+            <w:rPr>
+              <w:rFonts w:ascii="Helvetica" w:hAnsi="Helvetica"/>
+              <w:noProof/>
+              <w:sz w:val="24"/>
+              <w:szCs w:val="24"/>
+            </w:rPr>
+            <w:t>What this Project ISNT</w:t>
+          </w:r>
+          <w:r>
+            <w:rPr>
+              <w:rFonts w:ascii="Helvetica" w:hAnsi="Helvetica"/>
+              <w:noProof/>
+              <w:sz w:val="24"/>
+              <w:szCs w:val="24"/>
+            </w:rPr>
+            <w:tab/>
+          </w:r>
+          <w:r>
+            <w:rPr>
+              <w:rFonts w:ascii="Helvetica" w:hAnsi="Helvetica"/>
+              <w:noProof/>
+              <w:sz w:val="24"/>
+              <w:szCs w:val="24"/>
+            </w:rPr>
+            <w:fldChar w:fldCharType="begin"/>
+          </w:r>
+          <w:r>
+            <w:rPr>
+              <w:rFonts w:ascii="Helvetica" w:hAnsi="Helvetica"/>
+              <w:noProof/>
+              <w:sz w:val="24"/>
+              <w:szCs w:val="24"/>
+            </w:rPr>
+            <w:instrText xml:space="preserve"> PAGEREF _Toc260941505 \h </w:instrText>
+          </w:r>
+          <w:r>
+            <w:rPr>
+              <w:rFonts w:ascii="Helvetica" w:hAnsi="Helvetica"/>
+              <w:noProof/>
+              <w:sz w:val="24"/>
+              <w:szCs w:val="24"/>
+            </w:rPr>
+          </w:r>
+          <w:r>
+            <w:rPr>
+              <w:rFonts w:ascii="Helvetica" w:hAnsi="Helvetica"/>
+              <w:noProof/>
+              <w:sz w:val="24"/>
+              <w:szCs w:val="24"/>
+            </w:rPr>
+            <w:fldChar w:fldCharType="separate"/>
+          </w:r>
+          <w:r>
+            <w:rPr>
+              <w:rFonts w:ascii="Helvetica" w:hAnsi="Helvetica"/>
+              <w:noProof/>
+              <w:sz w:val="24"/>
+              <w:szCs w:val="24"/>
+            </w:rPr>
+            <w:t>4</w:t>
+          </w:r>
+          <w:r>
+            <w:rPr>
+              <w:rFonts w:ascii="Helvetica" w:hAnsi="Helvetica"/>
+              <w:noProof/>
+              <w:sz w:val="24"/>
+              <w:szCs w:val="24"/>
+            </w:rPr>
+            <w:fldChar w:fldCharType="end"/>
+          </w:r>
+        </w:p>
+        <w:p>
+          <w:pPr>
+            <w:pStyle w:val="TOC1"/>
+            <w:rPr>
+              <w:rFonts w:asciiTheme="minorHAnsi" w:hAnsiTheme="minorHAnsi"/>
+              <w:color w:val="auto"/>
+              <w:sz w:val="24"/>
+              <w:szCs w:val="24"/>
+              <w:lang w:eastAsia="ja-JP"/>
+            </w:rPr>
+          </w:pPr>
+          <w:r>
+            <w:rPr>
+              <w:u w:val="single"/>
+            </w:rPr>
             <w:t>Quick Start in 14 Steps</w:t>
           </w:r>
           <w:r>
@@ -413,7 +594,7 @@
             <w:fldChar w:fldCharType="begin"/>
           </w:r>
           <w:r>
-            <w:instrText xml:space="preserve"> PAGEREF _Toc260936358 \h </w:instrText>
+            <w:instrText xml:space="preserve"> PAGEREF _Toc260941506 \h </w:instrText>
           </w:r>
           <w:r>
             <w:fldChar w:fldCharType="separate"/>
@@ -427,12 +608,89 @@
         </w:p>
         <w:p>
           <w:pPr>
+            <w:pStyle w:val="TOC2"/>
+            <w:tabs>
+              <w:tab w:val="right" w:leader="dot" w:pos="10070"/>
+            </w:tabs>
             <w:rPr>
               <w:rFonts w:ascii="Helvetica" w:hAnsi="Helvetica"/>
-              <w:sz w:val="8"/>
-              <w:szCs w:val="8"/>
+              <w:noProof/>
+              <w:sz w:val="24"/>
+              <w:szCs w:val="24"/>
+              <w:lang w:eastAsia="ja-JP"/>
             </w:rPr>
           </w:pPr>
+          <w:r>
+            <w:rPr>
+              <w:rFonts w:ascii="Helvetica" w:hAnsi="Helvetica"/>
+              <w:noProof/>
+              <w:sz w:val="24"/>
+              <w:szCs w:val="24"/>
+            </w:rPr>
+            <w:t>Download Project, Copy folders, and Enable GDI</w:t>
+          </w:r>
+          <w:r>
+            <w:rPr>
+              <w:rFonts w:ascii="Helvetica" w:hAnsi="Helvetica"/>
+              <w:noProof/>
+              <w:sz w:val="24"/>
+              <w:szCs w:val="24"/>
+            </w:rPr>
+            <w:tab/>
+          </w:r>
+          <w:r>
+            <w:rPr>
+              <w:rFonts w:ascii="Helvetica" w:hAnsi="Helvetica"/>
+              <w:noProof/>
+              <w:sz w:val="24"/>
+              <w:szCs w:val="24"/>
+            </w:rPr>
+            <w:fldChar w:fldCharType="begin"/>
+          </w:r>
+          <w:r>
+            <w:rPr>
+              <w:rFonts w:ascii="Helvetica" w:hAnsi="Helvetica"/>
+              <w:noProof/>
+              <w:sz w:val="24"/>
+              <w:szCs w:val="24"/>
+            </w:rPr>
+            <w:instrText xml:space="preserve"> PAGEREF _Toc260941507 \h </w:instrText>
+          </w:r>
+          <w:r>
+            <w:rPr>
+              <w:rFonts w:ascii="Helvetica" w:hAnsi="Helvetica"/>
+              <w:noProof/>
+              <w:sz w:val="24"/>
+              <w:szCs w:val="24"/>
+            </w:rPr>
+          </w:r>
+          <w:r>
+            <w:rPr>
+              <w:rFonts w:ascii="Helvetica" w:hAnsi="Helvetica"/>
+              <w:noProof/>
+              <w:sz w:val="24"/>
+              <w:szCs w:val="24"/>
+            </w:rPr>
+            <w:fldChar w:fldCharType="separate"/>
+          </w:r>
+          <w:r>
+            <w:rPr>
+              <w:rFonts w:ascii="Helvetica" w:hAnsi="Helvetica"/>
+              <w:noProof/>
+              <w:sz w:val="24"/>
+              <w:szCs w:val="24"/>
+            </w:rPr>
+            <w:t>5</w:t>
+          </w:r>
+          <w:r>
+            <w:rPr>
+              <w:rFonts w:ascii="Helvetica" w:hAnsi="Helvetica"/>
+              <w:noProof/>
+              <w:sz w:val="24"/>
+              <w:szCs w:val="24"/>
+            </w:rPr>
+            <w:fldChar w:fldCharType="end"/>
+          </w:r>
         </w:p>
         <w:p>
           <w:pPr>
@@ -443,25 +701,26 @@
             <w:rPr>
               <w:rFonts w:ascii="Helvetica" w:hAnsi="Helvetica"/>
               <w:noProof/>
-              <w:sz w:val="28"/>
-              <w:szCs w:val="28"/>
+              <w:sz w:val="24"/>
+              <w:szCs w:val="24"/>
+              <w:lang w:eastAsia="ja-JP"/>
             </w:rPr>
           </w:pPr>
           <w:r>
             <w:rPr>
               <w:rFonts w:ascii="Helvetica" w:hAnsi="Helvetica"/>
               <w:noProof/>
-              <w:sz w:val="28"/>
-              <w:szCs w:val="28"/>
+              <w:sz w:val="24"/>
+              <w:szCs w:val="24"/>
             </w:rPr>
-            <w:t>Download Project, Copy folders, and Enable GDI</w:t>
+            <w:t>Create instantiation of Options and DateTimeWindow</w:t>
           </w:r>
           <w:r>
             <w:rPr>
               <w:rFonts w:ascii="Helvetica" w:hAnsi="Helvetica"/>
               <w:noProof/>
-              <w:sz w:val="28"/>
-              <w:szCs w:val="28"/>
+              <w:sz w:val="24"/>
+              <w:szCs w:val="24"/>
             </w:rPr>
             <w:tab/>
           </w:r>
@@ -469,8 +728,8 @@
             <w:rPr>
               <w:rFonts w:ascii="Helvetica" w:hAnsi="Helvetica"/>
               <w:noProof/>
-              <w:sz w:val="28"/>
-              <w:szCs w:val="28"/>
+              <w:sz w:val="24"/>
+              <w:szCs w:val="24"/>
             </w:rPr>
             <w:fldChar w:fldCharType="begin"/>
           </w:r>
@@ -478,25 +737,25 @@
             <w:rPr>
               <w:rFonts w:ascii="Helvetica" w:hAnsi="Helvetica"/>
               <w:noProof/>
-              <w:sz w:val="28"/>
-              <w:szCs w:val="28"/>
+              <w:sz w:val="24"/>
+              <w:szCs w:val="24"/>
             </w:rPr>
-            <w:instrText xml:space="preserve"> PAGEREF _Toc260936359 \h </w:instrText>
+            <w:instrText xml:space="preserve"> PAGEREF _Toc260941508 \h </w:instrText>
           </w:r>
           <w:r>
             <w:rPr>
               <w:rFonts w:ascii="Helvetica" w:hAnsi="Helvetica"/>
               <w:noProof/>
-              <w:sz w:val="28"/>
-              <w:szCs w:val="28"/>
+              <w:sz w:val="24"/>
+              <w:szCs w:val="24"/>
             </w:rPr>
           </w:r>
           <w:r>
             <w:rPr>
               <w:rFonts w:ascii="Helvetica" w:hAnsi="Helvetica"/>
               <w:noProof/>
-              <w:sz w:val="28"/>
-              <w:szCs w:val="28"/>
+              <w:sz w:val="24"/>
+              <w:szCs w:val="24"/>
             </w:rPr>
             <w:fldChar w:fldCharType="separate"/>
           </w:r>
@@ -504,103 +763,8 @@
             <w:rPr>
               <w:rFonts w:ascii="Helvetica" w:hAnsi="Helvetica"/>
               <w:noProof/>
-              <w:sz w:val="28"/>
-              <w:szCs w:val="28"/>
-            </w:rPr>
-            <w:t>5</w:t>
-          </w:r>
-          <w:r>
-            <w:rPr>
-              <w:rFonts w:ascii="Helvetica" w:hAnsi="Helvetica"/>
-              <w:noProof/>
-              <w:sz w:val="28"/>
-              <w:szCs w:val="28"/>
-            </w:rPr>
-            <w:fldChar w:fldCharType="end"/>
-          </w:r>
-        </w:p>
-        <w:p>
-          <w:pPr>
-            <w:rPr>
-              <w:rFonts w:ascii="Helvetica" w:hAnsi="Helvetica"/>
-              <w:sz w:val="12"/>
-              <w:szCs w:val="12"/>
-            </w:rPr>
-          </w:pPr>
-        </w:p>
-        <w:p>
-          <w:pPr>
-            <w:pStyle w:val="TOC2"/>
-            <w:tabs>
-              <w:tab w:val="right" w:leader="dot" w:pos="10070"/>
-            </w:tabs>
-            <w:rPr>
-              <w:rFonts w:ascii="Helvetica" w:hAnsi="Helvetica"/>
-              <w:noProof/>
-              <w:sz w:val="28"/>
-              <w:szCs w:val="28"/>
-              <w:lang w:eastAsia="ja-JP"/>
-            </w:rPr>
-          </w:pPr>
-          <w:r>
-            <w:rPr>
-              <w:rFonts w:ascii="Helvetica" w:hAnsi="Helvetica"/>
-              <w:noProof/>
-              <w:sz w:val="28"/>
-              <w:szCs w:val="28"/>
-            </w:rPr>
-            <w:t>Create instantiation of Options and DateTimeWindow</w:t>
-          </w:r>
-          <w:r>
-            <w:rPr>
-              <w:rFonts w:ascii="Helvetica" w:hAnsi="Helvetica"/>
-              <w:noProof/>
-              <w:sz w:val="28"/>
-              <w:szCs w:val="28"/>
-            </w:rPr>
-            <w:tab/>
-          </w:r>
-          <w:r>
-            <w:rPr>
-              <w:rFonts w:ascii="Helvetica" w:hAnsi="Helvetica"/>
-              <w:noProof/>
-              <w:sz w:val="28"/>
-              <w:szCs w:val="28"/>
-            </w:rPr>
-            <w:fldChar w:fldCharType="begin"/>
-          </w:r>
-          <w:r>
-            <w:rPr>
-              <w:rFonts w:ascii="Helvetica" w:hAnsi="Helvetica"/>
-              <w:noProof/>
-              <w:sz w:val="28"/>
-              <w:szCs w:val="28"/>
-            </w:rPr>
-            <w:instrText xml:space="preserve"> PAGEREF _Toc260936360 \h </w:instrText>
-          </w:r>
-          <w:r>
-            <w:rPr>
-              <w:rFonts w:ascii="Helvetica" w:hAnsi="Helvetica"/>
-              <w:noProof/>
-              <w:sz w:val="28"/>
-              <w:szCs w:val="28"/>
-            </w:rPr>
-          </w:r>
-          <w:r>
-            <w:rPr>
-              <w:rFonts w:ascii="Helvetica" w:hAnsi="Helvetica"/>
-              <w:noProof/>
-              <w:sz w:val="28"/>
-              <w:szCs w:val="28"/>
-            </w:rPr>
-            <w:fldChar w:fldCharType="separate"/>
-          </w:r>
-          <w:r>
-            <w:rPr>
-              <w:rFonts w:ascii="Helvetica" w:hAnsi="Helvetica"/>
-              <w:noProof/>
-              <w:sz w:val="28"/>
-              <w:szCs w:val="28"/>
+              <w:sz w:val="24"/>
+              <w:szCs w:val="24"/>
             </w:rPr>
             <w:t>6</w:t>
           </w:r>
@@ -608,8 +772,8 @@
             <w:rPr>
               <w:rFonts w:ascii="Helvetica" w:hAnsi="Helvetica"/>
               <w:noProof/>
-              <w:sz w:val="28"/>
-              <w:szCs w:val="28"/>
+              <w:sz w:val="24"/>
+              <w:szCs w:val="24"/>
             </w:rPr>
             <w:fldChar w:fldCharType="end"/>
           </w:r>
@@ -617,8 +781,18 @@
         <w:p>
           <w:pPr>
             <w:pStyle w:val="TOC1"/>
+            <w:rPr>
+              <w:rFonts w:asciiTheme="minorHAnsi" w:hAnsiTheme="minorHAnsi"/>
+              <w:color w:val="auto"/>
+              <w:sz w:val="24"/>
+              <w:szCs w:val="24"/>
+              <w:lang w:eastAsia="ja-JP"/>
+            </w:rPr>
           </w:pPr>
           <w:r>
+            <w:rPr>
+              <w:u w:val="single"/>
+            </w:rPr>
             <w:t>Project Option Definitions</w:t>
           </w:r>
           <w:r>
@@ -628,7 +802,7 @@
             <w:fldChar w:fldCharType="begin"/>
           </w:r>
           <w:r>
-            <w:instrText xml:space="preserve"> PAGEREF _Toc260936361 \h </w:instrText>
+            <w:instrText xml:space="preserve"> PAGEREF _Toc260941509 \h </w:instrText>
           </w:r>
           <w:r>
             <w:fldChar w:fldCharType="separate"/>
@@ -642,15 +816,6 @@
         </w:p>
         <w:p>
           <w:pPr>
-            <w:rPr>
-              <w:rFonts w:ascii="Helvetica" w:hAnsi="Helvetica"/>
-              <w:sz w:val="8"/>
-              <w:szCs w:val="8"/>
-            </w:rPr>
-          </w:pPr>
-        </w:p>
-        <w:p>
-          <w:pPr>
             <w:pStyle w:val="TOC2"/>
             <w:tabs>
               <w:tab w:val="right" w:leader="dot" w:pos="10070"/>
@@ -658,8 +823,8 @@
             <w:rPr>
               <w:rFonts w:ascii="Helvetica" w:hAnsi="Helvetica"/>
               <w:noProof/>
-              <w:sz w:val="28"/>
-              <w:szCs w:val="28"/>
+              <w:sz w:val="24"/>
+              <w:szCs w:val="24"/>
               <w:lang w:eastAsia="ja-JP"/>
             </w:rPr>
           </w:pPr>
@@ -667,8 +832,8 @@
             <w:rPr>
               <w:rFonts w:ascii="Helvetica" w:hAnsi="Helvetica"/>
               <w:noProof/>
-              <w:sz w:val="28"/>
-              <w:szCs w:val="28"/>
+              <w:sz w:val="24"/>
+              <w:szCs w:val="24"/>
             </w:rPr>
             <w:t>General Options</w:t>
           </w:r>
@@ -676,8 +841,8 @@
             <w:rPr>
               <w:rFonts w:ascii="Helvetica" w:hAnsi="Helvetica"/>
               <w:noProof/>
-              <w:sz w:val="28"/>
-              <w:szCs w:val="28"/>
+              <w:sz w:val="24"/>
+              <w:szCs w:val="24"/>
             </w:rPr>
             <w:tab/>
           </w:r>
@@ -685,8 +850,8 @@
             <w:rPr>
               <w:rFonts w:ascii="Helvetica" w:hAnsi="Helvetica"/>
               <w:noProof/>
-              <w:sz w:val="28"/>
-              <w:szCs w:val="28"/>
+              <w:sz w:val="24"/>
+              <w:szCs w:val="24"/>
             </w:rPr>
             <w:fldChar w:fldCharType="begin"/>
           </w:r>
@@ -694,25 +859,25 @@
             <w:rPr>
               <w:rFonts w:ascii="Helvetica" w:hAnsi="Helvetica"/>
               <w:noProof/>
-              <w:sz w:val="28"/>
-              <w:szCs w:val="28"/>
+              <w:sz w:val="24"/>
+              <w:szCs w:val="24"/>
             </w:rPr>
-            <w:instrText xml:space="preserve"> PAGEREF _Toc260936362 \h </w:instrText>
+            <w:instrText xml:space="preserve"> PAGEREF _Toc260941510 \h </w:instrText>
           </w:r>
           <w:r>
             <w:rPr>
               <w:rFonts w:ascii="Helvetica" w:hAnsi="Helvetica"/>
               <w:noProof/>
-              <w:sz w:val="28"/>
-              <w:szCs w:val="28"/>
+              <w:sz w:val="24"/>
+              <w:szCs w:val="24"/>
             </w:rPr>
           </w:r>
           <w:r>
             <w:rPr>
               <w:rFonts w:ascii="Helvetica" w:hAnsi="Helvetica"/>
               <w:noProof/>
-              <w:sz w:val="28"/>
-              <w:szCs w:val="28"/>
+              <w:sz w:val="24"/>
+              <w:szCs w:val="24"/>
             </w:rPr>
             <w:fldChar w:fldCharType="separate"/>
           </w:r>
@@ -720,8 +885,8 @@
             <w:rPr>
               <w:rFonts w:ascii="Helvetica" w:hAnsi="Helvetica"/>
               <w:noProof/>
-              <w:sz w:val="28"/>
-              <w:szCs w:val="28"/>
+              <w:sz w:val="24"/>
+              <w:szCs w:val="24"/>
             </w:rPr>
             <w:t>9</w:t>
           </w:r>
@@ -729,8 +894,8 @@
             <w:rPr>
               <w:rFonts w:ascii="Helvetica" w:hAnsi="Helvetica"/>
               <w:noProof/>
-              <w:sz w:val="28"/>
-              <w:szCs w:val="28"/>
+              <w:sz w:val="24"/>
+              <w:szCs w:val="24"/>
             </w:rPr>
             <w:fldChar w:fldCharType="end"/>
           </w:r>
@@ -744,22 +909,8 @@
             <w:rPr>
               <w:rFonts w:ascii="Helvetica" w:hAnsi="Helvetica"/>
               <w:noProof/>
-              <w:sz w:val="12"/>
-              <w:szCs w:val="12"/>
-            </w:rPr>
-          </w:pPr>
-        </w:p>
-        <w:p>
-          <w:pPr>
-            <w:pStyle w:val="TOC2"/>
-            <w:tabs>
-              <w:tab w:val="right" w:leader="dot" w:pos="10070"/>
-            </w:tabs>
-            <w:rPr>
-              <w:rFonts w:ascii="Helvetica" w:hAnsi="Helvetica"/>
-              <w:noProof/>
-              <w:sz w:val="28"/>
-              <w:szCs w:val="28"/>
+              <w:sz w:val="24"/>
+              <w:szCs w:val="24"/>
               <w:lang w:eastAsia="ja-JP"/>
             </w:rPr>
           </w:pPr>
@@ -767,8 +918,8 @@
             <w:rPr>
               <w:rFonts w:ascii="Helvetica" w:hAnsi="Helvetica"/>
               <w:noProof/>
-              <w:sz w:val="28"/>
-              <w:szCs w:val="28"/>
+              <w:sz w:val="24"/>
+              <w:szCs w:val="24"/>
             </w:rPr>
             <w:t>Clock / Time Options</w:t>
           </w:r>
@@ -776,8 +927,8 @@
             <w:rPr>
               <w:rFonts w:ascii="Helvetica" w:hAnsi="Helvetica"/>
               <w:noProof/>
-              <w:sz w:val="28"/>
-              <w:szCs w:val="28"/>
+              <w:sz w:val="24"/>
+              <w:szCs w:val="24"/>
             </w:rPr>
             <w:tab/>
           </w:r>
@@ -785,8 +936,8 @@
             <w:rPr>
               <w:rFonts w:ascii="Helvetica" w:hAnsi="Helvetica"/>
               <w:noProof/>
-              <w:sz w:val="28"/>
-              <w:szCs w:val="28"/>
+              <w:sz w:val="24"/>
+              <w:szCs w:val="24"/>
             </w:rPr>
             <w:fldChar w:fldCharType="begin"/>
           </w:r>
@@ -794,25 +945,25 @@
             <w:rPr>
               <w:rFonts w:ascii="Helvetica" w:hAnsi="Helvetica"/>
               <w:noProof/>
-              <w:sz w:val="28"/>
-              <w:szCs w:val="28"/>
+              <w:sz w:val="24"/>
+              <w:szCs w:val="24"/>
             </w:rPr>
-            <w:instrText xml:space="preserve"> PAGEREF _Toc260936363 \h </w:instrText>
+            <w:instrText xml:space="preserve"> PAGEREF _Toc260941511 \h </w:instrText>
           </w:r>
           <w:r>
             <w:rPr>
               <w:rFonts w:ascii="Helvetica" w:hAnsi="Helvetica"/>
               <w:noProof/>
-              <w:sz w:val="28"/>
-              <w:szCs w:val="28"/>
+              <w:sz w:val="24"/>
+              <w:szCs w:val="24"/>
             </w:rPr>
           </w:r>
           <w:r>
             <w:rPr>
               <w:rFonts w:ascii="Helvetica" w:hAnsi="Helvetica"/>
               <w:noProof/>
-              <w:sz w:val="28"/>
-              <w:szCs w:val="28"/>
+              <w:sz w:val="24"/>
+              <w:szCs w:val="24"/>
             </w:rPr>
             <w:fldChar w:fldCharType="separate"/>
           </w:r>
@@ -820,8 +971,8 @@
             <w:rPr>
               <w:rFonts w:ascii="Helvetica" w:hAnsi="Helvetica"/>
               <w:noProof/>
-              <w:sz w:val="28"/>
-              <w:szCs w:val="28"/>
+              <w:sz w:val="24"/>
+              <w:szCs w:val="24"/>
             </w:rPr>
             <w:t>9</w:t>
           </w:r>
@@ -829,8 +980,8 @@
             <w:rPr>
               <w:rFonts w:ascii="Helvetica" w:hAnsi="Helvetica"/>
               <w:noProof/>
-              <w:sz w:val="28"/>
-              <w:szCs w:val="28"/>
+              <w:sz w:val="24"/>
+              <w:szCs w:val="24"/>
             </w:rPr>
             <w:fldChar w:fldCharType="end"/>
           </w:r>
@@ -844,10 +995,118 @@
             <w:rPr>
               <w:rFonts w:ascii="Helvetica" w:hAnsi="Helvetica"/>
               <w:noProof/>
-              <w:sz w:val="12"/>
-              <w:szCs w:val="12"/>
+              <w:sz w:val="24"/>
+              <w:szCs w:val="24"/>
+              <w:lang w:eastAsia="ja-JP"/>
             </w:rPr>
           </w:pPr>
+          <w:r>
+            <w:rPr>
+              <w:rFonts w:ascii="Helvetica" w:hAnsi="Helvetica"/>
+              <w:noProof/>
+              <w:sz w:val="24"/>
+              <w:szCs w:val="24"/>
+            </w:rPr>
+            <w:t>Calendar Options</w:t>
+          </w:r>
+          <w:r>
+            <w:rPr>
+              <w:rFonts w:ascii="Helvetica" w:hAnsi="Helvetica"/>
+              <w:noProof/>
+              <w:sz w:val="24"/>
+              <w:szCs w:val="24"/>
+            </w:rPr>
+            <w:tab/>
+          </w:r>
+          <w:r>
+            <w:rPr>
+              <w:rFonts w:ascii="Helvetica" w:hAnsi="Helvetica"/>
+              <w:noProof/>
+              <w:sz w:val="24"/>
+              <w:szCs w:val="24"/>
+            </w:rPr>
+            <w:fldChar w:fldCharType="begin"/>
+          </w:r>
+          <w:r>
+            <w:rPr>
+              <w:rFonts w:ascii="Helvetica" w:hAnsi="Helvetica"/>
+              <w:noProof/>
+              <w:sz w:val="24"/>
+              <w:szCs w:val="24"/>
+            </w:rPr>
+            <w:instrText xml:space="preserve"> PAGEREF _Toc260941512 \h </w:instrText>
+          </w:r>
+          <w:r>
+            <w:rPr>
+              <w:rFonts w:ascii="Helvetica" w:hAnsi="Helvetica"/>
+              <w:noProof/>
+              <w:sz w:val="24"/>
+              <w:szCs w:val="24"/>
+            </w:rPr>
+          </w:r>
+          <w:r>
+            <w:rPr>
+              <w:rFonts w:ascii="Helvetica" w:hAnsi="Helvetica"/>
+              <w:noProof/>
+              <w:sz w:val="24"/>
+              <w:szCs w:val="24"/>
+            </w:rPr>
+            <w:fldChar w:fldCharType="separate"/>
+          </w:r>
+          <w:r>
+            <w:rPr>
+              <w:rFonts w:ascii="Helvetica" w:hAnsi="Helvetica"/>
+              <w:noProof/>
+              <w:sz w:val="24"/>
+              <w:szCs w:val="24"/>
+            </w:rPr>
+            <w:t>11</w:t>
+          </w:r>
+          <w:r>
+            <w:rPr>
+              <w:rFonts w:ascii="Helvetica" w:hAnsi="Helvetica"/>
+              <w:noProof/>
+              <w:sz w:val="24"/>
+              <w:szCs w:val="24"/>
+            </w:rPr>
+            <w:fldChar w:fldCharType="end"/>
+          </w:r>
+        </w:p>
+        <w:p>
+          <w:pPr>
+            <w:pStyle w:val="TOC1"/>
+            <w:rPr>
+              <w:rFonts w:asciiTheme="minorHAnsi" w:hAnsiTheme="minorHAnsi"/>
+              <w:color w:val="auto"/>
+              <w:sz w:val="24"/>
+              <w:szCs w:val="24"/>
+              <w:lang w:eastAsia="ja-JP"/>
+            </w:rPr>
+          </w:pPr>
+          <w:r>
+            <w:rPr>
+              <w:u w:val="single"/>
+            </w:rPr>
+            <w:t>How Do I Get the User Selected Results?</w:t>
+          </w:r>
+          <w:r>
+            <w:tab/>
+          </w:r>
+          <w:r>
+            <w:fldChar w:fldCharType="begin"/>
+          </w:r>
+          <w:r>
+            <w:instrText xml:space="preserve"> PAGEREF _Toc260941513 \h </w:instrText>
+          </w:r>
+          <w:r>
+            <w:fldChar w:fldCharType="separate"/>
+          </w:r>
+          <w:r>
+            <w:t>13</w:t>
+          </w:r>
+          <w:r>
+            <w:fldChar w:fldCharType="end"/>
+          </w:r>
         </w:p>
         <w:p>
           <w:pPr>
@@ -858,8 +1117,8 @@
             <w:rPr>
               <w:rFonts w:ascii="Helvetica" w:hAnsi="Helvetica"/>
               <w:noProof/>
-              <w:sz w:val="28"/>
-              <w:szCs w:val="28"/>
+              <w:sz w:val="24"/>
+              <w:szCs w:val="24"/>
               <w:lang w:eastAsia="ja-JP"/>
             </w:rPr>
           </w:pPr>
@@ -867,17 +1126,17 @@
             <w:rPr>
               <w:rFonts w:ascii="Helvetica" w:hAnsi="Helvetica"/>
               <w:noProof/>
-              <w:sz w:val="28"/>
-              <w:szCs w:val="28"/>
+              <w:sz w:val="24"/>
+              <w:szCs w:val="24"/>
             </w:rPr>
-            <w:t>Calendar Options</w:t>
+            <w:t>Calendar Date(s) Selection</w:t>
           </w:r>
           <w:r>
             <w:rPr>
               <w:rFonts w:ascii="Helvetica" w:hAnsi="Helvetica"/>
               <w:noProof/>
-              <w:sz w:val="28"/>
-              <w:szCs w:val="28"/>
+              <w:sz w:val="24"/>
+              <w:szCs w:val="24"/>
             </w:rPr>
             <w:tab/>
           </w:r>
@@ -885,8 +1144,8 @@
             <w:rPr>
               <w:rFonts w:ascii="Helvetica" w:hAnsi="Helvetica"/>
               <w:noProof/>
-              <w:sz w:val="28"/>
-              <w:szCs w:val="28"/>
+              <w:sz w:val="24"/>
+              <w:szCs w:val="24"/>
             </w:rPr>
             <w:fldChar w:fldCharType="begin"/>
           </w:r>
@@ -894,25 +1153,25 @@
             <w:rPr>
               <w:rFonts w:ascii="Helvetica" w:hAnsi="Helvetica"/>
               <w:noProof/>
-              <w:sz w:val="28"/>
-              <w:szCs w:val="28"/>
+              <w:sz w:val="24"/>
+              <w:szCs w:val="24"/>
             </w:rPr>
-            <w:instrText xml:space="preserve"> PAGEREF _Toc260936364 \h </w:instrText>
+            <w:instrText xml:space="preserve"> PAGEREF _Toc260941514 \h </w:instrText>
           </w:r>
           <w:r>
             <w:rPr>
               <w:rFonts w:ascii="Helvetica" w:hAnsi="Helvetica"/>
               <w:noProof/>
-              <w:sz w:val="28"/>
-              <w:szCs w:val="28"/>
+              <w:sz w:val="24"/>
+              <w:szCs w:val="24"/>
             </w:rPr>
           </w:r>
           <w:r>
             <w:rPr>
               <w:rFonts w:ascii="Helvetica" w:hAnsi="Helvetica"/>
               <w:noProof/>
-              <w:sz w:val="28"/>
-              <w:szCs w:val="28"/>
+              <w:sz w:val="24"/>
+              <w:szCs w:val="24"/>
             </w:rPr>
             <w:fldChar w:fldCharType="separate"/>
           </w:r>
@@ -920,17 +1179,189 @@
             <w:rPr>
               <w:rFonts w:ascii="Helvetica" w:hAnsi="Helvetica"/>
               <w:noProof/>
-              <w:sz w:val="28"/>
-              <w:szCs w:val="28"/>
+              <w:sz w:val="24"/>
+              <w:szCs w:val="24"/>
             </w:rPr>
-            <w:t>11</w:t>
+            <w:t>13</w:t>
           </w:r>
           <w:r>
             <w:rPr>
               <w:rFonts w:ascii="Helvetica" w:hAnsi="Helvetica"/>
               <w:noProof/>
-              <w:sz w:val="28"/>
-              <w:szCs w:val="28"/>
+              <w:sz w:val="24"/>
+              <w:szCs w:val="24"/>
+            </w:rPr>
+            <w:fldChar w:fldCharType="end"/>
+          </w:r>
+        </w:p>
+        <w:p>
+          <w:pPr>
+            <w:pStyle w:val="TOC2"/>
+            <w:tabs>
+              <w:tab w:val="right" w:leader="dot" w:pos="10070"/>
+            </w:tabs>
+            <w:rPr>
+              <w:rFonts w:ascii="Helvetica" w:hAnsi="Helvetica"/>
+              <w:noProof/>
+              <w:sz w:val="24"/>
+              <w:szCs w:val="24"/>
+              <w:lang w:eastAsia="ja-JP"/>
+            </w:rPr>
+          </w:pPr>
+          <w:r>
+            <w:rPr>
+              <w:rFonts w:ascii="Helvetica" w:hAnsi="Helvetica"/>
+              <w:noProof/>
+              <w:sz w:val="24"/>
+              <w:szCs w:val="24"/>
+            </w:rPr>
+            <w:t>Calendar Recurring Selection Type</w:t>
+          </w:r>
+          <w:r>
+            <w:rPr>
+              <w:rFonts w:ascii="Helvetica" w:hAnsi="Helvetica"/>
+              <w:noProof/>
+              <w:sz w:val="24"/>
+              <w:szCs w:val="24"/>
+            </w:rPr>
+            <w:tab/>
+          </w:r>
+          <w:r>
+            <w:rPr>
+              <w:rFonts w:ascii="Helvetica" w:hAnsi="Helvetica"/>
+              <w:noProof/>
+              <w:sz w:val="24"/>
+              <w:szCs w:val="24"/>
+            </w:rPr>
+            <w:fldChar w:fldCharType="begin"/>
+          </w:r>
+          <w:r>
+            <w:rPr>
+              <w:rFonts w:ascii="Helvetica" w:hAnsi="Helvetica"/>
+              <w:noProof/>
+              <w:sz w:val="24"/>
+              <w:szCs w:val="24"/>
+            </w:rPr>
+            <w:instrText xml:space="preserve"> PAGEREF _Toc260941515 \h </w:instrText>
+          </w:r>
+          <w:r>
+            <w:rPr>
+              <w:rFonts w:ascii="Helvetica" w:hAnsi="Helvetica"/>
+              <w:noProof/>
+              <w:sz w:val="24"/>
+              <w:szCs w:val="24"/>
+            </w:rPr>
+          </w:r>
+          <w:r>
+            <w:rPr>
+              <w:rFonts w:ascii="Helvetica" w:hAnsi="Helvetica"/>
+              <w:noProof/>
+              <w:sz w:val="24"/>
+              <w:szCs w:val="24"/>
+            </w:rPr>
+            <w:fldChar w:fldCharType="separate"/>
+          </w:r>
+          <w:r>
+            <w:rPr>
+              <w:rFonts w:ascii="Helvetica" w:hAnsi="Helvetica"/>
+              <w:noProof/>
+              <w:sz w:val="24"/>
+              <w:szCs w:val="24"/>
+            </w:rPr>
+            <w:t>14</w:t>
+          </w:r>
+          <w:r>
+            <w:rPr>
+              <w:rFonts w:ascii="Helvetica" w:hAnsi="Helvetica"/>
+              <w:noProof/>
+              <w:sz w:val="24"/>
+              <w:szCs w:val="24"/>
+            </w:rPr>
+            <w:fldChar w:fldCharType="end"/>
+          </w:r>
+        </w:p>
+        <w:p>
+          <w:pPr>
+            <w:pStyle w:val="TOC2"/>
+            <w:tabs>
+              <w:tab w:val="right" w:leader="dot" w:pos="10070"/>
+            </w:tabs>
+            <w:rPr>
+              <w:rFonts w:ascii="Helvetica" w:hAnsi="Helvetica"/>
+              <w:noProof/>
+              <w:sz w:val="24"/>
+              <w:szCs w:val="24"/>
+              <w:lang w:eastAsia="ja-JP"/>
+            </w:rPr>
+          </w:pPr>
+          <w:r>
+            <w:rPr>
+              <w:rFonts w:ascii="Helvetica" w:hAnsi="Helvetica"/>
+              <w:noProof/>
+              <w:sz w:val="24"/>
+              <w:szCs w:val="24"/>
+            </w:rPr>
+            <w:t>User Time Selection</w:t>
+          </w:r>
+          <w:r>
+            <w:rPr>
+              <w:rFonts w:ascii="Helvetica" w:hAnsi="Helvetica"/>
+              <w:noProof/>
+              <w:sz w:val="24"/>
+              <w:szCs w:val="24"/>
+            </w:rPr>
+            <w:tab/>
+          </w:r>
+          <w:r>
+            <w:rPr>
+              <w:rFonts w:ascii="Helvetica" w:hAnsi="Helvetica"/>
+              <w:noProof/>
+              <w:sz w:val="24"/>
+              <w:szCs w:val="24"/>
+            </w:rPr>
+            <w:fldChar w:fldCharType="begin"/>
+          </w:r>
+          <w:r>
+            <w:rPr>
+              <w:rFonts w:ascii="Helvetica" w:hAnsi="Helvetica"/>
+              <w:noProof/>
+              <w:sz w:val="24"/>
+              <w:szCs w:val="24"/>
+            </w:rPr>
+            <w:instrText xml:space="preserve"> PAGEREF _Toc260941516 \h </w:instrText>
+          </w:r>
+          <w:r>
+            <w:rPr>
+              <w:rFonts w:ascii="Helvetica" w:hAnsi="Helvetica"/>
+              <w:noProof/>
+              <w:sz w:val="24"/>
+              <w:szCs w:val="24"/>
+            </w:rPr>
+          </w:r>
+          <w:r>
+            <w:rPr>
+              <w:rFonts w:ascii="Helvetica" w:hAnsi="Helvetica"/>
+              <w:noProof/>
+              <w:sz w:val="24"/>
+              <w:szCs w:val="24"/>
+            </w:rPr>
+            <w:fldChar w:fldCharType="separate"/>
+          </w:r>
+          <w:r>
+            <w:rPr>
+              <w:rFonts w:ascii="Helvetica" w:hAnsi="Helvetica"/>
+              <w:noProof/>
+              <w:sz w:val="24"/>
+              <w:szCs w:val="24"/>
+            </w:rPr>
+            <w:t>15</w:t>
+          </w:r>
+          <w:r>
+            <w:rPr>
+              <w:rFonts w:ascii="Helvetica" w:hAnsi="Helvetica"/>
+              <w:noProof/>
+              <w:sz w:val="24"/>
+              <w:szCs w:val="24"/>
             </w:rPr>
             <w:fldChar w:fldCharType="end"/>
           </w:r>
@@ -955,7 +1386,7 @@
       <w:r>
         <w:br w:type="page"/>
       </w:r>
-      <w:bookmarkStart w:id="1" w:name="_Toc260936356"/>
+      <w:bookmarkStart w:id="0" w:name="_Toc260941502"/>
       <w:r>
         <w:lastRenderedPageBreak/>
         <w:drawing>
@@ -1034,7 +1465,7 @@
         </w:rPr>
         <w:t>Information</w:t>
       </w:r>
-      <w:bookmarkEnd w:id="1"/>
+      <w:bookmarkEnd w:id="0"/>
       <w:r>
         <w:t xml:space="preserve"> </w:t>
       </w:r>
@@ -1557,7 +1988,7 @@
           <w:rFonts w:ascii="Helvetica" w:hAnsi="Helvetica"/>
         </w:rPr>
       </w:pPr>
-      <w:bookmarkStart w:id="2" w:name="_Toc260936357"/>
+      <w:bookmarkStart w:id="1" w:name="_Toc260941503"/>
       <w:r>
         <w:lastRenderedPageBreak/>
         <w:drawing>
@@ -1636,7 +2067,7 @@
         </w:rPr>
         <w:t xml:space="preserve"> (Please Read)</w:t>
       </w:r>
-      <w:bookmarkEnd w:id="2"/>
+      <w:bookmarkEnd w:id="1"/>
     </w:p>
     <w:p>
       <w:pPr>
@@ -1787,17 +2218,33 @@
     </w:p>
     <w:p>
       <w:pPr>
-        <w:rPr>
-          <w:rFonts w:ascii="Helvetica" w:hAnsi="Helvetica"/>
+        <w:pStyle w:val="Heading2"/>
+        <w:rPr>
+          <w:rFonts w:ascii="Helvetica" w:hAnsi="Helvetica"/>
+          <w:b w:val="0"/>
+          <w:color w:val="auto"/>
           <w:u w:val="single"/>
         </w:rPr>
       </w:pPr>
-      <w:r>
-        <w:rPr>
-          <w:rFonts w:ascii="Helvetica" w:hAnsi="Helvetica"/>
+      <w:bookmarkStart w:id="2" w:name="_Toc260941504"/>
+      <w:r>
+        <w:rPr>
+          <w:rFonts w:ascii="Helvetica" w:hAnsi="Helvetica"/>
+          <w:b w:val="0"/>
+          <w:color w:val="auto"/>
           <w:u w:val="single"/>
         </w:rPr>
-        <w:t xml:space="preserve">What this Project IS: </w:t>
+        <w:t>What this Project IS:</w:t>
+      </w:r>
+      <w:bookmarkEnd w:id="2"/>
+      <w:r>
+        <w:rPr>
+          <w:rFonts w:ascii="Helvetica" w:hAnsi="Helvetica"/>
+          <w:b w:val="0"/>
+          <w:color w:val="auto"/>
+          <w:u w:val="single"/>
+        </w:rPr>
+        <w:t xml:space="preserve"> </w:t>
       </w:r>
     </w:p>
     <w:p>
@@ -2123,17 +2570,25 @@
     </w:p>
     <w:p>
       <w:pPr>
-        <w:rPr>
-          <w:rFonts w:ascii="Helvetica" w:hAnsi="Helvetica"/>
-        </w:rPr>
-      </w:pPr>
-      <w:r>
-        <w:rPr>
-          <w:rFonts w:ascii="Helvetica" w:hAnsi="Helvetica"/>
+        <w:pStyle w:val="Heading2"/>
+        <w:rPr>
+          <w:rFonts w:ascii="Helvetica" w:hAnsi="Helvetica"/>
+          <w:b w:val="0"/>
+          <w:color w:val="auto"/>
           <w:u w:val="single"/>
         </w:rPr>
+      </w:pPr>
+      <w:bookmarkStart w:id="3" w:name="_Toc260941505"/>
+      <w:r>
+        <w:rPr>
+          <w:rFonts w:ascii="Helvetica" w:hAnsi="Helvetica"/>
+          <w:b w:val="0"/>
+          <w:color w:val="auto"/>
+          <w:u w:val="single"/>
+        </w:rPr>
         <w:t>What this Project ISNT:</w:t>
       </w:r>
+      <w:bookmarkEnd w:id="3"/>
     </w:p>
     <w:p>
       <w:pPr>
@@ -2301,7 +2756,7 @@
       <w:pPr>
         <w:pStyle w:val="Heading1"/>
       </w:pPr>
-      <w:bookmarkStart w:id="3" w:name="_Toc260936358"/>
+      <w:bookmarkStart w:id="4" w:name="_Toc260941506"/>
       <w:r>
         <w:lastRenderedPageBreak/>
         <w:drawing>
@@ -2380,7 +2835,7 @@
         </w:rPr>
         <w:t xml:space="preserve"> Steps</w:t>
       </w:r>
-      <w:bookmarkEnd w:id="3"/>
+      <w:bookmarkEnd w:id="4"/>
     </w:p>
     <w:p>
       <w:pPr>
@@ -2405,11 +2860,11 @@
       <w:pPr>
         <w:pStyle w:val="Heading2"/>
       </w:pPr>
-      <w:bookmarkStart w:id="4" w:name="_Toc260936359"/>
+      <w:bookmarkStart w:id="5" w:name="_Toc260941507"/>
       <w:r>
         <w:t>Download Project, Copy folders, and Enable GDI</w:t>
       </w:r>
-      <w:bookmarkEnd w:id="4"/>
+      <w:bookmarkEnd w:id="5"/>
     </w:p>
     <w:p>
       <w:pPr>
@@ -2706,12 +3161,12 @@
       <w:r>
         <w:br w:type="page"/>
       </w:r>
-      <w:bookmarkStart w:id="5" w:name="_Toc260936360"/>
+      <w:bookmarkStart w:id="6" w:name="_Toc260941508"/>
       <w:r>
         <w:lastRenderedPageBreak/>
         <w:t>Create instantiation of Options and DateTimeWindow</w:t>
       </w:r>
-      <w:bookmarkEnd w:id="5"/>
+      <w:bookmarkEnd w:id="6"/>
     </w:p>
     <w:p>
       <w:pPr>
@@ -4132,7 +4587,7 @@
       <w:pPr>
         <w:pStyle w:val="Heading1"/>
       </w:pPr>
-      <w:bookmarkStart w:id="6" w:name="_Toc260936361"/>
+      <w:bookmarkStart w:id="7" w:name="_Toc260941509"/>
       <w:r>
         <w:lastRenderedPageBreak/>
         <w:drawing>
@@ -4195,7 +4650,7 @@
         </w:rPr>
         <w:t>Project Option Definitions</w:t>
       </w:r>
-      <w:bookmarkEnd w:id="6"/>
+      <w:bookmarkEnd w:id="7"/>
     </w:p>
     <w:p>
       <w:pPr>
@@ -4243,7 +4698,7 @@
           <w:u w:val="single"/>
         </w:rPr>
       </w:pPr>
-      <w:bookmarkStart w:id="7" w:name="_Toc260936362"/>
+      <w:bookmarkStart w:id="8" w:name="_Toc260941510"/>
       <w:r>
         <w:rPr>
           <w:rFonts w:ascii="Helvetica" w:hAnsi="Helvetica"/>
@@ -4253,7 +4708,7 @@
         </w:rPr>
         <w:t>General Options</w:t>
       </w:r>
-      <w:bookmarkEnd w:id="7"/>
+      <w:bookmarkEnd w:id="8"/>
     </w:p>
     <w:p>
       <w:pPr>
@@ -4892,7 +5347,7 @@
           <w:u w:val="single"/>
         </w:rPr>
       </w:pPr>
-      <w:bookmarkStart w:id="8" w:name="_Toc260936363"/>
+      <w:bookmarkStart w:id="9" w:name="_Toc260941511"/>
       <w:r>
         <w:rPr>
           <w:rFonts w:ascii="Helvetica" w:hAnsi="Helvetica"/>
@@ -4902,7 +5357,7 @@
         </w:rPr>
         <w:t>Clock / Time Options</w:t>
       </w:r>
-      <w:bookmarkEnd w:id="8"/>
+      <w:bookmarkEnd w:id="9"/>
     </w:p>
     <w:p>
       <w:pPr>
@@ -6380,7 +6835,7 @@
           <w:u w:val="single"/>
         </w:rPr>
       </w:pPr>
-      <w:bookmarkStart w:id="9" w:name="_Toc260936364"/>
+      <w:bookmarkStart w:id="10" w:name="_Toc260941512"/>
       <w:r>
         <w:rPr>
           <w:rFonts w:ascii="Helvetica" w:hAnsi="Helvetica"/>
@@ -6388,6 +6843,7 @@
           <w:szCs w:val="28"/>
           <w:u w:val="single"/>
         </w:rPr>
+        <w:lastRenderedPageBreak/>
         <w:t xml:space="preserve">Calendar </w:t>
       </w:r>
       <w:r>
@@ -6399,7 +6855,7 @@
         </w:rPr>
         <w:t>Options</w:t>
       </w:r>
-      <w:bookmarkEnd w:id="9"/>
+      <w:bookmarkEnd w:id="10"/>
     </w:p>
     <w:p>
       <w:pPr>
@@ -8585,14 +9041,1429 @@
         </w:rPr>
       </w:pPr>
     </w:p>
+    <w:p>
+      <w:pPr>
+        <w:rPr>
+          <w:rFonts w:ascii="Helvetica" w:hAnsi="Helvetica"/>
+        </w:rPr>
+      </w:pPr>
+      <w:r>
+        <w:rPr>
+          <w:rFonts w:ascii="Helvetica" w:hAnsi="Helvetica"/>
+        </w:rPr>
+        <w:br w:type="page"/>
+      </w:r>
+    </w:p>
+    <w:p>
+      <w:pPr>
+        <w:pStyle w:val="Heading1"/>
+      </w:pPr>
+      <w:bookmarkStart w:id="11" w:name="_Toc260941513"/>
+      <w:r>
+        <w:lastRenderedPageBreak/>
+        <w:drawing>
+          <wp:inline distT="0" distB="0" distL="0" distR="0" wp14:anchorId="136557C7" wp14:editId="31E522A5">
+            <wp:extent cx="510540" cy="460128"/>
+            <wp:effectExtent l="0" t="0" r="0" b="0"/>
+            <wp:docPr id="39" name="Picture 16"/>
+            <wp:cNvGraphicFramePr>
+              <a:graphicFrameLocks xmlns:a="http://schemas.openxmlformats.org/drawingml/2006/main" noChangeAspect="1"/>
+            </wp:cNvGraphicFramePr>
+            <a:graphic xmlns:a="http://schemas.openxmlformats.org/drawingml/2006/main">
+              <a:graphicData uri="http://schemas.openxmlformats.org/drawingml/2006/picture">
+                <pic:pic xmlns:pic="http://schemas.openxmlformats.org/drawingml/2006/picture">
+                  <pic:nvPicPr>
+                    <pic:cNvPr id="0" name="Picture 16"/>
+                    <pic:cNvPicPr>
+                      <a:picLocks noChangeAspect="1" noChangeArrowheads="1"/>
+                    </pic:cNvPicPr>
+                  </pic:nvPicPr>
+                  <pic:blipFill>
+                    <a:blip r:embed="rId10">
+                      <a:extLst>
+                        <a:ext uri="{28A0092B-C50C-407E-A947-70E740481C1C}">
+                          <a14:useLocalDpi xmlns:a14="http://schemas.microsoft.com/office/drawing/2010/main" val="0"/>
+                        </a:ext>
+                      </a:extLst>
+                    </a:blip>
+                    <a:srcRect/>
+                    <a:stretch>
+                      <a:fillRect/>
+                    </a:stretch>
+                  </pic:blipFill>
+                  <pic:spPr bwMode="auto">
+                    <a:xfrm>
+                      <a:off x="0" y="0"/>
+                      <a:ext cx="510540" cy="460128"/>
+                    </a:xfrm>
+                    <a:prstGeom prst="rect">
+                      <a:avLst/>
+                    </a:prstGeom>
+                    <a:noFill/>
+                    <a:ln>
+                      <a:noFill/>
+                    </a:ln>
+                  </pic:spPr>
+                </pic:pic>
+              </a:graphicData>
+            </a:graphic>
+          </wp:inline>
+        </w:drawing>
+      </w:r>
+      <w:r>
+        <w:tab/>
+      </w:r>
+      <w:r>
+        <w:rPr>
+          <w:rFonts w:ascii="Helvetica" w:hAnsi="Helvetica"/>
+          <w:b w:val="0"/>
+          <w:u w:val="single"/>
+        </w:rPr>
+        <w:t>How Do I Get the</w:t>
+      </w:r>
+      <w:r>
+        <w:rPr>
+          <w:rFonts w:ascii="Helvetica" w:hAnsi="Helvetica"/>
+          <w:b w:val="0"/>
+          <w:u w:val="single"/>
+        </w:rPr>
+        <w:t xml:space="preserve"> User Selected</w:t>
+      </w:r>
+      <w:r>
+        <w:rPr>
+          <w:rFonts w:ascii="Helvetica" w:hAnsi="Helvetica"/>
+          <w:b w:val="0"/>
+          <w:u w:val="single"/>
+        </w:rPr>
+        <w:t xml:space="preserve"> </w:t>
+      </w:r>
+      <w:r>
+        <w:rPr>
+          <w:rFonts w:ascii="Helvetica" w:hAnsi="Helvetica"/>
+          <w:b w:val="0"/>
+          <w:u w:val="single"/>
+        </w:rPr>
+        <w:t>Results</w:t>
+      </w:r>
+      <w:r>
+        <w:rPr>
+          <w:rFonts w:ascii="Helvetica" w:hAnsi="Helvetica"/>
+          <w:b w:val="0"/>
+          <w:u w:val="single"/>
+        </w:rPr>
+        <w:t>?</w:t>
+      </w:r>
+      <w:bookmarkEnd w:id="11"/>
+    </w:p>
+    <w:p>
+      <w:pPr>
+        <w:rPr>
+          <w:rFonts w:ascii="Helvetica" w:hAnsi="Helvetica"/>
+        </w:rPr>
+      </w:pPr>
+    </w:p>
+    <w:p>
+      <w:pPr>
+        <w:rPr>
+          <w:rFonts w:ascii="Helvetica" w:hAnsi="Helvetica"/>
+        </w:rPr>
+      </w:pPr>
+      <w:r>
+        <w:rPr>
+          <w:rFonts w:ascii="Helvetica" w:hAnsi="Helvetica"/>
+        </w:rPr>
+        <w:t>There are three custom event definitions, which will provide you the user selection results.</w:t>
+      </w:r>
+    </w:p>
+    <w:p>
+      <w:pPr>
+        <w:rPr>
+          <w:rFonts w:ascii="Helvetica" w:hAnsi="Helvetica"/>
+        </w:rPr>
+      </w:pPr>
+    </w:p>
+    <w:p>
+      <w:pPr>
+        <w:pStyle w:val="ListParagraph"/>
+        <w:numPr>
+          <w:ilvl w:val="0"/>
+          <w:numId w:val="9"/>
+        </w:numPr>
+        <w:rPr>
+          <w:rFonts w:ascii="Helvetica" w:hAnsi="Helvetica"/>
+        </w:rPr>
+      </w:pPr>
+      <w:r>
+        <w:rPr>
+          <w:rFonts w:ascii="Helvetica" w:hAnsi="Helvetica"/>
+        </w:rPr>
+        <w:t>Calendar: Selected Date(s)</w:t>
+      </w:r>
+    </w:p>
+    <w:p>
+      <w:pPr>
+        <w:pStyle w:val="ListParagraph"/>
+        <w:numPr>
+          <w:ilvl w:val="0"/>
+          <w:numId w:val="9"/>
+        </w:numPr>
+        <w:rPr>
+          <w:rFonts w:ascii="Helvetica" w:hAnsi="Helvetica"/>
+        </w:rPr>
+      </w:pPr>
+      <w:r>
+        <w:rPr>
+          <w:rFonts w:ascii="Helvetica" w:hAnsi="Helvetica"/>
+        </w:rPr>
+        <w:t>Calendar: Selected Recurring Type</w:t>
+      </w:r>
+    </w:p>
+    <w:p>
+      <w:pPr>
+        <w:pStyle w:val="ListParagraph"/>
+        <w:numPr>
+          <w:ilvl w:val="0"/>
+          <w:numId w:val="9"/>
+        </w:numPr>
+        <w:rPr>
+          <w:rFonts w:ascii="Helvetica" w:hAnsi="Helvetica"/>
+        </w:rPr>
+      </w:pPr>
+      <w:r>
+        <w:rPr>
+          <w:rFonts w:ascii="Helvetica" w:hAnsi="Helvetica"/>
+        </w:rPr>
+        <w:t>Clock/Time: Selected Time</w:t>
+      </w:r>
+    </w:p>
+    <w:p>
+      <w:pPr>
+        <w:rPr>
+          <w:rFonts w:ascii="Helvetica" w:hAnsi="Helvetica"/>
+        </w:rPr>
+      </w:pPr>
+    </w:p>
+    <w:p>
+      <w:pPr>
+        <w:rPr>
+          <w:rFonts w:ascii="Helvetica" w:hAnsi="Helvetica"/>
+        </w:rPr>
+      </w:pPr>
+      <w:r>
+        <w:rPr>
+          <w:rFonts w:ascii="Helvetica" w:hAnsi="Helvetica"/>
+        </w:rPr>
+        <w:t>The following describes these events:</w:t>
+      </w:r>
+      <w:bookmarkStart w:id="12" w:name="_GoBack"/>
+      <w:bookmarkEnd w:id="12"/>
+    </w:p>
+    <w:p/>
+    <w:p>
+      <w:pPr>
+        <w:rPr>
+          <w:rFonts w:ascii="Helvetica" w:hAnsi="Helvetica"/>
+        </w:rPr>
+      </w:pPr>
+    </w:p>
+    <w:tbl>
+      <w:tblPr>
+        <w:tblStyle w:val="MediumShading1-Accent1"/>
+        <w:tblW w:w="0" w:type="auto"/>
+        <w:tblInd w:w="-72" w:type="dxa"/>
+        <w:tblLayout w:type="fixed"/>
+        <w:tblLook w:val="04A0" w:firstRow="1" w:lastRow="0" w:firstColumn="1" w:lastColumn="0" w:noHBand="0" w:noVBand="1"/>
+      </w:tblPr>
+      <w:tblGrid>
+        <w:gridCol w:w="1800"/>
+        <w:gridCol w:w="8568"/>
+      </w:tblGrid>
+      <w:tr>
+        <w:trPr>
+          <w:cnfStyle w:val="100000000000" w:firstRow="1" w:lastRow="0" w:firstColumn="0" w:lastColumn="0" w:oddVBand="0" w:evenVBand="0" w:oddHBand="0" w:evenHBand="0" w:firstRowFirstColumn="0" w:firstRowLastColumn="0" w:lastRowFirstColumn="0" w:lastRowLastColumn="0"/>
+          <w:trHeight w:val="648"/>
+        </w:trPr>
+        <w:tc>
+          <w:tcPr>
+            <w:cnfStyle w:val="001000000000" w:firstRow="0" w:lastRow="0" w:firstColumn="1" w:lastColumn="0" w:oddVBand="0" w:evenVBand="0" w:oddHBand="0" w:evenHBand="0" w:firstRowFirstColumn="0" w:firstRowLastColumn="0" w:lastRowFirstColumn="0" w:lastRowLastColumn="0"/>
+            <w:tcW w:w="10368" w:type="dxa"/>
+            <w:gridSpan w:val="2"/>
+            <w:tcBorders>
+              <w:top w:val="nil"/>
+              <w:left w:val="single" w:sz="4" w:space="0" w:color="8DB3E2" w:themeColor="text2" w:themeTint="66"/>
+              <w:bottom w:val="nil"/>
+              <w:right w:val="nil"/>
+            </w:tcBorders>
+            <w:vAlign w:val="center"/>
+          </w:tcPr>
+          <w:p>
+            <w:pPr>
+              <w:pStyle w:val="Heading2"/>
+              <w:rPr>
+                <w:color w:val="FFFF00"/>
+              </w:rPr>
+            </w:pPr>
+            <w:bookmarkStart w:id="13" w:name="_Toc260941514"/>
+            <w:r>
+              <w:rPr>
+                <w:color w:val="FFFF00"/>
+              </w:rPr>
+              <w:t>Calendar Date(s) Selection</w:t>
+            </w:r>
+            <w:bookmarkEnd w:id="13"/>
+          </w:p>
+        </w:tc>
+      </w:tr>
+      <w:tr>
+        <w:trPr>
+          <w:cnfStyle w:val="000000100000" w:firstRow="0" w:lastRow="0" w:firstColumn="0" w:lastColumn="0" w:oddVBand="0" w:evenVBand="0" w:oddHBand="1" w:evenHBand="0" w:firstRowFirstColumn="0" w:firstRowLastColumn="0" w:lastRowFirstColumn="0" w:lastRowLastColumn="0"/>
+          <w:trHeight w:val="765"/>
+        </w:trPr>
+        <w:tc>
+          <w:tcPr>
+            <w:cnfStyle w:val="001000000000" w:firstRow="0" w:lastRow="0" w:firstColumn="1" w:lastColumn="0" w:oddVBand="0" w:evenVBand="0" w:oddHBand="0" w:evenHBand="0" w:firstRowFirstColumn="0" w:firstRowLastColumn="0" w:lastRowFirstColumn="0" w:lastRowLastColumn="0"/>
+            <w:tcW w:w="1800" w:type="dxa"/>
+            <w:tcBorders>
+              <w:top w:val="nil"/>
+              <w:right w:val="single" w:sz="4" w:space="0" w:color="8DB3E2" w:themeColor="text2" w:themeTint="66"/>
+            </w:tcBorders>
+            <w:vAlign w:val="center"/>
+          </w:tcPr>
+          <w:p>
+            <w:pPr>
+              <w:rPr>
+                <w:rFonts w:ascii="Helvetica" w:hAnsi="Helvetica"/>
+                <w:sz w:val="22"/>
+                <w:szCs w:val="22"/>
+              </w:rPr>
+            </w:pPr>
+            <w:r>
+              <w:rPr>
+                <w:rFonts w:ascii="Helvetica" w:hAnsi="Helvetica"/>
+                <w:b w:val="0"/>
+                <w:sz w:val="22"/>
+                <w:szCs w:val="22"/>
+              </w:rPr>
+              <w:t>Description:</w:t>
+            </w:r>
+          </w:p>
+        </w:tc>
+        <w:tc>
+          <w:tcPr>
+            <w:tcW w:w="8568" w:type="dxa"/>
+            <w:tcBorders>
+              <w:top w:val="nil"/>
+              <w:left w:val="single" w:sz="4" w:space="0" w:color="8DB3E2" w:themeColor="text2" w:themeTint="66"/>
+            </w:tcBorders>
+            <w:vAlign w:val="center"/>
+          </w:tcPr>
+          <w:p>
+            <w:pPr>
+              <w:cnfStyle w:val="000000100000" w:firstRow="0" w:lastRow="0" w:firstColumn="0" w:lastColumn="0" w:oddVBand="0" w:evenVBand="0" w:oddHBand="1" w:evenHBand="0" w:firstRowFirstColumn="0" w:firstRowLastColumn="0" w:lastRowFirstColumn="0" w:lastRowLastColumn="0"/>
+              <w:rPr>
+                <w:rFonts w:ascii="Helvetica" w:hAnsi="Helvetica"/>
+                <w:sz w:val="22"/>
+                <w:szCs w:val="22"/>
+              </w:rPr>
+            </w:pPr>
+            <w:r>
+              <w:rPr>
+                <w:rFonts w:ascii="Helvetica" w:hAnsi="Helvetica"/>
+                <w:sz w:val="20"/>
+                <w:szCs w:val="20"/>
+              </w:rPr>
+              <w:t>This event will contain the user’s selected date or dates which you may use in your application</w:t>
+            </w:r>
+          </w:p>
+        </w:tc>
+      </w:tr>
+      <w:tr>
+        <w:trPr>
+          <w:cnfStyle w:val="000000010000" w:firstRow="0" w:lastRow="0" w:firstColumn="0" w:lastColumn="0" w:oddVBand="0" w:evenVBand="0" w:oddHBand="0" w:evenHBand="1" w:firstRowFirstColumn="0" w:firstRowLastColumn="0" w:lastRowFirstColumn="0" w:lastRowLastColumn="0"/>
+          <w:trHeight w:val="745"/>
+        </w:trPr>
+        <w:tc>
+          <w:tcPr>
+            <w:cnfStyle w:val="001000000000" w:firstRow="0" w:lastRow="0" w:firstColumn="1" w:lastColumn="0" w:oddVBand="0" w:evenVBand="0" w:oddHBand="0" w:evenHBand="0" w:firstRowFirstColumn="0" w:firstRowLastColumn="0" w:lastRowFirstColumn="0" w:lastRowLastColumn="0"/>
+            <w:tcW w:w="1800" w:type="dxa"/>
+            <w:tcBorders>
+              <w:right w:val="single" w:sz="4" w:space="0" w:color="8DB3E2" w:themeColor="text2" w:themeTint="66"/>
+            </w:tcBorders>
+            <w:vAlign w:val="center"/>
+          </w:tcPr>
+          <w:p>
+            <w:pPr>
+              <w:rPr>
+                <w:rFonts w:ascii="Helvetica" w:hAnsi="Helvetica"/>
+                <w:b w:val="0"/>
+                <w:sz w:val="22"/>
+                <w:szCs w:val="22"/>
+              </w:rPr>
+            </w:pPr>
+            <w:r>
+              <w:rPr>
+                <w:rFonts w:ascii="Helvetica" w:hAnsi="Helvetica"/>
+                <w:b w:val="0"/>
+                <w:sz w:val="22"/>
+                <w:szCs w:val="22"/>
+              </w:rPr>
+              <w:t>Event Name:</w:t>
+            </w:r>
+          </w:p>
+        </w:tc>
+        <w:tc>
+          <w:tcPr>
+            <w:tcW w:w="8568" w:type="dxa"/>
+            <w:tcBorders>
+              <w:left w:val="single" w:sz="4" w:space="0" w:color="8DB3E2" w:themeColor="text2" w:themeTint="66"/>
+            </w:tcBorders>
+            <w:vAlign w:val="center"/>
+          </w:tcPr>
+          <w:p>
+            <w:pPr>
+              <w:cnfStyle w:val="000000010000" w:firstRow="0" w:lastRow="0" w:firstColumn="0" w:lastColumn="0" w:oddVBand="0" w:evenVBand="0" w:oddHBand="0" w:evenHBand="1" w:firstRowFirstColumn="0" w:firstRowLastColumn="0" w:lastRowFirstColumn="0" w:lastRowLastColumn="0"/>
+              <w:rPr>
+                <w:rFonts w:ascii="Helvetica" w:hAnsi="Helvetica"/>
+                <w:sz w:val="20"/>
+                <w:szCs w:val="20"/>
+              </w:rPr>
+            </w:pPr>
+            <w:r>
+              <w:rPr>
+                <w:rFonts w:ascii="Helvetica" w:hAnsi="Helvetica"/>
+                <w:sz w:val="20"/>
+                <w:szCs w:val="20"/>
+              </w:rPr>
+              <w:t>SelectedDate</w:t>
+            </w:r>
+          </w:p>
+        </w:tc>
+      </w:tr>
+      <w:tr>
+        <w:trPr>
+          <w:cnfStyle w:val="000000100000" w:firstRow="0" w:lastRow="0" w:firstColumn="0" w:lastColumn="0" w:oddVBand="0" w:evenVBand="0" w:oddHBand="1" w:evenHBand="0" w:firstRowFirstColumn="0" w:firstRowLastColumn="0" w:lastRowFirstColumn="0" w:lastRowLastColumn="0"/>
+          <w:trHeight w:val="745"/>
+        </w:trPr>
+        <w:tc>
+          <w:tcPr>
+            <w:cnfStyle w:val="001000000000" w:firstRow="0" w:lastRow="0" w:firstColumn="1" w:lastColumn="0" w:oddVBand="0" w:evenVBand="0" w:oddHBand="0" w:evenHBand="0" w:firstRowFirstColumn="0" w:firstRowLastColumn="0" w:lastRowFirstColumn="0" w:lastRowLastColumn="0"/>
+            <w:tcW w:w="1800" w:type="dxa"/>
+            <w:tcBorders>
+              <w:right w:val="single" w:sz="4" w:space="0" w:color="8DB3E2" w:themeColor="text2" w:themeTint="66"/>
+            </w:tcBorders>
+            <w:vAlign w:val="center"/>
+          </w:tcPr>
+          <w:p>
+            <w:pPr>
+              <w:rPr>
+                <w:rFonts w:ascii="Helvetica" w:hAnsi="Helvetica"/>
+                <w:b w:val="0"/>
+                <w:sz w:val="22"/>
+                <w:szCs w:val="22"/>
+              </w:rPr>
+            </w:pPr>
+            <w:r>
+              <w:rPr>
+                <w:rFonts w:ascii="Helvetica" w:hAnsi="Helvetica"/>
+                <w:b w:val="0"/>
+                <w:sz w:val="22"/>
+                <w:szCs w:val="22"/>
+              </w:rPr>
+              <w:t>Name Space:</w:t>
+            </w:r>
+          </w:p>
+        </w:tc>
+        <w:tc>
+          <w:tcPr>
+            <w:tcW w:w="8568" w:type="dxa"/>
+            <w:tcBorders>
+              <w:left w:val="single" w:sz="4" w:space="0" w:color="8DB3E2" w:themeColor="text2" w:themeTint="66"/>
+            </w:tcBorders>
+            <w:vAlign w:val="center"/>
+          </w:tcPr>
+          <w:p>
+            <w:pPr>
+              <w:cnfStyle w:val="000000100000" w:firstRow="0" w:lastRow="0" w:firstColumn="0" w:lastColumn="0" w:oddVBand="0" w:evenVBand="0" w:oddHBand="1" w:evenHBand="0" w:firstRowFirstColumn="0" w:firstRowLastColumn="0" w:lastRowFirstColumn="0" w:lastRowLastColumn="0"/>
+              <w:rPr>
+                <w:rFonts w:ascii="Helvetica" w:hAnsi="Helvetica"/>
+                <w:sz w:val="20"/>
+                <w:szCs w:val="20"/>
+              </w:rPr>
+            </w:pPr>
+            <w:r>
+              <w:rPr>
+                <w:rFonts w:ascii="Helvetica" w:hAnsi="Helvetica"/>
+                <w:sz w:val="20"/>
+                <w:szCs w:val="20"/>
+              </w:rPr>
+              <w:t>Date_Time_Container.Calendar_Container1</w:t>
+            </w:r>
+          </w:p>
+        </w:tc>
+      </w:tr>
+      <w:tr>
+        <w:trPr>
+          <w:cnfStyle w:val="000000010000" w:firstRow="0" w:lastRow="0" w:firstColumn="0" w:lastColumn="0" w:oddVBand="0" w:evenVBand="0" w:oddHBand="0" w:evenHBand="1" w:firstRowFirstColumn="0" w:firstRowLastColumn="0" w:lastRowFirstColumn="0" w:lastRowLastColumn="0"/>
+          <w:trHeight w:val="745"/>
+        </w:trPr>
+        <w:tc>
+          <w:tcPr>
+            <w:cnfStyle w:val="001000000000" w:firstRow="0" w:lastRow="0" w:firstColumn="1" w:lastColumn="0" w:oddVBand="0" w:evenVBand="0" w:oddHBand="0" w:evenHBand="0" w:firstRowFirstColumn="0" w:firstRowLastColumn="0" w:lastRowFirstColumn="0" w:lastRowLastColumn="0"/>
+            <w:tcW w:w="1800" w:type="dxa"/>
+            <w:tcBorders>
+              <w:right w:val="single" w:sz="4" w:space="0" w:color="8DB3E2" w:themeColor="text2" w:themeTint="66"/>
+            </w:tcBorders>
+            <w:vAlign w:val="center"/>
+          </w:tcPr>
+          <w:p>
+            <w:pPr>
+              <w:rPr>
+                <w:rFonts w:ascii="Helvetica" w:hAnsi="Helvetica"/>
+                <w:b w:val="0"/>
+                <w:sz w:val="22"/>
+                <w:szCs w:val="22"/>
+              </w:rPr>
+            </w:pPr>
+            <w:r>
+              <w:rPr>
+                <w:rFonts w:ascii="Helvetica" w:hAnsi="Helvetica"/>
+                <w:b w:val="0"/>
+                <w:sz w:val="22"/>
+                <w:szCs w:val="22"/>
+              </w:rPr>
+              <w:t>Parameter Type:</w:t>
+            </w:r>
+          </w:p>
+        </w:tc>
+        <w:tc>
+          <w:tcPr>
+            <w:tcW w:w="8568" w:type="dxa"/>
+            <w:tcBorders>
+              <w:left w:val="single" w:sz="4" w:space="0" w:color="8DB3E2" w:themeColor="text2" w:themeTint="66"/>
+            </w:tcBorders>
+            <w:vAlign w:val="center"/>
+          </w:tcPr>
+          <w:p>
+            <w:pPr>
+              <w:cnfStyle w:val="000000010000" w:firstRow="0" w:lastRow="0" w:firstColumn="0" w:lastColumn="0" w:oddVBand="0" w:evenVBand="0" w:oddHBand="0" w:evenHBand="1" w:firstRowFirstColumn="0" w:firstRowLastColumn="0" w:lastRowFirstColumn="0" w:lastRowLastColumn="0"/>
+              <w:rPr>
+                <w:rFonts w:ascii="Helvetica" w:hAnsi="Helvetica"/>
+                <w:sz w:val="20"/>
+                <w:szCs w:val="20"/>
+              </w:rPr>
+            </w:pPr>
+            <w:r>
+              <w:rPr>
+                <w:rFonts w:ascii="Helvetica" w:hAnsi="Helvetica"/>
+                <w:sz w:val="20"/>
+                <w:szCs w:val="20"/>
+              </w:rPr>
+              <w:t>Date</w:t>
+            </w:r>
+          </w:p>
+        </w:tc>
+      </w:tr>
+    </w:tbl>
+    <w:p>
+      <w:pPr>
+        <w:rPr>
+          <w:rFonts w:ascii="Helvetica" w:hAnsi="Helvetica"/>
+        </w:rPr>
+      </w:pPr>
+    </w:p>
+    <w:p>
+      <w:pPr>
+        <w:rPr>
+          <w:rFonts w:ascii="Helvetica" w:hAnsi="Helvetica"/>
+        </w:rPr>
+      </w:pPr>
+      <w:r>
+        <w:rPr>
+          <w:rFonts w:ascii="Helvetica" w:hAnsi="Helvetica"/>
+          <w:noProof/>
+        </w:rPr>
+        <w:drawing>
+          <wp:inline distT="0" distB="0" distL="0" distR="0" wp14:anchorId="4344A7EF" wp14:editId="284FEE7D">
+            <wp:extent cx="6400800" cy="2059034"/>
+            <wp:effectExtent l="0" t="0" r="0" b="0"/>
+            <wp:docPr id="40" name="Picture 28"/>
+            <wp:cNvGraphicFramePr>
+              <a:graphicFrameLocks xmlns:a="http://schemas.openxmlformats.org/drawingml/2006/main" noChangeAspect="1"/>
+            </wp:cNvGraphicFramePr>
+            <a:graphic xmlns:a="http://schemas.openxmlformats.org/drawingml/2006/main">
+              <a:graphicData uri="http://schemas.openxmlformats.org/drawingml/2006/picture">
+                <pic:pic xmlns:pic="http://schemas.openxmlformats.org/drawingml/2006/picture">
+                  <pic:nvPicPr>
+                    <pic:cNvPr id="0" name="Picture 28"/>
+                    <pic:cNvPicPr>
+                      <a:picLocks noChangeAspect="1" noChangeArrowheads="1"/>
+                    </pic:cNvPicPr>
+                  </pic:nvPicPr>
+                  <pic:blipFill>
+                    <a:blip r:embed="rId21">
+                      <a:extLst>
+                        <a:ext uri="{28A0092B-C50C-407E-A947-70E740481C1C}">
+                          <a14:useLocalDpi xmlns:a14="http://schemas.microsoft.com/office/drawing/2010/main" val="0"/>
+                        </a:ext>
+                      </a:extLst>
+                    </a:blip>
+                    <a:srcRect/>
+                    <a:stretch>
+                      <a:fillRect/>
+                    </a:stretch>
+                  </pic:blipFill>
+                  <pic:spPr bwMode="auto">
+                    <a:xfrm>
+                      <a:off x="0" y="0"/>
+                      <a:ext cx="6400800" cy="2059034"/>
+                    </a:xfrm>
+                    <a:prstGeom prst="rect">
+                      <a:avLst/>
+                    </a:prstGeom>
+                    <a:noFill/>
+                    <a:ln>
+                      <a:noFill/>
+                    </a:ln>
+                  </pic:spPr>
+                </pic:pic>
+              </a:graphicData>
+            </a:graphic>
+          </wp:inline>
+        </w:drawing>
+      </w:r>
+    </w:p>
+    <w:p>
+      <w:pPr>
+        <w:rPr>
+          <w:rFonts w:ascii="Helvetica" w:hAnsi="Helvetica"/>
+        </w:rPr>
+      </w:pPr>
+    </w:p>
+    <w:p>
+      <w:pPr>
+        <w:rPr>
+          <w:rFonts w:ascii="Helvetica" w:hAnsi="Helvetica"/>
+        </w:rPr>
+      </w:pPr>
+      <w:r>
+        <w:rPr>
+          <w:rFonts w:ascii="Helvetica" w:hAnsi="Helvetica"/>
+        </w:rPr>
+        <w:br w:type="page"/>
+      </w:r>
+    </w:p>
+    <w:p>
+      <w:pPr>
+        <w:rPr>
+          <w:rFonts w:ascii="Helvetica" w:hAnsi="Helvetica"/>
+        </w:rPr>
+      </w:pPr>
+    </w:p>
+    <w:tbl>
+      <w:tblPr>
+        <w:tblStyle w:val="MediumShading1-Accent1"/>
+        <w:tblW w:w="0" w:type="auto"/>
+        <w:tblInd w:w="-72" w:type="dxa"/>
+        <w:tblLayout w:type="fixed"/>
+        <w:tblLook w:val="04A0" w:firstRow="1" w:lastRow="0" w:firstColumn="1" w:lastColumn="0" w:noHBand="0" w:noVBand="1"/>
+      </w:tblPr>
+      <w:tblGrid>
+        <w:gridCol w:w="1800"/>
+        <w:gridCol w:w="8568"/>
+      </w:tblGrid>
+      <w:tr>
+        <w:trPr>
+          <w:cnfStyle w:val="100000000000" w:firstRow="1" w:lastRow="0" w:firstColumn="0" w:lastColumn="0" w:oddVBand="0" w:evenVBand="0" w:oddHBand="0" w:evenHBand="0" w:firstRowFirstColumn="0" w:firstRowLastColumn="0" w:lastRowFirstColumn="0" w:lastRowLastColumn="0"/>
+          <w:trHeight w:val="648"/>
+        </w:trPr>
+        <w:tc>
+          <w:tcPr>
+            <w:cnfStyle w:val="001000000000" w:firstRow="0" w:lastRow="0" w:firstColumn="1" w:lastColumn="0" w:oddVBand="0" w:evenVBand="0" w:oddHBand="0" w:evenHBand="0" w:firstRowFirstColumn="0" w:firstRowLastColumn="0" w:lastRowFirstColumn="0" w:lastRowLastColumn="0"/>
+            <w:tcW w:w="10368" w:type="dxa"/>
+            <w:gridSpan w:val="2"/>
+            <w:tcBorders>
+              <w:top w:val="nil"/>
+              <w:left w:val="single" w:sz="4" w:space="0" w:color="8DB3E2" w:themeColor="text2" w:themeTint="66"/>
+              <w:bottom w:val="nil"/>
+              <w:right w:val="nil"/>
+            </w:tcBorders>
+            <w:vAlign w:val="center"/>
+          </w:tcPr>
+          <w:p>
+            <w:pPr>
+              <w:pStyle w:val="Heading2"/>
+              <w:rPr>
+                <w:color w:val="FFFF00"/>
+              </w:rPr>
+            </w:pPr>
+            <w:bookmarkStart w:id="14" w:name="_Toc260941515"/>
+            <w:r>
+              <w:rPr>
+                <w:color w:val="FFFF00"/>
+              </w:rPr>
+              <w:t xml:space="preserve">Calendar </w:t>
+            </w:r>
+            <w:r>
+              <w:rPr>
+                <w:color w:val="FFFF00"/>
+              </w:rPr>
+              <w:t>Recurring Selection Type</w:t>
+            </w:r>
+            <w:bookmarkEnd w:id="14"/>
+          </w:p>
+        </w:tc>
+      </w:tr>
+      <w:tr>
+        <w:trPr>
+          <w:cnfStyle w:val="000000100000" w:firstRow="0" w:lastRow="0" w:firstColumn="0" w:lastColumn="0" w:oddVBand="0" w:evenVBand="0" w:oddHBand="1" w:evenHBand="0" w:firstRowFirstColumn="0" w:firstRowLastColumn="0" w:lastRowFirstColumn="0" w:lastRowLastColumn="0"/>
+          <w:trHeight w:val="765"/>
+        </w:trPr>
+        <w:tc>
+          <w:tcPr>
+            <w:cnfStyle w:val="001000000000" w:firstRow="0" w:lastRow="0" w:firstColumn="1" w:lastColumn="0" w:oddVBand="0" w:evenVBand="0" w:oddHBand="0" w:evenHBand="0" w:firstRowFirstColumn="0" w:firstRowLastColumn="0" w:lastRowFirstColumn="0" w:lastRowLastColumn="0"/>
+            <w:tcW w:w="1800" w:type="dxa"/>
+            <w:tcBorders>
+              <w:top w:val="nil"/>
+              <w:right w:val="single" w:sz="4" w:space="0" w:color="8DB3E2" w:themeColor="text2" w:themeTint="66"/>
+            </w:tcBorders>
+            <w:vAlign w:val="center"/>
+          </w:tcPr>
+          <w:p>
+            <w:pPr>
+              <w:rPr>
+                <w:rFonts w:ascii="Helvetica" w:hAnsi="Helvetica"/>
+                <w:sz w:val="22"/>
+                <w:szCs w:val="22"/>
+              </w:rPr>
+            </w:pPr>
+            <w:r>
+              <w:rPr>
+                <w:rFonts w:ascii="Helvetica" w:hAnsi="Helvetica"/>
+                <w:b w:val="0"/>
+                <w:sz w:val="22"/>
+                <w:szCs w:val="22"/>
+              </w:rPr>
+              <w:t>Description:</w:t>
+            </w:r>
+          </w:p>
+        </w:tc>
+        <w:tc>
+          <w:tcPr>
+            <w:tcW w:w="8568" w:type="dxa"/>
+            <w:tcBorders>
+              <w:top w:val="nil"/>
+              <w:left w:val="single" w:sz="4" w:space="0" w:color="8DB3E2" w:themeColor="text2" w:themeTint="66"/>
+            </w:tcBorders>
+            <w:vAlign w:val="center"/>
+          </w:tcPr>
+          <w:p>
+            <w:pPr>
+              <w:cnfStyle w:val="000000100000" w:firstRow="0" w:lastRow="0" w:firstColumn="0" w:lastColumn="0" w:oddVBand="0" w:evenVBand="0" w:oddHBand="1" w:evenHBand="0" w:firstRowFirstColumn="0" w:firstRowLastColumn="0" w:lastRowFirstColumn="0" w:lastRowLastColumn="0"/>
+              <w:rPr>
+                <w:rFonts w:ascii="Helvetica" w:hAnsi="Helvetica"/>
+                <w:sz w:val="22"/>
+                <w:szCs w:val="22"/>
+              </w:rPr>
+            </w:pPr>
+            <w:r>
+              <w:rPr>
+                <w:rFonts w:ascii="Helvetica" w:hAnsi="Helvetica"/>
+                <w:sz w:val="20"/>
+                <w:szCs w:val="20"/>
+              </w:rPr>
+              <w:t xml:space="preserve">This event will contain the user’s recurring choice </w:t>
+            </w:r>
+          </w:p>
+        </w:tc>
+      </w:tr>
+      <w:tr>
+        <w:trPr>
+          <w:cnfStyle w:val="000000010000" w:firstRow="0" w:lastRow="0" w:firstColumn="0" w:lastColumn="0" w:oddVBand="0" w:evenVBand="0" w:oddHBand="0" w:evenHBand="1" w:firstRowFirstColumn="0" w:firstRowLastColumn="0" w:lastRowFirstColumn="0" w:lastRowLastColumn="0"/>
+          <w:trHeight w:val="745"/>
+        </w:trPr>
+        <w:tc>
+          <w:tcPr>
+            <w:cnfStyle w:val="001000000000" w:firstRow="0" w:lastRow="0" w:firstColumn="1" w:lastColumn="0" w:oddVBand="0" w:evenVBand="0" w:oddHBand="0" w:evenHBand="0" w:firstRowFirstColumn="0" w:firstRowLastColumn="0" w:lastRowFirstColumn="0" w:lastRowLastColumn="0"/>
+            <w:tcW w:w="1800" w:type="dxa"/>
+            <w:tcBorders>
+              <w:right w:val="single" w:sz="4" w:space="0" w:color="8DB3E2" w:themeColor="text2" w:themeTint="66"/>
+            </w:tcBorders>
+            <w:vAlign w:val="center"/>
+          </w:tcPr>
+          <w:p>
+            <w:pPr>
+              <w:rPr>
+                <w:rFonts w:ascii="Helvetica" w:hAnsi="Helvetica"/>
+                <w:b w:val="0"/>
+                <w:sz w:val="22"/>
+                <w:szCs w:val="22"/>
+              </w:rPr>
+            </w:pPr>
+            <w:r>
+              <w:rPr>
+                <w:rFonts w:ascii="Helvetica" w:hAnsi="Helvetica"/>
+                <w:b w:val="0"/>
+                <w:sz w:val="22"/>
+                <w:szCs w:val="22"/>
+              </w:rPr>
+              <w:t>Event Name:</w:t>
+            </w:r>
+          </w:p>
+        </w:tc>
+        <w:tc>
+          <w:tcPr>
+            <w:tcW w:w="8568" w:type="dxa"/>
+            <w:tcBorders>
+              <w:left w:val="single" w:sz="4" w:space="0" w:color="8DB3E2" w:themeColor="text2" w:themeTint="66"/>
+            </w:tcBorders>
+            <w:vAlign w:val="center"/>
+          </w:tcPr>
+          <w:p>
+            <w:pPr>
+              <w:cnfStyle w:val="000000010000" w:firstRow="0" w:lastRow="0" w:firstColumn="0" w:lastColumn="0" w:oddVBand="0" w:evenVBand="0" w:oddHBand="0" w:evenHBand="1" w:firstRowFirstColumn="0" w:firstRowLastColumn="0" w:lastRowFirstColumn="0" w:lastRowLastColumn="0"/>
+              <w:rPr>
+                <w:rFonts w:ascii="Helvetica" w:hAnsi="Helvetica"/>
+                <w:sz w:val="20"/>
+                <w:szCs w:val="20"/>
+              </w:rPr>
+            </w:pPr>
+            <w:r>
+              <w:rPr>
+                <w:rFonts w:ascii="Helvetica" w:hAnsi="Helvetica"/>
+                <w:sz w:val="20"/>
+                <w:szCs w:val="20"/>
+              </w:rPr>
+              <w:t>Recurring_Selection</w:t>
+            </w:r>
+          </w:p>
+        </w:tc>
+      </w:tr>
+      <w:tr>
+        <w:trPr>
+          <w:cnfStyle w:val="000000100000" w:firstRow="0" w:lastRow="0" w:firstColumn="0" w:lastColumn="0" w:oddVBand="0" w:evenVBand="0" w:oddHBand="1" w:evenHBand="0" w:firstRowFirstColumn="0" w:firstRowLastColumn="0" w:lastRowFirstColumn="0" w:lastRowLastColumn="0"/>
+          <w:trHeight w:val="745"/>
+        </w:trPr>
+        <w:tc>
+          <w:tcPr>
+            <w:cnfStyle w:val="001000000000" w:firstRow="0" w:lastRow="0" w:firstColumn="1" w:lastColumn="0" w:oddVBand="0" w:evenVBand="0" w:oddHBand="0" w:evenHBand="0" w:firstRowFirstColumn="0" w:firstRowLastColumn="0" w:lastRowFirstColumn="0" w:lastRowLastColumn="0"/>
+            <w:tcW w:w="1800" w:type="dxa"/>
+            <w:tcBorders>
+              <w:right w:val="single" w:sz="4" w:space="0" w:color="8DB3E2" w:themeColor="text2" w:themeTint="66"/>
+            </w:tcBorders>
+            <w:vAlign w:val="center"/>
+          </w:tcPr>
+          <w:p>
+            <w:pPr>
+              <w:rPr>
+                <w:rFonts w:ascii="Helvetica" w:hAnsi="Helvetica"/>
+                <w:b w:val="0"/>
+                <w:sz w:val="22"/>
+                <w:szCs w:val="22"/>
+              </w:rPr>
+            </w:pPr>
+            <w:r>
+              <w:rPr>
+                <w:rFonts w:ascii="Helvetica" w:hAnsi="Helvetica"/>
+                <w:b w:val="0"/>
+                <w:sz w:val="22"/>
+                <w:szCs w:val="22"/>
+              </w:rPr>
+              <w:t>Name Space:</w:t>
+            </w:r>
+          </w:p>
+        </w:tc>
+        <w:tc>
+          <w:tcPr>
+            <w:tcW w:w="8568" w:type="dxa"/>
+            <w:tcBorders>
+              <w:left w:val="single" w:sz="4" w:space="0" w:color="8DB3E2" w:themeColor="text2" w:themeTint="66"/>
+            </w:tcBorders>
+            <w:vAlign w:val="center"/>
+          </w:tcPr>
+          <w:p>
+            <w:pPr>
+              <w:cnfStyle w:val="000000100000" w:firstRow="0" w:lastRow="0" w:firstColumn="0" w:lastColumn="0" w:oddVBand="0" w:evenVBand="0" w:oddHBand="1" w:evenHBand="0" w:firstRowFirstColumn="0" w:firstRowLastColumn="0" w:lastRowFirstColumn="0" w:lastRowLastColumn="0"/>
+              <w:rPr>
+                <w:rFonts w:ascii="Helvetica" w:hAnsi="Helvetica"/>
+                <w:sz w:val="20"/>
+                <w:szCs w:val="20"/>
+              </w:rPr>
+            </w:pPr>
+            <w:r>
+              <w:rPr>
+                <w:rFonts w:ascii="Helvetica" w:hAnsi="Helvetica"/>
+                <w:sz w:val="20"/>
+                <w:szCs w:val="20"/>
+              </w:rPr>
+              <w:t>Date_Time_Container.Calendar_Container1</w:t>
+            </w:r>
+          </w:p>
+        </w:tc>
+      </w:tr>
+      <w:tr>
+        <w:trPr>
+          <w:cnfStyle w:val="000000010000" w:firstRow="0" w:lastRow="0" w:firstColumn="0" w:lastColumn="0" w:oddVBand="0" w:evenVBand="0" w:oddHBand="0" w:evenHBand="1" w:firstRowFirstColumn="0" w:firstRowLastColumn="0" w:lastRowFirstColumn="0" w:lastRowLastColumn="0"/>
+          <w:trHeight w:val="745"/>
+        </w:trPr>
+        <w:tc>
+          <w:tcPr>
+            <w:cnfStyle w:val="001000000000" w:firstRow="0" w:lastRow="0" w:firstColumn="1" w:lastColumn="0" w:oddVBand="0" w:evenVBand="0" w:oddHBand="0" w:evenHBand="0" w:firstRowFirstColumn="0" w:firstRowLastColumn="0" w:lastRowFirstColumn="0" w:lastRowLastColumn="0"/>
+            <w:tcW w:w="1800" w:type="dxa"/>
+            <w:tcBorders>
+              <w:right w:val="single" w:sz="4" w:space="0" w:color="8DB3E2" w:themeColor="text2" w:themeTint="66"/>
+            </w:tcBorders>
+            <w:vAlign w:val="center"/>
+          </w:tcPr>
+          <w:p>
+            <w:pPr>
+              <w:rPr>
+                <w:rFonts w:ascii="Helvetica" w:hAnsi="Helvetica"/>
+                <w:b w:val="0"/>
+                <w:sz w:val="22"/>
+                <w:szCs w:val="22"/>
+              </w:rPr>
+            </w:pPr>
+            <w:r>
+              <w:rPr>
+                <w:rFonts w:ascii="Helvetica" w:hAnsi="Helvetica"/>
+                <w:b w:val="0"/>
+                <w:sz w:val="22"/>
+                <w:szCs w:val="22"/>
+              </w:rPr>
+              <w:t>Parameter Type:</w:t>
+            </w:r>
+          </w:p>
+        </w:tc>
+        <w:tc>
+          <w:tcPr>
+            <w:tcW w:w="8568" w:type="dxa"/>
+            <w:tcBorders>
+              <w:left w:val="single" w:sz="4" w:space="0" w:color="8DB3E2" w:themeColor="text2" w:themeTint="66"/>
+            </w:tcBorders>
+            <w:vAlign w:val="center"/>
+          </w:tcPr>
+          <w:p>
+            <w:pPr>
+              <w:cnfStyle w:val="000000010000" w:firstRow="0" w:lastRow="0" w:firstColumn="0" w:lastColumn="0" w:oddVBand="0" w:evenVBand="0" w:oddHBand="0" w:evenHBand="1" w:firstRowFirstColumn="0" w:firstRowLastColumn="0" w:lastRowFirstColumn="0" w:lastRowLastColumn="0"/>
+              <w:rPr>
+                <w:rFonts w:ascii="Helvetica" w:hAnsi="Helvetica"/>
+                <w:sz w:val="20"/>
+                <w:szCs w:val="20"/>
+              </w:rPr>
+            </w:pPr>
+            <w:r>
+              <w:rPr>
+                <w:rFonts w:ascii="Helvetica" w:hAnsi="Helvetica"/>
+                <w:sz w:val="20"/>
+                <w:szCs w:val="20"/>
+              </w:rPr>
+              <w:t>String</w:t>
+            </w:r>
+          </w:p>
+        </w:tc>
+      </w:tr>
+    </w:tbl>
+    <w:p>
+      <w:pPr>
+        <w:rPr>
+          <w:rFonts w:ascii="Helvetica" w:hAnsi="Helvetica"/>
+        </w:rPr>
+      </w:pPr>
+    </w:p>
+    <w:p>
+      <w:pPr>
+        <w:rPr>
+          <w:rFonts w:ascii="Helvetica" w:hAnsi="Helvetica"/>
+        </w:rPr>
+      </w:pPr>
+      <w:r>
+        <w:rPr>
+          <w:rFonts w:ascii="Helvetica" w:hAnsi="Helvetica"/>
+          <w:noProof/>
+        </w:rPr>
+        <w:drawing>
+          <wp:inline distT="0" distB="0" distL="0" distR="0" wp14:anchorId="697D1198" wp14:editId="2DB49393">
+            <wp:extent cx="6400800" cy="1795346"/>
+            <wp:effectExtent l="0" t="0" r="0" b="8255"/>
+            <wp:docPr id="42" name="Picture 30"/>
+            <wp:cNvGraphicFramePr>
+              <a:graphicFrameLocks xmlns:a="http://schemas.openxmlformats.org/drawingml/2006/main" noChangeAspect="1"/>
+            </wp:cNvGraphicFramePr>
+            <a:graphic xmlns:a="http://schemas.openxmlformats.org/drawingml/2006/main">
+              <a:graphicData uri="http://schemas.openxmlformats.org/drawingml/2006/picture">
+                <pic:pic xmlns:pic="http://schemas.openxmlformats.org/drawingml/2006/picture">
+                  <pic:nvPicPr>
+                    <pic:cNvPr id="0" name="Picture 30"/>
+                    <pic:cNvPicPr>
+                      <a:picLocks noChangeAspect="1" noChangeArrowheads="1"/>
+                    </pic:cNvPicPr>
+                  </pic:nvPicPr>
+                  <pic:blipFill>
+                    <a:blip r:embed="rId22">
+                      <a:extLst>
+                        <a:ext uri="{28A0092B-C50C-407E-A947-70E740481C1C}">
+                          <a14:useLocalDpi xmlns:a14="http://schemas.microsoft.com/office/drawing/2010/main" val="0"/>
+                        </a:ext>
+                      </a:extLst>
+                    </a:blip>
+                    <a:srcRect/>
+                    <a:stretch>
+                      <a:fillRect/>
+                    </a:stretch>
+                  </pic:blipFill>
+                  <pic:spPr bwMode="auto">
+                    <a:xfrm>
+                      <a:off x="0" y="0"/>
+                      <a:ext cx="6400800" cy="1795346"/>
+                    </a:xfrm>
+                    <a:prstGeom prst="rect">
+                      <a:avLst/>
+                    </a:prstGeom>
+                    <a:noFill/>
+                    <a:ln>
+                      <a:noFill/>
+                    </a:ln>
+                  </pic:spPr>
+                </pic:pic>
+              </a:graphicData>
+            </a:graphic>
+          </wp:inline>
+        </w:drawing>
+      </w:r>
+    </w:p>
+    <w:p>
+      <w:pPr>
+        <w:rPr>
+          <w:rFonts w:ascii="Helvetica" w:hAnsi="Helvetica"/>
+        </w:rPr>
+      </w:pPr>
+    </w:p>
+    <w:p>
+      <w:pPr>
+        <w:rPr>
+          <w:rFonts w:ascii="Helvetica" w:hAnsi="Helvetica"/>
+        </w:rPr>
+      </w:pPr>
+      <w:r>
+        <w:rPr>
+          <w:rFonts w:ascii="Helvetica" w:hAnsi="Helvetica"/>
+        </w:rPr>
+        <w:br w:type="page"/>
+      </w:r>
+    </w:p>
+    <w:p>
+      <w:pPr>
+        <w:rPr>
+          <w:rFonts w:ascii="Helvetica" w:hAnsi="Helvetica"/>
+        </w:rPr>
+      </w:pPr>
+    </w:p>
+    <w:tbl>
+      <w:tblPr>
+        <w:tblStyle w:val="MediumShading1-Accent1"/>
+        <w:tblW w:w="0" w:type="auto"/>
+        <w:tblInd w:w="-72" w:type="dxa"/>
+        <w:tblLayout w:type="fixed"/>
+        <w:tblLook w:val="04A0" w:firstRow="1" w:lastRow="0" w:firstColumn="1" w:lastColumn="0" w:noHBand="0" w:noVBand="1"/>
+      </w:tblPr>
+      <w:tblGrid>
+        <w:gridCol w:w="1800"/>
+        <w:gridCol w:w="8568"/>
+      </w:tblGrid>
+      <w:tr>
+        <w:trPr>
+          <w:cnfStyle w:val="100000000000" w:firstRow="1" w:lastRow="0" w:firstColumn="0" w:lastColumn="0" w:oddVBand="0" w:evenVBand="0" w:oddHBand="0" w:evenHBand="0" w:firstRowFirstColumn="0" w:firstRowLastColumn="0" w:lastRowFirstColumn="0" w:lastRowLastColumn="0"/>
+          <w:trHeight w:val="648"/>
+        </w:trPr>
+        <w:tc>
+          <w:tcPr>
+            <w:cnfStyle w:val="001000000000" w:firstRow="0" w:lastRow="0" w:firstColumn="1" w:lastColumn="0" w:oddVBand="0" w:evenVBand="0" w:oddHBand="0" w:evenHBand="0" w:firstRowFirstColumn="0" w:firstRowLastColumn="0" w:lastRowFirstColumn="0" w:lastRowLastColumn="0"/>
+            <w:tcW w:w="10368" w:type="dxa"/>
+            <w:gridSpan w:val="2"/>
+            <w:tcBorders>
+              <w:top w:val="nil"/>
+              <w:left w:val="single" w:sz="4" w:space="0" w:color="8DB3E2" w:themeColor="text2" w:themeTint="66"/>
+              <w:bottom w:val="nil"/>
+              <w:right w:val="nil"/>
+            </w:tcBorders>
+            <w:vAlign w:val="center"/>
+          </w:tcPr>
+          <w:p>
+            <w:pPr>
+              <w:pStyle w:val="Heading2"/>
+              <w:rPr>
+                <w:color w:val="FFFF00"/>
+              </w:rPr>
+            </w:pPr>
+            <w:bookmarkStart w:id="15" w:name="_Toc260941516"/>
+            <w:r>
+              <w:rPr>
+                <w:color w:val="FFFF00"/>
+              </w:rPr>
+              <w:t>User Time Selection</w:t>
+            </w:r>
+            <w:bookmarkEnd w:id="15"/>
+          </w:p>
+        </w:tc>
+      </w:tr>
+      <w:tr>
+        <w:trPr>
+          <w:cnfStyle w:val="000000100000" w:firstRow="0" w:lastRow="0" w:firstColumn="0" w:lastColumn="0" w:oddVBand="0" w:evenVBand="0" w:oddHBand="1" w:evenHBand="0" w:firstRowFirstColumn="0" w:firstRowLastColumn="0" w:lastRowFirstColumn="0" w:lastRowLastColumn="0"/>
+          <w:trHeight w:val="765"/>
+        </w:trPr>
+        <w:tc>
+          <w:tcPr>
+            <w:cnfStyle w:val="001000000000" w:firstRow="0" w:lastRow="0" w:firstColumn="1" w:lastColumn="0" w:oddVBand="0" w:evenVBand="0" w:oddHBand="0" w:evenHBand="0" w:firstRowFirstColumn="0" w:firstRowLastColumn="0" w:lastRowFirstColumn="0" w:lastRowLastColumn="0"/>
+            <w:tcW w:w="1800" w:type="dxa"/>
+            <w:tcBorders>
+              <w:top w:val="nil"/>
+              <w:right w:val="single" w:sz="4" w:space="0" w:color="8DB3E2" w:themeColor="text2" w:themeTint="66"/>
+            </w:tcBorders>
+            <w:vAlign w:val="center"/>
+          </w:tcPr>
+          <w:p>
+            <w:pPr>
+              <w:rPr>
+                <w:rFonts w:ascii="Helvetica" w:hAnsi="Helvetica"/>
+                <w:sz w:val="22"/>
+                <w:szCs w:val="22"/>
+              </w:rPr>
+            </w:pPr>
+            <w:r>
+              <w:rPr>
+                <w:rFonts w:ascii="Helvetica" w:hAnsi="Helvetica"/>
+                <w:b w:val="0"/>
+                <w:sz w:val="22"/>
+                <w:szCs w:val="22"/>
+              </w:rPr>
+              <w:t>Description:</w:t>
+            </w:r>
+          </w:p>
+        </w:tc>
+        <w:tc>
+          <w:tcPr>
+            <w:tcW w:w="8568" w:type="dxa"/>
+            <w:tcBorders>
+              <w:top w:val="nil"/>
+              <w:left w:val="single" w:sz="4" w:space="0" w:color="8DB3E2" w:themeColor="text2" w:themeTint="66"/>
+            </w:tcBorders>
+            <w:vAlign w:val="center"/>
+          </w:tcPr>
+          <w:p>
+            <w:pPr>
+              <w:cnfStyle w:val="000000100000" w:firstRow="0" w:lastRow="0" w:firstColumn="0" w:lastColumn="0" w:oddVBand="0" w:evenVBand="0" w:oddHBand="1" w:evenHBand="0" w:firstRowFirstColumn="0" w:firstRowLastColumn="0" w:lastRowFirstColumn="0" w:lastRowLastColumn="0"/>
+              <w:rPr>
+                <w:rFonts w:ascii="Helvetica" w:hAnsi="Helvetica"/>
+                <w:sz w:val="22"/>
+                <w:szCs w:val="22"/>
+              </w:rPr>
+            </w:pPr>
+            <w:r>
+              <w:rPr>
+                <w:rFonts w:ascii="Helvetica" w:hAnsi="Helvetica"/>
+                <w:sz w:val="20"/>
+                <w:szCs w:val="20"/>
+              </w:rPr>
+              <w:t>This</w:t>
+            </w:r>
+            <w:r>
+              <w:rPr>
+                <w:rFonts w:ascii="Helvetica" w:hAnsi="Helvetica"/>
+                <w:sz w:val="20"/>
+                <w:szCs w:val="20"/>
+              </w:rPr>
+              <w:t xml:space="preserve"> event will contain the user’s time selection</w:t>
+            </w:r>
+            <w:r>
+              <w:rPr>
+                <w:rFonts w:ascii="Helvetica" w:hAnsi="Helvetica"/>
+                <w:sz w:val="20"/>
+                <w:szCs w:val="20"/>
+              </w:rPr>
+              <w:t xml:space="preserve"> </w:t>
+            </w:r>
+          </w:p>
+        </w:tc>
+      </w:tr>
+      <w:tr>
+        <w:trPr>
+          <w:cnfStyle w:val="000000010000" w:firstRow="0" w:lastRow="0" w:firstColumn="0" w:lastColumn="0" w:oddVBand="0" w:evenVBand="0" w:oddHBand="0" w:evenHBand="1" w:firstRowFirstColumn="0" w:firstRowLastColumn="0" w:lastRowFirstColumn="0" w:lastRowLastColumn="0"/>
+          <w:trHeight w:val="745"/>
+        </w:trPr>
+        <w:tc>
+          <w:tcPr>
+            <w:cnfStyle w:val="001000000000" w:firstRow="0" w:lastRow="0" w:firstColumn="1" w:lastColumn="0" w:oddVBand="0" w:evenVBand="0" w:oddHBand="0" w:evenHBand="0" w:firstRowFirstColumn="0" w:firstRowLastColumn="0" w:lastRowFirstColumn="0" w:lastRowLastColumn="0"/>
+            <w:tcW w:w="1800" w:type="dxa"/>
+            <w:tcBorders>
+              <w:right w:val="single" w:sz="4" w:space="0" w:color="8DB3E2" w:themeColor="text2" w:themeTint="66"/>
+            </w:tcBorders>
+            <w:vAlign w:val="center"/>
+          </w:tcPr>
+          <w:p>
+            <w:pPr>
+              <w:rPr>
+                <w:rFonts w:ascii="Helvetica" w:hAnsi="Helvetica"/>
+                <w:b w:val="0"/>
+                <w:sz w:val="22"/>
+                <w:szCs w:val="22"/>
+              </w:rPr>
+            </w:pPr>
+            <w:r>
+              <w:rPr>
+                <w:rFonts w:ascii="Helvetica" w:hAnsi="Helvetica"/>
+                <w:b w:val="0"/>
+                <w:sz w:val="22"/>
+                <w:szCs w:val="22"/>
+              </w:rPr>
+              <w:t>Event Name:</w:t>
+            </w:r>
+          </w:p>
+        </w:tc>
+        <w:tc>
+          <w:tcPr>
+            <w:tcW w:w="8568" w:type="dxa"/>
+            <w:tcBorders>
+              <w:left w:val="single" w:sz="4" w:space="0" w:color="8DB3E2" w:themeColor="text2" w:themeTint="66"/>
+            </w:tcBorders>
+            <w:vAlign w:val="center"/>
+          </w:tcPr>
+          <w:p>
+            <w:pPr>
+              <w:cnfStyle w:val="000000010000" w:firstRow="0" w:lastRow="0" w:firstColumn="0" w:lastColumn="0" w:oddVBand="0" w:evenVBand="0" w:oddHBand="0" w:evenHBand="1" w:firstRowFirstColumn="0" w:firstRowLastColumn="0" w:lastRowFirstColumn="0" w:lastRowLastColumn="0"/>
+              <w:rPr>
+                <w:rFonts w:ascii="Helvetica" w:hAnsi="Helvetica"/>
+                <w:sz w:val="20"/>
+                <w:szCs w:val="20"/>
+              </w:rPr>
+            </w:pPr>
+            <w:r>
+              <w:rPr>
+                <w:rFonts w:ascii="Helvetica" w:hAnsi="Helvetica"/>
+                <w:sz w:val="20"/>
+                <w:szCs w:val="20"/>
+              </w:rPr>
+              <w:t>SelectedTime</w:t>
+            </w:r>
+          </w:p>
+        </w:tc>
+      </w:tr>
+      <w:tr>
+        <w:trPr>
+          <w:cnfStyle w:val="000000100000" w:firstRow="0" w:lastRow="0" w:firstColumn="0" w:lastColumn="0" w:oddVBand="0" w:evenVBand="0" w:oddHBand="1" w:evenHBand="0" w:firstRowFirstColumn="0" w:firstRowLastColumn="0" w:lastRowFirstColumn="0" w:lastRowLastColumn="0"/>
+          <w:trHeight w:val="745"/>
+        </w:trPr>
+        <w:tc>
+          <w:tcPr>
+            <w:cnfStyle w:val="001000000000" w:firstRow="0" w:lastRow="0" w:firstColumn="1" w:lastColumn="0" w:oddVBand="0" w:evenVBand="0" w:oddHBand="0" w:evenHBand="0" w:firstRowFirstColumn="0" w:firstRowLastColumn="0" w:lastRowFirstColumn="0" w:lastRowLastColumn="0"/>
+            <w:tcW w:w="1800" w:type="dxa"/>
+            <w:tcBorders>
+              <w:right w:val="single" w:sz="4" w:space="0" w:color="8DB3E2" w:themeColor="text2" w:themeTint="66"/>
+            </w:tcBorders>
+            <w:vAlign w:val="center"/>
+          </w:tcPr>
+          <w:p>
+            <w:pPr>
+              <w:rPr>
+                <w:rFonts w:ascii="Helvetica" w:hAnsi="Helvetica"/>
+                <w:b w:val="0"/>
+                <w:sz w:val="22"/>
+                <w:szCs w:val="22"/>
+              </w:rPr>
+            </w:pPr>
+            <w:r>
+              <w:rPr>
+                <w:rFonts w:ascii="Helvetica" w:hAnsi="Helvetica"/>
+                <w:b w:val="0"/>
+                <w:sz w:val="22"/>
+                <w:szCs w:val="22"/>
+              </w:rPr>
+              <w:t>Name Space:</w:t>
+            </w:r>
+          </w:p>
+        </w:tc>
+        <w:tc>
+          <w:tcPr>
+            <w:tcW w:w="8568" w:type="dxa"/>
+            <w:tcBorders>
+              <w:left w:val="single" w:sz="4" w:space="0" w:color="8DB3E2" w:themeColor="text2" w:themeTint="66"/>
+            </w:tcBorders>
+            <w:vAlign w:val="center"/>
+          </w:tcPr>
+          <w:p>
+            <w:pPr>
+              <w:cnfStyle w:val="000000100000" w:firstRow="0" w:lastRow="0" w:firstColumn="0" w:lastColumn="0" w:oddVBand="0" w:evenVBand="0" w:oddHBand="1" w:evenHBand="0" w:firstRowFirstColumn="0" w:firstRowLastColumn="0" w:lastRowFirstColumn="0" w:lastRowLastColumn="0"/>
+              <w:rPr>
+                <w:rFonts w:ascii="Helvetica" w:hAnsi="Helvetica"/>
+                <w:sz w:val="20"/>
+                <w:szCs w:val="20"/>
+              </w:rPr>
+            </w:pPr>
+            <w:r>
+              <w:rPr>
+                <w:rFonts w:ascii="Helvetica" w:hAnsi="Helvetica"/>
+                <w:sz w:val="20"/>
+                <w:szCs w:val="20"/>
+              </w:rPr>
+              <w:t>Date_Time_Container.</w:t>
+            </w:r>
+            <w:r>
+              <w:rPr>
+                <w:rFonts w:ascii="Helvetica" w:hAnsi="Helvetica"/>
+                <w:sz w:val="20"/>
+                <w:szCs w:val="20"/>
+              </w:rPr>
+              <w:t>Time_Container1</w:t>
+            </w:r>
+          </w:p>
+        </w:tc>
+      </w:tr>
+      <w:tr>
+        <w:trPr>
+          <w:cnfStyle w:val="000000010000" w:firstRow="0" w:lastRow="0" w:firstColumn="0" w:lastColumn="0" w:oddVBand="0" w:evenVBand="0" w:oddHBand="0" w:evenHBand="1" w:firstRowFirstColumn="0" w:firstRowLastColumn="0" w:lastRowFirstColumn="0" w:lastRowLastColumn="0"/>
+          <w:trHeight w:val="745"/>
+        </w:trPr>
+        <w:tc>
+          <w:tcPr>
+            <w:cnfStyle w:val="001000000000" w:firstRow="0" w:lastRow="0" w:firstColumn="1" w:lastColumn="0" w:oddVBand="0" w:evenVBand="0" w:oddHBand="0" w:evenHBand="0" w:firstRowFirstColumn="0" w:firstRowLastColumn="0" w:lastRowFirstColumn="0" w:lastRowLastColumn="0"/>
+            <w:tcW w:w="1800" w:type="dxa"/>
+            <w:tcBorders>
+              <w:right w:val="single" w:sz="4" w:space="0" w:color="8DB3E2" w:themeColor="text2" w:themeTint="66"/>
+            </w:tcBorders>
+            <w:vAlign w:val="center"/>
+          </w:tcPr>
+          <w:p>
+            <w:pPr>
+              <w:rPr>
+                <w:rFonts w:ascii="Helvetica" w:hAnsi="Helvetica"/>
+                <w:b w:val="0"/>
+                <w:sz w:val="22"/>
+                <w:szCs w:val="22"/>
+              </w:rPr>
+            </w:pPr>
+            <w:r>
+              <w:rPr>
+                <w:rFonts w:ascii="Helvetica" w:hAnsi="Helvetica"/>
+                <w:b w:val="0"/>
+                <w:sz w:val="22"/>
+                <w:szCs w:val="22"/>
+              </w:rPr>
+              <w:t>Parameter Type:</w:t>
+            </w:r>
+          </w:p>
+        </w:tc>
+        <w:tc>
+          <w:tcPr>
+            <w:tcW w:w="8568" w:type="dxa"/>
+            <w:tcBorders>
+              <w:left w:val="single" w:sz="4" w:space="0" w:color="8DB3E2" w:themeColor="text2" w:themeTint="66"/>
+            </w:tcBorders>
+            <w:vAlign w:val="center"/>
+          </w:tcPr>
+          <w:p>
+            <w:pPr>
+              <w:cnfStyle w:val="000000010000" w:firstRow="0" w:lastRow="0" w:firstColumn="0" w:lastColumn="0" w:oddVBand="0" w:evenVBand="0" w:oddHBand="0" w:evenHBand="1" w:firstRowFirstColumn="0" w:firstRowLastColumn="0" w:lastRowFirstColumn="0" w:lastRowLastColumn="0"/>
+              <w:rPr>
+                <w:rFonts w:ascii="Helvetica" w:hAnsi="Helvetica"/>
+                <w:sz w:val="20"/>
+                <w:szCs w:val="20"/>
+              </w:rPr>
+            </w:pPr>
+            <w:r>
+              <w:rPr>
+                <w:rFonts w:ascii="Helvetica" w:hAnsi="Helvetica"/>
+                <w:sz w:val="20"/>
+                <w:szCs w:val="20"/>
+              </w:rPr>
+              <w:t>Strin</w:t>
+            </w:r>
+            <w:r>
+              <w:rPr>
+                <w:rFonts w:ascii="Helvetica" w:hAnsi="Helvetica"/>
+                <w:sz w:val="20"/>
+                <w:szCs w:val="20"/>
+              </w:rPr>
+              <w:t>gs</w:t>
+            </w:r>
+          </w:p>
+        </w:tc>
+      </w:tr>
+    </w:tbl>
+    <w:p>
+      <w:pPr>
+        <w:rPr>
+          <w:rFonts w:ascii="Helvetica" w:hAnsi="Helvetica"/>
+        </w:rPr>
+      </w:pPr>
+    </w:p>
+    <w:p>
+      <w:pPr>
+        <w:rPr>
+          <w:rFonts w:ascii="Helvetica" w:hAnsi="Helvetica"/>
+        </w:rPr>
+      </w:pPr>
+      <w:r>
+        <w:rPr>
+          <w:rFonts w:ascii="Helvetica" w:hAnsi="Helvetica"/>
+          <w:noProof/>
+        </w:rPr>
+        <w:drawing>
+          <wp:inline distT="0" distB="0" distL="0" distR="0" wp14:anchorId="3907CE74" wp14:editId="75C74311">
+            <wp:extent cx="6400800" cy="1346835"/>
+            <wp:effectExtent l="0" t="0" r="0" b="0"/>
+            <wp:docPr id="41" name="Picture 29"/>
+            <wp:cNvGraphicFramePr>
+              <a:graphicFrameLocks xmlns:a="http://schemas.openxmlformats.org/drawingml/2006/main" noChangeAspect="1"/>
+            </wp:cNvGraphicFramePr>
+            <a:graphic xmlns:a="http://schemas.openxmlformats.org/drawingml/2006/main">
+              <a:graphicData uri="http://schemas.openxmlformats.org/drawingml/2006/picture">
+                <pic:pic xmlns:pic="http://schemas.openxmlformats.org/drawingml/2006/picture">
+                  <pic:nvPicPr>
+                    <pic:cNvPr id="0" name="Picture 29"/>
+                    <pic:cNvPicPr>
+                      <a:picLocks noChangeAspect="1" noChangeArrowheads="1"/>
+                    </pic:cNvPicPr>
+                  </pic:nvPicPr>
+                  <pic:blipFill>
+                    <a:blip r:embed="rId23">
+                      <a:extLst>
+                        <a:ext uri="{28A0092B-C50C-407E-A947-70E740481C1C}">
+                          <a14:useLocalDpi xmlns:a14="http://schemas.microsoft.com/office/drawing/2010/main" val="0"/>
+                        </a:ext>
+                      </a:extLst>
+                    </a:blip>
+                    <a:srcRect/>
+                    <a:stretch>
+                      <a:fillRect/>
+                    </a:stretch>
+                  </pic:blipFill>
+                  <pic:spPr bwMode="auto">
+                    <a:xfrm>
+                      <a:off x="0" y="0"/>
+                      <a:ext cx="6400800" cy="1346835"/>
+                    </a:xfrm>
+                    <a:prstGeom prst="rect">
+                      <a:avLst/>
+                    </a:prstGeom>
+                    <a:noFill/>
+                    <a:ln>
+                      <a:noFill/>
+                    </a:ln>
+                  </pic:spPr>
+                </pic:pic>
+              </a:graphicData>
+            </a:graphic>
+          </wp:inline>
+        </w:drawing>
+      </w:r>
+    </w:p>
     <w:sectPr>
-      <w:footerReference w:type="even" r:id="rId21"/>
-      <w:footerReference w:type="default" r:id="rId22"/>
+      <w:footerReference w:type="even" r:id="rId24"/>
+      <w:footerReference w:type="default" r:id="rId25"/>
       <w:pgSz w:w="12240" w:h="15840"/>
       <w:pgMar w:top="1440" w:right="720" w:bottom="1080" w:left="1440" w:header="720" w:footer="720" w:gutter="0"/>
       <w:cols w:space="720"/>
       <w:docGrid w:linePitch="360"/>
-      <w:printerSettings r:id="rId23"/>
+      <w:printerSettings r:id="rId26"/>
     </w:sectPr>
   </w:body>
 </w:document>
@@ -8864,14 +10735,6 @@
         <w:szCs w:val="20"/>
       </w:rPr>
       <w:tab/>
-    </w:r>
-    <w:r>
-      <w:rPr>
-        <w:rFonts w:ascii="Helvetica" w:hAnsi="Helvetica" w:cs="Helvetica"/>
-        <w:color w:val="0000E9"/>
-        <w:sz w:val="20"/>
-        <w:szCs w:val="20"/>
-      </w:rPr>
       <w:t xml:space="preserve">  </w:t>
     </w:r>
     <w:r>
@@ -9491,6 +11354,95 @@
     </w:lvl>
   </w:abstractNum>
   <w:abstractNum w:abstractNumId="5">
+    <w:nsid w:val="46C41F72"/>
+    <w:multiLevelType w:val="hybridMultilevel"/>
+    <w:tmpl w:val="48846C44"/>
+    <w:lvl w:ilvl="0" w:tplc="0409000F">
+      <w:start w:val="1"/>
+      <w:numFmt w:val="decimal"/>
+      <w:lvlText w:val="%1."/>
+      <w:lvlJc w:val="left"/>
+      <w:pPr>
+        <w:ind w:left="720" w:hanging="360"/>
+      </w:pPr>
+      <w:rPr>
+        <w:rFonts w:hint="default"/>
+      </w:rPr>
+    </w:lvl>
+    <w:lvl w:ilvl="1" w:tplc="04090019" w:tentative="1">
+      <w:start w:val="1"/>
+      <w:numFmt w:val="lowerLetter"/>
+      <w:lvlText w:val="%2."/>
+      <w:lvlJc w:val="left"/>
+      <w:pPr>
+        <w:ind w:left="1440" w:hanging="360"/>
+      </w:pPr>
+    </w:lvl>
+    <w:lvl w:ilvl="2" w:tplc="0409001B" w:tentative="1">
+      <w:start w:val="1"/>
+      <w:numFmt w:val="lowerRoman"/>
+      <w:lvlText w:val="%3."/>
+      <w:lvlJc w:val="right"/>
+      <w:pPr>
+        <w:ind w:left="2160" w:hanging="180"/>
+      </w:pPr>
+    </w:lvl>
+    <w:lvl w:ilvl="3" w:tplc="0409000F" w:tentative="1">
+      <w:start w:val="1"/>
+      <w:numFmt w:val="decimal"/>
+      <w:lvlText w:val="%4."/>
+      <w:lvlJc w:val="left"/>
+      <w:pPr>
+        <w:ind w:left="2880" w:hanging="360"/>
+      </w:pPr>
+    </w:lvl>
+    <w:lvl w:ilvl="4" w:tplc="04090019" w:tentative="1">
+      <w:start w:val="1"/>
+      <w:numFmt w:val="lowerLetter"/>
+      <w:lvlText w:val="%5."/>
+      <w:lvlJc w:val="left"/>
+      <w:pPr>
+        <w:ind w:left="3600" w:hanging="360"/>
+      </w:pPr>
+    </w:lvl>
+    <w:lvl w:ilvl="5" w:tplc="0409001B" w:tentative="1">
+      <w:start w:val="1"/>
+      <w:numFmt w:val="lowerRoman"/>
+      <w:lvlText w:val="%6."/>
+      <w:lvlJc w:val="right"/>
+      <w:pPr>
+        <w:ind w:left="4320" w:hanging="180"/>
+      </w:pPr>
+    </w:lvl>
+    <w:lvl w:ilvl="6" w:tplc="0409000F" w:tentative="1">
+      <w:start w:val="1"/>
+      <w:numFmt w:val="decimal"/>
+      <w:lvlText w:val="%7."/>
+      <w:lvlJc w:val="left"/>
+      <w:pPr>
+        <w:ind w:left="5040" w:hanging="360"/>
+      </w:pPr>
+    </w:lvl>
+    <w:lvl w:ilvl="7" w:tplc="04090019" w:tentative="1">
+      <w:start w:val="1"/>
+      <w:numFmt w:val="lowerLetter"/>
+      <w:lvlText w:val="%8."/>
+      <w:lvlJc w:val="left"/>
+      <w:pPr>
+        <w:ind w:left="5760" w:hanging="360"/>
+      </w:pPr>
+    </w:lvl>
+    <w:lvl w:ilvl="8" w:tplc="0409001B" w:tentative="1">
+      <w:start w:val="1"/>
+      <w:numFmt w:val="lowerRoman"/>
+      <w:lvlText w:val="%9."/>
+      <w:lvlJc w:val="right"/>
+      <w:pPr>
+        <w:ind w:left="6480" w:hanging="180"/>
+      </w:pPr>
+    </w:lvl>
+  </w:abstractNum>
+  <w:abstractNum w:abstractNumId="6">
     <w:nsid w:val="47F5453A"/>
     <w:multiLevelType w:val="hybridMultilevel"/>
     <w:tmpl w:val="5F7207DA"/>
@@ -9602,7 +11554,7 @@
       </w:rPr>
     </w:lvl>
   </w:abstractNum>
-  <w:abstractNum w:abstractNumId="6">
+  <w:abstractNum w:abstractNumId="7">
     <w:nsid w:val="55AE4C59"/>
     <w:multiLevelType w:val="hybridMultilevel"/>
     <w:tmpl w:val="811A5DE2"/>
@@ -9688,7 +11640,7 @@
       </w:pPr>
     </w:lvl>
   </w:abstractNum>
-  <w:abstractNum w:abstractNumId="7">
+  <w:abstractNum w:abstractNumId="8">
     <w:nsid w:val="5EAD6408"/>
     <w:multiLevelType w:val="hybridMultilevel"/>
     <w:tmpl w:val="27B21A9E"/>
@@ -9781,16 +11733,16 @@
     <w:abstractNumId w:val="4"/>
   </w:num>
   <w:num w:numId="2">
-    <w:abstractNumId w:val="5"/>
+    <w:abstractNumId w:val="6"/>
   </w:num>
   <w:num w:numId="3">
     <w:abstractNumId w:val="0"/>
   </w:num>
   <w:num w:numId="4">
-    <w:abstractNumId w:val="7"/>
+    <w:abstractNumId w:val="8"/>
   </w:num>
   <w:num w:numId="5">
-    <w:abstractNumId w:val="6"/>
+    <w:abstractNumId w:val="7"/>
   </w:num>
   <w:num w:numId="6">
     <w:abstractNumId w:val="1"/>
@@ -9800,6 +11752,9 @@
   </w:num>
   <w:num w:numId="8">
     <w:abstractNumId w:val="3"/>
+  </w:num>
+  <w:num w:numId="9">
+    <w:abstractNumId w:val="5"/>
   </w:num>
 </w:numbering>
 </file>
@@ -10005,6 +11960,28 @@
       <w:color w:val="4F81BD" w:themeColor="accent1"/>
       <w:sz w:val="26"/>
       <w:szCs w:val="26"/>
+    </w:rPr>
+  </w:style>
+  <w:style w:type="paragraph" w:styleId="Heading3">
+    <w:name w:val="heading 3"/>
+    <w:basedOn w:val="Normal"/>
+    <w:next w:val="Normal"/>
+    <w:link w:val="Heading3Char"/>
+    <w:uiPriority w:val="9"/>
+    <w:unhideWhenUsed/>
+    <w:qFormat/>
+    <w:rsid w:val="00A85018"/>
+    <w:pPr>
+      <w:keepNext/>
+      <w:keepLines/>
+      <w:spacing w:before="200"/>
+      <w:outlineLvl w:val="2"/>
+    </w:pPr>
+    <w:rPr>
+      <w:rFonts w:asciiTheme="majorHAnsi" w:eastAsiaTheme="majorEastAsia" w:hAnsiTheme="majorHAnsi" w:cstheme="majorBidi"/>
+      <w:b/>
+      <w:bCs/>
+      <w:color w:val="4F81BD" w:themeColor="accent1"/>
     </w:rPr>
   </w:style>
   <w:style w:type="character" w:default="1" w:styleId="DefaultParagraphFont">
@@ -10806,6 +12783,19 @@
       <w:szCs w:val="26"/>
     </w:rPr>
   </w:style>
+  <w:style w:type="character" w:customStyle="1" w:styleId="Heading3Char">
+    <w:name w:val="Heading 3 Char"/>
+    <w:basedOn w:val="DefaultParagraphFont"/>
+    <w:link w:val="Heading3"/>
+    <w:uiPriority w:val="9"/>
+    <w:rsid w:val="00A85018"/>
+    <w:rPr>
+      <w:rFonts w:asciiTheme="majorHAnsi" w:eastAsiaTheme="majorEastAsia" w:hAnsiTheme="majorHAnsi" w:cstheme="majorBidi"/>
+      <w:b/>
+      <w:bCs/>
+      <w:color w:val="4F81BD" w:themeColor="accent1"/>
+    </w:rPr>
+  </w:style>
 </w:styles>
 </file>
 
@@ -11010,6 +13000,28 @@
       <w:color w:val="4F81BD" w:themeColor="accent1"/>
       <w:sz w:val="26"/>
       <w:szCs w:val="26"/>
+    </w:rPr>
+  </w:style>
+  <w:style w:type="paragraph" w:styleId="Heading3">
+    <w:name w:val="heading 3"/>
+    <w:basedOn w:val="Normal"/>
+    <w:next w:val="Normal"/>
+    <w:link w:val="Heading3Char"/>
+    <w:uiPriority w:val="9"/>
+    <w:unhideWhenUsed/>
+    <w:qFormat/>
+    <w:rsid w:val="00A85018"/>
+    <w:pPr>
+      <w:keepNext/>
+      <w:keepLines/>
+      <w:spacing w:before="200"/>
+      <w:outlineLvl w:val="2"/>
+    </w:pPr>
+    <w:rPr>
+      <w:rFonts w:asciiTheme="majorHAnsi" w:eastAsiaTheme="majorEastAsia" w:hAnsiTheme="majorHAnsi" w:cstheme="majorBidi"/>
+      <w:b/>
+      <w:bCs/>
+      <w:color w:val="4F81BD" w:themeColor="accent1"/>
     </w:rPr>
   </w:style>
   <w:style w:type="character" w:default="1" w:styleId="DefaultParagraphFont">
@@ -11809,6 +13821,19 @@
       <w:color w:val="4F81BD" w:themeColor="accent1"/>
       <w:sz w:val="26"/>
       <w:szCs w:val="26"/>
+    </w:rPr>
+  </w:style>
+  <w:style w:type="character" w:customStyle="1" w:styleId="Heading3Char">
+    <w:name w:val="Heading 3 Char"/>
+    <w:basedOn w:val="DefaultParagraphFont"/>
+    <w:link w:val="Heading3"/>
+    <w:uiPriority w:val="9"/>
+    <w:rsid w:val="00A85018"/>
+    <w:rPr>
+      <w:rFonts w:asciiTheme="majorHAnsi" w:eastAsiaTheme="majorEastAsia" w:hAnsiTheme="majorHAnsi" w:cstheme="majorBidi"/>
+      <w:b/>
+      <w:bCs/>
+      <w:color w:val="4F81BD" w:themeColor="accent1"/>
     </w:rPr>
   </w:style>
 </w:styles>
@@ -13009,7 +15034,7 @@
 </file>
 
 <file path=customXml/itemProps1.xml><?xml version="1.0" encoding="utf-8"?>
-<ds:datastoreItem xmlns:ds="http://schemas.openxmlformats.org/officeDocument/2006/customXml" ds:itemID="{E4ADAC73-12FF-3847-9C0C-A6990746DFE1}">
+<ds:datastoreItem xmlns:ds="http://schemas.openxmlformats.org/officeDocument/2006/customXml" ds:itemID="{D296ECFD-9A55-644F-B8DC-C10E354CA795}">
   <ds:schemaRefs>
     <ds:schemaRef ds:uri="http://schemas.openxmlformats.org/officeDocument/2006/bibliography"/>
   </ds:schemaRefs>

--- a/Documentation/CalTimeChooser_HowToDoc.docx
+++ b/Documentation/CalTimeChooser_HowToDoc.docx
@@ -171,58 +171,24 @@
           <w:sz w:val="32"/>
           <w:szCs w:val="32"/>
         </w:rPr>
-        <w:t>v1.02</w:t>
-      </w:r>
-    </w:p>
-    <w:p>
-      <w:pPr>
-        <w:ind w:left="-720"/>
-        <w:jc w:val="center"/>
-        <w:rPr>
-          <w:rFonts w:ascii="Helvetica" w:hAnsi="Helvetica"/>
-          <w:sz w:val="32"/>
-          <w:szCs w:val="32"/>
-        </w:rPr>
-      </w:pPr>
-    </w:p>
-    <w:p>
-      <w:pPr>
-        <w:ind w:left="-720"/>
-        <w:jc w:val="center"/>
+        <w:t>v1.03</w:t>
+      </w:r>
+      <w:bookmarkStart w:id="0" w:name="_GoBack"/>
+      <w:bookmarkEnd w:id="0"/>
+      <w:r>
         <w:rPr>
           <w:rFonts w:ascii="Helvetica" w:hAnsi="Helvetica"/>
           <w:sz w:val="44"/>
           <w:szCs w:val="44"/>
         </w:rPr>
-      </w:pPr>
-      <w:r>
-        <w:rPr>
-          <w:rFonts w:ascii="Helvetica" w:hAnsi="Helvetica"/>
-          <w:sz w:val="32"/>
-          <w:szCs w:val="32"/>
-        </w:rPr>
-        <w:t>May 5, 2014</w:t>
-      </w:r>
-    </w:p>
-    <w:p>
-      <w:pPr>
-        <w:rPr>
-          <w:rFonts w:ascii="Helvetica" w:hAnsi="Helvetica"/>
-          <w:sz w:val="44"/>
-          <w:szCs w:val="44"/>
-        </w:rPr>
-      </w:pPr>
-      <w:r>
-        <w:rPr>
-          <w:rFonts w:ascii="Helvetica" w:hAnsi="Helvetica"/>
-          <w:sz w:val="44"/>
-          <w:szCs w:val="44"/>
-        </w:rPr>
         <w:br w:type="page"/>
       </w:r>
     </w:p>
     <w:p>
       <w:r>
+        <w:rPr>
+          <w:noProof/>
+        </w:rPr>
         <w:lastRenderedPageBreak/>
         <w:drawing>
           <wp:inline distT="0" distB="0" distL="0" distR="0" wp14:anchorId="3212596D" wp14:editId="04FD68F1">
@@ -294,6 +260,13 @@
     </w:p>
     <w:sdt>
       <w:sdtPr>
+        <w:rPr>
+          <w:rFonts w:asciiTheme="minorHAnsi" w:hAnsiTheme="minorHAnsi"/>
+          <w:noProof w:val="0"/>
+          <w:color w:val="auto"/>
+          <w:sz w:val="24"/>
+          <w:szCs w:val="24"/>
+        </w:rPr>
         <w:id w:val="-966887543"/>
         <w:docPartObj>
           <w:docPartGallery w:val="Table of Contents"/>
@@ -302,12 +275,8 @@
       </w:sdtPr>
       <w:sdtEndPr>
         <w:rPr>
-          <w:rFonts w:asciiTheme="minorHAnsi" w:hAnsiTheme="minorHAnsi"/>
           <w:b/>
           <w:bCs/>
-          <w:color w:val="auto"/>
-          <w:sz w:val="24"/>
-          <w:szCs w:val="24"/>
         </w:rPr>
       </w:sdtEndPr>
       <w:sdtContent>
@@ -1386,9 +1355,11 @@
       <w:r>
         <w:br w:type="page"/>
       </w:r>
-      <w:bookmarkStart w:id="0" w:name="_Toc260941502"/>
-      <w:r>
-        <w:lastRenderedPageBreak/>
+      <w:bookmarkStart w:id="1" w:name="_Toc260941502"/>
+      <w:r>
+        <w:rPr>
+          <w:noProof/>
+        </w:rPr>
         <w:drawing>
           <wp:inline distT="0" distB="0" distL="0" distR="0" wp14:anchorId="73CBFE99" wp14:editId="514872E4">
             <wp:extent cx="510540" cy="460128"/>
@@ -1465,7 +1436,7 @@
         </w:rPr>
         <w:t>Information</w:t>
       </w:r>
-      <w:bookmarkEnd w:id="0"/>
+      <w:bookmarkEnd w:id="1"/>
       <w:r>
         <w:t xml:space="preserve"> </w:t>
       </w:r>
@@ -1988,9 +1959,11 @@
           <w:rFonts w:ascii="Helvetica" w:hAnsi="Helvetica"/>
         </w:rPr>
       </w:pPr>
-      <w:bookmarkStart w:id="1" w:name="_Toc260941503"/>
-      <w:r>
-        <w:lastRenderedPageBreak/>
+      <w:bookmarkStart w:id="2" w:name="_Toc260941503"/>
+      <w:r>
+        <w:rPr>
+          <w:noProof/>
+        </w:rPr>
         <w:drawing>
           <wp:inline distT="0" distB="0" distL="0" distR="0" wp14:anchorId="478A0DE0" wp14:editId="16433381">
             <wp:extent cx="510540" cy="460128"/>
@@ -2067,7 +2040,7 @@
         </w:rPr>
         <w:t xml:space="preserve"> (Please Read)</w:t>
       </w:r>
-      <w:bookmarkEnd w:id="1"/>
+      <w:bookmarkEnd w:id="2"/>
     </w:p>
     <w:p>
       <w:pPr>
@@ -2226,7 +2199,7 @@
           <w:u w:val="single"/>
         </w:rPr>
       </w:pPr>
-      <w:bookmarkStart w:id="2" w:name="_Toc260941504"/>
+      <w:bookmarkStart w:id="3" w:name="_Toc260941504"/>
       <w:r>
         <w:rPr>
           <w:rFonts w:ascii="Helvetica" w:hAnsi="Helvetica"/>
@@ -2236,7 +2209,7 @@
         </w:rPr>
         <w:t>What this Project IS:</w:t>
       </w:r>
-      <w:bookmarkEnd w:id="2"/>
+      <w:bookmarkEnd w:id="3"/>
       <w:r>
         <w:rPr>
           <w:rFonts w:ascii="Helvetica" w:hAnsi="Helvetica"/>
@@ -2578,7 +2551,7 @@
           <w:u w:val="single"/>
         </w:rPr>
       </w:pPr>
-      <w:bookmarkStart w:id="3" w:name="_Toc260941505"/>
+      <w:bookmarkStart w:id="4" w:name="_Toc260941505"/>
       <w:r>
         <w:rPr>
           <w:rFonts w:ascii="Helvetica" w:hAnsi="Helvetica"/>
@@ -2588,7 +2561,7 @@
         </w:rPr>
         <w:t>What this Project ISNT:</w:t>
       </w:r>
-      <w:bookmarkEnd w:id="3"/>
+      <w:bookmarkEnd w:id="4"/>
     </w:p>
     <w:p>
       <w:pPr>
@@ -2756,9 +2729,11 @@
       <w:pPr>
         <w:pStyle w:val="Heading1"/>
       </w:pPr>
-      <w:bookmarkStart w:id="4" w:name="_Toc260941506"/>
-      <w:r>
-        <w:lastRenderedPageBreak/>
+      <w:bookmarkStart w:id="5" w:name="_Toc260941506"/>
+      <w:r>
+        <w:rPr>
+          <w:noProof/>
+        </w:rPr>
         <w:drawing>
           <wp:inline distT="0" distB="0" distL="0" distR="0" wp14:anchorId="6807CC82" wp14:editId="0E3D8F6A">
             <wp:extent cx="510540" cy="460128"/>
@@ -2835,7 +2810,7 @@
         </w:rPr>
         <w:t xml:space="preserve"> Steps</w:t>
       </w:r>
-      <w:bookmarkEnd w:id="4"/>
+      <w:bookmarkEnd w:id="5"/>
     </w:p>
     <w:p>
       <w:pPr>
@@ -2860,11 +2835,11 @@
       <w:pPr>
         <w:pStyle w:val="Heading2"/>
       </w:pPr>
-      <w:bookmarkStart w:id="5" w:name="_Toc260941507"/>
+      <w:bookmarkStart w:id="6" w:name="_Toc260941507"/>
       <w:r>
         <w:t>Download Project, Copy folders, and Enable GDI</w:t>
       </w:r>
-      <w:bookmarkEnd w:id="5"/>
+      <w:bookmarkEnd w:id="6"/>
     </w:p>
     <w:p>
       <w:pPr>
@@ -3161,12 +3136,11 @@
       <w:r>
         <w:br w:type="page"/>
       </w:r>
-      <w:bookmarkStart w:id="6" w:name="_Toc260941508"/>
-      <w:r>
-        <w:lastRenderedPageBreak/>
+      <w:bookmarkStart w:id="7" w:name="_Toc260941508"/>
+      <w:r>
         <w:t>Create instantiation of Options and DateTimeWindow</w:t>
       </w:r>
-      <w:bookmarkEnd w:id="6"/>
+      <w:bookmarkEnd w:id="7"/>
     </w:p>
     <w:p>
       <w:pPr>
@@ -3547,7 +3521,6 @@
         <w:rPr>
           <w:rFonts w:ascii="Helvetica" w:hAnsi="Helvetica"/>
         </w:rPr>
-        <w:lastRenderedPageBreak/>
         <w:t xml:space="preserve"> </w:t>
       </w:r>
       <w:r>
@@ -4117,7 +4090,7 @@
           <w:sz w:val="22"/>
           <w:szCs w:val="22"/>
         </w:rPr>
-        <w:t xml:space="preserve">  </w:t>
+        <w:t xml:space="preserve">  CalTimeChooser.Date_Time_Container1.Calendar_Container1.Calendar1.StartYear = </w:t>
       </w:r>
       <w:r>
         <w:rPr>
@@ -4126,49 +4099,25 @@
           <w:sz w:val="22"/>
           <w:szCs w:val="22"/>
         </w:rPr>
-        <w:t>Dim</w:t>
-      </w:r>
-      <w:r>
-        <w:rPr>
-          <w:rFonts w:ascii="Helvetica" w:hAnsi="Helvetica"/>
-          <w:sz w:val="22"/>
-          <w:szCs w:val="22"/>
-        </w:rPr>
-        <w:t xml:space="preserve"> CurrentYear </w:t>
-      </w:r>
-      <w:r>
+        <w:t>1975</w:t>
+      </w:r>
+    </w:p>
+    <w:p>
+      <w:pPr>
         <w:rPr>
           <w:rFonts w:ascii="Helvetica" w:hAnsi="Helvetica"/>
           <w:color w:val="3366FF"/>
           <w:sz w:val="22"/>
           <w:szCs w:val="22"/>
         </w:rPr>
-        <w:t>as New</w:t>
-      </w:r>
+      </w:pPr>
       <w:r>
         <w:rPr>
           <w:rFonts w:ascii="Helvetica" w:hAnsi="Helvetica"/>
           <w:sz w:val="22"/>
           <w:szCs w:val="22"/>
         </w:rPr>
-        <w:t xml:space="preserve"> Date</w:t>
-      </w:r>
-    </w:p>
-    <w:p>
-      <w:pPr>
-        <w:rPr>
-          <w:rFonts w:ascii="Helvetica" w:hAnsi="Helvetica"/>
-          <w:sz w:val="22"/>
-          <w:szCs w:val="22"/>
-        </w:rPr>
-      </w:pPr>
-      <w:r>
-        <w:rPr>
-          <w:rFonts w:ascii="Helvetica" w:hAnsi="Helvetica"/>
-          <w:sz w:val="22"/>
-          <w:szCs w:val="22"/>
-        </w:rPr>
-        <w:t xml:space="preserve">  CalTimeChooser.Date_Time_Container1.Calendar_Container1.Calendar1.StartYear = </w:t>
+        <w:t xml:space="preserve">  CalTimeChooser.Date_Time_Container1.Calendar_Container1.Calendar1.EndYear =  </w:t>
       </w:r>
       <w:r>
         <w:rPr>
@@ -4177,69 +4126,26 @@
           <w:sz w:val="22"/>
           <w:szCs w:val="22"/>
         </w:rPr>
-        <w:t>1975</w:t>
-      </w:r>
-    </w:p>
-    <w:p>
-      <w:pPr>
-        <w:rPr>
-          <w:rFonts w:ascii="Helvetica" w:hAnsi="Helvetica"/>
-          <w:color w:val="FF0000"/>
-          <w:sz w:val="22"/>
-          <w:szCs w:val="22"/>
-        </w:rPr>
-      </w:pPr>
-      <w:r>
-        <w:rPr>
-          <w:rFonts w:ascii="Helvetica" w:hAnsi="Helvetica"/>
-          <w:color w:val="FF0000"/>
-          <w:sz w:val="22"/>
-          <w:szCs w:val="22"/>
-        </w:rPr>
-        <w:t xml:space="preserve">  // Calendar End Year:: This date integer is your calendar's end date</w:t>
-      </w:r>
-    </w:p>
-    <w:p>
-      <w:pPr>
-        <w:rPr>
-          <w:rFonts w:ascii="Helvetica" w:hAnsi="Helvetica"/>
-          <w:sz w:val="22"/>
-          <w:szCs w:val="22"/>
-        </w:rPr>
-      </w:pPr>
-      <w:r>
-        <w:rPr>
-          <w:rFonts w:ascii="Helvetica" w:hAnsi="Helvetica"/>
-          <w:sz w:val="22"/>
-          <w:szCs w:val="22"/>
-        </w:rPr>
-        <w:t xml:space="preserve">  CalTimeChooser.Date_Time_Container1.Calendar_Container1.Calendar1.EndYear =  </w:t>
-      </w:r>
-      <w:r>
+        <w:t>2052</w:t>
+      </w:r>
+    </w:p>
+    <w:p>
+      <w:pPr>
         <w:rPr>
           <w:rFonts w:ascii="Helvetica" w:hAnsi="Helvetica"/>
           <w:color w:val="3366FF"/>
           <w:sz w:val="22"/>
           <w:szCs w:val="22"/>
         </w:rPr>
-        <w:t>2052</w:t>
-      </w:r>
-    </w:p>
-    <w:p>
-      <w:pPr>
-        <w:rPr>
-          <w:rFonts w:ascii="Helvetica" w:hAnsi="Helvetica"/>
+      </w:pPr>
+      <w:r>
+        <w:rPr>
+          <w:rFonts w:ascii="Helvetica" w:hAnsi="Helvetica"/>
+          <w:color w:val="3366FF"/>
           <w:sz w:val="22"/>
           <w:szCs w:val="22"/>
         </w:rPr>
-      </w:pPr>
-      <w:r>
-        <w:rPr>
-          <w:rFonts w:ascii="Helvetica" w:hAnsi="Helvetica"/>
-          <w:sz w:val="22"/>
-          <w:szCs w:val="22"/>
-        </w:rPr>
-        <w:t xml:space="preserve">  </w:t>
+        <w:t xml:space="preserve">   </w:t>
       </w:r>
     </w:p>
     <w:p>
@@ -4270,7 +4176,6 @@
         <w:rPr>
           <w:rFonts w:ascii="Helvetica" w:hAnsi="Helvetica"/>
         </w:rPr>
-        <w:lastRenderedPageBreak/>
         <w:t>Add the “Action” event to the “QS_PushButton”</w:t>
       </w:r>
     </w:p>
@@ -4587,9 +4492,11 @@
       <w:pPr>
         <w:pStyle w:val="Heading1"/>
       </w:pPr>
-      <w:bookmarkStart w:id="7" w:name="_Toc260941509"/>
-      <w:r>
-        <w:lastRenderedPageBreak/>
+      <w:bookmarkStart w:id="8" w:name="_Toc260941509"/>
+      <w:r>
+        <w:rPr>
+          <w:noProof/>
+        </w:rPr>
         <w:drawing>
           <wp:inline distT="0" distB="0" distL="0" distR="0" wp14:anchorId="5385C1E4" wp14:editId="4D6C3A8B">
             <wp:extent cx="510540" cy="460128"/>
@@ -4650,7 +4557,7 @@
         </w:rPr>
         <w:t>Project Option Definitions</w:t>
       </w:r>
-      <w:bookmarkEnd w:id="7"/>
+      <w:bookmarkEnd w:id="8"/>
     </w:p>
     <w:p>
       <w:pPr>
@@ -4698,7 +4605,7 @@
           <w:u w:val="single"/>
         </w:rPr>
       </w:pPr>
-      <w:bookmarkStart w:id="8" w:name="_Toc260941510"/>
+      <w:bookmarkStart w:id="9" w:name="_Toc260941510"/>
       <w:r>
         <w:rPr>
           <w:rFonts w:ascii="Helvetica" w:hAnsi="Helvetica"/>
@@ -4708,7 +4615,7 @@
         </w:rPr>
         <w:t>General Options</w:t>
       </w:r>
-      <w:bookmarkEnd w:id="8"/>
+      <w:bookmarkEnd w:id="9"/>
     </w:p>
     <w:p>
       <w:pPr>
@@ -5347,7 +5254,7 @@
           <w:u w:val="single"/>
         </w:rPr>
       </w:pPr>
-      <w:bookmarkStart w:id="9" w:name="_Toc260941511"/>
+      <w:bookmarkStart w:id="10" w:name="_Toc260941511"/>
       <w:r>
         <w:rPr>
           <w:rFonts w:ascii="Helvetica" w:hAnsi="Helvetica"/>
@@ -5357,7 +5264,7 @@
         </w:rPr>
         <w:t>Clock / Time Options</w:t>
       </w:r>
-      <w:bookmarkEnd w:id="9"/>
+      <w:bookmarkEnd w:id="10"/>
     </w:p>
     <w:p>
       <w:pPr>
@@ -5736,7 +5643,6 @@
                 <w:sz w:val="22"/>
                 <w:szCs w:val="22"/>
               </w:rPr>
-              <w:lastRenderedPageBreak/>
               <w:t>Clock Face Type</w:t>
             </w:r>
           </w:p>
@@ -6835,7 +6741,7 @@
           <w:u w:val="single"/>
         </w:rPr>
       </w:pPr>
-      <w:bookmarkStart w:id="10" w:name="_Toc260941512"/>
+      <w:bookmarkStart w:id="11" w:name="_Toc260941512"/>
       <w:r>
         <w:rPr>
           <w:rFonts w:ascii="Helvetica" w:hAnsi="Helvetica"/>
@@ -6843,7 +6749,6 @@
           <w:szCs w:val="28"/>
           <w:u w:val="single"/>
         </w:rPr>
-        <w:lastRenderedPageBreak/>
         <w:t xml:space="preserve">Calendar </w:t>
       </w:r>
       <w:r>
@@ -6855,7 +6760,7 @@
         </w:rPr>
         <w:t>Options</w:t>
       </w:r>
-      <w:bookmarkEnd w:id="10"/>
+      <w:bookmarkEnd w:id="11"/>
     </w:p>
     <w:p>
       <w:pPr>
@@ -9058,9 +8963,11 @@
       <w:pPr>
         <w:pStyle w:val="Heading1"/>
       </w:pPr>
-      <w:bookmarkStart w:id="11" w:name="_Toc260941513"/>
-      <w:r>
-        <w:lastRenderedPageBreak/>
+      <w:bookmarkStart w:id="12" w:name="_Toc260941513"/>
+      <w:r>
+        <w:rPr>
+          <w:noProof/>
+        </w:rPr>
         <w:drawing>
           <wp:inline distT="0" distB="0" distL="0" distR="0" wp14:anchorId="136557C7" wp14:editId="31E522A5">
             <wp:extent cx="510540" cy="460128"/>
@@ -9153,7 +9060,7 @@
         </w:rPr>
         <w:t>?</w:t>
       </w:r>
-      <w:bookmarkEnd w:id="11"/>
+      <w:bookmarkEnd w:id="12"/>
     </w:p>
     <w:p>
       <w:pPr>
@@ -9255,8 +9162,6 @@
         </w:rPr>
         <w:t>The following describes these events:</w:t>
       </w:r>
-      <w:bookmarkStart w:id="12" w:name="_GoBack"/>
-      <w:bookmarkEnd w:id="12"/>
     </w:p>
     <w:p/>
     <w:p>
@@ -9299,6 +9204,7 @@
           <w:p>
             <w:pPr>
               <w:pStyle w:val="Heading2"/>
+              <w:outlineLvl w:val="1"/>
               <w:rPr>
                 <w:color w:val="FFFF00"/>
               </w:rPr>
@@ -9692,6 +9598,7 @@
           <w:p>
             <w:pPr>
               <w:pStyle w:val="Heading2"/>
+              <w:outlineLvl w:val="1"/>
               <w:rPr>
                 <w:color w:val="FFFF00"/>
               </w:rPr>
@@ -10091,6 +9998,7 @@
           <w:p>
             <w:pPr>
               <w:pStyle w:val="Heading2"/>
+              <w:outlineLvl w:val="1"/>
               <w:rPr>
                 <w:color w:val="FFFF00"/>
               </w:rPr>
@@ -10164,23 +10072,7 @@
                 <w:sz w:val="20"/>
                 <w:szCs w:val="20"/>
               </w:rPr>
-              <w:t>This</w:t>
-            </w:r>
-            <w:r>
-              <w:rPr>
-                <w:rFonts w:ascii="Helvetica" w:hAnsi="Helvetica"/>
-                <w:sz w:val="20"/>
-                <w:szCs w:val="20"/>
-              </w:rPr>
-              <w:t xml:space="preserve"> event will contain the user’s time selection</w:t>
-            </w:r>
-            <w:r>
-              <w:rPr>
-                <w:rFonts w:ascii="Helvetica" w:hAnsi="Helvetica"/>
-                <w:sz w:val="20"/>
-                <w:szCs w:val="20"/>
-              </w:rPr>
-              <w:t xml:space="preserve"> </w:t>
+              <w:t xml:space="preserve">This event will contain the user’s time selection </w:t>
             </w:r>
           </w:p>
         </w:tc>
@@ -10304,15 +10196,7 @@
                 <w:sz w:val="20"/>
                 <w:szCs w:val="20"/>
               </w:rPr>
-              <w:t>Date_Time_Container.</w:t>
-            </w:r>
-            <w:r>
-              <w:rPr>
-                <w:rFonts w:ascii="Helvetica" w:hAnsi="Helvetica"/>
-                <w:sz w:val="20"/>
-                <w:szCs w:val="20"/>
-              </w:rPr>
-              <w:t>Time_Container1</w:t>
+              <w:t>Date_Time_Container.Time_Container1</w:t>
             </w:r>
           </w:p>
         </w:tc>
@@ -10374,15 +10258,7 @@
                 <w:sz w:val="20"/>
                 <w:szCs w:val="20"/>
               </w:rPr>
-              <w:t>Strin</w:t>
-            </w:r>
-            <w:r>
-              <w:rPr>
-                <w:rFonts w:ascii="Helvetica" w:hAnsi="Helvetica"/>
-                <w:sz w:val="20"/>
-                <w:szCs w:val="20"/>
-              </w:rPr>
-              <w:t>gs</w:t>
+              <w:t>Strings</w:t>
             </w:r>
           </w:p>
         </w:tc>
@@ -10463,7 +10339,6 @@
       <w:pgMar w:top="1440" w:right="720" w:bottom="1080" w:left="1440" w:header="720" w:footer="720" w:gutter="0"/>
       <w:cols w:space="720"/>
       <w:docGrid w:linePitch="360"/>
-      <w:printerSettings r:id="rId26"/>
     </w:sectPr>
   </w:body>
 </w:document>
@@ -11987,6 +11862,7 @@
   <w:style w:type="character" w:default="1" w:styleId="DefaultParagraphFont">
     <w:name w:val="Default Paragraph Font"/>
     <w:uiPriority w:val="1"/>
+    <w:semiHidden/>
     <w:unhideWhenUsed/>
   </w:style>
   <w:style w:type="table" w:default="1" w:styleId="TableNormal">
@@ -13027,6 +12903,7 @@
   <w:style w:type="character" w:default="1" w:styleId="DefaultParagraphFont">
     <w:name w:val="Default Paragraph Font"/>
     <w:uiPriority w:val="1"/>
+    <w:semiHidden/>
     <w:unhideWhenUsed/>
   </w:style>
   <w:style w:type="table" w:default="1" w:styleId="TableNormal">
@@ -13894,32 +13771,6 @@
         </w:p>
       </w:docPartBody>
     </w:docPart>
-    <w:docPart>
-      <w:docPartPr>
-        <w:name w:val="D6E0F4DE36662E46BCDCA77335A0CBE6"/>
-        <w:category>
-          <w:name w:val="General"/>
-          <w:gallery w:val="placeholder"/>
-        </w:category>
-        <w:types>
-          <w:type w:val="bbPlcHdr"/>
-        </w:types>
-        <w:behaviors>
-          <w:behavior w:val="content"/>
-        </w:behaviors>
-        <w:guid w:val="{48766145-9475-454A-9BB5-A589E800988E}"/>
-      </w:docPartPr>
-      <w:docPartBody>
-        <w:p>
-          <w:pPr>
-            <w:pStyle w:val="D6E0F4DE36662E46BCDCA77335A0CBE6"/>
-          </w:pPr>
-          <w:r>
-            <w:t>[Type text]</w:t>
-          </w:r>
-        </w:p>
-      </w:docPartBody>
-    </w:docPart>
   </w:docParts>
 </w:glossaryDocument>
 </file>
@@ -13934,24 +13785,26 @@
     <w:sig w:usb0="E00002FF" w:usb1="5000785B" w:usb2="00000000" w:usb3="00000000" w:csb0="0000019F" w:csb1="00000000"/>
   </w:font>
   <w:font w:name="ＭＳ 明朝">
-    <w:charset w:val="4E"/>
-    <w:family w:val="auto"/>
-    <w:pitch w:val="variable"/>
-    <w:sig w:usb0="E00002FF" w:usb1="6AC7FDFB" w:usb2="00000012" w:usb3="00000000" w:csb0="0002009F" w:csb1="00000000"/>
+    <w:panose1 w:val="00000000000000000000"/>
+    <w:charset w:val="80"/>
+    <w:family w:val="roman"/>
+    <w:notTrueType/>
+    <w:pitch w:val="fixed"/>
+    <w:sig w:usb0="00000001" w:usb1="08070000" w:usb2="00000010" w:usb3="00000000" w:csb0="00020000" w:csb1="00000000"/>
   </w:font>
   <w:font w:name="Times New Roman">
     <w:panose1 w:val="02020603050405020304"/>
     <w:charset w:val="00"/>
     <w:family w:val="auto"/>
     <w:pitch w:val="variable"/>
-    <w:sig w:usb0="E0002AFF" w:usb1="C0007841" w:usb2="00000009" w:usb3="00000000" w:csb0="000001FF" w:csb1="00000000"/>
+    <w:sig w:usb0="00000003" w:usb1="00000000" w:usb2="00000000" w:usb3="00000000" w:csb0="00000001" w:csb1="00000000"/>
   </w:font>
   <w:font w:name="Courier New">
     <w:panose1 w:val="02070309020205020404"/>
     <w:charset w:val="00"/>
     <w:family w:val="auto"/>
     <w:pitch w:val="variable"/>
-    <w:sig w:usb0="E0002AFF" w:usb1="C0007843" w:usb2="00000009" w:usb3="00000000" w:csb0="000001FF" w:csb1="00000000"/>
+    <w:sig w:usb0="00000003" w:usb1="00000000" w:usb2="00000000" w:usb3="00000000" w:csb0="00000001" w:csb1="00000000"/>
   </w:font>
   <w:font w:name="Wingdings">
     <w:panose1 w:val="05000000000000000000"/>
@@ -13982,10 +13835,12 @@
     <w:sig w:usb0="E10002FF" w:usb1="4000ACFF" w:usb2="00000009" w:usb3="00000000" w:csb0="0000019F" w:csb1="00000000"/>
   </w:font>
   <w:font w:name="ＭＳ ゴシック">
-    <w:charset w:val="4E"/>
-    <w:family w:val="auto"/>
-    <w:pitch w:val="variable"/>
-    <w:sig w:usb0="E00002FF" w:usb1="6AC7FDFB" w:usb2="00000012" w:usb3="00000000" w:csb0="0002009F" w:csb1="00000000"/>
+    <w:panose1 w:val="00000000000000000000"/>
+    <w:charset w:val="80"/>
+    <w:family w:val="modern"/>
+    <w:notTrueType/>
+    <w:pitch w:val="fixed"/>
+    <w:sig w:usb0="00000001" w:usb1="08070000" w:usb2="00000010" w:usb3="00000000" w:csb0="00020000" w:csb1="00000000"/>
   </w:font>
   <w:font w:name="Lucida Grande">
     <w:panose1 w:val="020B0600040502020204"/>
@@ -13999,7 +13854,7 @@
     <w:charset w:val="00"/>
     <w:family w:val="auto"/>
     <w:pitch w:val="variable"/>
-    <w:sig w:usb0="E0002AFF" w:usb1="C0007843" w:usb2="00000009" w:usb3="00000000" w:csb0="000001FF" w:csb1="00000000"/>
+    <w:sig w:usb0="00000003" w:usb1="00000000" w:usb2="00000000" w:usb3="00000000" w:csb0="00000001" w:csb1="00000000"/>
   </w:font>
 </w:fonts>
 </file>
@@ -14019,6 +13874,7 @@
   <w:rsids>
     <w:rsidRoot w:val="001C566C"/>
     <w:rsid w:val="001C566C"/>
+    <w:rsid w:val="006F32A4"/>
   </w:rsids>
   <m:mathPr>
     <m:mathFont m:val="Cambria Math"/>
@@ -15034,7 +14890,7 @@
 </file>
 
 <file path=customXml/itemProps1.xml><?xml version="1.0" encoding="utf-8"?>
-<ds:datastoreItem xmlns:ds="http://schemas.openxmlformats.org/officeDocument/2006/customXml" ds:itemID="{D296ECFD-9A55-644F-B8DC-C10E354CA795}">
+<ds:datastoreItem xmlns:ds="http://schemas.openxmlformats.org/officeDocument/2006/customXml" ds:itemID="{14DAAF3C-0929-4949-8B74-239CDB1A6CD9}">
   <ds:schemaRefs>
     <ds:schemaRef ds:uri="http://schemas.openxmlformats.org/officeDocument/2006/bibliography"/>
   </ds:schemaRefs>

--- a/Documentation/CalTimeChooser_HowToDoc.docx
+++ b/Documentation/CalTimeChooser_HowToDoc.docx
@@ -171,10 +171,16 @@
           <w:sz w:val="32"/>
           <w:szCs w:val="32"/>
         </w:rPr>
-        <w:t>v1.03</w:t>
-      </w:r>
-      <w:bookmarkStart w:id="0" w:name="_GoBack"/>
-      <w:bookmarkEnd w:id="0"/>
+        <w:t>v1.0</w:t>
+      </w:r>
+      <w:r>
+        <w:rPr>
+          <w:rFonts w:ascii="Helvetica" w:hAnsi="Helvetica"/>
+          <w:sz w:val="32"/>
+          <w:szCs w:val="32"/>
+        </w:rPr>
+        <w:t>4</w:t>
+      </w:r>
       <w:r>
         <w:rPr>
           <w:rFonts w:ascii="Helvetica" w:hAnsi="Helvetica"/>
@@ -283,6 +289,9 @@
         <w:p>
           <w:pPr>
             <w:pStyle w:val="TOC1"/>
+            <w:tabs>
+              <w:tab w:val="left" w:pos="418"/>
+            </w:tabs>
             <w:rPr>
               <w:rFonts w:asciiTheme="minorHAnsi" w:hAnsiTheme="minorHAnsi"/>
               <w:color w:val="auto"/>
@@ -292,24 +301,28 @@
             </w:rPr>
           </w:pPr>
           <w:r>
-            <w:rPr>
-              <w:b/>
-            </w:rPr>
             <w:fldChar w:fldCharType="begin"/>
           </w:r>
           <w:r>
             <w:instrText xml:space="preserve"> TOC \o "1-3" \h \z \u </w:instrText>
           </w:r>
           <w:r>
-            <w:rPr>
-              <w:b/>
-            </w:rPr>
             <w:fldChar w:fldCharType="separate"/>
           </w:r>
           <w:r>
+            <w:t>I.</w:t>
+          </w:r>
+          <w:r>
             <w:rPr>
-              <w:u w:val="single"/>
+              <w:rFonts w:asciiTheme="minorHAnsi" w:hAnsiTheme="minorHAnsi"/>
+              <w:color w:val="auto"/>
+              <w:sz w:val="24"/>
+              <w:szCs w:val="24"/>
+              <w:lang w:eastAsia="ja-JP"/>
             </w:rPr>
+            <w:tab/>
+          </w:r>
+          <w:r>
             <w:t>Project Information</w:t>
           </w:r>
           <w:r>
@@ -319,7 +332,7 @@
             <w:fldChar w:fldCharType="begin"/>
           </w:r>
           <w:r>
-            <w:instrText xml:space="preserve"> PAGEREF _Toc260941502 \h </w:instrText>
+            <w:instrText xml:space="preserve"> PAGEREF _Toc260988389 \h </w:instrText>
           </w:r>
           <w:r>
             <w:fldChar w:fldCharType="separate"/>
@@ -334,6 +347,9 @@
         <w:p>
           <w:pPr>
             <w:pStyle w:val="TOC1"/>
+            <w:tabs>
+              <w:tab w:val="left" w:pos="720"/>
+            </w:tabs>
             <w:rPr>
               <w:rFonts w:asciiTheme="minorHAnsi" w:hAnsiTheme="minorHAnsi"/>
               <w:color w:val="auto"/>
@@ -343,9 +359,19 @@
             </w:rPr>
           </w:pPr>
           <w:r>
+            <w:t>II.</w:t>
+          </w:r>
+          <w:r>
             <w:rPr>
-              <w:u w:val="single"/>
+              <w:rFonts w:asciiTheme="minorHAnsi" w:hAnsiTheme="minorHAnsi"/>
+              <w:color w:val="auto"/>
+              <w:sz w:val="24"/>
+              <w:szCs w:val="24"/>
+              <w:lang w:eastAsia="ja-JP"/>
             </w:rPr>
+            <w:tab/>
+          </w:r>
+          <w:r>
             <w:t>Project Purpose (Please Read)</w:t>
           </w:r>
           <w:r>
@@ -355,7 +381,7 @@
             <w:fldChar w:fldCharType="begin"/>
           </w:r>
           <w:r>
-            <w:instrText xml:space="preserve"> PAGEREF _Toc260941503 \h </w:instrText>
+            <w:instrText xml:space="preserve"> PAGEREF _Toc260988390 \h </w:instrText>
           </w:r>
           <w:r>
             <w:fldChar w:fldCharType="separate"/>
@@ -374,7 +400,6 @@
               <w:tab w:val="right" w:leader="dot" w:pos="10070"/>
             </w:tabs>
             <w:rPr>
-              <w:rFonts w:ascii="Helvetica" w:hAnsi="Helvetica"/>
               <w:noProof/>
               <w:sz w:val="24"/>
               <w:szCs w:val="24"/>
@@ -385,70 +410,48 @@
             <w:rPr>
               <w:rFonts w:ascii="Helvetica" w:hAnsi="Helvetica"/>
               <w:noProof/>
-              <w:sz w:val="24"/>
-              <w:szCs w:val="24"/>
+              <w:u w:val="single"/>
             </w:rPr>
-            <w:t>What this Project IS</w:t>
+            <w:t>What this Project IS:</w:t>
           </w:r>
           <w:r>
             <w:rPr>
-              <w:rFonts w:ascii="Helvetica" w:hAnsi="Helvetica"/>
               <w:noProof/>
-              <w:sz w:val="24"/>
-              <w:szCs w:val="24"/>
             </w:rPr>
             <w:tab/>
           </w:r>
           <w:r>
             <w:rPr>
-              <w:rFonts w:ascii="Helvetica" w:hAnsi="Helvetica"/>
               <w:noProof/>
-              <w:sz w:val="24"/>
-              <w:szCs w:val="24"/>
             </w:rPr>
             <w:fldChar w:fldCharType="begin"/>
           </w:r>
           <w:r>
             <w:rPr>
-              <w:rFonts w:ascii="Helvetica" w:hAnsi="Helvetica"/>
               <w:noProof/>
-              <w:sz w:val="24"/>
-              <w:szCs w:val="24"/>
             </w:rPr>
-            <w:instrText xml:space="preserve"> PAGEREF _Toc260941504 \h </w:instrText>
+            <w:instrText xml:space="preserve"> PAGEREF _Toc260988391 \h </w:instrText>
           </w:r>
           <w:r>
             <w:rPr>
-              <w:rFonts w:ascii="Helvetica" w:hAnsi="Helvetica"/>
               <w:noProof/>
-              <w:sz w:val="24"/>
-              <w:szCs w:val="24"/>
             </w:rPr>
           </w:r>
           <w:r>
             <w:rPr>
-              <w:rFonts w:ascii="Helvetica" w:hAnsi="Helvetica"/>
               <w:noProof/>
-              <w:sz w:val="24"/>
-              <w:szCs w:val="24"/>
             </w:rPr>
             <w:fldChar w:fldCharType="separate"/>
           </w:r>
           <w:r>
             <w:rPr>
-              <w:rFonts w:ascii="Helvetica" w:hAnsi="Helvetica"/>
               <w:noProof/>
-              <w:sz w:val="24"/>
-              <w:szCs w:val="24"/>
             </w:rPr>
             <w:t>4</w:t>
           </w:r>
           <w:r>
             <w:rPr>
-              <w:rFonts w:ascii="Helvetica" w:hAnsi="Helvetica"/>
               <w:noProof/>
-              <w:sz w:val="24"/>
-              <w:szCs w:val="24"/>
             </w:rPr>
             <w:fldChar w:fldCharType="end"/>
           </w:r>
@@ -460,7 +463,6 @@
               <w:tab w:val="right" w:leader="dot" w:pos="10070"/>
             </w:tabs>
             <w:rPr>
-              <w:rFonts w:ascii="Helvetica" w:hAnsi="Helvetica"/>
               <w:noProof/>
               <w:sz w:val="24"/>
               <w:szCs w:val="24"/>
@@ -471,70 +473,48 @@
             <w:rPr>
               <w:rFonts w:ascii="Helvetica" w:hAnsi="Helvetica"/>
               <w:noProof/>
-              <w:sz w:val="24"/>
-              <w:szCs w:val="24"/>
+              <w:u w:val="single"/>
             </w:rPr>
-            <w:t>What this Project ISNT</w:t>
+            <w:t>What this Project ISNT:</w:t>
           </w:r>
           <w:r>
             <w:rPr>
-              <w:rFonts w:ascii="Helvetica" w:hAnsi="Helvetica"/>
               <w:noProof/>
-              <w:sz w:val="24"/>
-              <w:szCs w:val="24"/>
             </w:rPr>
             <w:tab/>
           </w:r>
           <w:r>
             <w:rPr>
-              <w:rFonts w:ascii="Helvetica" w:hAnsi="Helvetica"/>
               <w:noProof/>
-              <w:sz w:val="24"/>
-              <w:szCs w:val="24"/>
             </w:rPr>
             <w:fldChar w:fldCharType="begin"/>
           </w:r>
           <w:r>
             <w:rPr>
-              <w:rFonts w:ascii="Helvetica" w:hAnsi="Helvetica"/>
               <w:noProof/>
-              <w:sz w:val="24"/>
-              <w:szCs w:val="24"/>
             </w:rPr>
-            <w:instrText xml:space="preserve"> PAGEREF _Toc260941505 \h </w:instrText>
+            <w:instrText xml:space="preserve"> PAGEREF _Toc260988392 \h </w:instrText>
           </w:r>
           <w:r>
             <w:rPr>
-              <w:rFonts w:ascii="Helvetica" w:hAnsi="Helvetica"/>
               <w:noProof/>
-              <w:sz w:val="24"/>
-              <w:szCs w:val="24"/>
             </w:rPr>
           </w:r>
           <w:r>
             <w:rPr>
-              <w:rFonts w:ascii="Helvetica" w:hAnsi="Helvetica"/>
               <w:noProof/>
-              <w:sz w:val="24"/>
-              <w:szCs w:val="24"/>
             </w:rPr>
             <w:fldChar w:fldCharType="separate"/>
           </w:r>
           <w:r>
             <w:rPr>
-              <w:rFonts w:ascii="Helvetica" w:hAnsi="Helvetica"/>
               <w:noProof/>
-              <w:sz w:val="24"/>
-              <w:szCs w:val="24"/>
             </w:rPr>
             <w:t>4</w:t>
           </w:r>
           <w:r>
             <w:rPr>
-              <w:rFonts w:ascii="Helvetica" w:hAnsi="Helvetica"/>
               <w:noProof/>
-              <w:sz w:val="24"/>
-              <w:szCs w:val="24"/>
             </w:rPr>
             <w:fldChar w:fldCharType="end"/>
           </w:r>
@@ -542,6 +522,9 @@
         <w:p>
           <w:pPr>
             <w:pStyle w:val="TOC1"/>
+            <w:tabs>
+              <w:tab w:val="left" w:pos="720"/>
+            </w:tabs>
             <w:rPr>
               <w:rFonts w:asciiTheme="minorHAnsi" w:hAnsiTheme="minorHAnsi"/>
               <w:color w:val="auto"/>
@@ -551,10 +534,20 @@
             </w:rPr>
           </w:pPr>
           <w:r>
+            <w:t>III.</w:t>
+          </w:r>
+          <w:r>
             <w:rPr>
-              <w:u w:val="single"/>
+              <w:rFonts w:asciiTheme="minorHAnsi" w:hAnsiTheme="minorHAnsi"/>
+              <w:color w:val="auto"/>
+              <w:sz w:val="24"/>
+              <w:szCs w:val="24"/>
+              <w:lang w:eastAsia="ja-JP"/>
             </w:rPr>
-            <w:t>Quick Start in 14 Steps</w:t>
+            <w:tab/>
+          </w:r>
+          <w:r>
+            <w:t>Quick Start Setup</w:t>
           </w:r>
           <w:r>
             <w:tab/>
@@ -563,7 +556,7 @@
             <w:fldChar w:fldCharType="begin"/>
           </w:r>
           <w:r>
-            <w:instrText xml:space="preserve"> PAGEREF _Toc260941506 \h </w:instrText>
+            <w:instrText xml:space="preserve"> PAGEREF _Toc260988393 \h </w:instrText>
           </w:r>
           <w:r>
             <w:fldChar w:fldCharType="separate"/>
@@ -582,7 +575,6 @@
               <w:tab w:val="right" w:leader="dot" w:pos="10070"/>
             </w:tabs>
             <w:rPr>
-              <w:rFonts w:ascii="Helvetica" w:hAnsi="Helvetica"/>
               <w:noProof/>
               <w:sz w:val="24"/>
               <w:szCs w:val="24"/>
@@ -593,70 +585,48 @@
             <w:rPr>
               <w:rFonts w:ascii="Helvetica" w:hAnsi="Helvetica"/>
               <w:noProof/>
-              <w:sz w:val="24"/>
-              <w:szCs w:val="24"/>
+              <w:u w:val="single"/>
             </w:rPr>
             <w:t>Download Project, Copy folders, and Enable GDI</w:t>
           </w:r>
           <w:r>
             <w:rPr>
-              <w:rFonts w:ascii="Helvetica" w:hAnsi="Helvetica"/>
               <w:noProof/>
-              <w:sz w:val="24"/>
-              <w:szCs w:val="24"/>
             </w:rPr>
             <w:tab/>
           </w:r>
           <w:r>
             <w:rPr>
-              <w:rFonts w:ascii="Helvetica" w:hAnsi="Helvetica"/>
               <w:noProof/>
-              <w:sz w:val="24"/>
-              <w:szCs w:val="24"/>
             </w:rPr>
             <w:fldChar w:fldCharType="begin"/>
           </w:r>
           <w:r>
             <w:rPr>
-              <w:rFonts w:ascii="Helvetica" w:hAnsi="Helvetica"/>
               <w:noProof/>
-              <w:sz w:val="24"/>
-              <w:szCs w:val="24"/>
             </w:rPr>
-            <w:instrText xml:space="preserve"> PAGEREF _Toc260941507 \h </w:instrText>
+            <w:instrText xml:space="preserve"> PAGEREF _Toc260988394 \h </w:instrText>
           </w:r>
           <w:r>
             <w:rPr>
-              <w:rFonts w:ascii="Helvetica" w:hAnsi="Helvetica"/>
               <w:noProof/>
-              <w:sz w:val="24"/>
-              <w:szCs w:val="24"/>
             </w:rPr>
           </w:r>
           <w:r>
             <w:rPr>
-              <w:rFonts w:ascii="Helvetica" w:hAnsi="Helvetica"/>
               <w:noProof/>
-              <w:sz w:val="24"/>
-              <w:szCs w:val="24"/>
             </w:rPr>
             <w:fldChar w:fldCharType="separate"/>
           </w:r>
           <w:r>
             <w:rPr>
-              <w:rFonts w:ascii="Helvetica" w:hAnsi="Helvetica"/>
               <w:noProof/>
-              <w:sz w:val="24"/>
-              <w:szCs w:val="24"/>
             </w:rPr>
             <w:t>5</w:t>
           </w:r>
           <w:r>
             <w:rPr>
-              <w:rFonts w:ascii="Helvetica" w:hAnsi="Helvetica"/>
               <w:noProof/>
-              <w:sz w:val="24"/>
-              <w:szCs w:val="24"/>
             </w:rPr>
             <w:fldChar w:fldCharType="end"/>
           </w:r>
@@ -668,7 +638,6 @@
               <w:tab w:val="right" w:leader="dot" w:pos="10070"/>
             </w:tabs>
             <w:rPr>
-              <w:rFonts w:ascii="Helvetica" w:hAnsi="Helvetica"/>
               <w:noProof/>
               <w:sz w:val="24"/>
               <w:szCs w:val="24"/>
@@ -679,70 +648,48 @@
             <w:rPr>
               <w:rFonts w:ascii="Helvetica" w:hAnsi="Helvetica"/>
               <w:noProof/>
-              <w:sz w:val="24"/>
-              <w:szCs w:val="24"/>
+              <w:u w:val="single"/>
             </w:rPr>
             <w:t>Create instantiation of Options and DateTimeWindow</w:t>
           </w:r>
           <w:r>
             <w:rPr>
-              <w:rFonts w:ascii="Helvetica" w:hAnsi="Helvetica"/>
               <w:noProof/>
-              <w:sz w:val="24"/>
-              <w:szCs w:val="24"/>
             </w:rPr>
             <w:tab/>
           </w:r>
           <w:r>
             <w:rPr>
-              <w:rFonts w:ascii="Helvetica" w:hAnsi="Helvetica"/>
               <w:noProof/>
-              <w:sz w:val="24"/>
-              <w:szCs w:val="24"/>
             </w:rPr>
             <w:fldChar w:fldCharType="begin"/>
           </w:r>
           <w:r>
             <w:rPr>
-              <w:rFonts w:ascii="Helvetica" w:hAnsi="Helvetica"/>
               <w:noProof/>
-              <w:sz w:val="24"/>
-              <w:szCs w:val="24"/>
             </w:rPr>
-            <w:instrText xml:space="preserve"> PAGEREF _Toc260941508 \h </w:instrText>
+            <w:instrText xml:space="preserve"> PAGEREF _Toc260988395 \h </w:instrText>
           </w:r>
           <w:r>
             <w:rPr>
-              <w:rFonts w:ascii="Helvetica" w:hAnsi="Helvetica"/>
               <w:noProof/>
-              <w:sz w:val="24"/>
-              <w:szCs w:val="24"/>
             </w:rPr>
           </w:r>
           <w:r>
             <w:rPr>
-              <w:rFonts w:ascii="Helvetica" w:hAnsi="Helvetica"/>
               <w:noProof/>
-              <w:sz w:val="24"/>
-              <w:szCs w:val="24"/>
             </w:rPr>
             <w:fldChar w:fldCharType="separate"/>
           </w:r>
           <w:r>
             <w:rPr>
-              <w:rFonts w:ascii="Helvetica" w:hAnsi="Helvetica"/>
               <w:noProof/>
-              <w:sz w:val="24"/>
-              <w:szCs w:val="24"/>
             </w:rPr>
             <w:t>6</w:t>
           </w:r>
           <w:r>
             <w:rPr>
-              <w:rFonts w:ascii="Helvetica" w:hAnsi="Helvetica"/>
               <w:noProof/>
-              <w:sz w:val="24"/>
-              <w:szCs w:val="24"/>
             </w:rPr>
             <w:fldChar w:fldCharType="end"/>
           </w:r>
@@ -750,6 +697,9 @@
         <w:p>
           <w:pPr>
             <w:pStyle w:val="TOC1"/>
+            <w:tabs>
+              <w:tab w:val="left" w:pos="720"/>
+            </w:tabs>
             <w:rPr>
               <w:rFonts w:asciiTheme="minorHAnsi" w:hAnsiTheme="minorHAnsi"/>
               <w:color w:val="auto"/>
@@ -759,9 +709,19 @@
             </w:rPr>
           </w:pPr>
           <w:r>
+            <w:t>IV.</w:t>
+          </w:r>
+          <w:r>
             <w:rPr>
-              <w:u w:val="single"/>
+              <w:rFonts w:asciiTheme="minorHAnsi" w:hAnsiTheme="minorHAnsi"/>
+              <w:color w:val="auto"/>
+              <w:sz w:val="24"/>
+              <w:szCs w:val="24"/>
+              <w:lang w:eastAsia="ja-JP"/>
             </w:rPr>
+            <w:tab/>
+          </w:r>
+          <w:r>
             <w:t>Project Option Definitions</w:t>
           </w:r>
           <w:r>
@@ -771,7 +731,7 @@
             <w:fldChar w:fldCharType="begin"/>
           </w:r>
           <w:r>
-            <w:instrText xml:space="preserve"> PAGEREF _Toc260941509 \h </w:instrText>
+            <w:instrText xml:space="preserve"> PAGEREF _Toc260988396 \h </w:instrText>
           </w:r>
           <w:r>
             <w:fldChar w:fldCharType="separate"/>
@@ -790,7 +750,6 @@
               <w:tab w:val="right" w:leader="dot" w:pos="10070"/>
             </w:tabs>
             <w:rPr>
-              <w:rFonts w:ascii="Helvetica" w:hAnsi="Helvetica"/>
               <w:noProof/>
               <w:sz w:val="24"/>
               <w:szCs w:val="24"/>
@@ -801,70 +760,48 @@
             <w:rPr>
               <w:rFonts w:ascii="Helvetica" w:hAnsi="Helvetica"/>
               <w:noProof/>
-              <w:sz w:val="24"/>
-              <w:szCs w:val="24"/>
+              <w:u w:val="single"/>
             </w:rPr>
             <w:t>General Options</w:t>
           </w:r>
           <w:r>
             <w:rPr>
-              <w:rFonts w:ascii="Helvetica" w:hAnsi="Helvetica"/>
               <w:noProof/>
-              <w:sz w:val="24"/>
-              <w:szCs w:val="24"/>
             </w:rPr>
             <w:tab/>
           </w:r>
           <w:r>
             <w:rPr>
-              <w:rFonts w:ascii="Helvetica" w:hAnsi="Helvetica"/>
               <w:noProof/>
-              <w:sz w:val="24"/>
-              <w:szCs w:val="24"/>
             </w:rPr>
             <w:fldChar w:fldCharType="begin"/>
           </w:r>
           <w:r>
             <w:rPr>
-              <w:rFonts w:ascii="Helvetica" w:hAnsi="Helvetica"/>
               <w:noProof/>
-              <w:sz w:val="24"/>
-              <w:szCs w:val="24"/>
             </w:rPr>
-            <w:instrText xml:space="preserve"> PAGEREF _Toc260941510 \h </w:instrText>
+            <w:instrText xml:space="preserve"> PAGEREF _Toc260988397 \h </w:instrText>
           </w:r>
           <w:r>
             <w:rPr>
-              <w:rFonts w:ascii="Helvetica" w:hAnsi="Helvetica"/>
               <w:noProof/>
-              <w:sz w:val="24"/>
-              <w:szCs w:val="24"/>
             </w:rPr>
           </w:r>
           <w:r>
             <w:rPr>
-              <w:rFonts w:ascii="Helvetica" w:hAnsi="Helvetica"/>
               <w:noProof/>
-              <w:sz w:val="24"/>
-              <w:szCs w:val="24"/>
             </w:rPr>
             <w:fldChar w:fldCharType="separate"/>
           </w:r>
           <w:r>
             <w:rPr>
-              <w:rFonts w:ascii="Helvetica" w:hAnsi="Helvetica"/>
               <w:noProof/>
-              <w:sz w:val="24"/>
-              <w:szCs w:val="24"/>
             </w:rPr>
             <w:t>9</w:t>
           </w:r>
           <w:r>
             <w:rPr>
-              <w:rFonts w:ascii="Helvetica" w:hAnsi="Helvetica"/>
               <w:noProof/>
-              <w:sz w:val="24"/>
-              <w:szCs w:val="24"/>
             </w:rPr>
             <w:fldChar w:fldCharType="end"/>
           </w:r>
@@ -876,7 +813,6 @@
               <w:tab w:val="right" w:leader="dot" w:pos="10070"/>
             </w:tabs>
             <w:rPr>
-              <w:rFonts w:ascii="Helvetica" w:hAnsi="Helvetica"/>
               <w:noProof/>
               <w:sz w:val="24"/>
               <w:szCs w:val="24"/>
@@ -887,70 +823,48 @@
             <w:rPr>
               <w:rFonts w:ascii="Helvetica" w:hAnsi="Helvetica"/>
               <w:noProof/>
-              <w:sz w:val="24"/>
-              <w:szCs w:val="24"/>
+              <w:u w:val="single"/>
             </w:rPr>
             <w:t>Clock / Time Options</w:t>
           </w:r>
           <w:r>
             <w:rPr>
-              <w:rFonts w:ascii="Helvetica" w:hAnsi="Helvetica"/>
               <w:noProof/>
-              <w:sz w:val="24"/>
-              <w:szCs w:val="24"/>
             </w:rPr>
             <w:tab/>
           </w:r>
           <w:r>
             <w:rPr>
-              <w:rFonts w:ascii="Helvetica" w:hAnsi="Helvetica"/>
               <w:noProof/>
-              <w:sz w:val="24"/>
-              <w:szCs w:val="24"/>
             </w:rPr>
             <w:fldChar w:fldCharType="begin"/>
           </w:r>
           <w:r>
             <w:rPr>
-              <w:rFonts w:ascii="Helvetica" w:hAnsi="Helvetica"/>
               <w:noProof/>
-              <w:sz w:val="24"/>
-              <w:szCs w:val="24"/>
             </w:rPr>
-            <w:instrText xml:space="preserve"> PAGEREF _Toc260941511 \h </w:instrText>
+            <w:instrText xml:space="preserve"> PAGEREF _Toc260988398 \h </w:instrText>
           </w:r>
           <w:r>
             <w:rPr>
-              <w:rFonts w:ascii="Helvetica" w:hAnsi="Helvetica"/>
               <w:noProof/>
-              <w:sz w:val="24"/>
-              <w:szCs w:val="24"/>
             </w:rPr>
           </w:r>
           <w:r>
             <w:rPr>
-              <w:rFonts w:ascii="Helvetica" w:hAnsi="Helvetica"/>
               <w:noProof/>
-              <w:sz w:val="24"/>
-              <w:szCs w:val="24"/>
             </w:rPr>
             <w:fldChar w:fldCharType="separate"/>
           </w:r>
           <w:r>
             <w:rPr>
-              <w:rFonts w:ascii="Helvetica" w:hAnsi="Helvetica"/>
               <w:noProof/>
-              <w:sz w:val="24"/>
-              <w:szCs w:val="24"/>
             </w:rPr>
             <w:t>9</w:t>
           </w:r>
           <w:r>
             <w:rPr>
-              <w:rFonts w:ascii="Helvetica" w:hAnsi="Helvetica"/>
               <w:noProof/>
-              <w:sz w:val="24"/>
-              <w:szCs w:val="24"/>
             </w:rPr>
             <w:fldChar w:fldCharType="end"/>
           </w:r>
@@ -962,7 +876,6 @@
               <w:tab w:val="right" w:leader="dot" w:pos="10070"/>
             </w:tabs>
             <w:rPr>
-              <w:rFonts w:ascii="Helvetica" w:hAnsi="Helvetica"/>
               <w:noProof/>
               <w:sz w:val="24"/>
               <w:szCs w:val="24"/>
@@ -973,70 +886,48 @@
             <w:rPr>
               <w:rFonts w:ascii="Helvetica" w:hAnsi="Helvetica"/>
               <w:noProof/>
-              <w:sz w:val="24"/>
-              <w:szCs w:val="24"/>
+              <w:u w:val="single"/>
             </w:rPr>
             <w:t>Calendar Options</w:t>
           </w:r>
           <w:r>
             <w:rPr>
-              <w:rFonts w:ascii="Helvetica" w:hAnsi="Helvetica"/>
               <w:noProof/>
-              <w:sz w:val="24"/>
-              <w:szCs w:val="24"/>
             </w:rPr>
             <w:tab/>
           </w:r>
           <w:r>
             <w:rPr>
-              <w:rFonts w:ascii="Helvetica" w:hAnsi="Helvetica"/>
               <w:noProof/>
-              <w:sz w:val="24"/>
-              <w:szCs w:val="24"/>
             </w:rPr>
             <w:fldChar w:fldCharType="begin"/>
           </w:r>
           <w:r>
             <w:rPr>
-              <w:rFonts w:ascii="Helvetica" w:hAnsi="Helvetica"/>
               <w:noProof/>
-              <w:sz w:val="24"/>
-              <w:szCs w:val="24"/>
             </w:rPr>
-            <w:instrText xml:space="preserve"> PAGEREF _Toc260941512 \h </w:instrText>
+            <w:instrText xml:space="preserve"> PAGEREF _Toc260988399 \h </w:instrText>
           </w:r>
           <w:r>
             <w:rPr>
-              <w:rFonts w:ascii="Helvetica" w:hAnsi="Helvetica"/>
               <w:noProof/>
-              <w:sz w:val="24"/>
-              <w:szCs w:val="24"/>
             </w:rPr>
           </w:r>
           <w:r>
             <w:rPr>
-              <w:rFonts w:ascii="Helvetica" w:hAnsi="Helvetica"/>
               <w:noProof/>
-              <w:sz w:val="24"/>
-              <w:szCs w:val="24"/>
             </w:rPr>
             <w:fldChar w:fldCharType="separate"/>
           </w:r>
           <w:r>
             <w:rPr>
-              <w:rFonts w:ascii="Helvetica" w:hAnsi="Helvetica"/>
               <w:noProof/>
-              <w:sz w:val="24"/>
-              <w:szCs w:val="24"/>
             </w:rPr>
             <w:t>11</w:t>
           </w:r>
           <w:r>
             <w:rPr>
-              <w:rFonts w:ascii="Helvetica" w:hAnsi="Helvetica"/>
               <w:noProof/>
-              <w:sz w:val="24"/>
-              <w:szCs w:val="24"/>
             </w:rPr>
             <w:fldChar w:fldCharType="end"/>
           </w:r>
@@ -1044,6 +935,9 @@
         <w:p>
           <w:pPr>
             <w:pStyle w:val="TOC1"/>
+            <w:tabs>
+              <w:tab w:val="left" w:pos="720"/>
+            </w:tabs>
             <w:rPr>
               <w:rFonts w:asciiTheme="minorHAnsi" w:hAnsiTheme="minorHAnsi"/>
               <w:color w:val="auto"/>
@@ -1053,9 +947,19 @@
             </w:rPr>
           </w:pPr>
           <w:r>
+            <w:t>V.</w:t>
+          </w:r>
+          <w:r>
             <w:rPr>
-              <w:u w:val="single"/>
+              <w:rFonts w:asciiTheme="minorHAnsi" w:hAnsiTheme="minorHAnsi"/>
+              <w:color w:val="auto"/>
+              <w:sz w:val="24"/>
+              <w:szCs w:val="24"/>
+              <w:lang w:eastAsia="ja-JP"/>
             </w:rPr>
+            <w:tab/>
+          </w:r>
+          <w:r>
             <w:t>How Do I Get the User Selected Results?</w:t>
           </w:r>
           <w:r>
@@ -1065,7 +969,7 @@
             <w:fldChar w:fldCharType="begin"/>
           </w:r>
           <w:r>
-            <w:instrText xml:space="preserve"> PAGEREF _Toc260941513 \h </w:instrText>
+            <w:instrText xml:space="preserve"> PAGEREF _Toc260988400 \h </w:instrText>
           </w:r>
           <w:r>
             <w:fldChar w:fldCharType="separate"/>
@@ -1084,7 +988,6 @@
               <w:tab w:val="right" w:leader="dot" w:pos="10070"/>
             </w:tabs>
             <w:rPr>
-              <w:rFonts w:ascii="Helvetica" w:hAnsi="Helvetica"/>
               <w:noProof/>
               <w:sz w:val="24"/>
               <w:szCs w:val="24"/>
@@ -1094,71 +997,50 @@
           <w:r>
             <w:rPr>
               <w:rFonts w:ascii="Helvetica" w:hAnsi="Helvetica"/>
+              <w:b/>
               <w:noProof/>
-              <w:sz w:val="24"/>
-              <w:szCs w:val="24"/>
+              <w:color w:val="FFFF00"/>
             </w:rPr>
             <w:t>Calendar Date(s) Selection</w:t>
           </w:r>
           <w:r>
             <w:rPr>
-              <w:rFonts w:ascii="Helvetica" w:hAnsi="Helvetica"/>
               <w:noProof/>
-              <w:sz w:val="24"/>
-              <w:szCs w:val="24"/>
             </w:rPr>
             <w:tab/>
           </w:r>
           <w:r>
             <w:rPr>
-              <w:rFonts w:ascii="Helvetica" w:hAnsi="Helvetica"/>
               <w:noProof/>
-              <w:sz w:val="24"/>
-              <w:szCs w:val="24"/>
             </w:rPr>
             <w:fldChar w:fldCharType="begin"/>
           </w:r>
           <w:r>
             <w:rPr>
-              <w:rFonts w:ascii="Helvetica" w:hAnsi="Helvetica"/>
               <w:noProof/>
-              <w:sz w:val="24"/>
-              <w:szCs w:val="24"/>
             </w:rPr>
-            <w:instrText xml:space="preserve"> PAGEREF _Toc260941514 \h </w:instrText>
+            <w:instrText xml:space="preserve"> PAGEREF _Toc260988401 \h </w:instrText>
           </w:r>
           <w:r>
             <w:rPr>
-              <w:rFonts w:ascii="Helvetica" w:hAnsi="Helvetica"/>
               <w:noProof/>
-              <w:sz w:val="24"/>
-              <w:szCs w:val="24"/>
             </w:rPr>
           </w:r>
           <w:r>
             <w:rPr>
-              <w:rFonts w:ascii="Helvetica" w:hAnsi="Helvetica"/>
               <w:noProof/>
-              <w:sz w:val="24"/>
-              <w:szCs w:val="24"/>
             </w:rPr>
             <w:fldChar w:fldCharType="separate"/>
           </w:r>
           <w:r>
             <w:rPr>
-              <w:rFonts w:ascii="Helvetica" w:hAnsi="Helvetica"/>
               <w:noProof/>
-              <w:sz w:val="24"/>
-              <w:szCs w:val="24"/>
             </w:rPr>
             <w:t>13</w:t>
           </w:r>
           <w:r>
             <w:rPr>
-              <w:rFonts w:ascii="Helvetica" w:hAnsi="Helvetica"/>
               <w:noProof/>
-              <w:sz w:val="24"/>
-              <w:szCs w:val="24"/>
             </w:rPr>
             <w:fldChar w:fldCharType="end"/>
           </w:r>
@@ -1170,7 +1052,6 @@
               <w:tab w:val="right" w:leader="dot" w:pos="10070"/>
             </w:tabs>
             <w:rPr>
-              <w:rFonts w:ascii="Helvetica" w:hAnsi="Helvetica"/>
               <w:noProof/>
               <w:sz w:val="24"/>
               <w:szCs w:val="24"/>
@@ -1180,71 +1061,50 @@
           <w:r>
             <w:rPr>
               <w:rFonts w:ascii="Helvetica" w:hAnsi="Helvetica"/>
+              <w:b/>
               <w:noProof/>
-              <w:sz w:val="24"/>
-              <w:szCs w:val="24"/>
+              <w:color w:val="FFFF00"/>
             </w:rPr>
             <w:t>Calendar Recurring Selection Type</w:t>
           </w:r>
           <w:r>
             <w:rPr>
-              <w:rFonts w:ascii="Helvetica" w:hAnsi="Helvetica"/>
               <w:noProof/>
-              <w:sz w:val="24"/>
-              <w:szCs w:val="24"/>
             </w:rPr>
             <w:tab/>
           </w:r>
           <w:r>
             <w:rPr>
-              <w:rFonts w:ascii="Helvetica" w:hAnsi="Helvetica"/>
               <w:noProof/>
-              <w:sz w:val="24"/>
-              <w:szCs w:val="24"/>
             </w:rPr>
             <w:fldChar w:fldCharType="begin"/>
           </w:r>
           <w:r>
             <w:rPr>
-              <w:rFonts w:ascii="Helvetica" w:hAnsi="Helvetica"/>
               <w:noProof/>
-              <w:sz w:val="24"/>
-              <w:szCs w:val="24"/>
             </w:rPr>
-            <w:instrText xml:space="preserve"> PAGEREF _Toc260941515 \h </w:instrText>
+            <w:instrText xml:space="preserve"> PAGEREF _Toc260988402 \h </w:instrText>
           </w:r>
           <w:r>
             <w:rPr>
-              <w:rFonts w:ascii="Helvetica" w:hAnsi="Helvetica"/>
               <w:noProof/>
-              <w:sz w:val="24"/>
-              <w:szCs w:val="24"/>
             </w:rPr>
           </w:r>
           <w:r>
             <w:rPr>
-              <w:rFonts w:ascii="Helvetica" w:hAnsi="Helvetica"/>
               <w:noProof/>
-              <w:sz w:val="24"/>
-              <w:szCs w:val="24"/>
             </w:rPr>
             <w:fldChar w:fldCharType="separate"/>
           </w:r>
           <w:r>
             <w:rPr>
-              <w:rFonts w:ascii="Helvetica" w:hAnsi="Helvetica"/>
               <w:noProof/>
-              <w:sz w:val="24"/>
-              <w:szCs w:val="24"/>
             </w:rPr>
             <w:t>14</w:t>
           </w:r>
           <w:r>
             <w:rPr>
-              <w:rFonts w:ascii="Helvetica" w:hAnsi="Helvetica"/>
               <w:noProof/>
-              <w:sz w:val="24"/>
-              <w:szCs w:val="24"/>
             </w:rPr>
             <w:fldChar w:fldCharType="end"/>
           </w:r>
@@ -1256,7 +1116,6 @@
               <w:tab w:val="right" w:leader="dot" w:pos="10070"/>
             </w:tabs>
             <w:rPr>
-              <w:rFonts w:ascii="Helvetica" w:hAnsi="Helvetica"/>
               <w:noProof/>
               <w:sz w:val="24"/>
               <w:szCs w:val="24"/>
@@ -1266,72 +1125,100 @@
           <w:r>
             <w:rPr>
               <w:rFonts w:ascii="Helvetica" w:hAnsi="Helvetica"/>
+              <w:b/>
               <w:noProof/>
-              <w:sz w:val="24"/>
-              <w:szCs w:val="24"/>
+              <w:color w:val="FFFF00"/>
             </w:rPr>
             <w:t>User Time Selection</w:t>
           </w:r>
           <w:r>
             <w:rPr>
-              <w:rFonts w:ascii="Helvetica" w:hAnsi="Helvetica"/>
               <w:noProof/>
-              <w:sz w:val="24"/>
-              <w:szCs w:val="24"/>
             </w:rPr>
             <w:tab/>
           </w:r>
           <w:r>
             <w:rPr>
-              <w:rFonts w:ascii="Helvetica" w:hAnsi="Helvetica"/>
               <w:noProof/>
-              <w:sz w:val="24"/>
-              <w:szCs w:val="24"/>
             </w:rPr>
             <w:fldChar w:fldCharType="begin"/>
           </w:r>
           <w:r>
             <w:rPr>
-              <w:rFonts w:ascii="Helvetica" w:hAnsi="Helvetica"/>
               <w:noProof/>
-              <w:sz w:val="24"/>
-              <w:szCs w:val="24"/>
             </w:rPr>
-            <w:instrText xml:space="preserve"> PAGEREF _Toc260941516 \h </w:instrText>
+            <w:instrText xml:space="preserve"> PAGEREF _Toc260988403 \h </w:instrText>
           </w:r>
           <w:r>
             <w:rPr>
-              <w:rFonts w:ascii="Helvetica" w:hAnsi="Helvetica"/>
               <w:noProof/>
-              <w:sz w:val="24"/>
-              <w:szCs w:val="24"/>
             </w:rPr>
           </w:r>
           <w:r>
             <w:rPr>
-              <w:rFonts w:ascii="Helvetica" w:hAnsi="Helvetica"/>
               <w:noProof/>
-              <w:sz w:val="24"/>
-              <w:szCs w:val="24"/>
             </w:rPr>
             <w:fldChar w:fldCharType="separate"/>
           </w:r>
           <w:r>
             <w:rPr>
-              <w:rFonts w:ascii="Helvetica" w:hAnsi="Helvetica"/>
               <w:noProof/>
-              <w:sz w:val="24"/>
-              <w:szCs w:val="24"/>
             </w:rPr>
             <w:t>15</w:t>
           </w:r>
           <w:r>
             <w:rPr>
-              <w:rFonts w:ascii="Helvetica" w:hAnsi="Helvetica"/>
               <w:noProof/>
+            </w:rPr>
+            <w:fldChar w:fldCharType="end"/>
+          </w:r>
+        </w:p>
+        <w:p>
+          <w:pPr>
+            <w:pStyle w:val="TOC1"/>
+            <w:tabs>
+              <w:tab w:val="left" w:pos="720"/>
+            </w:tabs>
+            <w:rPr>
+              <w:rFonts w:asciiTheme="minorHAnsi" w:hAnsiTheme="minorHAnsi"/>
+              <w:color w:val="auto"/>
               <w:sz w:val="24"/>
               <w:szCs w:val="24"/>
+              <w:lang w:eastAsia="ja-JP"/>
             </w:rPr>
+          </w:pPr>
+          <w:r>
+            <w:t>VI.</w:t>
+          </w:r>
+          <w:r>
+            <w:rPr>
+              <w:rFonts w:asciiTheme="minorHAnsi" w:hAnsiTheme="minorHAnsi"/>
+              <w:color w:val="auto"/>
+              <w:sz w:val="24"/>
+              <w:szCs w:val="24"/>
+              <w:lang w:eastAsia="ja-JP"/>
+            </w:rPr>
+            <w:tab/>
+          </w:r>
+          <w:r>
+            <w:t>Appendix: OOP Structure</w:t>
+          </w:r>
+          <w:r>
+            <w:tab/>
+          </w:r>
+          <w:r>
+            <w:fldChar w:fldCharType="begin"/>
+          </w:r>
+          <w:r>
+            <w:instrText xml:space="preserve"> PAGEREF _Toc260988404 \h </w:instrText>
+          </w:r>
+          <w:r>
+            <w:fldChar w:fldCharType="separate"/>
+          </w:r>
+          <w:r>
+            <w:t>16</w:t>
+          </w:r>
+          <w:r>
             <w:fldChar w:fldCharType="end"/>
           </w:r>
         </w:p>
@@ -1339,7 +1226,6 @@
           <w:r>
             <w:rPr>
               <w:rFonts w:ascii="Helvetica" w:hAnsi="Helvetica"/>
-              <w:b/>
               <w:bCs/>
               <w:noProof/>
             </w:rPr>
@@ -1350,104 +1236,51 @@
     </w:sdt>
     <w:p>
       <w:pPr>
-        <w:pStyle w:val="Heading1"/>
-      </w:pPr>
-      <w:r>
+        <w:rPr>
+          <w:rFonts w:ascii="Helvetica" w:eastAsiaTheme="majorEastAsia" w:hAnsi="Helvetica" w:cstheme="majorBidi"/>
+          <w:b/>
+          <w:bCs/>
+          <w:color w:val="345A8A" w:themeColor="accent1" w:themeShade="B5"/>
+          <w:sz w:val="32"/>
+          <w:szCs w:val="32"/>
+          <w:u w:val="single"/>
+        </w:rPr>
+      </w:pPr>
+      <w:r>
+        <w:rPr>
+          <w:b/>
+        </w:rPr>
         <w:br w:type="page"/>
       </w:r>
-      <w:bookmarkStart w:id="1" w:name="_Toc260941502"/>
-      <w:r>
-        <w:rPr>
-          <w:noProof/>
-        </w:rPr>
-        <w:drawing>
-          <wp:inline distT="0" distB="0" distL="0" distR="0" wp14:anchorId="73CBFE99" wp14:editId="514872E4">
-            <wp:extent cx="510540" cy="460128"/>
-            <wp:effectExtent l="0" t="0" r="0" b="0"/>
-            <wp:docPr id="18" name="Picture 16"/>
-            <wp:cNvGraphicFramePr>
-              <a:graphicFrameLocks xmlns:a="http://schemas.openxmlformats.org/drawingml/2006/main" noChangeAspect="1"/>
-            </wp:cNvGraphicFramePr>
-            <a:graphic xmlns:a="http://schemas.openxmlformats.org/drawingml/2006/main">
-              <a:graphicData uri="http://schemas.openxmlformats.org/drawingml/2006/picture">
-                <pic:pic xmlns:pic="http://schemas.openxmlformats.org/drawingml/2006/picture">
-                  <pic:nvPicPr>
-                    <pic:cNvPr id="0" name="Picture 16"/>
-                    <pic:cNvPicPr>
-                      <a:picLocks noChangeAspect="1" noChangeArrowheads="1"/>
-                    </pic:cNvPicPr>
-                  </pic:nvPicPr>
-                  <pic:blipFill>
-                    <a:blip r:embed="rId10">
-                      <a:extLst>
-                        <a:ext uri="{28A0092B-C50C-407E-A947-70E740481C1C}">
-                          <a14:useLocalDpi xmlns:a14="http://schemas.microsoft.com/office/drawing/2010/main" val="0"/>
-                        </a:ext>
-                      </a:extLst>
-                    </a:blip>
-                    <a:srcRect/>
-                    <a:stretch>
-                      <a:fillRect/>
-                    </a:stretch>
-                  </pic:blipFill>
-                  <pic:spPr bwMode="auto">
-                    <a:xfrm>
-                      <a:off x="0" y="0"/>
-                      <a:ext cx="510540" cy="460128"/>
-                    </a:xfrm>
-                    <a:prstGeom prst="rect">
-                      <a:avLst/>
-                    </a:prstGeom>
-                    <a:noFill/>
-                    <a:ln>
-                      <a:noFill/>
-                    </a:ln>
-                  </pic:spPr>
-                </pic:pic>
-              </a:graphicData>
-            </a:graphic>
-          </wp:inline>
-        </w:drawing>
-      </w:r>
-      <w:r>
-        <w:tab/>
-      </w:r>
-      <w:r>
-        <w:rPr>
-          <w:rFonts w:ascii="Helvetica" w:hAnsi="Helvetica"/>
-          <w:b w:val="0"/>
-          <w:u w:val="single"/>
-        </w:rPr>
-        <w:t>Project</w:t>
-      </w:r>
-      <w:r>
-        <w:rPr>
-          <w:rFonts w:ascii="Helvetica" w:hAnsi="Helvetica"/>
-          <w:b w:val="0"/>
-          <w:u w:val="single"/>
-        </w:rPr>
-        <w:t xml:space="preserve"> </w:t>
-      </w:r>
-      <w:r>
-        <w:rPr>
-          <w:rFonts w:ascii="Helvetica" w:hAnsi="Helvetica"/>
-          <w:b w:val="0"/>
-          <w:u w:val="single"/>
-        </w:rPr>
-        <w:t>Information</w:t>
-      </w:r>
-      <w:bookmarkEnd w:id="1"/>
-      <w:r>
-        <w:t xml:space="preserve"> </w:t>
-      </w:r>
+      <w:bookmarkStart w:id="0" w:name="_GoBack"/>
+      <w:bookmarkEnd w:id="0"/>
     </w:p>
     <w:p>
       <w:pPr>
-        <w:rPr>
-          <w:rFonts w:ascii="Helvetica" w:hAnsi="Helvetica"/>
-        </w:rPr>
-      </w:pPr>
+        <w:pStyle w:val="Heading1"/>
+        <w:numPr>
+          <w:ilvl w:val="0"/>
+          <w:numId w:val="12"/>
+        </w:numPr>
+        <w:ind w:left="180"/>
+      </w:pPr>
+      <w:bookmarkStart w:id="1" w:name="_Toc260988389"/>
+      <w:r>
+        <w:t>Project</w:t>
+      </w:r>
+      <w:r>
+        <w:t xml:space="preserve"> </w:t>
+      </w:r>
+      <w:r>
+        <w:t>Information</w:t>
+      </w:r>
+      <w:bookmarkEnd w:id="1"/>
+      <w:r>
+        <w:t xml:space="preserve"> </w:t>
+      </w:r>
     </w:p>
+    <w:p/>
+    <w:p/>
     <w:p>
       <w:pPr>
         <w:rPr>
@@ -1955,89 +1788,23 @@
     <w:p>
       <w:pPr>
         <w:pStyle w:val="Heading1"/>
-        <w:rPr>
-          <w:rFonts w:ascii="Helvetica" w:hAnsi="Helvetica"/>
-        </w:rPr>
-      </w:pPr>
-      <w:bookmarkStart w:id="2" w:name="_Toc260941503"/>
-      <w:r>
-        <w:rPr>
-          <w:noProof/>
-        </w:rPr>
-        <w:drawing>
-          <wp:inline distT="0" distB="0" distL="0" distR="0" wp14:anchorId="478A0DE0" wp14:editId="16433381">
-            <wp:extent cx="510540" cy="460128"/>
-            <wp:effectExtent l="0" t="0" r="0" b="0"/>
-            <wp:docPr id="22" name="Picture 16"/>
-            <wp:cNvGraphicFramePr>
-              <a:graphicFrameLocks xmlns:a="http://schemas.openxmlformats.org/drawingml/2006/main" noChangeAspect="1"/>
-            </wp:cNvGraphicFramePr>
-            <a:graphic xmlns:a="http://schemas.openxmlformats.org/drawingml/2006/main">
-              <a:graphicData uri="http://schemas.openxmlformats.org/drawingml/2006/picture">
-                <pic:pic xmlns:pic="http://schemas.openxmlformats.org/drawingml/2006/picture">
-                  <pic:nvPicPr>
-                    <pic:cNvPr id="0" name="Picture 16"/>
-                    <pic:cNvPicPr>
-                      <a:picLocks noChangeAspect="1" noChangeArrowheads="1"/>
-                    </pic:cNvPicPr>
-                  </pic:nvPicPr>
-                  <pic:blipFill>
-                    <a:blip r:embed="rId10">
-                      <a:extLst>
-                        <a:ext uri="{28A0092B-C50C-407E-A947-70E740481C1C}">
-                          <a14:useLocalDpi xmlns:a14="http://schemas.microsoft.com/office/drawing/2010/main" val="0"/>
-                        </a:ext>
-                      </a:extLst>
-                    </a:blip>
-                    <a:srcRect/>
-                    <a:stretch>
-                      <a:fillRect/>
-                    </a:stretch>
-                  </pic:blipFill>
-                  <pic:spPr bwMode="auto">
-                    <a:xfrm>
-                      <a:off x="0" y="0"/>
-                      <a:ext cx="510540" cy="460128"/>
-                    </a:xfrm>
-                    <a:prstGeom prst="rect">
-                      <a:avLst/>
-                    </a:prstGeom>
-                    <a:noFill/>
-                    <a:ln>
-                      <a:noFill/>
-                    </a:ln>
-                  </pic:spPr>
-                </pic:pic>
-              </a:graphicData>
-            </a:graphic>
-          </wp:inline>
-        </w:drawing>
-      </w:r>
-      <w:r>
-        <w:tab/>
-      </w:r>
-      <w:r>
-        <w:rPr>
-          <w:rFonts w:ascii="Helvetica" w:hAnsi="Helvetica"/>
-          <w:b w:val="0"/>
-          <w:u w:val="single"/>
-        </w:rPr>
-        <w:t xml:space="preserve">Project </w:t>
-      </w:r>
-      <w:r>
-        <w:rPr>
-          <w:rFonts w:ascii="Helvetica" w:hAnsi="Helvetica"/>
-          <w:b w:val="0"/>
-          <w:u w:val="single"/>
-        </w:rPr>
+        <w:numPr>
+          <w:ilvl w:val="0"/>
+          <w:numId w:val="12"/>
+        </w:numPr>
+        <w:ind w:left="180"/>
+      </w:pPr>
+      <w:bookmarkStart w:id="2" w:name="_Toc260988390"/>
+      <w:r>
+        <w:t>P</w:t>
+      </w:r>
+      <w:r>
+        <w:t xml:space="preserve">roject </w:t>
+      </w:r>
+      <w:r>
         <w:t>Purpose</w:t>
       </w:r>
       <w:r>
-        <w:rPr>
-          <w:rFonts w:ascii="Helvetica" w:hAnsi="Helvetica"/>
-          <w:b w:val="0"/>
-          <w:u w:val="single"/>
-        </w:rPr>
         <w:t xml:space="preserve"> (Please Read)</w:t>
       </w:r>
       <w:bookmarkEnd w:id="2"/>
@@ -2061,13 +1828,6 @@
         <w:rPr>
           <w:rFonts w:ascii="Helvetica" w:hAnsi="Helvetica"/>
         </w:rPr>
-        <w:tab/>
-      </w:r>
-      <w:r>
-        <w:rPr>
-          <w:rFonts w:ascii="Helvetica" w:hAnsi="Helvetica"/>
-        </w:rPr>
-        <w:tab/>
         <w:t xml:space="preserve">The purpose of this project </w:t>
       </w:r>
       <w:r>
@@ -2136,13 +1896,6 @@
         <w:rPr>
           <w:rFonts w:ascii="Helvetica" w:hAnsi="Helvetica"/>
         </w:rPr>
-        <w:tab/>
-      </w:r>
-      <w:r>
-        <w:rPr>
-          <w:rFonts w:ascii="Helvetica" w:hAnsi="Helvetica"/>
-        </w:rPr>
-        <w:tab/>
         <w:t>Special Thanks to Jim McKay who made significant contributions to the code base</w:t>
       </w:r>
       <w:r>
@@ -2199,7 +1952,7 @@
           <w:u w:val="single"/>
         </w:rPr>
       </w:pPr>
-      <w:bookmarkStart w:id="3" w:name="_Toc260941504"/>
+      <w:bookmarkStart w:id="3" w:name="_Toc260988391"/>
       <w:r>
         <w:rPr>
           <w:rFonts w:ascii="Helvetica" w:hAnsi="Helvetica"/>
@@ -2220,6 +1973,7 @@
         <w:t xml:space="preserve"> </w:t>
       </w:r>
     </w:p>
+    <w:p/>
     <w:p>
       <w:pPr>
         <w:rPr>
@@ -2260,17 +2014,12 @@
     </w:p>
     <w:p>
       <w:pPr>
+        <w:ind w:firstLine="720"/>
         <w:rPr>
           <w:rFonts w:ascii="Helvetica" w:hAnsi="Helvetica"/>
           <w:u w:val="single"/>
         </w:rPr>
       </w:pPr>
-      <w:r>
-        <w:rPr>
-          <w:rFonts w:ascii="Helvetica" w:hAnsi="Helvetica"/>
-        </w:rPr>
-        <w:tab/>
-      </w:r>
       <w:r>
         <w:rPr>
           <w:rFonts w:ascii="Helvetica" w:hAnsi="Helvetica"/>
@@ -2338,7 +2087,7 @@
     </w:p>
     <w:p>
       <w:pPr>
-        <w:ind w:left="720"/>
+        <w:ind w:firstLine="720"/>
         <w:rPr>
           <w:rFonts w:ascii="Helvetica" w:hAnsi="Helvetica"/>
           <w:u w:val="single"/>
@@ -2349,14 +2098,7 @@
           <w:rFonts w:ascii="Helvetica" w:hAnsi="Helvetica"/>
           <w:u w:val="single"/>
         </w:rPr>
-        <w:t>Clock</w:t>
-      </w:r>
-      <w:r>
-        <w:rPr>
-          <w:rFonts w:ascii="Helvetica" w:hAnsi="Helvetica"/>
-          <w:u w:val="single"/>
-        </w:rPr>
-        <w:t xml:space="preserve"> Options:</w:t>
+        <w:t>Clock Options:</w:t>
       </w:r>
     </w:p>
     <w:p>
@@ -2551,7 +2293,7 @@
           <w:u w:val="single"/>
         </w:rPr>
       </w:pPr>
-      <w:bookmarkStart w:id="4" w:name="_Toc260941505"/>
+      <w:bookmarkStart w:id="4" w:name="_Toc260988392"/>
       <w:r>
         <w:rPr>
           <w:rFonts w:ascii="Helvetica" w:hAnsi="Helvetica"/>
@@ -2563,6 +2305,7 @@
       </w:r>
       <w:bookmarkEnd w:id="4"/>
     </w:p>
+    <w:p/>
     <w:p>
       <w:pPr>
         <w:rPr>
@@ -2720,123 +2463,44 @@
     </w:p>
     <w:p>
       <w:pPr>
-        <w:rPr>
-          <w:rFonts w:ascii="Helvetica" w:hAnsi="Helvetica"/>
-        </w:rPr>
-      </w:pPr>
-    </w:p>
-    <w:p>
-      <w:pPr>
         <w:pStyle w:val="Heading1"/>
-      </w:pPr>
-      <w:bookmarkStart w:id="5" w:name="_Toc260941506"/>
-      <w:r>
-        <w:rPr>
-          <w:noProof/>
-        </w:rPr>
-        <w:drawing>
-          <wp:inline distT="0" distB="0" distL="0" distR="0" wp14:anchorId="6807CC82" wp14:editId="0E3D8F6A">
-            <wp:extent cx="510540" cy="460128"/>
-            <wp:effectExtent l="0" t="0" r="0" b="0"/>
-            <wp:docPr id="24" name="Picture 16"/>
-            <wp:cNvGraphicFramePr>
-              <a:graphicFrameLocks xmlns:a="http://schemas.openxmlformats.org/drawingml/2006/main" noChangeAspect="1"/>
-            </wp:cNvGraphicFramePr>
-            <a:graphic xmlns:a="http://schemas.openxmlformats.org/drawingml/2006/main">
-              <a:graphicData uri="http://schemas.openxmlformats.org/drawingml/2006/picture">
-                <pic:pic xmlns:pic="http://schemas.openxmlformats.org/drawingml/2006/picture">
-                  <pic:nvPicPr>
-                    <pic:cNvPr id="0" name="Picture 16"/>
-                    <pic:cNvPicPr>
-                      <a:picLocks noChangeAspect="1" noChangeArrowheads="1"/>
-                    </pic:cNvPicPr>
-                  </pic:nvPicPr>
-                  <pic:blipFill>
-                    <a:blip r:embed="rId10">
-                      <a:extLst>
-                        <a:ext uri="{28A0092B-C50C-407E-A947-70E740481C1C}">
-                          <a14:useLocalDpi xmlns:a14="http://schemas.microsoft.com/office/drawing/2010/main" val="0"/>
-                        </a:ext>
-                      </a:extLst>
-                    </a:blip>
-                    <a:srcRect/>
-                    <a:stretch>
-                      <a:fillRect/>
-                    </a:stretch>
-                  </pic:blipFill>
-                  <pic:spPr bwMode="auto">
-                    <a:xfrm>
-                      <a:off x="0" y="0"/>
-                      <a:ext cx="510540" cy="460128"/>
-                    </a:xfrm>
-                    <a:prstGeom prst="rect">
-                      <a:avLst/>
-                    </a:prstGeom>
-                    <a:noFill/>
-                    <a:ln>
-                      <a:noFill/>
-                    </a:ln>
-                  </pic:spPr>
-                </pic:pic>
-              </a:graphicData>
-            </a:graphic>
-          </wp:inline>
-        </w:drawing>
-      </w:r>
-      <w:r>
-        <w:tab/>
-      </w:r>
-      <w:r>
-        <w:rPr>
-          <w:rFonts w:ascii="Helvetica" w:hAnsi="Helvetica"/>
-          <w:b w:val="0"/>
-          <w:u w:val="single"/>
-        </w:rPr>
+        <w:numPr>
+          <w:ilvl w:val="0"/>
+          <w:numId w:val="12"/>
+        </w:numPr>
+        <w:ind w:left="180"/>
+      </w:pPr>
+      <w:bookmarkStart w:id="5" w:name="_Toc260988393"/>
+      <w:r>
         <w:t>Quick Start</w:t>
       </w:r>
       <w:r>
-        <w:rPr>
-          <w:rFonts w:ascii="Helvetica" w:hAnsi="Helvetica"/>
-          <w:b w:val="0"/>
-          <w:u w:val="single"/>
-        </w:rPr>
-        <w:t xml:space="preserve"> in 14</w:t>
-      </w:r>
-      <w:r>
-        <w:rPr>
-          <w:rFonts w:ascii="Helvetica" w:hAnsi="Helvetica"/>
-          <w:b w:val="0"/>
-          <w:u w:val="single"/>
-        </w:rPr>
-        <w:t xml:space="preserve"> Steps</w:t>
+        <w:t xml:space="preserve"> </w:t>
+      </w:r>
+      <w:r>
+        <w:t>Setup</w:t>
       </w:r>
       <w:bookmarkEnd w:id="5"/>
     </w:p>
+    <w:p/>
     <w:p>
       <w:pPr>
-        <w:rPr>
-          <w:rFonts w:ascii="Helvetica" w:hAnsi="Helvetica"/>
-          <w:sz w:val="32"/>
-          <w:szCs w:val="32"/>
+        <w:pStyle w:val="Heading2"/>
+        <w:rPr>
+          <w:rFonts w:ascii="Helvetica" w:hAnsi="Helvetica"/>
+          <w:sz w:val="28"/>
+          <w:szCs w:val="28"/>
           <w:u w:val="single"/>
         </w:rPr>
       </w:pPr>
-    </w:p>
-    <w:p>
-      <w:pPr>
-        <w:rPr>
-          <w:rFonts w:ascii="Helvetica" w:hAnsi="Helvetica"/>
-          <w:b/>
+      <w:bookmarkStart w:id="6" w:name="_Toc260988394"/>
+      <w:r>
+        <w:rPr>
+          <w:rFonts w:ascii="Helvetica" w:hAnsi="Helvetica"/>
+          <w:sz w:val="28"/>
+          <w:szCs w:val="28"/>
           <w:u w:val="single"/>
         </w:rPr>
-      </w:pPr>
-    </w:p>
-    <w:p>
-      <w:pPr>
-        <w:pStyle w:val="Heading2"/>
-      </w:pPr>
-      <w:bookmarkStart w:id="6" w:name="_Toc260941507"/>
-      <w:r>
         <w:t>Download Project, Copy folders, and Enable GDI</w:t>
       </w:r>
       <w:bookmarkEnd w:id="6"/>
@@ -2845,6 +2509,7 @@
       <w:pPr>
         <w:rPr>
           <w:rFonts w:ascii="Helvetica" w:hAnsi="Helvetica"/>
+          <w:b/>
         </w:rPr>
       </w:pPr>
     </w:p>
@@ -2853,10 +2518,13 @@
         <w:pStyle w:val="ListParagraph"/>
         <w:numPr>
           <w:ilvl w:val="0"/>
-          <w:numId w:val="4"/>
+          <w:numId w:val="29"/>
         </w:numPr>
         <w:rPr>
-          <w:rFonts w:ascii="Helvetica" w:hAnsi="Helvetica"/>
+          <w:rStyle w:val="Hyperlink"/>
+          <w:rFonts w:ascii="Helvetica" w:hAnsi="Helvetica"/>
+          <w:color w:val="auto"/>
+          <w:u w:val="none"/>
         </w:rPr>
       </w:pPr>
       <w:r>
@@ -2880,8 +2548,11 @@
     <w:p>
       <w:pPr>
         <w:pStyle w:val="ListParagraph"/>
-        <w:rPr>
-          <w:rFonts w:ascii="Helvetica" w:hAnsi="Helvetica"/>
+        <w:ind w:left="900"/>
+        <w:rPr>
+          <w:rFonts w:ascii="Helvetica" w:hAnsi="Helvetica"/>
+          <w:sz w:val="12"/>
+          <w:szCs w:val="12"/>
         </w:rPr>
       </w:pPr>
     </w:p>
@@ -2890,7 +2561,7 @@
         <w:pStyle w:val="ListParagraph"/>
         <w:numPr>
           <w:ilvl w:val="0"/>
-          <w:numId w:val="4"/>
+          <w:numId w:val="29"/>
         </w:numPr>
         <w:rPr>
           <w:rFonts w:ascii="Helvetica" w:hAnsi="Helvetica"/>
@@ -2900,25 +2571,17 @@
         <w:rPr>
           <w:rFonts w:ascii="Helvetica" w:hAnsi="Helvetica"/>
         </w:rPr>
-        <w:t>Open “</w:t>
-      </w:r>
-      <w:r>
-        <w:rPr>
-          <w:rFonts w:ascii="Helvetica" w:hAnsi="Helvetica"/>
-        </w:rPr>
-        <w:t>CalendarTimeChooser.xojo_project</w:t>
-      </w:r>
-      <w:r>
-        <w:rPr>
-          <w:rFonts w:ascii="Helvetica" w:hAnsi="Helvetica"/>
-        </w:rPr>
-        <w:t>” with the Xojo IDE</w:t>
+        <w:t>Open “CalendarTimeChooser.xojo_project” with the Xojo IDE</w:t>
       </w:r>
     </w:p>
     <w:p>
       <w:pPr>
-        <w:rPr>
-          <w:rFonts w:ascii="Helvetica" w:hAnsi="Helvetica"/>
+        <w:pStyle w:val="ListParagraph"/>
+        <w:ind w:left="900"/>
+        <w:rPr>
+          <w:rFonts w:ascii="Helvetica" w:hAnsi="Helvetica"/>
+          <w:sz w:val="12"/>
+          <w:szCs w:val="12"/>
         </w:rPr>
       </w:pPr>
     </w:p>
@@ -2927,7 +2590,7 @@
         <w:pStyle w:val="ListParagraph"/>
         <w:numPr>
           <w:ilvl w:val="0"/>
-          <w:numId w:val="4"/>
+          <w:numId w:val="29"/>
         </w:numPr>
         <w:rPr>
           <w:rFonts w:ascii="Helvetica" w:hAnsi="Helvetica"/>
@@ -2937,19 +2600,7 @@
         <w:rPr>
           <w:rFonts w:ascii="Helvetica" w:hAnsi="Helvetica"/>
         </w:rPr>
-        <w:t xml:space="preserve">Copy </w:t>
-      </w:r>
-      <w:r>
-        <w:rPr>
-          <w:rFonts w:ascii="Helvetica" w:hAnsi="Helvetica"/>
-        </w:rPr>
-        <w:t xml:space="preserve">all </w:t>
-      </w:r>
-      <w:r>
-        <w:rPr>
-          <w:rFonts w:ascii="Helvetica" w:hAnsi="Helvetica"/>
-        </w:rPr>
-        <w:t xml:space="preserve">Folders that </w:t>
+        <w:t xml:space="preserve">Copy all Folders that </w:t>
       </w:r>
       <w:r>
         <w:rPr>
@@ -2962,13 +2613,7 @@
         <w:rPr>
           <w:rFonts w:ascii="Helvetica" w:hAnsi="Helvetica"/>
         </w:rPr>
-        <w:t xml:space="preserve"> with “1 – 5” to your destination project</w:t>
-      </w:r>
-      <w:r>
-        <w:rPr>
-          <w:rFonts w:ascii="Helvetica" w:hAnsi="Helvetica"/>
-        </w:rPr>
-        <w:t xml:space="preserve"> (</w:t>
+        <w:t xml:space="preserve"> with “1 – 5” to your destination project (</w:t>
       </w:r>
       <w:r>
         <w:rPr>
@@ -3089,7 +2734,7 @@
         <w:pStyle w:val="ListParagraph"/>
         <w:numPr>
           <w:ilvl w:val="0"/>
-          <w:numId w:val="4"/>
+          <w:numId w:val="29"/>
         </w:numPr>
         <w:rPr>
           <w:rFonts w:ascii="Helvetica" w:hAnsi="Helvetica"/>
@@ -3132,12 +2777,24 @@
     <w:p>
       <w:pPr>
         <w:pStyle w:val="Heading2"/>
+        <w:rPr>
+          <w:rFonts w:ascii="Helvetica" w:hAnsi="Helvetica"/>
+          <w:sz w:val="28"/>
+          <w:szCs w:val="28"/>
+          <w:u w:val="single"/>
+        </w:rPr>
       </w:pPr>
       <w:r>
         <w:br w:type="page"/>
       </w:r>
-      <w:bookmarkStart w:id="7" w:name="_Toc260941508"/>
-      <w:r>
+      <w:bookmarkStart w:id="7" w:name="_Toc260988395"/>
+      <w:r>
+        <w:rPr>
+          <w:rFonts w:ascii="Helvetica" w:hAnsi="Helvetica"/>
+          <w:sz w:val="28"/>
+          <w:szCs w:val="28"/>
+          <w:u w:val="single"/>
+        </w:rPr>
         <w:t>Create instantiation of Options and DateTimeWindow</w:t>
       </w:r>
       <w:bookmarkEnd w:id="7"/>
@@ -3197,7 +2854,7 @@
         <w:pStyle w:val="ListParagraph"/>
         <w:numPr>
           <w:ilvl w:val="0"/>
-          <w:numId w:val="4"/>
+          <w:numId w:val="29"/>
         </w:numPr>
         <w:rPr>
           <w:rFonts w:ascii="Helvetica" w:hAnsi="Helvetica"/>
@@ -3285,7 +2942,7 @@
         <w:pStyle w:val="ListParagraph"/>
         <w:numPr>
           <w:ilvl w:val="0"/>
-          <w:numId w:val="4"/>
+          <w:numId w:val="29"/>
         </w:numPr>
         <w:rPr>
           <w:rFonts w:ascii="Helvetica" w:hAnsi="Helvetica"/>
@@ -3311,7 +2968,7 @@
         <w:pStyle w:val="ListParagraph"/>
         <w:numPr>
           <w:ilvl w:val="0"/>
-          <w:numId w:val="4"/>
+          <w:numId w:val="29"/>
         </w:numPr>
         <w:rPr>
           <w:rFonts w:ascii="Helvetica" w:hAnsi="Helvetica"/>
@@ -3391,7 +3048,7 @@
         <w:pStyle w:val="ListParagraph"/>
         <w:numPr>
           <w:ilvl w:val="0"/>
-          <w:numId w:val="4"/>
+          <w:numId w:val="29"/>
         </w:numPr>
         <w:rPr>
           <w:rFonts w:ascii="Helvetica" w:hAnsi="Helvetica"/>
@@ -3470,12 +3127,12 @@
         <w:pStyle w:val="ListParagraph"/>
         <w:numPr>
           <w:ilvl w:val="0"/>
-          <w:numId w:val="4"/>
+          <w:numId w:val="29"/>
         </w:numPr>
         <w:rPr>
           <w:rStyle w:val="Heading1Char"/>
-          <w:rFonts w:ascii="Helvetica" w:eastAsiaTheme="minorEastAsia" w:hAnsi="Helvetica" w:cstheme="minorBidi"/>
-          <w:b w:val="0"/>
+          <w:rFonts w:eastAsiaTheme="minorEastAsia" w:cstheme="minorBidi"/>
+          <w:b/>
           <w:bCs w:val="0"/>
           <w:color w:val="auto"/>
           <w:sz w:val="24"/>
@@ -3511,7 +3168,7 @@
         <w:pStyle w:val="ListParagraph"/>
         <w:numPr>
           <w:ilvl w:val="0"/>
-          <w:numId w:val="4"/>
+          <w:numId w:val="29"/>
         </w:numPr>
         <w:rPr>
           <w:rFonts w:ascii="Helvetica" w:hAnsi="Helvetica"/>
@@ -3604,7 +3261,7 @@
         <w:pStyle w:val="ListParagraph"/>
         <w:numPr>
           <w:ilvl w:val="0"/>
-          <w:numId w:val="4"/>
+          <w:numId w:val="29"/>
         </w:numPr>
         <w:rPr>
           <w:rFonts w:ascii="Helvetica" w:hAnsi="Helvetica"/>
@@ -4166,7 +3823,7 @@
         <w:pStyle w:val="ListParagraph"/>
         <w:numPr>
           <w:ilvl w:val="0"/>
-          <w:numId w:val="4"/>
+          <w:numId w:val="29"/>
         </w:numPr>
         <w:rPr>
           <w:rFonts w:ascii="Helvetica" w:hAnsi="Helvetica"/>
@@ -4253,7 +3910,7 @@
         <w:pStyle w:val="ListParagraph"/>
         <w:numPr>
           <w:ilvl w:val="0"/>
-          <w:numId w:val="4"/>
+          <w:numId w:val="29"/>
         </w:numPr>
         <w:rPr>
           <w:rFonts w:ascii="Helvetica" w:hAnsi="Helvetica"/>
@@ -4359,7 +4016,7 @@
         <w:pStyle w:val="ListParagraph"/>
         <w:numPr>
           <w:ilvl w:val="0"/>
-          <w:numId w:val="4"/>
+          <w:numId w:val="29"/>
         </w:numPr>
         <w:rPr>
           <w:rFonts w:ascii="Helvetica" w:hAnsi="Helvetica"/>
@@ -4472,89 +4129,34 @@
     </w:p>
     <w:p>
       <w:pPr>
-        <w:pStyle w:val="ListParagraph"/>
+        <w:rPr>
+          <w:rFonts w:ascii="Helvetica" w:hAnsi="Helvetica"/>
+        </w:rPr>
+      </w:pPr>
+    </w:p>
+    <w:p>
+      <w:pPr>
+        <w:rPr>
+          <w:rFonts w:ascii="Helvetica" w:hAnsi="Helvetica"/>
+        </w:rPr>
+      </w:pPr>
+      <w:r>
+        <w:rPr>
+          <w:rFonts w:ascii="Helvetica" w:hAnsi="Helvetica"/>
+        </w:rPr>
+        <w:br w:type="page"/>
+      </w:r>
+    </w:p>
+    <w:p>
+      <w:pPr>
+        <w:pStyle w:val="Heading1"/>
         <w:numPr>
           <w:ilvl w:val="0"/>
-          <w:numId w:val="4"/>
+          <w:numId w:val="30"/>
         </w:numPr>
-        <w:rPr>
-          <w:rFonts w:ascii="Helvetica" w:hAnsi="Helvetica"/>
-        </w:rPr>
-      </w:pPr>
-      <w:r>
-        <w:rPr>
-          <w:rFonts w:ascii="Helvetica" w:hAnsi="Helvetica"/>
-        </w:rPr>
-        <w:br w:type="page"/>
-      </w:r>
-    </w:p>
-    <w:p>
-      <w:pPr>
-        <w:pStyle w:val="Heading1"/>
-      </w:pPr>
-      <w:bookmarkStart w:id="8" w:name="_Toc260941509"/>
-      <w:r>
-        <w:rPr>
-          <w:noProof/>
-        </w:rPr>
-        <w:drawing>
-          <wp:inline distT="0" distB="0" distL="0" distR="0" wp14:anchorId="5385C1E4" wp14:editId="4D6C3A8B">
-            <wp:extent cx="510540" cy="460128"/>
-            <wp:effectExtent l="0" t="0" r="0" b="0"/>
-            <wp:docPr id="31" name="Picture 16"/>
-            <wp:cNvGraphicFramePr>
-              <a:graphicFrameLocks xmlns:a="http://schemas.openxmlformats.org/drawingml/2006/main" noChangeAspect="1"/>
-            </wp:cNvGraphicFramePr>
-            <a:graphic xmlns:a="http://schemas.openxmlformats.org/drawingml/2006/main">
-              <a:graphicData uri="http://schemas.openxmlformats.org/drawingml/2006/picture">
-                <pic:pic xmlns:pic="http://schemas.openxmlformats.org/drawingml/2006/picture">
-                  <pic:nvPicPr>
-                    <pic:cNvPr id="0" name="Picture 16"/>
-                    <pic:cNvPicPr>
-                      <a:picLocks noChangeAspect="1" noChangeArrowheads="1"/>
-                    </pic:cNvPicPr>
-                  </pic:nvPicPr>
-                  <pic:blipFill>
-                    <a:blip r:embed="rId10">
-                      <a:extLst>
-                        <a:ext uri="{28A0092B-C50C-407E-A947-70E740481C1C}">
-                          <a14:useLocalDpi xmlns:a14="http://schemas.microsoft.com/office/drawing/2010/main" val="0"/>
-                        </a:ext>
-                      </a:extLst>
-                    </a:blip>
-                    <a:srcRect/>
-                    <a:stretch>
-                      <a:fillRect/>
-                    </a:stretch>
-                  </pic:blipFill>
-                  <pic:spPr bwMode="auto">
-                    <a:xfrm>
-                      <a:off x="0" y="0"/>
-                      <a:ext cx="510540" cy="460128"/>
-                    </a:xfrm>
-                    <a:prstGeom prst="rect">
-                      <a:avLst/>
-                    </a:prstGeom>
-                    <a:noFill/>
-                    <a:ln>
-                      <a:noFill/>
-                    </a:ln>
-                  </pic:spPr>
-                </pic:pic>
-              </a:graphicData>
-            </a:graphic>
-          </wp:inline>
-        </w:drawing>
-      </w:r>
-      <w:r>
-        <w:tab/>
-      </w:r>
-      <w:r>
-        <w:rPr>
-          <w:rFonts w:ascii="Helvetica" w:hAnsi="Helvetica"/>
-          <w:b w:val="0"/>
-          <w:u w:val="single"/>
-        </w:rPr>
+      </w:pPr>
+      <w:bookmarkStart w:id="8" w:name="_Toc260988396"/>
+      <w:r>
         <w:t>Project Option Definitions</w:t>
       </w:r>
       <w:bookmarkEnd w:id="8"/>
@@ -4563,9 +4165,7 @@
       <w:pPr>
         <w:rPr>
           <w:rStyle w:val="Heading1Char"/>
-          <w:rFonts w:ascii="Helvetica" w:hAnsi="Helvetica"/>
-          <w:b w:val="0"/>
-          <w:u w:val="single"/>
+          <w:b/>
         </w:rPr>
       </w:pPr>
     </w:p>
@@ -4585,7 +4185,13 @@
         <w:rPr>
           <w:rFonts w:ascii="Helvetica" w:hAnsi="Helvetica"/>
         </w:rPr>
-        <w:t xml:space="preserve"> section provides details for the “Calendar and Time” options that were referenced on page (7) under the quick start example.</w:t>
+        <w:t xml:space="preserve"> section provides details for the “Calendar and Time” options</w:t>
+      </w:r>
+      <w:r>
+        <w:rPr>
+          <w:rFonts w:ascii="Helvetica" w:hAnsi="Helvetica"/>
+        </w:rPr>
+        <w:t xml:space="preserve"> that are available to change the behavior of this tool.</w:t>
       </w:r>
     </w:p>
     <w:p>
@@ -4605,7 +4211,7 @@
           <w:u w:val="single"/>
         </w:rPr>
       </w:pPr>
-      <w:bookmarkStart w:id="9" w:name="_Toc260941510"/>
+      <w:bookmarkStart w:id="9" w:name="_Toc260988397"/>
       <w:r>
         <w:rPr>
           <w:rFonts w:ascii="Helvetica" w:hAnsi="Helvetica"/>
@@ -5254,7 +4860,7 @@
           <w:u w:val="single"/>
         </w:rPr>
       </w:pPr>
-      <w:bookmarkStart w:id="10" w:name="_Toc260941511"/>
+      <w:bookmarkStart w:id="10" w:name="_Toc260988398"/>
       <w:r>
         <w:rPr>
           <w:rFonts w:ascii="Helvetica" w:hAnsi="Helvetica"/>
@@ -6741,7 +6347,7 @@
           <w:u w:val="single"/>
         </w:rPr>
       </w:pPr>
-      <w:bookmarkStart w:id="11" w:name="_Toc260941512"/>
+      <w:bookmarkStart w:id="11" w:name="_Toc260988399"/>
       <w:r>
         <w:rPr>
           <w:rFonts w:ascii="Helvetica" w:hAnsi="Helvetica"/>
@@ -8962,113 +8568,18 @@
     <w:p>
       <w:pPr>
         <w:pStyle w:val="Heading1"/>
-      </w:pPr>
-      <w:bookmarkStart w:id="12" w:name="_Toc260941513"/>
-      <w:r>
-        <w:rPr>
-          <w:noProof/>
-        </w:rPr>
-        <w:drawing>
-          <wp:inline distT="0" distB="0" distL="0" distR="0" wp14:anchorId="136557C7" wp14:editId="31E522A5">
-            <wp:extent cx="510540" cy="460128"/>
-            <wp:effectExtent l="0" t="0" r="0" b="0"/>
-            <wp:docPr id="39" name="Picture 16"/>
-            <wp:cNvGraphicFramePr>
-              <a:graphicFrameLocks xmlns:a="http://schemas.openxmlformats.org/drawingml/2006/main" noChangeAspect="1"/>
-            </wp:cNvGraphicFramePr>
-            <a:graphic xmlns:a="http://schemas.openxmlformats.org/drawingml/2006/main">
-              <a:graphicData uri="http://schemas.openxmlformats.org/drawingml/2006/picture">
-                <pic:pic xmlns:pic="http://schemas.openxmlformats.org/drawingml/2006/picture">
-                  <pic:nvPicPr>
-                    <pic:cNvPr id="0" name="Picture 16"/>
-                    <pic:cNvPicPr>
-                      <a:picLocks noChangeAspect="1" noChangeArrowheads="1"/>
-                    </pic:cNvPicPr>
-                  </pic:nvPicPr>
-                  <pic:blipFill>
-                    <a:blip r:embed="rId10">
-                      <a:extLst>
-                        <a:ext uri="{28A0092B-C50C-407E-A947-70E740481C1C}">
-                          <a14:useLocalDpi xmlns:a14="http://schemas.microsoft.com/office/drawing/2010/main" val="0"/>
-                        </a:ext>
-                      </a:extLst>
-                    </a:blip>
-                    <a:srcRect/>
-                    <a:stretch>
-                      <a:fillRect/>
-                    </a:stretch>
-                  </pic:blipFill>
-                  <pic:spPr bwMode="auto">
-                    <a:xfrm>
-                      <a:off x="0" y="0"/>
-                      <a:ext cx="510540" cy="460128"/>
-                    </a:xfrm>
-                    <a:prstGeom prst="rect">
-                      <a:avLst/>
-                    </a:prstGeom>
-                    <a:noFill/>
-                    <a:ln>
-                      <a:noFill/>
-                    </a:ln>
-                  </pic:spPr>
-                </pic:pic>
-              </a:graphicData>
-            </a:graphic>
-          </wp:inline>
-        </w:drawing>
-      </w:r>
-      <w:r>
-        <w:tab/>
-      </w:r>
-      <w:r>
-        <w:rPr>
-          <w:rFonts w:ascii="Helvetica" w:hAnsi="Helvetica"/>
-          <w:b w:val="0"/>
-          <w:u w:val="single"/>
-        </w:rPr>
-        <w:t>How Do I Get the</w:t>
-      </w:r>
-      <w:r>
-        <w:rPr>
-          <w:rFonts w:ascii="Helvetica" w:hAnsi="Helvetica"/>
-          <w:b w:val="0"/>
-          <w:u w:val="single"/>
-        </w:rPr>
-        <w:t xml:space="preserve"> User Selected</w:t>
-      </w:r>
-      <w:r>
-        <w:rPr>
-          <w:rFonts w:ascii="Helvetica" w:hAnsi="Helvetica"/>
-          <w:b w:val="0"/>
-          <w:u w:val="single"/>
-        </w:rPr>
-        <w:t xml:space="preserve"> </w:t>
-      </w:r>
-      <w:r>
-        <w:rPr>
-          <w:rFonts w:ascii="Helvetica" w:hAnsi="Helvetica"/>
-          <w:b w:val="0"/>
-          <w:u w:val="single"/>
-        </w:rPr>
-        <w:t>Results</w:t>
-      </w:r>
-      <w:r>
-        <w:rPr>
-          <w:rFonts w:ascii="Helvetica" w:hAnsi="Helvetica"/>
-          <w:b w:val="0"/>
-          <w:u w:val="single"/>
-        </w:rPr>
-        <w:t>?</w:t>
+        <w:numPr>
+          <w:ilvl w:val="0"/>
+          <w:numId w:val="34"/>
+        </w:numPr>
+      </w:pPr>
+      <w:bookmarkStart w:id="12" w:name="_Toc260988400"/>
+      <w:r>
+        <w:t>How Do I Get the User Selected Results?</w:t>
       </w:r>
       <w:bookmarkEnd w:id="12"/>
     </w:p>
-    <w:p>
-      <w:pPr>
-        <w:rPr>
-          <w:rFonts w:ascii="Helvetica" w:hAnsi="Helvetica"/>
-        </w:rPr>
-      </w:pPr>
-    </w:p>
+    <w:p/>
     <w:p>
       <w:pPr>
         <w:rPr>
@@ -9206,13 +8717,21 @@
               <w:pStyle w:val="Heading2"/>
               <w:outlineLvl w:val="1"/>
               <w:rPr>
+                <w:rFonts w:ascii="Helvetica" w:hAnsi="Helvetica"/>
+                <w:b/>
                 <w:color w:val="FFFF00"/>
+                <w:sz w:val="28"/>
+                <w:szCs w:val="28"/>
               </w:rPr>
             </w:pPr>
-            <w:bookmarkStart w:id="13" w:name="_Toc260941514"/>
-            <w:r>
-              <w:rPr>
+            <w:bookmarkStart w:id="13" w:name="_Toc260988401"/>
+            <w:r>
+              <w:rPr>
+                <w:rFonts w:ascii="Helvetica" w:hAnsi="Helvetica"/>
+                <w:b/>
                 <w:color w:val="FFFF00"/>
+                <w:sz w:val="28"/>
+                <w:szCs w:val="28"/>
               </w:rPr>
               <w:t>Calendar Date(s) Selection</w:t>
             </w:r>
@@ -9600,19 +9119,31 @@
               <w:pStyle w:val="Heading2"/>
               <w:outlineLvl w:val="1"/>
               <w:rPr>
+                <w:rFonts w:ascii="Helvetica" w:hAnsi="Helvetica"/>
+                <w:b/>
                 <w:color w:val="FFFF00"/>
+                <w:sz w:val="28"/>
+                <w:szCs w:val="28"/>
               </w:rPr>
             </w:pPr>
-            <w:bookmarkStart w:id="14" w:name="_Toc260941515"/>
-            <w:r>
-              <w:rPr>
+            <w:bookmarkStart w:id="14" w:name="_Toc260988402"/>
+            <w:r>
+              <w:rPr>
+                <w:rFonts w:ascii="Helvetica" w:hAnsi="Helvetica"/>
+                <w:b/>
                 <w:color w:val="FFFF00"/>
+                <w:sz w:val="28"/>
+                <w:szCs w:val="28"/>
               </w:rPr>
               <w:t xml:space="preserve">Calendar </w:t>
             </w:r>
             <w:r>
               <w:rPr>
+                <w:rFonts w:ascii="Helvetica" w:hAnsi="Helvetica"/>
+                <w:b/>
                 <w:color w:val="FFFF00"/>
+                <w:sz w:val="28"/>
+                <w:szCs w:val="28"/>
               </w:rPr>
               <w:t>Recurring Selection Type</w:t>
             </w:r>
@@ -10000,13 +9531,21 @@
               <w:pStyle w:val="Heading2"/>
               <w:outlineLvl w:val="1"/>
               <w:rPr>
+                <w:rFonts w:ascii="Helvetica" w:hAnsi="Helvetica"/>
+                <w:b/>
                 <w:color w:val="FFFF00"/>
+                <w:sz w:val="28"/>
+                <w:szCs w:val="28"/>
               </w:rPr>
             </w:pPr>
-            <w:bookmarkStart w:id="15" w:name="_Toc260941516"/>
-            <w:r>
-              <w:rPr>
+            <w:bookmarkStart w:id="15" w:name="_Toc260988403"/>
+            <w:r>
+              <w:rPr>
+                <w:rFonts w:ascii="Helvetica" w:hAnsi="Helvetica"/>
+                <w:b/>
                 <w:color w:val="FFFF00"/>
+                <w:sz w:val="28"/>
+                <w:szCs w:val="28"/>
               </w:rPr>
               <w:t>User Time Selection</w:t>
             </w:r>
@@ -10332,9 +9871,112 @@
         </w:drawing>
       </w:r>
     </w:p>
+    <w:p>
+      <w:pPr>
+        <w:rPr>
+          <w:rFonts w:ascii="Helvetica" w:hAnsi="Helvetica"/>
+        </w:rPr>
+      </w:pPr>
+    </w:p>
+    <w:p>
+      <w:pPr>
+        <w:rPr>
+          <w:rFonts w:ascii="Helvetica" w:hAnsi="Helvetica"/>
+        </w:rPr>
+      </w:pPr>
+      <w:r>
+        <w:rPr>
+          <w:rFonts w:ascii="Helvetica" w:hAnsi="Helvetica"/>
+        </w:rPr>
+        <w:br w:type="page"/>
+      </w:r>
+    </w:p>
+    <w:p>
+      <w:pPr>
+        <w:pStyle w:val="Heading1"/>
+        <w:numPr>
+          <w:ilvl w:val="0"/>
+          <w:numId w:val="50"/>
+        </w:numPr>
+      </w:pPr>
+      <w:bookmarkStart w:id="16" w:name="_Toc260988404"/>
+      <w:r>
+        <w:t>Appendix: OOP Structure</w:t>
+      </w:r>
+      <w:bookmarkEnd w:id="16"/>
+    </w:p>
+    <w:p/>
+    <w:p>
+      <w:r>
+        <w:t>The following illustration is a depiction of the object oriented relationships between the windows, containers, and canvas classes.</w:t>
+      </w:r>
+    </w:p>
+    <w:p/>
+    <w:p>
+      <w:r>
+        <w:rPr>
+          <w:noProof/>
+        </w:rPr>
+        <w:drawing>
+          <wp:inline distT="0" distB="0" distL="0" distR="0" wp14:anchorId="2D3F2CF3" wp14:editId="428CB0C2">
+            <wp:extent cx="6400800" cy="3969055"/>
+            <wp:effectExtent l="0" t="0" r="0" b="0"/>
+            <wp:docPr id="3" name="Picture 2"/>
+            <wp:cNvGraphicFramePr>
+              <a:graphicFrameLocks xmlns:a="http://schemas.openxmlformats.org/drawingml/2006/main" noChangeAspect="1"/>
+            </wp:cNvGraphicFramePr>
+            <a:graphic xmlns:a="http://schemas.openxmlformats.org/drawingml/2006/main">
+              <a:graphicData uri="http://schemas.openxmlformats.org/drawingml/2006/picture">
+                <pic:pic xmlns:pic="http://schemas.openxmlformats.org/drawingml/2006/picture">
+                  <pic:nvPicPr>
+                    <pic:cNvPr id="0" name="Picture 2"/>
+                    <pic:cNvPicPr>
+                      <a:picLocks noChangeAspect="1" noChangeArrowheads="1"/>
+                    </pic:cNvPicPr>
+                  </pic:nvPicPr>
+                  <pic:blipFill>
+                    <a:blip r:embed="rId24">
+                      <a:extLst>
+                        <a:ext uri="{28A0092B-C50C-407E-A947-70E740481C1C}">
+                          <a14:useLocalDpi xmlns:a14="http://schemas.microsoft.com/office/drawing/2010/main" val="0"/>
+                        </a:ext>
+                      </a:extLst>
+                    </a:blip>
+                    <a:srcRect/>
+                    <a:stretch>
+                      <a:fillRect/>
+                    </a:stretch>
+                  </pic:blipFill>
+                  <pic:spPr bwMode="auto">
+                    <a:xfrm>
+                      <a:off x="0" y="0"/>
+                      <a:ext cx="6400800" cy="3969055"/>
+                    </a:xfrm>
+                    <a:prstGeom prst="rect">
+                      <a:avLst/>
+                    </a:prstGeom>
+                    <a:noFill/>
+                    <a:ln>
+                      <a:noFill/>
+                    </a:ln>
+                  </pic:spPr>
+                </pic:pic>
+              </a:graphicData>
+            </a:graphic>
+          </wp:inline>
+        </w:drawing>
+      </w:r>
+    </w:p>
+    <w:p>
+      <w:pPr>
+        <w:rPr>
+          <w:rFonts w:ascii="Helvetica" w:hAnsi="Helvetica"/>
+        </w:rPr>
+      </w:pPr>
+    </w:p>
     <w:sectPr>
-      <w:footerReference w:type="even" r:id="rId24"/>
-      <w:footerReference w:type="default" r:id="rId25"/>
+      <w:footerReference w:type="even" r:id="rId25"/>
+      <w:footerReference w:type="default" r:id="rId26"/>
       <w:pgSz w:w="12240" w:h="15840"/>
       <w:pgMar w:top="1440" w:right="720" w:bottom="1080" w:left="1440" w:header="720" w:footer="720" w:gutter="0"/>
       <w:cols w:space="720"/>
@@ -10741,6 +10383,95 @@
 <file path=word/numbering.xml><?xml version="1.0" encoding="utf-8"?>
 <w:numbering xmlns:wpc="http://schemas.microsoft.com/office/word/2010/wordprocessingCanvas" xmlns:mo="http://schemas.microsoft.com/office/mac/office/2008/main" xmlns:mc="http://schemas.openxmlformats.org/markup-compatibility/2006" xmlns:mv="urn:schemas-microsoft-com:mac:vml" xmlns:o="urn:schemas-microsoft-com:office:office" xmlns:r="http://schemas.openxmlformats.org/officeDocument/2006/relationships" xmlns:m="http://schemas.openxmlformats.org/officeDocument/2006/math" xmlns:v="urn:schemas-microsoft-com:vml" xmlns:wp14="http://schemas.microsoft.com/office/word/2010/wordprocessingDrawing" xmlns:wp="http://schemas.openxmlformats.org/drawingml/2006/wordprocessingDrawing" xmlns:w10="urn:schemas-microsoft-com:office:word" xmlns:w="http://schemas.openxmlformats.org/wordprocessingml/2006/main" xmlns:w14="http://schemas.microsoft.com/office/word/2010/wordml" xmlns:wpg="http://schemas.microsoft.com/office/word/2010/wordprocessingGroup" xmlns:wpi="http://schemas.microsoft.com/office/word/2010/wordprocessingInk" xmlns:wne="http://schemas.microsoft.com/office/word/2006/wordml" xmlns:wps="http://schemas.microsoft.com/office/word/2010/wordprocessingShape" mc:Ignorable="w14 wp14">
   <w:abstractNum w:abstractNumId="0">
+    <w:nsid w:val="02895E8B"/>
+    <w:multiLevelType w:val="hybridMultilevel"/>
+    <w:tmpl w:val="A900E72A"/>
+    <w:lvl w:ilvl="0" w:tplc="68FC04D0">
+      <w:start w:val="1"/>
+      <w:numFmt w:val="upperRoman"/>
+      <w:lvlText w:val="%1."/>
+      <w:lvlJc w:val="right"/>
+      <w:pPr>
+        <w:ind w:left="720" w:hanging="180"/>
+      </w:pPr>
+      <w:rPr>
+        <w:rFonts w:ascii="Helvetica" w:hAnsi="Helvetica" w:hint="default"/>
+      </w:rPr>
+    </w:lvl>
+    <w:lvl w:ilvl="1" w:tplc="04090019" w:tentative="1">
+      <w:start w:val="1"/>
+      <w:numFmt w:val="lowerLetter"/>
+      <w:lvlText w:val="%2."/>
+      <w:lvlJc w:val="left"/>
+      <w:pPr>
+        <w:ind w:left="1440" w:hanging="360"/>
+      </w:pPr>
+    </w:lvl>
+    <w:lvl w:ilvl="2" w:tplc="0409001B" w:tentative="1">
+      <w:start w:val="1"/>
+      <w:numFmt w:val="lowerRoman"/>
+      <w:lvlText w:val="%3."/>
+      <w:lvlJc w:val="right"/>
+      <w:pPr>
+        <w:ind w:left="2160" w:hanging="180"/>
+      </w:pPr>
+    </w:lvl>
+    <w:lvl w:ilvl="3" w:tplc="0409000F" w:tentative="1">
+      <w:start w:val="1"/>
+      <w:numFmt w:val="decimal"/>
+      <w:lvlText w:val="%4."/>
+      <w:lvlJc w:val="left"/>
+      <w:pPr>
+        <w:ind w:left="2880" w:hanging="360"/>
+      </w:pPr>
+    </w:lvl>
+    <w:lvl w:ilvl="4" w:tplc="04090019" w:tentative="1">
+      <w:start w:val="1"/>
+      <w:numFmt w:val="lowerLetter"/>
+      <w:lvlText w:val="%5."/>
+      <w:lvlJc w:val="left"/>
+      <w:pPr>
+        <w:ind w:left="3600" w:hanging="360"/>
+      </w:pPr>
+    </w:lvl>
+    <w:lvl w:ilvl="5" w:tplc="0409001B" w:tentative="1">
+      <w:start w:val="1"/>
+      <w:numFmt w:val="lowerRoman"/>
+      <w:lvlText w:val="%6."/>
+      <w:lvlJc w:val="right"/>
+      <w:pPr>
+        <w:ind w:left="4320" w:hanging="180"/>
+      </w:pPr>
+    </w:lvl>
+    <w:lvl w:ilvl="6" w:tplc="0409000F" w:tentative="1">
+      <w:start w:val="1"/>
+      <w:numFmt w:val="decimal"/>
+      <w:lvlText w:val="%7."/>
+      <w:lvlJc w:val="left"/>
+      <w:pPr>
+        <w:ind w:left="5040" w:hanging="360"/>
+      </w:pPr>
+    </w:lvl>
+    <w:lvl w:ilvl="7" w:tplc="04090019" w:tentative="1">
+      <w:start w:val="1"/>
+      <w:numFmt w:val="lowerLetter"/>
+      <w:lvlText w:val="%8."/>
+      <w:lvlJc w:val="left"/>
+      <w:pPr>
+        <w:ind w:left="5760" w:hanging="360"/>
+      </w:pPr>
+    </w:lvl>
+    <w:lvl w:ilvl="8" w:tplc="0409001B" w:tentative="1">
+      <w:start w:val="1"/>
+      <w:numFmt w:val="lowerRoman"/>
+      <w:lvlText w:val="%9."/>
+      <w:lvlJc w:val="right"/>
+      <w:pPr>
+        <w:ind w:left="6480" w:hanging="180"/>
+      </w:pPr>
+    </w:lvl>
+  </w:abstractNum>
+  <w:abstractNum w:abstractNumId="1">
     <w:nsid w:val="04043D78"/>
     <w:multiLevelType w:val="hybridMultilevel"/>
     <w:tmpl w:val="03120BC4"/>
@@ -10852,7 +10583,453 @@
       </w:rPr>
     </w:lvl>
   </w:abstractNum>
-  <w:abstractNum w:abstractNumId="1">
+  <w:abstractNum w:abstractNumId="2">
+    <w:nsid w:val="04B95BD4"/>
+    <w:multiLevelType w:val="hybridMultilevel"/>
+    <w:tmpl w:val="593CC10E"/>
+    <w:lvl w:ilvl="0" w:tplc="23524DDC">
+      <w:start w:val="1"/>
+      <w:numFmt w:val="none"/>
+      <w:lvlText w:val="VI."/>
+      <w:lvlJc w:val="right"/>
+      <w:pPr>
+        <w:ind w:left="540" w:hanging="180"/>
+      </w:pPr>
+      <w:rPr>
+        <w:rFonts w:ascii="Helvetica" w:hAnsi="Helvetica" w:hint="default"/>
+      </w:rPr>
+    </w:lvl>
+    <w:lvl w:ilvl="1" w:tplc="04090019" w:tentative="1">
+      <w:start w:val="1"/>
+      <w:numFmt w:val="lowerLetter"/>
+      <w:lvlText w:val="%2."/>
+      <w:lvlJc w:val="left"/>
+      <w:pPr>
+        <w:ind w:left="1440" w:hanging="360"/>
+      </w:pPr>
+    </w:lvl>
+    <w:lvl w:ilvl="2" w:tplc="0409001B" w:tentative="1">
+      <w:start w:val="1"/>
+      <w:numFmt w:val="lowerRoman"/>
+      <w:lvlText w:val="%3."/>
+      <w:lvlJc w:val="right"/>
+      <w:pPr>
+        <w:ind w:left="2160" w:hanging="180"/>
+      </w:pPr>
+    </w:lvl>
+    <w:lvl w:ilvl="3" w:tplc="0409000F" w:tentative="1">
+      <w:start w:val="1"/>
+      <w:numFmt w:val="decimal"/>
+      <w:lvlText w:val="%4."/>
+      <w:lvlJc w:val="left"/>
+      <w:pPr>
+        <w:ind w:left="2880" w:hanging="360"/>
+      </w:pPr>
+    </w:lvl>
+    <w:lvl w:ilvl="4" w:tplc="04090019" w:tentative="1">
+      <w:start w:val="1"/>
+      <w:numFmt w:val="lowerLetter"/>
+      <w:lvlText w:val="%5."/>
+      <w:lvlJc w:val="left"/>
+      <w:pPr>
+        <w:ind w:left="3600" w:hanging="360"/>
+      </w:pPr>
+    </w:lvl>
+    <w:lvl w:ilvl="5" w:tplc="0409001B" w:tentative="1">
+      <w:start w:val="1"/>
+      <w:numFmt w:val="lowerRoman"/>
+      <w:lvlText w:val="%6."/>
+      <w:lvlJc w:val="right"/>
+      <w:pPr>
+        <w:ind w:left="4320" w:hanging="180"/>
+      </w:pPr>
+    </w:lvl>
+    <w:lvl w:ilvl="6" w:tplc="0409000F" w:tentative="1">
+      <w:start w:val="1"/>
+      <w:numFmt w:val="decimal"/>
+      <w:lvlText w:val="%7."/>
+      <w:lvlJc w:val="left"/>
+      <w:pPr>
+        <w:ind w:left="5040" w:hanging="360"/>
+      </w:pPr>
+    </w:lvl>
+    <w:lvl w:ilvl="7" w:tplc="04090019" w:tentative="1">
+      <w:start w:val="1"/>
+      <w:numFmt w:val="lowerLetter"/>
+      <w:lvlText w:val="%8."/>
+      <w:lvlJc w:val="left"/>
+      <w:pPr>
+        <w:ind w:left="5760" w:hanging="360"/>
+      </w:pPr>
+    </w:lvl>
+    <w:lvl w:ilvl="8" w:tplc="0409001B" w:tentative="1">
+      <w:start w:val="1"/>
+      <w:numFmt w:val="lowerRoman"/>
+      <w:lvlText w:val="%9."/>
+      <w:lvlJc w:val="right"/>
+      <w:pPr>
+        <w:ind w:left="6480" w:hanging="180"/>
+      </w:pPr>
+    </w:lvl>
+  </w:abstractNum>
+  <w:abstractNum w:abstractNumId="3">
+    <w:nsid w:val="050B3071"/>
+    <w:multiLevelType w:val="hybridMultilevel"/>
+    <w:tmpl w:val="1E60CD80"/>
+    <w:lvl w:ilvl="0" w:tplc="0B26FCA4">
+      <w:start w:val="1"/>
+      <w:numFmt w:val="upperRoman"/>
+      <w:lvlText w:val="%1."/>
+      <w:lvlJc w:val="right"/>
+      <w:pPr>
+        <w:ind w:left="1440" w:hanging="180"/>
+      </w:pPr>
+      <w:rPr>
+        <w:rFonts w:ascii="Helvetica" w:hAnsi="Helvetica" w:hint="default"/>
+        <w:b w:val="0"/>
+      </w:rPr>
+    </w:lvl>
+    <w:lvl w:ilvl="1" w:tplc="04090019" w:tentative="1">
+      <w:start w:val="1"/>
+      <w:numFmt w:val="lowerLetter"/>
+      <w:lvlText w:val="%2."/>
+      <w:lvlJc w:val="left"/>
+      <w:pPr>
+        <w:ind w:left="2160" w:hanging="360"/>
+      </w:pPr>
+    </w:lvl>
+    <w:lvl w:ilvl="2" w:tplc="0409001B" w:tentative="1">
+      <w:start w:val="1"/>
+      <w:numFmt w:val="lowerRoman"/>
+      <w:lvlText w:val="%3."/>
+      <w:lvlJc w:val="right"/>
+      <w:pPr>
+        <w:ind w:left="2880" w:hanging="180"/>
+      </w:pPr>
+    </w:lvl>
+    <w:lvl w:ilvl="3" w:tplc="0409000F" w:tentative="1">
+      <w:start w:val="1"/>
+      <w:numFmt w:val="decimal"/>
+      <w:lvlText w:val="%4."/>
+      <w:lvlJc w:val="left"/>
+      <w:pPr>
+        <w:ind w:left="3600" w:hanging="360"/>
+      </w:pPr>
+    </w:lvl>
+    <w:lvl w:ilvl="4" w:tplc="04090019" w:tentative="1">
+      <w:start w:val="1"/>
+      <w:numFmt w:val="lowerLetter"/>
+      <w:lvlText w:val="%5."/>
+      <w:lvlJc w:val="left"/>
+      <w:pPr>
+        <w:ind w:left="4320" w:hanging="360"/>
+      </w:pPr>
+    </w:lvl>
+    <w:lvl w:ilvl="5" w:tplc="0409001B" w:tentative="1">
+      <w:start w:val="1"/>
+      <w:numFmt w:val="lowerRoman"/>
+      <w:lvlText w:val="%6."/>
+      <w:lvlJc w:val="right"/>
+      <w:pPr>
+        <w:ind w:left="5040" w:hanging="180"/>
+      </w:pPr>
+    </w:lvl>
+    <w:lvl w:ilvl="6" w:tplc="0409000F" w:tentative="1">
+      <w:start w:val="1"/>
+      <w:numFmt w:val="decimal"/>
+      <w:lvlText w:val="%7."/>
+      <w:lvlJc w:val="left"/>
+      <w:pPr>
+        <w:ind w:left="5760" w:hanging="360"/>
+      </w:pPr>
+    </w:lvl>
+    <w:lvl w:ilvl="7" w:tplc="04090019" w:tentative="1">
+      <w:start w:val="1"/>
+      <w:numFmt w:val="lowerLetter"/>
+      <w:lvlText w:val="%8."/>
+      <w:lvlJc w:val="left"/>
+      <w:pPr>
+        <w:ind w:left="6480" w:hanging="360"/>
+      </w:pPr>
+    </w:lvl>
+    <w:lvl w:ilvl="8" w:tplc="0409001B" w:tentative="1">
+      <w:start w:val="1"/>
+      <w:numFmt w:val="lowerRoman"/>
+      <w:lvlText w:val="%9."/>
+      <w:lvlJc w:val="right"/>
+      <w:pPr>
+        <w:ind w:left="7200" w:hanging="180"/>
+      </w:pPr>
+    </w:lvl>
+  </w:abstractNum>
+  <w:abstractNum w:abstractNumId="4">
+    <w:nsid w:val="06B919FD"/>
+    <w:multiLevelType w:val="multilevel"/>
+    <w:tmpl w:val="A900E72A"/>
+    <w:lvl w:ilvl="0">
+      <w:start w:val="1"/>
+      <w:numFmt w:val="upperRoman"/>
+      <w:lvlText w:val="%1."/>
+      <w:lvlJc w:val="right"/>
+      <w:pPr>
+        <w:ind w:left="720" w:hanging="180"/>
+      </w:pPr>
+      <w:rPr>
+        <w:rFonts w:ascii="Helvetica" w:hAnsi="Helvetica" w:hint="default"/>
+      </w:rPr>
+    </w:lvl>
+    <w:lvl w:ilvl="1">
+      <w:start w:val="1"/>
+      <w:numFmt w:val="lowerLetter"/>
+      <w:lvlText w:val="%2."/>
+      <w:lvlJc w:val="left"/>
+      <w:pPr>
+        <w:ind w:left="1440" w:hanging="360"/>
+      </w:pPr>
+    </w:lvl>
+    <w:lvl w:ilvl="2">
+      <w:start w:val="1"/>
+      <w:numFmt w:val="lowerRoman"/>
+      <w:lvlText w:val="%3."/>
+      <w:lvlJc w:val="right"/>
+      <w:pPr>
+        <w:ind w:left="2160" w:hanging="180"/>
+      </w:pPr>
+    </w:lvl>
+    <w:lvl w:ilvl="3">
+      <w:start w:val="1"/>
+      <w:numFmt w:val="decimal"/>
+      <w:lvlText w:val="%4."/>
+      <w:lvlJc w:val="left"/>
+      <w:pPr>
+        <w:ind w:left="2880" w:hanging="360"/>
+      </w:pPr>
+    </w:lvl>
+    <w:lvl w:ilvl="4">
+      <w:start w:val="1"/>
+      <w:numFmt w:val="lowerLetter"/>
+      <w:lvlText w:val="%5."/>
+      <w:lvlJc w:val="left"/>
+      <w:pPr>
+        <w:ind w:left="3600" w:hanging="360"/>
+      </w:pPr>
+    </w:lvl>
+    <w:lvl w:ilvl="5">
+      <w:start w:val="1"/>
+      <w:numFmt w:val="lowerRoman"/>
+      <w:lvlText w:val="%6."/>
+      <w:lvlJc w:val="right"/>
+      <w:pPr>
+        <w:ind w:left="4320" w:hanging="180"/>
+      </w:pPr>
+    </w:lvl>
+    <w:lvl w:ilvl="6">
+      <w:start w:val="1"/>
+      <w:numFmt w:val="decimal"/>
+      <w:lvlText w:val="%7."/>
+      <w:lvlJc w:val="left"/>
+      <w:pPr>
+        <w:ind w:left="5040" w:hanging="360"/>
+      </w:pPr>
+    </w:lvl>
+    <w:lvl w:ilvl="7">
+      <w:start w:val="1"/>
+      <w:numFmt w:val="lowerLetter"/>
+      <w:lvlText w:val="%8."/>
+      <w:lvlJc w:val="left"/>
+      <w:pPr>
+        <w:ind w:left="5760" w:hanging="360"/>
+      </w:pPr>
+    </w:lvl>
+    <w:lvl w:ilvl="8">
+      <w:start w:val="1"/>
+      <w:numFmt w:val="lowerRoman"/>
+      <w:lvlText w:val="%9."/>
+      <w:lvlJc w:val="right"/>
+      <w:pPr>
+        <w:ind w:left="6480" w:hanging="180"/>
+      </w:pPr>
+    </w:lvl>
+  </w:abstractNum>
+  <w:abstractNum w:abstractNumId="5">
+    <w:nsid w:val="1240571A"/>
+    <w:multiLevelType w:val="hybridMultilevel"/>
+    <w:tmpl w:val="9BD4B6B6"/>
+    <w:lvl w:ilvl="0" w:tplc="68FC04D0">
+      <w:start w:val="1"/>
+      <w:numFmt w:val="upperRoman"/>
+      <w:lvlText w:val="%1."/>
+      <w:lvlJc w:val="right"/>
+      <w:pPr>
+        <w:ind w:left="720" w:hanging="180"/>
+      </w:pPr>
+      <w:rPr>
+        <w:rFonts w:ascii="Helvetica" w:hAnsi="Helvetica" w:hint="default"/>
+      </w:rPr>
+    </w:lvl>
+    <w:lvl w:ilvl="1" w:tplc="04090019" w:tentative="1">
+      <w:start w:val="1"/>
+      <w:numFmt w:val="lowerLetter"/>
+      <w:lvlText w:val="%2."/>
+      <w:lvlJc w:val="left"/>
+      <w:pPr>
+        <w:ind w:left="1440" w:hanging="360"/>
+      </w:pPr>
+    </w:lvl>
+    <w:lvl w:ilvl="2" w:tplc="0409001B" w:tentative="1">
+      <w:start w:val="1"/>
+      <w:numFmt w:val="lowerRoman"/>
+      <w:lvlText w:val="%3."/>
+      <w:lvlJc w:val="right"/>
+      <w:pPr>
+        <w:ind w:left="2160" w:hanging="180"/>
+      </w:pPr>
+    </w:lvl>
+    <w:lvl w:ilvl="3" w:tplc="0409000F" w:tentative="1">
+      <w:start w:val="1"/>
+      <w:numFmt w:val="decimal"/>
+      <w:lvlText w:val="%4."/>
+      <w:lvlJc w:val="left"/>
+      <w:pPr>
+        <w:ind w:left="2880" w:hanging="360"/>
+      </w:pPr>
+    </w:lvl>
+    <w:lvl w:ilvl="4" w:tplc="04090019" w:tentative="1">
+      <w:start w:val="1"/>
+      <w:numFmt w:val="lowerLetter"/>
+      <w:lvlText w:val="%5."/>
+      <w:lvlJc w:val="left"/>
+      <w:pPr>
+        <w:ind w:left="3600" w:hanging="360"/>
+      </w:pPr>
+    </w:lvl>
+    <w:lvl w:ilvl="5" w:tplc="0409001B" w:tentative="1">
+      <w:start w:val="1"/>
+      <w:numFmt w:val="lowerRoman"/>
+      <w:lvlText w:val="%6."/>
+      <w:lvlJc w:val="right"/>
+      <w:pPr>
+        <w:ind w:left="4320" w:hanging="180"/>
+      </w:pPr>
+    </w:lvl>
+    <w:lvl w:ilvl="6" w:tplc="0409000F" w:tentative="1">
+      <w:start w:val="1"/>
+      <w:numFmt w:val="decimal"/>
+      <w:lvlText w:val="%7."/>
+      <w:lvlJc w:val="left"/>
+      <w:pPr>
+        <w:ind w:left="5040" w:hanging="360"/>
+      </w:pPr>
+    </w:lvl>
+    <w:lvl w:ilvl="7" w:tplc="04090019" w:tentative="1">
+      <w:start w:val="1"/>
+      <w:numFmt w:val="lowerLetter"/>
+      <w:lvlText w:val="%8."/>
+      <w:lvlJc w:val="left"/>
+      <w:pPr>
+        <w:ind w:left="5760" w:hanging="360"/>
+      </w:pPr>
+    </w:lvl>
+    <w:lvl w:ilvl="8" w:tplc="0409001B" w:tentative="1">
+      <w:start w:val="1"/>
+      <w:numFmt w:val="lowerRoman"/>
+      <w:lvlText w:val="%9."/>
+      <w:lvlJc w:val="right"/>
+      <w:pPr>
+        <w:ind w:left="6480" w:hanging="180"/>
+      </w:pPr>
+    </w:lvl>
+  </w:abstractNum>
+  <w:abstractNum w:abstractNumId="6">
+    <w:nsid w:val="125F7A2B"/>
+    <w:multiLevelType w:val="hybridMultilevel"/>
+    <w:tmpl w:val="0A70BA6A"/>
+    <w:lvl w:ilvl="0" w:tplc="68FC04D0">
+      <w:start w:val="1"/>
+      <w:numFmt w:val="upperRoman"/>
+      <w:lvlText w:val="%1."/>
+      <w:lvlJc w:val="right"/>
+      <w:pPr>
+        <w:ind w:left="720" w:hanging="180"/>
+      </w:pPr>
+      <w:rPr>
+        <w:rFonts w:ascii="Helvetica" w:hAnsi="Helvetica" w:hint="default"/>
+      </w:rPr>
+    </w:lvl>
+    <w:lvl w:ilvl="1" w:tplc="04090019" w:tentative="1">
+      <w:start w:val="1"/>
+      <w:numFmt w:val="lowerLetter"/>
+      <w:lvlText w:val="%2."/>
+      <w:lvlJc w:val="left"/>
+      <w:pPr>
+        <w:ind w:left="1440" w:hanging="360"/>
+      </w:pPr>
+    </w:lvl>
+    <w:lvl w:ilvl="2" w:tplc="0409001B" w:tentative="1">
+      <w:start w:val="1"/>
+      <w:numFmt w:val="lowerRoman"/>
+      <w:lvlText w:val="%3."/>
+      <w:lvlJc w:val="right"/>
+      <w:pPr>
+        <w:ind w:left="2160" w:hanging="180"/>
+      </w:pPr>
+    </w:lvl>
+    <w:lvl w:ilvl="3" w:tplc="0409000F" w:tentative="1">
+      <w:start w:val="1"/>
+      <w:numFmt w:val="decimal"/>
+      <w:lvlText w:val="%4."/>
+      <w:lvlJc w:val="left"/>
+      <w:pPr>
+        <w:ind w:left="2880" w:hanging="360"/>
+      </w:pPr>
+    </w:lvl>
+    <w:lvl w:ilvl="4" w:tplc="04090019" w:tentative="1">
+      <w:start w:val="1"/>
+      <w:numFmt w:val="lowerLetter"/>
+      <w:lvlText w:val="%5."/>
+      <w:lvlJc w:val="left"/>
+      <w:pPr>
+        <w:ind w:left="3600" w:hanging="360"/>
+      </w:pPr>
+    </w:lvl>
+    <w:lvl w:ilvl="5" w:tplc="0409001B" w:tentative="1">
+      <w:start w:val="1"/>
+      <w:numFmt w:val="lowerRoman"/>
+      <w:lvlText w:val="%6."/>
+      <w:lvlJc w:val="right"/>
+      <w:pPr>
+        <w:ind w:left="4320" w:hanging="180"/>
+      </w:pPr>
+    </w:lvl>
+    <w:lvl w:ilvl="6" w:tplc="0409000F" w:tentative="1">
+      <w:start w:val="1"/>
+      <w:numFmt w:val="decimal"/>
+      <w:lvlText w:val="%7."/>
+      <w:lvlJc w:val="left"/>
+      <w:pPr>
+        <w:ind w:left="5040" w:hanging="360"/>
+      </w:pPr>
+    </w:lvl>
+    <w:lvl w:ilvl="7" w:tplc="04090019" w:tentative="1">
+      <w:start w:val="1"/>
+      <w:numFmt w:val="lowerLetter"/>
+      <w:lvlText w:val="%8."/>
+      <w:lvlJc w:val="left"/>
+      <w:pPr>
+        <w:ind w:left="5760" w:hanging="360"/>
+      </w:pPr>
+    </w:lvl>
+    <w:lvl w:ilvl="8" w:tplc="0409001B" w:tentative="1">
+      <w:start w:val="1"/>
+      <w:numFmt w:val="lowerRoman"/>
+      <w:lvlText w:val="%9."/>
+      <w:lvlJc w:val="right"/>
+      <w:pPr>
+        <w:ind w:left="6480" w:hanging="180"/>
+      </w:pPr>
+    </w:lvl>
+  </w:abstractNum>
+  <w:abstractNum w:abstractNumId="7">
     <w:nsid w:val="13600F0C"/>
     <w:multiLevelType w:val="hybridMultilevel"/>
     <w:tmpl w:val="2A5ECAC0"/>
@@ -10941,7 +11118,364 @@
       </w:pPr>
     </w:lvl>
   </w:abstractNum>
-  <w:abstractNum w:abstractNumId="2">
+  <w:abstractNum w:abstractNumId="8">
+    <w:nsid w:val="14693195"/>
+    <w:multiLevelType w:val="multilevel"/>
+    <w:tmpl w:val="D504AC3E"/>
+    <w:lvl w:ilvl="0">
+      <w:start w:val="1"/>
+      <w:numFmt w:val="none"/>
+      <w:lvlText w:val="IV."/>
+      <w:lvlJc w:val="right"/>
+      <w:pPr>
+        <w:ind w:left="540" w:hanging="180"/>
+      </w:pPr>
+      <w:rPr>
+        <w:rFonts w:ascii="Helvetica" w:hAnsi="Helvetica" w:hint="default"/>
+      </w:rPr>
+    </w:lvl>
+    <w:lvl w:ilvl="1">
+      <w:start w:val="1"/>
+      <w:numFmt w:val="lowerLetter"/>
+      <w:lvlText w:val="%2."/>
+      <w:lvlJc w:val="left"/>
+      <w:pPr>
+        <w:ind w:left="1440" w:hanging="360"/>
+      </w:pPr>
+    </w:lvl>
+    <w:lvl w:ilvl="2">
+      <w:start w:val="1"/>
+      <w:numFmt w:val="lowerRoman"/>
+      <w:lvlText w:val="%3."/>
+      <w:lvlJc w:val="right"/>
+      <w:pPr>
+        <w:ind w:left="2160" w:hanging="180"/>
+      </w:pPr>
+    </w:lvl>
+    <w:lvl w:ilvl="3">
+      <w:start w:val="1"/>
+      <w:numFmt w:val="decimal"/>
+      <w:lvlText w:val="%4."/>
+      <w:lvlJc w:val="left"/>
+      <w:pPr>
+        <w:ind w:left="2880" w:hanging="360"/>
+      </w:pPr>
+    </w:lvl>
+    <w:lvl w:ilvl="4">
+      <w:start w:val="1"/>
+      <w:numFmt w:val="lowerLetter"/>
+      <w:lvlText w:val="%5."/>
+      <w:lvlJc w:val="left"/>
+      <w:pPr>
+        <w:ind w:left="3600" w:hanging="360"/>
+      </w:pPr>
+    </w:lvl>
+    <w:lvl w:ilvl="5">
+      <w:start w:val="1"/>
+      <w:numFmt w:val="lowerRoman"/>
+      <w:lvlText w:val="%6."/>
+      <w:lvlJc w:val="right"/>
+      <w:pPr>
+        <w:ind w:left="4320" w:hanging="180"/>
+      </w:pPr>
+    </w:lvl>
+    <w:lvl w:ilvl="6">
+      <w:start w:val="1"/>
+      <w:numFmt w:val="decimal"/>
+      <w:lvlText w:val="%7."/>
+      <w:lvlJc w:val="left"/>
+      <w:pPr>
+        <w:ind w:left="5040" w:hanging="360"/>
+      </w:pPr>
+    </w:lvl>
+    <w:lvl w:ilvl="7">
+      <w:start w:val="1"/>
+      <w:numFmt w:val="lowerLetter"/>
+      <w:lvlText w:val="%8."/>
+      <w:lvlJc w:val="left"/>
+      <w:pPr>
+        <w:ind w:left="5760" w:hanging="360"/>
+      </w:pPr>
+    </w:lvl>
+    <w:lvl w:ilvl="8">
+      <w:start w:val="1"/>
+      <w:numFmt w:val="lowerRoman"/>
+      <w:lvlText w:val="%9."/>
+      <w:lvlJc w:val="right"/>
+      <w:pPr>
+        <w:ind w:left="6480" w:hanging="180"/>
+      </w:pPr>
+    </w:lvl>
+  </w:abstractNum>
+  <w:abstractNum w:abstractNumId="9">
+    <w:nsid w:val="196863B1"/>
+    <w:multiLevelType w:val="hybridMultilevel"/>
+    <w:tmpl w:val="9C52869A"/>
+    <w:lvl w:ilvl="0" w:tplc="55667B7C">
+      <w:start w:val="1"/>
+      <w:numFmt w:val="upperRoman"/>
+      <w:lvlText w:val="%1."/>
+      <w:lvlJc w:val="right"/>
+      <w:pPr>
+        <w:ind w:left="720" w:hanging="180"/>
+      </w:pPr>
+      <w:rPr>
+        <w:rFonts w:ascii="Helvetica" w:hAnsi="Helvetica" w:hint="default"/>
+        <w:b w:val="0"/>
+      </w:rPr>
+    </w:lvl>
+    <w:lvl w:ilvl="1" w:tplc="04090019" w:tentative="1">
+      <w:start w:val="1"/>
+      <w:numFmt w:val="lowerLetter"/>
+      <w:lvlText w:val="%2."/>
+      <w:lvlJc w:val="left"/>
+      <w:pPr>
+        <w:ind w:left="1440" w:hanging="360"/>
+      </w:pPr>
+    </w:lvl>
+    <w:lvl w:ilvl="2" w:tplc="0409001B" w:tentative="1">
+      <w:start w:val="1"/>
+      <w:numFmt w:val="lowerRoman"/>
+      <w:lvlText w:val="%3."/>
+      <w:lvlJc w:val="right"/>
+      <w:pPr>
+        <w:ind w:left="2160" w:hanging="180"/>
+      </w:pPr>
+    </w:lvl>
+    <w:lvl w:ilvl="3" w:tplc="0409000F" w:tentative="1">
+      <w:start w:val="1"/>
+      <w:numFmt w:val="decimal"/>
+      <w:lvlText w:val="%4."/>
+      <w:lvlJc w:val="left"/>
+      <w:pPr>
+        <w:ind w:left="2880" w:hanging="360"/>
+      </w:pPr>
+    </w:lvl>
+    <w:lvl w:ilvl="4" w:tplc="04090019" w:tentative="1">
+      <w:start w:val="1"/>
+      <w:numFmt w:val="lowerLetter"/>
+      <w:lvlText w:val="%5."/>
+      <w:lvlJc w:val="left"/>
+      <w:pPr>
+        <w:ind w:left="3600" w:hanging="360"/>
+      </w:pPr>
+    </w:lvl>
+    <w:lvl w:ilvl="5" w:tplc="0409001B" w:tentative="1">
+      <w:start w:val="1"/>
+      <w:numFmt w:val="lowerRoman"/>
+      <w:lvlText w:val="%6."/>
+      <w:lvlJc w:val="right"/>
+      <w:pPr>
+        <w:ind w:left="4320" w:hanging="180"/>
+      </w:pPr>
+    </w:lvl>
+    <w:lvl w:ilvl="6" w:tplc="0409000F" w:tentative="1">
+      <w:start w:val="1"/>
+      <w:numFmt w:val="decimal"/>
+      <w:lvlText w:val="%7."/>
+      <w:lvlJc w:val="left"/>
+      <w:pPr>
+        <w:ind w:left="5040" w:hanging="360"/>
+      </w:pPr>
+    </w:lvl>
+    <w:lvl w:ilvl="7" w:tplc="04090019" w:tentative="1">
+      <w:start w:val="1"/>
+      <w:numFmt w:val="lowerLetter"/>
+      <w:lvlText w:val="%8."/>
+      <w:lvlJc w:val="left"/>
+      <w:pPr>
+        <w:ind w:left="5760" w:hanging="360"/>
+      </w:pPr>
+    </w:lvl>
+    <w:lvl w:ilvl="8" w:tplc="0409001B" w:tentative="1">
+      <w:start w:val="1"/>
+      <w:numFmt w:val="lowerRoman"/>
+      <w:lvlText w:val="%9."/>
+      <w:lvlJc w:val="right"/>
+      <w:pPr>
+        <w:ind w:left="6480" w:hanging="180"/>
+      </w:pPr>
+    </w:lvl>
+  </w:abstractNum>
+  <w:abstractNum w:abstractNumId="10">
+    <w:nsid w:val="1BA95141"/>
+    <w:multiLevelType w:val="multilevel"/>
+    <w:tmpl w:val="360CCF1E"/>
+    <w:lvl w:ilvl="0">
+      <w:start w:val="1"/>
+      <w:numFmt w:val="none"/>
+      <w:lvlText w:val="V."/>
+      <w:lvlJc w:val="right"/>
+      <w:pPr>
+        <w:ind w:left="540" w:hanging="180"/>
+      </w:pPr>
+      <w:rPr>
+        <w:rFonts w:ascii="Helvetica" w:hAnsi="Helvetica" w:hint="default"/>
+      </w:rPr>
+    </w:lvl>
+    <w:lvl w:ilvl="1">
+      <w:start w:val="1"/>
+      <w:numFmt w:val="lowerLetter"/>
+      <w:lvlText w:val="%2."/>
+      <w:lvlJc w:val="left"/>
+      <w:pPr>
+        <w:ind w:left="1440" w:hanging="360"/>
+      </w:pPr>
+    </w:lvl>
+    <w:lvl w:ilvl="2">
+      <w:start w:val="1"/>
+      <w:numFmt w:val="lowerRoman"/>
+      <w:lvlText w:val="%3."/>
+      <w:lvlJc w:val="right"/>
+      <w:pPr>
+        <w:ind w:left="2160" w:hanging="180"/>
+      </w:pPr>
+    </w:lvl>
+    <w:lvl w:ilvl="3">
+      <w:start w:val="1"/>
+      <w:numFmt w:val="decimal"/>
+      <w:lvlText w:val="%4."/>
+      <w:lvlJc w:val="left"/>
+      <w:pPr>
+        <w:ind w:left="2880" w:hanging="360"/>
+      </w:pPr>
+    </w:lvl>
+    <w:lvl w:ilvl="4">
+      <w:start w:val="1"/>
+      <w:numFmt w:val="lowerLetter"/>
+      <w:lvlText w:val="%5."/>
+      <w:lvlJc w:val="left"/>
+      <w:pPr>
+        <w:ind w:left="3600" w:hanging="360"/>
+      </w:pPr>
+    </w:lvl>
+    <w:lvl w:ilvl="5">
+      <w:start w:val="1"/>
+      <w:numFmt w:val="lowerRoman"/>
+      <w:lvlText w:val="%6."/>
+      <w:lvlJc w:val="right"/>
+      <w:pPr>
+        <w:ind w:left="4320" w:hanging="180"/>
+      </w:pPr>
+    </w:lvl>
+    <w:lvl w:ilvl="6">
+      <w:start w:val="1"/>
+      <w:numFmt w:val="decimal"/>
+      <w:lvlText w:val="%7."/>
+      <w:lvlJc w:val="left"/>
+      <w:pPr>
+        <w:ind w:left="5040" w:hanging="360"/>
+      </w:pPr>
+    </w:lvl>
+    <w:lvl w:ilvl="7">
+      <w:start w:val="1"/>
+      <w:numFmt w:val="lowerLetter"/>
+      <w:lvlText w:val="%8."/>
+      <w:lvlJc w:val="left"/>
+      <w:pPr>
+        <w:ind w:left="5760" w:hanging="360"/>
+      </w:pPr>
+    </w:lvl>
+    <w:lvl w:ilvl="8">
+      <w:start w:val="1"/>
+      <w:numFmt w:val="lowerRoman"/>
+      <w:lvlText w:val="%9."/>
+      <w:lvlJc w:val="right"/>
+      <w:pPr>
+        <w:ind w:left="6480" w:hanging="180"/>
+      </w:pPr>
+    </w:lvl>
+  </w:abstractNum>
+  <w:abstractNum w:abstractNumId="11">
+    <w:nsid w:val="1BFB1E54"/>
+    <w:multiLevelType w:val="hybridMultilevel"/>
+    <w:tmpl w:val="97F067CC"/>
+    <w:lvl w:ilvl="0" w:tplc="8DF80D6E">
+      <w:start w:val="1"/>
+      <w:numFmt w:val="decimal"/>
+      <w:lvlText w:val="%1."/>
+      <w:lvlJc w:val="left"/>
+      <w:pPr>
+        <w:ind w:left="900" w:hanging="360"/>
+      </w:pPr>
+      <w:rPr>
+        <w:rFonts w:hint="default"/>
+      </w:rPr>
+    </w:lvl>
+    <w:lvl w:ilvl="1" w:tplc="04090019" w:tentative="1">
+      <w:start w:val="1"/>
+      <w:numFmt w:val="lowerLetter"/>
+      <w:lvlText w:val="%2."/>
+      <w:lvlJc w:val="left"/>
+      <w:pPr>
+        <w:ind w:left="1620" w:hanging="360"/>
+      </w:pPr>
+    </w:lvl>
+    <w:lvl w:ilvl="2" w:tplc="0409001B" w:tentative="1">
+      <w:start w:val="1"/>
+      <w:numFmt w:val="lowerRoman"/>
+      <w:lvlText w:val="%3."/>
+      <w:lvlJc w:val="right"/>
+      <w:pPr>
+        <w:ind w:left="2340" w:hanging="180"/>
+      </w:pPr>
+    </w:lvl>
+    <w:lvl w:ilvl="3" w:tplc="0409000F" w:tentative="1">
+      <w:start w:val="1"/>
+      <w:numFmt w:val="decimal"/>
+      <w:lvlText w:val="%4."/>
+      <w:lvlJc w:val="left"/>
+      <w:pPr>
+        <w:ind w:left="3060" w:hanging="360"/>
+      </w:pPr>
+    </w:lvl>
+    <w:lvl w:ilvl="4" w:tplc="04090019" w:tentative="1">
+      <w:start w:val="1"/>
+      <w:numFmt w:val="lowerLetter"/>
+      <w:lvlText w:val="%5."/>
+      <w:lvlJc w:val="left"/>
+      <w:pPr>
+        <w:ind w:left="3780" w:hanging="360"/>
+      </w:pPr>
+    </w:lvl>
+    <w:lvl w:ilvl="5" w:tplc="0409001B" w:tentative="1">
+      <w:start w:val="1"/>
+      <w:numFmt w:val="lowerRoman"/>
+      <w:lvlText w:val="%6."/>
+      <w:lvlJc w:val="right"/>
+      <w:pPr>
+        <w:ind w:left="4500" w:hanging="180"/>
+      </w:pPr>
+    </w:lvl>
+    <w:lvl w:ilvl="6" w:tplc="0409000F" w:tentative="1">
+      <w:start w:val="1"/>
+      <w:numFmt w:val="decimal"/>
+      <w:lvlText w:val="%7."/>
+      <w:lvlJc w:val="left"/>
+      <w:pPr>
+        <w:ind w:left="5220" w:hanging="360"/>
+      </w:pPr>
+    </w:lvl>
+    <w:lvl w:ilvl="7" w:tplc="04090019" w:tentative="1">
+      <w:start w:val="1"/>
+      <w:numFmt w:val="lowerLetter"/>
+      <w:lvlText w:val="%8."/>
+      <w:lvlJc w:val="left"/>
+      <w:pPr>
+        <w:ind w:left="5940" w:hanging="360"/>
+      </w:pPr>
+    </w:lvl>
+    <w:lvl w:ilvl="8" w:tplc="0409001B" w:tentative="1">
+      <w:start w:val="1"/>
+      <w:numFmt w:val="lowerRoman"/>
+      <w:lvlText w:val="%9."/>
+      <w:lvlJc w:val="right"/>
+      <w:pPr>
+        <w:ind w:left="6660" w:hanging="180"/>
+      </w:pPr>
+    </w:lvl>
+  </w:abstractNum>
+  <w:abstractNum w:abstractNumId="12">
     <w:nsid w:val="1F7A450C"/>
     <w:multiLevelType w:val="multilevel"/>
     <w:tmpl w:val="811A5DE2"/>
@@ -11027,7 +11561,536 @@
       </w:pPr>
     </w:lvl>
   </w:abstractNum>
-  <w:abstractNum w:abstractNumId="3">
+  <w:abstractNum w:abstractNumId="13">
+    <w:nsid w:val="262215E8"/>
+    <w:multiLevelType w:val="multilevel"/>
+    <w:tmpl w:val="0409001D"/>
+    <w:lvl w:ilvl="0">
+      <w:start w:val="1"/>
+      <w:numFmt w:val="decimal"/>
+      <w:lvlText w:val="%1)"/>
+      <w:lvlJc w:val="left"/>
+      <w:pPr>
+        <w:ind w:left="360" w:hanging="360"/>
+      </w:pPr>
+    </w:lvl>
+    <w:lvl w:ilvl="1">
+      <w:start w:val="1"/>
+      <w:numFmt w:val="lowerLetter"/>
+      <w:lvlText w:val="%2)"/>
+      <w:lvlJc w:val="left"/>
+      <w:pPr>
+        <w:ind w:left="720" w:hanging="360"/>
+      </w:pPr>
+    </w:lvl>
+    <w:lvl w:ilvl="2">
+      <w:start w:val="1"/>
+      <w:numFmt w:val="lowerRoman"/>
+      <w:lvlText w:val="%3)"/>
+      <w:lvlJc w:val="left"/>
+      <w:pPr>
+        <w:ind w:left="1080" w:hanging="360"/>
+      </w:pPr>
+    </w:lvl>
+    <w:lvl w:ilvl="3">
+      <w:start w:val="1"/>
+      <w:numFmt w:val="decimal"/>
+      <w:lvlText w:val="(%4)"/>
+      <w:lvlJc w:val="left"/>
+      <w:pPr>
+        <w:ind w:left="1440" w:hanging="360"/>
+      </w:pPr>
+    </w:lvl>
+    <w:lvl w:ilvl="4">
+      <w:start w:val="1"/>
+      <w:numFmt w:val="lowerLetter"/>
+      <w:lvlText w:val="(%5)"/>
+      <w:lvlJc w:val="left"/>
+      <w:pPr>
+        <w:ind w:left="1800" w:hanging="360"/>
+      </w:pPr>
+    </w:lvl>
+    <w:lvl w:ilvl="5">
+      <w:start w:val="1"/>
+      <w:numFmt w:val="lowerRoman"/>
+      <w:lvlText w:val="(%6)"/>
+      <w:lvlJc w:val="left"/>
+      <w:pPr>
+        <w:ind w:left="2160" w:hanging="360"/>
+      </w:pPr>
+    </w:lvl>
+    <w:lvl w:ilvl="6">
+      <w:start w:val="1"/>
+      <w:numFmt w:val="decimal"/>
+      <w:lvlText w:val="%7."/>
+      <w:lvlJc w:val="left"/>
+      <w:pPr>
+        <w:ind w:left="2520" w:hanging="360"/>
+      </w:pPr>
+    </w:lvl>
+    <w:lvl w:ilvl="7">
+      <w:start w:val="1"/>
+      <w:numFmt w:val="lowerLetter"/>
+      <w:lvlText w:val="%8."/>
+      <w:lvlJc w:val="left"/>
+      <w:pPr>
+        <w:ind w:left="2880" w:hanging="360"/>
+      </w:pPr>
+    </w:lvl>
+    <w:lvl w:ilvl="8">
+      <w:start w:val="1"/>
+      <w:numFmt w:val="lowerRoman"/>
+      <w:lvlText w:val="%9."/>
+      <w:lvlJc w:val="left"/>
+      <w:pPr>
+        <w:ind w:left="3240" w:hanging="360"/>
+      </w:pPr>
+    </w:lvl>
+  </w:abstractNum>
+  <w:abstractNum w:abstractNumId="14">
+    <w:nsid w:val="264F4DE4"/>
+    <w:multiLevelType w:val="multilevel"/>
+    <w:tmpl w:val="1E60CD80"/>
+    <w:lvl w:ilvl="0">
+      <w:start w:val="1"/>
+      <w:numFmt w:val="upperRoman"/>
+      <w:lvlText w:val="%1."/>
+      <w:lvlJc w:val="right"/>
+      <w:pPr>
+        <w:ind w:left="1440" w:hanging="180"/>
+      </w:pPr>
+      <w:rPr>
+        <w:rFonts w:ascii="Helvetica" w:hAnsi="Helvetica" w:hint="default"/>
+        <w:b w:val="0"/>
+      </w:rPr>
+    </w:lvl>
+    <w:lvl w:ilvl="1">
+      <w:start w:val="1"/>
+      <w:numFmt w:val="lowerLetter"/>
+      <w:lvlText w:val="%2."/>
+      <w:lvlJc w:val="left"/>
+      <w:pPr>
+        <w:ind w:left="2160" w:hanging="360"/>
+      </w:pPr>
+    </w:lvl>
+    <w:lvl w:ilvl="2">
+      <w:start w:val="1"/>
+      <w:numFmt w:val="lowerRoman"/>
+      <w:lvlText w:val="%3."/>
+      <w:lvlJc w:val="right"/>
+      <w:pPr>
+        <w:ind w:left="2880" w:hanging="180"/>
+      </w:pPr>
+    </w:lvl>
+    <w:lvl w:ilvl="3">
+      <w:start w:val="1"/>
+      <w:numFmt w:val="decimal"/>
+      <w:lvlText w:val="%4."/>
+      <w:lvlJc w:val="left"/>
+      <w:pPr>
+        <w:ind w:left="3600" w:hanging="360"/>
+      </w:pPr>
+    </w:lvl>
+    <w:lvl w:ilvl="4">
+      <w:start w:val="1"/>
+      <w:numFmt w:val="lowerLetter"/>
+      <w:lvlText w:val="%5."/>
+      <w:lvlJc w:val="left"/>
+      <w:pPr>
+        <w:ind w:left="4320" w:hanging="360"/>
+      </w:pPr>
+    </w:lvl>
+    <w:lvl w:ilvl="5">
+      <w:start w:val="1"/>
+      <w:numFmt w:val="lowerRoman"/>
+      <w:lvlText w:val="%6."/>
+      <w:lvlJc w:val="right"/>
+      <w:pPr>
+        <w:ind w:left="5040" w:hanging="180"/>
+      </w:pPr>
+    </w:lvl>
+    <w:lvl w:ilvl="6">
+      <w:start w:val="1"/>
+      <w:numFmt w:val="decimal"/>
+      <w:lvlText w:val="%7."/>
+      <w:lvlJc w:val="left"/>
+      <w:pPr>
+        <w:ind w:left="5760" w:hanging="360"/>
+      </w:pPr>
+    </w:lvl>
+    <w:lvl w:ilvl="7">
+      <w:start w:val="1"/>
+      <w:numFmt w:val="lowerLetter"/>
+      <w:lvlText w:val="%8."/>
+      <w:lvlJc w:val="left"/>
+      <w:pPr>
+        <w:ind w:left="6480" w:hanging="360"/>
+      </w:pPr>
+    </w:lvl>
+    <w:lvl w:ilvl="8">
+      <w:start w:val="1"/>
+      <w:numFmt w:val="lowerRoman"/>
+      <w:lvlText w:val="%9."/>
+      <w:lvlJc w:val="right"/>
+      <w:pPr>
+        <w:ind w:left="7200" w:hanging="180"/>
+      </w:pPr>
+    </w:lvl>
+  </w:abstractNum>
+  <w:abstractNum w:abstractNumId="15">
+    <w:nsid w:val="27FA6A9D"/>
+    <w:multiLevelType w:val="multilevel"/>
+    <w:tmpl w:val="2E2E0A0A"/>
+    <w:lvl w:ilvl="0">
+      <w:start w:val="1"/>
+      <w:numFmt w:val="upperLetter"/>
+      <w:lvlText w:val="%1."/>
+      <w:lvlJc w:val="left"/>
+      <w:pPr>
+        <w:ind w:left="720" w:hanging="360"/>
+      </w:pPr>
+    </w:lvl>
+    <w:lvl w:ilvl="1">
+      <w:start w:val="1"/>
+      <w:numFmt w:val="lowerLetter"/>
+      <w:lvlText w:val="%2."/>
+      <w:lvlJc w:val="left"/>
+      <w:pPr>
+        <w:ind w:left="1440" w:hanging="360"/>
+      </w:pPr>
+    </w:lvl>
+    <w:lvl w:ilvl="2">
+      <w:start w:val="1"/>
+      <w:numFmt w:val="lowerRoman"/>
+      <w:lvlText w:val="%3."/>
+      <w:lvlJc w:val="right"/>
+      <w:pPr>
+        <w:ind w:left="2160" w:hanging="180"/>
+      </w:pPr>
+    </w:lvl>
+    <w:lvl w:ilvl="3">
+      <w:start w:val="1"/>
+      <w:numFmt w:val="decimal"/>
+      <w:lvlText w:val="%4."/>
+      <w:lvlJc w:val="left"/>
+      <w:pPr>
+        <w:ind w:left="2880" w:hanging="360"/>
+      </w:pPr>
+    </w:lvl>
+    <w:lvl w:ilvl="4">
+      <w:start w:val="1"/>
+      <w:numFmt w:val="lowerLetter"/>
+      <w:lvlText w:val="%5."/>
+      <w:lvlJc w:val="left"/>
+      <w:pPr>
+        <w:ind w:left="3600" w:hanging="360"/>
+      </w:pPr>
+    </w:lvl>
+    <w:lvl w:ilvl="5">
+      <w:start w:val="1"/>
+      <w:numFmt w:val="lowerRoman"/>
+      <w:lvlText w:val="%6."/>
+      <w:lvlJc w:val="right"/>
+      <w:pPr>
+        <w:ind w:left="4320" w:hanging="180"/>
+      </w:pPr>
+    </w:lvl>
+    <w:lvl w:ilvl="6">
+      <w:start w:val="1"/>
+      <w:numFmt w:val="decimal"/>
+      <w:lvlText w:val="%7."/>
+      <w:lvlJc w:val="left"/>
+      <w:pPr>
+        <w:ind w:left="5040" w:hanging="360"/>
+      </w:pPr>
+    </w:lvl>
+    <w:lvl w:ilvl="7">
+      <w:start w:val="1"/>
+      <w:numFmt w:val="lowerLetter"/>
+      <w:lvlText w:val="%8."/>
+      <w:lvlJc w:val="left"/>
+      <w:pPr>
+        <w:ind w:left="5760" w:hanging="360"/>
+      </w:pPr>
+    </w:lvl>
+    <w:lvl w:ilvl="8">
+      <w:start w:val="1"/>
+      <w:numFmt w:val="lowerRoman"/>
+      <w:lvlText w:val="%9."/>
+      <w:lvlJc w:val="right"/>
+      <w:pPr>
+        <w:ind w:left="6480" w:hanging="180"/>
+      </w:pPr>
+    </w:lvl>
+  </w:abstractNum>
+  <w:abstractNum w:abstractNumId="16">
+    <w:nsid w:val="29BA07BB"/>
+    <w:multiLevelType w:val="hybridMultilevel"/>
+    <w:tmpl w:val="ADAAEF74"/>
+    <w:lvl w:ilvl="0" w:tplc="18C6ECA0">
+      <w:start w:val="1"/>
+      <w:numFmt w:val="none"/>
+      <w:lvlText w:val="IV."/>
+      <w:lvlJc w:val="right"/>
+      <w:pPr>
+        <w:ind w:left="540" w:hanging="180"/>
+      </w:pPr>
+      <w:rPr>
+        <w:rFonts w:ascii="Helvetica" w:hAnsi="Helvetica" w:hint="default"/>
+      </w:rPr>
+    </w:lvl>
+    <w:lvl w:ilvl="1" w:tplc="04090019" w:tentative="1">
+      <w:start w:val="1"/>
+      <w:numFmt w:val="lowerLetter"/>
+      <w:lvlText w:val="%2."/>
+      <w:lvlJc w:val="left"/>
+      <w:pPr>
+        <w:ind w:left="1440" w:hanging="360"/>
+      </w:pPr>
+    </w:lvl>
+    <w:lvl w:ilvl="2" w:tplc="0409001B" w:tentative="1">
+      <w:start w:val="1"/>
+      <w:numFmt w:val="lowerRoman"/>
+      <w:lvlText w:val="%3."/>
+      <w:lvlJc w:val="right"/>
+      <w:pPr>
+        <w:ind w:left="2160" w:hanging="180"/>
+      </w:pPr>
+    </w:lvl>
+    <w:lvl w:ilvl="3" w:tplc="0409000F" w:tentative="1">
+      <w:start w:val="1"/>
+      <w:numFmt w:val="decimal"/>
+      <w:lvlText w:val="%4."/>
+      <w:lvlJc w:val="left"/>
+      <w:pPr>
+        <w:ind w:left="2880" w:hanging="360"/>
+      </w:pPr>
+    </w:lvl>
+    <w:lvl w:ilvl="4" w:tplc="04090019" w:tentative="1">
+      <w:start w:val="1"/>
+      <w:numFmt w:val="lowerLetter"/>
+      <w:lvlText w:val="%5."/>
+      <w:lvlJc w:val="left"/>
+      <w:pPr>
+        <w:ind w:left="3600" w:hanging="360"/>
+      </w:pPr>
+    </w:lvl>
+    <w:lvl w:ilvl="5" w:tplc="0409001B" w:tentative="1">
+      <w:start w:val="1"/>
+      <w:numFmt w:val="lowerRoman"/>
+      <w:lvlText w:val="%6."/>
+      <w:lvlJc w:val="right"/>
+      <w:pPr>
+        <w:ind w:left="4320" w:hanging="180"/>
+      </w:pPr>
+    </w:lvl>
+    <w:lvl w:ilvl="6" w:tplc="0409000F" w:tentative="1">
+      <w:start w:val="1"/>
+      <w:numFmt w:val="decimal"/>
+      <w:lvlText w:val="%7."/>
+      <w:lvlJc w:val="left"/>
+      <w:pPr>
+        <w:ind w:left="5040" w:hanging="360"/>
+      </w:pPr>
+    </w:lvl>
+    <w:lvl w:ilvl="7" w:tplc="04090019" w:tentative="1">
+      <w:start w:val="1"/>
+      <w:numFmt w:val="lowerLetter"/>
+      <w:lvlText w:val="%8."/>
+      <w:lvlJc w:val="left"/>
+      <w:pPr>
+        <w:ind w:left="5760" w:hanging="360"/>
+      </w:pPr>
+    </w:lvl>
+    <w:lvl w:ilvl="8" w:tplc="0409001B" w:tentative="1">
+      <w:start w:val="1"/>
+      <w:numFmt w:val="lowerRoman"/>
+      <w:lvlText w:val="%9."/>
+      <w:lvlJc w:val="right"/>
+      <w:pPr>
+        <w:ind w:left="6480" w:hanging="180"/>
+      </w:pPr>
+    </w:lvl>
+  </w:abstractNum>
+  <w:abstractNum w:abstractNumId="17">
+    <w:nsid w:val="2D8B6623"/>
+    <w:multiLevelType w:val="multilevel"/>
+    <w:tmpl w:val="C7D26034"/>
+    <w:lvl w:ilvl="0">
+      <w:start w:val="1"/>
+      <w:numFmt w:val="upperRoman"/>
+      <w:lvlText w:val="%1."/>
+      <w:lvlJc w:val="right"/>
+      <w:pPr>
+        <w:ind w:left="540" w:hanging="180"/>
+      </w:pPr>
+      <w:rPr>
+        <w:rFonts w:ascii="Helvetica" w:hAnsi="Helvetica" w:hint="default"/>
+      </w:rPr>
+    </w:lvl>
+    <w:lvl w:ilvl="1">
+      <w:start w:val="1"/>
+      <w:numFmt w:val="lowerLetter"/>
+      <w:lvlText w:val="%2."/>
+      <w:lvlJc w:val="left"/>
+      <w:pPr>
+        <w:ind w:left="1440" w:hanging="360"/>
+      </w:pPr>
+    </w:lvl>
+    <w:lvl w:ilvl="2">
+      <w:start w:val="1"/>
+      <w:numFmt w:val="lowerRoman"/>
+      <w:lvlText w:val="%3."/>
+      <w:lvlJc w:val="right"/>
+      <w:pPr>
+        <w:ind w:left="2160" w:hanging="180"/>
+      </w:pPr>
+    </w:lvl>
+    <w:lvl w:ilvl="3">
+      <w:start w:val="1"/>
+      <w:numFmt w:val="decimal"/>
+      <w:lvlText w:val="%4."/>
+      <w:lvlJc w:val="left"/>
+      <w:pPr>
+        <w:ind w:left="2880" w:hanging="360"/>
+      </w:pPr>
+    </w:lvl>
+    <w:lvl w:ilvl="4">
+      <w:start w:val="1"/>
+      <w:numFmt w:val="lowerLetter"/>
+      <w:lvlText w:val="%5."/>
+      <w:lvlJc w:val="left"/>
+      <w:pPr>
+        <w:ind w:left="3600" w:hanging="360"/>
+      </w:pPr>
+    </w:lvl>
+    <w:lvl w:ilvl="5">
+      <w:start w:val="1"/>
+      <w:numFmt w:val="lowerRoman"/>
+      <w:lvlText w:val="%6."/>
+      <w:lvlJc w:val="right"/>
+      <w:pPr>
+        <w:ind w:left="4320" w:hanging="180"/>
+      </w:pPr>
+    </w:lvl>
+    <w:lvl w:ilvl="6">
+      <w:start w:val="1"/>
+      <w:numFmt w:val="decimal"/>
+      <w:lvlText w:val="%7."/>
+      <w:lvlJc w:val="left"/>
+      <w:pPr>
+        <w:ind w:left="5040" w:hanging="360"/>
+      </w:pPr>
+    </w:lvl>
+    <w:lvl w:ilvl="7">
+      <w:start w:val="1"/>
+      <w:numFmt w:val="lowerLetter"/>
+      <w:lvlText w:val="%8."/>
+      <w:lvlJc w:val="left"/>
+      <w:pPr>
+        <w:ind w:left="5760" w:hanging="360"/>
+      </w:pPr>
+    </w:lvl>
+    <w:lvl w:ilvl="8">
+      <w:start w:val="1"/>
+      <w:numFmt w:val="lowerRoman"/>
+      <w:lvlText w:val="%9."/>
+      <w:lvlJc w:val="right"/>
+      <w:pPr>
+        <w:ind w:left="6480" w:hanging="180"/>
+      </w:pPr>
+    </w:lvl>
+  </w:abstractNum>
+  <w:abstractNum w:abstractNumId="18">
+    <w:nsid w:val="31F07C90"/>
+    <w:multiLevelType w:val="multilevel"/>
+    <w:tmpl w:val="C3C02C38"/>
+    <w:lvl w:ilvl="0">
+      <w:start w:val="1"/>
+      <w:numFmt w:val="upperRoman"/>
+      <w:lvlText w:val="%1."/>
+      <w:lvlJc w:val="right"/>
+      <w:pPr>
+        <w:ind w:left="720" w:hanging="180"/>
+      </w:pPr>
+      <w:rPr>
+        <w:rFonts w:ascii="Helvetica" w:hAnsi="Helvetica" w:hint="default"/>
+      </w:rPr>
+    </w:lvl>
+    <w:lvl w:ilvl="1">
+      <w:start w:val="1"/>
+      <w:numFmt w:val="lowerLetter"/>
+      <w:lvlText w:val="%2."/>
+      <w:lvlJc w:val="left"/>
+      <w:pPr>
+        <w:ind w:left="1440" w:hanging="360"/>
+      </w:pPr>
+    </w:lvl>
+    <w:lvl w:ilvl="2">
+      <w:start w:val="1"/>
+      <w:numFmt w:val="lowerRoman"/>
+      <w:lvlText w:val="%3."/>
+      <w:lvlJc w:val="right"/>
+      <w:pPr>
+        <w:ind w:left="2160" w:hanging="180"/>
+      </w:pPr>
+    </w:lvl>
+    <w:lvl w:ilvl="3">
+      <w:start w:val="1"/>
+      <w:numFmt w:val="decimal"/>
+      <w:lvlText w:val="%4."/>
+      <w:lvlJc w:val="left"/>
+      <w:pPr>
+        <w:ind w:left="2880" w:hanging="360"/>
+      </w:pPr>
+    </w:lvl>
+    <w:lvl w:ilvl="4">
+      <w:start w:val="1"/>
+      <w:numFmt w:val="lowerLetter"/>
+      <w:lvlText w:val="%5."/>
+      <w:lvlJc w:val="left"/>
+      <w:pPr>
+        <w:ind w:left="3600" w:hanging="360"/>
+      </w:pPr>
+    </w:lvl>
+    <w:lvl w:ilvl="5">
+      <w:start w:val="1"/>
+      <w:numFmt w:val="lowerRoman"/>
+      <w:lvlText w:val="%6."/>
+      <w:lvlJc w:val="right"/>
+      <w:pPr>
+        <w:ind w:left="4320" w:hanging="180"/>
+      </w:pPr>
+    </w:lvl>
+    <w:lvl w:ilvl="6">
+      <w:start w:val="1"/>
+      <w:numFmt w:val="decimal"/>
+      <w:lvlText w:val="%7."/>
+      <w:lvlJc w:val="left"/>
+      <w:pPr>
+        <w:ind w:left="5040" w:hanging="360"/>
+      </w:pPr>
+    </w:lvl>
+    <w:lvl w:ilvl="7">
+      <w:start w:val="1"/>
+      <w:numFmt w:val="lowerLetter"/>
+      <w:lvlText w:val="%8."/>
+      <w:lvlJc w:val="left"/>
+      <w:pPr>
+        <w:ind w:left="5760" w:hanging="360"/>
+      </w:pPr>
+    </w:lvl>
+    <w:lvl w:ilvl="8">
+      <w:start w:val="1"/>
+      <w:numFmt w:val="lowerRoman"/>
+      <w:lvlText w:val="%9."/>
+      <w:lvlJc w:val="right"/>
+      <w:pPr>
+        <w:ind w:left="6480" w:hanging="180"/>
+      </w:pPr>
+    </w:lvl>
+  </w:abstractNum>
+  <w:abstractNum w:abstractNumId="19">
     <w:nsid w:val="324D6242"/>
     <w:multiLevelType w:val="hybridMultilevel"/>
     <w:tmpl w:val="2592A2EC"/>
@@ -11116,7 +12179,93 @@
       </w:pPr>
     </w:lvl>
   </w:abstractNum>
-  <w:abstractNum w:abstractNumId="4">
+  <w:abstractNum w:abstractNumId="20">
+    <w:nsid w:val="34310559"/>
+    <w:multiLevelType w:val="multilevel"/>
+    <w:tmpl w:val="0409001F"/>
+    <w:lvl w:ilvl="0">
+      <w:start w:val="1"/>
+      <w:numFmt w:val="decimal"/>
+      <w:lvlText w:val="%1."/>
+      <w:lvlJc w:val="left"/>
+      <w:pPr>
+        <w:ind w:left="360" w:hanging="360"/>
+      </w:pPr>
+    </w:lvl>
+    <w:lvl w:ilvl="1">
+      <w:start w:val="1"/>
+      <w:numFmt w:val="decimal"/>
+      <w:lvlText w:val="%1.%2."/>
+      <w:lvlJc w:val="left"/>
+      <w:pPr>
+        <w:ind w:left="792" w:hanging="432"/>
+      </w:pPr>
+    </w:lvl>
+    <w:lvl w:ilvl="2">
+      <w:start w:val="1"/>
+      <w:numFmt w:val="decimal"/>
+      <w:lvlText w:val="%1.%2.%3."/>
+      <w:lvlJc w:val="left"/>
+      <w:pPr>
+        <w:ind w:left="1224" w:hanging="504"/>
+      </w:pPr>
+    </w:lvl>
+    <w:lvl w:ilvl="3">
+      <w:start w:val="1"/>
+      <w:numFmt w:val="decimal"/>
+      <w:lvlText w:val="%1.%2.%3.%4."/>
+      <w:lvlJc w:val="left"/>
+      <w:pPr>
+        <w:ind w:left="1728" w:hanging="648"/>
+      </w:pPr>
+    </w:lvl>
+    <w:lvl w:ilvl="4">
+      <w:start w:val="1"/>
+      <w:numFmt w:val="decimal"/>
+      <w:lvlText w:val="%1.%2.%3.%4.%5."/>
+      <w:lvlJc w:val="left"/>
+      <w:pPr>
+        <w:ind w:left="2232" w:hanging="792"/>
+      </w:pPr>
+    </w:lvl>
+    <w:lvl w:ilvl="5">
+      <w:start w:val="1"/>
+      <w:numFmt w:val="decimal"/>
+      <w:lvlText w:val="%1.%2.%3.%4.%5.%6."/>
+      <w:lvlJc w:val="left"/>
+      <w:pPr>
+        <w:ind w:left="2736" w:hanging="936"/>
+      </w:pPr>
+    </w:lvl>
+    <w:lvl w:ilvl="6">
+      <w:start w:val="1"/>
+      <w:numFmt w:val="decimal"/>
+      <w:lvlText w:val="%1.%2.%3.%4.%5.%6.%7."/>
+      <w:lvlJc w:val="left"/>
+      <w:pPr>
+        <w:ind w:left="3240" w:hanging="1080"/>
+      </w:pPr>
+    </w:lvl>
+    <w:lvl w:ilvl="7">
+      <w:start w:val="1"/>
+      <w:numFmt w:val="decimal"/>
+      <w:lvlText w:val="%1.%2.%3.%4.%5.%6.%7.%8."/>
+      <w:lvlJc w:val="left"/>
+      <w:pPr>
+        <w:ind w:left="3744" w:hanging="1224"/>
+      </w:pPr>
+    </w:lvl>
+    <w:lvl w:ilvl="8">
+      <w:start w:val="1"/>
+      <w:numFmt w:val="decimal"/>
+      <w:lvlText w:val="%1.%2.%3.%4.%5.%6.%7.%8.%9."/>
+      <w:lvlJc w:val="left"/>
+      <w:pPr>
+        <w:ind w:left="4320" w:hanging="1440"/>
+      </w:pPr>
+    </w:lvl>
+  </w:abstractNum>
+  <w:abstractNum w:abstractNumId="21">
     <w:nsid w:val="343174C7"/>
     <w:multiLevelType w:val="hybridMultilevel"/>
     <w:tmpl w:val="020E4A94"/>
@@ -11228,7 +12377,740 @@
       </w:rPr>
     </w:lvl>
   </w:abstractNum>
-  <w:abstractNum w:abstractNumId="5">
+  <w:abstractNum w:abstractNumId="22">
+    <w:nsid w:val="36CA3392"/>
+    <w:multiLevelType w:val="multilevel"/>
+    <w:tmpl w:val="790E8E2E"/>
+    <w:lvl w:ilvl="0">
+      <w:start w:val="1"/>
+      <w:numFmt w:val="upperRoman"/>
+      <w:lvlText w:val="%1."/>
+      <w:lvlJc w:val="right"/>
+      <w:pPr>
+        <w:ind w:left="540" w:hanging="180"/>
+      </w:pPr>
+      <w:rPr>
+        <w:rFonts w:ascii="Helvetica" w:hAnsi="Helvetica" w:hint="default"/>
+      </w:rPr>
+    </w:lvl>
+    <w:lvl w:ilvl="1">
+      <w:start w:val="1"/>
+      <w:numFmt w:val="lowerLetter"/>
+      <w:lvlText w:val="%2."/>
+      <w:lvlJc w:val="left"/>
+      <w:pPr>
+        <w:ind w:left="1440" w:hanging="360"/>
+      </w:pPr>
+    </w:lvl>
+    <w:lvl w:ilvl="2">
+      <w:start w:val="1"/>
+      <w:numFmt w:val="lowerRoman"/>
+      <w:lvlText w:val="%3."/>
+      <w:lvlJc w:val="right"/>
+      <w:pPr>
+        <w:ind w:left="2160" w:hanging="180"/>
+      </w:pPr>
+    </w:lvl>
+    <w:lvl w:ilvl="3">
+      <w:start w:val="1"/>
+      <w:numFmt w:val="decimal"/>
+      <w:lvlText w:val="%4."/>
+      <w:lvlJc w:val="left"/>
+      <w:pPr>
+        <w:ind w:left="2880" w:hanging="360"/>
+      </w:pPr>
+    </w:lvl>
+    <w:lvl w:ilvl="4">
+      <w:start w:val="1"/>
+      <w:numFmt w:val="lowerLetter"/>
+      <w:lvlText w:val="%5."/>
+      <w:lvlJc w:val="left"/>
+      <w:pPr>
+        <w:ind w:left="3600" w:hanging="360"/>
+      </w:pPr>
+    </w:lvl>
+    <w:lvl w:ilvl="5">
+      <w:start w:val="1"/>
+      <w:numFmt w:val="lowerRoman"/>
+      <w:lvlText w:val="%6."/>
+      <w:lvlJc w:val="right"/>
+      <w:pPr>
+        <w:ind w:left="4320" w:hanging="180"/>
+      </w:pPr>
+    </w:lvl>
+    <w:lvl w:ilvl="6">
+      <w:start w:val="1"/>
+      <w:numFmt w:val="decimal"/>
+      <w:lvlText w:val="%7."/>
+      <w:lvlJc w:val="left"/>
+      <w:pPr>
+        <w:ind w:left="5040" w:hanging="360"/>
+      </w:pPr>
+    </w:lvl>
+    <w:lvl w:ilvl="7">
+      <w:start w:val="1"/>
+      <w:numFmt w:val="lowerLetter"/>
+      <w:lvlText w:val="%8."/>
+      <w:lvlJc w:val="left"/>
+      <w:pPr>
+        <w:ind w:left="5760" w:hanging="360"/>
+      </w:pPr>
+    </w:lvl>
+    <w:lvl w:ilvl="8">
+      <w:start w:val="1"/>
+      <w:numFmt w:val="lowerRoman"/>
+      <w:lvlText w:val="%9."/>
+      <w:lvlJc w:val="right"/>
+      <w:pPr>
+        <w:ind w:left="6480" w:hanging="180"/>
+      </w:pPr>
+    </w:lvl>
+  </w:abstractNum>
+  <w:abstractNum w:abstractNumId="23">
+    <w:nsid w:val="38F55A66"/>
+    <w:multiLevelType w:val="hybridMultilevel"/>
+    <w:tmpl w:val="6A3E5AA8"/>
+    <w:lvl w:ilvl="0" w:tplc="0409001B">
+      <w:start w:val="1"/>
+      <w:numFmt w:val="lowerRoman"/>
+      <w:lvlText w:val="%1."/>
+      <w:lvlJc w:val="right"/>
+      <w:pPr>
+        <w:ind w:left="720" w:hanging="360"/>
+      </w:pPr>
+      <w:rPr>
+        <w:rFonts w:hint="default"/>
+      </w:rPr>
+    </w:lvl>
+    <w:lvl w:ilvl="1" w:tplc="04090019" w:tentative="1">
+      <w:start w:val="1"/>
+      <w:numFmt w:val="lowerLetter"/>
+      <w:lvlText w:val="%2."/>
+      <w:lvlJc w:val="left"/>
+      <w:pPr>
+        <w:ind w:left="1440" w:hanging="360"/>
+      </w:pPr>
+    </w:lvl>
+    <w:lvl w:ilvl="2" w:tplc="0409001B" w:tentative="1">
+      <w:start w:val="1"/>
+      <w:numFmt w:val="lowerRoman"/>
+      <w:lvlText w:val="%3."/>
+      <w:lvlJc w:val="right"/>
+      <w:pPr>
+        <w:ind w:left="2160" w:hanging="180"/>
+      </w:pPr>
+    </w:lvl>
+    <w:lvl w:ilvl="3" w:tplc="0409000F" w:tentative="1">
+      <w:start w:val="1"/>
+      <w:numFmt w:val="decimal"/>
+      <w:lvlText w:val="%4."/>
+      <w:lvlJc w:val="left"/>
+      <w:pPr>
+        <w:ind w:left="2880" w:hanging="360"/>
+      </w:pPr>
+    </w:lvl>
+    <w:lvl w:ilvl="4" w:tplc="04090019" w:tentative="1">
+      <w:start w:val="1"/>
+      <w:numFmt w:val="lowerLetter"/>
+      <w:lvlText w:val="%5."/>
+      <w:lvlJc w:val="left"/>
+      <w:pPr>
+        <w:ind w:left="3600" w:hanging="360"/>
+      </w:pPr>
+    </w:lvl>
+    <w:lvl w:ilvl="5" w:tplc="0409001B" w:tentative="1">
+      <w:start w:val="1"/>
+      <w:numFmt w:val="lowerRoman"/>
+      <w:lvlText w:val="%6."/>
+      <w:lvlJc w:val="right"/>
+      <w:pPr>
+        <w:ind w:left="4320" w:hanging="180"/>
+      </w:pPr>
+    </w:lvl>
+    <w:lvl w:ilvl="6" w:tplc="0409000F" w:tentative="1">
+      <w:start w:val="1"/>
+      <w:numFmt w:val="decimal"/>
+      <w:lvlText w:val="%7."/>
+      <w:lvlJc w:val="left"/>
+      <w:pPr>
+        <w:ind w:left="5040" w:hanging="360"/>
+      </w:pPr>
+    </w:lvl>
+    <w:lvl w:ilvl="7" w:tplc="04090019" w:tentative="1">
+      <w:start w:val="1"/>
+      <w:numFmt w:val="lowerLetter"/>
+      <w:lvlText w:val="%8."/>
+      <w:lvlJc w:val="left"/>
+      <w:pPr>
+        <w:ind w:left="5760" w:hanging="360"/>
+      </w:pPr>
+    </w:lvl>
+    <w:lvl w:ilvl="8" w:tplc="0409001B" w:tentative="1">
+      <w:start w:val="1"/>
+      <w:numFmt w:val="lowerRoman"/>
+      <w:lvlText w:val="%9."/>
+      <w:lvlJc w:val="right"/>
+      <w:pPr>
+        <w:ind w:left="6480" w:hanging="180"/>
+      </w:pPr>
+    </w:lvl>
+  </w:abstractNum>
+  <w:abstractNum w:abstractNumId="24">
+    <w:nsid w:val="393E454E"/>
+    <w:multiLevelType w:val="multilevel"/>
+    <w:tmpl w:val="A13E6B12"/>
+    <w:lvl w:ilvl="0">
+      <w:start w:val="1"/>
+      <w:numFmt w:val="none"/>
+      <w:lvlText w:val="V."/>
+      <w:lvlJc w:val="right"/>
+      <w:pPr>
+        <w:ind w:left="540" w:hanging="180"/>
+      </w:pPr>
+      <w:rPr>
+        <w:rFonts w:ascii="Helvetica" w:hAnsi="Helvetica" w:hint="default"/>
+      </w:rPr>
+    </w:lvl>
+    <w:lvl w:ilvl="1">
+      <w:start w:val="1"/>
+      <w:numFmt w:val="lowerLetter"/>
+      <w:lvlText w:val="%2."/>
+      <w:lvlJc w:val="left"/>
+      <w:pPr>
+        <w:ind w:left="1440" w:hanging="360"/>
+      </w:pPr>
+    </w:lvl>
+    <w:lvl w:ilvl="2">
+      <w:start w:val="1"/>
+      <w:numFmt w:val="lowerRoman"/>
+      <w:lvlText w:val="%3."/>
+      <w:lvlJc w:val="right"/>
+      <w:pPr>
+        <w:ind w:left="2160" w:hanging="180"/>
+      </w:pPr>
+    </w:lvl>
+    <w:lvl w:ilvl="3">
+      <w:start w:val="1"/>
+      <w:numFmt w:val="decimal"/>
+      <w:lvlText w:val="%4."/>
+      <w:lvlJc w:val="left"/>
+      <w:pPr>
+        <w:ind w:left="2880" w:hanging="360"/>
+      </w:pPr>
+    </w:lvl>
+    <w:lvl w:ilvl="4">
+      <w:start w:val="1"/>
+      <w:numFmt w:val="lowerLetter"/>
+      <w:lvlText w:val="%5."/>
+      <w:lvlJc w:val="left"/>
+      <w:pPr>
+        <w:ind w:left="3600" w:hanging="360"/>
+      </w:pPr>
+    </w:lvl>
+    <w:lvl w:ilvl="5">
+      <w:start w:val="1"/>
+      <w:numFmt w:val="lowerRoman"/>
+      <w:lvlText w:val="%6."/>
+      <w:lvlJc w:val="right"/>
+      <w:pPr>
+        <w:ind w:left="4320" w:hanging="180"/>
+      </w:pPr>
+    </w:lvl>
+    <w:lvl w:ilvl="6">
+      <w:start w:val="1"/>
+      <w:numFmt w:val="decimal"/>
+      <w:lvlText w:val="%7."/>
+      <w:lvlJc w:val="left"/>
+      <w:pPr>
+        <w:ind w:left="5040" w:hanging="360"/>
+      </w:pPr>
+    </w:lvl>
+    <w:lvl w:ilvl="7">
+      <w:start w:val="1"/>
+      <w:numFmt w:val="lowerLetter"/>
+      <w:lvlText w:val="%8."/>
+      <w:lvlJc w:val="left"/>
+      <w:pPr>
+        <w:ind w:left="5760" w:hanging="360"/>
+      </w:pPr>
+    </w:lvl>
+    <w:lvl w:ilvl="8">
+      <w:start w:val="1"/>
+      <w:numFmt w:val="lowerRoman"/>
+      <w:lvlText w:val="%9."/>
+      <w:lvlJc w:val="right"/>
+      <w:pPr>
+        <w:ind w:left="6480" w:hanging="180"/>
+      </w:pPr>
+    </w:lvl>
+  </w:abstractNum>
+  <w:abstractNum w:abstractNumId="25">
+    <w:nsid w:val="39886758"/>
+    <w:multiLevelType w:val="multilevel"/>
+    <w:tmpl w:val="3B929AB0"/>
+    <w:lvl w:ilvl="0">
+      <w:start w:val="1"/>
+      <w:numFmt w:val="none"/>
+      <w:lvlText w:val="IV."/>
+      <w:lvlJc w:val="right"/>
+      <w:pPr>
+        <w:ind w:left="540" w:hanging="180"/>
+      </w:pPr>
+      <w:rPr>
+        <w:rFonts w:ascii="Helvetica" w:hAnsi="Helvetica" w:hint="default"/>
+      </w:rPr>
+    </w:lvl>
+    <w:lvl w:ilvl="1">
+      <w:start w:val="1"/>
+      <w:numFmt w:val="lowerLetter"/>
+      <w:lvlText w:val="%2."/>
+      <w:lvlJc w:val="left"/>
+      <w:pPr>
+        <w:ind w:left="1440" w:hanging="360"/>
+      </w:pPr>
+    </w:lvl>
+    <w:lvl w:ilvl="2">
+      <w:start w:val="1"/>
+      <w:numFmt w:val="lowerRoman"/>
+      <w:lvlText w:val="%3."/>
+      <w:lvlJc w:val="right"/>
+      <w:pPr>
+        <w:ind w:left="2160" w:hanging="180"/>
+      </w:pPr>
+    </w:lvl>
+    <w:lvl w:ilvl="3">
+      <w:start w:val="1"/>
+      <w:numFmt w:val="decimal"/>
+      <w:lvlText w:val="%4."/>
+      <w:lvlJc w:val="left"/>
+      <w:pPr>
+        <w:ind w:left="2880" w:hanging="360"/>
+      </w:pPr>
+    </w:lvl>
+    <w:lvl w:ilvl="4">
+      <w:start w:val="1"/>
+      <w:numFmt w:val="lowerLetter"/>
+      <w:lvlText w:val="%5."/>
+      <w:lvlJc w:val="left"/>
+      <w:pPr>
+        <w:ind w:left="3600" w:hanging="360"/>
+      </w:pPr>
+    </w:lvl>
+    <w:lvl w:ilvl="5">
+      <w:start w:val="1"/>
+      <w:numFmt w:val="lowerRoman"/>
+      <w:lvlText w:val="%6."/>
+      <w:lvlJc w:val="right"/>
+      <w:pPr>
+        <w:ind w:left="4320" w:hanging="180"/>
+      </w:pPr>
+    </w:lvl>
+    <w:lvl w:ilvl="6">
+      <w:start w:val="1"/>
+      <w:numFmt w:val="decimal"/>
+      <w:lvlText w:val="%7."/>
+      <w:lvlJc w:val="left"/>
+      <w:pPr>
+        <w:ind w:left="5040" w:hanging="360"/>
+      </w:pPr>
+    </w:lvl>
+    <w:lvl w:ilvl="7">
+      <w:start w:val="1"/>
+      <w:numFmt w:val="lowerLetter"/>
+      <w:lvlText w:val="%8."/>
+      <w:lvlJc w:val="left"/>
+      <w:pPr>
+        <w:ind w:left="5760" w:hanging="360"/>
+      </w:pPr>
+    </w:lvl>
+    <w:lvl w:ilvl="8">
+      <w:start w:val="1"/>
+      <w:numFmt w:val="lowerRoman"/>
+      <w:lvlText w:val="%9."/>
+      <w:lvlJc w:val="right"/>
+      <w:pPr>
+        <w:ind w:left="6480" w:hanging="180"/>
+      </w:pPr>
+    </w:lvl>
+  </w:abstractNum>
+  <w:abstractNum w:abstractNumId="26">
+    <w:nsid w:val="39A5316B"/>
+    <w:multiLevelType w:val="multilevel"/>
+    <w:tmpl w:val="A3E2BA46"/>
+    <w:lvl w:ilvl="0">
+      <w:start w:val="1"/>
+      <w:numFmt w:val="upperRoman"/>
+      <w:lvlText w:val="%1."/>
+      <w:lvlJc w:val="right"/>
+      <w:pPr>
+        <w:ind w:left="540" w:hanging="180"/>
+      </w:pPr>
+      <w:rPr>
+        <w:rFonts w:ascii="Helvetica" w:hAnsi="Helvetica" w:hint="default"/>
+      </w:rPr>
+    </w:lvl>
+    <w:lvl w:ilvl="1">
+      <w:start w:val="1"/>
+      <w:numFmt w:val="lowerLetter"/>
+      <w:lvlText w:val="%2."/>
+      <w:lvlJc w:val="left"/>
+      <w:pPr>
+        <w:ind w:left="1440" w:hanging="360"/>
+      </w:pPr>
+    </w:lvl>
+    <w:lvl w:ilvl="2">
+      <w:start w:val="1"/>
+      <w:numFmt w:val="lowerRoman"/>
+      <w:lvlText w:val="%3."/>
+      <w:lvlJc w:val="right"/>
+      <w:pPr>
+        <w:ind w:left="2160" w:hanging="180"/>
+      </w:pPr>
+    </w:lvl>
+    <w:lvl w:ilvl="3">
+      <w:start w:val="1"/>
+      <w:numFmt w:val="decimal"/>
+      <w:lvlText w:val="%4."/>
+      <w:lvlJc w:val="left"/>
+      <w:pPr>
+        <w:ind w:left="2880" w:hanging="360"/>
+      </w:pPr>
+    </w:lvl>
+    <w:lvl w:ilvl="4">
+      <w:start w:val="1"/>
+      <w:numFmt w:val="lowerLetter"/>
+      <w:lvlText w:val="%5."/>
+      <w:lvlJc w:val="left"/>
+      <w:pPr>
+        <w:ind w:left="3600" w:hanging="360"/>
+      </w:pPr>
+    </w:lvl>
+    <w:lvl w:ilvl="5">
+      <w:start w:val="1"/>
+      <w:numFmt w:val="lowerRoman"/>
+      <w:lvlText w:val="%6."/>
+      <w:lvlJc w:val="right"/>
+      <w:pPr>
+        <w:ind w:left="4320" w:hanging="180"/>
+      </w:pPr>
+    </w:lvl>
+    <w:lvl w:ilvl="6">
+      <w:start w:val="1"/>
+      <w:numFmt w:val="decimal"/>
+      <w:lvlText w:val="%7."/>
+      <w:lvlJc w:val="left"/>
+      <w:pPr>
+        <w:ind w:left="5040" w:hanging="360"/>
+      </w:pPr>
+    </w:lvl>
+    <w:lvl w:ilvl="7">
+      <w:start w:val="1"/>
+      <w:numFmt w:val="lowerLetter"/>
+      <w:lvlText w:val="%8."/>
+      <w:lvlJc w:val="left"/>
+      <w:pPr>
+        <w:ind w:left="5760" w:hanging="360"/>
+      </w:pPr>
+    </w:lvl>
+    <w:lvl w:ilvl="8">
+      <w:start w:val="1"/>
+      <w:numFmt w:val="lowerRoman"/>
+      <w:lvlText w:val="%9."/>
+      <w:lvlJc w:val="right"/>
+      <w:pPr>
+        <w:ind w:left="6480" w:hanging="180"/>
+      </w:pPr>
+    </w:lvl>
+  </w:abstractNum>
+  <w:abstractNum w:abstractNumId="27">
+    <w:nsid w:val="3AFF065D"/>
+    <w:multiLevelType w:val="hybridMultilevel"/>
+    <w:tmpl w:val="A3E2BA46"/>
+    <w:lvl w:ilvl="0" w:tplc="7EDA01D4">
+      <w:start w:val="1"/>
+      <w:numFmt w:val="upperRoman"/>
+      <w:lvlText w:val="%1."/>
+      <w:lvlJc w:val="right"/>
+      <w:pPr>
+        <w:ind w:left="540" w:hanging="180"/>
+      </w:pPr>
+      <w:rPr>
+        <w:rFonts w:ascii="Helvetica" w:hAnsi="Helvetica" w:hint="default"/>
+      </w:rPr>
+    </w:lvl>
+    <w:lvl w:ilvl="1" w:tplc="04090019" w:tentative="1">
+      <w:start w:val="1"/>
+      <w:numFmt w:val="lowerLetter"/>
+      <w:lvlText w:val="%2."/>
+      <w:lvlJc w:val="left"/>
+      <w:pPr>
+        <w:ind w:left="1440" w:hanging="360"/>
+      </w:pPr>
+    </w:lvl>
+    <w:lvl w:ilvl="2" w:tplc="0409001B" w:tentative="1">
+      <w:start w:val="1"/>
+      <w:numFmt w:val="lowerRoman"/>
+      <w:lvlText w:val="%3."/>
+      <w:lvlJc w:val="right"/>
+      <w:pPr>
+        <w:ind w:left="2160" w:hanging="180"/>
+      </w:pPr>
+    </w:lvl>
+    <w:lvl w:ilvl="3" w:tplc="0409000F" w:tentative="1">
+      <w:start w:val="1"/>
+      <w:numFmt w:val="decimal"/>
+      <w:lvlText w:val="%4."/>
+      <w:lvlJc w:val="left"/>
+      <w:pPr>
+        <w:ind w:left="2880" w:hanging="360"/>
+      </w:pPr>
+    </w:lvl>
+    <w:lvl w:ilvl="4" w:tplc="04090019" w:tentative="1">
+      <w:start w:val="1"/>
+      <w:numFmt w:val="lowerLetter"/>
+      <w:lvlText w:val="%5."/>
+      <w:lvlJc w:val="left"/>
+      <w:pPr>
+        <w:ind w:left="3600" w:hanging="360"/>
+      </w:pPr>
+    </w:lvl>
+    <w:lvl w:ilvl="5" w:tplc="0409001B" w:tentative="1">
+      <w:start w:val="1"/>
+      <w:numFmt w:val="lowerRoman"/>
+      <w:lvlText w:val="%6."/>
+      <w:lvlJc w:val="right"/>
+      <w:pPr>
+        <w:ind w:left="4320" w:hanging="180"/>
+      </w:pPr>
+    </w:lvl>
+    <w:lvl w:ilvl="6" w:tplc="0409000F" w:tentative="1">
+      <w:start w:val="1"/>
+      <w:numFmt w:val="decimal"/>
+      <w:lvlText w:val="%7."/>
+      <w:lvlJc w:val="left"/>
+      <w:pPr>
+        <w:ind w:left="5040" w:hanging="360"/>
+      </w:pPr>
+    </w:lvl>
+    <w:lvl w:ilvl="7" w:tplc="04090019" w:tentative="1">
+      <w:start w:val="1"/>
+      <w:numFmt w:val="lowerLetter"/>
+      <w:lvlText w:val="%8."/>
+      <w:lvlJc w:val="left"/>
+      <w:pPr>
+        <w:ind w:left="5760" w:hanging="360"/>
+      </w:pPr>
+    </w:lvl>
+    <w:lvl w:ilvl="8" w:tplc="0409001B" w:tentative="1">
+      <w:start w:val="1"/>
+      <w:numFmt w:val="lowerRoman"/>
+      <w:lvlText w:val="%9."/>
+      <w:lvlJc w:val="right"/>
+      <w:pPr>
+        <w:ind w:left="6480" w:hanging="180"/>
+      </w:pPr>
+    </w:lvl>
+  </w:abstractNum>
+  <w:abstractNum w:abstractNumId="28">
+    <w:nsid w:val="3CBC4B0A"/>
+    <w:multiLevelType w:val="hybridMultilevel"/>
+    <w:tmpl w:val="FE1031E0"/>
+    <w:lvl w:ilvl="0" w:tplc="04090001">
+      <w:start w:val="1"/>
+      <w:numFmt w:val="bullet"/>
+      <w:lvlText w:val=""/>
+      <w:lvlJc w:val="left"/>
+      <w:pPr>
+        <w:ind w:left="720" w:hanging="360"/>
+      </w:pPr>
+      <w:rPr>
+        <w:rFonts w:ascii="Symbol" w:hAnsi="Symbol" w:hint="default"/>
+      </w:rPr>
+    </w:lvl>
+    <w:lvl w:ilvl="1" w:tplc="04090003" w:tentative="1">
+      <w:start w:val="1"/>
+      <w:numFmt w:val="bullet"/>
+      <w:lvlText w:val="o"/>
+      <w:lvlJc w:val="left"/>
+      <w:pPr>
+        <w:ind w:left="1440" w:hanging="360"/>
+      </w:pPr>
+      <w:rPr>
+        <w:rFonts w:ascii="Courier New" w:hAnsi="Courier New" w:hint="default"/>
+      </w:rPr>
+    </w:lvl>
+    <w:lvl w:ilvl="2" w:tplc="04090005" w:tentative="1">
+      <w:start w:val="1"/>
+      <w:numFmt w:val="bullet"/>
+      <w:lvlText w:val=""/>
+      <w:lvlJc w:val="left"/>
+      <w:pPr>
+        <w:ind w:left="2160" w:hanging="360"/>
+      </w:pPr>
+      <w:rPr>
+        <w:rFonts w:ascii="Wingdings" w:hAnsi="Wingdings" w:hint="default"/>
+      </w:rPr>
+    </w:lvl>
+    <w:lvl w:ilvl="3" w:tplc="04090001" w:tentative="1">
+      <w:start w:val="1"/>
+      <w:numFmt w:val="bullet"/>
+      <w:lvlText w:val=""/>
+      <w:lvlJc w:val="left"/>
+      <w:pPr>
+        <w:ind w:left="2880" w:hanging="360"/>
+      </w:pPr>
+      <w:rPr>
+        <w:rFonts w:ascii="Symbol" w:hAnsi="Symbol" w:hint="default"/>
+      </w:rPr>
+    </w:lvl>
+    <w:lvl w:ilvl="4" w:tplc="04090003" w:tentative="1">
+      <w:start w:val="1"/>
+      <w:numFmt w:val="bullet"/>
+      <w:lvlText w:val="o"/>
+      <w:lvlJc w:val="left"/>
+      <w:pPr>
+        <w:ind w:left="3600" w:hanging="360"/>
+      </w:pPr>
+      <w:rPr>
+        <w:rFonts w:ascii="Courier New" w:hAnsi="Courier New" w:hint="default"/>
+      </w:rPr>
+    </w:lvl>
+    <w:lvl w:ilvl="5" w:tplc="04090005" w:tentative="1">
+      <w:start w:val="1"/>
+      <w:numFmt w:val="bullet"/>
+      <w:lvlText w:val=""/>
+      <w:lvlJc w:val="left"/>
+      <w:pPr>
+        <w:ind w:left="4320" w:hanging="360"/>
+      </w:pPr>
+      <w:rPr>
+        <w:rFonts w:ascii="Wingdings" w:hAnsi="Wingdings" w:hint="default"/>
+      </w:rPr>
+    </w:lvl>
+    <w:lvl w:ilvl="6" w:tplc="04090001" w:tentative="1">
+      <w:start w:val="1"/>
+      <w:numFmt w:val="bullet"/>
+      <w:lvlText w:val=""/>
+      <w:lvlJc w:val="left"/>
+      <w:pPr>
+        <w:ind w:left="5040" w:hanging="360"/>
+      </w:pPr>
+      <w:rPr>
+        <w:rFonts w:ascii="Symbol" w:hAnsi="Symbol" w:hint="default"/>
+      </w:rPr>
+    </w:lvl>
+    <w:lvl w:ilvl="7" w:tplc="04090003" w:tentative="1">
+      <w:start w:val="1"/>
+      <w:numFmt w:val="bullet"/>
+      <w:lvlText w:val="o"/>
+      <w:lvlJc w:val="left"/>
+      <w:pPr>
+        <w:ind w:left="5760" w:hanging="360"/>
+      </w:pPr>
+      <w:rPr>
+        <w:rFonts w:ascii="Courier New" w:hAnsi="Courier New" w:hint="default"/>
+      </w:rPr>
+    </w:lvl>
+    <w:lvl w:ilvl="8" w:tplc="04090005" w:tentative="1">
+      <w:start w:val="1"/>
+      <w:numFmt w:val="bullet"/>
+      <w:lvlText w:val=""/>
+      <w:lvlJc w:val="left"/>
+      <w:pPr>
+        <w:ind w:left="6480" w:hanging="360"/>
+      </w:pPr>
+      <w:rPr>
+        <w:rFonts w:ascii="Wingdings" w:hAnsi="Wingdings" w:hint="default"/>
+      </w:rPr>
+    </w:lvl>
+  </w:abstractNum>
+  <w:abstractNum w:abstractNumId="29">
+    <w:nsid w:val="42D40E60"/>
+    <w:multiLevelType w:val="multilevel"/>
+    <w:tmpl w:val="0409001F"/>
+    <w:lvl w:ilvl="0">
+      <w:start w:val="1"/>
+      <w:numFmt w:val="decimal"/>
+      <w:lvlText w:val="%1."/>
+      <w:lvlJc w:val="left"/>
+      <w:pPr>
+        <w:ind w:left="360" w:hanging="360"/>
+      </w:pPr>
+    </w:lvl>
+    <w:lvl w:ilvl="1">
+      <w:start w:val="1"/>
+      <w:numFmt w:val="decimal"/>
+      <w:lvlText w:val="%1.%2."/>
+      <w:lvlJc w:val="left"/>
+      <w:pPr>
+        <w:ind w:left="792" w:hanging="432"/>
+      </w:pPr>
+    </w:lvl>
+    <w:lvl w:ilvl="2">
+      <w:start w:val="1"/>
+      <w:numFmt w:val="decimal"/>
+      <w:lvlText w:val="%1.%2.%3."/>
+      <w:lvlJc w:val="left"/>
+      <w:pPr>
+        <w:ind w:left="1224" w:hanging="504"/>
+      </w:pPr>
+    </w:lvl>
+    <w:lvl w:ilvl="3">
+      <w:start w:val="1"/>
+      <w:numFmt w:val="decimal"/>
+      <w:lvlText w:val="%1.%2.%3.%4."/>
+      <w:lvlJc w:val="left"/>
+      <w:pPr>
+        <w:ind w:left="1728" w:hanging="648"/>
+      </w:pPr>
+    </w:lvl>
+    <w:lvl w:ilvl="4">
+      <w:start w:val="1"/>
+      <w:numFmt w:val="decimal"/>
+      <w:lvlText w:val="%1.%2.%3.%4.%5."/>
+      <w:lvlJc w:val="left"/>
+      <w:pPr>
+        <w:ind w:left="2232" w:hanging="792"/>
+      </w:pPr>
+    </w:lvl>
+    <w:lvl w:ilvl="5">
+      <w:start w:val="1"/>
+      <w:numFmt w:val="decimal"/>
+      <w:lvlText w:val="%1.%2.%3.%4.%5.%6."/>
+      <w:lvlJc w:val="left"/>
+      <w:pPr>
+        <w:ind w:left="2736" w:hanging="936"/>
+      </w:pPr>
+    </w:lvl>
+    <w:lvl w:ilvl="6">
+      <w:start w:val="1"/>
+      <w:numFmt w:val="decimal"/>
+      <w:lvlText w:val="%1.%2.%3.%4.%5.%6.%7."/>
+      <w:lvlJc w:val="left"/>
+      <w:pPr>
+        <w:ind w:left="3240" w:hanging="1080"/>
+      </w:pPr>
+    </w:lvl>
+    <w:lvl w:ilvl="7">
+      <w:start w:val="1"/>
+      <w:numFmt w:val="decimal"/>
+      <w:lvlText w:val="%1.%2.%3.%4.%5.%6.%7.%8."/>
+      <w:lvlJc w:val="left"/>
+      <w:pPr>
+        <w:ind w:left="3744" w:hanging="1224"/>
+      </w:pPr>
+    </w:lvl>
+    <w:lvl w:ilvl="8">
+      <w:start w:val="1"/>
+      <w:numFmt w:val="decimal"/>
+      <w:lvlText w:val="%1.%2.%3.%4.%5.%6.%7.%8.%9."/>
+      <w:lvlJc w:val="left"/>
+      <w:pPr>
+        <w:ind w:left="4320" w:hanging="1440"/>
+      </w:pPr>
+    </w:lvl>
+  </w:abstractNum>
+  <w:abstractNum w:abstractNumId="30">
     <w:nsid w:val="46C41F72"/>
     <w:multiLevelType w:val="hybridMultilevel"/>
     <w:tmpl w:val="48846C44"/>
@@ -11317,7 +13199,93 @@
       </w:pPr>
     </w:lvl>
   </w:abstractNum>
-  <w:abstractNum w:abstractNumId="6">
+  <w:abstractNum w:abstractNumId="31">
+    <w:nsid w:val="470A047C"/>
+    <w:multiLevelType w:val="multilevel"/>
+    <w:tmpl w:val="4BA2D31C"/>
+    <w:lvl w:ilvl="0">
+      <w:start w:val="1"/>
+      <w:numFmt w:val="upperLetter"/>
+      <w:lvlText w:val="%1."/>
+      <w:lvlJc w:val="left"/>
+      <w:pPr>
+        <w:ind w:left="360" w:hanging="360"/>
+      </w:pPr>
+    </w:lvl>
+    <w:lvl w:ilvl="1">
+      <w:start w:val="1"/>
+      <w:numFmt w:val="lowerLetter"/>
+      <w:lvlText w:val="%2)"/>
+      <w:lvlJc w:val="left"/>
+      <w:pPr>
+        <w:ind w:left="720" w:hanging="360"/>
+      </w:pPr>
+    </w:lvl>
+    <w:lvl w:ilvl="2">
+      <w:start w:val="1"/>
+      <w:numFmt w:val="lowerRoman"/>
+      <w:lvlText w:val="%3)"/>
+      <w:lvlJc w:val="left"/>
+      <w:pPr>
+        <w:ind w:left="1080" w:hanging="360"/>
+      </w:pPr>
+    </w:lvl>
+    <w:lvl w:ilvl="3">
+      <w:start w:val="1"/>
+      <w:numFmt w:val="decimal"/>
+      <w:lvlText w:val="(%4)"/>
+      <w:lvlJc w:val="left"/>
+      <w:pPr>
+        <w:ind w:left="1440" w:hanging="360"/>
+      </w:pPr>
+    </w:lvl>
+    <w:lvl w:ilvl="4">
+      <w:start w:val="1"/>
+      <w:numFmt w:val="lowerLetter"/>
+      <w:lvlText w:val="(%5)"/>
+      <w:lvlJc w:val="left"/>
+      <w:pPr>
+        <w:ind w:left="1800" w:hanging="360"/>
+      </w:pPr>
+    </w:lvl>
+    <w:lvl w:ilvl="5">
+      <w:start w:val="1"/>
+      <w:numFmt w:val="lowerRoman"/>
+      <w:lvlText w:val="(%6)"/>
+      <w:lvlJc w:val="left"/>
+      <w:pPr>
+        <w:ind w:left="2160" w:hanging="360"/>
+      </w:pPr>
+    </w:lvl>
+    <w:lvl w:ilvl="6">
+      <w:start w:val="1"/>
+      <w:numFmt w:val="decimal"/>
+      <w:lvlText w:val="%7."/>
+      <w:lvlJc w:val="left"/>
+      <w:pPr>
+        <w:ind w:left="2520" w:hanging="360"/>
+      </w:pPr>
+    </w:lvl>
+    <w:lvl w:ilvl="7">
+      <w:start w:val="1"/>
+      <w:numFmt w:val="lowerLetter"/>
+      <w:lvlText w:val="%8."/>
+      <w:lvlJc w:val="left"/>
+      <w:pPr>
+        <w:ind w:left="2880" w:hanging="360"/>
+      </w:pPr>
+    </w:lvl>
+    <w:lvl w:ilvl="8">
+      <w:start w:val="1"/>
+      <w:numFmt w:val="lowerRoman"/>
+      <w:lvlText w:val="%9."/>
+      <w:lvlJc w:val="left"/>
+      <w:pPr>
+        <w:ind w:left="3240" w:hanging="360"/>
+      </w:pPr>
+    </w:lvl>
+  </w:abstractNum>
+  <w:abstractNum w:abstractNumId="32">
     <w:nsid w:val="47F5453A"/>
     <w:multiLevelType w:val="hybridMultilevel"/>
     <w:tmpl w:val="5F7207DA"/>
@@ -11429,7 +13397,271 @@
       </w:rPr>
     </w:lvl>
   </w:abstractNum>
-  <w:abstractNum w:abstractNumId="7">
+  <w:abstractNum w:abstractNumId="33">
+    <w:nsid w:val="487E406F"/>
+    <w:multiLevelType w:val="hybridMultilevel"/>
+    <w:tmpl w:val="2E2E0A0A"/>
+    <w:lvl w:ilvl="0" w:tplc="04090015">
+      <w:start w:val="1"/>
+      <w:numFmt w:val="upperLetter"/>
+      <w:lvlText w:val="%1."/>
+      <w:lvlJc w:val="left"/>
+      <w:pPr>
+        <w:ind w:left="720" w:hanging="360"/>
+      </w:pPr>
+    </w:lvl>
+    <w:lvl w:ilvl="1" w:tplc="04090019" w:tentative="1">
+      <w:start w:val="1"/>
+      <w:numFmt w:val="lowerLetter"/>
+      <w:lvlText w:val="%2."/>
+      <w:lvlJc w:val="left"/>
+      <w:pPr>
+        <w:ind w:left="1440" w:hanging="360"/>
+      </w:pPr>
+    </w:lvl>
+    <w:lvl w:ilvl="2" w:tplc="0409001B" w:tentative="1">
+      <w:start w:val="1"/>
+      <w:numFmt w:val="lowerRoman"/>
+      <w:lvlText w:val="%3."/>
+      <w:lvlJc w:val="right"/>
+      <w:pPr>
+        <w:ind w:left="2160" w:hanging="180"/>
+      </w:pPr>
+    </w:lvl>
+    <w:lvl w:ilvl="3" w:tplc="0409000F" w:tentative="1">
+      <w:start w:val="1"/>
+      <w:numFmt w:val="decimal"/>
+      <w:lvlText w:val="%4."/>
+      <w:lvlJc w:val="left"/>
+      <w:pPr>
+        <w:ind w:left="2880" w:hanging="360"/>
+      </w:pPr>
+    </w:lvl>
+    <w:lvl w:ilvl="4" w:tplc="04090019" w:tentative="1">
+      <w:start w:val="1"/>
+      <w:numFmt w:val="lowerLetter"/>
+      <w:lvlText w:val="%5."/>
+      <w:lvlJc w:val="left"/>
+      <w:pPr>
+        <w:ind w:left="3600" w:hanging="360"/>
+      </w:pPr>
+    </w:lvl>
+    <w:lvl w:ilvl="5" w:tplc="0409001B" w:tentative="1">
+      <w:start w:val="1"/>
+      <w:numFmt w:val="lowerRoman"/>
+      <w:lvlText w:val="%6."/>
+      <w:lvlJc w:val="right"/>
+      <w:pPr>
+        <w:ind w:left="4320" w:hanging="180"/>
+      </w:pPr>
+    </w:lvl>
+    <w:lvl w:ilvl="6" w:tplc="0409000F" w:tentative="1">
+      <w:start w:val="1"/>
+      <w:numFmt w:val="decimal"/>
+      <w:lvlText w:val="%7."/>
+      <w:lvlJc w:val="left"/>
+      <w:pPr>
+        <w:ind w:left="5040" w:hanging="360"/>
+      </w:pPr>
+    </w:lvl>
+    <w:lvl w:ilvl="7" w:tplc="04090019" w:tentative="1">
+      <w:start w:val="1"/>
+      <w:numFmt w:val="lowerLetter"/>
+      <w:lvlText w:val="%8."/>
+      <w:lvlJc w:val="left"/>
+      <w:pPr>
+        <w:ind w:left="5760" w:hanging="360"/>
+      </w:pPr>
+    </w:lvl>
+    <w:lvl w:ilvl="8" w:tplc="0409001B" w:tentative="1">
+      <w:start w:val="1"/>
+      <w:numFmt w:val="lowerRoman"/>
+      <w:lvlText w:val="%9."/>
+      <w:lvlJc w:val="right"/>
+      <w:pPr>
+        <w:ind w:left="6480" w:hanging="180"/>
+      </w:pPr>
+    </w:lvl>
+  </w:abstractNum>
+  <w:abstractNum w:abstractNumId="34">
+    <w:nsid w:val="4D1614B2"/>
+    <w:multiLevelType w:val="multilevel"/>
+    <w:tmpl w:val="7D1C0746"/>
+    <w:lvl w:ilvl="0">
+      <w:start w:val="1"/>
+      <w:numFmt w:val="none"/>
+      <w:lvlText w:val="V."/>
+      <w:lvlJc w:val="right"/>
+      <w:pPr>
+        <w:ind w:left="540" w:hanging="180"/>
+      </w:pPr>
+      <w:rPr>
+        <w:rFonts w:ascii="Helvetica" w:hAnsi="Helvetica" w:hint="default"/>
+      </w:rPr>
+    </w:lvl>
+    <w:lvl w:ilvl="1">
+      <w:start w:val="1"/>
+      <w:numFmt w:val="lowerLetter"/>
+      <w:lvlText w:val="%2."/>
+      <w:lvlJc w:val="left"/>
+      <w:pPr>
+        <w:ind w:left="1440" w:hanging="360"/>
+      </w:pPr>
+    </w:lvl>
+    <w:lvl w:ilvl="2">
+      <w:start w:val="1"/>
+      <w:numFmt w:val="lowerRoman"/>
+      <w:lvlText w:val="%3."/>
+      <w:lvlJc w:val="right"/>
+      <w:pPr>
+        <w:ind w:left="2160" w:hanging="180"/>
+      </w:pPr>
+    </w:lvl>
+    <w:lvl w:ilvl="3">
+      <w:start w:val="1"/>
+      <w:numFmt w:val="decimal"/>
+      <w:lvlText w:val="%4."/>
+      <w:lvlJc w:val="left"/>
+      <w:pPr>
+        <w:ind w:left="2880" w:hanging="360"/>
+      </w:pPr>
+    </w:lvl>
+    <w:lvl w:ilvl="4">
+      <w:start w:val="1"/>
+      <w:numFmt w:val="lowerLetter"/>
+      <w:lvlText w:val="%5."/>
+      <w:lvlJc w:val="left"/>
+      <w:pPr>
+        <w:ind w:left="3600" w:hanging="360"/>
+      </w:pPr>
+    </w:lvl>
+    <w:lvl w:ilvl="5">
+      <w:start w:val="1"/>
+      <w:numFmt w:val="lowerRoman"/>
+      <w:lvlText w:val="%6."/>
+      <w:lvlJc w:val="right"/>
+      <w:pPr>
+        <w:ind w:left="4320" w:hanging="180"/>
+      </w:pPr>
+    </w:lvl>
+    <w:lvl w:ilvl="6">
+      <w:start w:val="1"/>
+      <w:numFmt w:val="decimal"/>
+      <w:lvlText w:val="%7."/>
+      <w:lvlJc w:val="left"/>
+      <w:pPr>
+        <w:ind w:left="5040" w:hanging="360"/>
+      </w:pPr>
+    </w:lvl>
+    <w:lvl w:ilvl="7">
+      <w:start w:val="1"/>
+      <w:numFmt w:val="lowerLetter"/>
+      <w:lvlText w:val="%8."/>
+      <w:lvlJc w:val="left"/>
+      <w:pPr>
+        <w:ind w:left="5760" w:hanging="360"/>
+      </w:pPr>
+    </w:lvl>
+    <w:lvl w:ilvl="8">
+      <w:start w:val="1"/>
+      <w:numFmt w:val="lowerRoman"/>
+      <w:lvlText w:val="%9."/>
+      <w:lvlJc w:val="right"/>
+      <w:pPr>
+        <w:ind w:left="6480" w:hanging="180"/>
+      </w:pPr>
+    </w:lvl>
+  </w:abstractNum>
+  <w:abstractNum w:abstractNumId="35">
+    <w:nsid w:val="50D362C8"/>
+    <w:multiLevelType w:val="hybridMultilevel"/>
+    <w:tmpl w:val="D504AC3E"/>
+    <w:lvl w:ilvl="0" w:tplc="18C6ECA0">
+      <w:start w:val="1"/>
+      <w:numFmt w:val="none"/>
+      <w:lvlText w:val="IV."/>
+      <w:lvlJc w:val="right"/>
+      <w:pPr>
+        <w:ind w:left="540" w:hanging="180"/>
+      </w:pPr>
+      <w:rPr>
+        <w:rFonts w:ascii="Helvetica" w:hAnsi="Helvetica" w:hint="default"/>
+      </w:rPr>
+    </w:lvl>
+    <w:lvl w:ilvl="1" w:tplc="04090019" w:tentative="1">
+      <w:start w:val="1"/>
+      <w:numFmt w:val="lowerLetter"/>
+      <w:lvlText w:val="%2."/>
+      <w:lvlJc w:val="left"/>
+      <w:pPr>
+        <w:ind w:left="1440" w:hanging="360"/>
+      </w:pPr>
+    </w:lvl>
+    <w:lvl w:ilvl="2" w:tplc="0409001B" w:tentative="1">
+      <w:start w:val="1"/>
+      <w:numFmt w:val="lowerRoman"/>
+      <w:lvlText w:val="%3."/>
+      <w:lvlJc w:val="right"/>
+      <w:pPr>
+        <w:ind w:left="2160" w:hanging="180"/>
+      </w:pPr>
+    </w:lvl>
+    <w:lvl w:ilvl="3" w:tplc="0409000F" w:tentative="1">
+      <w:start w:val="1"/>
+      <w:numFmt w:val="decimal"/>
+      <w:lvlText w:val="%4."/>
+      <w:lvlJc w:val="left"/>
+      <w:pPr>
+        <w:ind w:left="2880" w:hanging="360"/>
+      </w:pPr>
+    </w:lvl>
+    <w:lvl w:ilvl="4" w:tplc="04090019" w:tentative="1">
+      <w:start w:val="1"/>
+      <w:numFmt w:val="lowerLetter"/>
+      <w:lvlText w:val="%5."/>
+      <w:lvlJc w:val="left"/>
+      <w:pPr>
+        <w:ind w:left="3600" w:hanging="360"/>
+      </w:pPr>
+    </w:lvl>
+    <w:lvl w:ilvl="5" w:tplc="0409001B" w:tentative="1">
+      <w:start w:val="1"/>
+      <w:numFmt w:val="lowerRoman"/>
+      <w:lvlText w:val="%6."/>
+      <w:lvlJc w:val="right"/>
+      <w:pPr>
+        <w:ind w:left="4320" w:hanging="180"/>
+      </w:pPr>
+    </w:lvl>
+    <w:lvl w:ilvl="6" w:tplc="0409000F" w:tentative="1">
+      <w:start w:val="1"/>
+      <w:numFmt w:val="decimal"/>
+      <w:lvlText w:val="%7."/>
+      <w:lvlJc w:val="left"/>
+      <w:pPr>
+        <w:ind w:left="5040" w:hanging="360"/>
+      </w:pPr>
+    </w:lvl>
+    <w:lvl w:ilvl="7" w:tplc="04090019" w:tentative="1">
+      <w:start w:val="1"/>
+      <w:numFmt w:val="lowerLetter"/>
+      <w:lvlText w:val="%8."/>
+      <w:lvlJc w:val="left"/>
+      <w:pPr>
+        <w:ind w:left="5760" w:hanging="360"/>
+      </w:pPr>
+    </w:lvl>
+    <w:lvl w:ilvl="8" w:tplc="0409001B" w:tentative="1">
+      <w:start w:val="1"/>
+      <w:numFmt w:val="lowerRoman"/>
+      <w:lvlText w:val="%9."/>
+      <w:lvlJc w:val="right"/>
+      <w:pPr>
+        <w:ind w:left="6480" w:hanging="180"/>
+      </w:pPr>
+    </w:lvl>
+  </w:abstractNum>
+  <w:abstractNum w:abstractNumId="36">
     <w:nsid w:val="55AE4C59"/>
     <w:multiLevelType w:val="hybridMultilevel"/>
     <w:tmpl w:val="811A5DE2"/>
@@ -11515,11 +13747,452 @@
       </w:pPr>
     </w:lvl>
   </w:abstractNum>
-  <w:abstractNum w:abstractNumId="8">
+  <w:abstractNum w:abstractNumId="37">
+    <w:nsid w:val="569F4E21"/>
+    <w:multiLevelType w:val="multilevel"/>
+    <w:tmpl w:val="0409001F"/>
+    <w:lvl w:ilvl="0">
+      <w:start w:val="1"/>
+      <w:numFmt w:val="decimal"/>
+      <w:lvlText w:val="%1."/>
+      <w:lvlJc w:val="left"/>
+      <w:pPr>
+        <w:ind w:left="360" w:hanging="360"/>
+      </w:pPr>
+    </w:lvl>
+    <w:lvl w:ilvl="1">
+      <w:start w:val="1"/>
+      <w:numFmt w:val="decimal"/>
+      <w:lvlText w:val="%1.%2."/>
+      <w:lvlJc w:val="left"/>
+      <w:pPr>
+        <w:ind w:left="792" w:hanging="432"/>
+      </w:pPr>
+    </w:lvl>
+    <w:lvl w:ilvl="2">
+      <w:start w:val="1"/>
+      <w:numFmt w:val="decimal"/>
+      <w:lvlText w:val="%1.%2.%3."/>
+      <w:lvlJc w:val="left"/>
+      <w:pPr>
+        <w:ind w:left="1224" w:hanging="504"/>
+      </w:pPr>
+    </w:lvl>
+    <w:lvl w:ilvl="3">
+      <w:start w:val="1"/>
+      <w:numFmt w:val="decimal"/>
+      <w:lvlText w:val="%1.%2.%3.%4."/>
+      <w:lvlJc w:val="left"/>
+      <w:pPr>
+        <w:ind w:left="1728" w:hanging="648"/>
+      </w:pPr>
+    </w:lvl>
+    <w:lvl w:ilvl="4">
+      <w:start w:val="1"/>
+      <w:numFmt w:val="decimal"/>
+      <w:lvlText w:val="%1.%2.%3.%4.%5."/>
+      <w:lvlJc w:val="left"/>
+      <w:pPr>
+        <w:ind w:left="2232" w:hanging="792"/>
+      </w:pPr>
+    </w:lvl>
+    <w:lvl w:ilvl="5">
+      <w:start w:val="1"/>
+      <w:numFmt w:val="decimal"/>
+      <w:lvlText w:val="%1.%2.%3.%4.%5.%6."/>
+      <w:lvlJc w:val="left"/>
+      <w:pPr>
+        <w:ind w:left="2736" w:hanging="936"/>
+      </w:pPr>
+    </w:lvl>
+    <w:lvl w:ilvl="6">
+      <w:start w:val="1"/>
+      <w:numFmt w:val="decimal"/>
+      <w:lvlText w:val="%1.%2.%3.%4.%5.%6.%7."/>
+      <w:lvlJc w:val="left"/>
+      <w:pPr>
+        <w:ind w:left="3240" w:hanging="1080"/>
+      </w:pPr>
+    </w:lvl>
+    <w:lvl w:ilvl="7">
+      <w:start w:val="1"/>
+      <w:numFmt w:val="decimal"/>
+      <w:lvlText w:val="%1.%2.%3.%4.%5.%6.%7.%8."/>
+      <w:lvlJc w:val="left"/>
+      <w:pPr>
+        <w:ind w:left="3744" w:hanging="1224"/>
+      </w:pPr>
+    </w:lvl>
+    <w:lvl w:ilvl="8">
+      <w:start w:val="1"/>
+      <w:numFmt w:val="decimal"/>
+      <w:lvlText w:val="%1.%2.%3.%4.%5.%6.%7.%8.%9."/>
+      <w:lvlJc w:val="left"/>
+      <w:pPr>
+        <w:ind w:left="4320" w:hanging="1440"/>
+      </w:pPr>
+    </w:lvl>
+  </w:abstractNum>
+  <w:abstractNum w:abstractNumId="38">
+    <w:nsid w:val="57064675"/>
+    <w:multiLevelType w:val="hybridMultilevel"/>
+    <w:tmpl w:val="360CCF1E"/>
+    <w:lvl w:ilvl="0" w:tplc="7B54B8FC">
+      <w:start w:val="1"/>
+      <w:numFmt w:val="none"/>
+      <w:lvlText w:val="V."/>
+      <w:lvlJc w:val="right"/>
+      <w:pPr>
+        <w:ind w:left="540" w:hanging="180"/>
+      </w:pPr>
+      <w:rPr>
+        <w:rFonts w:ascii="Helvetica" w:hAnsi="Helvetica" w:hint="default"/>
+      </w:rPr>
+    </w:lvl>
+    <w:lvl w:ilvl="1" w:tplc="04090019" w:tentative="1">
+      <w:start w:val="1"/>
+      <w:numFmt w:val="lowerLetter"/>
+      <w:lvlText w:val="%2."/>
+      <w:lvlJc w:val="left"/>
+      <w:pPr>
+        <w:ind w:left="1440" w:hanging="360"/>
+      </w:pPr>
+    </w:lvl>
+    <w:lvl w:ilvl="2" w:tplc="0409001B" w:tentative="1">
+      <w:start w:val="1"/>
+      <w:numFmt w:val="lowerRoman"/>
+      <w:lvlText w:val="%3."/>
+      <w:lvlJc w:val="right"/>
+      <w:pPr>
+        <w:ind w:left="2160" w:hanging="180"/>
+      </w:pPr>
+    </w:lvl>
+    <w:lvl w:ilvl="3" w:tplc="0409000F" w:tentative="1">
+      <w:start w:val="1"/>
+      <w:numFmt w:val="decimal"/>
+      <w:lvlText w:val="%4."/>
+      <w:lvlJc w:val="left"/>
+      <w:pPr>
+        <w:ind w:left="2880" w:hanging="360"/>
+      </w:pPr>
+    </w:lvl>
+    <w:lvl w:ilvl="4" w:tplc="04090019" w:tentative="1">
+      <w:start w:val="1"/>
+      <w:numFmt w:val="lowerLetter"/>
+      <w:lvlText w:val="%5."/>
+      <w:lvlJc w:val="left"/>
+      <w:pPr>
+        <w:ind w:left="3600" w:hanging="360"/>
+      </w:pPr>
+    </w:lvl>
+    <w:lvl w:ilvl="5" w:tplc="0409001B" w:tentative="1">
+      <w:start w:val="1"/>
+      <w:numFmt w:val="lowerRoman"/>
+      <w:lvlText w:val="%6."/>
+      <w:lvlJc w:val="right"/>
+      <w:pPr>
+        <w:ind w:left="4320" w:hanging="180"/>
+      </w:pPr>
+    </w:lvl>
+    <w:lvl w:ilvl="6" w:tplc="0409000F" w:tentative="1">
+      <w:start w:val="1"/>
+      <w:numFmt w:val="decimal"/>
+      <w:lvlText w:val="%7."/>
+      <w:lvlJc w:val="left"/>
+      <w:pPr>
+        <w:ind w:left="5040" w:hanging="360"/>
+      </w:pPr>
+    </w:lvl>
+    <w:lvl w:ilvl="7" w:tplc="04090019" w:tentative="1">
+      <w:start w:val="1"/>
+      <w:numFmt w:val="lowerLetter"/>
+      <w:lvlText w:val="%8."/>
+      <w:lvlJc w:val="left"/>
+      <w:pPr>
+        <w:ind w:left="5760" w:hanging="360"/>
+      </w:pPr>
+    </w:lvl>
+    <w:lvl w:ilvl="8" w:tplc="0409001B" w:tentative="1">
+      <w:start w:val="1"/>
+      <w:numFmt w:val="lowerRoman"/>
+      <w:lvlText w:val="%9."/>
+      <w:lvlJc w:val="right"/>
+      <w:pPr>
+        <w:ind w:left="6480" w:hanging="180"/>
+      </w:pPr>
+    </w:lvl>
+  </w:abstractNum>
+  <w:abstractNum w:abstractNumId="39">
     <w:nsid w:val="5EAD6408"/>
     <w:multiLevelType w:val="hybridMultilevel"/>
-    <w:tmpl w:val="27B21A9E"/>
-    <w:lvl w:ilvl="0" w:tplc="0409000F">
+    <w:tmpl w:val="C636B6C2"/>
+    <w:lvl w:ilvl="0" w:tplc="E5B25AF4">
+      <w:start w:val="1"/>
+      <w:numFmt w:val="none"/>
+      <w:lvlText w:val="IV."/>
+      <w:lvlJc w:val="right"/>
+      <w:pPr>
+        <w:ind w:left="540" w:hanging="180"/>
+      </w:pPr>
+      <w:rPr>
+        <w:rFonts w:ascii="Helvetica" w:hAnsi="Helvetica" w:hint="default"/>
+        <w:sz w:val="32"/>
+        <w:szCs w:val="32"/>
+      </w:rPr>
+    </w:lvl>
+    <w:lvl w:ilvl="1" w:tplc="04090019">
+      <w:start w:val="1"/>
+      <w:numFmt w:val="lowerLetter"/>
+      <w:lvlText w:val="%2."/>
+      <w:lvlJc w:val="left"/>
+      <w:pPr>
+        <w:ind w:left="1440" w:hanging="360"/>
+      </w:pPr>
+    </w:lvl>
+    <w:lvl w:ilvl="2" w:tplc="0409001B" w:tentative="1">
+      <w:start w:val="1"/>
+      <w:numFmt w:val="lowerRoman"/>
+      <w:lvlText w:val="%3."/>
+      <w:lvlJc w:val="right"/>
+      <w:pPr>
+        <w:ind w:left="2160" w:hanging="180"/>
+      </w:pPr>
+    </w:lvl>
+    <w:lvl w:ilvl="3" w:tplc="0409000F" w:tentative="1">
+      <w:start w:val="1"/>
+      <w:numFmt w:val="decimal"/>
+      <w:lvlText w:val="%4."/>
+      <w:lvlJc w:val="left"/>
+      <w:pPr>
+        <w:ind w:left="2880" w:hanging="360"/>
+      </w:pPr>
+    </w:lvl>
+    <w:lvl w:ilvl="4" w:tplc="04090019" w:tentative="1">
+      <w:start w:val="1"/>
+      <w:numFmt w:val="lowerLetter"/>
+      <w:lvlText w:val="%5."/>
+      <w:lvlJc w:val="left"/>
+      <w:pPr>
+        <w:ind w:left="3600" w:hanging="360"/>
+      </w:pPr>
+    </w:lvl>
+    <w:lvl w:ilvl="5" w:tplc="0409001B" w:tentative="1">
+      <w:start w:val="1"/>
+      <w:numFmt w:val="lowerRoman"/>
+      <w:lvlText w:val="%6."/>
+      <w:lvlJc w:val="right"/>
+      <w:pPr>
+        <w:ind w:left="4320" w:hanging="180"/>
+      </w:pPr>
+    </w:lvl>
+    <w:lvl w:ilvl="6" w:tplc="0409000F" w:tentative="1">
+      <w:start w:val="1"/>
+      <w:numFmt w:val="decimal"/>
+      <w:lvlText w:val="%7."/>
+      <w:lvlJc w:val="left"/>
+      <w:pPr>
+        <w:ind w:left="5040" w:hanging="360"/>
+      </w:pPr>
+    </w:lvl>
+    <w:lvl w:ilvl="7" w:tplc="04090019" w:tentative="1">
+      <w:start w:val="1"/>
+      <w:numFmt w:val="lowerLetter"/>
+      <w:lvlText w:val="%8."/>
+      <w:lvlJc w:val="left"/>
+      <w:pPr>
+        <w:ind w:left="5760" w:hanging="360"/>
+      </w:pPr>
+    </w:lvl>
+    <w:lvl w:ilvl="8" w:tplc="0409001B" w:tentative="1">
+      <w:start w:val="1"/>
+      <w:numFmt w:val="lowerRoman"/>
+      <w:lvlText w:val="%9."/>
+      <w:lvlJc w:val="right"/>
+      <w:pPr>
+        <w:ind w:left="6480" w:hanging="180"/>
+      </w:pPr>
+    </w:lvl>
+  </w:abstractNum>
+  <w:abstractNum w:abstractNumId="40">
+    <w:nsid w:val="5F14444A"/>
+    <w:multiLevelType w:val="multilevel"/>
+    <w:tmpl w:val="4BA2D31C"/>
+    <w:lvl w:ilvl="0">
+      <w:start w:val="1"/>
+      <w:numFmt w:val="upperLetter"/>
+      <w:lvlText w:val="%1."/>
+      <w:lvlJc w:val="left"/>
+      <w:pPr>
+        <w:ind w:left="360" w:hanging="360"/>
+      </w:pPr>
+    </w:lvl>
+    <w:lvl w:ilvl="1">
+      <w:start w:val="1"/>
+      <w:numFmt w:val="lowerLetter"/>
+      <w:lvlText w:val="%2)"/>
+      <w:lvlJc w:val="left"/>
+      <w:pPr>
+        <w:ind w:left="720" w:hanging="360"/>
+      </w:pPr>
+    </w:lvl>
+    <w:lvl w:ilvl="2">
+      <w:start w:val="1"/>
+      <w:numFmt w:val="lowerRoman"/>
+      <w:lvlText w:val="%3)"/>
+      <w:lvlJc w:val="left"/>
+      <w:pPr>
+        <w:ind w:left="1080" w:hanging="360"/>
+      </w:pPr>
+    </w:lvl>
+    <w:lvl w:ilvl="3">
+      <w:start w:val="1"/>
+      <w:numFmt w:val="decimal"/>
+      <w:lvlText w:val="(%4)"/>
+      <w:lvlJc w:val="left"/>
+      <w:pPr>
+        <w:ind w:left="1440" w:hanging="360"/>
+      </w:pPr>
+    </w:lvl>
+    <w:lvl w:ilvl="4">
+      <w:start w:val="1"/>
+      <w:numFmt w:val="lowerLetter"/>
+      <w:lvlText w:val="(%5)"/>
+      <w:lvlJc w:val="left"/>
+      <w:pPr>
+        <w:ind w:left="1800" w:hanging="360"/>
+      </w:pPr>
+    </w:lvl>
+    <w:lvl w:ilvl="5">
+      <w:start w:val="1"/>
+      <w:numFmt w:val="lowerRoman"/>
+      <w:lvlText w:val="(%6)"/>
+      <w:lvlJc w:val="left"/>
+      <w:pPr>
+        <w:ind w:left="2160" w:hanging="360"/>
+      </w:pPr>
+    </w:lvl>
+    <w:lvl w:ilvl="6">
+      <w:start w:val="1"/>
+      <w:numFmt w:val="decimal"/>
+      <w:lvlText w:val="%7."/>
+      <w:lvlJc w:val="left"/>
+      <w:pPr>
+        <w:ind w:left="2520" w:hanging="360"/>
+      </w:pPr>
+    </w:lvl>
+    <w:lvl w:ilvl="7">
+      <w:start w:val="1"/>
+      <w:numFmt w:val="lowerLetter"/>
+      <w:lvlText w:val="%8."/>
+      <w:lvlJc w:val="left"/>
+      <w:pPr>
+        <w:ind w:left="2880" w:hanging="360"/>
+      </w:pPr>
+    </w:lvl>
+    <w:lvl w:ilvl="8">
+      <w:start w:val="1"/>
+      <w:numFmt w:val="lowerRoman"/>
+      <w:lvlText w:val="%9."/>
+      <w:lvlJc w:val="left"/>
+      <w:pPr>
+        <w:ind w:left="3240" w:hanging="360"/>
+      </w:pPr>
+    </w:lvl>
+  </w:abstractNum>
+  <w:abstractNum w:abstractNumId="41">
+    <w:nsid w:val="67A60AAE"/>
+    <w:multiLevelType w:val="hybridMultilevel"/>
+    <w:tmpl w:val="C3C02C38"/>
+    <w:lvl w:ilvl="0" w:tplc="68FC04D0">
+      <w:start w:val="1"/>
+      <w:numFmt w:val="upperRoman"/>
+      <w:lvlText w:val="%1."/>
+      <w:lvlJc w:val="right"/>
+      <w:pPr>
+        <w:ind w:left="720" w:hanging="180"/>
+      </w:pPr>
+      <w:rPr>
+        <w:rFonts w:ascii="Helvetica" w:hAnsi="Helvetica" w:hint="default"/>
+      </w:rPr>
+    </w:lvl>
+    <w:lvl w:ilvl="1" w:tplc="04090019" w:tentative="1">
+      <w:start w:val="1"/>
+      <w:numFmt w:val="lowerLetter"/>
+      <w:lvlText w:val="%2."/>
+      <w:lvlJc w:val="left"/>
+      <w:pPr>
+        <w:ind w:left="1440" w:hanging="360"/>
+      </w:pPr>
+    </w:lvl>
+    <w:lvl w:ilvl="2" w:tplc="0409001B" w:tentative="1">
+      <w:start w:val="1"/>
+      <w:numFmt w:val="lowerRoman"/>
+      <w:lvlText w:val="%3."/>
+      <w:lvlJc w:val="right"/>
+      <w:pPr>
+        <w:ind w:left="2160" w:hanging="180"/>
+      </w:pPr>
+    </w:lvl>
+    <w:lvl w:ilvl="3" w:tplc="0409000F" w:tentative="1">
+      <w:start w:val="1"/>
+      <w:numFmt w:val="decimal"/>
+      <w:lvlText w:val="%4."/>
+      <w:lvlJc w:val="left"/>
+      <w:pPr>
+        <w:ind w:left="2880" w:hanging="360"/>
+      </w:pPr>
+    </w:lvl>
+    <w:lvl w:ilvl="4" w:tplc="04090019" w:tentative="1">
+      <w:start w:val="1"/>
+      <w:numFmt w:val="lowerLetter"/>
+      <w:lvlText w:val="%5."/>
+      <w:lvlJc w:val="left"/>
+      <w:pPr>
+        <w:ind w:left="3600" w:hanging="360"/>
+      </w:pPr>
+    </w:lvl>
+    <w:lvl w:ilvl="5" w:tplc="0409001B" w:tentative="1">
+      <w:start w:val="1"/>
+      <w:numFmt w:val="lowerRoman"/>
+      <w:lvlText w:val="%6."/>
+      <w:lvlJc w:val="right"/>
+      <w:pPr>
+        <w:ind w:left="4320" w:hanging="180"/>
+      </w:pPr>
+    </w:lvl>
+    <w:lvl w:ilvl="6" w:tplc="0409000F" w:tentative="1">
+      <w:start w:val="1"/>
+      <w:numFmt w:val="decimal"/>
+      <w:lvlText w:val="%7."/>
+      <w:lvlJc w:val="left"/>
+      <w:pPr>
+        <w:ind w:left="5040" w:hanging="360"/>
+      </w:pPr>
+    </w:lvl>
+    <w:lvl w:ilvl="7" w:tplc="04090019" w:tentative="1">
+      <w:start w:val="1"/>
+      <w:numFmt w:val="lowerLetter"/>
+      <w:lvlText w:val="%8."/>
+      <w:lvlJc w:val="left"/>
+      <w:pPr>
+        <w:ind w:left="5760" w:hanging="360"/>
+      </w:pPr>
+    </w:lvl>
+    <w:lvl w:ilvl="8" w:tplc="0409001B" w:tentative="1">
+      <w:start w:val="1"/>
+      <w:numFmt w:val="lowerRoman"/>
+      <w:lvlText w:val="%9."/>
+      <w:lvlJc w:val="right"/>
+      <w:pPr>
+        <w:ind w:left="6480" w:hanging="180"/>
+      </w:pPr>
+    </w:lvl>
+  </w:abstractNum>
+  <w:abstractNum w:abstractNumId="42">
+    <w:nsid w:val="6C735649"/>
+    <w:multiLevelType w:val="multilevel"/>
+    <w:tmpl w:val="29E46456"/>
+    <w:lvl w:ilvl="0">
       <w:start w:val="1"/>
       <w:numFmt w:val="decimal"/>
       <w:lvlText w:val="%1."/>
@@ -11531,7 +14204,7 @@
         <w:rFonts w:hint="default"/>
       </w:rPr>
     </w:lvl>
-    <w:lvl w:ilvl="1" w:tplc="04090019">
+    <w:lvl w:ilvl="1">
       <w:start w:val="1"/>
       <w:numFmt w:val="lowerLetter"/>
       <w:lvlText w:val="%2."/>
@@ -11540,7 +14213,7 @@
         <w:ind w:left="1440" w:hanging="360"/>
       </w:pPr>
     </w:lvl>
-    <w:lvl w:ilvl="2" w:tplc="0409001B" w:tentative="1">
+    <w:lvl w:ilvl="2">
       <w:start w:val="1"/>
       <w:numFmt w:val="lowerRoman"/>
       <w:lvlText w:val="%3."/>
@@ -11549,7 +14222,7 @@
         <w:ind w:left="2160" w:hanging="180"/>
       </w:pPr>
     </w:lvl>
-    <w:lvl w:ilvl="3" w:tplc="0409000F" w:tentative="1">
+    <w:lvl w:ilvl="3">
       <w:start w:val="1"/>
       <w:numFmt w:val="decimal"/>
       <w:lvlText w:val="%4."/>
@@ -11558,7 +14231,7 @@
         <w:ind w:left="2880" w:hanging="360"/>
       </w:pPr>
     </w:lvl>
-    <w:lvl w:ilvl="4" w:tplc="04090019" w:tentative="1">
+    <w:lvl w:ilvl="4">
       <w:start w:val="1"/>
       <w:numFmt w:val="lowerLetter"/>
       <w:lvlText w:val="%5."/>
@@ -11567,7 +14240,7 @@
         <w:ind w:left="3600" w:hanging="360"/>
       </w:pPr>
     </w:lvl>
-    <w:lvl w:ilvl="5" w:tplc="0409001B" w:tentative="1">
+    <w:lvl w:ilvl="5">
       <w:start w:val="1"/>
       <w:numFmt w:val="lowerRoman"/>
       <w:lvlText w:val="%6."/>
@@ -11576,7 +14249,7 @@
         <w:ind w:left="4320" w:hanging="180"/>
       </w:pPr>
     </w:lvl>
-    <w:lvl w:ilvl="6" w:tplc="0409000F" w:tentative="1">
+    <w:lvl w:ilvl="6">
       <w:start w:val="1"/>
       <w:numFmt w:val="decimal"/>
       <w:lvlText w:val="%7."/>
@@ -11585,7 +14258,7 @@
         <w:ind w:left="5040" w:hanging="360"/>
       </w:pPr>
     </w:lvl>
-    <w:lvl w:ilvl="7" w:tplc="04090019" w:tentative="1">
+    <w:lvl w:ilvl="7">
       <w:start w:val="1"/>
       <w:numFmt w:val="lowerLetter"/>
       <w:lvlText w:val="%8."/>
@@ -11594,7 +14267,7 @@
         <w:ind w:left="5760" w:hanging="360"/>
       </w:pPr>
     </w:lvl>
-    <w:lvl w:ilvl="8" w:tplc="0409001B" w:tentative="1">
+    <w:lvl w:ilvl="8">
       <w:start w:val="1"/>
       <w:numFmt w:val="lowerRoman"/>
       <w:lvlText w:val="%9."/>
@@ -11604,32 +14277,776 @@
       </w:pPr>
     </w:lvl>
   </w:abstractNum>
+  <w:abstractNum w:abstractNumId="43">
+    <w:nsid w:val="6D313C34"/>
+    <w:multiLevelType w:val="multilevel"/>
+    <w:tmpl w:val="1E60CD80"/>
+    <w:lvl w:ilvl="0">
+      <w:start w:val="1"/>
+      <w:numFmt w:val="upperRoman"/>
+      <w:lvlText w:val="%1."/>
+      <w:lvlJc w:val="right"/>
+      <w:pPr>
+        <w:ind w:left="1440" w:hanging="180"/>
+      </w:pPr>
+      <w:rPr>
+        <w:rFonts w:ascii="Helvetica" w:hAnsi="Helvetica" w:hint="default"/>
+        <w:b w:val="0"/>
+      </w:rPr>
+    </w:lvl>
+    <w:lvl w:ilvl="1">
+      <w:start w:val="1"/>
+      <w:numFmt w:val="lowerLetter"/>
+      <w:lvlText w:val="%2."/>
+      <w:lvlJc w:val="left"/>
+      <w:pPr>
+        <w:ind w:left="2160" w:hanging="360"/>
+      </w:pPr>
+    </w:lvl>
+    <w:lvl w:ilvl="2">
+      <w:start w:val="1"/>
+      <w:numFmt w:val="lowerRoman"/>
+      <w:lvlText w:val="%3."/>
+      <w:lvlJc w:val="right"/>
+      <w:pPr>
+        <w:ind w:left="2880" w:hanging="180"/>
+      </w:pPr>
+    </w:lvl>
+    <w:lvl w:ilvl="3">
+      <w:start w:val="1"/>
+      <w:numFmt w:val="decimal"/>
+      <w:lvlText w:val="%4."/>
+      <w:lvlJc w:val="left"/>
+      <w:pPr>
+        <w:ind w:left="3600" w:hanging="360"/>
+      </w:pPr>
+    </w:lvl>
+    <w:lvl w:ilvl="4">
+      <w:start w:val="1"/>
+      <w:numFmt w:val="lowerLetter"/>
+      <w:lvlText w:val="%5."/>
+      <w:lvlJc w:val="left"/>
+      <w:pPr>
+        <w:ind w:left="4320" w:hanging="360"/>
+      </w:pPr>
+    </w:lvl>
+    <w:lvl w:ilvl="5">
+      <w:start w:val="1"/>
+      <w:numFmt w:val="lowerRoman"/>
+      <w:lvlText w:val="%6."/>
+      <w:lvlJc w:val="right"/>
+      <w:pPr>
+        <w:ind w:left="5040" w:hanging="180"/>
+      </w:pPr>
+    </w:lvl>
+    <w:lvl w:ilvl="6">
+      <w:start w:val="1"/>
+      <w:numFmt w:val="decimal"/>
+      <w:lvlText w:val="%7."/>
+      <w:lvlJc w:val="left"/>
+      <w:pPr>
+        <w:ind w:left="5760" w:hanging="360"/>
+      </w:pPr>
+    </w:lvl>
+    <w:lvl w:ilvl="7">
+      <w:start w:val="1"/>
+      <w:numFmt w:val="lowerLetter"/>
+      <w:lvlText w:val="%8."/>
+      <w:lvlJc w:val="left"/>
+      <w:pPr>
+        <w:ind w:left="6480" w:hanging="360"/>
+      </w:pPr>
+    </w:lvl>
+    <w:lvl w:ilvl="8">
+      <w:start w:val="1"/>
+      <w:numFmt w:val="lowerRoman"/>
+      <w:lvlText w:val="%9."/>
+      <w:lvlJc w:val="right"/>
+      <w:pPr>
+        <w:ind w:left="7200" w:hanging="180"/>
+      </w:pPr>
+    </w:lvl>
+  </w:abstractNum>
+  <w:abstractNum w:abstractNumId="44">
+    <w:nsid w:val="707A358B"/>
+    <w:multiLevelType w:val="multilevel"/>
+    <w:tmpl w:val="ADAAEF74"/>
+    <w:lvl w:ilvl="0">
+      <w:start w:val="1"/>
+      <w:numFmt w:val="none"/>
+      <w:lvlText w:val="IV."/>
+      <w:lvlJc w:val="right"/>
+      <w:pPr>
+        <w:ind w:left="540" w:hanging="180"/>
+      </w:pPr>
+      <w:rPr>
+        <w:rFonts w:ascii="Helvetica" w:hAnsi="Helvetica" w:hint="default"/>
+      </w:rPr>
+    </w:lvl>
+    <w:lvl w:ilvl="1">
+      <w:start w:val="1"/>
+      <w:numFmt w:val="lowerLetter"/>
+      <w:lvlText w:val="%2."/>
+      <w:lvlJc w:val="left"/>
+      <w:pPr>
+        <w:ind w:left="1440" w:hanging="360"/>
+      </w:pPr>
+    </w:lvl>
+    <w:lvl w:ilvl="2">
+      <w:start w:val="1"/>
+      <w:numFmt w:val="lowerRoman"/>
+      <w:lvlText w:val="%3."/>
+      <w:lvlJc w:val="right"/>
+      <w:pPr>
+        <w:ind w:left="2160" w:hanging="180"/>
+      </w:pPr>
+    </w:lvl>
+    <w:lvl w:ilvl="3">
+      <w:start w:val="1"/>
+      <w:numFmt w:val="decimal"/>
+      <w:lvlText w:val="%4."/>
+      <w:lvlJc w:val="left"/>
+      <w:pPr>
+        <w:ind w:left="2880" w:hanging="360"/>
+      </w:pPr>
+    </w:lvl>
+    <w:lvl w:ilvl="4">
+      <w:start w:val="1"/>
+      <w:numFmt w:val="lowerLetter"/>
+      <w:lvlText w:val="%5."/>
+      <w:lvlJc w:val="left"/>
+      <w:pPr>
+        <w:ind w:left="3600" w:hanging="360"/>
+      </w:pPr>
+    </w:lvl>
+    <w:lvl w:ilvl="5">
+      <w:start w:val="1"/>
+      <w:numFmt w:val="lowerRoman"/>
+      <w:lvlText w:val="%6."/>
+      <w:lvlJc w:val="right"/>
+      <w:pPr>
+        <w:ind w:left="4320" w:hanging="180"/>
+      </w:pPr>
+    </w:lvl>
+    <w:lvl w:ilvl="6">
+      <w:start w:val="1"/>
+      <w:numFmt w:val="decimal"/>
+      <w:lvlText w:val="%7."/>
+      <w:lvlJc w:val="left"/>
+      <w:pPr>
+        <w:ind w:left="5040" w:hanging="360"/>
+      </w:pPr>
+    </w:lvl>
+    <w:lvl w:ilvl="7">
+      <w:start w:val="1"/>
+      <w:numFmt w:val="lowerLetter"/>
+      <w:lvlText w:val="%8."/>
+      <w:lvlJc w:val="left"/>
+      <w:pPr>
+        <w:ind w:left="5760" w:hanging="360"/>
+      </w:pPr>
+    </w:lvl>
+    <w:lvl w:ilvl="8">
+      <w:start w:val="1"/>
+      <w:numFmt w:val="lowerRoman"/>
+      <w:lvlText w:val="%9."/>
+      <w:lvlJc w:val="right"/>
+      <w:pPr>
+        <w:ind w:left="6480" w:hanging="180"/>
+      </w:pPr>
+    </w:lvl>
+  </w:abstractNum>
+  <w:abstractNum w:abstractNumId="45">
+    <w:nsid w:val="70DD1E52"/>
+    <w:multiLevelType w:val="multilevel"/>
+    <w:tmpl w:val="9CE21A0A"/>
+    <w:lvl w:ilvl="0">
+      <w:start w:val="1"/>
+      <w:numFmt w:val="upperRoman"/>
+      <w:lvlText w:val="%1."/>
+      <w:lvlJc w:val="right"/>
+      <w:pPr>
+        <w:ind w:left="720" w:hanging="180"/>
+      </w:pPr>
+    </w:lvl>
+    <w:lvl w:ilvl="1">
+      <w:start w:val="1"/>
+      <w:numFmt w:val="lowerLetter"/>
+      <w:lvlText w:val="%2."/>
+      <w:lvlJc w:val="left"/>
+      <w:pPr>
+        <w:ind w:left="1440" w:hanging="360"/>
+      </w:pPr>
+    </w:lvl>
+    <w:lvl w:ilvl="2">
+      <w:start w:val="1"/>
+      <w:numFmt w:val="lowerRoman"/>
+      <w:lvlText w:val="%3."/>
+      <w:lvlJc w:val="right"/>
+      <w:pPr>
+        <w:ind w:left="2160" w:hanging="180"/>
+      </w:pPr>
+    </w:lvl>
+    <w:lvl w:ilvl="3">
+      <w:start w:val="1"/>
+      <w:numFmt w:val="decimal"/>
+      <w:lvlText w:val="%4."/>
+      <w:lvlJc w:val="left"/>
+      <w:pPr>
+        <w:ind w:left="2880" w:hanging="360"/>
+      </w:pPr>
+    </w:lvl>
+    <w:lvl w:ilvl="4">
+      <w:start w:val="1"/>
+      <w:numFmt w:val="lowerLetter"/>
+      <w:lvlText w:val="%5."/>
+      <w:lvlJc w:val="left"/>
+      <w:pPr>
+        <w:ind w:left="3600" w:hanging="360"/>
+      </w:pPr>
+    </w:lvl>
+    <w:lvl w:ilvl="5">
+      <w:start w:val="1"/>
+      <w:numFmt w:val="lowerRoman"/>
+      <w:lvlText w:val="%6."/>
+      <w:lvlJc w:val="right"/>
+      <w:pPr>
+        <w:ind w:left="4320" w:hanging="180"/>
+      </w:pPr>
+    </w:lvl>
+    <w:lvl w:ilvl="6">
+      <w:start w:val="1"/>
+      <w:numFmt w:val="decimal"/>
+      <w:lvlText w:val="%7."/>
+      <w:lvlJc w:val="left"/>
+      <w:pPr>
+        <w:ind w:left="5040" w:hanging="360"/>
+      </w:pPr>
+    </w:lvl>
+    <w:lvl w:ilvl="7">
+      <w:start w:val="1"/>
+      <w:numFmt w:val="lowerLetter"/>
+      <w:lvlText w:val="%8."/>
+      <w:lvlJc w:val="left"/>
+      <w:pPr>
+        <w:ind w:left="5760" w:hanging="360"/>
+      </w:pPr>
+    </w:lvl>
+    <w:lvl w:ilvl="8">
+      <w:start w:val="1"/>
+      <w:numFmt w:val="lowerRoman"/>
+      <w:lvlText w:val="%9."/>
+      <w:lvlJc w:val="right"/>
+      <w:pPr>
+        <w:ind w:left="6480" w:hanging="180"/>
+      </w:pPr>
+    </w:lvl>
+  </w:abstractNum>
+  <w:abstractNum w:abstractNumId="46">
+    <w:nsid w:val="76A55731"/>
+    <w:multiLevelType w:val="hybridMultilevel"/>
+    <w:tmpl w:val="6A3E5AA8"/>
+    <w:lvl w:ilvl="0" w:tplc="0409001B">
+      <w:start w:val="1"/>
+      <w:numFmt w:val="lowerRoman"/>
+      <w:lvlText w:val="%1."/>
+      <w:lvlJc w:val="right"/>
+      <w:pPr>
+        <w:ind w:left="720" w:hanging="360"/>
+      </w:pPr>
+      <w:rPr>
+        <w:rFonts w:hint="default"/>
+      </w:rPr>
+    </w:lvl>
+    <w:lvl w:ilvl="1" w:tplc="04090019" w:tentative="1">
+      <w:start w:val="1"/>
+      <w:numFmt w:val="lowerLetter"/>
+      <w:lvlText w:val="%2."/>
+      <w:lvlJc w:val="left"/>
+      <w:pPr>
+        <w:ind w:left="1440" w:hanging="360"/>
+      </w:pPr>
+    </w:lvl>
+    <w:lvl w:ilvl="2" w:tplc="0409001B" w:tentative="1">
+      <w:start w:val="1"/>
+      <w:numFmt w:val="lowerRoman"/>
+      <w:lvlText w:val="%3."/>
+      <w:lvlJc w:val="right"/>
+      <w:pPr>
+        <w:ind w:left="2160" w:hanging="180"/>
+      </w:pPr>
+    </w:lvl>
+    <w:lvl w:ilvl="3" w:tplc="0409000F" w:tentative="1">
+      <w:start w:val="1"/>
+      <w:numFmt w:val="decimal"/>
+      <w:lvlText w:val="%4."/>
+      <w:lvlJc w:val="left"/>
+      <w:pPr>
+        <w:ind w:left="2880" w:hanging="360"/>
+      </w:pPr>
+    </w:lvl>
+    <w:lvl w:ilvl="4" w:tplc="04090019" w:tentative="1">
+      <w:start w:val="1"/>
+      <w:numFmt w:val="lowerLetter"/>
+      <w:lvlText w:val="%5."/>
+      <w:lvlJc w:val="left"/>
+      <w:pPr>
+        <w:ind w:left="3600" w:hanging="360"/>
+      </w:pPr>
+    </w:lvl>
+    <w:lvl w:ilvl="5" w:tplc="0409001B" w:tentative="1">
+      <w:start w:val="1"/>
+      <w:numFmt w:val="lowerRoman"/>
+      <w:lvlText w:val="%6."/>
+      <w:lvlJc w:val="right"/>
+      <w:pPr>
+        <w:ind w:left="4320" w:hanging="180"/>
+      </w:pPr>
+    </w:lvl>
+    <w:lvl w:ilvl="6" w:tplc="0409000F" w:tentative="1">
+      <w:start w:val="1"/>
+      <w:numFmt w:val="decimal"/>
+      <w:lvlText w:val="%7."/>
+      <w:lvlJc w:val="left"/>
+      <w:pPr>
+        <w:ind w:left="5040" w:hanging="360"/>
+      </w:pPr>
+    </w:lvl>
+    <w:lvl w:ilvl="7" w:tplc="04090019" w:tentative="1">
+      <w:start w:val="1"/>
+      <w:numFmt w:val="lowerLetter"/>
+      <w:lvlText w:val="%8."/>
+      <w:lvlJc w:val="left"/>
+      <w:pPr>
+        <w:ind w:left="5760" w:hanging="360"/>
+      </w:pPr>
+    </w:lvl>
+    <w:lvl w:ilvl="8" w:tplc="0409001B" w:tentative="1">
+      <w:start w:val="1"/>
+      <w:numFmt w:val="lowerRoman"/>
+      <w:lvlText w:val="%9."/>
+      <w:lvlJc w:val="right"/>
+      <w:pPr>
+        <w:ind w:left="6480" w:hanging="180"/>
+      </w:pPr>
+    </w:lvl>
+  </w:abstractNum>
+  <w:abstractNum w:abstractNumId="47">
+    <w:nsid w:val="79127136"/>
+    <w:multiLevelType w:val="multilevel"/>
+    <w:tmpl w:val="1ACA0C30"/>
+    <w:lvl w:ilvl="0">
+      <w:start w:val="1"/>
+      <w:numFmt w:val="upperRoman"/>
+      <w:lvlText w:val="%1."/>
+      <w:lvlJc w:val="right"/>
+      <w:pPr>
+        <w:ind w:left="720" w:hanging="180"/>
+      </w:pPr>
+      <w:rPr>
+        <w:rFonts w:ascii="Helvetica" w:hAnsi="Helvetica" w:hint="default"/>
+      </w:rPr>
+    </w:lvl>
+    <w:lvl w:ilvl="1">
+      <w:start w:val="1"/>
+      <w:numFmt w:val="lowerLetter"/>
+      <w:lvlText w:val="%2."/>
+      <w:lvlJc w:val="left"/>
+      <w:pPr>
+        <w:ind w:left="1440" w:hanging="360"/>
+      </w:pPr>
+    </w:lvl>
+    <w:lvl w:ilvl="2">
+      <w:start w:val="1"/>
+      <w:numFmt w:val="lowerRoman"/>
+      <w:lvlText w:val="%3."/>
+      <w:lvlJc w:val="right"/>
+      <w:pPr>
+        <w:ind w:left="2160" w:hanging="180"/>
+      </w:pPr>
+    </w:lvl>
+    <w:lvl w:ilvl="3">
+      <w:start w:val="1"/>
+      <w:numFmt w:val="decimal"/>
+      <w:lvlText w:val="%4."/>
+      <w:lvlJc w:val="left"/>
+      <w:pPr>
+        <w:ind w:left="2880" w:hanging="360"/>
+      </w:pPr>
+    </w:lvl>
+    <w:lvl w:ilvl="4">
+      <w:start w:val="1"/>
+      <w:numFmt w:val="lowerLetter"/>
+      <w:lvlText w:val="%5."/>
+      <w:lvlJc w:val="left"/>
+      <w:pPr>
+        <w:ind w:left="3600" w:hanging="360"/>
+      </w:pPr>
+    </w:lvl>
+    <w:lvl w:ilvl="5">
+      <w:start w:val="1"/>
+      <w:numFmt w:val="lowerRoman"/>
+      <w:lvlText w:val="%6."/>
+      <w:lvlJc w:val="right"/>
+      <w:pPr>
+        <w:ind w:left="4320" w:hanging="180"/>
+      </w:pPr>
+    </w:lvl>
+    <w:lvl w:ilvl="6">
+      <w:start w:val="1"/>
+      <w:numFmt w:val="decimal"/>
+      <w:lvlText w:val="%7."/>
+      <w:lvlJc w:val="left"/>
+      <w:pPr>
+        <w:ind w:left="5040" w:hanging="360"/>
+      </w:pPr>
+    </w:lvl>
+    <w:lvl w:ilvl="7">
+      <w:start w:val="1"/>
+      <w:numFmt w:val="lowerLetter"/>
+      <w:lvlText w:val="%8."/>
+      <w:lvlJc w:val="left"/>
+      <w:pPr>
+        <w:ind w:left="5760" w:hanging="360"/>
+      </w:pPr>
+    </w:lvl>
+    <w:lvl w:ilvl="8">
+      <w:start w:val="1"/>
+      <w:numFmt w:val="lowerRoman"/>
+      <w:lvlText w:val="%9."/>
+      <w:lvlJc w:val="right"/>
+      <w:pPr>
+        <w:ind w:left="6480" w:hanging="180"/>
+      </w:pPr>
+    </w:lvl>
+  </w:abstractNum>
+  <w:abstractNum w:abstractNumId="48">
+    <w:nsid w:val="7B5C556A"/>
+    <w:multiLevelType w:val="multilevel"/>
+    <w:tmpl w:val="9BD4B6B6"/>
+    <w:lvl w:ilvl="0">
+      <w:start w:val="1"/>
+      <w:numFmt w:val="upperRoman"/>
+      <w:lvlText w:val="%1."/>
+      <w:lvlJc w:val="right"/>
+      <w:pPr>
+        <w:ind w:left="720" w:hanging="180"/>
+      </w:pPr>
+      <w:rPr>
+        <w:rFonts w:ascii="Helvetica" w:hAnsi="Helvetica" w:hint="default"/>
+      </w:rPr>
+    </w:lvl>
+    <w:lvl w:ilvl="1">
+      <w:start w:val="1"/>
+      <w:numFmt w:val="lowerLetter"/>
+      <w:lvlText w:val="%2."/>
+      <w:lvlJc w:val="left"/>
+      <w:pPr>
+        <w:ind w:left="1440" w:hanging="360"/>
+      </w:pPr>
+    </w:lvl>
+    <w:lvl w:ilvl="2">
+      <w:start w:val="1"/>
+      <w:numFmt w:val="lowerRoman"/>
+      <w:lvlText w:val="%3."/>
+      <w:lvlJc w:val="right"/>
+      <w:pPr>
+        <w:ind w:left="2160" w:hanging="180"/>
+      </w:pPr>
+    </w:lvl>
+    <w:lvl w:ilvl="3">
+      <w:start w:val="1"/>
+      <w:numFmt w:val="decimal"/>
+      <w:lvlText w:val="%4."/>
+      <w:lvlJc w:val="left"/>
+      <w:pPr>
+        <w:ind w:left="2880" w:hanging="360"/>
+      </w:pPr>
+    </w:lvl>
+    <w:lvl w:ilvl="4">
+      <w:start w:val="1"/>
+      <w:numFmt w:val="lowerLetter"/>
+      <w:lvlText w:val="%5."/>
+      <w:lvlJc w:val="left"/>
+      <w:pPr>
+        <w:ind w:left="3600" w:hanging="360"/>
+      </w:pPr>
+    </w:lvl>
+    <w:lvl w:ilvl="5">
+      <w:start w:val="1"/>
+      <w:numFmt w:val="lowerRoman"/>
+      <w:lvlText w:val="%6."/>
+      <w:lvlJc w:val="right"/>
+      <w:pPr>
+        <w:ind w:left="4320" w:hanging="180"/>
+      </w:pPr>
+    </w:lvl>
+    <w:lvl w:ilvl="6">
+      <w:start w:val="1"/>
+      <w:numFmt w:val="decimal"/>
+      <w:lvlText w:val="%7."/>
+      <w:lvlJc w:val="left"/>
+      <w:pPr>
+        <w:ind w:left="5040" w:hanging="360"/>
+      </w:pPr>
+    </w:lvl>
+    <w:lvl w:ilvl="7">
+      <w:start w:val="1"/>
+      <w:numFmt w:val="lowerLetter"/>
+      <w:lvlText w:val="%8."/>
+      <w:lvlJc w:val="left"/>
+      <w:pPr>
+        <w:ind w:left="5760" w:hanging="360"/>
+      </w:pPr>
+    </w:lvl>
+    <w:lvl w:ilvl="8">
+      <w:start w:val="1"/>
+      <w:numFmt w:val="lowerRoman"/>
+      <w:lvlText w:val="%9."/>
+      <w:lvlJc w:val="right"/>
+      <w:pPr>
+        <w:ind w:left="6480" w:hanging="180"/>
+      </w:pPr>
+    </w:lvl>
+  </w:abstractNum>
+  <w:abstractNum w:abstractNumId="49">
+    <w:nsid w:val="7E194877"/>
+    <w:multiLevelType w:val="hybridMultilevel"/>
+    <w:tmpl w:val="A13E6B12"/>
+    <w:lvl w:ilvl="0" w:tplc="7B54B8FC">
+      <w:start w:val="1"/>
+      <w:numFmt w:val="none"/>
+      <w:lvlText w:val="V."/>
+      <w:lvlJc w:val="right"/>
+      <w:pPr>
+        <w:ind w:left="540" w:hanging="180"/>
+      </w:pPr>
+      <w:rPr>
+        <w:rFonts w:ascii="Helvetica" w:hAnsi="Helvetica" w:hint="default"/>
+      </w:rPr>
+    </w:lvl>
+    <w:lvl w:ilvl="1" w:tplc="04090019" w:tentative="1">
+      <w:start w:val="1"/>
+      <w:numFmt w:val="lowerLetter"/>
+      <w:lvlText w:val="%2."/>
+      <w:lvlJc w:val="left"/>
+      <w:pPr>
+        <w:ind w:left="1440" w:hanging="360"/>
+      </w:pPr>
+    </w:lvl>
+    <w:lvl w:ilvl="2" w:tplc="0409001B" w:tentative="1">
+      <w:start w:val="1"/>
+      <w:numFmt w:val="lowerRoman"/>
+      <w:lvlText w:val="%3."/>
+      <w:lvlJc w:val="right"/>
+      <w:pPr>
+        <w:ind w:left="2160" w:hanging="180"/>
+      </w:pPr>
+    </w:lvl>
+    <w:lvl w:ilvl="3" w:tplc="0409000F" w:tentative="1">
+      <w:start w:val="1"/>
+      <w:numFmt w:val="decimal"/>
+      <w:lvlText w:val="%4."/>
+      <w:lvlJc w:val="left"/>
+      <w:pPr>
+        <w:ind w:left="2880" w:hanging="360"/>
+      </w:pPr>
+    </w:lvl>
+    <w:lvl w:ilvl="4" w:tplc="04090019" w:tentative="1">
+      <w:start w:val="1"/>
+      <w:numFmt w:val="lowerLetter"/>
+      <w:lvlText w:val="%5."/>
+      <w:lvlJc w:val="left"/>
+      <w:pPr>
+        <w:ind w:left="3600" w:hanging="360"/>
+      </w:pPr>
+    </w:lvl>
+    <w:lvl w:ilvl="5" w:tplc="0409001B" w:tentative="1">
+      <w:start w:val="1"/>
+      <w:numFmt w:val="lowerRoman"/>
+      <w:lvlText w:val="%6."/>
+      <w:lvlJc w:val="right"/>
+      <w:pPr>
+        <w:ind w:left="4320" w:hanging="180"/>
+      </w:pPr>
+    </w:lvl>
+    <w:lvl w:ilvl="6" w:tplc="0409000F" w:tentative="1">
+      <w:start w:val="1"/>
+      <w:numFmt w:val="decimal"/>
+      <w:lvlText w:val="%7."/>
+      <w:lvlJc w:val="left"/>
+      <w:pPr>
+        <w:ind w:left="5040" w:hanging="360"/>
+      </w:pPr>
+    </w:lvl>
+    <w:lvl w:ilvl="7" w:tplc="04090019" w:tentative="1">
+      <w:start w:val="1"/>
+      <w:numFmt w:val="lowerLetter"/>
+      <w:lvlText w:val="%8."/>
+      <w:lvlJc w:val="left"/>
+      <w:pPr>
+        <w:ind w:left="5760" w:hanging="360"/>
+      </w:pPr>
+    </w:lvl>
+    <w:lvl w:ilvl="8" w:tplc="0409001B" w:tentative="1">
+      <w:start w:val="1"/>
+      <w:numFmt w:val="lowerRoman"/>
+      <w:lvlText w:val="%9."/>
+      <w:lvlJc w:val="right"/>
+      <w:pPr>
+        <w:ind w:left="6480" w:hanging="180"/>
+      </w:pPr>
+    </w:lvl>
+  </w:abstractNum>
   <w:num w:numId="1">
+    <w:abstractNumId w:val="21"/>
+  </w:num>
+  <w:num w:numId="2">
+    <w:abstractNumId w:val="32"/>
+  </w:num>
+  <w:num w:numId="3">
+    <w:abstractNumId w:val="1"/>
+  </w:num>
+  <w:num w:numId="4">
+    <w:abstractNumId w:val="39"/>
+  </w:num>
+  <w:num w:numId="5">
+    <w:abstractNumId w:val="36"/>
+  </w:num>
+  <w:num w:numId="6">
+    <w:abstractNumId w:val="7"/>
+  </w:num>
+  <w:num w:numId="7">
+    <w:abstractNumId w:val="12"/>
+  </w:num>
+  <w:num w:numId="8">
+    <w:abstractNumId w:val="19"/>
+  </w:num>
+  <w:num w:numId="9">
+    <w:abstractNumId w:val="30"/>
+  </w:num>
+  <w:num w:numId="10">
+    <w:abstractNumId w:val="9"/>
+  </w:num>
+  <w:num w:numId="11">
+    <w:abstractNumId w:val="45"/>
+  </w:num>
+  <w:num w:numId="12">
+    <w:abstractNumId w:val="3"/>
+  </w:num>
+  <w:num w:numId="13">
+    <w:abstractNumId w:val="47"/>
+  </w:num>
+  <w:num w:numId="14">
+    <w:abstractNumId w:val="0"/>
+  </w:num>
+  <w:num w:numId="15">
     <w:abstractNumId w:val="4"/>
   </w:num>
-  <w:num w:numId="2">
+  <w:num w:numId="16">
+    <w:abstractNumId w:val="5"/>
+  </w:num>
+  <w:num w:numId="17">
+    <w:abstractNumId w:val="48"/>
+  </w:num>
+  <w:num w:numId="18">
     <w:abstractNumId w:val="6"/>
   </w:num>
-  <w:num w:numId="3">
-    <w:abstractNumId w:val="0"/>
+  <w:num w:numId="19">
+    <w:abstractNumId w:val="41"/>
   </w:num>
-  <w:num w:numId="4">
+  <w:num w:numId="20">
+    <w:abstractNumId w:val="18"/>
+  </w:num>
+  <w:num w:numId="21">
+    <w:abstractNumId w:val="46"/>
+  </w:num>
+  <w:num w:numId="22">
+    <w:abstractNumId w:val="22"/>
+  </w:num>
+  <w:num w:numId="23">
+    <w:abstractNumId w:val="23"/>
+  </w:num>
+  <w:num w:numId="24">
+    <w:abstractNumId w:val="27"/>
+  </w:num>
+  <w:num w:numId="25">
+    <w:abstractNumId w:val="26"/>
+  </w:num>
+  <w:num w:numId="26">
+    <w:abstractNumId w:val="42"/>
+  </w:num>
+  <w:num w:numId="27">
+    <w:abstractNumId w:val="17"/>
+  </w:num>
+  <w:num w:numId="28">
+    <w:abstractNumId w:val="25"/>
+  </w:num>
+  <w:num w:numId="29">
+    <w:abstractNumId w:val="11"/>
+  </w:num>
+  <w:num w:numId="30">
+    <w:abstractNumId w:val="16"/>
+  </w:num>
+  <w:num w:numId="31">
+    <w:abstractNumId w:val="44"/>
+  </w:num>
+  <w:num w:numId="32">
+    <w:abstractNumId w:val="35"/>
+  </w:num>
+  <w:num w:numId="33">
     <w:abstractNumId w:val="8"/>
   </w:num>
-  <w:num w:numId="5">
-    <w:abstractNumId w:val="7"/>
+  <w:num w:numId="34">
+    <w:abstractNumId w:val="38"/>
   </w:num>
-  <w:num w:numId="6">
-    <w:abstractNumId w:val="1"/>
+  <w:num w:numId="35">
+    <w:abstractNumId w:val="43"/>
   </w:num>
-  <w:num w:numId="7">
+  <w:num w:numId="36">
+    <w:abstractNumId w:val="14"/>
+  </w:num>
+  <w:num w:numId="37">
+    <w:abstractNumId w:val="28"/>
+  </w:num>
+  <w:num w:numId="38">
+    <w:abstractNumId w:val="37"/>
+  </w:num>
+  <w:num w:numId="39">
+    <w:abstractNumId w:val="20"/>
+  </w:num>
+  <w:num w:numId="40">
+    <w:abstractNumId w:val="29"/>
+  </w:num>
+  <w:num w:numId="41">
+    <w:abstractNumId w:val="31"/>
+  </w:num>
+  <w:num w:numId="42">
+    <w:abstractNumId w:val="13"/>
+  </w:num>
+  <w:num w:numId="43">
+    <w:abstractNumId w:val="33"/>
+  </w:num>
+  <w:num w:numId="44">
+    <w:abstractNumId w:val="15"/>
+  </w:num>
+  <w:num w:numId="45">
+    <w:abstractNumId w:val="40"/>
+  </w:num>
+  <w:num w:numId="46">
+    <w:abstractNumId w:val="34"/>
+  </w:num>
+  <w:num w:numId="47">
+    <w:abstractNumId w:val="10"/>
+  </w:num>
+  <w:num w:numId="48">
+    <w:abstractNumId w:val="49"/>
+  </w:num>
+  <w:num w:numId="49">
+    <w:abstractNumId w:val="24"/>
+  </w:num>
+  <w:num w:numId="50">
     <w:abstractNumId w:val="2"/>
-  </w:num>
-  <w:num w:numId="8">
-    <w:abstractNumId w:val="3"/>
-  </w:num>
-  <w:num w:numId="9">
-    <w:abstractNumId w:val="5"/>
   </w:num>
 </w:numbering>
 </file>
@@ -11797,7 +15214,7 @@
     <w:link w:val="Heading1Char"/>
     <w:uiPriority w:val="9"/>
     <w:qFormat/>
-    <w:rsid w:val="007D1576"/>
+    <w:rsid w:val="003E6782"/>
     <w:pPr>
       <w:keepNext/>
       <w:keepLines/>
@@ -11805,12 +15222,12 @@
       <w:outlineLvl w:val="0"/>
     </w:pPr>
     <w:rPr>
-      <w:rFonts w:asciiTheme="majorHAnsi" w:eastAsiaTheme="majorEastAsia" w:hAnsiTheme="majorHAnsi" w:cstheme="majorBidi"/>
-      <w:b/>
+      <w:rFonts w:ascii="Helvetica" w:eastAsiaTheme="majorEastAsia" w:hAnsi="Helvetica" w:cstheme="majorBidi"/>
       <w:bCs/>
       <w:color w:val="345A8A" w:themeColor="accent1" w:themeShade="B5"/>
       <w:sz w:val="32"/>
       <w:szCs w:val="32"/>
+      <w:u w:val="single"/>
     </w:rPr>
   </w:style>
   <w:style w:type="paragraph" w:styleId="Heading2">
@@ -12340,14 +15757,14 @@
     <w:basedOn w:val="DefaultParagraphFont"/>
     <w:link w:val="Heading1"/>
     <w:uiPriority w:val="9"/>
-    <w:rsid w:val="007D1576"/>
+    <w:rsid w:val="003E6782"/>
     <w:rPr>
-      <w:rFonts w:asciiTheme="majorHAnsi" w:eastAsiaTheme="majorEastAsia" w:hAnsiTheme="majorHAnsi" w:cstheme="majorBidi"/>
-      <w:b/>
+      <w:rFonts w:ascii="Helvetica" w:eastAsiaTheme="majorEastAsia" w:hAnsi="Helvetica" w:cstheme="majorBidi"/>
       <w:bCs/>
       <w:color w:val="345A8A" w:themeColor="accent1" w:themeShade="B5"/>
       <w:sz w:val="32"/>
       <w:szCs w:val="32"/>
+      <w:u w:val="single"/>
     </w:rPr>
   </w:style>
   <w:style w:type="paragraph" w:styleId="NoSpacing">
@@ -12838,7 +16255,7 @@
     <w:link w:val="Heading1Char"/>
     <w:uiPriority w:val="9"/>
     <w:qFormat/>
-    <w:rsid w:val="007D1576"/>
+    <w:rsid w:val="003E6782"/>
     <w:pPr>
       <w:keepNext/>
       <w:keepLines/>
@@ -12846,12 +16263,12 @@
       <w:outlineLvl w:val="0"/>
     </w:pPr>
     <w:rPr>
-      <w:rFonts w:asciiTheme="majorHAnsi" w:eastAsiaTheme="majorEastAsia" w:hAnsiTheme="majorHAnsi" w:cstheme="majorBidi"/>
-      <w:b/>
+      <w:rFonts w:ascii="Helvetica" w:eastAsiaTheme="majorEastAsia" w:hAnsi="Helvetica" w:cstheme="majorBidi"/>
       <w:bCs/>
       <w:color w:val="345A8A" w:themeColor="accent1" w:themeShade="B5"/>
       <w:sz w:val="32"/>
       <w:szCs w:val="32"/>
+      <w:u w:val="single"/>
     </w:rPr>
   </w:style>
   <w:style w:type="paragraph" w:styleId="Heading2">
@@ -13381,14 +16798,14 @@
     <w:basedOn w:val="DefaultParagraphFont"/>
     <w:link w:val="Heading1"/>
     <w:uiPriority w:val="9"/>
-    <w:rsid w:val="007D1576"/>
+    <w:rsid w:val="003E6782"/>
     <w:rPr>
-      <w:rFonts w:asciiTheme="majorHAnsi" w:eastAsiaTheme="majorEastAsia" w:hAnsiTheme="majorHAnsi" w:cstheme="majorBidi"/>
-      <w:b/>
+      <w:rFonts w:ascii="Helvetica" w:eastAsiaTheme="majorEastAsia" w:hAnsi="Helvetica" w:cstheme="majorBidi"/>
       <w:bCs/>
       <w:color w:val="345A8A" w:themeColor="accent1" w:themeShade="B5"/>
       <w:sz w:val="32"/>
       <w:szCs w:val="32"/>
+      <w:u w:val="single"/>
     </w:rPr>
   </w:style>
   <w:style w:type="paragraph" w:styleId="NoSpacing">
@@ -13784,27 +17201,25 @@
     <w:pitch w:val="variable"/>
     <w:sig w:usb0="E00002FF" w:usb1="5000785B" w:usb2="00000000" w:usb3="00000000" w:csb0="0000019F" w:csb1="00000000"/>
   </w:font>
-  <w:font w:name="ＭＳ 明朝">
-    <w:panose1 w:val="00000000000000000000"/>
-    <w:charset w:val="80"/>
-    <w:family w:val="roman"/>
-    <w:notTrueType/>
-    <w:pitch w:val="fixed"/>
-    <w:sig w:usb0="00000001" w:usb1="08070000" w:usb2="00000010" w:usb3="00000000" w:csb0="00020000" w:csb1="00000000"/>
-  </w:font>
   <w:font w:name="Times New Roman">
     <w:panose1 w:val="02020603050405020304"/>
     <w:charset w:val="00"/>
     <w:family w:val="auto"/>
     <w:pitch w:val="variable"/>
-    <w:sig w:usb0="00000003" w:usb1="00000000" w:usb2="00000000" w:usb3="00000000" w:csb0="00000001" w:csb1="00000000"/>
+    <w:sig w:usb0="E0002AFF" w:usb1="C0007841" w:usb2="00000009" w:usb3="00000000" w:csb0="000001FF" w:csb1="00000000"/>
+  </w:font>
+  <w:font w:name="ＭＳ 明朝">
+    <w:charset w:val="4E"/>
+    <w:family w:val="auto"/>
+    <w:pitch w:val="variable"/>
+    <w:sig w:usb0="E00002FF" w:usb1="6AC7FDFB" w:usb2="00000012" w:usb3="00000000" w:csb0="0002009F" w:csb1="00000000"/>
   </w:font>
   <w:font w:name="Courier New">
     <w:panose1 w:val="02070309020205020404"/>
     <w:charset w:val="00"/>
     <w:family w:val="auto"/>
     <w:pitch w:val="variable"/>
-    <w:sig w:usb0="00000003" w:usb1="00000000" w:usb2="00000000" w:usb3="00000000" w:csb0="00000001" w:csb1="00000000"/>
+    <w:sig w:usb0="E0002AFF" w:usb1="C0007843" w:usb2="00000009" w:usb3="00000000" w:csb0="000001FF" w:csb1="00000000"/>
   </w:font>
   <w:font w:name="Wingdings">
     <w:panose1 w:val="05000000000000000000"/>
@@ -13827,20 +17242,18 @@
     <w:pitch w:val="variable"/>
     <w:sig w:usb0="E00002FF" w:usb1="400004FF" w:usb2="00000000" w:usb3="00000000" w:csb0="0000019F" w:csb1="00000000"/>
   </w:font>
+  <w:font w:name="ＭＳ ゴシック">
+    <w:charset w:val="4E"/>
+    <w:family w:val="auto"/>
+    <w:pitch w:val="variable"/>
+    <w:sig w:usb0="E00002FF" w:usb1="6AC7FDFB" w:usb2="00000012" w:usb3="00000000" w:csb0="0002009F" w:csb1="00000000"/>
+  </w:font>
   <w:font w:name="Calibri">
     <w:panose1 w:val="020F0502020204030204"/>
     <w:charset w:val="00"/>
     <w:family w:val="auto"/>
     <w:pitch w:val="variable"/>
     <w:sig w:usb0="E10002FF" w:usb1="4000ACFF" w:usb2="00000009" w:usb3="00000000" w:csb0="0000019F" w:csb1="00000000"/>
-  </w:font>
-  <w:font w:name="ＭＳ ゴシック">
-    <w:panose1 w:val="00000000000000000000"/>
-    <w:charset w:val="80"/>
-    <w:family w:val="modern"/>
-    <w:notTrueType/>
-    <w:pitch w:val="fixed"/>
-    <w:sig w:usb0="00000001" w:usb1="08070000" w:usb2="00000010" w:usb3="00000000" w:csb0="00020000" w:csb1="00000000"/>
   </w:font>
   <w:font w:name="Lucida Grande">
     <w:panose1 w:val="020B0600040502020204"/>
@@ -13854,7 +17267,7 @@
     <w:charset w:val="00"/>
     <w:family w:val="auto"/>
     <w:pitch w:val="variable"/>
-    <w:sig w:usb0="00000003" w:usb1="00000000" w:usb2="00000000" w:usb3="00000000" w:csb0="00000001" w:csb1="00000000"/>
+    <w:sig w:usb0="E0002AFF" w:usb1="C0007843" w:usb2="00000009" w:usb3="00000000" w:csb0="000001FF" w:csb1="00000000"/>
   </w:font>
 </w:fonts>
 </file>
@@ -14890,7 +18303,7 @@
 </file>
 
 <file path=customXml/itemProps1.xml><?xml version="1.0" encoding="utf-8"?>
-<ds:datastoreItem xmlns:ds="http://schemas.openxmlformats.org/officeDocument/2006/customXml" ds:itemID="{14DAAF3C-0929-4949-8B74-239CDB1A6CD9}">
+<ds:datastoreItem xmlns:ds="http://schemas.openxmlformats.org/officeDocument/2006/customXml" ds:itemID="{2D98716A-CF50-8B48-B35D-DC5CA1EB900D}">
   <ds:schemaRefs>
     <ds:schemaRef ds:uri="http://schemas.openxmlformats.org/officeDocument/2006/bibliography"/>
   </ds:schemaRefs>

--- a/Documentation/CalTimeChooser_HowToDoc.docx
+++ b/Documentation/CalTimeChooser_HowToDoc.docx
@@ -323,6 +323,16 @@
             <w:tab/>
           </w:r>
           <w:r>
+            <w:rPr>
+              <w:rFonts w:asciiTheme="minorHAnsi" w:hAnsiTheme="minorHAnsi"/>
+              <w:color w:val="auto"/>
+              <w:sz w:val="24"/>
+              <w:szCs w:val="24"/>
+              <w:lang w:eastAsia="ja-JP"/>
+            </w:rPr>
+            <w:t xml:space="preserve">         </w:t>
+          </w:r>
+          <w:r>
             <w:t>Project Information</w:t>
           </w:r>
           <w:r>
@@ -332,7 +342,7 @@
             <w:fldChar w:fldCharType="begin"/>
           </w:r>
           <w:r>
-            <w:instrText xml:space="preserve"> PAGEREF _Toc260988389 \h </w:instrText>
+            <w:instrText xml:space="preserve"> PAGEREF _Toc260989492 \h </w:instrText>
           </w:r>
           <w:r>
             <w:fldChar w:fldCharType="separate"/>
@@ -381,7 +391,7 @@
             <w:fldChar w:fldCharType="begin"/>
           </w:r>
           <w:r>
-            <w:instrText xml:space="preserve"> PAGEREF _Toc260988390 \h </w:instrText>
+            <w:instrText xml:space="preserve"> PAGEREF _Toc260989493 \h </w:instrText>
           </w:r>
           <w:r>
             <w:fldChar w:fldCharType="separate"/>
@@ -392,6 +402,20 @@
           <w:r>
             <w:fldChar w:fldCharType="end"/>
           </w:r>
+        </w:p>
+        <w:p>
+          <w:pPr>
+            <w:pStyle w:val="TOC2"/>
+            <w:tabs>
+              <w:tab w:val="right" w:leader="dot" w:pos="10070"/>
+            </w:tabs>
+            <w:rPr>
+              <w:rFonts w:ascii="Helvetica" w:hAnsi="Helvetica"/>
+              <w:noProof/>
+              <w:sz w:val="12"/>
+              <w:szCs w:val="12"/>
+            </w:rPr>
+          </w:pPr>
         </w:p>
         <w:p>
           <w:pPr>
@@ -410,9 +434,8 @@
             <w:rPr>
               <w:rFonts w:ascii="Helvetica" w:hAnsi="Helvetica"/>
               <w:noProof/>
-              <w:u w:val="single"/>
             </w:rPr>
-            <w:t>What this Project IS:</w:t>
+            <w:t>What this Project IS</w:t>
           </w:r>
           <w:r>
             <w:rPr>
@@ -430,7 +453,7 @@
             <w:rPr>
               <w:noProof/>
             </w:rPr>
-            <w:instrText xml:space="preserve"> PAGEREF _Toc260988391 \h </w:instrText>
+            <w:instrText xml:space="preserve"> PAGEREF _Toc260989494 \h </w:instrText>
           </w:r>
           <w:r>
             <w:rPr>
@@ -455,6 +478,20 @@
             </w:rPr>
             <w:fldChar w:fldCharType="end"/>
           </w:r>
+        </w:p>
+        <w:p>
+          <w:pPr>
+            <w:pStyle w:val="TOC2"/>
+            <w:tabs>
+              <w:tab w:val="right" w:leader="dot" w:pos="10070"/>
+            </w:tabs>
+            <w:rPr>
+              <w:rFonts w:ascii="Helvetica" w:hAnsi="Helvetica"/>
+              <w:noProof/>
+              <w:sz w:val="12"/>
+              <w:szCs w:val="12"/>
+            </w:rPr>
+          </w:pPr>
         </w:p>
         <w:p>
           <w:pPr>
@@ -473,9 +510,8 @@
             <w:rPr>
               <w:rFonts w:ascii="Helvetica" w:hAnsi="Helvetica"/>
               <w:noProof/>
-              <w:u w:val="single"/>
             </w:rPr>
-            <w:t>What this Project ISNT:</w:t>
+            <w:t>What this Project ISNT</w:t>
           </w:r>
           <w:r>
             <w:rPr>
@@ -493,7 +529,7 @@
             <w:rPr>
               <w:noProof/>
             </w:rPr>
-            <w:instrText xml:space="preserve"> PAGEREF _Toc260988392 \h </w:instrText>
+            <w:instrText xml:space="preserve"> PAGEREF _Toc260989495 \h </w:instrText>
           </w:r>
           <w:r>
             <w:rPr>
@@ -556,7 +592,7 @@
             <w:fldChar w:fldCharType="begin"/>
           </w:r>
           <w:r>
-            <w:instrText xml:space="preserve"> PAGEREF _Toc260988393 \h </w:instrText>
+            <w:instrText xml:space="preserve"> PAGEREF _Toc260989496 \h </w:instrText>
           </w:r>
           <w:r>
             <w:fldChar w:fldCharType="separate"/>
@@ -567,6 +603,20 @@
           <w:r>
             <w:fldChar w:fldCharType="end"/>
           </w:r>
+        </w:p>
+        <w:p>
+          <w:pPr>
+            <w:pStyle w:val="TOC2"/>
+            <w:tabs>
+              <w:tab w:val="right" w:leader="dot" w:pos="10070"/>
+            </w:tabs>
+            <w:rPr>
+              <w:rFonts w:ascii="Helvetica" w:hAnsi="Helvetica"/>
+              <w:noProof/>
+              <w:sz w:val="12"/>
+              <w:szCs w:val="12"/>
+            </w:rPr>
+          </w:pPr>
         </w:p>
         <w:p>
           <w:pPr>
@@ -585,7 +635,6 @@
             <w:rPr>
               <w:rFonts w:ascii="Helvetica" w:hAnsi="Helvetica"/>
               <w:noProof/>
-              <w:u w:val="single"/>
             </w:rPr>
             <w:t>Download Project, Copy folders, and Enable GDI</w:t>
           </w:r>
@@ -605,7 +654,7 @@
             <w:rPr>
               <w:noProof/>
             </w:rPr>
-            <w:instrText xml:space="preserve"> PAGEREF _Toc260988394 \h </w:instrText>
+            <w:instrText xml:space="preserve"> PAGEREF _Toc260989497 \h </w:instrText>
           </w:r>
           <w:r>
             <w:rPr>
@@ -630,6 +679,20 @@
             </w:rPr>
             <w:fldChar w:fldCharType="end"/>
           </w:r>
+        </w:p>
+        <w:p>
+          <w:pPr>
+            <w:pStyle w:val="TOC2"/>
+            <w:tabs>
+              <w:tab w:val="right" w:leader="dot" w:pos="10070"/>
+            </w:tabs>
+            <w:rPr>
+              <w:rFonts w:ascii="Helvetica" w:hAnsi="Helvetica"/>
+              <w:noProof/>
+              <w:sz w:val="12"/>
+              <w:szCs w:val="12"/>
+            </w:rPr>
+          </w:pPr>
         </w:p>
         <w:p>
           <w:pPr>
@@ -648,7 +711,6 @@
             <w:rPr>
               <w:rFonts w:ascii="Helvetica" w:hAnsi="Helvetica"/>
               <w:noProof/>
-              <w:u w:val="single"/>
             </w:rPr>
             <w:t>Create instantiation of Options and DateTimeWindow</w:t>
           </w:r>
@@ -668,7 +730,7 @@
             <w:rPr>
               <w:noProof/>
             </w:rPr>
-            <w:instrText xml:space="preserve"> PAGEREF _Toc260988395 \h </w:instrText>
+            <w:instrText xml:space="preserve"> PAGEREF _Toc260989498 \h </w:instrText>
           </w:r>
           <w:r>
             <w:rPr>
@@ -731,7 +793,7 @@
             <w:fldChar w:fldCharType="begin"/>
           </w:r>
           <w:r>
-            <w:instrText xml:space="preserve"> PAGEREF _Toc260988396 \h </w:instrText>
+            <w:instrText xml:space="preserve"> PAGEREF _Toc260989499 \h </w:instrText>
           </w:r>
           <w:r>
             <w:fldChar w:fldCharType="separate"/>
@@ -742,6 +804,20 @@
           <w:r>
             <w:fldChar w:fldCharType="end"/>
           </w:r>
+        </w:p>
+        <w:p>
+          <w:pPr>
+            <w:pStyle w:val="TOC2"/>
+            <w:tabs>
+              <w:tab w:val="right" w:leader="dot" w:pos="10070"/>
+            </w:tabs>
+            <w:rPr>
+              <w:rFonts w:ascii="Helvetica" w:hAnsi="Helvetica"/>
+              <w:noProof/>
+              <w:sz w:val="12"/>
+              <w:szCs w:val="12"/>
+            </w:rPr>
+          </w:pPr>
         </w:p>
         <w:p>
           <w:pPr>
@@ -760,7 +836,6 @@
             <w:rPr>
               <w:rFonts w:ascii="Helvetica" w:hAnsi="Helvetica"/>
               <w:noProof/>
-              <w:u w:val="single"/>
             </w:rPr>
             <w:t>General Options</w:t>
           </w:r>
@@ -780,7 +855,7 @@
             <w:rPr>
               <w:noProof/>
             </w:rPr>
-            <w:instrText xml:space="preserve"> PAGEREF _Toc260988397 \h </w:instrText>
+            <w:instrText xml:space="preserve"> PAGEREF _Toc260989500 \h </w:instrText>
           </w:r>
           <w:r>
             <w:rPr>
@@ -805,6 +880,20 @@
             </w:rPr>
             <w:fldChar w:fldCharType="end"/>
           </w:r>
+        </w:p>
+        <w:p>
+          <w:pPr>
+            <w:pStyle w:val="TOC2"/>
+            <w:tabs>
+              <w:tab w:val="right" w:leader="dot" w:pos="10070"/>
+            </w:tabs>
+            <w:rPr>
+              <w:rFonts w:ascii="Helvetica" w:hAnsi="Helvetica"/>
+              <w:noProof/>
+              <w:sz w:val="12"/>
+              <w:szCs w:val="12"/>
+            </w:rPr>
+          </w:pPr>
         </w:p>
         <w:p>
           <w:pPr>
@@ -823,7 +912,6 @@
             <w:rPr>
               <w:rFonts w:ascii="Helvetica" w:hAnsi="Helvetica"/>
               <w:noProof/>
-              <w:u w:val="single"/>
             </w:rPr>
             <w:t>Clock / Time Options</w:t>
           </w:r>
@@ -843,7 +931,7 @@
             <w:rPr>
               <w:noProof/>
             </w:rPr>
-            <w:instrText xml:space="preserve"> PAGEREF _Toc260988398 \h </w:instrText>
+            <w:instrText xml:space="preserve"> PAGEREF _Toc260989501 \h </w:instrText>
           </w:r>
           <w:r>
             <w:rPr>
@@ -868,6 +956,20 @@
             </w:rPr>
             <w:fldChar w:fldCharType="end"/>
           </w:r>
+        </w:p>
+        <w:p>
+          <w:pPr>
+            <w:pStyle w:val="TOC2"/>
+            <w:tabs>
+              <w:tab w:val="right" w:leader="dot" w:pos="10070"/>
+            </w:tabs>
+            <w:rPr>
+              <w:rFonts w:ascii="Helvetica" w:hAnsi="Helvetica"/>
+              <w:noProof/>
+              <w:sz w:val="12"/>
+              <w:szCs w:val="12"/>
+            </w:rPr>
+          </w:pPr>
         </w:p>
         <w:p>
           <w:pPr>
@@ -886,7 +988,6 @@
             <w:rPr>
               <w:rFonts w:ascii="Helvetica" w:hAnsi="Helvetica"/>
               <w:noProof/>
-              <w:u w:val="single"/>
             </w:rPr>
             <w:t>Calendar Options</w:t>
           </w:r>
@@ -906,7 +1007,7 @@
             <w:rPr>
               <w:noProof/>
             </w:rPr>
-            <w:instrText xml:space="preserve"> PAGEREF _Toc260988399 \h </w:instrText>
+            <w:instrText xml:space="preserve"> PAGEREF _Toc260989502 \h </w:instrText>
           </w:r>
           <w:r>
             <w:rPr>
@@ -969,7 +1070,7 @@
             <w:fldChar w:fldCharType="begin"/>
           </w:r>
           <w:r>
-            <w:instrText xml:space="preserve"> PAGEREF _Toc260988400 \h </w:instrText>
+            <w:instrText xml:space="preserve"> PAGEREF _Toc260989503 \h </w:instrText>
           </w:r>
           <w:r>
             <w:fldChar w:fldCharType="separate"/>
@@ -980,6 +1081,20 @@
           <w:r>
             <w:fldChar w:fldCharType="end"/>
           </w:r>
+        </w:p>
+        <w:p>
+          <w:pPr>
+            <w:pStyle w:val="TOC2"/>
+            <w:tabs>
+              <w:tab w:val="right" w:leader="dot" w:pos="10070"/>
+            </w:tabs>
+            <w:rPr>
+              <w:rFonts w:ascii="Helvetica" w:hAnsi="Helvetica"/>
+              <w:noProof/>
+              <w:sz w:val="12"/>
+              <w:szCs w:val="12"/>
+            </w:rPr>
+          </w:pPr>
         </w:p>
         <w:p>
           <w:pPr>
@@ -997,9 +1112,7 @@
           <w:r>
             <w:rPr>
               <w:rFonts w:ascii="Helvetica" w:hAnsi="Helvetica"/>
-              <w:b/>
               <w:noProof/>
-              <w:color w:val="FFFF00"/>
             </w:rPr>
             <w:t>Calendar Date(s) Selection</w:t>
           </w:r>
@@ -1019,7 +1132,7 @@
             <w:rPr>
               <w:noProof/>
             </w:rPr>
-            <w:instrText xml:space="preserve"> PAGEREF _Toc260988401 \h </w:instrText>
+            <w:instrText xml:space="preserve"> PAGEREF _Toc260989504 \h </w:instrText>
           </w:r>
           <w:r>
             <w:rPr>
@@ -1044,6 +1157,20 @@
             </w:rPr>
             <w:fldChar w:fldCharType="end"/>
           </w:r>
+        </w:p>
+        <w:p>
+          <w:pPr>
+            <w:pStyle w:val="TOC2"/>
+            <w:tabs>
+              <w:tab w:val="right" w:leader="dot" w:pos="10070"/>
+            </w:tabs>
+            <w:rPr>
+              <w:rFonts w:ascii="Helvetica" w:hAnsi="Helvetica"/>
+              <w:noProof/>
+              <w:sz w:val="12"/>
+              <w:szCs w:val="12"/>
+            </w:rPr>
+          </w:pPr>
         </w:p>
         <w:p>
           <w:pPr>
@@ -1061,9 +1188,7 @@
           <w:r>
             <w:rPr>
               <w:rFonts w:ascii="Helvetica" w:hAnsi="Helvetica"/>
-              <w:b/>
               <w:noProof/>
-              <w:color w:val="FFFF00"/>
             </w:rPr>
             <w:t>Calendar Recurring Selection Type</w:t>
           </w:r>
@@ -1083,7 +1208,7 @@
             <w:rPr>
               <w:noProof/>
             </w:rPr>
-            <w:instrText xml:space="preserve"> PAGEREF _Toc260988402 \h </w:instrText>
+            <w:instrText xml:space="preserve"> PAGEREF _Toc260989505 \h </w:instrText>
           </w:r>
           <w:r>
             <w:rPr>
@@ -1108,6 +1233,20 @@
             </w:rPr>
             <w:fldChar w:fldCharType="end"/>
           </w:r>
+        </w:p>
+        <w:p>
+          <w:pPr>
+            <w:pStyle w:val="TOC2"/>
+            <w:tabs>
+              <w:tab w:val="right" w:leader="dot" w:pos="10070"/>
+            </w:tabs>
+            <w:rPr>
+              <w:rFonts w:ascii="Helvetica" w:hAnsi="Helvetica"/>
+              <w:noProof/>
+              <w:sz w:val="12"/>
+              <w:szCs w:val="12"/>
+            </w:rPr>
+          </w:pPr>
         </w:p>
         <w:p>
           <w:pPr>
@@ -1125,9 +1264,7 @@
           <w:r>
             <w:rPr>
               <w:rFonts w:ascii="Helvetica" w:hAnsi="Helvetica"/>
-              <w:b/>
               <w:noProof/>
-              <w:color w:val="FFFF00"/>
             </w:rPr>
             <w:t>User Time Selection</w:t>
           </w:r>
@@ -1147,7 +1284,7 @@
             <w:rPr>
               <w:noProof/>
             </w:rPr>
-            <w:instrText xml:space="preserve"> PAGEREF _Toc260988403 \h </w:instrText>
+            <w:instrText xml:space="preserve"> PAGEREF _Toc260989506 \h </w:instrText>
           </w:r>
           <w:r>
             <w:rPr>
@@ -1201,6 +1338,207 @@
             <w:tab/>
           </w:r>
           <w:r>
+            <w:t>How Do I Use the “SelectedTime” Custom Event?</w:t>
+          </w:r>
+          <w:r>
+            <w:tab/>
+          </w:r>
+          <w:r>
+            <w:fldChar w:fldCharType="begin"/>
+          </w:r>
+          <w:r>
+            <w:instrText xml:space="preserve"> PAGEREF _Toc260989507 \h </w:instrText>
+          </w:r>
+          <w:r>
+            <w:fldChar w:fldCharType="separate"/>
+          </w:r>
+          <w:r>
+            <w:t>16</w:t>
+          </w:r>
+          <w:r>
+            <w:fldChar w:fldCharType="end"/>
+          </w:r>
+        </w:p>
+        <w:p>
+          <w:pPr>
+            <w:pStyle w:val="TOC2"/>
+            <w:tabs>
+              <w:tab w:val="right" w:leader="dot" w:pos="10070"/>
+            </w:tabs>
+            <w:rPr>
+              <w:rFonts w:ascii="Helvetica" w:hAnsi="Helvetica"/>
+              <w:noProof/>
+              <w:sz w:val="12"/>
+              <w:szCs w:val="12"/>
+            </w:rPr>
+          </w:pPr>
+        </w:p>
+        <w:p>
+          <w:pPr>
+            <w:pStyle w:val="TOC2"/>
+            <w:tabs>
+              <w:tab w:val="right" w:leader="dot" w:pos="10070"/>
+            </w:tabs>
+            <w:rPr>
+              <w:noProof/>
+              <w:sz w:val="24"/>
+              <w:szCs w:val="24"/>
+              <w:lang w:eastAsia="ja-JP"/>
+            </w:rPr>
+          </w:pPr>
+          <w:r>
+            <w:rPr>
+              <w:rFonts w:ascii="Helvetica" w:hAnsi="Helvetica"/>
+              <w:noProof/>
+            </w:rPr>
+            <w:t>SelectedTime Parameters</w:t>
+          </w:r>
+          <w:r>
+            <w:rPr>
+              <w:noProof/>
+            </w:rPr>
+            <w:tab/>
+          </w:r>
+          <w:r>
+            <w:rPr>
+              <w:noProof/>
+            </w:rPr>
+            <w:fldChar w:fldCharType="begin"/>
+          </w:r>
+          <w:r>
+            <w:rPr>
+              <w:noProof/>
+            </w:rPr>
+            <w:instrText xml:space="preserve"> PAGEREF _Toc260989508 \h </w:instrText>
+          </w:r>
+          <w:r>
+            <w:rPr>
+              <w:noProof/>
+            </w:rPr>
+          </w:r>
+          <w:r>
+            <w:rPr>
+              <w:noProof/>
+            </w:rPr>
+            <w:fldChar w:fldCharType="separate"/>
+          </w:r>
+          <w:r>
+            <w:rPr>
+              <w:noProof/>
+            </w:rPr>
+            <w:t>16</w:t>
+          </w:r>
+          <w:r>
+            <w:rPr>
+              <w:noProof/>
+            </w:rPr>
+            <w:fldChar w:fldCharType="end"/>
+          </w:r>
+        </w:p>
+        <w:p>
+          <w:pPr>
+            <w:pStyle w:val="TOC2"/>
+            <w:tabs>
+              <w:tab w:val="right" w:leader="dot" w:pos="10070"/>
+            </w:tabs>
+            <w:rPr>
+              <w:rFonts w:ascii="Helvetica" w:hAnsi="Helvetica"/>
+              <w:noProof/>
+              <w:sz w:val="12"/>
+              <w:szCs w:val="12"/>
+            </w:rPr>
+          </w:pPr>
+        </w:p>
+        <w:p>
+          <w:pPr>
+            <w:pStyle w:val="TOC2"/>
+            <w:tabs>
+              <w:tab w:val="right" w:leader="dot" w:pos="10070"/>
+            </w:tabs>
+            <w:rPr>
+              <w:noProof/>
+              <w:sz w:val="24"/>
+              <w:szCs w:val="24"/>
+              <w:lang w:eastAsia="ja-JP"/>
+            </w:rPr>
+          </w:pPr>
+          <w:r>
+            <w:rPr>
+              <w:rFonts w:ascii="Helvetica" w:hAnsi="Helvetica"/>
+              <w:noProof/>
+            </w:rPr>
+            <w:t>Example Code</w:t>
+          </w:r>
+          <w:r>
+            <w:rPr>
+              <w:noProof/>
+            </w:rPr>
+            <w:tab/>
+          </w:r>
+          <w:r>
+            <w:rPr>
+              <w:noProof/>
+            </w:rPr>
+            <w:fldChar w:fldCharType="begin"/>
+          </w:r>
+          <w:r>
+            <w:rPr>
+              <w:noProof/>
+            </w:rPr>
+            <w:instrText xml:space="preserve"> PAGEREF _Toc260989509 \h </w:instrText>
+          </w:r>
+          <w:r>
+            <w:rPr>
+              <w:noProof/>
+            </w:rPr>
+          </w:r>
+          <w:r>
+            <w:rPr>
+              <w:noProof/>
+            </w:rPr>
+            <w:fldChar w:fldCharType="separate"/>
+          </w:r>
+          <w:r>
+            <w:rPr>
+              <w:noProof/>
+            </w:rPr>
+            <w:t>16</w:t>
+          </w:r>
+          <w:r>
+            <w:rPr>
+              <w:noProof/>
+            </w:rPr>
+            <w:fldChar w:fldCharType="end"/>
+          </w:r>
+        </w:p>
+        <w:p>
+          <w:pPr>
+            <w:pStyle w:val="TOC1"/>
+            <w:tabs>
+              <w:tab w:val="left" w:pos="960"/>
+            </w:tabs>
+            <w:rPr>
+              <w:rFonts w:asciiTheme="minorHAnsi" w:hAnsiTheme="minorHAnsi"/>
+              <w:color w:val="auto"/>
+              <w:sz w:val="24"/>
+              <w:szCs w:val="24"/>
+              <w:lang w:eastAsia="ja-JP"/>
+            </w:rPr>
+          </w:pPr>
+          <w:r>
+            <w:t>VII.</w:t>
+          </w:r>
+          <w:r>
+            <w:rPr>
+              <w:rFonts w:asciiTheme="minorHAnsi" w:hAnsiTheme="minorHAnsi"/>
+              <w:color w:val="auto"/>
+              <w:sz w:val="24"/>
+              <w:szCs w:val="24"/>
+              <w:lang w:eastAsia="ja-JP"/>
+            </w:rPr>
+            <w:tab/>
+          </w:r>
+          <w:r>
             <w:t>Appendix: OOP Structure</w:t>
           </w:r>
           <w:r>
@@ -1210,13 +1548,13 @@
             <w:fldChar w:fldCharType="begin"/>
           </w:r>
           <w:r>
-            <w:instrText xml:space="preserve"> PAGEREF _Toc260988404 \h </w:instrText>
+            <w:instrText xml:space="preserve"> PAGEREF _Toc260989510 \h </w:instrText>
           </w:r>
           <w:r>
             <w:fldChar w:fldCharType="separate"/>
           </w:r>
           <w:r>
-            <w:t>16</w:t>
+            <w:t>17</w:t>
           </w:r>
           <w:r>
             <w:fldChar w:fldCharType="end"/>
@@ -1260,11 +1598,11 @@
         <w:pStyle w:val="Heading1"/>
         <w:numPr>
           <w:ilvl w:val="0"/>
-          <w:numId w:val="12"/>
+          <w:numId w:val="4"/>
         </w:numPr>
         <w:ind w:left="180"/>
       </w:pPr>
-      <w:bookmarkStart w:id="1" w:name="_Toc260988389"/>
+      <w:bookmarkStart w:id="1" w:name="_Toc260989492"/>
       <w:r>
         <w:t>Project</w:t>
       </w:r>
@@ -1790,11 +2128,11 @@
         <w:pStyle w:val="Heading1"/>
         <w:numPr>
           <w:ilvl w:val="0"/>
-          <w:numId w:val="12"/>
+          <w:numId w:val="4"/>
         </w:numPr>
         <w:ind w:left="180"/>
       </w:pPr>
-      <w:bookmarkStart w:id="2" w:name="_Toc260988390"/>
+      <w:bookmarkStart w:id="2" w:name="_Toc260989493"/>
       <w:r>
         <w:t>P</w:t>
       </w:r>
@@ -1952,7 +2290,7 @@
           <w:u w:val="single"/>
         </w:rPr>
       </w:pPr>
-      <w:bookmarkStart w:id="3" w:name="_Toc260988391"/>
+      <w:bookmarkStart w:id="3" w:name="_Toc260989494"/>
       <w:r>
         <w:rPr>
           <w:rFonts w:ascii="Helvetica" w:hAnsi="Helvetica"/>
@@ -2027,304 +2365,6 @@
         </w:rPr>
         <w:t>General Options:</w:t>
       </w:r>
-    </w:p>
-    <w:p>
-      <w:pPr>
-        <w:pStyle w:val="ListParagraph"/>
-        <w:numPr>
-          <w:ilvl w:val="0"/>
-          <w:numId w:val="3"/>
-        </w:numPr>
-        <w:rPr>
-          <w:rFonts w:ascii="Helvetica" w:hAnsi="Helvetica"/>
-        </w:rPr>
-      </w:pPr>
-      <w:r>
-        <w:rPr>
-          <w:rFonts w:ascii="Helvetica" w:hAnsi="Helvetica"/>
-        </w:rPr>
-        <w:t>Show “Calendar Chooser Only”, “S</w:t>
-      </w:r>
-      <w:r>
-        <w:rPr>
-          <w:rFonts w:ascii="Helvetica" w:hAnsi="Helvetica"/>
-        </w:rPr>
-        <w:t>how Time</w:t>
-      </w:r>
-      <w:r>
-        <w:rPr>
-          <w:rFonts w:ascii="Helvetica" w:hAnsi="Helvetica"/>
-        </w:rPr>
-        <w:t xml:space="preserve"> Chooser Only”, “Show Both Choosers”</w:t>
-      </w:r>
-    </w:p>
-    <w:p>
-      <w:pPr>
-        <w:pStyle w:val="ListParagraph"/>
-        <w:numPr>
-          <w:ilvl w:val="0"/>
-          <w:numId w:val="3"/>
-        </w:numPr>
-        <w:rPr>
-          <w:rFonts w:ascii="Helvetica" w:hAnsi="Helvetica"/>
-        </w:rPr>
-      </w:pPr>
-      <w:r>
-        <w:rPr>
-          <w:rFonts w:ascii="Helvetica" w:hAnsi="Helvetica"/>
-        </w:rPr>
-        <w:t>Change background color of this tool</w:t>
-      </w:r>
-    </w:p>
-    <w:p>
-      <w:pPr>
-        <w:pStyle w:val="ListParagraph"/>
-        <w:ind w:left="1080"/>
-        <w:rPr>
-          <w:rFonts w:ascii="Helvetica" w:hAnsi="Helvetica"/>
-        </w:rPr>
-      </w:pPr>
-    </w:p>
-    <w:p>
-      <w:pPr>
-        <w:ind w:firstLine="720"/>
-        <w:rPr>
-          <w:rFonts w:ascii="Helvetica" w:hAnsi="Helvetica"/>
-          <w:u w:val="single"/>
-        </w:rPr>
-      </w:pPr>
-      <w:r>
-        <w:rPr>
-          <w:rFonts w:ascii="Helvetica" w:hAnsi="Helvetica"/>
-          <w:u w:val="single"/>
-        </w:rPr>
-        <w:t>Clock Options:</w:t>
-      </w:r>
-    </w:p>
-    <w:p>
-      <w:pPr>
-        <w:pStyle w:val="ListParagraph"/>
-        <w:numPr>
-          <w:ilvl w:val="0"/>
-          <w:numId w:val="3"/>
-        </w:numPr>
-        <w:rPr>
-          <w:rFonts w:ascii="Helvetica" w:hAnsi="Helvetica"/>
-        </w:rPr>
-      </w:pPr>
-      <w:r>
-        <w:rPr>
-          <w:rFonts w:ascii="Helvetica" w:hAnsi="Helvetica"/>
-        </w:rPr>
-        <w:t>12 hour or 24 hour time formats</w:t>
-      </w:r>
-    </w:p>
-    <w:p>
-      <w:pPr>
-        <w:pStyle w:val="ListParagraph"/>
-        <w:numPr>
-          <w:ilvl w:val="0"/>
-          <w:numId w:val="3"/>
-        </w:numPr>
-        <w:rPr>
-          <w:rFonts w:ascii="Helvetica" w:hAnsi="Helvetica"/>
-        </w:rPr>
-      </w:pPr>
-      <w:r>
-        <w:rPr>
-          <w:rFonts w:ascii="Helvetica" w:hAnsi="Helvetica"/>
-        </w:rPr>
-        <w:t>Multiple clock faces to choose from</w:t>
-      </w:r>
-    </w:p>
-    <w:p>
-      <w:pPr>
-        <w:pStyle w:val="ListParagraph"/>
-        <w:numPr>
-          <w:ilvl w:val="0"/>
-          <w:numId w:val="3"/>
-        </w:numPr>
-        <w:rPr>
-          <w:rFonts w:ascii="Helvetica" w:hAnsi="Helvetica"/>
-        </w:rPr>
-      </w:pPr>
-      <w:r>
-        <w:rPr>
-          <w:rFonts w:ascii="Helvetica" w:hAnsi="Helvetica"/>
-        </w:rPr>
-        <w:t>Change color of clock hands</w:t>
-      </w:r>
-    </w:p>
-    <w:p>
-      <w:pPr>
-        <w:ind w:left="720"/>
-        <w:rPr>
-          <w:rFonts w:ascii="Helvetica" w:hAnsi="Helvetica"/>
-        </w:rPr>
-      </w:pPr>
-    </w:p>
-    <w:p>
-      <w:pPr>
-        <w:ind w:left="720"/>
-        <w:rPr>
-          <w:rFonts w:ascii="Helvetica" w:hAnsi="Helvetica"/>
-          <w:u w:val="single"/>
-        </w:rPr>
-      </w:pPr>
-      <w:r>
-        <w:rPr>
-          <w:rFonts w:ascii="Helvetica" w:hAnsi="Helvetica"/>
-          <w:u w:val="single"/>
-        </w:rPr>
-        <w:t>Calendar Options:</w:t>
-      </w:r>
-    </w:p>
-    <w:p>
-      <w:pPr>
-        <w:pStyle w:val="ListParagraph"/>
-        <w:numPr>
-          <w:ilvl w:val="0"/>
-          <w:numId w:val="3"/>
-        </w:numPr>
-        <w:rPr>
-          <w:rFonts w:ascii="Helvetica" w:hAnsi="Helvetica"/>
-        </w:rPr>
-      </w:pPr>
-      <w:r>
-        <w:rPr>
-          <w:rFonts w:ascii="Helvetica" w:hAnsi="Helvetica"/>
-        </w:rPr>
-        <w:t>Change “Week Start Day”</w:t>
-      </w:r>
-    </w:p>
-    <w:p>
-      <w:pPr>
-        <w:pStyle w:val="ListParagraph"/>
-        <w:numPr>
-          <w:ilvl w:val="0"/>
-          <w:numId w:val="3"/>
-        </w:numPr>
-        <w:rPr>
-          <w:rFonts w:ascii="Helvetica" w:hAnsi="Helvetica"/>
-        </w:rPr>
-      </w:pPr>
-      <w:r>
-        <w:rPr>
-          <w:rFonts w:ascii="Helvetica" w:hAnsi="Helvetica"/>
-        </w:rPr>
-        <w:t>Include/Exclude next/previous months on calendar</w:t>
-      </w:r>
-    </w:p>
-    <w:p>
-      <w:pPr>
-        <w:pStyle w:val="ListParagraph"/>
-        <w:numPr>
-          <w:ilvl w:val="0"/>
-          <w:numId w:val="3"/>
-        </w:numPr>
-        <w:rPr>
-          <w:rFonts w:ascii="Helvetica" w:hAnsi="Helvetica"/>
-        </w:rPr>
-      </w:pPr>
-      <w:r>
-        <w:rPr>
-          <w:rFonts w:ascii="Helvetica" w:hAnsi="Helvetica"/>
-        </w:rPr>
-        <w:t xml:space="preserve">Localizations: English, </w:t>
-      </w:r>
-      <w:r>
-        <w:rPr>
-          <w:rFonts w:ascii="Helvetica" w:hAnsi="Helvetica"/>
-        </w:rPr>
-        <w:t>Afrikaans, Dutch, French, German, Italian, Polish, Spanish, Swedish</w:t>
-      </w:r>
-    </w:p>
-    <w:p>
-      <w:pPr>
-        <w:pStyle w:val="ListParagraph"/>
-        <w:numPr>
-          <w:ilvl w:val="0"/>
-          <w:numId w:val="3"/>
-        </w:numPr>
-        <w:rPr>
-          <w:rFonts w:ascii="Helvetica" w:hAnsi="Helvetica"/>
-        </w:rPr>
-      </w:pPr>
-      <w:r>
-        <w:rPr>
-          <w:rFonts w:ascii="Helvetica" w:hAnsi="Helvetica"/>
-        </w:rPr>
-        <w:t>Allow multiple date selections</w:t>
-      </w:r>
-    </w:p>
-    <w:p>
-      <w:pPr>
-        <w:rPr>
-          <w:rFonts w:ascii="Helvetica" w:hAnsi="Helvetica"/>
-        </w:rPr>
-      </w:pPr>
-    </w:p>
-    <w:p>
-      <w:pPr>
-        <w:rPr>
-          <w:rFonts w:ascii="Helvetica" w:hAnsi="Helvetica"/>
-        </w:rPr>
-      </w:pPr>
-      <w:r>
-        <w:rPr>
-          <w:rFonts w:ascii="Helvetica" w:hAnsi="Helvetica"/>
-        </w:rPr>
-        <w:tab/>
-      </w:r>
-      <w:r>
-        <w:rPr>
-          <w:rFonts w:ascii="Helvetica" w:hAnsi="Helvetica"/>
-        </w:rPr>
-        <w:tab/>
-      </w:r>
-    </w:p>
-    <w:p>
-      <w:pPr>
-        <w:pStyle w:val="Heading2"/>
-        <w:rPr>
-          <w:rFonts w:ascii="Helvetica" w:hAnsi="Helvetica"/>
-          <w:b w:val="0"/>
-          <w:color w:val="auto"/>
-          <w:u w:val="single"/>
-        </w:rPr>
-      </w:pPr>
-      <w:bookmarkStart w:id="4" w:name="_Toc260988392"/>
-      <w:r>
-        <w:rPr>
-          <w:rFonts w:ascii="Helvetica" w:hAnsi="Helvetica"/>
-          <w:b w:val="0"/>
-          <w:color w:val="auto"/>
-          <w:u w:val="single"/>
-        </w:rPr>
-        <w:t>What this Project ISNT:</w:t>
-      </w:r>
-      <w:bookmarkEnd w:id="4"/>
-    </w:p>
-    <w:p/>
-    <w:p>
-      <w:pPr>
-        <w:rPr>
-          <w:rFonts w:ascii="Helvetica" w:hAnsi="Helvetica"/>
-        </w:rPr>
-      </w:pPr>
-      <w:r>
-        <w:rPr>
-          <w:rFonts w:ascii="Helvetica" w:hAnsi="Helvetica"/>
-        </w:rPr>
-        <w:t>I feel that communicating what this project is and is not is key setting the expectations.</w:t>
-      </w:r>
-    </w:p>
-    <w:p>
-      <w:pPr>
-        <w:rPr>
-          <w:rFonts w:ascii="Helvetica" w:hAnsi="Helvetica"/>
-        </w:rPr>
-      </w:pPr>
     </w:p>
     <w:p>
       <w:pPr>
@@ -2341,37 +2381,20 @@
         <w:rPr>
           <w:rFonts w:ascii="Helvetica" w:hAnsi="Helvetica"/>
         </w:rPr>
-        <w:t>This project is not a clock</w:t>
-      </w:r>
-      <w:r>
-        <w:rPr>
-          <w:rFonts w:ascii="Helvetica" w:hAnsi="Helvetica"/>
-        </w:rPr>
-        <w:t xml:space="preserve"> nor a </w:t>
-      </w:r>
-      <w:r>
-        <w:rPr>
-          <w:rFonts w:ascii="Helvetica" w:hAnsi="Helvetica"/>
-        </w:rPr>
-        <w:t>countdown t</w:t>
-      </w:r>
-      <w:r>
-        <w:rPr>
-          <w:rFonts w:ascii="Helvetica" w:hAnsi="Helvetica"/>
-        </w:rPr>
-        <w:t>imer</w:t>
-      </w:r>
-    </w:p>
-    <w:p>
-      <w:pPr>
-        <w:pStyle w:val="ListParagraph"/>
-        <w:ind w:left="1080"/>
-        <w:rPr>
-          <w:rFonts w:ascii="Helvetica" w:hAnsi="Helvetica"/>
-          <w:sz w:val="12"/>
-          <w:szCs w:val="12"/>
-        </w:rPr>
-      </w:pPr>
+        <w:t>Show “Calendar Chooser Only”, “S</w:t>
+      </w:r>
+      <w:r>
+        <w:rPr>
+          <w:rFonts w:ascii="Helvetica" w:hAnsi="Helvetica"/>
+        </w:rPr>
+        <w:t>how Time</w:t>
+      </w:r>
+      <w:r>
+        <w:rPr>
+          <w:rFonts w:ascii="Helvetica" w:hAnsi="Helvetica"/>
+        </w:rPr>
+        <w:t xml:space="preserve"> Chooser Only”, “Show Both Choosers”</w:t>
+      </w:r>
     </w:p>
     <w:p>
       <w:pPr>
@@ -2388,19 +2411,7 @@
         <w:rPr>
           <w:rFonts w:ascii="Helvetica" w:hAnsi="Helvetica"/>
         </w:rPr>
-        <w:t xml:space="preserve">It is not calendar software </w:t>
-      </w:r>
-      <w:r>
-        <w:rPr>
-          <w:rFonts w:ascii="Helvetica" w:hAnsi="Helvetica"/>
-        </w:rPr>
-        <w:t>i.e.</w:t>
-      </w:r>
-      <w:r>
-        <w:rPr>
-          <w:rFonts w:ascii="Helvetica" w:hAnsi="Helvetica"/>
-        </w:rPr>
-        <w:t xml:space="preserve"> Outlook or Thunderbird</w:t>
+        <w:t>Change background color of this tool</w:t>
       </w:r>
     </w:p>
     <w:p>
@@ -2409,10 +2420,24 @@
         <w:ind w:left="1080"/>
         <w:rPr>
           <w:rFonts w:ascii="Helvetica" w:hAnsi="Helvetica"/>
-          <w:sz w:val="12"/>
-          <w:szCs w:val="12"/>
-        </w:rPr>
-      </w:pPr>
+        </w:rPr>
+      </w:pPr>
+    </w:p>
+    <w:p>
+      <w:pPr>
+        <w:ind w:firstLine="720"/>
+        <w:rPr>
+          <w:rFonts w:ascii="Helvetica" w:hAnsi="Helvetica"/>
+          <w:u w:val="single"/>
+        </w:rPr>
+      </w:pPr>
+      <w:r>
+        <w:rPr>
+          <w:rFonts w:ascii="Helvetica" w:hAnsi="Helvetica"/>
+          <w:u w:val="single"/>
+        </w:rPr>
+        <w:t>Clock Options:</w:t>
+      </w:r>
     </w:p>
     <w:p>
       <w:pPr>
@@ -2429,19 +2454,8 @@
         <w:rPr>
           <w:rFonts w:ascii="Helvetica" w:hAnsi="Helvetica"/>
         </w:rPr>
-        <w:t>This project does not employ SQLite or any other databases for data storage</w:t>
-      </w:r>
-    </w:p>
-    <w:p>
-      <w:pPr>
-        <w:pStyle w:val="ListParagraph"/>
-        <w:ind w:left="1080"/>
-        <w:rPr>
-          <w:rFonts w:ascii="Helvetica" w:hAnsi="Helvetica"/>
-          <w:sz w:val="12"/>
-          <w:szCs w:val="12"/>
-        </w:rPr>
-      </w:pPr>
+        <w:t>12 hour or 24 hour time formats</w:t>
+      </w:r>
     </w:p>
     <w:p>
       <w:pPr>
@@ -2458,6 +2472,330 @@
         <w:rPr>
           <w:rFonts w:ascii="Helvetica" w:hAnsi="Helvetica"/>
         </w:rPr>
+        <w:t>Multiple clock faces to choose from</w:t>
+      </w:r>
+    </w:p>
+    <w:p>
+      <w:pPr>
+        <w:pStyle w:val="ListParagraph"/>
+        <w:numPr>
+          <w:ilvl w:val="0"/>
+          <w:numId w:val="2"/>
+        </w:numPr>
+        <w:rPr>
+          <w:rFonts w:ascii="Helvetica" w:hAnsi="Helvetica"/>
+        </w:rPr>
+      </w:pPr>
+      <w:r>
+        <w:rPr>
+          <w:rFonts w:ascii="Helvetica" w:hAnsi="Helvetica"/>
+        </w:rPr>
+        <w:t>Change color of clock hands</w:t>
+      </w:r>
+    </w:p>
+    <w:p>
+      <w:pPr>
+        <w:ind w:left="720"/>
+        <w:rPr>
+          <w:rFonts w:ascii="Helvetica" w:hAnsi="Helvetica"/>
+        </w:rPr>
+      </w:pPr>
+    </w:p>
+    <w:p>
+      <w:pPr>
+        <w:ind w:left="720"/>
+        <w:rPr>
+          <w:rFonts w:ascii="Helvetica" w:hAnsi="Helvetica"/>
+          <w:u w:val="single"/>
+        </w:rPr>
+      </w:pPr>
+      <w:r>
+        <w:rPr>
+          <w:rFonts w:ascii="Helvetica" w:hAnsi="Helvetica"/>
+          <w:u w:val="single"/>
+        </w:rPr>
+        <w:t>Calendar Options:</w:t>
+      </w:r>
+    </w:p>
+    <w:p>
+      <w:pPr>
+        <w:pStyle w:val="ListParagraph"/>
+        <w:numPr>
+          <w:ilvl w:val="0"/>
+          <w:numId w:val="2"/>
+        </w:numPr>
+        <w:rPr>
+          <w:rFonts w:ascii="Helvetica" w:hAnsi="Helvetica"/>
+        </w:rPr>
+      </w:pPr>
+      <w:r>
+        <w:rPr>
+          <w:rFonts w:ascii="Helvetica" w:hAnsi="Helvetica"/>
+        </w:rPr>
+        <w:t>Change “Week Start Day”</w:t>
+      </w:r>
+    </w:p>
+    <w:p>
+      <w:pPr>
+        <w:pStyle w:val="ListParagraph"/>
+        <w:numPr>
+          <w:ilvl w:val="0"/>
+          <w:numId w:val="2"/>
+        </w:numPr>
+        <w:rPr>
+          <w:rFonts w:ascii="Helvetica" w:hAnsi="Helvetica"/>
+        </w:rPr>
+      </w:pPr>
+      <w:r>
+        <w:rPr>
+          <w:rFonts w:ascii="Helvetica" w:hAnsi="Helvetica"/>
+        </w:rPr>
+        <w:t>Include/Exclude next/previous months on calendar</w:t>
+      </w:r>
+    </w:p>
+    <w:p>
+      <w:pPr>
+        <w:pStyle w:val="ListParagraph"/>
+        <w:numPr>
+          <w:ilvl w:val="0"/>
+          <w:numId w:val="2"/>
+        </w:numPr>
+        <w:rPr>
+          <w:rFonts w:ascii="Helvetica" w:hAnsi="Helvetica"/>
+        </w:rPr>
+      </w:pPr>
+      <w:r>
+        <w:rPr>
+          <w:rFonts w:ascii="Helvetica" w:hAnsi="Helvetica"/>
+        </w:rPr>
+        <w:t xml:space="preserve">Localizations: English, </w:t>
+      </w:r>
+      <w:r>
+        <w:rPr>
+          <w:rFonts w:ascii="Helvetica" w:hAnsi="Helvetica"/>
+        </w:rPr>
+        <w:t>Afrikaans, Dutch, French, German, Italian, Polish, Spanish, Swedish</w:t>
+      </w:r>
+    </w:p>
+    <w:p>
+      <w:pPr>
+        <w:pStyle w:val="ListParagraph"/>
+        <w:numPr>
+          <w:ilvl w:val="0"/>
+          <w:numId w:val="2"/>
+        </w:numPr>
+        <w:rPr>
+          <w:rFonts w:ascii="Helvetica" w:hAnsi="Helvetica"/>
+        </w:rPr>
+      </w:pPr>
+      <w:r>
+        <w:rPr>
+          <w:rFonts w:ascii="Helvetica" w:hAnsi="Helvetica"/>
+        </w:rPr>
+        <w:t>Allow multiple date selections</w:t>
+      </w:r>
+    </w:p>
+    <w:p>
+      <w:pPr>
+        <w:rPr>
+          <w:rFonts w:ascii="Helvetica" w:hAnsi="Helvetica"/>
+        </w:rPr>
+      </w:pPr>
+    </w:p>
+    <w:p>
+      <w:pPr>
+        <w:rPr>
+          <w:rFonts w:ascii="Helvetica" w:hAnsi="Helvetica"/>
+        </w:rPr>
+      </w:pPr>
+      <w:r>
+        <w:rPr>
+          <w:rFonts w:ascii="Helvetica" w:hAnsi="Helvetica"/>
+        </w:rPr>
+        <w:tab/>
+      </w:r>
+      <w:r>
+        <w:rPr>
+          <w:rFonts w:ascii="Helvetica" w:hAnsi="Helvetica"/>
+        </w:rPr>
+        <w:tab/>
+      </w:r>
+    </w:p>
+    <w:p>
+      <w:pPr>
+        <w:pStyle w:val="Heading2"/>
+        <w:rPr>
+          <w:rFonts w:ascii="Helvetica" w:hAnsi="Helvetica"/>
+          <w:b w:val="0"/>
+          <w:color w:val="auto"/>
+          <w:u w:val="single"/>
+        </w:rPr>
+      </w:pPr>
+      <w:bookmarkStart w:id="4" w:name="_Toc260989495"/>
+      <w:r>
+        <w:rPr>
+          <w:rFonts w:ascii="Helvetica" w:hAnsi="Helvetica"/>
+          <w:b w:val="0"/>
+          <w:color w:val="auto"/>
+          <w:u w:val="single"/>
+        </w:rPr>
+        <w:t>What this Project ISNT:</w:t>
+      </w:r>
+      <w:bookmarkEnd w:id="4"/>
+    </w:p>
+    <w:p/>
+    <w:p>
+      <w:pPr>
+        <w:rPr>
+          <w:rFonts w:ascii="Helvetica" w:hAnsi="Helvetica"/>
+        </w:rPr>
+      </w:pPr>
+      <w:r>
+        <w:rPr>
+          <w:rFonts w:ascii="Helvetica" w:hAnsi="Helvetica"/>
+        </w:rPr>
+        <w:t>I feel that communicating what this project is and is not is key setting the expectations.</w:t>
+      </w:r>
+    </w:p>
+    <w:p>
+      <w:pPr>
+        <w:rPr>
+          <w:rFonts w:ascii="Helvetica" w:hAnsi="Helvetica"/>
+        </w:rPr>
+      </w:pPr>
+    </w:p>
+    <w:p>
+      <w:pPr>
+        <w:pStyle w:val="ListParagraph"/>
+        <w:numPr>
+          <w:ilvl w:val="0"/>
+          <w:numId w:val="1"/>
+        </w:numPr>
+        <w:rPr>
+          <w:rFonts w:ascii="Helvetica" w:hAnsi="Helvetica"/>
+        </w:rPr>
+      </w:pPr>
+      <w:r>
+        <w:rPr>
+          <w:rFonts w:ascii="Helvetica" w:hAnsi="Helvetica"/>
+        </w:rPr>
+        <w:t>This project is not a clock</w:t>
+      </w:r>
+      <w:r>
+        <w:rPr>
+          <w:rFonts w:ascii="Helvetica" w:hAnsi="Helvetica"/>
+        </w:rPr>
+        <w:t xml:space="preserve"> nor a </w:t>
+      </w:r>
+      <w:r>
+        <w:rPr>
+          <w:rFonts w:ascii="Helvetica" w:hAnsi="Helvetica"/>
+        </w:rPr>
+        <w:t>countdown t</w:t>
+      </w:r>
+      <w:r>
+        <w:rPr>
+          <w:rFonts w:ascii="Helvetica" w:hAnsi="Helvetica"/>
+        </w:rPr>
+        <w:t>imer</w:t>
+      </w:r>
+    </w:p>
+    <w:p>
+      <w:pPr>
+        <w:pStyle w:val="ListParagraph"/>
+        <w:ind w:left="1080"/>
+        <w:rPr>
+          <w:rFonts w:ascii="Helvetica" w:hAnsi="Helvetica"/>
+          <w:sz w:val="12"/>
+          <w:szCs w:val="12"/>
+        </w:rPr>
+      </w:pPr>
+    </w:p>
+    <w:p>
+      <w:pPr>
+        <w:pStyle w:val="ListParagraph"/>
+        <w:numPr>
+          <w:ilvl w:val="0"/>
+          <w:numId w:val="1"/>
+        </w:numPr>
+        <w:rPr>
+          <w:rFonts w:ascii="Helvetica" w:hAnsi="Helvetica"/>
+        </w:rPr>
+      </w:pPr>
+      <w:r>
+        <w:rPr>
+          <w:rFonts w:ascii="Helvetica" w:hAnsi="Helvetica"/>
+        </w:rPr>
+        <w:t xml:space="preserve">It is not calendar software </w:t>
+      </w:r>
+      <w:r>
+        <w:rPr>
+          <w:rFonts w:ascii="Helvetica" w:hAnsi="Helvetica"/>
+        </w:rPr>
+        <w:t>i.e.</w:t>
+      </w:r>
+      <w:r>
+        <w:rPr>
+          <w:rFonts w:ascii="Helvetica" w:hAnsi="Helvetica"/>
+        </w:rPr>
+        <w:t xml:space="preserve"> Outlook or Thunderbird</w:t>
+      </w:r>
+    </w:p>
+    <w:p>
+      <w:pPr>
+        <w:pStyle w:val="ListParagraph"/>
+        <w:ind w:left="1080"/>
+        <w:rPr>
+          <w:rFonts w:ascii="Helvetica" w:hAnsi="Helvetica"/>
+          <w:sz w:val="12"/>
+          <w:szCs w:val="12"/>
+        </w:rPr>
+      </w:pPr>
+    </w:p>
+    <w:p>
+      <w:pPr>
+        <w:pStyle w:val="ListParagraph"/>
+        <w:numPr>
+          <w:ilvl w:val="0"/>
+          <w:numId w:val="1"/>
+        </w:numPr>
+        <w:rPr>
+          <w:rFonts w:ascii="Helvetica" w:hAnsi="Helvetica"/>
+        </w:rPr>
+      </w:pPr>
+      <w:r>
+        <w:rPr>
+          <w:rFonts w:ascii="Helvetica" w:hAnsi="Helvetica"/>
+        </w:rPr>
+        <w:t>This project does not employ SQLite or any other databases for data storage</w:t>
+      </w:r>
+    </w:p>
+    <w:p>
+      <w:pPr>
+        <w:pStyle w:val="ListParagraph"/>
+        <w:ind w:left="1080"/>
+        <w:rPr>
+          <w:rFonts w:ascii="Helvetica" w:hAnsi="Helvetica"/>
+          <w:sz w:val="12"/>
+          <w:szCs w:val="12"/>
+        </w:rPr>
+      </w:pPr>
+    </w:p>
+    <w:p>
+      <w:pPr>
+        <w:pStyle w:val="ListParagraph"/>
+        <w:numPr>
+          <w:ilvl w:val="0"/>
+          <w:numId w:val="1"/>
+        </w:numPr>
+        <w:rPr>
+          <w:rFonts w:ascii="Helvetica" w:hAnsi="Helvetica"/>
+        </w:rPr>
+      </w:pPr>
+      <w:r>
+        <w:rPr>
+          <w:rFonts w:ascii="Helvetica" w:hAnsi="Helvetica"/>
+        </w:rPr>
         <w:t>This project isn’t designed to be “parted” out as the options will dictate how the tool operates (more detail later in this document)</w:t>
       </w:r>
     </w:p>
@@ -2466,11 +2804,11 @@
         <w:pStyle w:val="Heading1"/>
         <w:numPr>
           <w:ilvl w:val="0"/>
-          <w:numId w:val="12"/>
+          <w:numId w:val="4"/>
         </w:numPr>
         <w:ind w:left="180"/>
       </w:pPr>
-      <w:bookmarkStart w:id="5" w:name="_Toc260988393"/>
+      <w:bookmarkStart w:id="5" w:name="_Toc260989496"/>
       <w:r>
         <w:t>Quick Start</w:t>
       </w:r>
@@ -2493,7 +2831,7 @@
           <w:u w:val="single"/>
         </w:rPr>
       </w:pPr>
-      <w:bookmarkStart w:id="6" w:name="_Toc260988394"/>
+      <w:bookmarkStart w:id="6" w:name="_Toc260989497"/>
       <w:r>
         <w:rPr>
           <w:rFonts w:ascii="Helvetica" w:hAnsi="Helvetica"/>
@@ -2518,7 +2856,7 @@
         <w:pStyle w:val="ListParagraph"/>
         <w:numPr>
           <w:ilvl w:val="0"/>
-          <w:numId w:val="29"/>
+          <w:numId w:val="5"/>
         </w:numPr>
         <w:rPr>
           <w:rStyle w:val="Hyperlink"/>
@@ -2561,7 +2899,7 @@
         <w:pStyle w:val="ListParagraph"/>
         <w:numPr>
           <w:ilvl w:val="0"/>
-          <w:numId w:val="29"/>
+          <w:numId w:val="5"/>
         </w:numPr>
         <w:rPr>
           <w:rFonts w:ascii="Helvetica" w:hAnsi="Helvetica"/>
@@ -2590,7 +2928,7 @@
         <w:pStyle w:val="ListParagraph"/>
         <w:numPr>
           <w:ilvl w:val="0"/>
-          <w:numId w:val="29"/>
+          <w:numId w:val="5"/>
         </w:numPr>
         <w:rPr>
           <w:rFonts w:ascii="Helvetica" w:hAnsi="Helvetica"/>
@@ -2734,7 +3072,7 @@
         <w:pStyle w:val="ListParagraph"/>
         <w:numPr>
           <w:ilvl w:val="0"/>
-          <w:numId w:val="29"/>
+          <w:numId w:val="5"/>
         </w:numPr>
         <w:rPr>
           <w:rFonts w:ascii="Helvetica" w:hAnsi="Helvetica"/>
@@ -2787,7 +3125,7 @@
       <w:r>
         <w:br w:type="page"/>
       </w:r>
-      <w:bookmarkStart w:id="7" w:name="_Toc260988395"/>
+      <w:bookmarkStart w:id="7" w:name="_Toc260989498"/>
       <w:r>
         <w:rPr>
           <w:rFonts w:ascii="Helvetica" w:hAnsi="Helvetica"/>
@@ -2854,7 +3192,7 @@
         <w:pStyle w:val="ListParagraph"/>
         <w:numPr>
           <w:ilvl w:val="0"/>
-          <w:numId w:val="29"/>
+          <w:numId w:val="5"/>
         </w:numPr>
         <w:rPr>
           <w:rFonts w:ascii="Helvetica" w:hAnsi="Helvetica"/>
@@ -2942,7 +3280,7 @@
         <w:pStyle w:val="ListParagraph"/>
         <w:numPr>
           <w:ilvl w:val="0"/>
-          <w:numId w:val="29"/>
+          <w:numId w:val="5"/>
         </w:numPr>
         <w:rPr>
           <w:rFonts w:ascii="Helvetica" w:hAnsi="Helvetica"/>
@@ -2968,7 +3306,7 @@
         <w:pStyle w:val="ListParagraph"/>
         <w:numPr>
           <w:ilvl w:val="0"/>
-          <w:numId w:val="29"/>
+          <w:numId w:val="5"/>
         </w:numPr>
         <w:rPr>
           <w:rFonts w:ascii="Helvetica" w:hAnsi="Helvetica"/>
@@ -3048,7 +3386,7 @@
         <w:pStyle w:val="ListParagraph"/>
         <w:numPr>
           <w:ilvl w:val="0"/>
-          <w:numId w:val="29"/>
+          <w:numId w:val="5"/>
         </w:numPr>
         <w:rPr>
           <w:rFonts w:ascii="Helvetica" w:hAnsi="Helvetica"/>
@@ -3127,7 +3465,7 @@
         <w:pStyle w:val="ListParagraph"/>
         <w:numPr>
           <w:ilvl w:val="0"/>
-          <w:numId w:val="29"/>
+          <w:numId w:val="5"/>
         </w:numPr>
         <w:rPr>
           <w:rStyle w:val="Heading1Char"/>
@@ -3168,7 +3506,7 @@
         <w:pStyle w:val="ListParagraph"/>
         <w:numPr>
           <w:ilvl w:val="0"/>
-          <w:numId w:val="29"/>
+          <w:numId w:val="5"/>
         </w:numPr>
         <w:rPr>
           <w:rFonts w:ascii="Helvetica" w:hAnsi="Helvetica"/>
@@ -3261,7 +3599,7 @@
         <w:pStyle w:val="ListParagraph"/>
         <w:numPr>
           <w:ilvl w:val="0"/>
-          <w:numId w:val="29"/>
+          <w:numId w:val="5"/>
         </w:numPr>
         <w:rPr>
           <w:rFonts w:ascii="Helvetica" w:hAnsi="Helvetica"/>
@@ -3823,7 +4161,7 @@
         <w:pStyle w:val="ListParagraph"/>
         <w:numPr>
           <w:ilvl w:val="0"/>
-          <w:numId w:val="29"/>
+          <w:numId w:val="5"/>
         </w:numPr>
         <w:rPr>
           <w:rFonts w:ascii="Helvetica" w:hAnsi="Helvetica"/>
@@ -3910,7 +4248,7 @@
         <w:pStyle w:val="ListParagraph"/>
         <w:numPr>
           <w:ilvl w:val="0"/>
-          <w:numId w:val="29"/>
+          <w:numId w:val="5"/>
         </w:numPr>
         <w:rPr>
           <w:rFonts w:ascii="Helvetica" w:hAnsi="Helvetica"/>
@@ -4016,7 +4354,7 @@
         <w:pStyle w:val="ListParagraph"/>
         <w:numPr>
           <w:ilvl w:val="0"/>
-          <w:numId w:val="29"/>
+          <w:numId w:val="5"/>
         </w:numPr>
         <w:rPr>
           <w:rFonts w:ascii="Helvetica" w:hAnsi="Helvetica"/>
@@ -4152,10 +4490,10 @@
         <w:pStyle w:val="Heading1"/>
         <w:numPr>
           <w:ilvl w:val="0"/>
-          <w:numId w:val="30"/>
+          <w:numId w:val="6"/>
         </w:numPr>
       </w:pPr>
-      <w:bookmarkStart w:id="8" w:name="_Toc260988396"/>
+      <w:bookmarkStart w:id="8" w:name="_Toc260989499"/>
       <w:r>
         <w:t>Project Option Definitions</w:t>
       </w:r>
@@ -4211,7 +4549,7 @@
           <w:u w:val="single"/>
         </w:rPr>
       </w:pPr>
-      <w:bookmarkStart w:id="9" w:name="_Toc260988397"/>
+      <w:bookmarkStart w:id="9" w:name="_Toc260989500"/>
       <w:r>
         <w:rPr>
           <w:rFonts w:ascii="Helvetica" w:hAnsi="Helvetica"/>
@@ -4860,7 +5198,7 @@
           <w:u w:val="single"/>
         </w:rPr>
       </w:pPr>
-      <w:bookmarkStart w:id="10" w:name="_Toc260988398"/>
+      <w:bookmarkStart w:id="10" w:name="_Toc260989501"/>
       <w:r>
         <w:rPr>
           <w:rFonts w:ascii="Helvetica" w:hAnsi="Helvetica"/>
@@ -6347,7 +6685,7 @@
           <w:u w:val="single"/>
         </w:rPr>
       </w:pPr>
-      <w:bookmarkStart w:id="11" w:name="_Toc260988399"/>
+      <w:bookmarkStart w:id="11" w:name="_Toc260989502"/>
       <w:r>
         <w:rPr>
           <w:rFonts w:ascii="Helvetica" w:hAnsi="Helvetica"/>
@@ -8570,10 +8908,10 @@
         <w:pStyle w:val="Heading1"/>
         <w:numPr>
           <w:ilvl w:val="0"/>
-          <w:numId w:val="34"/>
+          <w:numId w:val="7"/>
         </w:numPr>
       </w:pPr>
-      <w:bookmarkStart w:id="12" w:name="_Toc260988400"/>
+      <w:bookmarkStart w:id="12" w:name="_Toc260989503"/>
       <w:r>
         <w:t>How Do I Get the User Selected Results?</w:t>
       </w:r>
@@ -8605,7 +8943,7 @@
         <w:pStyle w:val="ListParagraph"/>
         <w:numPr>
           <w:ilvl w:val="0"/>
-          <w:numId w:val="9"/>
+          <w:numId w:val="3"/>
         </w:numPr>
         <w:rPr>
           <w:rFonts w:ascii="Helvetica" w:hAnsi="Helvetica"/>
@@ -8623,7 +8961,7 @@
         <w:pStyle w:val="ListParagraph"/>
         <w:numPr>
           <w:ilvl w:val="0"/>
-          <w:numId w:val="9"/>
+          <w:numId w:val="3"/>
         </w:numPr>
         <w:rPr>
           <w:rFonts w:ascii="Helvetica" w:hAnsi="Helvetica"/>
@@ -8641,7 +8979,7 @@
         <w:pStyle w:val="ListParagraph"/>
         <w:numPr>
           <w:ilvl w:val="0"/>
-          <w:numId w:val="9"/>
+          <w:numId w:val="3"/>
         </w:numPr>
         <w:rPr>
           <w:rFonts w:ascii="Helvetica" w:hAnsi="Helvetica"/>
@@ -8724,7 +9062,7 @@
                 <w:szCs w:val="28"/>
               </w:rPr>
             </w:pPr>
-            <w:bookmarkStart w:id="13" w:name="_Toc260988401"/>
+            <w:bookmarkStart w:id="13" w:name="_Toc260989504"/>
             <w:r>
               <w:rPr>
                 <w:rFonts w:ascii="Helvetica" w:hAnsi="Helvetica"/>
@@ -9126,7 +9464,7 @@
                 <w:szCs w:val="28"/>
               </w:rPr>
             </w:pPr>
-            <w:bookmarkStart w:id="14" w:name="_Toc260988402"/>
+            <w:bookmarkStart w:id="14" w:name="_Toc260989505"/>
             <w:r>
               <w:rPr>
                 <w:rFonts w:ascii="Helvetica" w:hAnsi="Helvetica"/>
@@ -9538,7 +9876,7 @@
                 <w:szCs w:val="28"/>
               </w:rPr>
             </w:pPr>
-            <w:bookmarkStart w:id="15" w:name="_Toc260988403"/>
+            <w:bookmarkStart w:id="15" w:name="_Toc260989506"/>
             <w:r>
               <w:rPr>
                 <w:rFonts w:ascii="Helvetica" w:hAnsi="Helvetica"/>
@@ -9896,14 +10234,447 @@
         <w:pStyle w:val="Heading1"/>
         <w:numPr>
           <w:ilvl w:val="0"/>
-          <w:numId w:val="50"/>
+          <w:numId w:val="15"/>
         </w:numPr>
       </w:pPr>
-      <w:bookmarkStart w:id="16" w:name="_Toc260988404"/>
+      <w:bookmarkStart w:id="16" w:name="_Toc260989507"/>
+      <w:r>
+        <w:t xml:space="preserve">How </w:t>
+      </w:r>
+      <w:r>
+        <w:t>Do I Use</w:t>
+      </w:r>
+      <w:r>
+        <w:t xml:space="preserve"> the “SelectedTime” Custom Event?</w:t>
+      </w:r>
+      <w:bookmarkEnd w:id="16"/>
+    </w:p>
+    <w:p/>
+    <w:p>
+      <w:pPr>
+        <w:ind w:firstLine="360"/>
+      </w:pPr>
+      <w:r>
+        <w:rPr>
+          <w:noProof/>
+        </w:rPr>
+        <w:drawing>
+          <wp:inline distT="0" distB="0" distL="0" distR="0" wp14:anchorId="6CFCB68B" wp14:editId="3878C03C">
+            <wp:extent cx="3113695" cy="1973580"/>
+            <wp:effectExtent l="0" t="0" r="10795" b="7620"/>
+            <wp:docPr id="5" name="Picture 4"/>
+            <wp:cNvGraphicFramePr>
+              <a:graphicFrameLocks xmlns:a="http://schemas.openxmlformats.org/drawingml/2006/main" noChangeAspect="1"/>
+            </wp:cNvGraphicFramePr>
+            <a:graphic xmlns:a="http://schemas.openxmlformats.org/drawingml/2006/main">
+              <a:graphicData uri="http://schemas.openxmlformats.org/drawingml/2006/picture">
+                <pic:pic xmlns:pic="http://schemas.openxmlformats.org/drawingml/2006/picture">
+                  <pic:nvPicPr>
+                    <pic:cNvPr id="0" name="Picture 4"/>
+                    <pic:cNvPicPr>
+                      <a:picLocks noChangeAspect="1" noChangeArrowheads="1"/>
+                    </pic:cNvPicPr>
+                  </pic:nvPicPr>
+                  <pic:blipFill>
+                    <a:blip r:embed="rId24">
+                      <a:extLst>
+                        <a:ext uri="{28A0092B-C50C-407E-A947-70E740481C1C}">
+                          <a14:useLocalDpi xmlns:a14="http://schemas.microsoft.com/office/drawing/2010/main" val="0"/>
+                        </a:ext>
+                      </a:extLst>
+                    </a:blip>
+                    <a:srcRect/>
+                    <a:stretch>
+                      <a:fillRect/>
+                    </a:stretch>
+                  </pic:blipFill>
+                  <pic:spPr bwMode="auto">
+                    <a:xfrm>
+                      <a:off x="0" y="0"/>
+                      <a:ext cx="3114336" cy="1973986"/>
+                    </a:xfrm>
+                    <a:prstGeom prst="rect">
+                      <a:avLst/>
+                    </a:prstGeom>
+                    <a:noFill/>
+                    <a:ln>
+                      <a:noFill/>
+                    </a:ln>
+                  </pic:spPr>
+                </pic:pic>
+              </a:graphicData>
+            </a:graphic>
+          </wp:inline>
+        </w:drawing>
+      </w:r>
+    </w:p>
+    <w:p/>
+    <w:p>
+      <w:pPr>
+        <w:pStyle w:val="Heading2"/>
+        <w:rPr>
+          <w:rFonts w:ascii="Helvetica" w:hAnsi="Helvetica"/>
+          <w:sz w:val="24"/>
+          <w:szCs w:val="24"/>
+          <w:u w:val="single"/>
+        </w:rPr>
+      </w:pPr>
+      <w:bookmarkStart w:id="17" w:name="_Toc260989508"/>
+      <w:r>
+        <w:rPr>
+          <w:rFonts w:ascii="Helvetica" w:hAnsi="Helvetica"/>
+          <w:sz w:val="24"/>
+          <w:szCs w:val="24"/>
+          <w:u w:val="single"/>
+        </w:rPr>
+        <w:t>SelectedTime Parameters</w:t>
+      </w:r>
+      <w:bookmarkEnd w:id="17"/>
+    </w:p>
+    <w:p/>
+    <w:p>
+      <w:r>
+        <w:t>The “SelectedTime” event expects two (2) mandatory parameters with one (1) optional parameter. The goal was to provide as much flexibility to the coder by separating each time field. This allows maximum flexibility for the coder to choose how they want to reassemble the time instead of being forced into an unwanted format representation.</w:t>
+      </w:r>
+    </w:p>
+    <w:p/>
+    <w:p>
+      <w:r>
+        <w:t xml:space="preserve">The following parameters are as follow: </w:t>
+      </w:r>
+    </w:p>
+    <w:p>
+      <w:pPr>
+        <w:rPr>
+          <w:sz w:val="12"/>
+          <w:szCs w:val="12"/>
+        </w:rPr>
+      </w:pPr>
+    </w:p>
+    <w:p>
+      <w:pPr>
+        <w:pStyle w:val="ListParagraph"/>
+        <w:numPr>
+          <w:ilvl w:val="0"/>
+          <w:numId w:val="1"/>
+        </w:numPr>
+      </w:pPr>
+      <w:r>
+        <w:t xml:space="preserve">inHours </w:t>
+      </w:r>
+      <w:r>
+        <w:tab/>
+      </w:r>
+      <w:r>
+        <w:tab/>
+        <w:t>as String (mandatory)</w:t>
+      </w:r>
+    </w:p>
+    <w:p>
+      <w:pPr>
+        <w:pStyle w:val="ListParagraph"/>
+        <w:ind w:left="1080"/>
+        <w:rPr>
+          <w:sz w:val="12"/>
+          <w:szCs w:val="12"/>
+        </w:rPr>
+      </w:pPr>
+    </w:p>
+    <w:p>
+      <w:pPr>
+        <w:pStyle w:val="ListParagraph"/>
+        <w:numPr>
+          <w:ilvl w:val="0"/>
+          <w:numId w:val="1"/>
+        </w:numPr>
+      </w:pPr>
+      <w:r>
+        <w:t xml:space="preserve">inMinutes </w:t>
+      </w:r>
+      <w:r>
+        <w:tab/>
+        <w:t>as String (mandatory)</w:t>
+      </w:r>
+    </w:p>
+    <w:p>
+      <w:pPr>
+        <w:pStyle w:val="ListParagraph"/>
+        <w:ind w:left="1080"/>
+        <w:rPr>
+          <w:sz w:val="12"/>
+          <w:szCs w:val="12"/>
+        </w:rPr>
+      </w:pPr>
+    </w:p>
+    <w:p>
+      <w:pPr>
+        <w:pStyle w:val="ListParagraph"/>
+        <w:numPr>
+          <w:ilvl w:val="0"/>
+          <w:numId w:val="1"/>
+        </w:numPr>
+      </w:pPr>
+      <w:r>
+        <w:t>InAMPM</w:t>
+      </w:r>
+      <w:r>
+        <w:tab/>
+      </w:r>
+      <w:r>
+        <w:tab/>
+        <w:t>as String (optional and for 12 hour format only)</w:t>
+      </w:r>
+    </w:p>
+    <w:p/>
+    <w:p>
+      <w:pPr>
+        <w:pStyle w:val="Heading2"/>
+        <w:rPr>
+          <w:rFonts w:ascii="Helvetica" w:hAnsi="Helvetica"/>
+          <w:u w:val="single"/>
+        </w:rPr>
+      </w:pPr>
+      <w:bookmarkStart w:id="18" w:name="_Toc260989509"/>
+      <w:r>
+        <w:rPr>
+          <w:rFonts w:ascii="Helvetica" w:hAnsi="Helvetica"/>
+          <w:u w:val="single"/>
+        </w:rPr>
+        <w:t>Example Code</w:t>
+      </w:r>
+      <w:bookmarkEnd w:id="18"/>
+    </w:p>
+    <w:p/>
+    <w:p>
+      <w:r>
+        <w:t xml:space="preserve">Here is example </w:t>
+      </w:r>
+      <w:r>
+        <w:t>code that could be implemented in the “SelectedTime”</w:t>
+      </w:r>
+      <w:r>
+        <w:t xml:space="preserve"> event:</w:t>
+      </w:r>
+    </w:p>
+    <w:p/>
+    <w:p>
+      <w:pPr>
+        <w:rPr>
+          <w:color w:val="FF0000"/>
+        </w:rPr>
+      </w:pPr>
+      <w:r>
+        <w:tab/>
+        <w:t xml:space="preserve">  </w:t>
+      </w:r>
+      <w:r>
+        <w:rPr>
+          <w:color w:val="FF0000"/>
+        </w:rPr>
+        <w:t>// 12 Hour Time Format</w:t>
+      </w:r>
+    </w:p>
+    <w:p>
+      <w:pPr>
+        <w:ind w:left="720"/>
+      </w:pPr>
+      <w:r>
+        <w:t xml:space="preserve">  </w:t>
+      </w:r>
+      <w:r>
+        <w:rPr>
+          <w:color w:val="0000FF"/>
+        </w:rPr>
+        <w:t>Dim</w:t>
+      </w:r>
+      <w:r>
+        <w:t xml:space="preserve"> TmpDateFormatString </w:t>
+      </w:r>
+      <w:r>
+        <w:rPr>
+          <w:color w:val="0000FF"/>
+        </w:rPr>
+        <w:t>as String</w:t>
+      </w:r>
+      <w:r>
+        <w:t xml:space="preserve"> = inHours+"</w:t>
+      </w:r>
+      <w:r>
+        <w:rPr>
+          <w:color w:val="0000FF"/>
+        </w:rPr>
+        <w:t>:</w:t>
+      </w:r>
+      <w:r>
+        <w:t>"+inMinutes+" "+inAMPM</w:t>
+      </w:r>
+    </w:p>
+    <w:p>
+      <w:pPr>
+        <w:ind w:left="720"/>
+        <w:rPr>
+          <w:color w:val="FF0000"/>
+        </w:rPr>
+      </w:pPr>
+      <w:r>
+        <w:t xml:space="preserve">  </w:t>
+      </w:r>
+      <w:r>
+        <w:rPr>
+          <w:color w:val="FF0000"/>
+        </w:rPr>
+        <w:t xml:space="preserve">// </w:t>
+      </w:r>
+      <w:r>
+        <w:rPr>
+          <w:color w:val="FF0000"/>
+        </w:rPr>
+        <w:t>Now I</w:t>
+      </w:r>
+      <w:r>
+        <w:rPr>
+          <w:color w:val="FF0000"/>
+        </w:rPr>
+        <w:t xml:space="preserve"> can do something with TmpDateFormatString</w:t>
+      </w:r>
+    </w:p>
+    <w:p>
+      <w:pPr>
+        <w:ind w:left="720"/>
+        <w:rPr>
+          <w:color w:val="FF0000"/>
+        </w:rPr>
+      </w:pPr>
+    </w:p>
+    <w:p>
+      <w:pPr>
+        <w:ind w:left="2160" w:firstLine="720"/>
+        <w:rPr>
+          <w:color w:val="008000"/>
+        </w:rPr>
+      </w:pPr>
+      <w:r>
+        <w:rPr>
+          <w:color w:val="008000"/>
+        </w:rPr>
+        <w:t>OR</w:t>
+      </w:r>
+    </w:p>
+    <w:p>
+      <w:pPr>
+        <w:ind w:left="720"/>
+        <w:rPr>
+          <w:color w:val="FF0000"/>
+        </w:rPr>
+      </w:pPr>
+    </w:p>
+    <w:p>
+      <w:pPr>
+        <w:ind w:left="720"/>
+        <w:rPr>
+          <w:color w:val="FF0000"/>
+        </w:rPr>
+      </w:pPr>
+      <w:r>
+        <w:t xml:space="preserve">  </w:t>
+      </w:r>
+      <w:r>
+        <w:rPr>
+          <w:color w:val="FF0000"/>
+        </w:rPr>
+        <w:t xml:space="preserve">// </w:t>
+      </w:r>
+      <w:r>
+        <w:rPr>
+          <w:color w:val="FF0000"/>
+        </w:rPr>
+        <w:t>24</w:t>
+      </w:r>
+      <w:r>
+        <w:rPr>
+          <w:color w:val="FF0000"/>
+        </w:rPr>
+        <w:t xml:space="preserve"> Hour Time Format</w:t>
+      </w:r>
+    </w:p>
+    <w:p>
+      <w:pPr>
+        <w:ind w:left="720"/>
+      </w:pPr>
+      <w:r>
+        <w:t xml:space="preserve">  </w:t>
+      </w:r>
+      <w:r>
+        <w:rPr>
+          <w:color w:val="0000FF"/>
+        </w:rPr>
+        <w:t>Dim</w:t>
+      </w:r>
+      <w:r>
+        <w:t xml:space="preserve"> TmpDateFormatString </w:t>
+      </w:r>
+      <w:r>
+        <w:rPr>
+          <w:color w:val="0000FF"/>
+        </w:rPr>
+        <w:t>as String</w:t>
+      </w:r>
+      <w:r>
+        <w:t xml:space="preserve"> = inHours+"</w:t>
+      </w:r>
+      <w:r>
+        <w:rPr>
+          <w:color w:val="0000FF"/>
+        </w:rPr>
+        <w:t>:</w:t>
+      </w:r>
+      <w:r>
+        <w:t>"+inMinutes</w:t>
+      </w:r>
+    </w:p>
+    <w:p>
+      <w:pPr>
+        <w:ind w:left="720"/>
+        <w:rPr>
+          <w:color w:val="FF0000"/>
+        </w:rPr>
+      </w:pPr>
+      <w:r>
+        <w:rPr>
+          <w:color w:val="FF0000"/>
+        </w:rPr>
+        <w:t xml:space="preserve">  // Now  I can do something with TmpDateFormatString</w:t>
+      </w:r>
+    </w:p>
+    <w:p/>
+    <w:p>
+      <w:pPr>
+        <w:rPr>
+          <w:rFonts w:ascii="Helvetica" w:eastAsiaTheme="majorEastAsia" w:hAnsi="Helvetica" w:cstheme="majorBidi"/>
+          <w:bCs/>
+          <w:color w:val="345A8A" w:themeColor="accent1" w:themeShade="B5"/>
+          <w:sz w:val="32"/>
+          <w:szCs w:val="32"/>
+          <w:u w:val="single"/>
+        </w:rPr>
+      </w:pPr>
+      <w:r>
+        <w:br w:type="page"/>
+      </w:r>
+    </w:p>
+    <w:p>
+      <w:pPr>
+        <w:pStyle w:val="Heading1"/>
+        <w:numPr>
+          <w:ilvl w:val="0"/>
+          <w:numId w:val="13"/>
+        </w:numPr>
+      </w:pPr>
+      <w:bookmarkStart w:id="19" w:name="_Toc260989510"/>
       <w:r>
         <w:t>Appendix: OOP Structure</w:t>
       </w:r>
-      <w:bookmarkEnd w:id="16"/>
+      <w:bookmarkEnd w:id="19"/>
     </w:p>
     <w:p/>
     <w:p>
@@ -9935,7 +10706,7 @@
                     </pic:cNvPicPr>
                   </pic:nvPicPr>
                   <pic:blipFill>
-                    <a:blip r:embed="rId24">
+                    <a:blip r:embed="rId25">
                       <a:extLst>
                         <a:ext uri="{28A0092B-C50C-407E-A947-70E740481C1C}">
                           <a14:useLocalDpi xmlns:a14="http://schemas.microsoft.com/office/drawing/2010/main" val="0"/>
@@ -9975,8 +10746,8 @@
       </w:pPr>
     </w:p>
     <w:sectPr>
-      <w:footerReference w:type="even" r:id="rId25"/>
-      <w:footerReference w:type="default" r:id="rId26"/>
+      <w:footerReference w:type="even" r:id="rId26"/>
+      <w:footerReference w:type="default" r:id="rId27"/>
       <w:pgSz w:w="12240" w:h="15840"/>
       <w:pgMar w:top="1440" w:right="720" w:bottom="1080" w:left="1440" w:header="720" w:footer="720" w:gutter="0"/>
       <w:cols w:space="720"/>
@@ -10383,16 +11154,128 @@
 <file path=word/numbering.xml><?xml version="1.0" encoding="utf-8"?>
 <w:numbering xmlns:wpc="http://schemas.microsoft.com/office/word/2010/wordprocessingCanvas" xmlns:mo="http://schemas.microsoft.com/office/mac/office/2008/main" xmlns:mc="http://schemas.openxmlformats.org/markup-compatibility/2006" xmlns:mv="urn:schemas-microsoft-com:mac:vml" xmlns:o="urn:schemas-microsoft-com:office:office" xmlns:r="http://schemas.openxmlformats.org/officeDocument/2006/relationships" xmlns:m="http://schemas.openxmlformats.org/officeDocument/2006/math" xmlns:v="urn:schemas-microsoft-com:vml" xmlns:wp14="http://schemas.microsoft.com/office/word/2010/wordprocessingDrawing" xmlns:wp="http://schemas.openxmlformats.org/drawingml/2006/wordprocessingDrawing" xmlns:w10="urn:schemas-microsoft-com:office:word" xmlns:w="http://schemas.openxmlformats.org/wordprocessingml/2006/main" xmlns:w14="http://schemas.microsoft.com/office/word/2010/wordml" xmlns:wpg="http://schemas.microsoft.com/office/word/2010/wordprocessingGroup" xmlns:wpi="http://schemas.microsoft.com/office/word/2010/wordprocessingInk" xmlns:wne="http://schemas.microsoft.com/office/word/2006/wordml" xmlns:wps="http://schemas.microsoft.com/office/word/2010/wordprocessingShape" mc:Ignorable="w14 wp14">
   <w:abstractNum w:abstractNumId="0">
-    <w:nsid w:val="02895E8B"/>
+    <w:nsid w:val="04043D78"/>
     <w:multiLevelType w:val="hybridMultilevel"/>
-    <w:tmpl w:val="A900E72A"/>
-    <w:lvl w:ilvl="0" w:tplc="68FC04D0">
+    <w:tmpl w:val="03120BC4"/>
+    <w:lvl w:ilvl="0" w:tplc="F2AC5F72">
+      <w:numFmt w:val="bullet"/>
+      <w:lvlText w:val="-"/>
+      <w:lvlJc w:val="left"/>
+      <w:pPr>
+        <w:ind w:left="1080" w:hanging="360"/>
+      </w:pPr>
+      <w:rPr>
+        <w:rFonts w:ascii="Helvetica" w:eastAsiaTheme="minorEastAsia" w:hAnsi="Helvetica" w:cstheme="minorBidi" w:hint="default"/>
+      </w:rPr>
+    </w:lvl>
+    <w:lvl w:ilvl="1" w:tplc="04090003" w:tentative="1">
       <w:start w:val="1"/>
-      <w:numFmt w:val="upperRoman"/>
-      <w:lvlText w:val="%1."/>
+      <w:numFmt w:val="bullet"/>
+      <w:lvlText w:val="o"/>
+      <w:lvlJc w:val="left"/>
+      <w:pPr>
+        <w:ind w:left="1800" w:hanging="360"/>
+      </w:pPr>
+      <w:rPr>
+        <w:rFonts w:ascii="Courier New" w:hAnsi="Courier New" w:cs="Courier New" w:hint="default"/>
+      </w:rPr>
+    </w:lvl>
+    <w:lvl w:ilvl="2" w:tplc="04090005" w:tentative="1">
+      <w:start w:val="1"/>
+      <w:numFmt w:val="bullet"/>
+      <w:lvlText w:val=""/>
+      <w:lvlJc w:val="left"/>
+      <w:pPr>
+        <w:ind w:left="2520" w:hanging="360"/>
+      </w:pPr>
+      <w:rPr>
+        <w:rFonts w:ascii="Wingdings" w:hAnsi="Wingdings" w:hint="default"/>
+      </w:rPr>
+    </w:lvl>
+    <w:lvl w:ilvl="3" w:tplc="04090001" w:tentative="1">
+      <w:start w:val="1"/>
+      <w:numFmt w:val="bullet"/>
+      <w:lvlText w:val=""/>
+      <w:lvlJc w:val="left"/>
+      <w:pPr>
+        <w:ind w:left="3240" w:hanging="360"/>
+      </w:pPr>
+      <w:rPr>
+        <w:rFonts w:ascii="Symbol" w:hAnsi="Symbol" w:hint="default"/>
+      </w:rPr>
+    </w:lvl>
+    <w:lvl w:ilvl="4" w:tplc="04090003" w:tentative="1">
+      <w:start w:val="1"/>
+      <w:numFmt w:val="bullet"/>
+      <w:lvlText w:val="o"/>
+      <w:lvlJc w:val="left"/>
+      <w:pPr>
+        <w:ind w:left="3960" w:hanging="360"/>
+      </w:pPr>
+      <w:rPr>
+        <w:rFonts w:ascii="Courier New" w:hAnsi="Courier New" w:cs="Courier New" w:hint="default"/>
+      </w:rPr>
+    </w:lvl>
+    <w:lvl w:ilvl="5" w:tplc="04090005" w:tentative="1">
+      <w:start w:val="1"/>
+      <w:numFmt w:val="bullet"/>
+      <w:lvlText w:val=""/>
+      <w:lvlJc w:val="left"/>
+      <w:pPr>
+        <w:ind w:left="4680" w:hanging="360"/>
+      </w:pPr>
+      <w:rPr>
+        <w:rFonts w:ascii="Wingdings" w:hAnsi="Wingdings" w:hint="default"/>
+      </w:rPr>
+    </w:lvl>
+    <w:lvl w:ilvl="6" w:tplc="04090001" w:tentative="1">
+      <w:start w:val="1"/>
+      <w:numFmt w:val="bullet"/>
+      <w:lvlText w:val=""/>
+      <w:lvlJc w:val="left"/>
+      <w:pPr>
+        <w:ind w:left="5400" w:hanging="360"/>
+      </w:pPr>
+      <w:rPr>
+        <w:rFonts w:ascii="Symbol" w:hAnsi="Symbol" w:hint="default"/>
+      </w:rPr>
+    </w:lvl>
+    <w:lvl w:ilvl="7" w:tplc="04090003" w:tentative="1">
+      <w:start w:val="1"/>
+      <w:numFmt w:val="bullet"/>
+      <w:lvlText w:val="o"/>
+      <w:lvlJc w:val="left"/>
+      <w:pPr>
+        <w:ind w:left="6120" w:hanging="360"/>
+      </w:pPr>
+      <w:rPr>
+        <w:rFonts w:ascii="Courier New" w:hAnsi="Courier New" w:cs="Courier New" w:hint="default"/>
+      </w:rPr>
+    </w:lvl>
+    <w:lvl w:ilvl="8" w:tplc="04090005" w:tentative="1">
+      <w:start w:val="1"/>
+      <w:numFmt w:val="bullet"/>
+      <w:lvlText w:val=""/>
+      <w:lvlJc w:val="left"/>
+      <w:pPr>
+        <w:ind w:left="6840" w:hanging="360"/>
+      </w:pPr>
+      <w:rPr>
+        <w:rFonts w:ascii="Wingdings" w:hAnsi="Wingdings" w:hint="default"/>
+      </w:rPr>
+    </w:lvl>
+  </w:abstractNum>
+  <w:abstractNum w:abstractNumId="1">
+    <w:nsid w:val="04B95BD4"/>
+    <w:multiLevelType w:val="hybridMultilevel"/>
+    <w:tmpl w:val="B2FE49A0"/>
+    <w:lvl w:ilvl="0" w:tplc="301AAE08">
+      <w:start w:val="1"/>
+      <w:numFmt w:val="none"/>
+      <w:lvlText w:val="VII."/>
       <w:lvlJc w:val="right"/>
       <w:pPr>
-        <w:ind w:left="720" w:hanging="180"/>
+        <w:ind w:left="540" w:hanging="180"/>
       </w:pPr>
       <w:rPr>
         <w:rFonts w:ascii="Helvetica" w:hAnsi="Helvetica" w:hint="default"/>
@@ -10471,208 +11354,7 @@
       </w:pPr>
     </w:lvl>
   </w:abstractNum>
-  <w:abstractNum w:abstractNumId="1">
-    <w:nsid w:val="04043D78"/>
-    <w:multiLevelType w:val="hybridMultilevel"/>
-    <w:tmpl w:val="03120BC4"/>
-    <w:lvl w:ilvl="0" w:tplc="F2AC5F72">
-      <w:numFmt w:val="bullet"/>
-      <w:lvlText w:val="-"/>
-      <w:lvlJc w:val="left"/>
-      <w:pPr>
-        <w:ind w:left="1080" w:hanging="360"/>
-      </w:pPr>
-      <w:rPr>
-        <w:rFonts w:ascii="Helvetica" w:eastAsiaTheme="minorEastAsia" w:hAnsi="Helvetica" w:cstheme="minorBidi" w:hint="default"/>
-      </w:rPr>
-    </w:lvl>
-    <w:lvl w:ilvl="1" w:tplc="04090003" w:tentative="1">
-      <w:start w:val="1"/>
-      <w:numFmt w:val="bullet"/>
-      <w:lvlText w:val="o"/>
-      <w:lvlJc w:val="left"/>
-      <w:pPr>
-        <w:ind w:left="1800" w:hanging="360"/>
-      </w:pPr>
-      <w:rPr>
-        <w:rFonts w:ascii="Courier New" w:hAnsi="Courier New" w:cs="Courier New" w:hint="default"/>
-      </w:rPr>
-    </w:lvl>
-    <w:lvl w:ilvl="2" w:tplc="04090005" w:tentative="1">
-      <w:start w:val="1"/>
-      <w:numFmt w:val="bullet"/>
-      <w:lvlText w:val=""/>
-      <w:lvlJc w:val="left"/>
-      <w:pPr>
-        <w:ind w:left="2520" w:hanging="360"/>
-      </w:pPr>
-      <w:rPr>
-        <w:rFonts w:ascii="Wingdings" w:hAnsi="Wingdings" w:hint="default"/>
-      </w:rPr>
-    </w:lvl>
-    <w:lvl w:ilvl="3" w:tplc="04090001" w:tentative="1">
-      <w:start w:val="1"/>
-      <w:numFmt w:val="bullet"/>
-      <w:lvlText w:val=""/>
-      <w:lvlJc w:val="left"/>
-      <w:pPr>
-        <w:ind w:left="3240" w:hanging="360"/>
-      </w:pPr>
-      <w:rPr>
-        <w:rFonts w:ascii="Symbol" w:hAnsi="Symbol" w:hint="default"/>
-      </w:rPr>
-    </w:lvl>
-    <w:lvl w:ilvl="4" w:tplc="04090003" w:tentative="1">
-      <w:start w:val="1"/>
-      <w:numFmt w:val="bullet"/>
-      <w:lvlText w:val="o"/>
-      <w:lvlJc w:val="left"/>
-      <w:pPr>
-        <w:ind w:left="3960" w:hanging="360"/>
-      </w:pPr>
-      <w:rPr>
-        <w:rFonts w:ascii="Courier New" w:hAnsi="Courier New" w:cs="Courier New" w:hint="default"/>
-      </w:rPr>
-    </w:lvl>
-    <w:lvl w:ilvl="5" w:tplc="04090005" w:tentative="1">
-      <w:start w:val="1"/>
-      <w:numFmt w:val="bullet"/>
-      <w:lvlText w:val=""/>
-      <w:lvlJc w:val="left"/>
-      <w:pPr>
-        <w:ind w:left="4680" w:hanging="360"/>
-      </w:pPr>
-      <w:rPr>
-        <w:rFonts w:ascii="Wingdings" w:hAnsi="Wingdings" w:hint="default"/>
-      </w:rPr>
-    </w:lvl>
-    <w:lvl w:ilvl="6" w:tplc="04090001" w:tentative="1">
-      <w:start w:val="1"/>
-      <w:numFmt w:val="bullet"/>
-      <w:lvlText w:val=""/>
-      <w:lvlJc w:val="left"/>
-      <w:pPr>
-        <w:ind w:left="5400" w:hanging="360"/>
-      </w:pPr>
-      <w:rPr>
-        <w:rFonts w:ascii="Symbol" w:hAnsi="Symbol" w:hint="default"/>
-      </w:rPr>
-    </w:lvl>
-    <w:lvl w:ilvl="7" w:tplc="04090003" w:tentative="1">
-      <w:start w:val="1"/>
-      <w:numFmt w:val="bullet"/>
-      <w:lvlText w:val="o"/>
-      <w:lvlJc w:val="left"/>
-      <w:pPr>
-        <w:ind w:left="6120" w:hanging="360"/>
-      </w:pPr>
-      <w:rPr>
-        <w:rFonts w:ascii="Courier New" w:hAnsi="Courier New" w:cs="Courier New" w:hint="default"/>
-      </w:rPr>
-    </w:lvl>
-    <w:lvl w:ilvl="8" w:tplc="04090005" w:tentative="1">
-      <w:start w:val="1"/>
-      <w:numFmt w:val="bullet"/>
-      <w:lvlText w:val=""/>
-      <w:lvlJc w:val="left"/>
-      <w:pPr>
-        <w:ind w:left="6840" w:hanging="360"/>
-      </w:pPr>
-      <w:rPr>
-        <w:rFonts w:ascii="Wingdings" w:hAnsi="Wingdings" w:hint="default"/>
-      </w:rPr>
-    </w:lvl>
-  </w:abstractNum>
   <w:abstractNum w:abstractNumId="2">
-    <w:nsid w:val="04B95BD4"/>
-    <w:multiLevelType w:val="hybridMultilevel"/>
-    <w:tmpl w:val="593CC10E"/>
-    <w:lvl w:ilvl="0" w:tplc="23524DDC">
-      <w:start w:val="1"/>
-      <w:numFmt w:val="none"/>
-      <w:lvlText w:val="VI."/>
-      <w:lvlJc w:val="right"/>
-      <w:pPr>
-        <w:ind w:left="540" w:hanging="180"/>
-      </w:pPr>
-      <w:rPr>
-        <w:rFonts w:ascii="Helvetica" w:hAnsi="Helvetica" w:hint="default"/>
-      </w:rPr>
-    </w:lvl>
-    <w:lvl w:ilvl="1" w:tplc="04090019" w:tentative="1">
-      <w:start w:val="1"/>
-      <w:numFmt w:val="lowerLetter"/>
-      <w:lvlText w:val="%2."/>
-      <w:lvlJc w:val="left"/>
-      <w:pPr>
-        <w:ind w:left="1440" w:hanging="360"/>
-      </w:pPr>
-    </w:lvl>
-    <w:lvl w:ilvl="2" w:tplc="0409001B" w:tentative="1">
-      <w:start w:val="1"/>
-      <w:numFmt w:val="lowerRoman"/>
-      <w:lvlText w:val="%3."/>
-      <w:lvlJc w:val="right"/>
-      <w:pPr>
-        <w:ind w:left="2160" w:hanging="180"/>
-      </w:pPr>
-    </w:lvl>
-    <w:lvl w:ilvl="3" w:tplc="0409000F" w:tentative="1">
-      <w:start w:val="1"/>
-      <w:numFmt w:val="decimal"/>
-      <w:lvlText w:val="%4."/>
-      <w:lvlJc w:val="left"/>
-      <w:pPr>
-        <w:ind w:left="2880" w:hanging="360"/>
-      </w:pPr>
-    </w:lvl>
-    <w:lvl w:ilvl="4" w:tplc="04090019" w:tentative="1">
-      <w:start w:val="1"/>
-      <w:numFmt w:val="lowerLetter"/>
-      <w:lvlText w:val="%5."/>
-      <w:lvlJc w:val="left"/>
-      <w:pPr>
-        <w:ind w:left="3600" w:hanging="360"/>
-      </w:pPr>
-    </w:lvl>
-    <w:lvl w:ilvl="5" w:tplc="0409001B" w:tentative="1">
-      <w:start w:val="1"/>
-      <w:numFmt w:val="lowerRoman"/>
-      <w:lvlText w:val="%6."/>
-      <w:lvlJc w:val="right"/>
-      <w:pPr>
-        <w:ind w:left="4320" w:hanging="180"/>
-      </w:pPr>
-    </w:lvl>
-    <w:lvl w:ilvl="6" w:tplc="0409000F" w:tentative="1">
-      <w:start w:val="1"/>
-      <w:numFmt w:val="decimal"/>
-      <w:lvlText w:val="%7."/>
-      <w:lvlJc w:val="left"/>
-      <w:pPr>
-        <w:ind w:left="5040" w:hanging="360"/>
-      </w:pPr>
-    </w:lvl>
-    <w:lvl w:ilvl="7" w:tplc="04090019" w:tentative="1">
-      <w:start w:val="1"/>
-      <w:numFmt w:val="lowerLetter"/>
-      <w:lvlText w:val="%8."/>
-      <w:lvlJc w:val="left"/>
-      <w:pPr>
-        <w:ind w:left="5760" w:hanging="360"/>
-      </w:pPr>
-    </w:lvl>
-    <w:lvl w:ilvl="8" w:tplc="0409001B" w:tentative="1">
-      <w:start w:val="1"/>
-      <w:numFmt w:val="lowerRoman"/>
-      <w:lvlText w:val="%9."/>
-      <w:lvlJc w:val="right"/>
-      <w:pPr>
-        <w:ind w:left="6480" w:hanging="180"/>
-      </w:pPr>
-    </w:lvl>
-  </w:abstractNum>
-  <w:abstractNum w:abstractNumId="3">
     <w:nsid w:val="050B3071"/>
     <w:multiLevelType w:val="hybridMultilevel"/>
     <w:tmpl w:val="1E60CD80"/>
@@ -10762,17 +11444,17 @@
       </w:pPr>
     </w:lvl>
   </w:abstractNum>
-  <w:abstractNum w:abstractNumId="4">
-    <w:nsid w:val="06B919FD"/>
+  <w:abstractNum w:abstractNumId="3">
+    <w:nsid w:val="12C24D2D"/>
     <w:multiLevelType w:val="multilevel"/>
-    <w:tmpl w:val="A900E72A"/>
+    <w:tmpl w:val="593CC10E"/>
     <w:lvl w:ilvl="0">
       <w:start w:val="1"/>
-      <w:numFmt w:val="upperRoman"/>
-      <w:lvlText w:val="%1."/>
+      <w:numFmt w:val="none"/>
+      <w:lvlText w:val="VI."/>
       <w:lvlJc w:val="right"/>
       <w:pPr>
-        <w:ind w:left="720" w:hanging="180"/>
+        <w:ind w:left="540" w:hanging="180"/>
       </w:pPr>
       <w:rPr>
         <w:rFonts w:ascii="Helvetica" w:hAnsi="Helvetica" w:hint="default"/>
@@ -10851,17 +11533,106 @@
       </w:pPr>
     </w:lvl>
   </w:abstractNum>
+  <w:abstractNum w:abstractNumId="4">
+    <w:nsid w:val="1BFB1E54"/>
+    <w:multiLevelType w:val="hybridMultilevel"/>
+    <w:tmpl w:val="97F067CC"/>
+    <w:lvl w:ilvl="0" w:tplc="8DF80D6E">
+      <w:start w:val="1"/>
+      <w:numFmt w:val="decimal"/>
+      <w:lvlText w:val="%1."/>
+      <w:lvlJc w:val="left"/>
+      <w:pPr>
+        <w:ind w:left="900" w:hanging="360"/>
+      </w:pPr>
+      <w:rPr>
+        <w:rFonts w:hint="default"/>
+      </w:rPr>
+    </w:lvl>
+    <w:lvl w:ilvl="1" w:tplc="04090019" w:tentative="1">
+      <w:start w:val="1"/>
+      <w:numFmt w:val="lowerLetter"/>
+      <w:lvlText w:val="%2."/>
+      <w:lvlJc w:val="left"/>
+      <w:pPr>
+        <w:ind w:left="1620" w:hanging="360"/>
+      </w:pPr>
+    </w:lvl>
+    <w:lvl w:ilvl="2" w:tplc="0409001B" w:tentative="1">
+      <w:start w:val="1"/>
+      <w:numFmt w:val="lowerRoman"/>
+      <w:lvlText w:val="%3."/>
+      <w:lvlJc w:val="right"/>
+      <w:pPr>
+        <w:ind w:left="2340" w:hanging="180"/>
+      </w:pPr>
+    </w:lvl>
+    <w:lvl w:ilvl="3" w:tplc="0409000F" w:tentative="1">
+      <w:start w:val="1"/>
+      <w:numFmt w:val="decimal"/>
+      <w:lvlText w:val="%4."/>
+      <w:lvlJc w:val="left"/>
+      <w:pPr>
+        <w:ind w:left="3060" w:hanging="360"/>
+      </w:pPr>
+    </w:lvl>
+    <w:lvl w:ilvl="4" w:tplc="04090019" w:tentative="1">
+      <w:start w:val="1"/>
+      <w:numFmt w:val="lowerLetter"/>
+      <w:lvlText w:val="%5."/>
+      <w:lvlJc w:val="left"/>
+      <w:pPr>
+        <w:ind w:left="3780" w:hanging="360"/>
+      </w:pPr>
+    </w:lvl>
+    <w:lvl w:ilvl="5" w:tplc="0409001B" w:tentative="1">
+      <w:start w:val="1"/>
+      <w:numFmt w:val="lowerRoman"/>
+      <w:lvlText w:val="%6."/>
+      <w:lvlJc w:val="right"/>
+      <w:pPr>
+        <w:ind w:left="4500" w:hanging="180"/>
+      </w:pPr>
+    </w:lvl>
+    <w:lvl w:ilvl="6" w:tplc="0409000F" w:tentative="1">
+      <w:start w:val="1"/>
+      <w:numFmt w:val="decimal"/>
+      <w:lvlText w:val="%7."/>
+      <w:lvlJc w:val="left"/>
+      <w:pPr>
+        <w:ind w:left="5220" w:hanging="360"/>
+      </w:pPr>
+    </w:lvl>
+    <w:lvl w:ilvl="7" w:tplc="04090019" w:tentative="1">
+      <w:start w:val="1"/>
+      <w:numFmt w:val="lowerLetter"/>
+      <w:lvlText w:val="%8."/>
+      <w:lvlJc w:val="left"/>
+      <w:pPr>
+        <w:ind w:left="5940" w:hanging="360"/>
+      </w:pPr>
+    </w:lvl>
+    <w:lvl w:ilvl="8" w:tplc="0409001B" w:tentative="1">
+      <w:start w:val="1"/>
+      <w:numFmt w:val="lowerRoman"/>
+      <w:lvlText w:val="%9."/>
+      <w:lvlJc w:val="right"/>
+      <w:pPr>
+        <w:ind w:left="6660" w:hanging="180"/>
+      </w:pPr>
+    </w:lvl>
+  </w:abstractNum>
   <w:abstractNum w:abstractNumId="5">
-    <w:nsid w:val="1240571A"/>
+    <w:nsid w:val="21322195"/>
     <w:multiLevelType w:val="hybridMultilevel"/>
-    <w:tmpl w:val="9BD4B6B6"/>
-    <w:lvl w:ilvl="0" w:tplc="68FC04D0">
+    <w:tmpl w:val="30C2FA00"/>
+    <w:lvl w:ilvl="0" w:tplc="499083DA">
       <w:start w:val="1"/>
-      <w:numFmt w:val="upperRoman"/>
-      <w:lvlText w:val="%1."/>
+      <w:numFmt w:val="none"/>
+      <w:lvlText w:val="VI."/>
       <w:lvlJc w:val="right"/>
       <w:pPr>
-        <w:ind w:left="720" w:hanging="180"/>
+        <w:ind w:left="540" w:hanging="180"/>
       </w:pPr>
       <w:rPr>
         <w:rFonts w:ascii="Helvetica" w:hAnsi="Helvetica" w:hint="default"/>
@@ -10941,16 +11712,16 @@
     </w:lvl>
   </w:abstractNum>
   <w:abstractNum w:abstractNumId="6">
-    <w:nsid w:val="125F7A2B"/>
+    <w:nsid w:val="29BA07BB"/>
     <w:multiLevelType w:val="hybridMultilevel"/>
-    <w:tmpl w:val="0A70BA6A"/>
-    <w:lvl w:ilvl="0" w:tplc="68FC04D0">
+    <w:tmpl w:val="ADAAEF74"/>
+    <w:lvl w:ilvl="0" w:tplc="18C6ECA0">
       <w:start w:val="1"/>
-      <w:numFmt w:val="upperRoman"/>
-      <w:lvlText w:val="%1."/>
+      <w:numFmt w:val="none"/>
+      <w:lvlText w:val="IV."/>
       <w:lvlJc w:val="right"/>
       <w:pPr>
-        <w:ind w:left="720" w:hanging="180"/>
+        <w:ind w:left="540" w:hanging="180"/>
       </w:pPr>
       <w:rPr>
         <w:rFonts w:ascii="Helvetica" w:hAnsi="Helvetica" w:hint="default"/>
@@ -11030,16 +11801,16 @@
     </w:lvl>
   </w:abstractNum>
   <w:abstractNum w:abstractNumId="7">
-    <w:nsid w:val="13600F0C"/>
+    <w:nsid w:val="46C41F72"/>
     <w:multiLevelType w:val="hybridMultilevel"/>
-    <w:tmpl w:val="2A5ECAC0"/>
-    <w:lvl w:ilvl="0" w:tplc="718095A4">
+    <w:tmpl w:val="48846C44"/>
+    <w:lvl w:ilvl="0" w:tplc="0409000F">
       <w:start w:val="1"/>
-      <w:numFmt w:val="lowerLetter"/>
+      <w:numFmt w:val="decimal"/>
       <w:lvlText w:val="%1."/>
       <w:lvlJc w:val="left"/>
       <w:pPr>
-        <w:ind w:left="1080" w:hanging="360"/>
+        <w:ind w:left="720" w:hanging="360"/>
       </w:pPr>
       <w:rPr>
         <w:rFonts w:hint="default"/>
@@ -11051,7 +11822,7 @@
       <w:lvlText w:val="%2."/>
       <w:lvlJc w:val="left"/>
       <w:pPr>
-        <w:ind w:left="1800" w:hanging="360"/>
+        <w:ind w:left="1440" w:hanging="360"/>
       </w:pPr>
     </w:lvl>
     <w:lvl w:ilvl="2" w:tplc="0409001B" w:tentative="1">
@@ -11060,7 +11831,7 @@
       <w:lvlText w:val="%3."/>
       <w:lvlJc w:val="right"/>
       <w:pPr>
-        <w:ind w:left="2520" w:hanging="180"/>
+        <w:ind w:left="2160" w:hanging="180"/>
       </w:pPr>
     </w:lvl>
     <w:lvl w:ilvl="3" w:tplc="0409000F" w:tentative="1">
@@ -11069,7 +11840,7 @@
       <w:lvlText w:val="%4."/>
       <w:lvlJc w:val="left"/>
       <w:pPr>
-        <w:ind w:left="3240" w:hanging="360"/>
+        <w:ind w:left="2880" w:hanging="360"/>
       </w:pPr>
     </w:lvl>
     <w:lvl w:ilvl="4" w:tplc="04090019" w:tentative="1">
@@ -11078,7 +11849,7 @@
       <w:lvlText w:val="%5."/>
       <w:lvlJc w:val="left"/>
       <w:pPr>
-        <w:ind w:left="3960" w:hanging="360"/>
+        <w:ind w:left="3600" w:hanging="360"/>
       </w:pPr>
     </w:lvl>
     <w:lvl w:ilvl="5" w:tplc="0409001B" w:tentative="1">
@@ -11087,7 +11858,7 @@
       <w:lvlText w:val="%6."/>
       <w:lvlJc w:val="right"/>
       <w:pPr>
-        <w:ind w:left="4680" w:hanging="180"/>
+        <w:ind w:left="4320" w:hanging="180"/>
       </w:pPr>
     </w:lvl>
     <w:lvl w:ilvl="6" w:tplc="0409000F" w:tentative="1">
@@ -11096,7 +11867,7 @@
       <w:lvlText w:val="%7."/>
       <w:lvlJc w:val="left"/>
       <w:pPr>
-        <w:ind w:left="5400" w:hanging="360"/>
+        <w:ind w:left="5040" w:hanging="360"/>
       </w:pPr>
     </w:lvl>
     <w:lvl w:ilvl="7" w:tplc="04090019" w:tentative="1">
@@ -11105,7 +11876,7 @@
       <w:lvlText w:val="%8."/>
       <w:lvlJc w:val="left"/>
       <w:pPr>
-        <w:ind w:left="6120" w:hanging="360"/>
+        <w:ind w:left="5760" w:hanging="360"/>
       </w:pPr>
     </w:lvl>
     <w:lvl w:ilvl="8" w:tplc="0409001B" w:tentative="1">
@@ -11114,18 +11885,130 @@
       <w:lvlText w:val="%9."/>
       <w:lvlJc w:val="right"/>
       <w:pPr>
-        <w:ind w:left="6840" w:hanging="180"/>
+        <w:ind w:left="6480" w:hanging="180"/>
       </w:pPr>
     </w:lvl>
   </w:abstractNum>
   <w:abstractNum w:abstractNumId="8">
-    <w:nsid w:val="14693195"/>
+    <w:nsid w:val="47F5453A"/>
+    <w:multiLevelType w:val="hybridMultilevel"/>
+    <w:tmpl w:val="5F7207DA"/>
+    <w:lvl w:ilvl="0" w:tplc="F0906D38">
+      <w:numFmt w:val="bullet"/>
+      <w:lvlText w:val="-"/>
+      <w:lvlJc w:val="left"/>
+      <w:pPr>
+        <w:ind w:left="1080" w:hanging="360"/>
+      </w:pPr>
+      <w:rPr>
+        <w:rFonts w:ascii="Helvetica" w:eastAsiaTheme="minorEastAsia" w:hAnsi="Helvetica" w:cstheme="minorBidi" w:hint="default"/>
+      </w:rPr>
+    </w:lvl>
+    <w:lvl w:ilvl="1" w:tplc="04090003" w:tentative="1">
+      <w:start w:val="1"/>
+      <w:numFmt w:val="bullet"/>
+      <w:lvlText w:val="o"/>
+      <w:lvlJc w:val="left"/>
+      <w:pPr>
+        <w:ind w:left="1800" w:hanging="360"/>
+      </w:pPr>
+      <w:rPr>
+        <w:rFonts w:ascii="Courier New" w:hAnsi="Courier New" w:cs="Courier New" w:hint="default"/>
+      </w:rPr>
+    </w:lvl>
+    <w:lvl w:ilvl="2" w:tplc="04090005" w:tentative="1">
+      <w:start w:val="1"/>
+      <w:numFmt w:val="bullet"/>
+      <w:lvlText w:val=""/>
+      <w:lvlJc w:val="left"/>
+      <w:pPr>
+        <w:ind w:left="2520" w:hanging="360"/>
+      </w:pPr>
+      <w:rPr>
+        <w:rFonts w:ascii="Wingdings" w:hAnsi="Wingdings" w:hint="default"/>
+      </w:rPr>
+    </w:lvl>
+    <w:lvl w:ilvl="3" w:tplc="04090001" w:tentative="1">
+      <w:start w:val="1"/>
+      <w:numFmt w:val="bullet"/>
+      <w:lvlText w:val=""/>
+      <w:lvlJc w:val="left"/>
+      <w:pPr>
+        <w:ind w:left="3240" w:hanging="360"/>
+      </w:pPr>
+      <w:rPr>
+        <w:rFonts w:ascii="Symbol" w:hAnsi="Symbol" w:hint="default"/>
+      </w:rPr>
+    </w:lvl>
+    <w:lvl w:ilvl="4" w:tplc="04090003" w:tentative="1">
+      <w:start w:val="1"/>
+      <w:numFmt w:val="bullet"/>
+      <w:lvlText w:val="o"/>
+      <w:lvlJc w:val="left"/>
+      <w:pPr>
+        <w:ind w:left="3960" w:hanging="360"/>
+      </w:pPr>
+      <w:rPr>
+        <w:rFonts w:ascii="Courier New" w:hAnsi="Courier New" w:cs="Courier New" w:hint="default"/>
+      </w:rPr>
+    </w:lvl>
+    <w:lvl w:ilvl="5" w:tplc="04090005" w:tentative="1">
+      <w:start w:val="1"/>
+      <w:numFmt w:val="bullet"/>
+      <w:lvlText w:val=""/>
+      <w:lvlJc w:val="left"/>
+      <w:pPr>
+        <w:ind w:left="4680" w:hanging="360"/>
+      </w:pPr>
+      <w:rPr>
+        <w:rFonts w:ascii="Wingdings" w:hAnsi="Wingdings" w:hint="default"/>
+      </w:rPr>
+    </w:lvl>
+    <w:lvl w:ilvl="6" w:tplc="04090001" w:tentative="1">
+      <w:start w:val="1"/>
+      <w:numFmt w:val="bullet"/>
+      <w:lvlText w:val=""/>
+      <w:lvlJc w:val="left"/>
+      <w:pPr>
+        <w:ind w:left="5400" w:hanging="360"/>
+      </w:pPr>
+      <w:rPr>
+        <w:rFonts w:ascii="Symbol" w:hAnsi="Symbol" w:hint="default"/>
+      </w:rPr>
+    </w:lvl>
+    <w:lvl w:ilvl="7" w:tplc="04090003" w:tentative="1">
+      <w:start w:val="1"/>
+      <w:numFmt w:val="bullet"/>
+      <w:lvlText w:val="o"/>
+      <w:lvlJc w:val="left"/>
+      <w:pPr>
+        <w:ind w:left="6120" w:hanging="360"/>
+      </w:pPr>
+      <w:rPr>
+        <w:rFonts w:ascii="Courier New" w:hAnsi="Courier New" w:cs="Courier New" w:hint="default"/>
+      </w:rPr>
+    </w:lvl>
+    <w:lvl w:ilvl="8" w:tplc="04090005" w:tentative="1">
+      <w:start w:val="1"/>
+      <w:numFmt w:val="bullet"/>
+      <w:lvlText w:val=""/>
+      <w:lvlJc w:val="left"/>
+      <w:pPr>
+        <w:ind w:left="6840" w:hanging="360"/>
+      </w:pPr>
+      <w:rPr>
+        <w:rFonts w:ascii="Wingdings" w:hAnsi="Wingdings" w:hint="default"/>
+      </w:rPr>
+    </w:lvl>
+  </w:abstractNum>
+  <w:abstractNum w:abstractNumId="9">
+    <w:nsid w:val="552406D4"/>
     <w:multiLevelType w:val="multilevel"/>
-    <w:tmpl w:val="D504AC3E"/>
+    <w:tmpl w:val="B2FE49A0"/>
     <w:lvl w:ilvl="0">
       <w:start w:val="1"/>
       <w:numFmt w:val="none"/>
-      <w:lvlText w:val="IV."/>
+      <w:lvlText w:val="VII."/>
       <w:lvlJc w:val="right"/>
       <w:pPr>
         <w:ind w:left="540" w:hanging="180"/>
@@ -11207,21 +12090,20 @@
       </w:pPr>
     </w:lvl>
   </w:abstractNum>
-  <w:abstractNum w:abstractNumId="9">
-    <w:nsid w:val="196863B1"/>
+  <w:abstractNum w:abstractNumId="10">
+    <w:nsid w:val="57064675"/>
     <w:multiLevelType w:val="hybridMultilevel"/>
-    <w:tmpl w:val="9C52869A"/>
-    <w:lvl w:ilvl="0" w:tplc="55667B7C">
+    <w:tmpl w:val="360CCF1E"/>
+    <w:lvl w:ilvl="0" w:tplc="7B54B8FC">
       <w:start w:val="1"/>
-      <w:numFmt w:val="upperRoman"/>
-      <w:lvlText w:val="%1."/>
+      <w:numFmt w:val="none"/>
+      <w:lvlText w:val="V."/>
       <w:lvlJc w:val="right"/>
       <w:pPr>
-        <w:ind w:left="720" w:hanging="180"/>
+        <w:ind w:left="540" w:hanging="180"/>
       </w:pPr>
       <w:rPr>
         <w:rFonts w:ascii="Helvetica" w:hAnsi="Helvetica" w:hint="default"/>
-        <w:b w:val="0"/>
       </w:rPr>
     </w:lvl>
     <w:lvl w:ilvl="1" w:tplc="04090019" w:tentative="1">
@@ -11297,14 +12179,14 @@
       </w:pPr>
     </w:lvl>
   </w:abstractNum>
-  <w:abstractNum w:abstractNumId="10">
-    <w:nsid w:val="1BA95141"/>
+  <w:abstractNum w:abstractNumId="11">
+    <w:nsid w:val="5A4D11CE"/>
     <w:multiLevelType w:val="multilevel"/>
-    <w:tmpl w:val="360CCF1E"/>
+    <w:tmpl w:val="593CC10E"/>
     <w:lvl w:ilvl="0">
       <w:start w:val="1"/>
       <w:numFmt w:val="none"/>
-      <w:lvlText w:val="V."/>
+      <w:lvlText w:val="VI."/>
       <w:lvlJc w:val="right"/>
       <w:pPr>
         <w:ind w:left="540" w:hanging="180"/>
@@ -11386,282 +12268,20 @@
       </w:pPr>
     </w:lvl>
   </w:abstractNum>
-  <w:abstractNum w:abstractNumId="11">
-    <w:nsid w:val="1BFB1E54"/>
-    <w:multiLevelType w:val="hybridMultilevel"/>
-    <w:tmpl w:val="97F067CC"/>
-    <w:lvl w:ilvl="0" w:tplc="8DF80D6E">
-      <w:start w:val="1"/>
-      <w:numFmt w:val="decimal"/>
-      <w:lvlText w:val="%1."/>
-      <w:lvlJc w:val="left"/>
-      <w:pPr>
-        <w:ind w:left="900" w:hanging="360"/>
-      </w:pPr>
-      <w:rPr>
-        <w:rFonts w:hint="default"/>
-      </w:rPr>
-    </w:lvl>
-    <w:lvl w:ilvl="1" w:tplc="04090019" w:tentative="1">
-      <w:start w:val="1"/>
-      <w:numFmt w:val="lowerLetter"/>
-      <w:lvlText w:val="%2."/>
-      <w:lvlJc w:val="left"/>
-      <w:pPr>
-        <w:ind w:left="1620" w:hanging="360"/>
-      </w:pPr>
-    </w:lvl>
-    <w:lvl w:ilvl="2" w:tplc="0409001B" w:tentative="1">
-      <w:start w:val="1"/>
-      <w:numFmt w:val="lowerRoman"/>
-      <w:lvlText w:val="%3."/>
-      <w:lvlJc w:val="right"/>
-      <w:pPr>
-        <w:ind w:left="2340" w:hanging="180"/>
-      </w:pPr>
-    </w:lvl>
-    <w:lvl w:ilvl="3" w:tplc="0409000F" w:tentative="1">
-      <w:start w:val="1"/>
-      <w:numFmt w:val="decimal"/>
-      <w:lvlText w:val="%4."/>
-      <w:lvlJc w:val="left"/>
-      <w:pPr>
-        <w:ind w:left="3060" w:hanging="360"/>
-      </w:pPr>
-    </w:lvl>
-    <w:lvl w:ilvl="4" w:tplc="04090019" w:tentative="1">
-      <w:start w:val="1"/>
-      <w:numFmt w:val="lowerLetter"/>
-      <w:lvlText w:val="%5."/>
-      <w:lvlJc w:val="left"/>
-      <w:pPr>
-        <w:ind w:left="3780" w:hanging="360"/>
-      </w:pPr>
-    </w:lvl>
-    <w:lvl w:ilvl="5" w:tplc="0409001B" w:tentative="1">
-      <w:start w:val="1"/>
-      <w:numFmt w:val="lowerRoman"/>
-      <w:lvlText w:val="%6."/>
-      <w:lvlJc w:val="right"/>
-      <w:pPr>
-        <w:ind w:left="4500" w:hanging="180"/>
-      </w:pPr>
-    </w:lvl>
-    <w:lvl w:ilvl="6" w:tplc="0409000F" w:tentative="1">
-      <w:start w:val="1"/>
-      <w:numFmt w:val="decimal"/>
-      <w:lvlText w:val="%7."/>
-      <w:lvlJc w:val="left"/>
-      <w:pPr>
-        <w:ind w:left="5220" w:hanging="360"/>
-      </w:pPr>
-    </w:lvl>
-    <w:lvl w:ilvl="7" w:tplc="04090019" w:tentative="1">
-      <w:start w:val="1"/>
-      <w:numFmt w:val="lowerLetter"/>
-      <w:lvlText w:val="%8."/>
-      <w:lvlJc w:val="left"/>
-      <w:pPr>
-        <w:ind w:left="5940" w:hanging="360"/>
-      </w:pPr>
-    </w:lvl>
-    <w:lvl w:ilvl="8" w:tplc="0409001B" w:tentative="1">
-      <w:start w:val="1"/>
-      <w:numFmt w:val="lowerRoman"/>
-      <w:lvlText w:val="%9."/>
-      <w:lvlJc w:val="right"/>
-      <w:pPr>
-        <w:ind w:left="6660" w:hanging="180"/>
-      </w:pPr>
-    </w:lvl>
-  </w:abstractNum>
   <w:abstractNum w:abstractNumId="12">
-    <w:nsid w:val="1F7A450C"/>
+    <w:nsid w:val="615D7850"/>
     <w:multiLevelType w:val="multilevel"/>
-    <w:tmpl w:val="811A5DE2"/>
+    <w:tmpl w:val="B2FE49A0"/>
     <w:lvl w:ilvl="0">
       <w:start w:val="1"/>
-      <w:numFmt w:val="lowerLetter"/>
-      <w:lvlText w:val="%1)"/>
-      <w:lvlJc w:val="left"/>
-      <w:pPr>
-        <w:ind w:left="1440" w:hanging="360"/>
-      </w:pPr>
-    </w:lvl>
-    <w:lvl w:ilvl="1">
-      <w:start w:val="1"/>
-      <w:numFmt w:val="lowerLetter"/>
-      <w:lvlText w:val="%2."/>
-      <w:lvlJc w:val="left"/>
-      <w:pPr>
-        <w:ind w:left="2160" w:hanging="360"/>
-      </w:pPr>
-    </w:lvl>
-    <w:lvl w:ilvl="2">
-      <w:start w:val="1"/>
-      <w:numFmt w:val="lowerRoman"/>
-      <w:lvlText w:val="%3."/>
+      <w:numFmt w:val="none"/>
+      <w:lvlText w:val="VII."/>
       <w:lvlJc w:val="right"/>
       <w:pPr>
-        <w:ind w:left="2880" w:hanging="180"/>
-      </w:pPr>
-    </w:lvl>
-    <w:lvl w:ilvl="3">
-      <w:start w:val="1"/>
-      <w:numFmt w:val="decimal"/>
-      <w:lvlText w:val="%4."/>
-      <w:lvlJc w:val="left"/>
-      <w:pPr>
-        <w:ind w:left="3600" w:hanging="360"/>
-      </w:pPr>
-    </w:lvl>
-    <w:lvl w:ilvl="4">
-      <w:start w:val="1"/>
-      <w:numFmt w:val="lowerLetter"/>
-      <w:lvlText w:val="%5."/>
-      <w:lvlJc w:val="left"/>
-      <w:pPr>
-        <w:ind w:left="4320" w:hanging="360"/>
-      </w:pPr>
-    </w:lvl>
-    <w:lvl w:ilvl="5">
-      <w:start w:val="1"/>
-      <w:numFmt w:val="lowerRoman"/>
-      <w:lvlText w:val="%6."/>
-      <w:lvlJc w:val="right"/>
-      <w:pPr>
-        <w:ind w:left="5040" w:hanging="180"/>
-      </w:pPr>
-    </w:lvl>
-    <w:lvl w:ilvl="6">
-      <w:start w:val="1"/>
-      <w:numFmt w:val="decimal"/>
-      <w:lvlText w:val="%7."/>
-      <w:lvlJc w:val="left"/>
-      <w:pPr>
-        <w:ind w:left="5760" w:hanging="360"/>
-      </w:pPr>
-    </w:lvl>
-    <w:lvl w:ilvl="7">
-      <w:start w:val="1"/>
-      <w:numFmt w:val="lowerLetter"/>
-      <w:lvlText w:val="%8."/>
-      <w:lvlJc w:val="left"/>
-      <w:pPr>
-        <w:ind w:left="6480" w:hanging="360"/>
-      </w:pPr>
-    </w:lvl>
-    <w:lvl w:ilvl="8">
-      <w:start w:val="1"/>
-      <w:numFmt w:val="lowerRoman"/>
-      <w:lvlText w:val="%9."/>
-      <w:lvlJc w:val="right"/>
-      <w:pPr>
-        <w:ind w:left="7200" w:hanging="180"/>
-      </w:pPr>
-    </w:lvl>
-  </w:abstractNum>
-  <w:abstractNum w:abstractNumId="13">
-    <w:nsid w:val="262215E8"/>
-    <w:multiLevelType w:val="multilevel"/>
-    <w:tmpl w:val="0409001D"/>
-    <w:lvl w:ilvl="0">
-      <w:start w:val="1"/>
-      <w:numFmt w:val="decimal"/>
-      <w:lvlText w:val="%1)"/>
-      <w:lvlJc w:val="left"/>
-      <w:pPr>
-        <w:ind w:left="360" w:hanging="360"/>
-      </w:pPr>
-    </w:lvl>
-    <w:lvl w:ilvl="1">
-      <w:start w:val="1"/>
-      <w:numFmt w:val="lowerLetter"/>
-      <w:lvlText w:val="%2)"/>
-      <w:lvlJc w:val="left"/>
-      <w:pPr>
-        <w:ind w:left="720" w:hanging="360"/>
-      </w:pPr>
-    </w:lvl>
-    <w:lvl w:ilvl="2">
-      <w:start w:val="1"/>
-      <w:numFmt w:val="lowerRoman"/>
-      <w:lvlText w:val="%3)"/>
-      <w:lvlJc w:val="left"/>
-      <w:pPr>
-        <w:ind w:left="1080" w:hanging="360"/>
-      </w:pPr>
-    </w:lvl>
-    <w:lvl w:ilvl="3">
-      <w:start w:val="1"/>
-      <w:numFmt w:val="decimal"/>
-      <w:lvlText w:val="(%4)"/>
-      <w:lvlJc w:val="left"/>
-      <w:pPr>
-        <w:ind w:left="1440" w:hanging="360"/>
-      </w:pPr>
-    </w:lvl>
-    <w:lvl w:ilvl="4">
-      <w:start w:val="1"/>
-      <w:numFmt w:val="lowerLetter"/>
-      <w:lvlText w:val="(%5)"/>
-      <w:lvlJc w:val="left"/>
-      <w:pPr>
-        <w:ind w:left="1800" w:hanging="360"/>
-      </w:pPr>
-    </w:lvl>
-    <w:lvl w:ilvl="5">
-      <w:start w:val="1"/>
-      <w:numFmt w:val="lowerRoman"/>
-      <w:lvlText w:val="(%6)"/>
-      <w:lvlJc w:val="left"/>
-      <w:pPr>
-        <w:ind w:left="2160" w:hanging="360"/>
-      </w:pPr>
-    </w:lvl>
-    <w:lvl w:ilvl="6">
-      <w:start w:val="1"/>
-      <w:numFmt w:val="decimal"/>
-      <w:lvlText w:val="%7."/>
-      <w:lvlJc w:val="left"/>
-      <w:pPr>
-        <w:ind w:left="2520" w:hanging="360"/>
-      </w:pPr>
-    </w:lvl>
-    <w:lvl w:ilvl="7">
-      <w:start w:val="1"/>
-      <w:numFmt w:val="lowerLetter"/>
-      <w:lvlText w:val="%8."/>
-      <w:lvlJc w:val="left"/>
-      <w:pPr>
-        <w:ind w:left="2880" w:hanging="360"/>
-      </w:pPr>
-    </w:lvl>
-    <w:lvl w:ilvl="8">
-      <w:start w:val="1"/>
-      <w:numFmt w:val="lowerRoman"/>
-      <w:lvlText w:val="%9."/>
-      <w:lvlJc w:val="left"/>
-      <w:pPr>
-        <w:ind w:left="3240" w:hanging="360"/>
-      </w:pPr>
-    </w:lvl>
-  </w:abstractNum>
-  <w:abstractNum w:abstractNumId="14">
-    <w:nsid w:val="264F4DE4"/>
-    <w:multiLevelType w:val="multilevel"/>
-    <w:tmpl w:val="1E60CD80"/>
-    <w:lvl w:ilvl="0">
-      <w:start w:val="1"/>
-      <w:numFmt w:val="upperRoman"/>
-      <w:lvlText w:val="%1."/>
-      <w:lvlJc w:val="right"/>
-      <w:pPr>
-        <w:ind w:left="1440" w:hanging="180"/>
+        <w:ind w:left="540" w:hanging="180"/>
       </w:pPr>
       <w:rPr>
         <w:rFonts w:ascii="Helvetica" w:hAnsi="Helvetica" w:hint="default"/>
-        <w:b w:val="0"/>
       </w:rPr>
     </w:lvl>
     <w:lvl w:ilvl="1">
@@ -11670,7 +12290,7 @@
       <w:lvlText w:val="%2."/>
       <w:lvlJc w:val="left"/>
       <w:pPr>
-        <w:ind w:left="2160" w:hanging="360"/>
+        <w:ind w:left="1440" w:hanging="360"/>
       </w:pPr>
     </w:lvl>
     <w:lvl w:ilvl="2">
@@ -11679,7 +12299,7 @@
       <w:lvlText w:val="%3."/>
       <w:lvlJc w:val="right"/>
       <w:pPr>
-        <w:ind w:left="2880" w:hanging="180"/>
+        <w:ind w:left="2160" w:hanging="180"/>
       </w:pPr>
     </w:lvl>
     <w:lvl w:ilvl="3">
@@ -11688,7 +12308,7 @@
       <w:lvlText w:val="%4."/>
       <w:lvlJc w:val="left"/>
       <w:pPr>
-        <w:ind w:left="3600" w:hanging="360"/>
+        <w:ind w:left="2880" w:hanging="360"/>
       </w:pPr>
     </w:lvl>
     <w:lvl w:ilvl="4">
@@ -11697,7 +12317,7 @@
       <w:lvlText w:val="%5."/>
       <w:lvlJc w:val="left"/>
       <w:pPr>
-        <w:ind w:left="4320" w:hanging="360"/>
+        <w:ind w:left="3600" w:hanging="360"/>
       </w:pPr>
     </w:lvl>
     <w:lvl w:ilvl="5">
@@ -11706,7 +12326,7 @@
       <w:lvlText w:val="%6."/>
       <w:lvlJc w:val="right"/>
       <w:pPr>
-        <w:ind w:left="5040" w:hanging="180"/>
+        <w:ind w:left="4320" w:hanging="180"/>
       </w:pPr>
     </w:lvl>
     <w:lvl w:ilvl="6">
@@ -11715,7 +12335,7 @@
       <w:lvlText w:val="%7."/>
       <w:lvlJc w:val="left"/>
       <w:pPr>
-        <w:ind w:left="5760" w:hanging="360"/>
+        <w:ind w:left="5040" w:hanging="360"/>
       </w:pPr>
     </w:lvl>
     <w:lvl w:ilvl="7">
@@ -11724,7 +12344,7 @@
       <w:lvlText w:val="%8."/>
       <w:lvlJc w:val="left"/>
       <w:pPr>
-        <w:ind w:left="6480" w:hanging="360"/>
+        <w:ind w:left="5760" w:hanging="360"/>
       </w:pPr>
     </w:lvl>
     <w:lvl w:ilvl="8">
@@ -11733,22 +12353,25 @@
       <w:lvlText w:val="%9."/>
       <w:lvlJc w:val="right"/>
       <w:pPr>
-        <w:ind w:left="7200" w:hanging="180"/>
+        <w:ind w:left="6480" w:hanging="180"/>
       </w:pPr>
     </w:lvl>
   </w:abstractNum>
-  <w:abstractNum w:abstractNumId="15">
-    <w:nsid w:val="27FA6A9D"/>
+  <w:abstractNum w:abstractNumId="13">
+    <w:nsid w:val="6E016556"/>
     <w:multiLevelType w:val="multilevel"/>
-    <w:tmpl w:val="2E2E0A0A"/>
+    <w:tmpl w:val="0D4C7C98"/>
     <w:lvl w:ilvl="0">
       <w:start w:val="1"/>
-      <w:numFmt w:val="upperLetter"/>
-      <w:lvlText w:val="%1."/>
-      <w:lvlJc w:val="left"/>
-      <w:pPr>
-        <w:ind w:left="720" w:hanging="360"/>
-      </w:pPr>
+      <w:numFmt w:val="none"/>
+      <w:lvlText w:val="VI."/>
+      <w:lvlJc w:val="right"/>
+      <w:pPr>
+        <w:ind w:left="540" w:hanging="180"/>
+      </w:pPr>
+      <w:rPr>
+        <w:rFonts w:ascii="Helvetica" w:hAnsi="Helvetica" w:hint="default"/>
+      </w:rPr>
     </w:lvl>
     <w:lvl w:ilvl="1">
       <w:start w:val="1"/>
@@ -11823,14 +12446,14 @@
       </w:pPr>
     </w:lvl>
   </w:abstractNum>
-  <w:abstractNum w:abstractNumId="16">
-    <w:nsid w:val="29BA07BB"/>
+  <w:abstractNum w:abstractNumId="14">
+    <w:nsid w:val="78785ECE"/>
     <w:multiLevelType w:val="hybridMultilevel"/>
-    <w:tmpl w:val="ADAAEF74"/>
-    <w:lvl w:ilvl="0" w:tplc="18C6ECA0">
+    <w:tmpl w:val="89726978"/>
+    <w:lvl w:ilvl="0" w:tplc="301AAE08">
       <w:start w:val="1"/>
       <w:numFmt w:val="none"/>
-      <w:lvlText w:val="IV."/>
+      <w:lvlText w:val="VII."/>
       <w:lvlJc w:val="right"/>
       <w:pPr>
         <w:ind w:left="540" w:hanging="180"/>
@@ -11912,3142 +12535,52 @@
       </w:pPr>
     </w:lvl>
   </w:abstractNum>
-  <w:abstractNum w:abstractNumId="17">
-    <w:nsid w:val="2D8B6623"/>
-    <w:multiLevelType w:val="multilevel"/>
-    <w:tmpl w:val="C7D26034"/>
-    <w:lvl w:ilvl="0">
-      <w:start w:val="1"/>
-      <w:numFmt w:val="upperRoman"/>
-      <w:lvlText w:val="%1."/>
-      <w:lvlJc w:val="right"/>
-      <w:pPr>
-        <w:ind w:left="540" w:hanging="180"/>
-      </w:pPr>
-      <w:rPr>
-        <w:rFonts w:ascii="Helvetica" w:hAnsi="Helvetica" w:hint="default"/>
-      </w:rPr>
-    </w:lvl>
-    <w:lvl w:ilvl="1">
-      <w:start w:val="1"/>
-      <w:numFmt w:val="lowerLetter"/>
-      <w:lvlText w:val="%2."/>
-      <w:lvlJc w:val="left"/>
-      <w:pPr>
-        <w:ind w:left="1440" w:hanging="360"/>
-      </w:pPr>
-    </w:lvl>
-    <w:lvl w:ilvl="2">
-      <w:start w:val="1"/>
-      <w:numFmt w:val="lowerRoman"/>
-      <w:lvlText w:val="%3."/>
-      <w:lvlJc w:val="right"/>
-      <w:pPr>
-        <w:ind w:left="2160" w:hanging="180"/>
-      </w:pPr>
-    </w:lvl>
-    <w:lvl w:ilvl="3">
-      <w:start w:val="1"/>
-      <w:numFmt w:val="decimal"/>
-      <w:lvlText w:val="%4."/>
-      <w:lvlJc w:val="left"/>
-      <w:pPr>
-        <w:ind w:left="2880" w:hanging="360"/>
-      </w:pPr>
-    </w:lvl>
-    <w:lvl w:ilvl="4">
-      <w:start w:val="1"/>
-      <w:numFmt w:val="lowerLetter"/>
-      <w:lvlText w:val="%5."/>
-      <w:lvlJc w:val="left"/>
-      <w:pPr>
-        <w:ind w:left="3600" w:hanging="360"/>
-      </w:pPr>
-    </w:lvl>
-    <w:lvl w:ilvl="5">
-      <w:start w:val="1"/>
-      <w:numFmt w:val="lowerRoman"/>
-      <w:lvlText w:val="%6."/>
-      <w:lvlJc w:val="right"/>
-      <w:pPr>
-        <w:ind w:left="4320" w:hanging="180"/>
-      </w:pPr>
-    </w:lvl>
-    <w:lvl w:ilvl="6">
-      <w:start w:val="1"/>
-      <w:numFmt w:val="decimal"/>
-      <w:lvlText w:val="%7."/>
-      <w:lvlJc w:val="left"/>
-      <w:pPr>
-        <w:ind w:left="5040" w:hanging="360"/>
-      </w:pPr>
-    </w:lvl>
-    <w:lvl w:ilvl="7">
-      <w:start w:val="1"/>
-      <w:numFmt w:val="lowerLetter"/>
-      <w:lvlText w:val="%8."/>
-      <w:lvlJc w:val="left"/>
-      <w:pPr>
-        <w:ind w:left="5760" w:hanging="360"/>
-      </w:pPr>
-    </w:lvl>
-    <w:lvl w:ilvl="8">
-      <w:start w:val="1"/>
-      <w:numFmt w:val="lowerRoman"/>
-      <w:lvlText w:val="%9."/>
-      <w:lvlJc w:val="right"/>
-      <w:pPr>
-        <w:ind w:left="6480" w:hanging="180"/>
-      </w:pPr>
-    </w:lvl>
-  </w:abstractNum>
-  <w:abstractNum w:abstractNumId="18">
-    <w:nsid w:val="31F07C90"/>
-    <w:multiLevelType w:val="multilevel"/>
-    <w:tmpl w:val="C3C02C38"/>
-    <w:lvl w:ilvl="0">
-      <w:start w:val="1"/>
-      <w:numFmt w:val="upperRoman"/>
-      <w:lvlText w:val="%1."/>
-      <w:lvlJc w:val="right"/>
-      <w:pPr>
-        <w:ind w:left="720" w:hanging="180"/>
-      </w:pPr>
-      <w:rPr>
-        <w:rFonts w:ascii="Helvetica" w:hAnsi="Helvetica" w:hint="default"/>
-      </w:rPr>
-    </w:lvl>
-    <w:lvl w:ilvl="1">
-      <w:start w:val="1"/>
-      <w:numFmt w:val="lowerLetter"/>
-      <w:lvlText w:val="%2."/>
-      <w:lvlJc w:val="left"/>
-      <w:pPr>
-        <w:ind w:left="1440" w:hanging="360"/>
-      </w:pPr>
-    </w:lvl>
-    <w:lvl w:ilvl="2">
-      <w:start w:val="1"/>
-      <w:numFmt w:val="lowerRoman"/>
-      <w:lvlText w:val="%3."/>
-      <w:lvlJc w:val="right"/>
-      <w:pPr>
-        <w:ind w:left="2160" w:hanging="180"/>
-      </w:pPr>
-    </w:lvl>
-    <w:lvl w:ilvl="3">
-      <w:start w:val="1"/>
-      <w:numFmt w:val="decimal"/>
-      <w:lvlText w:val="%4."/>
-      <w:lvlJc w:val="left"/>
-      <w:pPr>
-        <w:ind w:left="2880" w:hanging="360"/>
-      </w:pPr>
-    </w:lvl>
-    <w:lvl w:ilvl="4">
-      <w:start w:val="1"/>
-      <w:numFmt w:val="lowerLetter"/>
-      <w:lvlText w:val="%5."/>
-      <w:lvlJc w:val="left"/>
-      <w:pPr>
-        <w:ind w:left="3600" w:hanging="360"/>
-      </w:pPr>
-    </w:lvl>
-    <w:lvl w:ilvl="5">
-      <w:start w:val="1"/>
-      <w:numFmt w:val="lowerRoman"/>
-      <w:lvlText w:val="%6."/>
-      <w:lvlJc w:val="right"/>
-      <w:pPr>
-        <w:ind w:left="4320" w:hanging="180"/>
-      </w:pPr>
-    </w:lvl>
-    <w:lvl w:ilvl="6">
-      <w:start w:val="1"/>
-      <w:numFmt w:val="decimal"/>
-      <w:lvlText w:val="%7."/>
-      <w:lvlJc w:val="left"/>
-      <w:pPr>
-        <w:ind w:left="5040" w:hanging="360"/>
-      </w:pPr>
-    </w:lvl>
-    <w:lvl w:ilvl="7">
-      <w:start w:val="1"/>
-      <w:numFmt w:val="lowerLetter"/>
-      <w:lvlText w:val="%8."/>
-      <w:lvlJc w:val="left"/>
-      <w:pPr>
-        <w:ind w:left="5760" w:hanging="360"/>
-      </w:pPr>
-    </w:lvl>
-    <w:lvl w:ilvl="8">
-      <w:start w:val="1"/>
-      <w:numFmt w:val="lowerRoman"/>
-      <w:lvlText w:val="%9."/>
-      <w:lvlJc w:val="right"/>
-      <w:pPr>
-        <w:ind w:left="6480" w:hanging="180"/>
-      </w:pPr>
-    </w:lvl>
-  </w:abstractNum>
-  <w:abstractNum w:abstractNumId="19">
-    <w:nsid w:val="324D6242"/>
-    <w:multiLevelType w:val="hybridMultilevel"/>
-    <w:tmpl w:val="2592A2EC"/>
-    <w:lvl w:ilvl="0" w:tplc="0409000F">
-      <w:start w:val="1"/>
-      <w:numFmt w:val="decimal"/>
-      <w:lvlText w:val="%1."/>
-      <w:lvlJc w:val="left"/>
-      <w:pPr>
-        <w:ind w:left="720" w:hanging="360"/>
-      </w:pPr>
-      <w:rPr>
-        <w:rFonts w:hint="default"/>
-      </w:rPr>
-    </w:lvl>
-    <w:lvl w:ilvl="1" w:tplc="04090019" w:tentative="1">
-      <w:start w:val="1"/>
-      <w:numFmt w:val="lowerLetter"/>
-      <w:lvlText w:val="%2."/>
-      <w:lvlJc w:val="left"/>
-      <w:pPr>
-        <w:ind w:left="1440" w:hanging="360"/>
-      </w:pPr>
-    </w:lvl>
-    <w:lvl w:ilvl="2" w:tplc="0409001B" w:tentative="1">
-      <w:start w:val="1"/>
-      <w:numFmt w:val="lowerRoman"/>
-      <w:lvlText w:val="%3."/>
-      <w:lvlJc w:val="right"/>
-      <w:pPr>
-        <w:ind w:left="2160" w:hanging="180"/>
-      </w:pPr>
-    </w:lvl>
-    <w:lvl w:ilvl="3" w:tplc="0409000F" w:tentative="1">
-      <w:start w:val="1"/>
-      <w:numFmt w:val="decimal"/>
-      <w:lvlText w:val="%4."/>
-      <w:lvlJc w:val="left"/>
-      <w:pPr>
-        <w:ind w:left="2880" w:hanging="360"/>
-      </w:pPr>
-    </w:lvl>
-    <w:lvl w:ilvl="4" w:tplc="04090019" w:tentative="1">
-      <w:start w:val="1"/>
-      <w:numFmt w:val="lowerLetter"/>
-      <w:lvlText w:val="%5."/>
-      <w:lvlJc w:val="left"/>
-      <w:pPr>
-        <w:ind w:left="3600" w:hanging="360"/>
-      </w:pPr>
-    </w:lvl>
-    <w:lvl w:ilvl="5" w:tplc="0409001B" w:tentative="1">
-      <w:start w:val="1"/>
-      <w:numFmt w:val="lowerRoman"/>
-      <w:lvlText w:val="%6."/>
-      <w:lvlJc w:val="right"/>
-      <w:pPr>
-        <w:ind w:left="4320" w:hanging="180"/>
-      </w:pPr>
-    </w:lvl>
-    <w:lvl w:ilvl="6" w:tplc="0409000F" w:tentative="1">
-      <w:start w:val="1"/>
-      <w:numFmt w:val="decimal"/>
-      <w:lvlText w:val="%7."/>
-      <w:lvlJc w:val="left"/>
-      <w:pPr>
-        <w:ind w:left="5040" w:hanging="360"/>
-      </w:pPr>
-    </w:lvl>
-    <w:lvl w:ilvl="7" w:tplc="04090019" w:tentative="1">
-      <w:start w:val="1"/>
-      <w:numFmt w:val="lowerLetter"/>
-      <w:lvlText w:val="%8."/>
-      <w:lvlJc w:val="left"/>
-      <w:pPr>
-        <w:ind w:left="5760" w:hanging="360"/>
-      </w:pPr>
-    </w:lvl>
-    <w:lvl w:ilvl="8" w:tplc="0409001B" w:tentative="1">
-      <w:start w:val="1"/>
-      <w:numFmt w:val="lowerRoman"/>
-      <w:lvlText w:val="%9."/>
-      <w:lvlJc w:val="right"/>
-      <w:pPr>
-        <w:ind w:left="6480" w:hanging="180"/>
-      </w:pPr>
-    </w:lvl>
-  </w:abstractNum>
-  <w:abstractNum w:abstractNumId="20">
-    <w:nsid w:val="34310559"/>
-    <w:multiLevelType w:val="multilevel"/>
-    <w:tmpl w:val="0409001F"/>
-    <w:lvl w:ilvl="0">
-      <w:start w:val="1"/>
-      <w:numFmt w:val="decimal"/>
-      <w:lvlText w:val="%1."/>
-      <w:lvlJc w:val="left"/>
-      <w:pPr>
-        <w:ind w:left="360" w:hanging="360"/>
-      </w:pPr>
-    </w:lvl>
-    <w:lvl w:ilvl="1">
-      <w:start w:val="1"/>
-      <w:numFmt w:val="decimal"/>
-      <w:lvlText w:val="%1.%2."/>
-      <w:lvlJc w:val="left"/>
-      <w:pPr>
-        <w:ind w:left="792" w:hanging="432"/>
-      </w:pPr>
-    </w:lvl>
-    <w:lvl w:ilvl="2">
-      <w:start w:val="1"/>
-      <w:numFmt w:val="decimal"/>
-      <w:lvlText w:val="%1.%2.%3."/>
-      <w:lvlJc w:val="left"/>
-      <w:pPr>
-        <w:ind w:left="1224" w:hanging="504"/>
-      </w:pPr>
-    </w:lvl>
-    <w:lvl w:ilvl="3">
-      <w:start w:val="1"/>
-      <w:numFmt w:val="decimal"/>
-      <w:lvlText w:val="%1.%2.%3.%4."/>
-      <w:lvlJc w:val="left"/>
-      <w:pPr>
-        <w:ind w:left="1728" w:hanging="648"/>
-      </w:pPr>
-    </w:lvl>
-    <w:lvl w:ilvl="4">
-      <w:start w:val="1"/>
-      <w:numFmt w:val="decimal"/>
-      <w:lvlText w:val="%1.%2.%3.%4.%5."/>
-      <w:lvlJc w:val="left"/>
-      <w:pPr>
-        <w:ind w:left="2232" w:hanging="792"/>
-      </w:pPr>
-    </w:lvl>
-    <w:lvl w:ilvl="5">
-      <w:start w:val="1"/>
-      <w:numFmt w:val="decimal"/>
-      <w:lvlText w:val="%1.%2.%3.%4.%5.%6."/>
-      <w:lvlJc w:val="left"/>
-      <w:pPr>
-        <w:ind w:left="2736" w:hanging="936"/>
-      </w:pPr>
-    </w:lvl>
-    <w:lvl w:ilvl="6">
-      <w:start w:val="1"/>
-      <w:numFmt w:val="decimal"/>
-      <w:lvlText w:val="%1.%2.%3.%4.%5.%6.%7."/>
-      <w:lvlJc w:val="left"/>
-      <w:pPr>
-        <w:ind w:left="3240" w:hanging="1080"/>
-      </w:pPr>
-    </w:lvl>
-    <w:lvl w:ilvl="7">
-      <w:start w:val="1"/>
-      <w:numFmt w:val="decimal"/>
-      <w:lvlText w:val="%1.%2.%3.%4.%5.%6.%7.%8."/>
-      <w:lvlJc w:val="left"/>
-      <w:pPr>
-        <w:ind w:left="3744" w:hanging="1224"/>
-      </w:pPr>
-    </w:lvl>
-    <w:lvl w:ilvl="8">
-      <w:start w:val="1"/>
-      <w:numFmt w:val="decimal"/>
-      <w:lvlText w:val="%1.%2.%3.%4.%5.%6.%7.%8.%9."/>
-      <w:lvlJc w:val="left"/>
-      <w:pPr>
-        <w:ind w:left="4320" w:hanging="1440"/>
-      </w:pPr>
-    </w:lvl>
-  </w:abstractNum>
-  <w:abstractNum w:abstractNumId="21">
-    <w:nsid w:val="343174C7"/>
-    <w:multiLevelType w:val="hybridMultilevel"/>
-    <w:tmpl w:val="020E4A94"/>
-    <w:lvl w:ilvl="0" w:tplc="38B261D0">
-      <w:numFmt w:val="bullet"/>
-      <w:lvlText w:val="-"/>
-      <w:lvlJc w:val="left"/>
-      <w:pPr>
-        <w:ind w:left="1080" w:hanging="360"/>
-      </w:pPr>
-      <w:rPr>
-        <w:rFonts w:ascii="Helvetica" w:eastAsiaTheme="minorEastAsia" w:hAnsi="Helvetica" w:cstheme="minorBidi" w:hint="default"/>
-      </w:rPr>
-    </w:lvl>
-    <w:lvl w:ilvl="1" w:tplc="04090003" w:tentative="1">
-      <w:start w:val="1"/>
-      <w:numFmt w:val="bullet"/>
-      <w:lvlText w:val="o"/>
-      <w:lvlJc w:val="left"/>
-      <w:pPr>
-        <w:ind w:left="1800" w:hanging="360"/>
-      </w:pPr>
-      <w:rPr>
-        <w:rFonts w:ascii="Courier New" w:hAnsi="Courier New" w:cs="Courier New" w:hint="default"/>
-      </w:rPr>
-    </w:lvl>
-    <w:lvl w:ilvl="2" w:tplc="04090005" w:tentative="1">
-      <w:start w:val="1"/>
-      <w:numFmt w:val="bullet"/>
-      <w:lvlText w:val=""/>
-      <w:lvlJc w:val="left"/>
-      <w:pPr>
-        <w:ind w:left="2520" w:hanging="360"/>
-      </w:pPr>
-      <w:rPr>
-        <w:rFonts w:ascii="Wingdings" w:hAnsi="Wingdings" w:hint="default"/>
-      </w:rPr>
-    </w:lvl>
-    <w:lvl w:ilvl="3" w:tplc="04090001" w:tentative="1">
-      <w:start w:val="1"/>
-      <w:numFmt w:val="bullet"/>
-      <w:lvlText w:val=""/>
-      <w:lvlJc w:val="left"/>
-      <w:pPr>
-        <w:ind w:left="3240" w:hanging="360"/>
-      </w:pPr>
-      <w:rPr>
-        <w:rFonts w:ascii="Symbol" w:hAnsi="Symbol" w:hint="default"/>
-      </w:rPr>
-    </w:lvl>
-    <w:lvl w:ilvl="4" w:tplc="04090003" w:tentative="1">
-      <w:start w:val="1"/>
-      <w:numFmt w:val="bullet"/>
-      <w:lvlText w:val="o"/>
-      <w:lvlJc w:val="left"/>
-      <w:pPr>
-        <w:ind w:left="3960" w:hanging="360"/>
-      </w:pPr>
-      <w:rPr>
-        <w:rFonts w:ascii="Courier New" w:hAnsi="Courier New" w:cs="Courier New" w:hint="default"/>
-      </w:rPr>
-    </w:lvl>
-    <w:lvl w:ilvl="5" w:tplc="04090005" w:tentative="1">
-      <w:start w:val="1"/>
-      <w:numFmt w:val="bullet"/>
-      <w:lvlText w:val=""/>
-      <w:lvlJc w:val="left"/>
-      <w:pPr>
-        <w:ind w:left="4680" w:hanging="360"/>
-      </w:pPr>
-      <w:rPr>
-        <w:rFonts w:ascii="Wingdings" w:hAnsi="Wingdings" w:hint="default"/>
-      </w:rPr>
-    </w:lvl>
-    <w:lvl w:ilvl="6" w:tplc="04090001" w:tentative="1">
-      <w:start w:val="1"/>
-      <w:numFmt w:val="bullet"/>
-      <w:lvlText w:val=""/>
-      <w:lvlJc w:val="left"/>
-      <w:pPr>
-        <w:ind w:left="5400" w:hanging="360"/>
-      </w:pPr>
-      <w:rPr>
-        <w:rFonts w:ascii="Symbol" w:hAnsi="Symbol" w:hint="default"/>
-      </w:rPr>
-    </w:lvl>
-    <w:lvl w:ilvl="7" w:tplc="04090003" w:tentative="1">
-      <w:start w:val="1"/>
-      <w:numFmt w:val="bullet"/>
-      <w:lvlText w:val="o"/>
-      <w:lvlJc w:val="left"/>
-      <w:pPr>
-        <w:ind w:left="6120" w:hanging="360"/>
-      </w:pPr>
-      <w:rPr>
-        <w:rFonts w:ascii="Courier New" w:hAnsi="Courier New" w:cs="Courier New" w:hint="default"/>
-      </w:rPr>
-    </w:lvl>
-    <w:lvl w:ilvl="8" w:tplc="04090005" w:tentative="1">
-      <w:start w:val="1"/>
-      <w:numFmt w:val="bullet"/>
-      <w:lvlText w:val=""/>
-      <w:lvlJc w:val="left"/>
-      <w:pPr>
-        <w:ind w:left="6840" w:hanging="360"/>
-      </w:pPr>
-      <w:rPr>
-        <w:rFonts w:ascii="Wingdings" w:hAnsi="Wingdings" w:hint="default"/>
-      </w:rPr>
-    </w:lvl>
-  </w:abstractNum>
-  <w:abstractNum w:abstractNumId="22">
-    <w:nsid w:val="36CA3392"/>
-    <w:multiLevelType w:val="multilevel"/>
-    <w:tmpl w:val="790E8E2E"/>
-    <w:lvl w:ilvl="0">
-      <w:start w:val="1"/>
-      <w:numFmt w:val="upperRoman"/>
-      <w:lvlText w:val="%1."/>
-      <w:lvlJc w:val="right"/>
-      <w:pPr>
-        <w:ind w:left="540" w:hanging="180"/>
-      </w:pPr>
-      <w:rPr>
-        <w:rFonts w:ascii="Helvetica" w:hAnsi="Helvetica" w:hint="default"/>
-      </w:rPr>
-    </w:lvl>
-    <w:lvl w:ilvl="1">
-      <w:start w:val="1"/>
-      <w:numFmt w:val="lowerLetter"/>
-      <w:lvlText w:val="%2."/>
-      <w:lvlJc w:val="left"/>
-      <w:pPr>
-        <w:ind w:left="1440" w:hanging="360"/>
-      </w:pPr>
-    </w:lvl>
-    <w:lvl w:ilvl="2">
-      <w:start w:val="1"/>
-      <w:numFmt w:val="lowerRoman"/>
-      <w:lvlText w:val="%3."/>
-      <w:lvlJc w:val="right"/>
-      <w:pPr>
-        <w:ind w:left="2160" w:hanging="180"/>
-      </w:pPr>
-    </w:lvl>
-    <w:lvl w:ilvl="3">
-      <w:start w:val="1"/>
-      <w:numFmt w:val="decimal"/>
-      <w:lvlText w:val="%4."/>
-      <w:lvlJc w:val="left"/>
-      <w:pPr>
-        <w:ind w:left="2880" w:hanging="360"/>
-      </w:pPr>
-    </w:lvl>
-    <w:lvl w:ilvl="4">
-      <w:start w:val="1"/>
-      <w:numFmt w:val="lowerLetter"/>
-      <w:lvlText w:val="%5."/>
-      <w:lvlJc w:val="left"/>
-      <w:pPr>
-        <w:ind w:left="3600" w:hanging="360"/>
-      </w:pPr>
-    </w:lvl>
-    <w:lvl w:ilvl="5">
-      <w:start w:val="1"/>
-      <w:numFmt w:val="lowerRoman"/>
-      <w:lvlText w:val="%6."/>
-      <w:lvlJc w:val="right"/>
-      <w:pPr>
-        <w:ind w:left="4320" w:hanging="180"/>
-      </w:pPr>
-    </w:lvl>
-    <w:lvl w:ilvl="6">
-      <w:start w:val="1"/>
-      <w:numFmt w:val="decimal"/>
-      <w:lvlText w:val="%7."/>
-      <w:lvlJc w:val="left"/>
-      <w:pPr>
-        <w:ind w:left="5040" w:hanging="360"/>
-      </w:pPr>
-    </w:lvl>
-    <w:lvl w:ilvl="7">
-      <w:start w:val="1"/>
-      <w:numFmt w:val="lowerLetter"/>
-      <w:lvlText w:val="%8."/>
-      <w:lvlJc w:val="left"/>
-      <w:pPr>
-        <w:ind w:left="5760" w:hanging="360"/>
-      </w:pPr>
-    </w:lvl>
-    <w:lvl w:ilvl="8">
-      <w:start w:val="1"/>
-      <w:numFmt w:val="lowerRoman"/>
-      <w:lvlText w:val="%9."/>
-      <w:lvlJc w:val="right"/>
-      <w:pPr>
-        <w:ind w:left="6480" w:hanging="180"/>
-      </w:pPr>
-    </w:lvl>
-  </w:abstractNum>
-  <w:abstractNum w:abstractNumId="23">
-    <w:nsid w:val="38F55A66"/>
-    <w:multiLevelType w:val="hybridMultilevel"/>
-    <w:tmpl w:val="6A3E5AA8"/>
-    <w:lvl w:ilvl="0" w:tplc="0409001B">
-      <w:start w:val="1"/>
-      <w:numFmt w:val="lowerRoman"/>
-      <w:lvlText w:val="%1."/>
-      <w:lvlJc w:val="right"/>
-      <w:pPr>
-        <w:ind w:left="720" w:hanging="360"/>
-      </w:pPr>
-      <w:rPr>
-        <w:rFonts w:hint="default"/>
-      </w:rPr>
-    </w:lvl>
-    <w:lvl w:ilvl="1" w:tplc="04090019" w:tentative="1">
-      <w:start w:val="1"/>
-      <w:numFmt w:val="lowerLetter"/>
-      <w:lvlText w:val="%2."/>
-      <w:lvlJc w:val="left"/>
-      <w:pPr>
-        <w:ind w:left="1440" w:hanging="360"/>
-      </w:pPr>
-    </w:lvl>
-    <w:lvl w:ilvl="2" w:tplc="0409001B" w:tentative="1">
-      <w:start w:val="1"/>
-      <w:numFmt w:val="lowerRoman"/>
-      <w:lvlText w:val="%3."/>
-      <w:lvlJc w:val="right"/>
-      <w:pPr>
-        <w:ind w:left="2160" w:hanging="180"/>
-      </w:pPr>
-    </w:lvl>
-    <w:lvl w:ilvl="3" w:tplc="0409000F" w:tentative="1">
-      <w:start w:val="1"/>
-      <w:numFmt w:val="decimal"/>
-      <w:lvlText w:val="%4."/>
-      <w:lvlJc w:val="left"/>
-      <w:pPr>
-        <w:ind w:left="2880" w:hanging="360"/>
-      </w:pPr>
-    </w:lvl>
-    <w:lvl w:ilvl="4" w:tplc="04090019" w:tentative="1">
-      <w:start w:val="1"/>
-      <w:numFmt w:val="lowerLetter"/>
-      <w:lvlText w:val="%5."/>
-      <w:lvlJc w:val="left"/>
-      <w:pPr>
-        <w:ind w:left="3600" w:hanging="360"/>
-      </w:pPr>
-    </w:lvl>
-    <w:lvl w:ilvl="5" w:tplc="0409001B" w:tentative="1">
-      <w:start w:val="1"/>
-      <w:numFmt w:val="lowerRoman"/>
-      <w:lvlText w:val="%6."/>
-      <w:lvlJc w:val="right"/>
-      <w:pPr>
-        <w:ind w:left="4320" w:hanging="180"/>
-      </w:pPr>
-    </w:lvl>
-    <w:lvl w:ilvl="6" w:tplc="0409000F" w:tentative="1">
-      <w:start w:val="1"/>
-      <w:numFmt w:val="decimal"/>
-      <w:lvlText w:val="%7."/>
-      <w:lvlJc w:val="left"/>
-      <w:pPr>
-        <w:ind w:left="5040" w:hanging="360"/>
-      </w:pPr>
-    </w:lvl>
-    <w:lvl w:ilvl="7" w:tplc="04090019" w:tentative="1">
-      <w:start w:val="1"/>
-      <w:numFmt w:val="lowerLetter"/>
-      <w:lvlText w:val="%8."/>
-      <w:lvlJc w:val="left"/>
-      <w:pPr>
-        <w:ind w:left="5760" w:hanging="360"/>
-      </w:pPr>
-    </w:lvl>
-    <w:lvl w:ilvl="8" w:tplc="0409001B" w:tentative="1">
-      <w:start w:val="1"/>
-      <w:numFmt w:val="lowerRoman"/>
-      <w:lvlText w:val="%9."/>
-      <w:lvlJc w:val="right"/>
-      <w:pPr>
-        <w:ind w:left="6480" w:hanging="180"/>
-      </w:pPr>
-    </w:lvl>
-  </w:abstractNum>
-  <w:abstractNum w:abstractNumId="24">
-    <w:nsid w:val="393E454E"/>
-    <w:multiLevelType w:val="multilevel"/>
-    <w:tmpl w:val="A13E6B12"/>
-    <w:lvl w:ilvl="0">
-      <w:start w:val="1"/>
-      <w:numFmt w:val="none"/>
-      <w:lvlText w:val="V."/>
-      <w:lvlJc w:val="right"/>
-      <w:pPr>
-        <w:ind w:left="540" w:hanging="180"/>
-      </w:pPr>
-      <w:rPr>
-        <w:rFonts w:ascii="Helvetica" w:hAnsi="Helvetica" w:hint="default"/>
-      </w:rPr>
-    </w:lvl>
-    <w:lvl w:ilvl="1">
-      <w:start w:val="1"/>
-      <w:numFmt w:val="lowerLetter"/>
-      <w:lvlText w:val="%2."/>
-      <w:lvlJc w:val="left"/>
-      <w:pPr>
-        <w:ind w:left="1440" w:hanging="360"/>
-      </w:pPr>
-    </w:lvl>
-    <w:lvl w:ilvl="2">
-      <w:start w:val="1"/>
-      <w:numFmt w:val="lowerRoman"/>
-      <w:lvlText w:val="%3."/>
-      <w:lvlJc w:val="right"/>
-      <w:pPr>
-        <w:ind w:left="2160" w:hanging="180"/>
-      </w:pPr>
-    </w:lvl>
-    <w:lvl w:ilvl="3">
-      <w:start w:val="1"/>
-      <w:numFmt w:val="decimal"/>
-      <w:lvlText w:val="%4."/>
-      <w:lvlJc w:val="left"/>
-      <w:pPr>
-        <w:ind w:left="2880" w:hanging="360"/>
-      </w:pPr>
-    </w:lvl>
-    <w:lvl w:ilvl="4">
-      <w:start w:val="1"/>
-      <w:numFmt w:val="lowerLetter"/>
-      <w:lvlText w:val="%5."/>
-      <w:lvlJc w:val="left"/>
-      <w:pPr>
-        <w:ind w:left="3600" w:hanging="360"/>
-      </w:pPr>
-    </w:lvl>
-    <w:lvl w:ilvl="5">
-      <w:start w:val="1"/>
-      <w:numFmt w:val="lowerRoman"/>
-      <w:lvlText w:val="%6."/>
-      <w:lvlJc w:val="right"/>
-      <w:pPr>
-        <w:ind w:left="4320" w:hanging="180"/>
-      </w:pPr>
-    </w:lvl>
-    <w:lvl w:ilvl="6">
-      <w:start w:val="1"/>
-      <w:numFmt w:val="decimal"/>
-      <w:lvlText w:val="%7."/>
-      <w:lvlJc w:val="left"/>
-      <w:pPr>
-        <w:ind w:left="5040" w:hanging="360"/>
-      </w:pPr>
-    </w:lvl>
-    <w:lvl w:ilvl="7">
-      <w:start w:val="1"/>
-      <w:numFmt w:val="lowerLetter"/>
-      <w:lvlText w:val="%8."/>
-      <w:lvlJc w:val="left"/>
-      <w:pPr>
-        <w:ind w:left="5760" w:hanging="360"/>
-      </w:pPr>
-    </w:lvl>
-    <w:lvl w:ilvl="8">
-      <w:start w:val="1"/>
-      <w:numFmt w:val="lowerRoman"/>
-      <w:lvlText w:val="%9."/>
-      <w:lvlJc w:val="right"/>
-      <w:pPr>
-        <w:ind w:left="6480" w:hanging="180"/>
-      </w:pPr>
-    </w:lvl>
-  </w:abstractNum>
-  <w:abstractNum w:abstractNumId="25">
-    <w:nsid w:val="39886758"/>
-    <w:multiLevelType w:val="multilevel"/>
-    <w:tmpl w:val="3B929AB0"/>
-    <w:lvl w:ilvl="0">
-      <w:start w:val="1"/>
-      <w:numFmt w:val="none"/>
-      <w:lvlText w:val="IV."/>
-      <w:lvlJc w:val="right"/>
-      <w:pPr>
-        <w:ind w:left="540" w:hanging="180"/>
-      </w:pPr>
-      <w:rPr>
-        <w:rFonts w:ascii="Helvetica" w:hAnsi="Helvetica" w:hint="default"/>
-      </w:rPr>
-    </w:lvl>
-    <w:lvl w:ilvl="1">
-      <w:start w:val="1"/>
-      <w:numFmt w:val="lowerLetter"/>
-      <w:lvlText w:val="%2."/>
-      <w:lvlJc w:val="left"/>
-      <w:pPr>
-        <w:ind w:left="1440" w:hanging="360"/>
-      </w:pPr>
-    </w:lvl>
-    <w:lvl w:ilvl="2">
-      <w:start w:val="1"/>
-      <w:numFmt w:val="lowerRoman"/>
-      <w:lvlText w:val="%3."/>
-      <w:lvlJc w:val="right"/>
-      <w:pPr>
-        <w:ind w:left="2160" w:hanging="180"/>
-      </w:pPr>
-    </w:lvl>
-    <w:lvl w:ilvl="3">
-      <w:start w:val="1"/>
-      <w:numFmt w:val="decimal"/>
-      <w:lvlText w:val="%4."/>
-      <w:lvlJc w:val="left"/>
-      <w:pPr>
-        <w:ind w:left="2880" w:hanging="360"/>
-      </w:pPr>
-    </w:lvl>
-    <w:lvl w:ilvl="4">
-      <w:start w:val="1"/>
-      <w:numFmt w:val="lowerLetter"/>
-      <w:lvlText w:val="%5."/>
-      <w:lvlJc w:val="left"/>
-      <w:pPr>
-        <w:ind w:left="3600" w:hanging="360"/>
-      </w:pPr>
-    </w:lvl>
-    <w:lvl w:ilvl="5">
-      <w:start w:val="1"/>
-      <w:numFmt w:val="lowerRoman"/>
-      <w:lvlText w:val="%6."/>
-      <w:lvlJc w:val="right"/>
-      <w:pPr>
-        <w:ind w:left="4320" w:hanging="180"/>
-      </w:pPr>
-    </w:lvl>
-    <w:lvl w:ilvl="6">
-      <w:start w:val="1"/>
-      <w:numFmt w:val="decimal"/>
-      <w:lvlText w:val="%7."/>
-      <w:lvlJc w:val="left"/>
-      <w:pPr>
-        <w:ind w:left="5040" w:hanging="360"/>
-      </w:pPr>
-    </w:lvl>
-    <w:lvl w:ilvl="7">
-      <w:start w:val="1"/>
-      <w:numFmt w:val="lowerLetter"/>
-      <w:lvlText w:val="%8."/>
-      <w:lvlJc w:val="left"/>
-      <w:pPr>
-        <w:ind w:left="5760" w:hanging="360"/>
-      </w:pPr>
-    </w:lvl>
-    <w:lvl w:ilvl="8">
-      <w:start w:val="1"/>
-      <w:numFmt w:val="lowerRoman"/>
-      <w:lvlText w:val="%9."/>
-      <w:lvlJc w:val="right"/>
-      <w:pPr>
-        <w:ind w:left="6480" w:hanging="180"/>
-      </w:pPr>
-    </w:lvl>
-  </w:abstractNum>
-  <w:abstractNum w:abstractNumId="26">
-    <w:nsid w:val="39A5316B"/>
-    <w:multiLevelType w:val="multilevel"/>
-    <w:tmpl w:val="A3E2BA46"/>
-    <w:lvl w:ilvl="0">
-      <w:start w:val="1"/>
-      <w:numFmt w:val="upperRoman"/>
-      <w:lvlText w:val="%1."/>
-      <w:lvlJc w:val="right"/>
-      <w:pPr>
-        <w:ind w:left="540" w:hanging="180"/>
-      </w:pPr>
-      <w:rPr>
-        <w:rFonts w:ascii="Helvetica" w:hAnsi="Helvetica" w:hint="default"/>
-      </w:rPr>
-    </w:lvl>
-    <w:lvl w:ilvl="1">
-      <w:start w:val="1"/>
-      <w:numFmt w:val="lowerLetter"/>
-      <w:lvlText w:val="%2."/>
-      <w:lvlJc w:val="left"/>
-      <w:pPr>
-        <w:ind w:left="1440" w:hanging="360"/>
-      </w:pPr>
-    </w:lvl>
-    <w:lvl w:ilvl="2">
-      <w:start w:val="1"/>
-      <w:numFmt w:val="lowerRoman"/>
-      <w:lvlText w:val="%3."/>
-      <w:lvlJc w:val="right"/>
-      <w:pPr>
-        <w:ind w:left="2160" w:hanging="180"/>
-      </w:pPr>
-    </w:lvl>
-    <w:lvl w:ilvl="3">
-      <w:start w:val="1"/>
-      <w:numFmt w:val="decimal"/>
-      <w:lvlText w:val="%4."/>
-      <w:lvlJc w:val="left"/>
-      <w:pPr>
-        <w:ind w:left="2880" w:hanging="360"/>
-      </w:pPr>
-    </w:lvl>
-    <w:lvl w:ilvl="4">
-      <w:start w:val="1"/>
-      <w:numFmt w:val="lowerLetter"/>
-      <w:lvlText w:val="%5."/>
-      <w:lvlJc w:val="left"/>
-      <w:pPr>
-        <w:ind w:left="3600" w:hanging="360"/>
-      </w:pPr>
-    </w:lvl>
-    <w:lvl w:ilvl="5">
-      <w:start w:val="1"/>
-      <w:numFmt w:val="lowerRoman"/>
-      <w:lvlText w:val="%6."/>
-      <w:lvlJc w:val="right"/>
-      <w:pPr>
-        <w:ind w:left="4320" w:hanging="180"/>
-      </w:pPr>
-    </w:lvl>
-    <w:lvl w:ilvl="6">
-      <w:start w:val="1"/>
-      <w:numFmt w:val="decimal"/>
-      <w:lvlText w:val="%7."/>
-      <w:lvlJc w:val="left"/>
-      <w:pPr>
-        <w:ind w:left="5040" w:hanging="360"/>
-      </w:pPr>
-    </w:lvl>
-    <w:lvl w:ilvl="7">
-      <w:start w:val="1"/>
-      <w:numFmt w:val="lowerLetter"/>
-      <w:lvlText w:val="%8."/>
-      <w:lvlJc w:val="left"/>
-      <w:pPr>
-        <w:ind w:left="5760" w:hanging="360"/>
-      </w:pPr>
-    </w:lvl>
-    <w:lvl w:ilvl="8">
-      <w:start w:val="1"/>
-      <w:numFmt w:val="lowerRoman"/>
-      <w:lvlText w:val="%9."/>
-      <w:lvlJc w:val="right"/>
-      <w:pPr>
-        <w:ind w:left="6480" w:hanging="180"/>
-      </w:pPr>
-    </w:lvl>
-  </w:abstractNum>
-  <w:abstractNum w:abstractNumId="27">
-    <w:nsid w:val="3AFF065D"/>
-    <w:multiLevelType w:val="hybridMultilevel"/>
-    <w:tmpl w:val="A3E2BA46"/>
-    <w:lvl w:ilvl="0" w:tplc="7EDA01D4">
-      <w:start w:val="1"/>
-      <w:numFmt w:val="upperRoman"/>
-      <w:lvlText w:val="%1."/>
-      <w:lvlJc w:val="right"/>
-      <w:pPr>
-        <w:ind w:left="540" w:hanging="180"/>
-      </w:pPr>
-      <w:rPr>
-        <w:rFonts w:ascii="Helvetica" w:hAnsi="Helvetica" w:hint="default"/>
-      </w:rPr>
-    </w:lvl>
-    <w:lvl w:ilvl="1" w:tplc="04090019" w:tentative="1">
-      <w:start w:val="1"/>
-      <w:numFmt w:val="lowerLetter"/>
-      <w:lvlText w:val="%2."/>
-      <w:lvlJc w:val="left"/>
-      <w:pPr>
-        <w:ind w:left="1440" w:hanging="360"/>
-      </w:pPr>
-    </w:lvl>
-    <w:lvl w:ilvl="2" w:tplc="0409001B" w:tentative="1">
-      <w:start w:val="1"/>
-      <w:numFmt w:val="lowerRoman"/>
-      <w:lvlText w:val="%3."/>
-      <w:lvlJc w:val="right"/>
-      <w:pPr>
-        <w:ind w:left="2160" w:hanging="180"/>
-      </w:pPr>
-    </w:lvl>
-    <w:lvl w:ilvl="3" w:tplc="0409000F" w:tentative="1">
-      <w:start w:val="1"/>
-      <w:numFmt w:val="decimal"/>
-      <w:lvlText w:val="%4."/>
-      <w:lvlJc w:val="left"/>
-      <w:pPr>
-        <w:ind w:left="2880" w:hanging="360"/>
-      </w:pPr>
-    </w:lvl>
-    <w:lvl w:ilvl="4" w:tplc="04090019" w:tentative="1">
-      <w:start w:val="1"/>
-      <w:numFmt w:val="lowerLetter"/>
-      <w:lvlText w:val="%5."/>
-      <w:lvlJc w:val="left"/>
-      <w:pPr>
-        <w:ind w:left="3600" w:hanging="360"/>
-      </w:pPr>
-    </w:lvl>
-    <w:lvl w:ilvl="5" w:tplc="0409001B" w:tentative="1">
-      <w:start w:val="1"/>
-      <w:numFmt w:val="lowerRoman"/>
-      <w:lvlText w:val="%6."/>
-      <w:lvlJc w:val="right"/>
-      <w:pPr>
-        <w:ind w:left="4320" w:hanging="180"/>
-      </w:pPr>
-    </w:lvl>
-    <w:lvl w:ilvl="6" w:tplc="0409000F" w:tentative="1">
-      <w:start w:val="1"/>
-      <w:numFmt w:val="decimal"/>
-      <w:lvlText w:val="%7."/>
-      <w:lvlJc w:val="left"/>
-      <w:pPr>
-        <w:ind w:left="5040" w:hanging="360"/>
-      </w:pPr>
-    </w:lvl>
-    <w:lvl w:ilvl="7" w:tplc="04090019" w:tentative="1">
-      <w:start w:val="1"/>
-      <w:numFmt w:val="lowerLetter"/>
-      <w:lvlText w:val="%8."/>
-      <w:lvlJc w:val="left"/>
-      <w:pPr>
-        <w:ind w:left="5760" w:hanging="360"/>
-      </w:pPr>
-    </w:lvl>
-    <w:lvl w:ilvl="8" w:tplc="0409001B" w:tentative="1">
-      <w:start w:val="1"/>
-      <w:numFmt w:val="lowerRoman"/>
-      <w:lvlText w:val="%9."/>
-      <w:lvlJc w:val="right"/>
-      <w:pPr>
-        <w:ind w:left="6480" w:hanging="180"/>
-      </w:pPr>
-    </w:lvl>
-  </w:abstractNum>
-  <w:abstractNum w:abstractNumId="28">
-    <w:nsid w:val="3CBC4B0A"/>
-    <w:multiLevelType w:val="hybridMultilevel"/>
-    <w:tmpl w:val="FE1031E0"/>
-    <w:lvl w:ilvl="0" w:tplc="04090001">
-      <w:start w:val="1"/>
-      <w:numFmt w:val="bullet"/>
-      <w:lvlText w:val=""/>
-      <w:lvlJc w:val="left"/>
-      <w:pPr>
-        <w:ind w:left="720" w:hanging="360"/>
-      </w:pPr>
-      <w:rPr>
-        <w:rFonts w:ascii="Symbol" w:hAnsi="Symbol" w:hint="default"/>
-      </w:rPr>
-    </w:lvl>
-    <w:lvl w:ilvl="1" w:tplc="04090003" w:tentative="1">
-      <w:start w:val="1"/>
-      <w:numFmt w:val="bullet"/>
-      <w:lvlText w:val="o"/>
-      <w:lvlJc w:val="left"/>
-      <w:pPr>
-        <w:ind w:left="1440" w:hanging="360"/>
-      </w:pPr>
-      <w:rPr>
-        <w:rFonts w:ascii="Courier New" w:hAnsi="Courier New" w:hint="default"/>
-      </w:rPr>
-    </w:lvl>
-    <w:lvl w:ilvl="2" w:tplc="04090005" w:tentative="1">
-      <w:start w:val="1"/>
-      <w:numFmt w:val="bullet"/>
-      <w:lvlText w:val=""/>
-      <w:lvlJc w:val="left"/>
-      <w:pPr>
-        <w:ind w:left="2160" w:hanging="360"/>
-      </w:pPr>
-      <w:rPr>
-        <w:rFonts w:ascii="Wingdings" w:hAnsi="Wingdings" w:hint="default"/>
-      </w:rPr>
-    </w:lvl>
-    <w:lvl w:ilvl="3" w:tplc="04090001" w:tentative="1">
-      <w:start w:val="1"/>
-      <w:numFmt w:val="bullet"/>
-      <w:lvlText w:val=""/>
-      <w:lvlJc w:val="left"/>
-      <w:pPr>
-        <w:ind w:left="2880" w:hanging="360"/>
-      </w:pPr>
-      <w:rPr>
-        <w:rFonts w:ascii="Symbol" w:hAnsi="Symbol" w:hint="default"/>
-      </w:rPr>
-    </w:lvl>
-    <w:lvl w:ilvl="4" w:tplc="04090003" w:tentative="1">
-      <w:start w:val="1"/>
-      <w:numFmt w:val="bullet"/>
-      <w:lvlText w:val="o"/>
-      <w:lvlJc w:val="left"/>
-      <w:pPr>
-        <w:ind w:left="3600" w:hanging="360"/>
-      </w:pPr>
-      <w:rPr>
-        <w:rFonts w:ascii="Courier New" w:hAnsi="Courier New" w:hint="default"/>
-      </w:rPr>
-    </w:lvl>
-    <w:lvl w:ilvl="5" w:tplc="04090005" w:tentative="1">
-      <w:start w:val="1"/>
-      <w:numFmt w:val="bullet"/>
-      <w:lvlText w:val=""/>
-      <w:lvlJc w:val="left"/>
-      <w:pPr>
-        <w:ind w:left="4320" w:hanging="360"/>
-      </w:pPr>
-      <w:rPr>
-        <w:rFonts w:ascii="Wingdings" w:hAnsi="Wingdings" w:hint="default"/>
-      </w:rPr>
-    </w:lvl>
-    <w:lvl w:ilvl="6" w:tplc="04090001" w:tentative="1">
-      <w:start w:val="1"/>
-      <w:numFmt w:val="bullet"/>
-      <w:lvlText w:val=""/>
-      <w:lvlJc w:val="left"/>
-      <w:pPr>
-        <w:ind w:left="5040" w:hanging="360"/>
-      </w:pPr>
-      <w:rPr>
-        <w:rFonts w:ascii="Symbol" w:hAnsi="Symbol" w:hint="default"/>
-      </w:rPr>
-    </w:lvl>
-    <w:lvl w:ilvl="7" w:tplc="04090003" w:tentative="1">
-      <w:start w:val="1"/>
-      <w:numFmt w:val="bullet"/>
-      <w:lvlText w:val="o"/>
-      <w:lvlJc w:val="left"/>
-      <w:pPr>
-        <w:ind w:left="5760" w:hanging="360"/>
-      </w:pPr>
-      <w:rPr>
-        <w:rFonts w:ascii="Courier New" w:hAnsi="Courier New" w:hint="default"/>
-      </w:rPr>
-    </w:lvl>
-    <w:lvl w:ilvl="8" w:tplc="04090005" w:tentative="1">
-      <w:start w:val="1"/>
-      <w:numFmt w:val="bullet"/>
-      <w:lvlText w:val=""/>
-      <w:lvlJc w:val="left"/>
-      <w:pPr>
-        <w:ind w:left="6480" w:hanging="360"/>
-      </w:pPr>
-      <w:rPr>
-        <w:rFonts w:ascii="Wingdings" w:hAnsi="Wingdings" w:hint="default"/>
-      </w:rPr>
-    </w:lvl>
-  </w:abstractNum>
-  <w:abstractNum w:abstractNumId="29">
-    <w:nsid w:val="42D40E60"/>
-    <w:multiLevelType w:val="multilevel"/>
-    <w:tmpl w:val="0409001F"/>
-    <w:lvl w:ilvl="0">
-      <w:start w:val="1"/>
-      <w:numFmt w:val="decimal"/>
-      <w:lvlText w:val="%1."/>
-      <w:lvlJc w:val="left"/>
-      <w:pPr>
-        <w:ind w:left="360" w:hanging="360"/>
-      </w:pPr>
-    </w:lvl>
-    <w:lvl w:ilvl="1">
-      <w:start w:val="1"/>
-      <w:numFmt w:val="decimal"/>
-      <w:lvlText w:val="%1.%2."/>
-      <w:lvlJc w:val="left"/>
-      <w:pPr>
-        <w:ind w:left="792" w:hanging="432"/>
-      </w:pPr>
-    </w:lvl>
-    <w:lvl w:ilvl="2">
-      <w:start w:val="1"/>
-      <w:numFmt w:val="decimal"/>
-      <w:lvlText w:val="%1.%2.%3."/>
-      <w:lvlJc w:val="left"/>
-      <w:pPr>
-        <w:ind w:left="1224" w:hanging="504"/>
-      </w:pPr>
-    </w:lvl>
-    <w:lvl w:ilvl="3">
-      <w:start w:val="1"/>
-      <w:numFmt w:val="decimal"/>
-      <w:lvlText w:val="%1.%2.%3.%4."/>
-      <w:lvlJc w:val="left"/>
-      <w:pPr>
-        <w:ind w:left="1728" w:hanging="648"/>
-      </w:pPr>
-    </w:lvl>
-    <w:lvl w:ilvl="4">
-      <w:start w:val="1"/>
-      <w:numFmt w:val="decimal"/>
-      <w:lvlText w:val="%1.%2.%3.%4.%5."/>
-      <w:lvlJc w:val="left"/>
-      <w:pPr>
-        <w:ind w:left="2232" w:hanging="792"/>
-      </w:pPr>
-    </w:lvl>
-    <w:lvl w:ilvl="5">
-      <w:start w:val="1"/>
-      <w:numFmt w:val="decimal"/>
-      <w:lvlText w:val="%1.%2.%3.%4.%5.%6."/>
-      <w:lvlJc w:val="left"/>
-      <w:pPr>
-        <w:ind w:left="2736" w:hanging="936"/>
-      </w:pPr>
-    </w:lvl>
-    <w:lvl w:ilvl="6">
-      <w:start w:val="1"/>
-      <w:numFmt w:val="decimal"/>
-      <w:lvlText w:val="%1.%2.%3.%4.%5.%6.%7."/>
-      <w:lvlJc w:val="left"/>
-      <w:pPr>
-        <w:ind w:left="3240" w:hanging="1080"/>
-      </w:pPr>
-    </w:lvl>
-    <w:lvl w:ilvl="7">
-      <w:start w:val="1"/>
-      <w:numFmt w:val="decimal"/>
-      <w:lvlText w:val="%1.%2.%3.%4.%5.%6.%7.%8."/>
-      <w:lvlJc w:val="left"/>
-      <w:pPr>
-        <w:ind w:left="3744" w:hanging="1224"/>
-      </w:pPr>
-    </w:lvl>
-    <w:lvl w:ilvl="8">
-      <w:start w:val="1"/>
-      <w:numFmt w:val="decimal"/>
-      <w:lvlText w:val="%1.%2.%3.%4.%5.%6.%7.%8.%9."/>
-      <w:lvlJc w:val="left"/>
-      <w:pPr>
-        <w:ind w:left="4320" w:hanging="1440"/>
-      </w:pPr>
-    </w:lvl>
-  </w:abstractNum>
-  <w:abstractNum w:abstractNumId="30">
-    <w:nsid w:val="46C41F72"/>
-    <w:multiLevelType w:val="hybridMultilevel"/>
-    <w:tmpl w:val="48846C44"/>
-    <w:lvl w:ilvl="0" w:tplc="0409000F">
-      <w:start w:val="1"/>
-      <w:numFmt w:val="decimal"/>
-      <w:lvlText w:val="%1."/>
-      <w:lvlJc w:val="left"/>
-      <w:pPr>
-        <w:ind w:left="720" w:hanging="360"/>
-      </w:pPr>
-      <w:rPr>
-        <w:rFonts w:hint="default"/>
-      </w:rPr>
-    </w:lvl>
-    <w:lvl w:ilvl="1" w:tplc="04090019" w:tentative="1">
-      <w:start w:val="1"/>
-      <w:numFmt w:val="lowerLetter"/>
-      <w:lvlText w:val="%2."/>
-      <w:lvlJc w:val="left"/>
-      <w:pPr>
-        <w:ind w:left="1440" w:hanging="360"/>
-      </w:pPr>
-    </w:lvl>
-    <w:lvl w:ilvl="2" w:tplc="0409001B" w:tentative="1">
-      <w:start w:val="1"/>
-      <w:numFmt w:val="lowerRoman"/>
-      <w:lvlText w:val="%3."/>
-      <w:lvlJc w:val="right"/>
-      <w:pPr>
-        <w:ind w:left="2160" w:hanging="180"/>
-      </w:pPr>
-    </w:lvl>
-    <w:lvl w:ilvl="3" w:tplc="0409000F" w:tentative="1">
-      <w:start w:val="1"/>
-      <w:numFmt w:val="decimal"/>
-      <w:lvlText w:val="%4."/>
-      <w:lvlJc w:val="left"/>
-      <w:pPr>
-        <w:ind w:left="2880" w:hanging="360"/>
-      </w:pPr>
-    </w:lvl>
-    <w:lvl w:ilvl="4" w:tplc="04090019" w:tentative="1">
-      <w:start w:val="1"/>
-      <w:numFmt w:val="lowerLetter"/>
-      <w:lvlText w:val="%5."/>
-      <w:lvlJc w:val="left"/>
-      <w:pPr>
-        <w:ind w:left="3600" w:hanging="360"/>
-      </w:pPr>
-    </w:lvl>
-    <w:lvl w:ilvl="5" w:tplc="0409001B" w:tentative="1">
-      <w:start w:val="1"/>
-      <w:numFmt w:val="lowerRoman"/>
-      <w:lvlText w:val="%6."/>
-      <w:lvlJc w:val="right"/>
-      <w:pPr>
-        <w:ind w:left="4320" w:hanging="180"/>
-      </w:pPr>
-    </w:lvl>
-    <w:lvl w:ilvl="6" w:tplc="0409000F" w:tentative="1">
-      <w:start w:val="1"/>
-      <w:numFmt w:val="decimal"/>
-      <w:lvlText w:val="%7."/>
-      <w:lvlJc w:val="left"/>
-      <w:pPr>
-        <w:ind w:left="5040" w:hanging="360"/>
-      </w:pPr>
-    </w:lvl>
-    <w:lvl w:ilvl="7" w:tplc="04090019" w:tentative="1">
-      <w:start w:val="1"/>
-      <w:numFmt w:val="lowerLetter"/>
-      <w:lvlText w:val="%8."/>
-      <w:lvlJc w:val="left"/>
-      <w:pPr>
-        <w:ind w:left="5760" w:hanging="360"/>
-      </w:pPr>
-    </w:lvl>
-    <w:lvl w:ilvl="8" w:tplc="0409001B" w:tentative="1">
-      <w:start w:val="1"/>
-      <w:numFmt w:val="lowerRoman"/>
-      <w:lvlText w:val="%9."/>
-      <w:lvlJc w:val="right"/>
-      <w:pPr>
-        <w:ind w:left="6480" w:hanging="180"/>
-      </w:pPr>
-    </w:lvl>
-  </w:abstractNum>
-  <w:abstractNum w:abstractNumId="31">
-    <w:nsid w:val="470A047C"/>
-    <w:multiLevelType w:val="multilevel"/>
-    <w:tmpl w:val="4BA2D31C"/>
-    <w:lvl w:ilvl="0">
-      <w:start w:val="1"/>
-      <w:numFmt w:val="upperLetter"/>
-      <w:lvlText w:val="%1."/>
-      <w:lvlJc w:val="left"/>
-      <w:pPr>
-        <w:ind w:left="360" w:hanging="360"/>
-      </w:pPr>
-    </w:lvl>
-    <w:lvl w:ilvl="1">
-      <w:start w:val="1"/>
-      <w:numFmt w:val="lowerLetter"/>
-      <w:lvlText w:val="%2)"/>
-      <w:lvlJc w:val="left"/>
-      <w:pPr>
-        <w:ind w:left="720" w:hanging="360"/>
-      </w:pPr>
-    </w:lvl>
-    <w:lvl w:ilvl="2">
-      <w:start w:val="1"/>
-      <w:numFmt w:val="lowerRoman"/>
-      <w:lvlText w:val="%3)"/>
-      <w:lvlJc w:val="left"/>
-      <w:pPr>
-        <w:ind w:left="1080" w:hanging="360"/>
-      </w:pPr>
-    </w:lvl>
-    <w:lvl w:ilvl="3">
-      <w:start w:val="1"/>
-      <w:numFmt w:val="decimal"/>
-      <w:lvlText w:val="(%4)"/>
-      <w:lvlJc w:val="left"/>
-      <w:pPr>
-        <w:ind w:left="1440" w:hanging="360"/>
-      </w:pPr>
-    </w:lvl>
-    <w:lvl w:ilvl="4">
-      <w:start w:val="1"/>
-      <w:numFmt w:val="lowerLetter"/>
-      <w:lvlText w:val="(%5)"/>
-      <w:lvlJc w:val="left"/>
-      <w:pPr>
-        <w:ind w:left="1800" w:hanging="360"/>
-      </w:pPr>
-    </w:lvl>
-    <w:lvl w:ilvl="5">
-      <w:start w:val="1"/>
-      <w:numFmt w:val="lowerRoman"/>
-      <w:lvlText w:val="(%6)"/>
-      <w:lvlJc w:val="left"/>
-      <w:pPr>
-        <w:ind w:left="2160" w:hanging="360"/>
-      </w:pPr>
-    </w:lvl>
-    <w:lvl w:ilvl="6">
-      <w:start w:val="1"/>
-      <w:numFmt w:val="decimal"/>
-      <w:lvlText w:val="%7."/>
-      <w:lvlJc w:val="left"/>
-      <w:pPr>
-        <w:ind w:left="2520" w:hanging="360"/>
-      </w:pPr>
-    </w:lvl>
-    <w:lvl w:ilvl="7">
-      <w:start w:val="1"/>
-      <w:numFmt w:val="lowerLetter"/>
-      <w:lvlText w:val="%8."/>
-      <w:lvlJc w:val="left"/>
-      <w:pPr>
-        <w:ind w:left="2880" w:hanging="360"/>
-      </w:pPr>
-    </w:lvl>
-    <w:lvl w:ilvl="8">
-      <w:start w:val="1"/>
-      <w:numFmt w:val="lowerRoman"/>
-      <w:lvlText w:val="%9."/>
-      <w:lvlJc w:val="left"/>
-      <w:pPr>
-        <w:ind w:left="3240" w:hanging="360"/>
-      </w:pPr>
-    </w:lvl>
-  </w:abstractNum>
-  <w:abstractNum w:abstractNumId="32">
-    <w:nsid w:val="47F5453A"/>
-    <w:multiLevelType w:val="hybridMultilevel"/>
-    <w:tmpl w:val="5F7207DA"/>
-    <w:lvl w:ilvl="0" w:tplc="F0906D38">
-      <w:numFmt w:val="bullet"/>
-      <w:lvlText w:val="-"/>
-      <w:lvlJc w:val="left"/>
-      <w:pPr>
-        <w:ind w:left="1080" w:hanging="360"/>
-      </w:pPr>
-      <w:rPr>
-        <w:rFonts w:ascii="Helvetica" w:eastAsiaTheme="minorEastAsia" w:hAnsi="Helvetica" w:cstheme="minorBidi" w:hint="default"/>
-      </w:rPr>
-    </w:lvl>
-    <w:lvl w:ilvl="1" w:tplc="04090003" w:tentative="1">
-      <w:start w:val="1"/>
-      <w:numFmt w:val="bullet"/>
-      <w:lvlText w:val="o"/>
-      <w:lvlJc w:val="left"/>
-      <w:pPr>
-        <w:ind w:left="1800" w:hanging="360"/>
-      </w:pPr>
-      <w:rPr>
-        <w:rFonts w:ascii="Courier New" w:hAnsi="Courier New" w:cs="Courier New" w:hint="default"/>
-      </w:rPr>
-    </w:lvl>
-    <w:lvl w:ilvl="2" w:tplc="04090005" w:tentative="1">
-      <w:start w:val="1"/>
-      <w:numFmt w:val="bullet"/>
-      <w:lvlText w:val=""/>
-      <w:lvlJc w:val="left"/>
-      <w:pPr>
-        <w:ind w:left="2520" w:hanging="360"/>
-      </w:pPr>
-      <w:rPr>
-        <w:rFonts w:ascii="Wingdings" w:hAnsi="Wingdings" w:hint="default"/>
-      </w:rPr>
-    </w:lvl>
-    <w:lvl w:ilvl="3" w:tplc="04090001" w:tentative="1">
-      <w:start w:val="1"/>
-      <w:numFmt w:val="bullet"/>
-      <w:lvlText w:val=""/>
-      <w:lvlJc w:val="left"/>
-      <w:pPr>
-        <w:ind w:left="3240" w:hanging="360"/>
-      </w:pPr>
-      <w:rPr>
-        <w:rFonts w:ascii="Symbol" w:hAnsi="Symbol" w:hint="default"/>
-      </w:rPr>
-    </w:lvl>
-    <w:lvl w:ilvl="4" w:tplc="04090003" w:tentative="1">
-      <w:start w:val="1"/>
-      <w:numFmt w:val="bullet"/>
-      <w:lvlText w:val="o"/>
-      <w:lvlJc w:val="left"/>
-      <w:pPr>
-        <w:ind w:left="3960" w:hanging="360"/>
-      </w:pPr>
-      <w:rPr>
-        <w:rFonts w:ascii="Courier New" w:hAnsi="Courier New" w:cs="Courier New" w:hint="default"/>
-      </w:rPr>
-    </w:lvl>
-    <w:lvl w:ilvl="5" w:tplc="04090005" w:tentative="1">
-      <w:start w:val="1"/>
-      <w:numFmt w:val="bullet"/>
-      <w:lvlText w:val=""/>
-      <w:lvlJc w:val="left"/>
-      <w:pPr>
-        <w:ind w:left="4680" w:hanging="360"/>
-      </w:pPr>
-      <w:rPr>
-        <w:rFonts w:ascii="Wingdings" w:hAnsi="Wingdings" w:hint="default"/>
-      </w:rPr>
-    </w:lvl>
-    <w:lvl w:ilvl="6" w:tplc="04090001" w:tentative="1">
-      <w:start w:val="1"/>
-      <w:numFmt w:val="bullet"/>
-      <w:lvlText w:val=""/>
-      <w:lvlJc w:val="left"/>
-      <w:pPr>
-        <w:ind w:left="5400" w:hanging="360"/>
-      </w:pPr>
-      <w:rPr>
-        <w:rFonts w:ascii="Symbol" w:hAnsi="Symbol" w:hint="default"/>
-      </w:rPr>
-    </w:lvl>
-    <w:lvl w:ilvl="7" w:tplc="04090003" w:tentative="1">
-      <w:start w:val="1"/>
-      <w:numFmt w:val="bullet"/>
-      <w:lvlText w:val="o"/>
-      <w:lvlJc w:val="left"/>
-      <w:pPr>
-        <w:ind w:left="6120" w:hanging="360"/>
-      </w:pPr>
-      <w:rPr>
-        <w:rFonts w:ascii="Courier New" w:hAnsi="Courier New" w:cs="Courier New" w:hint="default"/>
-      </w:rPr>
-    </w:lvl>
-    <w:lvl w:ilvl="8" w:tplc="04090005" w:tentative="1">
-      <w:start w:val="1"/>
-      <w:numFmt w:val="bullet"/>
-      <w:lvlText w:val=""/>
-      <w:lvlJc w:val="left"/>
-      <w:pPr>
-        <w:ind w:left="6840" w:hanging="360"/>
-      </w:pPr>
-      <w:rPr>
-        <w:rFonts w:ascii="Wingdings" w:hAnsi="Wingdings" w:hint="default"/>
-      </w:rPr>
-    </w:lvl>
-  </w:abstractNum>
-  <w:abstractNum w:abstractNumId="33">
-    <w:nsid w:val="487E406F"/>
-    <w:multiLevelType w:val="hybridMultilevel"/>
-    <w:tmpl w:val="2E2E0A0A"/>
-    <w:lvl w:ilvl="0" w:tplc="04090015">
-      <w:start w:val="1"/>
-      <w:numFmt w:val="upperLetter"/>
-      <w:lvlText w:val="%1."/>
-      <w:lvlJc w:val="left"/>
-      <w:pPr>
-        <w:ind w:left="720" w:hanging="360"/>
-      </w:pPr>
-    </w:lvl>
-    <w:lvl w:ilvl="1" w:tplc="04090019" w:tentative="1">
-      <w:start w:val="1"/>
-      <w:numFmt w:val="lowerLetter"/>
-      <w:lvlText w:val="%2."/>
-      <w:lvlJc w:val="left"/>
-      <w:pPr>
-        <w:ind w:left="1440" w:hanging="360"/>
-      </w:pPr>
-    </w:lvl>
-    <w:lvl w:ilvl="2" w:tplc="0409001B" w:tentative="1">
-      <w:start w:val="1"/>
-      <w:numFmt w:val="lowerRoman"/>
-      <w:lvlText w:val="%3."/>
-      <w:lvlJc w:val="right"/>
-      <w:pPr>
-        <w:ind w:left="2160" w:hanging="180"/>
-      </w:pPr>
-    </w:lvl>
-    <w:lvl w:ilvl="3" w:tplc="0409000F" w:tentative="1">
-      <w:start w:val="1"/>
-      <w:numFmt w:val="decimal"/>
-      <w:lvlText w:val="%4."/>
-      <w:lvlJc w:val="left"/>
-      <w:pPr>
-        <w:ind w:left="2880" w:hanging="360"/>
-      </w:pPr>
-    </w:lvl>
-    <w:lvl w:ilvl="4" w:tplc="04090019" w:tentative="1">
-      <w:start w:val="1"/>
-      <w:numFmt w:val="lowerLetter"/>
-      <w:lvlText w:val="%5."/>
-      <w:lvlJc w:val="left"/>
-      <w:pPr>
-        <w:ind w:left="3600" w:hanging="360"/>
-      </w:pPr>
-    </w:lvl>
-    <w:lvl w:ilvl="5" w:tplc="0409001B" w:tentative="1">
-      <w:start w:val="1"/>
-      <w:numFmt w:val="lowerRoman"/>
-      <w:lvlText w:val="%6."/>
-      <w:lvlJc w:val="right"/>
-      <w:pPr>
-        <w:ind w:left="4320" w:hanging="180"/>
-      </w:pPr>
-    </w:lvl>
-    <w:lvl w:ilvl="6" w:tplc="0409000F" w:tentative="1">
-      <w:start w:val="1"/>
-      <w:numFmt w:val="decimal"/>
-      <w:lvlText w:val="%7."/>
-      <w:lvlJc w:val="left"/>
-      <w:pPr>
-        <w:ind w:left="5040" w:hanging="360"/>
-      </w:pPr>
-    </w:lvl>
-    <w:lvl w:ilvl="7" w:tplc="04090019" w:tentative="1">
-      <w:start w:val="1"/>
-      <w:numFmt w:val="lowerLetter"/>
-      <w:lvlText w:val="%8."/>
-      <w:lvlJc w:val="left"/>
-      <w:pPr>
-        <w:ind w:left="5760" w:hanging="360"/>
-      </w:pPr>
-    </w:lvl>
-    <w:lvl w:ilvl="8" w:tplc="0409001B" w:tentative="1">
-      <w:start w:val="1"/>
-      <w:numFmt w:val="lowerRoman"/>
-      <w:lvlText w:val="%9."/>
-      <w:lvlJc w:val="right"/>
-      <w:pPr>
-        <w:ind w:left="6480" w:hanging="180"/>
-      </w:pPr>
-    </w:lvl>
-  </w:abstractNum>
-  <w:abstractNum w:abstractNumId="34">
-    <w:nsid w:val="4D1614B2"/>
-    <w:multiLevelType w:val="multilevel"/>
-    <w:tmpl w:val="7D1C0746"/>
-    <w:lvl w:ilvl="0">
-      <w:start w:val="1"/>
-      <w:numFmt w:val="none"/>
-      <w:lvlText w:val="V."/>
-      <w:lvlJc w:val="right"/>
-      <w:pPr>
-        <w:ind w:left="540" w:hanging="180"/>
-      </w:pPr>
-      <w:rPr>
-        <w:rFonts w:ascii="Helvetica" w:hAnsi="Helvetica" w:hint="default"/>
-      </w:rPr>
-    </w:lvl>
-    <w:lvl w:ilvl="1">
-      <w:start w:val="1"/>
-      <w:numFmt w:val="lowerLetter"/>
-      <w:lvlText w:val="%2."/>
-      <w:lvlJc w:val="left"/>
-      <w:pPr>
-        <w:ind w:left="1440" w:hanging="360"/>
-      </w:pPr>
-    </w:lvl>
-    <w:lvl w:ilvl="2">
-      <w:start w:val="1"/>
-      <w:numFmt w:val="lowerRoman"/>
-      <w:lvlText w:val="%3."/>
-      <w:lvlJc w:val="right"/>
-      <w:pPr>
-        <w:ind w:left="2160" w:hanging="180"/>
-      </w:pPr>
-    </w:lvl>
-    <w:lvl w:ilvl="3">
-      <w:start w:val="1"/>
-      <w:numFmt w:val="decimal"/>
-      <w:lvlText w:val="%4."/>
-      <w:lvlJc w:val="left"/>
-      <w:pPr>
-        <w:ind w:left="2880" w:hanging="360"/>
-      </w:pPr>
-    </w:lvl>
-    <w:lvl w:ilvl="4">
-      <w:start w:val="1"/>
-      <w:numFmt w:val="lowerLetter"/>
-      <w:lvlText w:val="%5."/>
-      <w:lvlJc w:val="left"/>
-      <w:pPr>
-        <w:ind w:left="3600" w:hanging="360"/>
-      </w:pPr>
-    </w:lvl>
-    <w:lvl w:ilvl="5">
-      <w:start w:val="1"/>
-      <w:numFmt w:val="lowerRoman"/>
-      <w:lvlText w:val="%6."/>
-      <w:lvlJc w:val="right"/>
-      <w:pPr>
-        <w:ind w:left="4320" w:hanging="180"/>
-      </w:pPr>
-    </w:lvl>
-    <w:lvl w:ilvl="6">
-      <w:start w:val="1"/>
-      <w:numFmt w:val="decimal"/>
-      <w:lvlText w:val="%7."/>
-      <w:lvlJc w:val="left"/>
-      <w:pPr>
-        <w:ind w:left="5040" w:hanging="360"/>
-      </w:pPr>
-    </w:lvl>
-    <w:lvl w:ilvl="7">
-      <w:start w:val="1"/>
-      <w:numFmt w:val="lowerLetter"/>
-      <w:lvlText w:val="%8."/>
-      <w:lvlJc w:val="left"/>
-      <w:pPr>
-        <w:ind w:left="5760" w:hanging="360"/>
-      </w:pPr>
-    </w:lvl>
-    <w:lvl w:ilvl="8">
-      <w:start w:val="1"/>
-      <w:numFmt w:val="lowerRoman"/>
-      <w:lvlText w:val="%9."/>
-      <w:lvlJc w:val="right"/>
-      <w:pPr>
-        <w:ind w:left="6480" w:hanging="180"/>
-      </w:pPr>
-    </w:lvl>
-  </w:abstractNum>
-  <w:abstractNum w:abstractNumId="35">
-    <w:nsid w:val="50D362C8"/>
-    <w:multiLevelType w:val="hybridMultilevel"/>
-    <w:tmpl w:val="D504AC3E"/>
-    <w:lvl w:ilvl="0" w:tplc="18C6ECA0">
-      <w:start w:val="1"/>
-      <w:numFmt w:val="none"/>
-      <w:lvlText w:val="IV."/>
-      <w:lvlJc w:val="right"/>
-      <w:pPr>
-        <w:ind w:left="540" w:hanging="180"/>
-      </w:pPr>
-      <w:rPr>
-        <w:rFonts w:ascii="Helvetica" w:hAnsi="Helvetica" w:hint="default"/>
-      </w:rPr>
-    </w:lvl>
-    <w:lvl w:ilvl="1" w:tplc="04090019" w:tentative="1">
-      <w:start w:val="1"/>
-      <w:numFmt w:val="lowerLetter"/>
-      <w:lvlText w:val="%2."/>
-      <w:lvlJc w:val="left"/>
-      <w:pPr>
-        <w:ind w:left="1440" w:hanging="360"/>
-      </w:pPr>
-    </w:lvl>
-    <w:lvl w:ilvl="2" w:tplc="0409001B" w:tentative="1">
-      <w:start w:val="1"/>
-      <w:numFmt w:val="lowerRoman"/>
-      <w:lvlText w:val="%3."/>
-      <w:lvlJc w:val="right"/>
-      <w:pPr>
-        <w:ind w:left="2160" w:hanging="180"/>
-      </w:pPr>
-    </w:lvl>
-    <w:lvl w:ilvl="3" w:tplc="0409000F" w:tentative="1">
-      <w:start w:val="1"/>
-      <w:numFmt w:val="decimal"/>
-      <w:lvlText w:val="%4."/>
-      <w:lvlJc w:val="left"/>
-      <w:pPr>
-        <w:ind w:left="2880" w:hanging="360"/>
-      </w:pPr>
-    </w:lvl>
-    <w:lvl w:ilvl="4" w:tplc="04090019" w:tentative="1">
-      <w:start w:val="1"/>
-      <w:numFmt w:val="lowerLetter"/>
-      <w:lvlText w:val="%5."/>
-      <w:lvlJc w:val="left"/>
-      <w:pPr>
-        <w:ind w:left="3600" w:hanging="360"/>
-      </w:pPr>
-    </w:lvl>
-    <w:lvl w:ilvl="5" w:tplc="0409001B" w:tentative="1">
-      <w:start w:val="1"/>
-      <w:numFmt w:val="lowerRoman"/>
-      <w:lvlText w:val="%6."/>
-      <w:lvlJc w:val="right"/>
-      <w:pPr>
-        <w:ind w:left="4320" w:hanging="180"/>
-      </w:pPr>
-    </w:lvl>
-    <w:lvl w:ilvl="6" w:tplc="0409000F" w:tentative="1">
-      <w:start w:val="1"/>
-      <w:numFmt w:val="decimal"/>
-      <w:lvlText w:val="%7."/>
-      <w:lvlJc w:val="left"/>
-      <w:pPr>
-        <w:ind w:left="5040" w:hanging="360"/>
-      </w:pPr>
-    </w:lvl>
-    <w:lvl w:ilvl="7" w:tplc="04090019" w:tentative="1">
-      <w:start w:val="1"/>
-      <w:numFmt w:val="lowerLetter"/>
-      <w:lvlText w:val="%8."/>
-      <w:lvlJc w:val="left"/>
-      <w:pPr>
-        <w:ind w:left="5760" w:hanging="360"/>
-      </w:pPr>
-    </w:lvl>
-    <w:lvl w:ilvl="8" w:tplc="0409001B" w:tentative="1">
-      <w:start w:val="1"/>
-      <w:numFmt w:val="lowerRoman"/>
-      <w:lvlText w:val="%9."/>
-      <w:lvlJc w:val="right"/>
-      <w:pPr>
-        <w:ind w:left="6480" w:hanging="180"/>
-      </w:pPr>
-    </w:lvl>
-  </w:abstractNum>
-  <w:abstractNum w:abstractNumId="36">
-    <w:nsid w:val="55AE4C59"/>
-    <w:multiLevelType w:val="hybridMultilevel"/>
-    <w:tmpl w:val="811A5DE2"/>
-    <w:lvl w:ilvl="0" w:tplc="04090017">
-      <w:start w:val="1"/>
-      <w:numFmt w:val="lowerLetter"/>
-      <w:lvlText w:val="%1)"/>
-      <w:lvlJc w:val="left"/>
-      <w:pPr>
-        <w:ind w:left="1440" w:hanging="360"/>
-      </w:pPr>
-    </w:lvl>
-    <w:lvl w:ilvl="1" w:tplc="04090019" w:tentative="1">
-      <w:start w:val="1"/>
-      <w:numFmt w:val="lowerLetter"/>
-      <w:lvlText w:val="%2."/>
-      <w:lvlJc w:val="left"/>
-      <w:pPr>
-        <w:ind w:left="2160" w:hanging="360"/>
-      </w:pPr>
-    </w:lvl>
-    <w:lvl w:ilvl="2" w:tplc="0409001B" w:tentative="1">
-      <w:start w:val="1"/>
-      <w:numFmt w:val="lowerRoman"/>
-      <w:lvlText w:val="%3."/>
-      <w:lvlJc w:val="right"/>
-      <w:pPr>
-        <w:ind w:left="2880" w:hanging="180"/>
-      </w:pPr>
-    </w:lvl>
-    <w:lvl w:ilvl="3" w:tplc="0409000F" w:tentative="1">
-      <w:start w:val="1"/>
-      <w:numFmt w:val="decimal"/>
-      <w:lvlText w:val="%4."/>
-      <w:lvlJc w:val="left"/>
-      <w:pPr>
-        <w:ind w:left="3600" w:hanging="360"/>
-      </w:pPr>
-    </w:lvl>
-    <w:lvl w:ilvl="4" w:tplc="04090019" w:tentative="1">
-      <w:start w:val="1"/>
-      <w:numFmt w:val="lowerLetter"/>
-      <w:lvlText w:val="%5."/>
-      <w:lvlJc w:val="left"/>
-      <w:pPr>
-        <w:ind w:left="4320" w:hanging="360"/>
-      </w:pPr>
-    </w:lvl>
-    <w:lvl w:ilvl="5" w:tplc="0409001B" w:tentative="1">
-      <w:start w:val="1"/>
-      <w:numFmt w:val="lowerRoman"/>
-      <w:lvlText w:val="%6."/>
-      <w:lvlJc w:val="right"/>
-      <w:pPr>
-        <w:ind w:left="5040" w:hanging="180"/>
-      </w:pPr>
-    </w:lvl>
-    <w:lvl w:ilvl="6" w:tplc="0409000F" w:tentative="1">
-      <w:start w:val="1"/>
-      <w:numFmt w:val="decimal"/>
-      <w:lvlText w:val="%7."/>
-      <w:lvlJc w:val="left"/>
-      <w:pPr>
-        <w:ind w:left="5760" w:hanging="360"/>
-      </w:pPr>
-    </w:lvl>
-    <w:lvl w:ilvl="7" w:tplc="04090019" w:tentative="1">
-      <w:start w:val="1"/>
-      <w:numFmt w:val="lowerLetter"/>
-      <w:lvlText w:val="%8."/>
-      <w:lvlJc w:val="left"/>
-      <w:pPr>
-        <w:ind w:left="6480" w:hanging="360"/>
-      </w:pPr>
-    </w:lvl>
-    <w:lvl w:ilvl="8" w:tplc="0409001B" w:tentative="1">
-      <w:start w:val="1"/>
-      <w:numFmt w:val="lowerRoman"/>
-      <w:lvlText w:val="%9."/>
-      <w:lvlJc w:val="right"/>
-      <w:pPr>
-        <w:ind w:left="7200" w:hanging="180"/>
-      </w:pPr>
-    </w:lvl>
-  </w:abstractNum>
-  <w:abstractNum w:abstractNumId="37">
-    <w:nsid w:val="569F4E21"/>
-    <w:multiLevelType w:val="multilevel"/>
-    <w:tmpl w:val="0409001F"/>
-    <w:lvl w:ilvl="0">
-      <w:start w:val="1"/>
-      <w:numFmt w:val="decimal"/>
-      <w:lvlText w:val="%1."/>
-      <w:lvlJc w:val="left"/>
-      <w:pPr>
-        <w:ind w:left="360" w:hanging="360"/>
-      </w:pPr>
-    </w:lvl>
-    <w:lvl w:ilvl="1">
-      <w:start w:val="1"/>
-      <w:numFmt w:val="decimal"/>
-      <w:lvlText w:val="%1.%2."/>
-      <w:lvlJc w:val="left"/>
-      <w:pPr>
-        <w:ind w:left="792" w:hanging="432"/>
-      </w:pPr>
-    </w:lvl>
-    <w:lvl w:ilvl="2">
-      <w:start w:val="1"/>
-      <w:numFmt w:val="decimal"/>
-      <w:lvlText w:val="%1.%2.%3."/>
-      <w:lvlJc w:val="left"/>
-      <w:pPr>
-        <w:ind w:left="1224" w:hanging="504"/>
-      </w:pPr>
-    </w:lvl>
-    <w:lvl w:ilvl="3">
-      <w:start w:val="1"/>
-      <w:numFmt w:val="decimal"/>
-      <w:lvlText w:val="%1.%2.%3.%4."/>
-      <w:lvlJc w:val="left"/>
-      <w:pPr>
-        <w:ind w:left="1728" w:hanging="648"/>
-      </w:pPr>
-    </w:lvl>
-    <w:lvl w:ilvl="4">
-      <w:start w:val="1"/>
-      <w:numFmt w:val="decimal"/>
-      <w:lvlText w:val="%1.%2.%3.%4.%5."/>
-      <w:lvlJc w:val="left"/>
-      <w:pPr>
-        <w:ind w:left="2232" w:hanging="792"/>
-      </w:pPr>
-    </w:lvl>
-    <w:lvl w:ilvl="5">
-      <w:start w:val="1"/>
-      <w:numFmt w:val="decimal"/>
-      <w:lvlText w:val="%1.%2.%3.%4.%5.%6."/>
-      <w:lvlJc w:val="left"/>
-      <w:pPr>
-        <w:ind w:left="2736" w:hanging="936"/>
-      </w:pPr>
-    </w:lvl>
-    <w:lvl w:ilvl="6">
-      <w:start w:val="1"/>
-      <w:numFmt w:val="decimal"/>
-      <w:lvlText w:val="%1.%2.%3.%4.%5.%6.%7."/>
-      <w:lvlJc w:val="left"/>
-      <w:pPr>
-        <w:ind w:left="3240" w:hanging="1080"/>
-      </w:pPr>
-    </w:lvl>
-    <w:lvl w:ilvl="7">
-      <w:start w:val="1"/>
-      <w:numFmt w:val="decimal"/>
-      <w:lvlText w:val="%1.%2.%3.%4.%5.%6.%7.%8."/>
-      <w:lvlJc w:val="left"/>
-      <w:pPr>
-        <w:ind w:left="3744" w:hanging="1224"/>
-      </w:pPr>
-    </w:lvl>
-    <w:lvl w:ilvl="8">
-      <w:start w:val="1"/>
-      <w:numFmt w:val="decimal"/>
-      <w:lvlText w:val="%1.%2.%3.%4.%5.%6.%7.%8.%9."/>
-      <w:lvlJc w:val="left"/>
-      <w:pPr>
-        <w:ind w:left="4320" w:hanging="1440"/>
-      </w:pPr>
-    </w:lvl>
-  </w:abstractNum>
-  <w:abstractNum w:abstractNumId="38">
-    <w:nsid w:val="57064675"/>
-    <w:multiLevelType w:val="hybridMultilevel"/>
-    <w:tmpl w:val="360CCF1E"/>
-    <w:lvl w:ilvl="0" w:tplc="7B54B8FC">
-      <w:start w:val="1"/>
-      <w:numFmt w:val="none"/>
-      <w:lvlText w:val="V."/>
-      <w:lvlJc w:val="right"/>
-      <w:pPr>
-        <w:ind w:left="540" w:hanging="180"/>
-      </w:pPr>
-      <w:rPr>
-        <w:rFonts w:ascii="Helvetica" w:hAnsi="Helvetica" w:hint="default"/>
-      </w:rPr>
-    </w:lvl>
-    <w:lvl w:ilvl="1" w:tplc="04090019" w:tentative="1">
-      <w:start w:val="1"/>
-      <w:numFmt w:val="lowerLetter"/>
-      <w:lvlText w:val="%2."/>
-      <w:lvlJc w:val="left"/>
-      <w:pPr>
-        <w:ind w:left="1440" w:hanging="360"/>
-      </w:pPr>
-    </w:lvl>
-    <w:lvl w:ilvl="2" w:tplc="0409001B" w:tentative="1">
-      <w:start w:val="1"/>
-      <w:numFmt w:val="lowerRoman"/>
-      <w:lvlText w:val="%3."/>
-      <w:lvlJc w:val="right"/>
-      <w:pPr>
-        <w:ind w:left="2160" w:hanging="180"/>
-      </w:pPr>
-    </w:lvl>
-    <w:lvl w:ilvl="3" w:tplc="0409000F" w:tentative="1">
-      <w:start w:val="1"/>
-      <w:numFmt w:val="decimal"/>
-      <w:lvlText w:val="%4."/>
-      <w:lvlJc w:val="left"/>
-      <w:pPr>
-        <w:ind w:left="2880" w:hanging="360"/>
-      </w:pPr>
-    </w:lvl>
-    <w:lvl w:ilvl="4" w:tplc="04090019" w:tentative="1">
-      <w:start w:val="1"/>
-      <w:numFmt w:val="lowerLetter"/>
-      <w:lvlText w:val="%5."/>
-      <w:lvlJc w:val="left"/>
-      <w:pPr>
-        <w:ind w:left="3600" w:hanging="360"/>
-      </w:pPr>
-    </w:lvl>
-    <w:lvl w:ilvl="5" w:tplc="0409001B" w:tentative="1">
-      <w:start w:val="1"/>
-      <w:numFmt w:val="lowerRoman"/>
-      <w:lvlText w:val="%6."/>
-      <w:lvlJc w:val="right"/>
-      <w:pPr>
-        <w:ind w:left="4320" w:hanging="180"/>
-      </w:pPr>
-    </w:lvl>
-    <w:lvl w:ilvl="6" w:tplc="0409000F" w:tentative="1">
-      <w:start w:val="1"/>
-      <w:numFmt w:val="decimal"/>
-      <w:lvlText w:val="%7."/>
-      <w:lvlJc w:val="left"/>
-      <w:pPr>
-        <w:ind w:left="5040" w:hanging="360"/>
-      </w:pPr>
-    </w:lvl>
-    <w:lvl w:ilvl="7" w:tplc="04090019" w:tentative="1">
-      <w:start w:val="1"/>
-      <w:numFmt w:val="lowerLetter"/>
-      <w:lvlText w:val="%8."/>
-      <w:lvlJc w:val="left"/>
-      <w:pPr>
-        <w:ind w:left="5760" w:hanging="360"/>
-      </w:pPr>
-    </w:lvl>
-    <w:lvl w:ilvl="8" w:tplc="0409001B" w:tentative="1">
-      <w:start w:val="1"/>
-      <w:numFmt w:val="lowerRoman"/>
-      <w:lvlText w:val="%9."/>
-      <w:lvlJc w:val="right"/>
-      <w:pPr>
-        <w:ind w:left="6480" w:hanging="180"/>
-      </w:pPr>
-    </w:lvl>
-  </w:abstractNum>
-  <w:abstractNum w:abstractNumId="39">
-    <w:nsid w:val="5EAD6408"/>
-    <w:multiLevelType w:val="hybridMultilevel"/>
-    <w:tmpl w:val="C636B6C2"/>
-    <w:lvl w:ilvl="0" w:tplc="E5B25AF4">
-      <w:start w:val="1"/>
-      <w:numFmt w:val="none"/>
-      <w:lvlText w:val="IV."/>
-      <w:lvlJc w:val="right"/>
-      <w:pPr>
-        <w:ind w:left="540" w:hanging="180"/>
-      </w:pPr>
-      <w:rPr>
-        <w:rFonts w:ascii="Helvetica" w:hAnsi="Helvetica" w:hint="default"/>
-        <w:sz w:val="32"/>
-        <w:szCs w:val="32"/>
-      </w:rPr>
-    </w:lvl>
-    <w:lvl w:ilvl="1" w:tplc="04090019">
-      <w:start w:val="1"/>
-      <w:numFmt w:val="lowerLetter"/>
-      <w:lvlText w:val="%2."/>
-      <w:lvlJc w:val="left"/>
-      <w:pPr>
-        <w:ind w:left="1440" w:hanging="360"/>
-      </w:pPr>
-    </w:lvl>
-    <w:lvl w:ilvl="2" w:tplc="0409001B" w:tentative="1">
-      <w:start w:val="1"/>
-      <w:numFmt w:val="lowerRoman"/>
-      <w:lvlText w:val="%3."/>
-      <w:lvlJc w:val="right"/>
-      <w:pPr>
-        <w:ind w:left="2160" w:hanging="180"/>
-      </w:pPr>
-    </w:lvl>
-    <w:lvl w:ilvl="3" w:tplc="0409000F" w:tentative="1">
-      <w:start w:val="1"/>
-      <w:numFmt w:val="decimal"/>
-      <w:lvlText w:val="%4."/>
-      <w:lvlJc w:val="left"/>
-      <w:pPr>
-        <w:ind w:left="2880" w:hanging="360"/>
-      </w:pPr>
-    </w:lvl>
-    <w:lvl w:ilvl="4" w:tplc="04090019" w:tentative="1">
-      <w:start w:val="1"/>
-      <w:numFmt w:val="lowerLetter"/>
-      <w:lvlText w:val="%5."/>
-      <w:lvlJc w:val="left"/>
-      <w:pPr>
-        <w:ind w:left="3600" w:hanging="360"/>
-      </w:pPr>
-    </w:lvl>
-    <w:lvl w:ilvl="5" w:tplc="0409001B" w:tentative="1">
-      <w:start w:val="1"/>
-      <w:numFmt w:val="lowerRoman"/>
-      <w:lvlText w:val="%6."/>
-      <w:lvlJc w:val="right"/>
-      <w:pPr>
-        <w:ind w:left="4320" w:hanging="180"/>
-      </w:pPr>
-    </w:lvl>
-    <w:lvl w:ilvl="6" w:tplc="0409000F" w:tentative="1">
-      <w:start w:val="1"/>
-      <w:numFmt w:val="decimal"/>
-      <w:lvlText w:val="%7."/>
-      <w:lvlJc w:val="left"/>
-      <w:pPr>
-        <w:ind w:left="5040" w:hanging="360"/>
-      </w:pPr>
-    </w:lvl>
-    <w:lvl w:ilvl="7" w:tplc="04090019" w:tentative="1">
-      <w:start w:val="1"/>
-      <w:numFmt w:val="lowerLetter"/>
-      <w:lvlText w:val="%8."/>
-      <w:lvlJc w:val="left"/>
-      <w:pPr>
-        <w:ind w:left="5760" w:hanging="360"/>
-      </w:pPr>
-    </w:lvl>
-    <w:lvl w:ilvl="8" w:tplc="0409001B" w:tentative="1">
-      <w:start w:val="1"/>
-      <w:numFmt w:val="lowerRoman"/>
-      <w:lvlText w:val="%9."/>
-      <w:lvlJc w:val="right"/>
-      <w:pPr>
-        <w:ind w:left="6480" w:hanging="180"/>
-      </w:pPr>
-    </w:lvl>
-  </w:abstractNum>
-  <w:abstractNum w:abstractNumId="40">
-    <w:nsid w:val="5F14444A"/>
-    <w:multiLevelType w:val="multilevel"/>
-    <w:tmpl w:val="4BA2D31C"/>
-    <w:lvl w:ilvl="0">
-      <w:start w:val="1"/>
-      <w:numFmt w:val="upperLetter"/>
-      <w:lvlText w:val="%1."/>
-      <w:lvlJc w:val="left"/>
-      <w:pPr>
-        <w:ind w:left="360" w:hanging="360"/>
-      </w:pPr>
-    </w:lvl>
-    <w:lvl w:ilvl="1">
-      <w:start w:val="1"/>
-      <w:numFmt w:val="lowerLetter"/>
-      <w:lvlText w:val="%2)"/>
-      <w:lvlJc w:val="left"/>
-      <w:pPr>
-        <w:ind w:left="720" w:hanging="360"/>
-      </w:pPr>
-    </w:lvl>
-    <w:lvl w:ilvl="2">
-      <w:start w:val="1"/>
-      <w:numFmt w:val="lowerRoman"/>
-      <w:lvlText w:val="%3)"/>
-      <w:lvlJc w:val="left"/>
-      <w:pPr>
-        <w:ind w:left="1080" w:hanging="360"/>
-      </w:pPr>
-    </w:lvl>
-    <w:lvl w:ilvl="3">
-      <w:start w:val="1"/>
-      <w:numFmt w:val="decimal"/>
-      <w:lvlText w:val="(%4)"/>
-      <w:lvlJc w:val="left"/>
-      <w:pPr>
-        <w:ind w:left="1440" w:hanging="360"/>
-      </w:pPr>
-    </w:lvl>
-    <w:lvl w:ilvl="4">
-      <w:start w:val="1"/>
-      <w:numFmt w:val="lowerLetter"/>
-      <w:lvlText w:val="(%5)"/>
-      <w:lvlJc w:val="left"/>
-      <w:pPr>
-        <w:ind w:left="1800" w:hanging="360"/>
-      </w:pPr>
-    </w:lvl>
-    <w:lvl w:ilvl="5">
-      <w:start w:val="1"/>
-      <w:numFmt w:val="lowerRoman"/>
-      <w:lvlText w:val="(%6)"/>
-      <w:lvlJc w:val="left"/>
-      <w:pPr>
-        <w:ind w:left="2160" w:hanging="360"/>
-      </w:pPr>
-    </w:lvl>
-    <w:lvl w:ilvl="6">
-      <w:start w:val="1"/>
-      <w:numFmt w:val="decimal"/>
-      <w:lvlText w:val="%7."/>
-      <w:lvlJc w:val="left"/>
-      <w:pPr>
-        <w:ind w:left="2520" w:hanging="360"/>
-      </w:pPr>
-    </w:lvl>
-    <w:lvl w:ilvl="7">
-      <w:start w:val="1"/>
-      <w:numFmt w:val="lowerLetter"/>
-      <w:lvlText w:val="%8."/>
-      <w:lvlJc w:val="left"/>
-      <w:pPr>
-        <w:ind w:left="2880" w:hanging="360"/>
-      </w:pPr>
-    </w:lvl>
-    <w:lvl w:ilvl="8">
-      <w:start w:val="1"/>
-      <w:numFmt w:val="lowerRoman"/>
-      <w:lvlText w:val="%9."/>
-      <w:lvlJc w:val="left"/>
-      <w:pPr>
-        <w:ind w:left="3240" w:hanging="360"/>
-      </w:pPr>
-    </w:lvl>
-  </w:abstractNum>
-  <w:abstractNum w:abstractNumId="41">
-    <w:nsid w:val="67A60AAE"/>
-    <w:multiLevelType w:val="hybridMultilevel"/>
-    <w:tmpl w:val="C3C02C38"/>
-    <w:lvl w:ilvl="0" w:tplc="68FC04D0">
-      <w:start w:val="1"/>
-      <w:numFmt w:val="upperRoman"/>
-      <w:lvlText w:val="%1."/>
-      <w:lvlJc w:val="right"/>
-      <w:pPr>
-        <w:ind w:left="720" w:hanging="180"/>
-      </w:pPr>
-      <w:rPr>
-        <w:rFonts w:ascii="Helvetica" w:hAnsi="Helvetica" w:hint="default"/>
-      </w:rPr>
-    </w:lvl>
-    <w:lvl w:ilvl="1" w:tplc="04090019" w:tentative="1">
-      <w:start w:val="1"/>
-      <w:numFmt w:val="lowerLetter"/>
-      <w:lvlText w:val="%2."/>
-      <w:lvlJc w:val="left"/>
-      <w:pPr>
-        <w:ind w:left="1440" w:hanging="360"/>
-      </w:pPr>
-    </w:lvl>
-    <w:lvl w:ilvl="2" w:tplc="0409001B" w:tentative="1">
-      <w:start w:val="1"/>
-      <w:numFmt w:val="lowerRoman"/>
-      <w:lvlText w:val="%3."/>
-      <w:lvlJc w:val="right"/>
-      <w:pPr>
-        <w:ind w:left="2160" w:hanging="180"/>
-      </w:pPr>
-    </w:lvl>
-    <w:lvl w:ilvl="3" w:tplc="0409000F" w:tentative="1">
-      <w:start w:val="1"/>
-      <w:numFmt w:val="decimal"/>
-      <w:lvlText w:val="%4."/>
-      <w:lvlJc w:val="left"/>
-      <w:pPr>
-        <w:ind w:left="2880" w:hanging="360"/>
-      </w:pPr>
-    </w:lvl>
-    <w:lvl w:ilvl="4" w:tplc="04090019" w:tentative="1">
-      <w:start w:val="1"/>
-      <w:numFmt w:val="lowerLetter"/>
-      <w:lvlText w:val="%5."/>
-      <w:lvlJc w:val="left"/>
-      <w:pPr>
-        <w:ind w:left="3600" w:hanging="360"/>
-      </w:pPr>
-    </w:lvl>
-    <w:lvl w:ilvl="5" w:tplc="0409001B" w:tentative="1">
-      <w:start w:val="1"/>
-      <w:numFmt w:val="lowerRoman"/>
-      <w:lvlText w:val="%6."/>
-      <w:lvlJc w:val="right"/>
-      <w:pPr>
-        <w:ind w:left="4320" w:hanging="180"/>
-      </w:pPr>
-    </w:lvl>
-    <w:lvl w:ilvl="6" w:tplc="0409000F" w:tentative="1">
-      <w:start w:val="1"/>
-      <w:numFmt w:val="decimal"/>
-      <w:lvlText w:val="%7."/>
-      <w:lvlJc w:val="left"/>
-      <w:pPr>
-        <w:ind w:left="5040" w:hanging="360"/>
-      </w:pPr>
-    </w:lvl>
-    <w:lvl w:ilvl="7" w:tplc="04090019" w:tentative="1">
-      <w:start w:val="1"/>
-      <w:numFmt w:val="lowerLetter"/>
-      <w:lvlText w:val="%8."/>
-      <w:lvlJc w:val="left"/>
-      <w:pPr>
-        <w:ind w:left="5760" w:hanging="360"/>
-      </w:pPr>
-    </w:lvl>
-    <w:lvl w:ilvl="8" w:tplc="0409001B" w:tentative="1">
-      <w:start w:val="1"/>
-      <w:numFmt w:val="lowerRoman"/>
-      <w:lvlText w:val="%9."/>
-      <w:lvlJc w:val="right"/>
-      <w:pPr>
-        <w:ind w:left="6480" w:hanging="180"/>
-      </w:pPr>
-    </w:lvl>
-  </w:abstractNum>
-  <w:abstractNum w:abstractNumId="42">
-    <w:nsid w:val="6C735649"/>
-    <w:multiLevelType w:val="multilevel"/>
-    <w:tmpl w:val="29E46456"/>
-    <w:lvl w:ilvl="0">
-      <w:start w:val="1"/>
-      <w:numFmt w:val="decimal"/>
-      <w:lvlText w:val="%1."/>
-      <w:lvlJc w:val="left"/>
-      <w:pPr>
-        <w:ind w:left="720" w:hanging="360"/>
-      </w:pPr>
-      <w:rPr>
-        <w:rFonts w:hint="default"/>
-      </w:rPr>
-    </w:lvl>
-    <w:lvl w:ilvl="1">
-      <w:start w:val="1"/>
-      <w:numFmt w:val="lowerLetter"/>
-      <w:lvlText w:val="%2."/>
-      <w:lvlJc w:val="left"/>
-      <w:pPr>
-        <w:ind w:left="1440" w:hanging="360"/>
-      </w:pPr>
-    </w:lvl>
-    <w:lvl w:ilvl="2">
-      <w:start w:val="1"/>
-      <w:numFmt w:val="lowerRoman"/>
-      <w:lvlText w:val="%3."/>
-      <w:lvlJc w:val="right"/>
-      <w:pPr>
-        <w:ind w:left="2160" w:hanging="180"/>
-      </w:pPr>
-    </w:lvl>
-    <w:lvl w:ilvl="3">
-      <w:start w:val="1"/>
-      <w:numFmt w:val="decimal"/>
-      <w:lvlText w:val="%4."/>
-      <w:lvlJc w:val="left"/>
-      <w:pPr>
-        <w:ind w:left="2880" w:hanging="360"/>
-      </w:pPr>
-    </w:lvl>
-    <w:lvl w:ilvl="4">
-      <w:start w:val="1"/>
-      <w:numFmt w:val="lowerLetter"/>
-      <w:lvlText w:val="%5."/>
-      <w:lvlJc w:val="left"/>
-      <w:pPr>
-        <w:ind w:left="3600" w:hanging="360"/>
-      </w:pPr>
-    </w:lvl>
-    <w:lvl w:ilvl="5">
-      <w:start w:val="1"/>
-      <w:numFmt w:val="lowerRoman"/>
-      <w:lvlText w:val="%6."/>
-      <w:lvlJc w:val="right"/>
-      <w:pPr>
-        <w:ind w:left="4320" w:hanging="180"/>
-      </w:pPr>
-    </w:lvl>
-    <w:lvl w:ilvl="6">
-      <w:start w:val="1"/>
-      <w:numFmt w:val="decimal"/>
-      <w:lvlText w:val="%7."/>
-      <w:lvlJc w:val="left"/>
-      <w:pPr>
-        <w:ind w:left="5040" w:hanging="360"/>
-      </w:pPr>
-    </w:lvl>
-    <w:lvl w:ilvl="7">
-      <w:start w:val="1"/>
-      <w:numFmt w:val="lowerLetter"/>
-      <w:lvlText w:val="%8."/>
-      <w:lvlJc w:val="left"/>
-      <w:pPr>
-        <w:ind w:left="5760" w:hanging="360"/>
-      </w:pPr>
-    </w:lvl>
-    <w:lvl w:ilvl="8">
-      <w:start w:val="1"/>
-      <w:numFmt w:val="lowerRoman"/>
-      <w:lvlText w:val="%9."/>
-      <w:lvlJc w:val="right"/>
-      <w:pPr>
-        <w:ind w:left="6480" w:hanging="180"/>
-      </w:pPr>
-    </w:lvl>
-  </w:abstractNum>
-  <w:abstractNum w:abstractNumId="43">
-    <w:nsid w:val="6D313C34"/>
-    <w:multiLevelType w:val="multilevel"/>
-    <w:tmpl w:val="1E60CD80"/>
-    <w:lvl w:ilvl="0">
-      <w:start w:val="1"/>
-      <w:numFmt w:val="upperRoman"/>
-      <w:lvlText w:val="%1."/>
-      <w:lvlJc w:val="right"/>
-      <w:pPr>
-        <w:ind w:left="1440" w:hanging="180"/>
-      </w:pPr>
-      <w:rPr>
-        <w:rFonts w:ascii="Helvetica" w:hAnsi="Helvetica" w:hint="default"/>
-        <w:b w:val="0"/>
-      </w:rPr>
-    </w:lvl>
-    <w:lvl w:ilvl="1">
-      <w:start w:val="1"/>
-      <w:numFmt w:val="lowerLetter"/>
-      <w:lvlText w:val="%2."/>
-      <w:lvlJc w:val="left"/>
-      <w:pPr>
-        <w:ind w:left="2160" w:hanging="360"/>
-      </w:pPr>
-    </w:lvl>
-    <w:lvl w:ilvl="2">
-      <w:start w:val="1"/>
-      <w:numFmt w:val="lowerRoman"/>
-      <w:lvlText w:val="%3."/>
-      <w:lvlJc w:val="right"/>
-      <w:pPr>
-        <w:ind w:left="2880" w:hanging="180"/>
-      </w:pPr>
-    </w:lvl>
-    <w:lvl w:ilvl="3">
-      <w:start w:val="1"/>
-      <w:numFmt w:val="decimal"/>
-      <w:lvlText w:val="%4."/>
-      <w:lvlJc w:val="left"/>
-      <w:pPr>
-        <w:ind w:left="3600" w:hanging="360"/>
-      </w:pPr>
-    </w:lvl>
-    <w:lvl w:ilvl="4">
-      <w:start w:val="1"/>
-      <w:numFmt w:val="lowerLetter"/>
-      <w:lvlText w:val="%5."/>
-      <w:lvlJc w:val="left"/>
-      <w:pPr>
-        <w:ind w:left="4320" w:hanging="360"/>
-      </w:pPr>
-    </w:lvl>
-    <w:lvl w:ilvl="5">
-      <w:start w:val="1"/>
-      <w:numFmt w:val="lowerRoman"/>
-      <w:lvlText w:val="%6."/>
-      <w:lvlJc w:val="right"/>
-      <w:pPr>
-        <w:ind w:left="5040" w:hanging="180"/>
-      </w:pPr>
-    </w:lvl>
-    <w:lvl w:ilvl="6">
-      <w:start w:val="1"/>
-      <w:numFmt w:val="decimal"/>
-      <w:lvlText w:val="%7."/>
-      <w:lvlJc w:val="left"/>
-      <w:pPr>
-        <w:ind w:left="5760" w:hanging="360"/>
-      </w:pPr>
-    </w:lvl>
-    <w:lvl w:ilvl="7">
-      <w:start w:val="1"/>
-      <w:numFmt w:val="lowerLetter"/>
-      <w:lvlText w:val="%8."/>
-      <w:lvlJc w:val="left"/>
-      <w:pPr>
-        <w:ind w:left="6480" w:hanging="360"/>
-      </w:pPr>
-    </w:lvl>
-    <w:lvl w:ilvl="8">
-      <w:start w:val="1"/>
-      <w:numFmt w:val="lowerRoman"/>
-      <w:lvlText w:val="%9."/>
-      <w:lvlJc w:val="right"/>
-      <w:pPr>
-        <w:ind w:left="7200" w:hanging="180"/>
-      </w:pPr>
-    </w:lvl>
-  </w:abstractNum>
-  <w:abstractNum w:abstractNumId="44">
-    <w:nsid w:val="707A358B"/>
-    <w:multiLevelType w:val="multilevel"/>
-    <w:tmpl w:val="ADAAEF74"/>
-    <w:lvl w:ilvl="0">
-      <w:start w:val="1"/>
-      <w:numFmt w:val="none"/>
-      <w:lvlText w:val="IV."/>
-      <w:lvlJc w:val="right"/>
-      <w:pPr>
-        <w:ind w:left="540" w:hanging="180"/>
-      </w:pPr>
-      <w:rPr>
-        <w:rFonts w:ascii="Helvetica" w:hAnsi="Helvetica" w:hint="default"/>
-      </w:rPr>
-    </w:lvl>
-    <w:lvl w:ilvl="1">
-      <w:start w:val="1"/>
-      <w:numFmt w:val="lowerLetter"/>
-      <w:lvlText w:val="%2."/>
-      <w:lvlJc w:val="left"/>
-      <w:pPr>
-        <w:ind w:left="1440" w:hanging="360"/>
-      </w:pPr>
-    </w:lvl>
-    <w:lvl w:ilvl="2">
-      <w:start w:val="1"/>
-      <w:numFmt w:val="lowerRoman"/>
-      <w:lvlText w:val="%3."/>
-      <w:lvlJc w:val="right"/>
-      <w:pPr>
-        <w:ind w:left="2160" w:hanging="180"/>
-      </w:pPr>
-    </w:lvl>
-    <w:lvl w:ilvl="3">
-      <w:start w:val="1"/>
-      <w:numFmt w:val="decimal"/>
-      <w:lvlText w:val="%4."/>
-      <w:lvlJc w:val="left"/>
-      <w:pPr>
-        <w:ind w:left="2880" w:hanging="360"/>
-      </w:pPr>
-    </w:lvl>
-    <w:lvl w:ilvl="4">
-      <w:start w:val="1"/>
-      <w:numFmt w:val="lowerLetter"/>
-      <w:lvlText w:val="%5."/>
-      <w:lvlJc w:val="left"/>
-      <w:pPr>
-        <w:ind w:left="3600" w:hanging="360"/>
-      </w:pPr>
-    </w:lvl>
-    <w:lvl w:ilvl="5">
-      <w:start w:val="1"/>
-      <w:numFmt w:val="lowerRoman"/>
-      <w:lvlText w:val="%6."/>
-      <w:lvlJc w:val="right"/>
-      <w:pPr>
-        <w:ind w:left="4320" w:hanging="180"/>
-      </w:pPr>
-    </w:lvl>
-    <w:lvl w:ilvl="6">
-      <w:start w:val="1"/>
-      <w:numFmt w:val="decimal"/>
-      <w:lvlText w:val="%7."/>
-      <w:lvlJc w:val="left"/>
-      <w:pPr>
-        <w:ind w:left="5040" w:hanging="360"/>
-      </w:pPr>
-    </w:lvl>
-    <w:lvl w:ilvl="7">
-      <w:start w:val="1"/>
-      <w:numFmt w:val="lowerLetter"/>
-      <w:lvlText w:val="%8."/>
-      <w:lvlJc w:val="left"/>
-      <w:pPr>
-        <w:ind w:left="5760" w:hanging="360"/>
-      </w:pPr>
-    </w:lvl>
-    <w:lvl w:ilvl="8">
-      <w:start w:val="1"/>
-      <w:numFmt w:val="lowerRoman"/>
-      <w:lvlText w:val="%9."/>
-      <w:lvlJc w:val="right"/>
-      <w:pPr>
-        <w:ind w:left="6480" w:hanging="180"/>
-      </w:pPr>
-    </w:lvl>
-  </w:abstractNum>
-  <w:abstractNum w:abstractNumId="45">
-    <w:nsid w:val="70DD1E52"/>
-    <w:multiLevelType w:val="multilevel"/>
-    <w:tmpl w:val="9CE21A0A"/>
-    <w:lvl w:ilvl="0">
-      <w:start w:val="1"/>
-      <w:numFmt w:val="upperRoman"/>
-      <w:lvlText w:val="%1."/>
-      <w:lvlJc w:val="right"/>
-      <w:pPr>
-        <w:ind w:left="720" w:hanging="180"/>
-      </w:pPr>
-    </w:lvl>
-    <w:lvl w:ilvl="1">
-      <w:start w:val="1"/>
-      <w:numFmt w:val="lowerLetter"/>
-      <w:lvlText w:val="%2."/>
-      <w:lvlJc w:val="left"/>
-      <w:pPr>
-        <w:ind w:left="1440" w:hanging="360"/>
-      </w:pPr>
-    </w:lvl>
-    <w:lvl w:ilvl="2">
-      <w:start w:val="1"/>
-      <w:numFmt w:val="lowerRoman"/>
-      <w:lvlText w:val="%3."/>
-      <w:lvlJc w:val="right"/>
-      <w:pPr>
-        <w:ind w:left="2160" w:hanging="180"/>
-      </w:pPr>
-    </w:lvl>
-    <w:lvl w:ilvl="3">
-      <w:start w:val="1"/>
-      <w:numFmt w:val="decimal"/>
-      <w:lvlText w:val="%4."/>
-      <w:lvlJc w:val="left"/>
-      <w:pPr>
-        <w:ind w:left="2880" w:hanging="360"/>
-      </w:pPr>
-    </w:lvl>
-    <w:lvl w:ilvl="4">
-      <w:start w:val="1"/>
-      <w:numFmt w:val="lowerLetter"/>
-      <w:lvlText w:val="%5."/>
-      <w:lvlJc w:val="left"/>
-      <w:pPr>
-        <w:ind w:left="3600" w:hanging="360"/>
-      </w:pPr>
-    </w:lvl>
-    <w:lvl w:ilvl="5">
-      <w:start w:val="1"/>
-      <w:numFmt w:val="lowerRoman"/>
-      <w:lvlText w:val="%6."/>
-      <w:lvlJc w:val="right"/>
-      <w:pPr>
-        <w:ind w:left="4320" w:hanging="180"/>
-      </w:pPr>
-    </w:lvl>
-    <w:lvl w:ilvl="6">
-      <w:start w:val="1"/>
-      <w:numFmt w:val="decimal"/>
-      <w:lvlText w:val="%7."/>
-      <w:lvlJc w:val="left"/>
-      <w:pPr>
-        <w:ind w:left="5040" w:hanging="360"/>
-      </w:pPr>
-    </w:lvl>
-    <w:lvl w:ilvl="7">
-      <w:start w:val="1"/>
-      <w:numFmt w:val="lowerLetter"/>
-      <w:lvlText w:val="%8."/>
-      <w:lvlJc w:val="left"/>
-      <w:pPr>
-        <w:ind w:left="5760" w:hanging="360"/>
-      </w:pPr>
-    </w:lvl>
-    <w:lvl w:ilvl="8">
-      <w:start w:val="1"/>
-      <w:numFmt w:val="lowerRoman"/>
-      <w:lvlText w:val="%9."/>
-      <w:lvlJc w:val="right"/>
-      <w:pPr>
-        <w:ind w:left="6480" w:hanging="180"/>
-      </w:pPr>
-    </w:lvl>
-  </w:abstractNum>
-  <w:abstractNum w:abstractNumId="46">
-    <w:nsid w:val="76A55731"/>
-    <w:multiLevelType w:val="hybridMultilevel"/>
-    <w:tmpl w:val="6A3E5AA8"/>
-    <w:lvl w:ilvl="0" w:tplc="0409001B">
-      <w:start w:val="1"/>
-      <w:numFmt w:val="lowerRoman"/>
-      <w:lvlText w:val="%1."/>
-      <w:lvlJc w:val="right"/>
-      <w:pPr>
-        <w:ind w:left="720" w:hanging="360"/>
-      </w:pPr>
-      <w:rPr>
-        <w:rFonts w:hint="default"/>
-      </w:rPr>
-    </w:lvl>
-    <w:lvl w:ilvl="1" w:tplc="04090019" w:tentative="1">
-      <w:start w:val="1"/>
-      <w:numFmt w:val="lowerLetter"/>
-      <w:lvlText w:val="%2."/>
-      <w:lvlJc w:val="left"/>
-      <w:pPr>
-        <w:ind w:left="1440" w:hanging="360"/>
-      </w:pPr>
-    </w:lvl>
-    <w:lvl w:ilvl="2" w:tplc="0409001B" w:tentative="1">
-      <w:start w:val="1"/>
-      <w:numFmt w:val="lowerRoman"/>
-      <w:lvlText w:val="%3."/>
-      <w:lvlJc w:val="right"/>
-      <w:pPr>
-        <w:ind w:left="2160" w:hanging="180"/>
-      </w:pPr>
-    </w:lvl>
-    <w:lvl w:ilvl="3" w:tplc="0409000F" w:tentative="1">
-      <w:start w:val="1"/>
-      <w:numFmt w:val="decimal"/>
-      <w:lvlText w:val="%4."/>
-      <w:lvlJc w:val="left"/>
-      <w:pPr>
-        <w:ind w:left="2880" w:hanging="360"/>
-      </w:pPr>
-    </w:lvl>
-    <w:lvl w:ilvl="4" w:tplc="04090019" w:tentative="1">
-      <w:start w:val="1"/>
-      <w:numFmt w:val="lowerLetter"/>
-      <w:lvlText w:val="%5."/>
-      <w:lvlJc w:val="left"/>
-      <w:pPr>
-        <w:ind w:left="3600" w:hanging="360"/>
-      </w:pPr>
-    </w:lvl>
-    <w:lvl w:ilvl="5" w:tplc="0409001B" w:tentative="1">
-      <w:start w:val="1"/>
-      <w:numFmt w:val="lowerRoman"/>
-      <w:lvlText w:val="%6."/>
-      <w:lvlJc w:val="right"/>
-      <w:pPr>
-        <w:ind w:left="4320" w:hanging="180"/>
-      </w:pPr>
-    </w:lvl>
-    <w:lvl w:ilvl="6" w:tplc="0409000F" w:tentative="1">
-      <w:start w:val="1"/>
-      <w:numFmt w:val="decimal"/>
-      <w:lvlText w:val="%7."/>
-      <w:lvlJc w:val="left"/>
-      <w:pPr>
-        <w:ind w:left="5040" w:hanging="360"/>
-      </w:pPr>
-    </w:lvl>
-    <w:lvl w:ilvl="7" w:tplc="04090019" w:tentative="1">
-      <w:start w:val="1"/>
-      <w:numFmt w:val="lowerLetter"/>
-      <w:lvlText w:val="%8."/>
-      <w:lvlJc w:val="left"/>
-      <w:pPr>
-        <w:ind w:left="5760" w:hanging="360"/>
-      </w:pPr>
-    </w:lvl>
-    <w:lvl w:ilvl="8" w:tplc="0409001B" w:tentative="1">
-      <w:start w:val="1"/>
-      <w:numFmt w:val="lowerRoman"/>
-      <w:lvlText w:val="%9."/>
-      <w:lvlJc w:val="right"/>
-      <w:pPr>
-        <w:ind w:left="6480" w:hanging="180"/>
-      </w:pPr>
-    </w:lvl>
-  </w:abstractNum>
-  <w:abstractNum w:abstractNumId="47">
-    <w:nsid w:val="79127136"/>
-    <w:multiLevelType w:val="multilevel"/>
-    <w:tmpl w:val="1ACA0C30"/>
-    <w:lvl w:ilvl="0">
-      <w:start w:val="1"/>
-      <w:numFmt w:val="upperRoman"/>
-      <w:lvlText w:val="%1."/>
-      <w:lvlJc w:val="right"/>
-      <w:pPr>
-        <w:ind w:left="720" w:hanging="180"/>
-      </w:pPr>
-      <w:rPr>
-        <w:rFonts w:ascii="Helvetica" w:hAnsi="Helvetica" w:hint="default"/>
-      </w:rPr>
-    </w:lvl>
-    <w:lvl w:ilvl="1">
-      <w:start w:val="1"/>
-      <w:numFmt w:val="lowerLetter"/>
-      <w:lvlText w:val="%2."/>
-      <w:lvlJc w:val="left"/>
-      <w:pPr>
-        <w:ind w:left="1440" w:hanging="360"/>
-      </w:pPr>
-    </w:lvl>
-    <w:lvl w:ilvl="2">
-      <w:start w:val="1"/>
-      <w:numFmt w:val="lowerRoman"/>
-      <w:lvlText w:val="%3."/>
-      <w:lvlJc w:val="right"/>
-      <w:pPr>
-        <w:ind w:left="2160" w:hanging="180"/>
-      </w:pPr>
-    </w:lvl>
-    <w:lvl w:ilvl="3">
-      <w:start w:val="1"/>
-      <w:numFmt w:val="decimal"/>
-      <w:lvlText w:val="%4."/>
-      <w:lvlJc w:val="left"/>
-      <w:pPr>
-        <w:ind w:left="2880" w:hanging="360"/>
-      </w:pPr>
-    </w:lvl>
-    <w:lvl w:ilvl="4">
-      <w:start w:val="1"/>
-      <w:numFmt w:val="lowerLetter"/>
-      <w:lvlText w:val="%5."/>
-      <w:lvlJc w:val="left"/>
-      <w:pPr>
-        <w:ind w:left="3600" w:hanging="360"/>
-      </w:pPr>
-    </w:lvl>
-    <w:lvl w:ilvl="5">
-      <w:start w:val="1"/>
-      <w:numFmt w:val="lowerRoman"/>
-      <w:lvlText w:val="%6."/>
-      <w:lvlJc w:val="right"/>
-      <w:pPr>
-        <w:ind w:left="4320" w:hanging="180"/>
-      </w:pPr>
-    </w:lvl>
-    <w:lvl w:ilvl="6">
-      <w:start w:val="1"/>
-      <w:numFmt w:val="decimal"/>
-      <w:lvlText w:val="%7."/>
-      <w:lvlJc w:val="left"/>
-      <w:pPr>
-        <w:ind w:left="5040" w:hanging="360"/>
-      </w:pPr>
-    </w:lvl>
-    <w:lvl w:ilvl="7">
-      <w:start w:val="1"/>
-      <w:numFmt w:val="lowerLetter"/>
-      <w:lvlText w:val="%8."/>
-      <w:lvlJc w:val="left"/>
-      <w:pPr>
-        <w:ind w:left="5760" w:hanging="360"/>
-      </w:pPr>
-    </w:lvl>
-    <w:lvl w:ilvl="8">
-      <w:start w:val="1"/>
-      <w:numFmt w:val="lowerRoman"/>
-      <w:lvlText w:val="%9."/>
-      <w:lvlJc w:val="right"/>
-      <w:pPr>
-        <w:ind w:left="6480" w:hanging="180"/>
-      </w:pPr>
-    </w:lvl>
-  </w:abstractNum>
-  <w:abstractNum w:abstractNumId="48">
-    <w:nsid w:val="7B5C556A"/>
-    <w:multiLevelType w:val="multilevel"/>
-    <w:tmpl w:val="9BD4B6B6"/>
-    <w:lvl w:ilvl="0">
-      <w:start w:val="1"/>
-      <w:numFmt w:val="upperRoman"/>
-      <w:lvlText w:val="%1."/>
-      <w:lvlJc w:val="right"/>
-      <w:pPr>
-        <w:ind w:left="720" w:hanging="180"/>
-      </w:pPr>
-      <w:rPr>
-        <w:rFonts w:ascii="Helvetica" w:hAnsi="Helvetica" w:hint="default"/>
-      </w:rPr>
-    </w:lvl>
-    <w:lvl w:ilvl="1">
-      <w:start w:val="1"/>
-      <w:numFmt w:val="lowerLetter"/>
-      <w:lvlText w:val="%2."/>
-      <w:lvlJc w:val="left"/>
-      <w:pPr>
-        <w:ind w:left="1440" w:hanging="360"/>
-      </w:pPr>
-    </w:lvl>
-    <w:lvl w:ilvl="2">
-      <w:start w:val="1"/>
-      <w:numFmt w:val="lowerRoman"/>
-      <w:lvlText w:val="%3."/>
-      <w:lvlJc w:val="right"/>
-      <w:pPr>
-        <w:ind w:left="2160" w:hanging="180"/>
-      </w:pPr>
-    </w:lvl>
-    <w:lvl w:ilvl="3">
-      <w:start w:val="1"/>
-      <w:numFmt w:val="decimal"/>
-      <w:lvlText w:val="%4."/>
-      <w:lvlJc w:val="left"/>
-      <w:pPr>
-        <w:ind w:left="2880" w:hanging="360"/>
-      </w:pPr>
-    </w:lvl>
-    <w:lvl w:ilvl="4">
-      <w:start w:val="1"/>
-      <w:numFmt w:val="lowerLetter"/>
-      <w:lvlText w:val="%5."/>
-      <w:lvlJc w:val="left"/>
-      <w:pPr>
-        <w:ind w:left="3600" w:hanging="360"/>
-      </w:pPr>
-    </w:lvl>
-    <w:lvl w:ilvl="5">
-      <w:start w:val="1"/>
-      <w:numFmt w:val="lowerRoman"/>
-      <w:lvlText w:val="%6."/>
-      <w:lvlJc w:val="right"/>
-      <w:pPr>
-        <w:ind w:left="4320" w:hanging="180"/>
-      </w:pPr>
-    </w:lvl>
-    <w:lvl w:ilvl="6">
-      <w:start w:val="1"/>
-      <w:numFmt w:val="decimal"/>
-      <w:lvlText w:val="%7."/>
-      <w:lvlJc w:val="left"/>
-      <w:pPr>
-        <w:ind w:left="5040" w:hanging="360"/>
-      </w:pPr>
-    </w:lvl>
-    <w:lvl w:ilvl="7">
-      <w:start w:val="1"/>
-      <w:numFmt w:val="lowerLetter"/>
-      <w:lvlText w:val="%8."/>
-      <w:lvlJc w:val="left"/>
-      <w:pPr>
-        <w:ind w:left="5760" w:hanging="360"/>
-      </w:pPr>
-    </w:lvl>
-    <w:lvl w:ilvl="8">
-      <w:start w:val="1"/>
-      <w:numFmt w:val="lowerRoman"/>
-      <w:lvlText w:val="%9."/>
-      <w:lvlJc w:val="right"/>
-      <w:pPr>
-        <w:ind w:left="6480" w:hanging="180"/>
-      </w:pPr>
-    </w:lvl>
-  </w:abstractNum>
-  <w:abstractNum w:abstractNumId="49">
-    <w:nsid w:val="7E194877"/>
-    <w:multiLevelType w:val="hybridMultilevel"/>
-    <w:tmpl w:val="A13E6B12"/>
-    <w:lvl w:ilvl="0" w:tplc="7B54B8FC">
-      <w:start w:val="1"/>
-      <w:numFmt w:val="none"/>
-      <w:lvlText w:val="V."/>
-      <w:lvlJc w:val="right"/>
-      <w:pPr>
-        <w:ind w:left="540" w:hanging="180"/>
-      </w:pPr>
-      <w:rPr>
-        <w:rFonts w:ascii="Helvetica" w:hAnsi="Helvetica" w:hint="default"/>
-      </w:rPr>
-    </w:lvl>
-    <w:lvl w:ilvl="1" w:tplc="04090019" w:tentative="1">
-      <w:start w:val="1"/>
-      <w:numFmt w:val="lowerLetter"/>
-      <w:lvlText w:val="%2."/>
-      <w:lvlJc w:val="left"/>
-      <w:pPr>
-        <w:ind w:left="1440" w:hanging="360"/>
-      </w:pPr>
-    </w:lvl>
-    <w:lvl w:ilvl="2" w:tplc="0409001B" w:tentative="1">
-      <w:start w:val="1"/>
-      <w:numFmt w:val="lowerRoman"/>
-      <w:lvlText w:val="%3."/>
-      <w:lvlJc w:val="right"/>
-      <w:pPr>
-        <w:ind w:left="2160" w:hanging="180"/>
-      </w:pPr>
-    </w:lvl>
-    <w:lvl w:ilvl="3" w:tplc="0409000F" w:tentative="1">
-      <w:start w:val="1"/>
-      <w:numFmt w:val="decimal"/>
-      <w:lvlText w:val="%4."/>
-      <w:lvlJc w:val="left"/>
-      <w:pPr>
-        <w:ind w:left="2880" w:hanging="360"/>
-      </w:pPr>
-    </w:lvl>
-    <w:lvl w:ilvl="4" w:tplc="04090019" w:tentative="1">
-      <w:start w:val="1"/>
-      <w:numFmt w:val="lowerLetter"/>
-      <w:lvlText w:val="%5."/>
-      <w:lvlJc w:val="left"/>
-      <w:pPr>
-        <w:ind w:left="3600" w:hanging="360"/>
-      </w:pPr>
-    </w:lvl>
-    <w:lvl w:ilvl="5" w:tplc="0409001B" w:tentative="1">
-      <w:start w:val="1"/>
-      <w:numFmt w:val="lowerRoman"/>
-      <w:lvlText w:val="%6."/>
-      <w:lvlJc w:val="right"/>
-      <w:pPr>
-        <w:ind w:left="4320" w:hanging="180"/>
-      </w:pPr>
-    </w:lvl>
-    <w:lvl w:ilvl="6" w:tplc="0409000F" w:tentative="1">
-      <w:start w:val="1"/>
-      <w:numFmt w:val="decimal"/>
-      <w:lvlText w:val="%7."/>
-      <w:lvlJc w:val="left"/>
-      <w:pPr>
-        <w:ind w:left="5040" w:hanging="360"/>
-      </w:pPr>
-    </w:lvl>
-    <w:lvl w:ilvl="7" w:tplc="04090019" w:tentative="1">
-      <w:start w:val="1"/>
-      <w:numFmt w:val="lowerLetter"/>
-      <w:lvlText w:val="%8."/>
-      <w:lvlJc w:val="left"/>
-      <w:pPr>
-        <w:ind w:left="5760" w:hanging="360"/>
-      </w:pPr>
-    </w:lvl>
-    <w:lvl w:ilvl="8" w:tplc="0409001B" w:tentative="1">
-      <w:start w:val="1"/>
-      <w:numFmt w:val="lowerRoman"/>
-      <w:lvlText w:val="%9."/>
-      <w:lvlJc w:val="right"/>
-      <w:pPr>
-        <w:ind w:left="6480" w:hanging="180"/>
-      </w:pPr>
-    </w:lvl>
-  </w:abstractNum>
   <w:num w:numId="1">
-    <w:abstractNumId w:val="21"/>
+    <w:abstractNumId w:val="8"/>
   </w:num>
   <w:num w:numId="2">
-    <w:abstractNumId w:val="32"/>
+    <w:abstractNumId w:val="0"/>
   </w:num>
   <w:num w:numId="3">
+    <w:abstractNumId w:val="7"/>
+  </w:num>
+  <w:num w:numId="4">
+    <w:abstractNumId w:val="2"/>
+  </w:num>
+  <w:num w:numId="5">
+    <w:abstractNumId w:val="4"/>
+  </w:num>
+  <w:num w:numId="6">
+    <w:abstractNumId w:val="6"/>
+  </w:num>
+  <w:num w:numId="7">
+    <w:abstractNumId w:val="10"/>
+  </w:num>
+  <w:num w:numId="8">
     <w:abstractNumId w:val="1"/>
   </w:num>
-  <w:num w:numId="4">
-    <w:abstractNumId w:val="39"/>
+  <w:num w:numId="9">
+    <w:abstractNumId w:val="11"/>
   </w:num>
-  <w:num w:numId="5">
-    <w:abstractNumId w:val="36"/>
+  <w:num w:numId="10">
+    <w:abstractNumId w:val="3"/>
   </w:num>
-  <w:num w:numId="6">
-    <w:abstractNumId w:val="7"/>
+  <w:num w:numId="11">
+    <w:abstractNumId w:val="13"/>
   </w:num>
-  <w:num w:numId="7">
+  <w:num w:numId="12">
     <w:abstractNumId w:val="12"/>
   </w:num>
-  <w:num w:numId="8">
-    <w:abstractNumId w:val="19"/>
+  <w:num w:numId="13">
+    <w:abstractNumId w:val="14"/>
   </w:num>
-  <w:num w:numId="9">
-    <w:abstractNumId w:val="30"/>
-  </w:num>
-  <w:num w:numId="10">
+  <w:num w:numId="14">
     <w:abstractNumId w:val="9"/>
   </w:num>
-  <w:num w:numId="11">
-    <w:abstractNumId w:val="45"/>
-  </w:num>
-  <w:num w:numId="12">
-    <w:abstractNumId w:val="3"/>
-  </w:num>
-  <w:num w:numId="13">
-    <w:abstractNumId w:val="47"/>
-  </w:num>
-  <w:num w:numId="14">
-    <w:abstractNumId w:val="0"/>
-  </w:num>
   <w:num w:numId="15">
-    <w:abstractNumId w:val="4"/>
-  </w:num>
-  <w:num w:numId="16">
     <w:abstractNumId w:val="5"/>
   </w:num>
-  <w:num w:numId="17">
-    <w:abstractNumId w:val="48"/>
-  </w:num>
-  <w:num w:numId="18">
-    <w:abstractNumId w:val="6"/>
-  </w:num>
-  <w:num w:numId="19">
-    <w:abstractNumId w:val="41"/>
-  </w:num>
-  <w:num w:numId="20">
-    <w:abstractNumId w:val="18"/>
-  </w:num>
-  <w:num w:numId="21">
-    <w:abstractNumId w:val="46"/>
-  </w:num>
-  <w:num w:numId="22">
-    <w:abstractNumId w:val="22"/>
-  </w:num>
-  <w:num w:numId="23">
-    <w:abstractNumId w:val="23"/>
-  </w:num>
-  <w:num w:numId="24">
-    <w:abstractNumId w:val="27"/>
-  </w:num>
-  <w:num w:numId="25">
-    <w:abstractNumId w:val="26"/>
-  </w:num>
-  <w:num w:numId="26">
-    <w:abstractNumId w:val="42"/>
-  </w:num>
-  <w:num w:numId="27">
-    <w:abstractNumId w:val="17"/>
-  </w:num>
-  <w:num w:numId="28">
-    <w:abstractNumId w:val="25"/>
-  </w:num>
-  <w:num w:numId="29">
-    <w:abstractNumId w:val="11"/>
-  </w:num>
-  <w:num w:numId="30">
-    <w:abstractNumId w:val="16"/>
-  </w:num>
-  <w:num w:numId="31">
-    <w:abstractNumId w:val="44"/>
-  </w:num>
-  <w:num w:numId="32">
-    <w:abstractNumId w:val="35"/>
-  </w:num>
-  <w:num w:numId="33">
-    <w:abstractNumId w:val="8"/>
-  </w:num>
-  <w:num w:numId="34">
-    <w:abstractNumId w:val="38"/>
-  </w:num>
-  <w:num w:numId="35">
-    <w:abstractNumId w:val="43"/>
-  </w:num>
-  <w:num w:numId="36">
-    <w:abstractNumId w:val="14"/>
-  </w:num>
-  <w:num w:numId="37">
-    <w:abstractNumId w:val="28"/>
-  </w:num>
-  <w:num w:numId="38">
-    <w:abstractNumId w:val="37"/>
-  </w:num>
-  <w:num w:numId="39">
-    <w:abstractNumId w:val="20"/>
-  </w:num>
-  <w:num w:numId="40">
-    <w:abstractNumId w:val="29"/>
-  </w:num>
-  <w:num w:numId="41">
-    <w:abstractNumId w:val="31"/>
-  </w:num>
-  <w:num w:numId="42">
-    <w:abstractNumId w:val="13"/>
-  </w:num>
-  <w:num w:numId="43">
-    <w:abstractNumId w:val="33"/>
-  </w:num>
-  <w:num w:numId="44">
-    <w:abstractNumId w:val="15"/>
-  </w:num>
-  <w:num w:numId="45">
-    <w:abstractNumId w:val="40"/>
-  </w:num>
-  <w:num w:numId="46">
-    <w:abstractNumId w:val="34"/>
-  </w:num>
-  <w:num w:numId="47">
-    <w:abstractNumId w:val="10"/>
-  </w:num>
-  <w:num w:numId="48">
-    <w:abstractNumId w:val="49"/>
-  </w:num>
-  <w:num w:numId="49">
-    <w:abstractNumId w:val="24"/>
-  </w:num>
-  <w:num w:numId="50">
-    <w:abstractNumId w:val="2"/>
-  </w:num>
+  <w:numIdMacAtCleanup w:val="9"/>
 </w:numbering>
 </file>
 
@@ -17201,18 +14734,18 @@
     <w:pitch w:val="variable"/>
     <w:sig w:usb0="E00002FF" w:usb1="5000785B" w:usb2="00000000" w:usb3="00000000" w:csb0="0000019F" w:csb1="00000000"/>
   </w:font>
+  <w:font w:name="ＭＳ 明朝">
+    <w:charset w:val="4E"/>
+    <w:family w:val="auto"/>
+    <w:pitch w:val="variable"/>
+    <w:sig w:usb0="E00002FF" w:usb1="6AC7FDFB" w:usb2="00000012" w:usb3="00000000" w:csb0="0002009F" w:csb1="00000000"/>
+  </w:font>
   <w:font w:name="Times New Roman">
     <w:panose1 w:val="02020603050405020304"/>
     <w:charset w:val="00"/>
     <w:family w:val="auto"/>
     <w:pitch w:val="variable"/>
     <w:sig w:usb0="E0002AFF" w:usb1="C0007841" w:usb2="00000009" w:usb3="00000000" w:csb0="000001FF" w:csb1="00000000"/>
-  </w:font>
-  <w:font w:name="ＭＳ 明朝">
-    <w:charset w:val="4E"/>
-    <w:family w:val="auto"/>
-    <w:pitch w:val="variable"/>
-    <w:sig w:usb0="E00002FF" w:usb1="6AC7FDFB" w:usb2="00000012" w:usb3="00000000" w:csb0="0002009F" w:csb1="00000000"/>
   </w:font>
   <w:font w:name="Courier New">
     <w:panose1 w:val="02070309020205020404"/>
@@ -18303,7 +15836,7 @@
 </file>
 
 <file path=customXml/itemProps1.xml><?xml version="1.0" encoding="utf-8"?>
-<ds:datastoreItem xmlns:ds="http://schemas.openxmlformats.org/officeDocument/2006/customXml" ds:itemID="{2D98716A-CF50-8B48-B35D-DC5CA1EB900D}">
+<ds:datastoreItem xmlns:ds="http://schemas.openxmlformats.org/officeDocument/2006/customXml" ds:itemID="{A288CEB4-D8E8-9A47-8941-8ECBB6431E4B}">
   <ds:schemaRefs>
     <ds:schemaRef ds:uri="http://schemas.openxmlformats.org/officeDocument/2006/bibliography"/>
   </ds:schemaRefs>

--- a/Documentation/CalTimeChooser_HowToDoc.docx
+++ b/Documentation/CalTimeChooser_HowToDoc.docx
@@ -179,8 +179,10 @@
           <w:sz w:val="32"/>
           <w:szCs w:val="32"/>
         </w:rPr>
-        <w:t>4</w:t>
-      </w:r>
+        <w:t>5</w:t>
+      </w:r>
+      <w:bookmarkStart w:id="0" w:name="_GoBack"/>
+      <w:bookmarkEnd w:id="0"/>
       <w:r>
         <w:rPr>
           <w:rFonts w:ascii="Helvetica" w:hAnsi="Helvetica"/>
@@ -292,13 +294,6 @@
             <w:tabs>
               <w:tab w:val="left" w:pos="418"/>
             </w:tabs>
-            <w:rPr>
-              <w:rFonts w:asciiTheme="minorHAnsi" w:hAnsiTheme="minorHAnsi"/>
-              <w:color w:val="auto"/>
-              <w:sz w:val="24"/>
-              <w:szCs w:val="24"/>
-              <w:lang w:eastAsia="ja-JP"/>
-            </w:rPr>
           </w:pPr>
           <w:r>
             <w:fldChar w:fldCharType="begin"/>
@@ -342,7 +337,7 @@
             <w:fldChar w:fldCharType="begin"/>
           </w:r>
           <w:r>
-            <w:instrText xml:space="preserve"> PAGEREF _Toc260989492 \h </w:instrText>
+            <w:instrText xml:space="preserve"> PAGEREF _Toc261006370 \h </w:instrText>
           </w:r>
           <w:r>
             <w:fldChar w:fldCharType="separate"/>
@@ -353,6 +348,14 @@
           <w:r>
             <w:fldChar w:fldCharType="end"/>
           </w:r>
+        </w:p>
+        <w:p>
+          <w:pPr>
+            <w:rPr>
+              <w:sz w:val="8"/>
+              <w:szCs w:val="8"/>
+            </w:rPr>
+          </w:pPr>
         </w:p>
         <w:p>
           <w:pPr>
@@ -391,7 +394,7 @@
             <w:fldChar w:fldCharType="begin"/>
           </w:r>
           <w:r>
-            <w:instrText xml:space="preserve"> PAGEREF _Toc260989493 \h </w:instrText>
+            <w:instrText xml:space="preserve"> PAGEREF _Toc261006371 \h </w:instrText>
           </w:r>
           <w:r>
             <w:fldChar w:fldCharType="separate"/>
@@ -406,152 +409,76 @@
         <w:p>
           <w:pPr>
             <w:pStyle w:val="TOC2"/>
-            <w:tabs>
-              <w:tab w:val="right" w:leader="dot" w:pos="10070"/>
-            </w:tabs>
             <w:rPr>
-              <w:rFonts w:ascii="Helvetica" w:hAnsi="Helvetica"/>
-              <w:noProof/>
-              <w:sz w:val="12"/>
-              <w:szCs w:val="12"/>
+              <w:sz w:val="8"/>
+              <w:szCs w:val="8"/>
             </w:rPr>
           </w:pPr>
         </w:p>
         <w:p>
           <w:pPr>
             <w:pStyle w:val="TOC2"/>
-            <w:tabs>
-              <w:tab w:val="right" w:leader="dot" w:pos="10070"/>
-            </w:tabs>
             <w:rPr>
-              <w:noProof/>
-              <w:sz w:val="24"/>
-              <w:szCs w:val="24"/>
               <w:lang w:eastAsia="ja-JP"/>
             </w:rPr>
           </w:pPr>
           <w:r>
-            <w:rPr>
-              <w:rFonts w:ascii="Helvetica" w:hAnsi="Helvetica"/>
-              <w:noProof/>
-            </w:rPr>
             <w:t>What this Project IS</w:t>
           </w:r>
           <w:r>
-            <w:rPr>
-              <w:noProof/>
-            </w:rPr>
             <w:tab/>
           </w:r>
           <w:r>
-            <w:rPr>
-              <w:noProof/>
-            </w:rPr>
             <w:fldChar w:fldCharType="begin"/>
           </w:r>
           <w:r>
-            <w:rPr>
-              <w:noProof/>
-            </w:rPr>
-            <w:instrText xml:space="preserve"> PAGEREF _Toc260989494 \h </w:instrText>
-          </w:r>
-          <w:r>
-            <w:rPr>
-              <w:noProof/>
-            </w:rPr>
-          </w:r>
-          <w:r>
-            <w:rPr>
-              <w:noProof/>
-            </w:rPr>
+            <w:instrText xml:space="preserve"> PAGEREF _Toc261006372 \h </w:instrText>
+          </w:r>
+          <w:r>
             <w:fldChar w:fldCharType="separate"/>
           </w:r>
           <w:r>
-            <w:rPr>
-              <w:noProof/>
-            </w:rPr>
             <w:t>4</w:t>
           </w:r>
           <w:r>
-            <w:rPr>
-              <w:noProof/>
-            </w:rPr>
             <w:fldChar w:fldCharType="end"/>
           </w:r>
         </w:p>
         <w:p>
           <w:pPr>
             <w:pStyle w:val="TOC2"/>
-            <w:tabs>
-              <w:tab w:val="right" w:leader="dot" w:pos="10070"/>
-            </w:tabs>
             <w:rPr>
-              <w:rFonts w:ascii="Helvetica" w:hAnsi="Helvetica"/>
-              <w:noProof/>
-              <w:sz w:val="12"/>
-              <w:szCs w:val="12"/>
+              <w:sz w:val="8"/>
+              <w:szCs w:val="8"/>
             </w:rPr>
           </w:pPr>
         </w:p>
         <w:p>
           <w:pPr>
             <w:pStyle w:val="TOC2"/>
-            <w:tabs>
-              <w:tab w:val="right" w:leader="dot" w:pos="10070"/>
-            </w:tabs>
             <w:rPr>
-              <w:noProof/>
-              <w:sz w:val="24"/>
-              <w:szCs w:val="24"/>
               <w:lang w:eastAsia="ja-JP"/>
             </w:rPr>
           </w:pPr>
           <w:r>
-            <w:rPr>
-              <w:rFonts w:ascii="Helvetica" w:hAnsi="Helvetica"/>
-              <w:noProof/>
-            </w:rPr>
             <w:t>What this Project ISNT</w:t>
           </w:r>
           <w:r>
-            <w:rPr>
-              <w:noProof/>
-            </w:rPr>
             <w:tab/>
           </w:r>
           <w:r>
-            <w:rPr>
-              <w:noProof/>
-            </w:rPr>
             <w:fldChar w:fldCharType="begin"/>
           </w:r>
           <w:r>
-            <w:rPr>
-              <w:noProof/>
-            </w:rPr>
-            <w:instrText xml:space="preserve"> PAGEREF _Toc260989495 \h </w:instrText>
-          </w:r>
-          <w:r>
-            <w:rPr>
-              <w:noProof/>
-            </w:rPr>
-          </w:r>
-          <w:r>
-            <w:rPr>
-              <w:noProof/>
-            </w:rPr>
+            <w:instrText xml:space="preserve"> PAGEREF _Toc261006373 \h </w:instrText>
+          </w:r>
+          <w:r>
             <w:fldChar w:fldCharType="separate"/>
           </w:r>
           <w:r>
-            <w:rPr>
-              <w:noProof/>
-            </w:rPr>
             <w:t>4</w:t>
           </w:r>
           <w:r>
-            <w:rPr>
-              <w:noProof/>
-            </w:rPr>
             <w:fldChar w:fldCharType="end"/>
           </w:r>
         </w:p>
@@ -592,7 +519,7 @@
             <w:fldChar w:fldCharType="begin"/>
           </w:r>
           <w:r>
-            <w:instrText xml:space="preserve"> PAGEREF _Toc260989496 \h </w:instrText>
+            <w:instrText xml:space="preserve"> PAGEREF _Toc261006374 \h </w:instrText>
           </w:r>
           <w:r>
             <w:fldChar w:fldCharType="separate"/>
@@ -607,152 +534,76 @@
         <w:p>
           <w:pPr>
             <w:pStyle w:val="TOC2"/>
-            <w:tabs>
-              <w:tab w:val="right" w:leader="dot" w:pos="10070"/>
-            </w:tabs>
             <w:rPr>
-              <w:rFonts w:ascii="Helvetica" w:hAnsi="Helvetica"/>
-              <w:noProof/>
-              <w:sz w:val="12"/>
-              <w:szCs w:val="12"/>
+              <w:sz w:val="8"/>
+              <w:szCs w:val="8"/>
             </w:rPr>
           </w:pPr>
         </w:p>
         <w:p>
           <w:pPr>
             <w:pStyle w:val="TOC2"/>
-            <w:tabs>
-              <w:tab w:val="right" w:leader="dot" w:pos="10070"/>
-            </w:tabs>
             <w:rPr>
-              <w:noProof/>
-              <w:sz w:val="24"/>
-              <w:szCs w:val="24"/>
               <w:lang w:eastAsia="ja-JP"/>
             </w:rPr>
           </w:pPr>
           <w:r>
-            <w:rPr>
-              <w:rFonts w:ascii="Helvetica" w:hAnsi="Helvetica"/>
-              <w:noProof/>
-            </w:rPr>
             <w:t>Download Project, Copy folders, and Enable GDI</w:t>
           </w:r>
           <w:r>
-            <w:rPr>
-              <w:noProof/>
-            </w:rPr>
             <w:tab/>
           </w:r>
           <w:r>
-            <w:rPr>
-              <w:noProof/>
-            </w:rPr>
             <w:fldChar w:fldCharType="begin"/>
           </w:r>
           <w:r>
-            <w:rPr>
-              <w:noProof/>
-            </w:rPr>
-            <w:instrText xml:space="preserve"> PAGEREF _Toc260989497 \h </w:instrText>
-          </w:r>
-          <w:r>
-            <w:rPr>
-              <w:noProof/>
-            </w:rPr>
-          </w:r>
-          <w:r>
-            <w:rPr>
-              <w:noProof/>
-            </w:rPr>
+            <w:instrText xml:space="preserve"> PAGEREF _Toc261006375 \h </w:instrText>
+          </w:r>
+          <w:r>
             <w:fldChar w:fldCharType="separate"/>
           </w:r>
           <w:r>
-            <w:rPr>
-              <w:noProof/>
-            </w:rPr>
             <w:t>5</w:t>
           </w:r>
           <w:r>
-            <w:rPr>
-              <w:noProof/>
-            </w:rPr>
             <w:fldChar w:fldCharType="end"/>
           </w:r>
         </w:p>
         <w:p>
           <w:pPr>
             <w:pStyle w:val="TOC2"/>
-            <w:tabs>
-              <w:tab w:val="right" w:leader="dot" w:pos="10070"/>
-            </w:tabs>
             <w:rPr>
-              <w:rFonts w:ascii="Helvetica" w:hAnsi="Helvetica"/>
-              <w:noProof/>
-              <w:sz w:val="12"/>
-              <w:szCs w:val="12"/>
+              <w:sz w:val="8"/>
+              <w:szCs w:val="8"/>
             </w:rPr>
           </w:pPr>
         </w:p>
         <w:p>
           <w:pPr>
             <w:pStyle w:val="TOC2"/>
-            <w:tabs>
-              <w:tab w:val="right" w:leader="dot" w:pos="10070"/>
-            </w:tabs>
             <w:rPr>
-              <w:noProof/>
-              <w:sz w:val="24"/>
-              <w:szCs w:val="24"/>
               <w:lang w:eastAsia="ja-JP"/>
             </w:rPr>
           </w:pPr>
           <w:r>
-            <w:rPr>
-              <w:rFonts w:ascii="Helvetica" w:hAnsi="Helvetica"/>
-              <w:noProof/>
-            </w:rPr>
             <w:t>Create instantiation of Options and DateTimeWindow</w:t>
           </w:r>
           <w:r>
-            <w:rPr>
-              <w:noProof/>
-            </w:rPr>
             <w:tab/>
           </w:r>
           <w:r>
-            <w:rPr>
-              <w:noProof/>
-            </w:rPr>
             <w:fldChar w:fldCharType="begin"/>
           </w:r>
           <w:r>
-            <w:rPr>
-              <w:noProof/>
-            </w:rPr>
-            <w:instrText xml:space="preserve"> PAGEREF _Toc260989498 \h </w:instrText>
-          </w:r>
-          <w:r>
-            <w:rPr>
-              <w:noProof/>
-            </w:rPr>
-          </w:r>
-          <w:r>
-            <w:rPr>
-              <w:noProof/>
-            </w:rPr>
+            <w:instrText xml:space="preserve"> PAGEREF _Toc261006376 \h </w:instrText>
+          </w:r>
+          <w:r>
             <w:fldChar w:fldCharType="separate"/>
           </w:r>
           <w:r>
-            <w:rPr>
-              <w:noProof/>
-            </w:rPr>
             <w:t>6</w:t>
           </w:r>
           <w:r>
-            <w:rPr>
-              <w:noProof/>
-            </w:rPr>
             <w:fldChar w:fldCharType="end"/>
           </w:r>
         </w:p>
@@ -793,7 +644,7 @@
             <w:fldChar w:fldCharType="begin"/>
           </w:r>
           <w:r>
-            <w:instrText xml:space="preserve"> PAGEREF _Toc260989499 \h </w:instrText>
+            <w:instrText xml:space="preserve"> PAGEREF _Toc261006377 \h </w:instrText>
           </w:r>
           <w:r>
             <w:fldChar w:fldCharType="separate"/>
@@ -808,228 +659,114 @@
         <w:p>
           <w:pPr>
             <w:pStyle w:val="TOC2"/>
-            <w:tabs>
-              <w:tab w:val="right" w:leader="dot" w:pos="10070"/>
-            </w:tabs>
             <w:rPr>
-              <w:rFonts w:ascii="Helvetica" w:hAnsi="Helvetica"/>
-              <w:noProof/>
-              <w:sz w:val="12"/>
-              <w:szCs w:val="12"/>
+              <w:sz w:val="8"/>
+              <w:szCs w:val="8"/>
             </w:rPr>
           </w:pPr>
         </w:p>
         <w:p>
           <w:pPr>
             <w:pStyle w:val="TOC2"/>
-            <w:tabs>
-              <w:tab w:val="right" w:leader="dot" w:pos="10070"/>
-            </w:tabs>
             <w:rPr>
-              <w:noProof/>
-              <w:sz w:val="24"/>
-              <w:szCs w:val="24"/>
               <w:lang w:eastAsia="ja-JP"/>
             </w:rPr>
           </w:pPr>
           <w:r>
-            <w:rPr>
-              <w:rFonts w:ascii="Helvetica" w:hAnsi="Helvetica"/>
-              <w:noProof/>
-            </w:rPr>
             <w:t>General Options</w:t>
           </w:r>
           <w:r>
-            <w:rPr>
-              <w:noProof/>
-            </w:rPr>
             <w:tab/>
           </w:r>
           <w:r>
-            <w:rPr>
-              <w:noProof/>
-            </w:rPr>
             <w:fldChar w:fldCharType="begin"/>
           </w:r>
           <w:r>
-            <w:rPr>
-              <w:noProof/>
-            </w:rPr>
-            <w:instrText xml:space="preserve"> PAGEREF _Toc260989500 \h </w:instrText>
-          </w:r>
-          <w:r>
-            <w:rPr>
-              <w:noProof/>
-            </w:rPr>
-          </w:r>
-          <w:r>
-            <w:rPr>
-              <w:noProof/>
-            </w:rPr>
+            <w:instrText xml:space="preserve"> PAGEREF _Toc261006378 \h </w:instrText>
+          </w:r>
+          <w:r>
             <w:fldChar w:fldCharType="separate"/>
           </w:r>
           <w:r>
-            <w:rPr>
-              <w:noProof/>
-            </w:rPr>
             <w:t>9</w:t>
           </w:r>
           <w:r>
-            <w:rPr>
-              <w:noProof/>
-            </w:rPr>
             <w:fldChar w:fldCharType="end"/>
           </w:r>
         </w:p>
         <w:p>
           <w:pPr>
             <w:pStyle w:val="TOC2"/>
-            <w:tabs>
-              <w:tab w:val="right" w:leader="dot" w:pos="10070"/>
-            </w:tabs>
             <w:rPr>
-              <w:rFonts w:ascii="Helvetica" w:hAnsi="Helvetica"/>
-              <w:noProof/>
-              <w:sz w:val="12"/>
-              <w:szCs w:val="12"/>
+              <w:sz w:val="8"/>
+              <w:szCs w:val="8"/>
             </w:rPr>
           </w:pPr>
         </w:p>
         <w:p>
           <w:pPr>
             <w:pStyle w:val="TOC2"/>
-            <w:tabs>
-              <w:tab w:val="right" w:leader="dot" w:pos="10070"/>
-            </w:tabs>
             <w:rPr>
-              <w:noProof/>
-              <w:sz w:val="24"/>
-              <w:szCs w:val="24"/>
               <w:lang w:eastAsia="ja-JP"/>
             </w:rPr>
           </w:pPr>
           <w:r>
-            <w:rPr>
-              <w:rFonts w:ascii="Helvetica" w:hAnsi="Helvetica"/>
-              <w:noProof/>
-            </w:rPr>
             <w:t>Clock / Time Options</w:t>
           </w:r>
           <w:r>
-            <w:rPr>
-              <w:noProof/>
-            </w:rPr>
             <w:tab/>
           </w:r>
           <w:r>
-            <w:rPr>
-              <w:noProof/>
-            </w:rPr>
             <w:fldChar w:fldCharType="begin"/>
           </w:r>
           <w:r>
-            <w:rPr>
-              <w:noProof/>
-            </w:rPr>
-            <w:instrText xml:space="preserve"> PAGEREF _Toc260989501 \h </w:instrText>
-          </w:r>
-          <w:r>
-            <w:rPr>
-              <w:noProof/>
-            </w:rPr>
-          </w:r>
-          <w:r>
-            <w:rPr>
-              <w:noProof/>
-            </w:rPr>
+            <w:instrText xml:space="preserve"> PAGEREF _Toc261006379 \h </w:instrText>
+          </w:r>
+          <w:r>
             <w:fldChar w:fldCharType="separate"/>
           </w:r>
           <w:r>
-            <w:rPr>
-              <w:noProof/>
-            </w:rPr>
             <w:t>9</w:t>
           </w:r>
           <w:r>
-            <w:rPr>
-              <w:noProof/>
-            </w:rPr>
             <w:fldChar w:fldCharType="end"/>
           </w:r>
         </w:p>
         <w:p>
           <w:pPr>
             <w:pStyle w:val="TOC2"/>
-            <w:tabs>
-              <w:tab w:val="right" w:leader="dot" w:pos="10070"/>
-            </w:tabs>
             <w:rPr>
-              <w:rFonts w:ascii="Helvetica" w:hAnsi="Helvetica"/>
-              <w:noProof/>
-              <w:sz w:val="12"/>
-              <w:szCs w:val="12"/>
+              <w:sz w:val="8"/>
+              <w:szCs w:val="8"/>
             </w:rPr>
           </w:pPr>
         </w:p>
         <w:p>
           <w:pPr>
             <w:pStyle w:val="TOC2"/>
-            <w:tabs>
-              <w:tab w:val="right" w:leader="dot" w:pos="10070"/>
-            </w:tabs>
             <w:rPr>
-              <w:noProof/>
-              <w:sz w:val="24"/>
-              <w:szCs w:val="24"/>
               <w:lang w:eastAsia="ja-JP"/>
             </w:rPr>
           </w:pPr>
           <w:r>
-            <w:rPr>
-              <w:rFonts w:ascii="Helvetica" w:hAnsi="Helvetica"/>
-              <w:noProof/>
-            </w:rPr>
             <w:t>Calendar Options</w:t>
           </w:r>
           <w:r>
-            <w:rPr>
-              <w:noProof/>
-            </w:rPr>
             <w:tab/>
           </w:r>
           <w:r>
-            <w:rPr>
-              <w:noProof/>
-            </w:rPr>
             <w:fldChar w:fldCharType="begin"/>
           </w:r>
           <w:r>
-            <w:rPr>
-              <w:noProof/>
-            </w:rPr>
-            <w:instrText xml:space="preserve"> PAGEREF _Toc260989502 \h </w:instrText>
-          </w:r>
-          <w:r>
-            <w:rPr>
-              <w:noProof/>
-            </w:rPr>
-          </w:r>
-          <w:r>
-            <w:rPr>
-              <w:noProof/>
-            </w:rPr>
+            <w:instrText xml:space="preserve"> PAGEREF _Toc261006380 \h </w:instrText>
+          </w:r>
+          <w:r>
             <w:fldChar w:fldCharType="separate"/>
           </w:r>
           <w:r>
-            <w:rPr>
-              <w:noProof/>
-            </w:rPr>
             <w:t>11</w:t>
           </w:r>
           <w:r>
-            <w:rPr>
-              <w:noProof/>
-            </w:rPr>
             <w:fldChar w:fldCharType="end"/>
           </w:r>
         </w:p>
@@ -1070,7 +807,7 @@
             <w:fldChar w:fldCharType="begin"/>
           </w:r>
           <w:r>
-            <w:instrText xml:space="preserve"> PAGEREF _Toc260989503 \h </w:instrText>
+            <w:instrText xml:space="preserve"> PAGEREF _Toc261006381 \h </w:instrText>
           </w:r>
           <w:r>
             <w:fldChar w:fldCharType="separate"/>
@@ -1085,228 +822,114 @@
         <w:p>
           <w:pPr>
             <w:pStyle w:val="TOC2"/>
-            <w:tabs>
-              <w:tab w:val="right" w:leader="dot" w:pos="10070"/>
-            </w:tabs>
             <w:rPr>
-              <w:rFonts w:ascii="Helvetica" w:hAnsi="Helvetica"/>
-              <w:noProof/>
-              <w:sz w:val="12"/>
-              <w:szCs w:val="12"/>
+              <w:sz w:val="8"/>
+              <w:szCs w:val="8"/>
             </w:rPr>
           </w:pPr>
         </w:p>
         <w:p>
           <w:pPr>
             <w:pStyle w:val="TOC2"/>
-            <w:tabs>
-              <w:tab w:val="right" w:leader="dot" w:pos="10070"/>
-            </w:tabs>
             <w:rPr>
-              <w:noProof/>
-              <w:sz w:val="24"/>
-              <w:szCs w:val="24"/>
               <w:lang w:eastAsia="ja-JP"/>
             </w:rPr>
           </w:pPr>
           <w:r>
-            <w:rPr>
-              <w:rFonts w:ascii="Helvetica" w:hAnsi="Helvetica"/>
-              <w:noProof/>
-            </w:rPr>
             <w:t>Calendar Date(s) Selection</w:t>
           </w:r>
           <w:r>
-            <w:rPr>
-              <w:noProof/>
-            </w:rPr>
             <w:tab/>
           </w:r>
           <w:r>
-            <w:rPr>
-              <w:noProof/>
-            </w:rPr>
             <w:fldChar w:fldCharType="begin"/>
           </w:r>
           <w:r>
-            <w:rPr>
-              <w:noProof/>
-            </w:rPr>
-            <w:instrText xml:space="preserve"> PAGEREF _Toc260989504 \h </w:instrText>
-          </w:r>
-          <w:r>
-            <w:rPr>
-              <w:noProof/>
-            </w:rPr>
-          </w:r>
-          <w:r>
-            <w:rPr>
-              <w:noProof/>
-            </w:rPr>
+            <w:instrText xml:space="preserve"> PAGEREF _Toc261006382 \h </w:instrText>
+          </w:r>
+          <w:r>
             <w:fldChar w:fldCharType="separate"/>
           </w:r>
           <w:r>
-            <w:rPr>
-              <w:noProof/>
-            </w:rPr>
             <w:t>13</w:t>
           </w:r>
           <w:r>
-            <w:rPr>
-              <w:noProof/>
-            </w:rPr>
             <w:fldChar w:fldCharType="end"/>
           </w:r>
         </w:p>
         <w:p>
           <w:pPr>
             <w:pStyle w:val="TOC2"/>
-            <w:tabs>
-              <w:tab w:val="right" w:leader="dot" w:pos="10070"/>
-            </w:tabs>
             <w:rPr>
-              <w:rFonts w:ascii="Helvetica" w:hAnsi="Helvetica"/>
-              <w:noProof/>
-              <w:sz w:val="12"/>
-              <w:szCs w:val="12"/>
+              <w:sz w:val="8"/>
+              <w:szCs w:val="8"/>
             </w:rPr>
           </w:pPr>
         </w:p>
         <w:p>
           <w:pPr>
             <w:pStyle w:val="TOC2"/>
-            <w:tabs>
-              <w:tab w:val="right" w:leader="dot" w:pos="10070"/>
-            </w:tabs>
             <w:rPr>
-              <w:noProof/>
-              <w:sz w:val="24"/>
-              <w:szCs w:val="24"/>
               <w:lang w:eastAsia="ja-JP"/>
             </w:rPr>
           </w:pPr>
           <w:r>
-            <w:rPr>
-              <w:rFonts w:ascii="Helvetica" w:hAnsi="Helvetica"/>
-              <w:noProof/>
-            </w:rPr>
             <w:t>Calendar Recurring Selection Type</w:t>
           </w:r>
           <w:r>
-            <w:rPr>
-              <w:noProof/>
-            </w:rPr>
             <w:tab/>
           </w:r>
           <w:r>
-            <w:rPr>
-              <w:noProof/>
-            </w:rPr>
             <w:fldChar w:fldCharType="begin"/>
           </w:r>
           <w:r>
-            <w:rPr>
-              <w:noProof/>
-            </w:rPr>
-            <w:instrText xml:space="preserve"> PAGEREF _Toc260989505 \h </w:instrText>
-          </w:r>
-          <w:r>
-            <w:rPr>
-              <w:noProof/>
-            </w:rPr>
-          </w:r>
-          <w:r>
-            <w:rPr>
-              <w:noProof/>
-            </w:rPr>
+            <w:instrText xml:space="preserve"> PAGEREF _Toc261006383 \h </w:instrText>
+          </w:r>
+          <w:r>
             <w:fldChar w:fldCharType="separate"/>
           </w:r>
           <w:r>
-            <w:rPr>
-              <w:noProof/>
-            </w:rPr>
             <w:t>14</w:t>
           </w:r>
           <w:r>
-            <w:rPr>
-              <w:noProof/>
-            </w:rPr>
             <w:fldChar w:fldCharType="end"/>
           </w:r>
         </w:p>
         <w:p>
           <w:pPr>
             <w:pStyle w:val="TOC2"/>
-            <w:tabs>
-              <w:tab w:val="right" w:leader="dot" w:pos="10070"/>
-            </w:tabs>
             <w:rPr>
-              <w:rFonts w:ascii="Helvetica" w:hAnsi="Helvetica"/>
-              <w:noProof/>
-              <w:sz w:val="12"/>
-              <w:szCs w:val="12"/>
+              <w:sz w:val="8"/>
+              <w:szCs w:val="8"/>
             </w:rPr>
           </w:pPr>
         </w:p>
         <w:p>
           <w:pPr>
             <w:pStyle w:val="TOC2"/>
-            <w:tabs>
-              <w:tab w:val="right" w:leader="dot" w:pos="10070"/>
-            </w:tabs>
             <w:rPr>
-              <w:noProof/>
-              <w:sz w:val="24"/>
-              <w:szCs w:val="24"/>
               <w:lang w:eastAsia="ja-JP"/>
             </w:rPr>
           </w:pPr>
           <w:r>
-            <w:rPr>
-              <w:rFonts w:ascii="Helvetica" w:hAnsi="Helvetica"/>
-              <w:noProof/>
-            </w:rPr>
             <w:t>User Time Selection</w:t>
           </w:r>
           <w:r>
-            <w:rPr>
-              <w:noProof/>
-            </w:rPr>
             <w:tab/>
           </w:r>
           <w:r>
-            <w:rPr>
-              <w:noProof/>
-            </w:rPr>
             <w:fldChar w:fldCharType="begin"/>
           </w:r>
           <w:r>
-            <w:rPr>
-              <w:noProof/>
-            </w:rPr>
-            <w:instrText xml:space="preserve"> PAGEREF _Toc260989506 \h </w:instrText>
-          </w:r>
-          <w:r>
-            <w:rPr>
-              <w:noProof/>
-            </w:rPr>
-          </w:r>
-          <w:r>
-            <w:rPr>
-              <w:noProof/>
-            </w:rPr>
+            <w:instrText xml:space="preserve"> PAGEREF _Toc261006384 \h </w:instrText>
+          </w:r>
+          <w:r>
             <w:fldChar w:fldCharType="separate"/>
           </w:r>
           <w:r>
-            <w:rPr>
-              <w:noProof/>
-            </w:rPr>
             <w:t>15</w:t>
           </w:r>
           <w:r>
-            <w:rPr>
-              <w:noProof/>
-            </w:rPr>
             <w:fldChar w:fldCharType="end"/>
           </w:r>
         </w:p>
@@ -1347,7 +970,7 @@
             <w:fldChar w:fldCharType="begin"/>
           </w:r>
           <w:r>
-            <w:instrText xml:space="preserve"> PAGEREF _Toc260989507 \h </w:instrText>
+            <w:instrText xml:space="preserve"> PAGEREF _Toc261006385 \h </w:instrText>
           </w:r>
           <w:r>
             <w:fldChar w:fldCharType="separate"/>
@@ -1362,152 +985,76 @@
         <w:p>
           <w:pPr>
             <w:pStyle w:val="TOC2"/>
-            <w:tabs>
-              <w:tab w:val="right" w:leader="dot" w:pos="10070"/>
-            </w:tabs>
             <w:rPr>
-              <w:rFonts w:ascii="Helvetica" w:hAnsi="Helvetica"/>
-              <w:noProof/>
-              <w:sz w:val="12"/>
-              <w:szCs w:val="12"/>
+              <w:sz w:val="8"/>
+              <w:szCs w:val="8"/>
             </w:rPr>
           </w:pPr>
         </w:p>
         <w:p>
           <w:pPr>
             <w:pStyle w:val="TOC2"/>
-            <w:tabs>
-              <w:tab w:val="right" w:leader="dot" w:pos="10070"/>
-            </w:tabs>
             <w:rPr>
-              <w:noProof/>
-              <w:sz w:val="24"/>
-              <w:szCs w:val="24"/>
               <w:lang w:eastAsia="ja-JP"/>
             </w:rPr>
           </w:pPr>
           <w:r>
-            <w:rPr>
-              <w:rFonts w:ascii="Helvetica" w:hAnsi="Helvetica"/>
-              <w:noProof/>
-            </w:rPr>
             <w:t>SelectedTime Parameters</w:t>
           </w:r>
           <w:r>
-            <w:rPr>
-              <w:noProof/>
-            </w:rPr>
             <w:tab/>
           </w:r>
           <w:r>
-            <w:rPr>
-              <w:noProof/>
-            </w:rPr>
             <w:fldChar w:fldCharType="begin"/>
           </w:r>
           <w:r>
-            <w:rPr>
-              <w:noProof/>
-            </w:rPr>
-            <w:instrText xml:space="preserve"> PAGEREF _Toc260989508 \h </w:instrText>
-          </w:r>
-          <w:r>
-            <w:rPr>
-              <w:noProof/>
-            </w:rPr>
-          </w:r>
-          <w:r>
-            <w:rPr>
-              <w:noProof/>
-            </w:rPr>
+            <w:instrText xml:space="preserve"> PAGEREF _Toc261006386 \h </w:instrText>
+          </w:r>
+          <w:r>
             <w:fldChar w:fldCharType="separate"/>
           </w:r>
           <w:r>
-            <w:rPr>
-              <w:noProof/>
-            </w:rPr>
             <w:t>16</w:t>
           </w:r>
           <w:r>
-            <w:rPr>
-              <w:noProof/>
-            </w:rPr>
             <w:fldChar w:fldCharType="end"/>
           </w:r>
         </w:p>
         <w:p>
           <w:pPr>
             <w:pStyle w:val="TOC2"/>
-            <w:tabs>
-              <w:tab w:val="right" w:leader="dot" w:pos="10070"/>
-            </w:tabs>
             <w:rPr>
-              <w:rFonts w:ascii="Helvetica" w:hAnsi="Helvetica"/>
-              <w:noProof/>
-              <w:sz w:val="12"/>
-              <w:szCs w:val="12"/>
+              <w:sz w:val="8"/>
+              <w:szCs w:val="8"/>
             </w:rPr>
           </w:pPr>
         </w:p>
         <w:p>
           <w:pPr>
             <w:pStyle w:val="TOC2"/>
-            <w:tabs>
-              <w:tab w:val="right" w:leader="dot" w:pos="10070"/>
-            </w:tabs>
             <w:rPr>
-              <w:noProof/>
-              <w:sz w:val="24"/>
-              <w:szCs w:val="24"/>
               <w:lang w:eastAsia="ja-JP"/>
             </w:rPr>
           </w:pPr>
           <w:r>
-            <w:rPr>
-              <w:rFonts w:ascii="Helvetica" w:hAnsi="Helvetica"/>
-              <w:noProof/>
-            </w:rPr>
             <w:t>Example Code</w:t>
           </w:r>
           <w:r>
-            <w:rPr>
-              <w:noProof/>
-            </w:rPr>
             <w:tab/>
           </w:r>
           <w:r>
-            <w:rPr>
-              <w:noProof/>
-            </w:rPr>
             <w:fldChar w:fldCharType="begin"/>
           </w:r>
           <w:r>
-            <w:rPr>
-              <w:noProof/>
-            </w:rPr>
-            <w:instrText xml:space="preserve"> PAGEREF _Toc260989509 \h </w:instrText>
-          </w:r>
-          <w:r>
-            <w:rPr>
-              <w:noProof/>
-            </w:rPr>
-          </w:r>
-          <w:r>
-            <w:rPr>
-              <w:noProof/>
-            </w:rPr>
+            <w:instrText xml:space="preserve"> PAGEREF _Toc261006387 \h </w:instrText>
+          </w:r>
+          <w:r>
             <w:fldChar w:fldCharType="separate"/>
           </w:r>
           <w:r>
-            <w:rPr>
-              <w:noProof/>
-            </w:rPr>
             <w:t>16</w:t>
           </w:r>
           <w:r>
-            <w:rPr>
-              <w:noProof/>
-            </w:rPr>
             <w:fldChar w:fldCharType="end"/>
           </w:r>
         </w:p>
@@ -1539,6 +1086,212 @@
             <w:tab/>
           </w:r>
           <w:r>
+            <w:t>How Do I Close This Chooser Now That It’s Open?</w:t>
+          </w:r>
+          <w:r>
+            <w:tab/>
+          </w:r>
+          <w:r>
+            <w:fldChar w:fldCharType="begin"/>
+          </w:r>
+          <w:r>
+            <w:instrText xml:space="preserve"> PAGEREF _Toc261006388 \h </w:instrText>
+          </w:r>
+          <w:r>
+            <w:fldChar w:fldCharType="separate"/>
+          </w:r>
+          <w:r>
+            <w:t>17</w:t>
+          </w:r>
+          <w:r>
+            <w:fldChar w:fldCharType="end"/>
+          </w:r>
+        </w:p>
+        <w:p>
+          <w:pPr>
+            <w:pStyle w:val="TOC2"/>
+            <w:rPr>
+              <w:sz w:val="8"/>
+              <w:szCs w:val="8"/>
+            </w:rPr>
+          </w:pPr>
+        </w:p>
+        <w:p>
+          <w:pPr>
+            <w:pStyle w:val="TOC2"/>
+            <w:rPr>
+              <w:lang w:eastAsia="ja-JP"/>
+            </w:rPr>
+          </w:pPr>
+          <w:r>
+            <w:t>Resizing the DateTimeWindow</w:t>
+          </w:r>
+          <w:r>
+            <w:tab/>
+          </w:r>
+          <w:r>
+            <w:fldChar w:fldCharType="begin"/>
+          </w:r>
+          <w:r>
+            <w:instrText xml:space="preserve"> PAGEREF _Toc261006389 \h </w:instrText>
+          </w:r>
+          <w:r>
+            <w:fldChar w:fldCharType="separate"/>
+          </w:r>
+          <w:r>
+            <w:t>17</w:t>
+          </w:r>
+          <w:r>
+            <w:fldChar w:fldCharType="end"/>
+          </w:r>
+        </w:p>
+        <w:p>
+          <w:pPr>
+            <w:pStyle w:val="TOC2"/>
+            <w:rPr>
+              <w:sz w:val="8"/>
+              <w:szCs w:val="8"/>
+            </w:rPr>
+          </w:pPr>
+        </w:p>
+        <w:p>
+          <w:pPr>
+            <w:pStyle w:val="TOC2"/>
+            <w:rPr>
+              <w:lang w:eastAsia="ja-JP"/>
+            </w:rPr>
+          </w:pPr>
+          <w:r>
+            <w:t>Resizing the Date_Time_Container</w:t>
+          </w:r>
+          <w:r>
+            <w:tab/>
+          </w:r>
+          <w:r>
+            <w:fldChar w:fldCharType="begin"/>
+          </w:r>
+          <w:r>
+            <w:instrText xml:space="preserve"> PAGEREF _Toc261006390 \h </w:instrText>
+          </w:r>
+          <w:r>
+            <w:fldChar w:fldCharType="separate"/>
+          </w:r>
+          <w:r>
+            <w:t>18</w:t>
+          </w:r>
+          <w:r>
+            <w:fldChar w:fldCharType="end"/>
+          </w:r>
+        </w:p>
+        <w:p>
+          <w:pPr>
+            <w:pStyle w:val="TOC2"/>
+            <w:rPr>
+              <w:sz w:val="8"/>
+              <w:szCs w:val="8"/>
+            </w:rPr>
+          </w:pPr>
+        </w:p>
+        <w:p>
+          <w:pPr>
+            <w:pStyle w:val="TOC2"/>
+            <w:rPr>
+              <w:lang w:eastAsia="ja-JP"/>
+            </w:rPr>
+          </w:pPr>
+          <w:r>
+            <w:t>Change Setup Methods</w:t>
+          </w:r>
+          <w:r>
+            <w:tab/>
+          </w:r>
+          <w:r>
+            <w:fldChar w:fldCharType="begin"/>
+          </w:r>
+          <w:r>
+            <w:instrText xml:space="preserve"> PAGEREF _Toc261006391 \h </w:instrText>
+          </w:r>
+          <w:r>
+            <w:fldChar w:fldCharType="separate"/>
+          </w:r>
+          <w:r>
+            <w:t>18</w:t>
+          </w:r>
+          <w:r>
+            <w:fldChar w:fldCharType="end"/>
+          </w:r>
+        </w:p>
+        <w:p>
+          <w:pPr>
+            <w:pStyle w:val="TOC2"/>
+            <w:rPr>
+              <w:sz w:val="8"/>
+              <w:szCs w:val="8"/>
+            </w:rPr>
+          </w:pPr>
+        </w:p>
+        <w:p>
+          <w:pPr>
+            <w:pStyle w:val="TOC2"/>
+          </w:pPr>
+          <w:r>
+            <w:t>Add a new PushButton</w:t>
+          </w:r>
+          <w:r>
+            <w:tab/>
+          </w:r>
+          <w:r>
+            <w:fldChar w:fldCharType="begin"/>
+          </w:r>
+          <w:r>
+            <w:instrText xml:space="preserve"> PAGEREF _Toc261006392 \h </w:instrText>
+          </w:r>
+          <w:r>
+            <w:fldChar w:fldCharType="separate"/>
+          </w:r>
+          <w:r>
+            <w:t>20</w:t>
+          </w:r>
+          <w:r>
+            <w:fldChar w:fldCharType="end"/>
+          </w:r>
+        </w:p>
+        <w:p>
+          <w:pPr>
+            <w:rPr>
+              <w:sz w:val="8"/>
+              <w:szCs w:val="8"/>
+            </w:rPr>
+          </w:pPr>
+        </w:p>
+        <w:p>
+          <w:pPr>
+            <w:pStyle w:val="TOC1"/>
+            <w:tabs>
+              <w:tab w:val="left" w:pos="960"/>
+            </w:tabs>
+            <w:rPr>
+              <w:rFonts w:asciiTheme="minorHAnsi" w:hAnsiTheme="minorHAnsi"/>
+              <w:color w:val="auto"/>
+              <w:sz w:val="24"/>
+              <w:szCs w:val="24"/>
+              <w:lang w:eastAsia="ja-JP"/>
+            </w:rPr>
+          </w:pPr>
+          <w:r>
+            <w:t>VIII.</w:t>
+          </w:r>
+          <w:r>
+            <w:rPr>
+              <w:rFonts w:asciiTheme="minorHAnsi" w:hAnsiTheme="minorHAnsi"/>
+              <w:color w:val="auto"/>
+              <w:sz w:val="24"/>
+              <w:szCs w:val="24"/>
+              <w:lang w:eastAsia="ja-JP"/>
+            </w:rPr>
+            <w:tab/>
+          </w:r>
+          <w:r>
             <w:t>Appendix: OOP Structure</w:t>
           </w:r>
           <w:r>
@@ -1548,13 +1301,13 @@
             <w:fldChar w:fldCharType="begin"/>
           </w:r>
           <w:r>
-            <w:instrText xml:space="preserve"> PAGEREF _Toc260989510 \h </w:instrText>
+            <w:instrText xml:space="preserve"> PAGEREF _Toc261006393 \h </w:instrText>
           </w:r>
           <w:r>
             <w:fldChar w:fldCharType="separate"/>
           </w:r>
           <w:r>
-            <w:t>17</w:t>
+            <w:t>21</w:t>
           </w:r>
           <w:r>
             <w:fldChar w:fldCharType="end"/>
@@ -1590,8 +1343,6 @@
         </w:rPr>
         <w:br w:type="page"/>
       </w:r>
-      <w:bookmarkStart w:id="0" w:name="_GoBack"/>
-      <w:bookmarkEnd w:id="0"/>
     </w:p>
     <w:p>
       <w:pPr>
@@ -1602,7 +1353,7 @@
         </w:numPr>
         <w:ind w:left="180"/>
       </w:pPr>
-      <w:bookmarkStart w:id="1" w:name="_Toc260989492"/>
+      <w:bookmarkStart w:id="1" w:name="_Toc261006370"/>
       <w:r>
         <w:t>Project</w:t>
       </w:r>
@@ -2132,7 +1883,7 @@
         </w:numPr>
         <w:ind w:left="180"/>
       </w:pPr>
-      <w:bookmarkStart w:id="2" w:name="_Toc260989493"/>
+      <w:bookmarkStart w:id="2" w:name="_Toc261006371"/>
       <w:r>
         <w:t>P</w:t>
       </w:r>
@@ -2290,7 +2041,7 @@
           <w:u w:val="single"/>
         </w:rPr>
       </w:pPr>
-      <w:bookmarkStart w:id="3" w:name="_Toc260989494"/>
+      <w:bookmarkStart w:id="3" w:name="_Toc261006372"/>
       <w:r>
         <w:rPr>
           <w:rFonts w:ascii="Helvetica" w:hAnsi="Helvetica"/>
@@ -2631,7 +2382,7 @@
           <w:u w:val="single"/>
         </w:rPr>
       </w:pPr>
-      <w:bookmarkStart w:id="4" w:name="_Toc260989495"/>
+      <w:bookmarkStart w:id="4" w:name="_Toc261006373"/>
       <w:r>
         <w:rPr>
           <w:rFonts w:ascii="Helvetica" w:hAnsi="Helvetica"/>
@@ -2808,7 +2559,7 @@
         </w:numPr>
         <w:ind w:left="180"/>
       </w:pPr>
-      <w:bookmarkStart w:id="5" w:name="_Toc260989496"/>
+      <w:bookmarkStart w:id="5" w:name="_Toc261006374"/>
       <w:r>
         <w:t>Quick Start</w:t>
       </w:r>
@@ -2831,7 +2582,7 @@
           <w:u w:val="single"/>
         </w:rPr>
       </w:pPr>
-      <w:bookmarkStart w:id="6" w:name="_Toc260989497"/>
+      <w:bookmarkStart w:id="6" w:name="_Toc261006375"/>
       <w:r>
         <w:rPr>
           <w:rFonts w:ascii="Helvetica" w:hAnsi="Helvetica"/>
@@ -3125,7 +2876,7 @@
       <w:r>
         <w:br w:type="page"/>
       </w:r>
-      <w:bookmarkStart w:id="7" w:name="_Toc260989498"/>
+      <w:bookmarkStart w:id="7" w:name="_Toc261006376"/>
       <w:r>
         <w:rPr>
           <w:rFonts w:ascii="Helvetica" w:hAnsi="Helvetica"/>
@@ -4493,7 +4244,7 @@
           <w:numId w:val="6"/>
         </w:numPr>
       </w:pPr>
-      <w:bookmarkStart w:id="8" w:name="_Toc260989499"/>
+      <w:bookmarkStart w:id="8" w:name="_Toc261006377"/>
       <w:r>
         <w:t>Project Option Definitions</w:t>
       </w:r>
@@ -4549,7 +4300,7 @@
           <w:u w:val="single"/>
         </w:rPr>
       </w:pPr>
-      <w:bookmarkStart w:id="9" w:name="_Toc260989500"/>
+      <w:bookmarkStart w:id="9" w:name="_Toc261006378"/>
       <w:r>
         <w:rPr>
           <w:rFonts w:ascii="Helvetica" w:hAnsi="Helvetica"/>
@@ -5198,7 +4949,7 @@
           <w:u w:val="single"/>
         </w:rPr>
       </w:pPr>
-      <w:bookmarkStart w:id="10" w:name="_Toc260989501"/>
+      <w:bookmarkStart w:id="10" w:name="_Toc261006379"/>
       <w:r>
         <w:rPr>
           <w:rFonts w:ascii="Helvetica" w:hAnsi="Helvetica"/>
@@ -6685,7 +6436,7 @@
           <w:u w:val="single"/>
         </w:rPr>
       </w:pPr>
-      <w:bookmarkStart w:id="11" w:name="_Toc260989502"/>
+      <w:bookmarkStart w:id="11" w:name="_Toc261006380"/>
       <w:r>
         <w:rPr>
           <w:rFonts w:ascii="Helvetica" w:hAnsi="Helvetica"/>
@@ -8911,7 +8662,7 @@
           <w:numId w:val="7"/>
         </w:numPr>
       </w:pPr>
-      <w:bookmarkStart w:id="12" w:name="_Toc260989503"/>
+      <w:bookmarkStart w:id="12" w:name="_Toc261006381"/>
       <w:r>
         <w:t>How Do I Get the User Selected Results?</w:t>
       </w:r>
@@ -9062,7 +8813,7 @@
                 <w:szCs w:val="28"/>
               </w:rPr>
             </w:pPr>
-            <w:bookmarkStart w:id="13" w:name="_Toc260989504"/>
+            <w:bookmarkStart w:id="13" w:name="_Toc261006382"/>
             <w:r>
               <w:rPr>
                 <w:rFonts w:ascii="Helvetica" w:hAnsi="Helvetica"/>
@@ -9464,7 +9215,7 @@
                 <w:szCs w:val="28"/>
               </w:rPr>
             </w:pPr>
-            <w:bookmarkStart w:id="14" w:name="_Toc260989505"/>
+            <w:bookmarkStart w:id="14" w:name="_Toc261006383"/>
             <w:r>
               <w:rPr>
                 <w:rFonts w:ascii="Helvetica" w:hAnsi="Helvetica"/>
@@ -9876,7 +9627,7 @@
                 <w:szCs w:val="28"/>
               </w:rPr>
             </w:pPr>
-            <w:bookmarkStart w:id="15" w:name="_Toc260989506"/>
+            <w:bookmarkStart w:id="15" w:name="_Toc261006384"/>
             <w:r>
               <w:rPr>
                 <w:rFonts w:ascii="Helvetica" w:hAnsi="Helvetica"/>
@@ -10237,7 +9988,7 @@
           <w:numId w:val="15"/>
         </w:numPr>
       </w:pPr>
-      <w:bookmarkStart w:id="16" w:name="_Toc260989507"/>
+      <w:bookmarkStart w:id="16" w:name="_Toc261006385"/>
       <w:r>
         <w:t xml:space="preserve">How </w:t>
       </w:r>
@@ -10314,17 +10065,17 @@
         <w:pStyle w:val="Heading2"/>
         <w:rPr>
           <w:rFonts w:ascii="Helvetica" w:hAnsi="Helvetica"/>
-          <w:sz w:val="24"/>
-          <w:szCs w:val="24"/>
+          <w:sz w:val="28"/>
+          <w:szCs w:val="28"/>
           <w:u w:val="single"/>
         </w:rPr>
       </w:pPr>
-      <w:bookmarkStart w:id="17" w:name="_Toc260989508"/>
-      <w:r>
-        <w:rPr>
-          <w:rFonts w:ascii="Helvetica" w:hAnsi="Helvetica"/>
-          <w:sz w:val="24"/>
-          <w:szCs w:val="24"/>
+      <w:bookmarkStart w:id="17" w:name="_Toc261006386"/>
+      <w:r>
+        <w:rPr>
+          <w:rFonts w:ascii="Helvetica" w:hAnsi="Helvetica"/>
+          <w:sz w:val="28"/>
+          <w:szCs w:val="28"/>
           <w:u w:val="single"/>
         </w:rPr>
         <w:t>SelectedTime Parameters</w:t>
@@ -10431,13 +10182,17 @@
         <w:pStyle w:val="Heading2"/>
         <w:rPr>
           <w:rFonts w:ascii="Helvetica" w:hAnsi="Helvetica"/>
+          <w:sz w:val="28"/>
+          <w:szCs w:val="28"/>
           <w:u w:val="single"/>
         </w:rPr>
       </w:pPr>
-      <w:bookmarkStart w:id="18" w:name="_Toc260989509"/>
-      <w:r>
-        <w:rPr>
-          <w:rFonts w:ascii="Helvetica" w:hAnsi="Helvetica"/>
+      <w:bookmarkStart w:id="18" w:name="_Toc261006387"/>
+      <w:r>
+        <w:rPr>
+          <w:rFonts w:ascii="Helvetica" w:hAnsi="Helvetica"/>
+          <w:sz w:val="28"/>
+          <w:szCs w:val="28"/>
           <w:u w:val="single"/>
         </w:rPr>
         <w:t>Example Code</w:t>
@@ -10523,19 +10278,7 @@
         <w:rPr>
           <w:color w:val="FF0000"/>
         </w:rPr>
-        <w:t xml:space="preserve">// </w:t>
-      </w:r>
-      <w:r>
-        <w:rPr>
-          <w:color w:val="FF0000"/>
-        </w:rPr>
-        <w:t>Now I</w:t>
-      </w:r>
-      <w:r>
-        <w:rPr>
-          <w:color w:val="FF0000"/>
-        </w:rPr>
-        <w:t xml:space="preserve"> can do something with TmpDateFormatString</w:t>
+        <w:t>// Now I can do something with TmpDateFormatString</w:t>
       </w:r>
     </w:p>
     <w:p>
@@ -10667,19 +10410,1063 @@
         <w:pStyle w:val="Heading1"/>
         <w:numPr>
           <w:ilvl w:val="0"/>
-          <w:numId w:val="13"/>
+          <w:numId w:val="20"/>
         </w:numPr>
       </w:pPr>
-      <w:bookmarkStart w:id="19" w:name="_Toc260989510"/>
+      <w:bookmarkStart w:id="19" w:name="_Toc261006388"/>
+      <w:r>
+        <w:t>How Do I Close This Chooser Now That It</w:t>
+      </w:r>
+      <w:r>
+        <w:t>’</w:t>
+      </w:r>
+      <w:r>
+        <w:t>s Open?</w:t>
+      </w:r>
+      <w:bookmarkEnd w:id="19"/>
+    </w:p>
+    <w:p/>
+    <w:p>
+      <w:r>
+        <w:t>I purposely left it to you the coder on how to handle dismissing or closing the chooser when finished. I knew that some coders would like to have a “Cancel” and ”Close” button, while others may only want to enable the keydown event for the “Escape key” or “Enter key”. Either way this is the reason that this is not built in by default.</w:t>
+      </w:r>
+    </w:p>
+    <w:p/>
+    <w:p>
+      <w:r>
+        <w:t xml:space="preserve">The following is an </w:t>
+      </w:r>
+      <w:r>
+        <w:t xml:space="preserve">example </w:t>
+      </w:r>
+      <w:r>
+        <w:t xml:space="preserve">that </w:t>
+      </w:r>
+      <w:r>
+        <w:t>accomplish</w:t>
+      </w:r>
+      <w:r>
+        <w:t>es</w:t>
+      </w:r>
+      <w:r>
+        <w:t xml:space="preserve"> adding a “Close”</w:t>
+      </w:r>
+      <w:r>
+        <w:t xml:space="preserve"> button onto this project along with resizing the proper window and containers</w:t>
+      </w:r>
+    </w:p>
+    <w:p/>
+    <w:p>
+      <w:pPr>
+        <w:pStyle w:val="Heading2"/>
+        <w:rPr>
+          <w:rFonts w:ascii="Helvetica" w:hAnsi="Helvetica"/>
+          <w:sz w:val="28"/>
+          <w:szCs w:val="28"/>
+          <w:u w:val="single"/>
+        </w:rPr>
+      </w:pPr>
+      <w:bookmarkStart w:id="20" w:name="_Toc261006389"/>
+      <w:r>
+        <w:rPr>
+          <w:rFonts w:ascii="Helvetica" w:hAnsi="Helvetica"/>
+          <w:sz w:val="28"/>
+          <w:szCs w:val="28"/>
+          <w:u w:val="single"/>
+        </w:rPr>
+        <w:t xml:space="preserve">1. </w:t>
+      </w:r>
+      <w:r>
+        <w:rPr>
+          <w:rFonts w:ascii="Helvetica" w:hAnsi="Helvetica"/>
+          <w:sz w:val="28"/>
+          <w:szCs w:val="28"/>
+          <w:u w:val="single"/>
+        </w:rPr>
+        <w:t>Resizing</w:t>
+      </w:r>
+      <w:r>
+        <w:rPr>
+          <w:rFonts w:ascii="Helvetica" w:hAnsi="Helvetica"/>
+          <w:sz w:val="28"/>
+          <w:szCs w:val="28"/>
+          <w:u w:val="single"/>
+        </w:rPr>
+        <w:t xml:space="preserve"> </w:t>
+      </w:r>
+      <w:r>
+        <w:rPr>
+          <w:rFonts w:ascii="Helvetica" w:hAnsi="Helvetica"/>
+          <w:sz w:val="28"/>
+          <w:szCs w:val="28"/>
+          <w:u w:val="single"/>
+        </w:rPr>
+        <w:t>the DateTimeWindow</w:t>
+      </w:r>
+      <w:bookmarkEnd w:id="20"/>
+    </w:p>
+    <w:p/>
+    <w:p>
+      <w:r>
+        <w:t xml:space="preserve">We will first need to </w:t>
+      </w:r>
+      <w:r>
+        <w:t xml:space="preserve">resize the </w:t>
+      </w:r>
+      <w:r>
+        <w:t>“</w:t>
+      </w:r>
+      <w:r>
+        <w:t>DateTimeWindow</w:t>
+      </w:r>
+      <w:r>
+        <w:t>”</w:t>
+      </w:r>
+      <w:r>
+        <w:t xml:space="preserve"> </w:t>
+      </w:r>
+      <w:r>
+        <w:t xml:space="preserve">Height to </w:t>
+      </w:r>
+      <w:r>
+        <w:rPr>
+          <w:color w:val="0000FF"/>
+        </w:rPr>
+        <w:t>286</w:t>
+      </w:r>
+      <w:r>
+        <w:t xml:space="preserve"> </w:t>
+      </w:r>
+      <w:r>
+        <w:t xml:space="preserve">in order to make room for our controls to fit. </w:t>
+      </w:r>
+    </w:p>
+    <w:p/>
+    <w:p>
+      <w:r>
+        <w:rPr>
+          <w:noProof/>
+        </w:rPr>
+        <w:drawing>
+          <wp:inline distT="0" distB="0" distL="0" distR="0" wp14:anchorId="081E102F" wp14:editId="68356DB7">
+            <wp:extent cx="3543300" cy="2030375"/>
+            <wp:effectExtent l="0" t="0" r="0" b="1905"/>
+            <wp:docPr id="6" name="Picture 3"/>
+            <wp:cNvGraphicFramePr>
+              <a:graphicFrameLocks xmlns:a="http://schemas.openxmlformats.org/drawingml/2006/main" noChangeAspect="1"/>
+            </wp:cNvGraphicFramePr>
+            <a:graphic xmlns:a="http://schemas.openxmlformats.org/drawingml/2006/main">
+              <a:graphicData uri="http://schemas.openxmlformats.org/drawingml/2006/picture">
+                <pic:pic xmlns:pic="http://schemas.openxmlformats.org/drawingml/2006/picture">
+                  <pic:nvPicPr>
+                    <pic:cNvPr id="0" name="Picture 3"/>
+                    <pic:cNvPicPr>
+                      <a:picLocks noChangeAspect="1" noChangeArrowheads="1"/>
+                    </pic:cNvPicPr>
+                  </pic:nvPicPr>
+                  <pic:blipFill>
+                    <a:blip r:embed="rId25">
+                      <a:extLst>
+                        <a:ext uri="{28A0092B-C50C-407E-A947-70E740481C1C}">
+                          <a14:useLocalDpi xmlns:a14="http://schemas.microsoft.com/office/drawing/2010/main" val="0"/>
+                        </a:ext>
+                      </a:extLst>
+                    </a:blip>
+                    <a:srcRect/>
+                    <a:stretch>
+                      <a:fillRect/>
+                    </a:stretch>
+                  </pic:blipFill>
+                  <pic:spPr bwMode="auto">
+                    <a:xfrm>
+                      <a:off x="0" y="0"/>
+                      <a:ext cx="3543314" cy="2030383"/>
+                    </a:xfrm>
+                    <a:prstGeom prst="rect">
+                      <a:avLst/>
+                    </a:prstGeom>
+                    <a:noFill/>
+                    <a:ln>
+                      <a:noFill/>
+                    </a:ln>
+                  </pic:spPr>
+                </pic:pic>
+              </a:graphicData>
+            </a:graphic>
+          </wp:inline>
+        </w:drawing>
+      </w:r>
+    </w:p>
+    <w:p>
+      <w:pPr>
+        <w:rPr>
+          <w:i/>
+        </w:rPr>
+      </w:pPr>
+      <w:r>
+        <w:rPr>
+          <w:i/>
+        </w:rPr>
+        <w:t>Figure 7.1</w:t>
+      </w:r>
+    </w:p>
+    <w:p>
+      <w:pPr>
+        <w:rPr>
+          <w:i/>
+        </w:rPr>
+      </w:pPr>
+    </w:p>
+    <w:p>
+      <w:r>
+        <w:rPr>
+          <w:noProof/>
+        </w:rPr>
+        <w:drawing>
+          <wp:inline distT="0" distB="0" distL="0" distR="0" wp14:anchorId="20BC2C00" wp14:editId="01CE7653">
+            <wp:extent cx="3543300" cy="1309041"/>
+            <wp:effectExtent l="0" t="0" r="0" b="12065"/>
+            <wp:docPr id="9" name="Picture 4"/>
+            <wp:cNvGraphicFramePr>
+              <a:graphicFrameLocks xmlns:a="http://schemas.openxmlformats.org/drawingml/2006/main" noChangeAspect="1"/>
+            </wp:cNvGraphicFramePr>
+            <a:graphic xmlns:a="http://schemas.openxmlformats.org/drawingml/2006/main">
+              <a:graphicData uri="http://schemas.openxmlformats.org/drawingml/2006/picture">
+                <pic:pic xmlns:pic="http://schemas.openxmlformats.org/drawingml/2006/picture">
+                  <pic:nvPicPr>
+                    <pic:cNvPr id="0" name="Picture 4"/>
+                    <pic:cNvPicPr>
+                      <a:picLocks noChangeAspect="1" noChangeArrowheads="1"/>
+                    </pic:cNvPicPr>
+                  </pic:nvPicPr>
+                  <pic:blipFill>
+                    <a:blip r:embed="rId26">
+                      <a:extLst>
+                        <a:ext uri="{28A0092B-C50C-407E-A947-70E740481C1C}">
+                          <a14:useLocalDpi xmlns:a14="http://schemas.microsoft.com/office/drawing/2010/main" val="0"/>
+                        </a:ext>
+                      </a:extLst>
+                    </a:blip>
+                    <a:srcRect/>
+                    <a:stretch>
+                      <a:fillRect/>
+                    </a:stretch>
+                  </pic:blipFill>
+                  <pic:spPr bwMode="auto">
+                    <a:xfrm>
+                      <a:off x="0" y="0"/>
+                      <a:ext cx="3544222" cy="1309382"/>
+                    </a:xfrm>
+                    <a:prstGeom prst="rect">
+                      <a:avLst/>
+                    </a:prstGeom>
+                    <a:noFill/>
+                    <a:ln>
+                      <a:noFill/>
+                    </a:ln>
+                  </pic:spPr>
+                </pic:pic>
+              </a:graphicData>
+            </a:graphic>
+          </wp:inline>
+        </w:drawing>
+      </w:r>
+    </w:p>
+    <w:p>
+      <w:pPr>
+        <w:rPr>
+          <w:i/>
+        </w:rPr>
+      </w:pPr>
+      <w:r>
+        <w:rPr>
+          <w:i/>
+        </w:rPr>
+        <w:t>Figure 7.2</w:t>
+      </w:r>
+    </w:p>
+    <w:p/>
+    <w:p>
+      <w:pPr>
+        <w:rPr>
+          <w:i/>
+        </w:rPr>
+      </w:pPr>
+      <w:r>
+        <w:t>First c</w:t>
+      </w:r>
+      <w:r>
+        <w:t xml:space="preserve">hange the height </w:t>
+      </w:r>
+      <w:r>
+        <w:t xml:space="preserve">of the “DateTimeWindow” </w:t>
+      </w:r>
+      <w:r>
+        <w:t xml:space="preserve">from </w:t>
+      </w:r>
+      <w:r>
+        <w:rPr>
+          <w:color w:val="FF0000"/>
+        </w:rPr>
+        <w:t>252</w:t>
+      </w:r>
+      <w:r>
+        <w:t xml:space="preserve"> to </w:t>
+      </w:r>
+      <w:r>
+        <w:rPr>
+          <w:color w:val="0000FF"/>
+        </w:rPr>
+        <w:t>286</w:t>
+      </w:r>
+      <w:r>
+        <w:t xml:space="preserve"> as shown above in </w:t>
+      </w:r>
+      <w:r>
+        <w:rPr>
+          <w:i/>
+        </w:rPr>
+        <w:t>Figure 7.2</w:t>
+      </w:r>
+    </w:p>
+    <w:p>
+      <w:pPr>
+        <w:pStyle w:val="Heading2"/>
+        <w:rPr>
+          <w:rFonts w:ascii="Helvetica" w:hAnsi="Helvetica"/>
+          <w:sz w:val="28"/>
+          <w:szCs w:val="28"/>
+          <w:u w:val="single"/>
+        </w:rPr>
+      </w:pPr>
+      <w:r>
+        <w:rPr>
+          <w:i/>
+        </w:rPr>
+        <w:br w:type="page"/>
+      </w:r>
+      <w:bookmarkStart w:id="21" w:name="_Toc261006390"/>
+      <w:r>
+        <w:rPr>
+          <w:rFonts w:ascii="Helvetica" w:hAnsi="Helvetica"/>
+          <w:sz w:val="28"/>
+          <w:szCs w:val="28"/>
+          <w:u w:val="single"/>
+        </w:rPr>
+        <w:t>2. R</w:t>
+      </w:r>
+      <w:r>
+        <w:rPr>
+          <w:rFonts w:ascii="Helvetica" w:hAnsi="Helvetica"/>
+          <w:sz w:val="28"/>
+          <w:szCs w:val="28"/>
+          <w:u w:val="single"/>
+        </w:rPr>
+        <w:t>esizing the Date_Time_Container</w:t>
+      </w:r>
+      <w:bookmarkEnd w:id="21"/>
+    </w:p>
+    <w:p/>
+    <w:p>
+      <w:r>
+        <w:t xml:space="preserve">Next we will need to resize the “Date_Time_Container” Height from </w:t>
+      </w:r>
+      <w:r>
+        <w:rPr>
+          <w:color w:val="FF0000"/>
+        </w:rPr>
+        <w:t>252</w:t>
+      </w:r>
+      <w:r>
+        <w:t xml:space="preserve"> to </w:t>
+      </w:r>
+      <w:r>
+        <w:rPr>
+          <w:color w:val="0000FF"/>
+        </w:rPr>
+        <w:t>286</w:t>
+      </w:r>
+      <w:r>
+        <w:t>.</w:t>
+      </w:r>
+    </w:p>
+    <w:p/>
+    <w:p>
+      <w:r>
+        <w:rPr>
+          <w:noProof/>
+        </w:rPr>
+        <w:drawing>
+          <wp:inline distT="0" distB="0" distL="0" distR="0" wp14:anchorId="1C703BF6" wp14:editId="05841BDA">
+            <wp:extent cx="6400800" cy="2396816"/>
+            <wp:effectExtent l="0" t="0" r="0" b="0"/>
+            <wp:docPr id="10" name="Picture 5"/>
+            <wp:cNvGraphicFramePr>
+              <a:graphicFrameLocks xmlns:a="http://schemas.openxmlformats.org/drawingml/2006/main" noChangeAspect="1"/>
+            </wp:cNvGraphicFramePr>
+            <a:graphic xmlns:a="http://schemas.openxmlformats.org/drawingml/2006/main">
+              <a:graphicData uri="http://schemas.openxmlformats.org/drawingml/2006/picture">
+                <pic:pic xmlns:pic="http://schemas.openxmlformats.org/drawingml/2006/picture">
+                  <pic:nvPicPr>
+                    <pic:cNvPr id="0" name="Picture 5"/>
+                    <pic:cNvPicPr>
+                      <a:picLocks noChangeAspect="1" noChangeArrowheads="1"/>
+                    </pic:cNvPicPr>
+                  </pic:nvPicPr>
+                  <pic:blipFill>
+                    <a:blip r:embed="rId27">
+                      <a:extLst>
+                        <a:ext uri="{28A0092B-C50C-407E-A947-70E740481C1C}">
+                          <a14:useLocalDpi xmlns:a14="http://schemas.microsoft.com/office/drawing/2010/main" val="0"/>
+                        </a:ext>
+                      </a:extLst>
+                    </a:blip>
+                    <a:srcRect/>
+                    <a:stretch>
+                      <a:fillRect/>
+                    </a:stretch>
+                  </pic:blipFill>
+                  <pic:spPr bwMode="auto">
+                    <a:xfrm>
+                      <a:off x="0" y="0"/>
+                      <a:ext cx="6400800" cy="2396816"/>
+                    </a:xfrm>
+                    <a:prstGeom prst="rect">
+                      <a:avLst/>
+                    </a:prstGeom>
+                    <a:noFill/>
+                    <a:ln>
+                      <a:noFill/>
+                    </a:ln>
+                  </pic:spPr>
+                </pic:pic>
+              </a:graphicData>
+            </a:graphic>
+          </wp:inline>
+        </w:drawing>
+      </w:r>
+    </w:p>
+    <w:p>
+      <w:pPr>
+        <w:rPr>
+          <w:i/>
+        </w:rPr>
+      </w:pPr>
+      <w:r>
+        <w:rPr>
+          <w:i/>
+        </w:rPr>
+        <w:t>Figure 7.3</w:t>
+      </w:r>
+    </w:p>
+    <w:p/>
+    <w:p>
+      <w:pPr>
+        <w:pStyle w:val="Heading2"/>
+        <w:rPr>
+          <w:rFonts w:ascii="Helvetica" w:hAnsi="Helvetica"/>
+          <w:sz w:val="28"/>
+          <w:szCs w:val="28"/>
+          <w:u w:val="single"/>
+        </w:rPr>
+      </w:pPr>
+      <w:bookmarkStart w:id="22" w:name="_Toc261006391"/>
+      <w:r>
+        <w:rPr>
+          <w:rFonts w:ascii="Helvetica" w:hAnsi="Helvetica"/>
+          <w:sz w:val="28"/>
+          <w:szCs w:val="28"/>
+          <w:u w:val="single"/>
+        </w:rPr>
+        <w:t xml:space="preserve">3. Change </w:t>
+      </w:r>
+      <w:r>
+        <w:rPr>
+          <w:rFonts w:ascii="Helvetica" w:hAnsi="Helvetica"/>
+          <w:sz w:val="28"/>
+          <w:szCs w:val="28"/>
+          <w:u w:val="single"/>
+        </w:rPr>
+        <w:t>Setup Methods</w:t>
+      </w:r>
+      <w:bookmarkEnd w:id="22"/>
+    </w:p>
+    <w:p/>
+    <w:p>
+      <w:r>
+        <w:t xml:space="preserve">When you select one of the following options  “Both Choosers, Time Chooser Only, or Calendar Chooser Only” during your implementation either one of the three below methods are launched. We must adjust their “Window.Height” line from </w:t>
+      </w:r>
+      <w:r>
+        <w:rPr>
+          <w:color w:val="FF0000"/>
+        </w:rPr>
+        <w:t>252</w:t>
+      </w:r>
+      <w:r>
+        <w:t xml:space="preserve"> to </w:t>
+      </w:r>
+      <w:r>
+        <w:rPr>
+          <w:color w:val="0000FF"/>
+        </w:rPr>
+        <w:t>286</w:t>
+      </w:r>
+      <w:r>
+        <w:t>.</w:t>
+      </w:r>
+    </w:p>
+    <w:p/>
+    <w:p>
+      <w:pPr>
+        <w:rPr>
+          <w:color w:val="0000FF"/>
+          <w:u w:val="single"/>
+        </w:rPr>
+      </w:pPr>
+      <w:r>
+        <w:rPr>
+          <w:u w:val="single"/>
+        </w:rPr>
+        <w:t xml:space="preserve">Change: </w:t>
+      </w:r>
+      <w:r>
+        <w:rPr>
+          <w:color w:val="0000FF"/>
+          <w:u w:val="single"/>
+        </w:rPr>
+        <w:t>mSetupForBothPickers</w:t>
+      </w:r>
+    </w:p>
+    <w:p>
+      <w:pPr>
+        <w:rPr>
+          <w:sz w:val="16"/>
+          <w:szCs w:val="16"/>
+          <w:u w:val="single"/>
+        </w:rPr>
+      </w:pPr>
+    </w:p>
+    <w:p>
+      <w:r>
+        <w:rPr>
+          <w:noProof/>
+        </w:rPr>
+        <w:drawing>
+          <wp:inline distT="0" distB="0" distL="0" distR="0" wp14:anchorId="1E926EE6" wp14:editId="45E15741">
+            <wp:extent cx="6400800" cy="2816767"/>
+            <wp:effectExtent l="0" t="0" r="0" b="3175"/>
+            <wp:docPr id="11" name="Picture 6"/>
+            <wp:cNvGraphicFramePr>
+              <a:graphicFrameLocks xmlns:a="http://schemas.openxmlformats.org/drawingml/2006/main" noChangeAspect="1"/>
+            </wp:cNvGraphicFramePr>
+            <a:graphic xmlns:a="http://schemas.openxmlformats.org/drawingml/2006/main">
+              <a:graphicData uri="http://schemas.openxmlformats.org/drawingml/2006/picture">
+                <pic:pic xmlns:pic="http://schemas.openxmlformats.org/drawingml/2006/picture">
+                  <pic:nvPicPr>
+                    <pic:cNvPr id="0" name="Picture 6"/>
+                    <pic:cNvPicPr>
+                      <a:picLocks noChangeAspect="1" noChangeArrowheads="1"/>
+                    </pic:cNvPicPr>
+                  </pic:nvPicPr>
+                  <pic:blipFill>
+                    <a:blip r:embed="rId28">
+                      <a:extLst>
+                        <a:ext uri="{28A0092B-C50C-407E-A947-70E740481C1C}">
+                          <a14:useLocalDpi xmlns:a14="http://schemas.microsoft.com/office/drawing/2010/main" val="0"/>
+                        </a:ext>
+                      </a:extLst>
+                    </a:blip>
+                    <a:srcRect/>
+                    <a:stretch>
+                      <a:fillRect/>
+                    </a:stretch>
+                  </pic:blipFill>
+                  <pic:spPr bwMode="auto">
+                    <a:xfrm>
+                      <a:off x="0" y="0"/>
+                      <a:ext cx="6400800" cy="2816767"/>
+                    </a:xfrm>
+                    <a:prstGeom prst="rect">
+                      <a:avLst/>
+                    </a:prstGeom>
+                    <a:noFill/>
+                    <a:ln>
+                      <a:noFill/>
+                    </a:ln>
+                  </pic:spPr>
+                </pic:pic>
+              </a:graphicData>
+            </a:graphic>
+          </wp:inline>
+        </w:drawing>
+      </w:r>
+      <w:r>
+        <w:t xml:space="preserve"> </w:t>
+      </w:r>
+    </w:p>
+    <w:p>
+      <w:pPr>
+        <w:rPr>
+          <w:i/>
+        </w:rPr>
+      </w:pPr>
+      <w:r>
+        <w:rPr>
+          <w:i/>
+        </w:rPr>
+        <w:t>Figure 7.</w:t>
+      </w:r>
+      <w:r>
+        <w:rPr>
+          <w:i/>
+        </w:rPr>
+        <w:t>4</w:t>
+      </w:r>
+      <w:r>
+        <w:br w:type="page"/>
+      </w:r>
+    </w:p>
+    <w:p>
+      <w:pPr>
+        <w:rPr>
+          <w:u w:val="single"/>
+        </w:rPr>
+      </w:pPr>
+      <w:r>
+        <w:rPr>
+          <w:u w:val="single"/>
+        </w:rPr>
+        <w:t xml:space="preserve">Change: </w:t>
+      </w:r>
+      <w:r>
+        <w:rPr>
+          <w:color w:val="0000FF"/>
+          <w:u w:val="single"/>
+        </w:rPr>
+        <w:t>mSetupForCalendarPickerOnly</w:t>
+      </w:r>
+    </w:p>
+    <w:p>
+      <w:pPr>
+        <w:rPr>
+          <w:sz w:val="16"/>
+          <w:szCs w:val="16"/>
+          <w:u w:val="single"/>
+        </w:rPr>
+      </w:pPr>
+    </w:p>
+    <w:p>
+      <w:r>
+        <w:rPr>
+          <w:noProof/>
+        </w:rPr>
+        <w:drawing>
+          <wp:inline distT="0" distB="0" distL="0" distR="0" wp14:anchorId="00A03268" wp14:editId="4848C0FF">
+            <wp:extent cx="6400800" cy="2776292"/>
+            <wp:effectExtent l="0" t="0" r="0" b="0"/>
+            <wp:docPr id="12" name="Picture 7"/>
+            <wp:cNvGraphicFramePr>
+              <a:graphicFrameLocks xmlns:a="http://schemas.openxmlformats.org/drawingml/2006/main" noChangeAspect="1"/>
+            </wp:cNvGraphicFramePr>
+            <a:graphic xmlns:a="http://schemas.openxmlformats.org/drawingml/2006/main">
+              <a:graphicData uri="http://schemas.openxmlformats.org/drawingml/2006/picture">
+                <pic:pic xmlns:pic="http://schemas.openxmlformats.org/drawingml/2006/picture">
+                  <pic:nvPicPr>
+                    <pic:cNvPr id="0" name="Picture 7"/>
+                    <pic:cNvPicPr>
+                      <a:picLocks noChangeAspect="1" noChangeArrowheads="1"/>
+                    </pic:cNvPicPr>
+                  </pic:nvPicPr>
+                  <pic:blipFill>
+                    <a:blip r:embed="rId29">
+                      <a:extLst>
+                        <a:ext uri="{28A0092B-C50C-407E-A947-70E740481C1C}">
+                          <a14:useLocalDpi xmlns:a14="http://schemas.microsoft.com/office/drawing/2010/main" val="0"/>
+                        </a:ext>
+                      </a:extLst>
+                    </a:blip>
+                    <a:srcRect/>
+                    <a:stretch>
+                      <a:fillRect/>
+                    </a:stretch>
+                  </pic:blipFill>
+                  <pic:spPr bwMode="auto">
+                    <a:xfrm>
+                      <a:off x="0" y="0"/>
+                      <a:ext cx="6400800" cy="2776292"/>
+                    </a:xfrm>
+                    <a:prstGeom prst="rect">
+                      <a:avLst/>
+                    </a:prstGeom>
+                    <a:noFill/>
+                    <a:ln>
+                      <a:noFill/>
+                    </a:ln>
+                  </pic:spPr>
+                </pic:pic>
+              </a:graphicData>
+            </a:graphic>
+          </wp:inline>
+        </w:drawing>
+      </w:r>
+    </w:p>
+    <w:p>
+      <w:pPr>
+        <w:rPr>
+          <w:i/>
+        </w:rPr>
+      </w:pPr>
+      <w:r>
+        <w:rPr>
+          <w:i/>
+        </w:rPr>
+        <w:t>Figure 7.5</w:t>
+      </w:r>
+    </w:p>
+    <w:p>
+      <w:pPr>
+        <w:rPr>
+          <w:i/>
+        </w:rPr>
+      </w:pPr>
+    </w:p>
+    <w:p/>
+    <w:p>
+      <w:pPr>
+        <w:rPr>
+          <w:color w:val="0000FF"/>
+          <w:u w:val="single"/>
+        </w:rPr>
+      </w:pPr>
+      <w:r>
+        <w:rPr>
+          <w:u w:val="single"/>
+        </w:rPr>
+        <w:t xml:space="preserve">Change: </w:t>
+      </w:r>
+      <w:r>
+        <w:rPr>
+          <w:color w:val="0000FF"/>
+          <w:u w:val="single"/>
+        </w:rPr>
+        <w:t>mSetupForTimePickerOnly</w:t>
+      </w:r>
+    </w:p>
+    <w:p>
+      <w:pPr>
+        <w:rPr>
+          <w:sz w:val="16"/>
+          <w:szCs w:val="16"/>
+          <w:u w:val="single"/>
+        </w:rPr>
+      </w:pPr>
+    </w:p>
+    <w:p>
+      <w:r>
+        <w:rPr>
+          <w:noProof/>
+        </w:rPr>
+        <w:drawing>
+          <wp:inline distT="0" distB="0" distL="0" distR="0" wp14:anchorId="408B82E8" wp14:editId="266913E2">
+            <wp:extent cx="6400800" cy="2834690"/>
+            <wp:effectExtent l="0" t="0" r="0" b="10160"/>
+            <wp:docPr id="14" name="Picture 9"/>
+            <wp:cNvGraphicFramePr>
+              <a:graphicFrameLocks xmlns:a="http://schemas.openxmlformats.org/drawingml/2006/main" noChangeAspect="1"/>
+            </wp:cNvGraphicFramePr>
+            <a:graphic xmlns:a="http://schemas.openxmlformats.org/drawingml/2006/main">
+              <a:graphicData uri="http://schemas.openxmlformats.org/drawingml/2006/picture">
+                <pic:pic xmlns:pic="http://schemas.openxmlformats.org/drawingml/2006/picture">
+                  <pic:nvPicPr>
+                    <pic:cNvPr id="0" name="Picture 9"/>
+                    <pic:cNvPicPr>
+                      <a:picLocks noChangeAspect="1" noChangeArrowheads="1"/>
+                    </pic:cNvPicPr>
+                  </pic:nvPicPr>
+                  <pic:blipFill>
+                    <a:blip r:embed="rId30">
+                      <a:extLst>
+                        <a:ext uri="{28A0092B-C50C-407E-A947-70E740481C1C}">
+                          <a14:useLocalDpi xmlns:a14="http://schemas.microsoft.com/office/drawing/2010/main" val="0"/>
+                        </a:ext>
+                      </a:extLst>
+                    </a:blip>
+                    <a:srcRect/>
+                    <a:stretch>
+                      <a:fillRect/>
+                    </a:stretch>
+                  </pic:blipFill>
+                  <pic:spPr bwMode="auto">
+                    <a:xfrm>
+                      <a:off x="0" y="0"/>
+                      <a:ext cx="6400800" cy="2834690"/>
+                    </a:xfrm>
+                    <a:prstGeom prst="rect">
+                      <a:avLst/>
+                    </a:prstGeom>
+                    <a:noFill/>
+                    <a:ln>
+                      <a:noFill/>
+                    </a:ln>
+                  </pic:spPr>
+                </pic:pic>
+              </a:graphicData>
+            </a:graphic>
+          </wp:inline>
+        </w:drawing>
+      </w:r>
+    </w:p>
+    <w:p>
+      <w:pPr>
+        <w:rPr>
+          <w:i/>
+        </w:rPr>
+      </w:pPr>
+      <w:r>
+        <w:rPr>
+          <w:i/>
+        </w:rPr>
+        <w:t>Figure 7.</w:t>
+      </w:r>
+      <w:r>
+        <w:rPr>
+          <w:i/>
+        </w:rPr>
+        <w:t>6</w:t>
+      </w:r>
+      <w:r>
+        <w:br w:type="page"/>
+      </w:r>
+    </w:p>
+    <w:p>
+      <w:pPr>
+        <w:pStyle w:val="Heading2"/>
+        <w:rPr>
+          <w:rFonts w:ascii="Helvetica" w:hAnsi="Helvetica"/>
+          <w:sz w:val="28"/>
+          <w:szCs w:val="28"/>
+          <w:u w:val="single"/>
+        </w:rPr>
+      </w:pPr>
+      <w:bookmarkStart w:id="23" w:name="_Toc261006392"/>
+      <w:r>
+        <w:rPr>
+          <w:rFonts w:ascii="Helvetica" w:hAnsi="Helvetica"/>
+          <w:sz w:val="28"/>
+          <w:szCs w:val="28"/>
+          <w:u w:val="single"/>
+        </w:rPr>
+        <w:t>4. Add a new PushButton</w:t>
+      </w:r>
+      <w:bookmarkEnd w:id="23"/>
+    </w:p>
+    <w:p/>
+    <w:p>
+      <w:r>
+        <w:t xml:space="preserve">In the Xojo IDE we will need to drag a new PushButton onto the project so we can turn it into the “Close” button for the Calendar/Time chooser tool. After all we need to close this after the user is finished right? </w:t>
+      </w:r>
+      <w:r>
+        <w:sym w:font="Wingdings" w:char="F04A"/>
+      </w:r>
+    </w:p>
+    <w:p/>
+    <w:p>
+      <w:pPr>
+        <w:pStyle w:val="ListParagraph"/>
+        <w:numPr>
+          <w:ilvl w:val="0"/>
+          <w:numId w:val="21"/>
+        </w:numPr>
+      </w:pPr>
+      <w:r>
+        <w:t>In the Xojo IDE prepare to drag the “PushButton” control onto your project</w:t>
+      </w:r>
+    </w:p>
+    <w:p>
+      <w:pPr>
+        <w:pStyle w:val="ListParagraph"/>
+      </w:pPr>
+    </w:p>
+    <w:p>
+      <w:pPr>
+        <w:pStyle w:val="ListParagraph"/>
+        <w:numPr>
+          <w:ilvl w:val="0"/>
+          <w:numId w:val="21"/>
+        </w:numPr>
+      </w:pPr>
+      <w:r>
+        <w:t>Place the “PushButton” control onto the “Date_Time_Container” control (Looking on page 18 you see that this container is the Parent and a great place for this control)</w:t>
+      </w:r>
+    </w:p>
+    <w:p/>
+    <w:p>
+      <w:pPr>
+        <w:pStyle w:val="ListParagraph"/>
+        <w:numPr>
+          <w:ilvl w:val="0"/>
+          <w:numId w:val="21"/>
+        </w:numPr>
+      </w:pPr>
+      <w:r>
+        <w:t>Change the name of your new “PushButton” to “FinishedButton” and change its text to “Finished”</w:t>
+      </w:r>
+    </w:p>
+    <w:p/>
+    <w:p>
+      <w:pPr>
+        <w:pStyle w:val="ListParagraph"/>
+        <w:numPr>
+          <w:ilvl w:val="0"/>
+          <w:numId w:val="21"/>
+        </w:numPr>
+      </w:pPr>
+      <w:r>
+        <w:t>Add the “Action” event to the “FinishedButton”</w:t>
+      </w:r>
+    </w:p>
+    <w:p/>
+    <w:p>
+      <w:pPr>
+        <w:pStyle w:val="ListParagraph"/>
+        <w:numPr>
+          <w:ilvl w:val="0"/>
+          <w:numId w:val="21"/>
+        </w:numPr>
+      </w:pPr>
+      <w:r>
+        <w:t>To “Close” the control add the “Self.Close” code to the action event (see figure 7.7 below)</w:t>
+      </w:r>
+    </w:p>
+    <w:p/>
+    <w:p>
+      <w:r>
+        <w:rPr>
+          <w:noProof/>
+        </w:rPr>
+        <w:drawing>
+          <wp:inline distT="0" distB="0" distL="0" distR="0" wp14:anchorId="16529139" wp14:editId="79BEE1BF">
+            <wp:extent cx="4457700" cy="2206916"/>
+            <wp:effectExtent l="0" t="0" r="0" b="3175"/>
+            <wp:docPr id="18" name="Picture 13"/>
+            <wp:cNvGraphicFramePr>
+              <a:graphicFrameLocks xmlns:a="http://schemas.openxmlformats.org/drawingml/2006/main" noChangeAspect="1"/>
+            </wp:cNvGraphicFramePr>
+            <a:graphic xmlns:a="http://schemas.openxmlformats.org/drawingml/2006/main">
+              <a:graphicData uri="http://schemas.openxmlformats.org/drawingml/2006/picture">
+                <pic:pic xmlns:pic="http://schemas.openxmlformats.org/drawingml/2006/picture">
+                  <pic:nvPicPr>
+                    <pic:cNvPr id="0" name="Picture 13"/>
+                    <pic:cNvPicPr>
+                      <a:picLocks noChangeAspect="1" noChangeArrowheads="1"/>
+                    </pic:cNvPicPr>
+                  </pic:nvPicPr>
+                  <pic:blipFill>
+                    <a:blip r:embed="rId31">
+                      <a:extLst>
+                        <a:ext uri="{28A0092B-C50C-407E-A947-70E740481C1C}">
+                          <a14:useLocalDpi xmlns:a14="http://schemas.microsoft.com/office/drawing/2010/main" val="0"/>
+                        </a:ext>
+                      </a:extLst>
+                    </a:blip>
+                    <a:srcRect/>
+                    <a:stretch>
+                      <a:fillRect/>
+                    </a:stretch>
+                  </pic:blipFill>
+                  <pic:spPr bwMode="auto">
+                    <a:xfrm>
+                      <a:off x="0" y="0"/>
+                      <a:ext cx="4458059" cy="2207094"/>
+                    </a:xfrm>
+                    <a:prstGeom prst="rect">
+                      <a:avLst/>
+                    </a:prstGeom>
+                    <a:noFill/>
+                    <a:ln>
+                      <a:noFill/>
+                    </a:ln>
+                  </pic:spPr>
+                </pic:pic>
+              </a:graphicData>
+            </a:graphic>
+          </wp:inline>
+        </w:drawing>
+      </w:r>
+    </w:p>
+    <w:p>
+      <w:pPr>
+        <w:rPr>
+          <w:i/>
+        </w:rPr>
+      </w:pPr>
+      <w:r>
+        <w:rPr>
+          <w:i/>
+        </w:rPr>
+        <w:t>Figure 7.</w:t>
+      </w:r>
+      <w:r>
+        <w:rPr>
+          <w:i/>
+        </w:rPr>
+        <w:t>7</w:t>
+      </w:r>
+    </w:p>
+    <w:p/>
+    <w:p>
+      <w:pPr>
+        <w:pStyle w:val="ListParagraph"/>
+        <w:numPr>
+          <w:ilvl w:val="0"/>
+          <w:numId w:val="21"/>
+        </w:numPr>
+      </w:pPr>
+      <w:r>
+        <w:t>You are finished</w:t>
+      </w:r>
+    </w:p>
+    <w:p/>
+    <w:p/>
+    <w:p>
+      <w:pPr>
+        <w:pStyle w:val="ListParagraph"/>
+        <w:numPr>
+          <w:ilvl w:val="0"/>
+          <w:numId w:val="21"/>
+        </w:numPr>
+        <w:rPr>
+          <w:color w:val="345A8A" w:themeColor="accent1" w:themeShade="B5"/>
+        </w:rPr>
+      </w:pPr>
+      <w:r>
+        <w:br w:type="page"/>
+      </w:r>
+    </w:p>
+    <w:p>
+      <w:pPr>
+        <w:pStyle w:val="Heading1"/>
+        <w:numPr>
+          <w:ilvl w:val="0"/>
+          <w:numId w:val="18"/>
+        </w:numPr>
+      </w:pPr>
+      <w:bookmarkStart w:id="24" w:name="_Toc261006393"/>
       <w:r>
         <w:t>Appendix: OOP Structure</w:t>
       </w:r>
-      <w:bookmarkEnd w:id="19"/>
+      <w:bookmarkEnd w:id="24"/>
     </w:p>
     <w:p/>
     <w:p>
       <w:r>
-        <w:t>The following illustration is a depiction of the object oriented relationships between the windows, containers, and canvas classes.</w:t>
+        <w:t xml:space="preserve">The following illustration is a depiction of the </w:t>
+      </w:r>
+      <w:r>
+        <w:t>object-oriented</w:t>
+      </w:r>
+      <w:r>
+        <w:t xml:space="preserve"> relationships between the windows, containers, and canvas classes.</w:t>
       </w:r>
     </w:p>
     <w:p/>
@@ -10706,7 +11493,7 @@
                     </pic:cNvPicPr>
                   </pic:nvPicPr>
                   <pic:blipFill>
-                    <a:blip r:embed="rId25">
+                    <a:blip r:embed="rId32">
                       <a:extLst>
                         <a:ext uri="{28A0092B-C50C-407E-A947-70E740481C1C}">
                           <a14:useLocalDpi xmlns:a14="http://schemas.microsoft.com/office/drawing/2010/main" val="0"/>
@@ -10746,8 +11533,8 @@
       </w:pPr>
     </w:p>
     <w:sectPr>
-      <w:footerReference w:type="even" r:id="rId26"/>
-      <w:footerReference w:type="default" r:id="rId27"/>
+      <w:footerReference w:type="even" r:id="rId33"/>
+      <w:footerReference w:type="default" r:id="rId34"/>
       <w:pgSz w:w="12240" w:h="15840"/>
       <w:pgMar w:top="1440" w:right="720" w:bottom="1080" w:left="1440" w:header="720" w:footer="720" w:gutter="0"/>
       <w:cols w:space="720"/>
@@ -10848,9 +11635,6 @@
     <w:sdt>
       <w:sdtPr>
         <w:id w:val="1019346889"/>
-        <w:placeholder>
-          <w:docPart w:val="D6E0F4DE36662E46BCDCA77335A0CBE6"/>
-        </w:placeholder>
         <w:temporary/>
         <w:showingPlcHdr/>
       </w:sdtPr>
@@ -11445,6 +12229,95 @@
     </w:lvl>
   </w:abstractNum>
   <w:abstractNum w:abstractNumId="3">
+    <w:nsid w:val="0F7A5FE5"/>
+    <w:multiLevelType w:val="multilevel"/>
+    <w:tmpl w:val="89726978"/>
+    <w:lvl w:ilvl="0">
+      <w:start w:val="1"/>
+      <w:numFmt w:val="none"/>
+      <w:lvlText w:val="VII."/>
+      <w:lvlJc w:val="right"/>
+      <w:pPr>
+        <w:ind w:left="540" w:hanging="180"/>
+      </w:pPr>
+      <w:rPr>
+        <w:rFonts w:ascii="Helvetica" w:hAnsi="Helvetica" w:hint="default"/>
+      </w:rPr>
+    </w:lvl>
+    <w:lvl w:ilvl="1">
+      <w:start w:val="1"/>
+      <w:numFmt w:val="lowerLetter"/>
+      <w:lvlText w:val="%2."/>
+      <w:lvlJc w:val="left"/>
+      <w:pPr>
+        <w:ind w:left="1440" w:hanging="360"/>
+      </w:pPr>
+    </w:lvl>
+    <w:lvl w:ilvl="2">
+      <w:start w:val="1"/>
+      <w:numFmt w:val="lowerRoman"/>
+      <w:lvlText w:val="%3."/>
+      <w:lvlJc w:val="right"/>
+      <w:pPr>
+        <w:ind w:left="2160" w:hanging="180"/>
+      </w:pPr>
+    </w:lvl>
+    <w:lvl w:ilvl="3">
+      <w:start w:val="1"/>
+      <w:numFmt w:val="decimal"/>
+      <w:lvlText w:val="%4."/>
+      <w:lvlJc w:val="left"/>
+      <w:pPr>
+        <w:ind w:left="2880" w:hanging="360"/>
+      </w:pPr>
+    </w:lvl>
+    <w:lvl w:ilvl="4">
+      <w:start w:val="1"/>
+      <w:numFmt w:val="lowerLetter"/>
+      <w:lvlText w:val="%5."/>
+      <w:lvlJc w:val="left"/>
+      <w:pPr>
+        <w:ind w:left="3600" w:hanging="360"/>
+      </w:pPr>
+    </w:lvl>
+    <w:lvl w:ilvl="5">
+      <w:start w:val="1"/>
+      <w:numFmt w:val="lowerRoman"/>
+      <w:lvlText w:val="%6."/>
+      <w:lvlJc w:val="right"/>
+      <w:pPr>
+        <w:ind w:left="4320" w:hanging="180"/>
+      </w:pPr>
+    </w:lvl>
+    <w:lvl w:ilvl="6">
+      <w:start w:val="1"/>
+      <w:numFmt w:val="decimal"/>
+      <w:lvlText w:val="%7."/>
+      <w:lvlJc w:val="left"/>
+      <w:pPr>
+        <w:ind w:left="5040" w:hanging="360"/>
+      </w:pPr>
+    </w:lvl>
+    <w:lvl w:ilvl="7">
+      <w:start w:val="1"/>
+      <w:numFmt w:val="lowerLetter"/>
+      <w:lvlText w:val="%8."/>
+      <w:lvlJc w:val="left"/>
+      <w:pPr>
+        <w:ind w:left="5760" w:hanging="360"/>
+      </w:pPr>
+    </w:lvl>
+    <w:lvl w:ilvl="8">
+      <w:start w:val="1"/>
+      <w:numFmt w:val="lowerRoman"/>
+      <w:lvlText w:val="%9."/>
+      <w:lvlJc w:val="right"/>
+      <w:pPr>
+        <w:ind w:left="6480" w:hanging="180"/>
+      </w:pPr>
+    </w:lvl>
+  </w:abstractNum>
+  <w:abstractNum w:abstractNumId="4">
     <w:nsid w:val="12C24D2D"/>
     <w:multiLevelType w:val="multilevel"/>
     <w:tmpl w:val="593CC10E"/>
@@ -11533,7 +12406,7 @@
       </w:pPr>
     </w:lvl>
   </w:abstractNum>
-  <w:abstractNum w:abstractNumId="4">
+  <w:abstractNum w:abstractNumId="5">
     <w:nsid w:val="1BFB1E54"/>
     <w:multiLevelType w:val="hybridMultilevel"/>
     <w:tmpl w:val="97F067CC"/>
@@ -11622,7 +12495,7 @@
       </w:pPr>
     </w:lvl>
   </w:abstractNum>
-  <w:abstractNum w:abstractNumId="5">
+  <w:abstractNum w:abstractNumId="6">
     <w:nsid w:val="21322195"/>
     <w:multiLevelType w:val="hybridMultilevel"/>
     <w:tmpl w:val="30C2FA00"/>
@@ -11711,7 +12584,96 @@
       </w:pPr>
     </w:lvl>
   </w:abstractNum>
-  <w:abstractNum w:abstractNumId="6">
+  <w:abstractNum w:abstractNumId="7">
+    <w:nsid w:val="264A0C35"/>
+    <w:multiLevelType w:val="multilevel"/>
+    <w:tmpl w:val="54F0FBD2"/>
+    <w:lvl w:ilvl="0">
+      <w:start w:val="1"/>
+      <w:numFmt w:val="none"/>
+      <w:lvlText w:val="VIII."/>
+      <w:lvlJc w:val="right"/>
+      <w:pPr>
+        <w:ind w:left="540" w:hanging="180"/>
+      </w:pPr>
+      <w:rPr>
+        <w:rFonts w:ascii="Helvetica" w:hAnsi="Helvetica" w:hint="default"/>
+      </w:rPr>
+    </w:lvl>
+    <w:lvl w:ilvl="1">
+      <w:start w:val="1"/>
+      <w:numFmt w:val="lowerLetter"/>
+      <w:lvlText w:val="%2."/>
+      <w:lvlJc w:val="left"/>
+      <w:pPr>
+        <w:ind w:left="1440" w:hanging="360"/>
+      </w:pPr>
+    </w:lvl>
+    <w:lvl w:ilvl="2">
+      <w:start w:val="1"/>
+      <w:numFmt w:val="lowerRoman"/>
+      <w:lvlText w:val="%3."/>
+      <w:lvlJc w:val="right"/>
+      <w:pPr>
+        <w:ind w:left="2160" w:hanging="180"/>
+      </w:pPr>
+    </w:lvl>
+    <w:lvl w:ilvl="3">
+      <w:start w:val="1"/>
+      <w:numFmt w:val="decimal"/>
+      <w:lvlText w:val="%4."/>
+      <w:lvlJc w:val="left"/>
+      <w:pPr>
+        <w:ind w:left="2880" w:hanging="360"/>
+      </w:pPr>
+    </w:lvl>
+    <w:lvl w:ilvl="4">
+      <w:start w:val="1"/>
+      <w:numFmt w:val="lowerLetter"/>
+      <w:lvlText w:val="%5."/>
+      <w:lvlJc w:val="left"/>
+      <w:pPr>
+        <w:ind w:left="3600" w:hanging="360"/>
+      </w:pPr>
+    </w:lvl>
+    <w:lvl w:ilvl="5">
+      <w:start w:val="1"/>
+      <w:numFmt w:val="lowerRoman"/>
+      <w:lvlText w:val="%6."/>
+      <w:lvlJc w:val="right"/>
+      <w:pPr>
+        <w:ind w:left="4320" w:hanging="180"/>
+      </w:pPr>
+    </w:lvl>
+    <w:lvl w:ilvl="6">
+      <w:start w:val="1"/>
+      <w:numFmt w:val="decimal"/>
+      <w:lvlText w:val="%7."/>
+      <w:lvlJc w:val="left"/>
+      <w:pPr>
+        <w:ind w:left="5040" w:hanging="360"/>
+      </w:pPr>
+    </w:lvl>
+    <w:lvl w:ilvl="7">
+      <w:start w:val="1"/>
+      <w:numFmt w:val="lowerLetter"/>
+      <w:lvlText w:val="%8."/>
+      <w:lvlJc w:val="left"/>
+      <w:pPr>
+        <w:ind w:left="5760" w:hanging="360"/>
+      </w:pPr>
+    </w:lvl>
+    <w:lvl w:ilvl="8">
+      <w:start w:val="1"/>
+      <w:numFmt w:val="lowerRoman"/>
+      <w:lvlText w:val="%9."/>
+      <w:lvlJc w:val="right"/>
+      <w:pPr>
+        <w:ind w:left="6480" w:hanging="180"/>
+      </w:pPr>
+    </w:lvl>
+  </w:abstractNum>
+  <w:abstractNum w:abstractNumId="8">
     <w:nsid w:val="29BA07BB"/>
     <w:multiLevelType w:val="hybridMultilevel"/>
     <w:tmpl w:val="ADAAEF74"/>
@@ -11800,7 +12762,7 @@
       </w:pPr>
     </w:lvl>
   </w:abstractNum>
-  <w:abstractNum w:abstractNumId="7">
+  <w:abstractNum w:abstractNumId="9">
     <w:nsid w:val="46C41F72"/>
     <w:multiLevelType w:val="hybridMultilevel"/>
     <w:tmpl w:val="48846C44"/>
@@ -11889,7 +12851,7 @@
       </w:pPr>
     </w:lvl>
   </w:abstractNum>
-  <w:abstractNum w:abstractNumId="8">
+  <w:abstractNum w:abstractNumId="10">
     <w:nsid w:val="47F5453A"/>
     <w:multiLevelType w:val="hybridMultilevel"/>
     <w:tmpl w:val="5F7207DA"/>
@@ -12001,7 +12963,185 @@
       </w:rPr>
     </w:lvl>
   </w:abstractNum>
-  <w:abstractNum w:abstractNumId="9">
+  <w:abstractNum w:abstractNumId="11">
+    <w:nsid w:val="4C5C2AF4"/>
+    <w:multiLevelType w:val="hybridMultilevel"/>
+    <w:tmpl w:val="0360B7A4"/>
+    <w:lvl w:ilvl="0" w:tplc="0409000F">
+      <w:start w:val="1"/>
+      <w:numFmt w:val="decimal"/>
+      <w:lvlText w:val="%1."/>
+      <w:lvlJc w:val="left"/>
+      <w:pPr>
+        <w:ind w:left="720" w:hanging="360"/>
+      </w:pPr>
+      <w:rPr>
+        <w:rFonts w:hint="default"/>
+      </w:rPr>
+    </w:lvl>
+    <w:lvl w:ilvl="1" w:tplc="04090019" w:tentative="1">
+      <w:start w:val="1"/>
+      <w:numFmt w:val="lowerLetter"/>
+      <w:lvlText w:val="%2."/>
+      <w:lvlJc w:val="left"/>
+      <w:pPr>
+        <w:ind w:left="1440" w:hanging="360"/>
+      </w:pPr>
+    </w:lvl>
+    <w:lvl w:ilvl="2" w:tplc="0409001B" w:tentative="1">
+      <w:start w:val="1"/>
+      <w:numFmt w:val="lowerRoman"/>
+      <w:lvlText w:val="%3."/>
+      <w:lvlJc w:val="right"/>
+      <w:pPr>
+        <w:ind w:left="2160" w:hanging="180"/>
+      </w:pPr>
+    </w:lvl>
+    <w:lvl w:ilvl="3" w:tplc="0409000F" w:tentative="1">
+      <w:start w:val="1"/>
+      <w:numFmt w:val="decimal"/>
+      <w:lvlText w:val="%4."/>
+      <w:lvlJc w:val="left"/>
+      <w:pPr>
+        <w:ind w:left="2880" w:hanging="360"/>
+      </w:pPr>
+    </w:lvl>
+    <w:lvl w:ilvl="4" w:tplc="04090019" w:tentative="1">
+      <w:start w:val="1"/>
+      <w:numFmt w:val="lowerLetter"/>
+      <w:lvlText w:val="%5."/>
+      <w:lvlJc w:val="left"/>
+      <w:pPr>
+        <w:ind w:left="3600" w:hanging="360"/>
+      </w:pPr>
+    </w:lvl>
+    <w:lvl w:ilvl="5" w:tplc="0409001B" w:tentative="1">
+      <w:start w:val="1"/>
+      <w:numFmt w:val="lowerRoman"/>
+      <w:lvlText w:val="%6."/>
+      <w:lvlJc w:val="right"/>
+      <w:pPr>
+        <w:ind w:left="4320" w:hanging="180"/>
+      </w:pPr>
+    </w:lvl>
+    <w:lvl w:ilvl="6" w:tplc="0409000F" w:tentative="1">
+      <w:start w:val="1"/>
+      <w:numFmt w:val="decimal"/>
+      <w:lvlText w:val="%7."/>
+      <w:lvlJc w:val="left"/>
+      <w:pPr>
+        <w:ind w:left="5040" w:hanging="360"/>
+      </w:pPr>
+    </w:lvl>
+    <w:lvl w:ilvl="7" w:tplc="04090019" w:tentative="1">
+      <w:start w:val="1"/>
+      <w:numFmt w:val="lowerLetter"/>
+      <w:lvlText w:val="%8."/>
+      <w:lvlJc w:val="left"/>
+      <w:pPr>
+        <w:ind w:left="5760" w:hanging="360"/>
+      </w:pPr>
+    </w:lvl>
+    <w:lvl w:ilvl="8" w:tplc="0409001B" w:tentative="1">
+      <w:start w:val="1"/>
+      <w:numFmt w:val="lowerRoman"/>
+      <w:lvlText w:val="%9."/>
+      <w:lvlJc w:val="right"/>
+      <w:pPr>
+        <w:ind w:left="6480" w:hanging="180"/>
+      </w:pPr>
+    </w:lvl>
+  </w:abstractNum>
+  <w:abstractNum w:abstractNumId="12">
+    <w:nsid w:val="550729AE"/>
+    <w:multiLevelType w:val="hybridMultilevel"/>
+    <w:tmpl w:val="70DE5B78"/>
+    <w:lvl w:ilvl="0" w:tplc="9E6C23BE">
+      <w:start w:val="1"/>
+      <w:numFmt w:val="none"/>
+      <w:lvlText w:val="VII."/>
+      <w:lvlJc w:val="right"/>
+      <w:pPr>
+        <w:ind w:left="900" w:hanging="180"/>
+      </w:pPr>
+      <w:rPr>
+        <w:rFonts w:ascii="Helvetica" w:hAnsi="Helvetica" w:hint="default"/>
+      </w:rPr>
+    </w:lvl>
+    <w:lvl w:ilvl="1" w:tplc="04090019" w:tentative="1">
+      <w:start w:val="1"/>
+      <w:numFmt w:val="lowerLetter"/>
+      <w:lvlText w:val="%2."/>
+      <w:lvlJc w:val="left"/>
+      <w:pPr>
+        <w:ind w:left="1440" w:hanging="360"/>
+      </w:pPr>
+    </w:lvl>
+    <w:lvl w:ilvl="2" w:tplc="0409001B" w:tentative="1">
+      <w:start w:val="1"/>
+      <w:numFmt w:val="lowerRoman"/>
+      <w:lvlText w:val="%3."/>
+      <w:lvlJc w:val="right"/>
+      <w:pPr>
+        <w:ind w:left="2160" w:hanging="180"/>
+      </w:pPr>
+    </w:lvl>
+    <w:lvl w:ilvl="3" w:tplc="0409000F" w:tentative="1">
+      <w:start w:val="1"/>
+      <w:numFmt w:val="decimal"/>
+      <w:lvlText w:val="%4."/>
+      <w:lvlJc w:val="left"/>
+      <w:pPr>
+        <w:ind w:left="2880" w:hanging="360"/>
+      </w:pPr>
+    </w:lvl>
+    <w:lvl w:ilvl="4" w:tplc="04090019" w:tentative="1">
+      <w:start w:val="1"/>
+      <w:numFmt w:val="lowerLetter"/>
+      <w:lvlText w:val="%5."/>
+      <w:lvlJc w:val="left"/>
+      <w:pPr>
+        <w:ind w:left="3600" w:hanging="360"/>
+      </w:pPr>
+    </w:lvl>
+    <w:lvl w:ilvl="5" w:tplc="0409001B" w:tentative="1">
+      <w:start w:val="1"/>
+      <w:numFmt w:val="lowerRoman"/>
+      <w:lvlText w:val="%6."/>
+      <w:lvlJc w:val="right"/>
+      <w:pPr>
+        <w:ind w:left="4320" w:hanging="180"/>
+      </w:pPr>
+    </w:lvl>
+    <w:lvl w:ilvl="6" w:tplc="0409000F" w:tentative="1">
+      <w:start w:val="1"/>
+      <w:numFmt w:val="decimal"/>
+      <w:lvlText w:val="%7."/>
+      <w:lvlJc w:val="left"/>
+      <w:pPr>
+        <w:ind w:left="5040" w:hanging="360"/>
+      </w:pPr>
+    </w:lvl>
+    <w:lvl w:ilvl="7" w:tplc="04090019" w:tentative="1">
+      <w:start w:val="1"/>
+      <w:numFmt w:val="lowerLetter"/>
+      <w:lvlText w:val="%8."/>
+      <w:lvlJc w:val="left"/>
+      <w:pPr>
+        <w:ind w:left="5760" w:hanging="360"/>
+      </w:pPr>
+    </w:lvl>
+    <w:lvl w:ilvl="8" w:tplc="0409001B" w:tentative="1">
+      <w:start w:val="1"/>
+      <w:numFmt w:val="lowerRoman"/>
+      <w:lvlText w:val="%9."/>
+      <w:lvlJc w:val="right"/>
+      <w:pPr>
+        <w:ind w:left="6480" w:hanging="180"/>
+      </w:pPr>
+    </w:lvl>
+  </w:abstractNum>
+  <w:abstractNum w:abstractNumId="13">
     <w:nsid w:val="552406D4"/>
     <w:multiLevelType w:val="multilevel"/>
     <w:tmpl w:val="B2FE49A0"/>
@@ -12090,7 +13230,7 @@
       </w:pPr>
     </w:lvl>
   </w:abstractNum>
-  <w:abstractNum w:abstractNumId="10">
+  <w:abstractNum w:abstractNumId="14">
     <w:nsid w:val="57064675"/>
     <w:multiLevelType w:val="hybridMultilevel"/>
     <w:tmpl w:val="360CCF1E"/>
@@ -12179,7 +13319,96 @@
       </w:pPr>
     </w:lvl>
   </w:abstractNum>
-  <w:abstractNum w:abstractNumId="11">
+  <w:abstractNum w:abstractNumId="15">
+    <w:nsid w:val="5A343913"/>
+    <w:multiLevelType w:val="multilevel"/>
+    <w:tmpl w:val="54F0FBD2"/>
+    <w:lvl w:ilvl="0">
+      <w:start w:val="1"/>
+      <w:numFmt w:val="none"/>
+      <w:lvlText w:val="VIII."/>
+      <w:lvlJc w:val="right"/>
+      <w:pPr>
+        <w:ind w:left="540" w:hanging="180"/>
+      </w:pPr>
+      <w:rPr>
+        <w:rFonts w:ascii="Helvetica" w:hAnsi="Helvetica" w:hint="default"/>
+      </w:rPr>
+    </w:lvl>
+    <w:lvl w:ilvl="1">
+      <w:start w:val="1"/>
+      <w:numFmt w:val="lowerLetter"/>
+      <w:lvlText w:val="%2."/>
+      <w:lvlJc w:val="left"/>
+      <w:pPr>
+        <w:ind w:left="1440" w:hanging="360"/>
+      </w:pPr>
+    </w:lvl>
+    <w:lvl w:ilvl="2">
+      <w:start w:val="1"/>
+      <w:numFmt w:val="lowerRoman"/>
+      <w:lvlText w:val="%3."/>
+      <w:lvlJc w:val="right"/>
+      <w:pPr>
+        <w:ind w:left="2160" w:hanging="180"/>
+      </w:pPr>
+    </w:lvl>
+    <w:lvl w:ilvl="3">
+      <w:start w:val="1"/>
+      <w:numFmt w:val="decimal"/>
+      <w:lvlText w:val="%4."/>
+      <w:lvlJc w:val="left"/>
+      <w:pPr>
+        <w:ind w:left="2880" w:hanging="360"/>
+      </w:pPr>
+    </w:lvl>
+    <w:lvl w:ilvl="4">
+      <w:start w:val="1"/>
+      <w:numFmt w:val="lowerLetter"/>
+      <w:lvlText w:val="%5."/>
+      <w:lvlJc w:val="left"/>
+      <w:pPr>
+        <w:ind w:left="3600" w:hanging="360"/>
+      </w:pPr>
+    </w:lvl>
+    <w:lvl w:ilvl="5">
+      <w:start w:val="1"/>
+      <w:numFmt w:val="lowerRoman"/>
+      <w:lvlText w:val="%6."/>
+      <w:lvlJc w:val="right"/>
+      <w:pPr>
+        <w:ind w:left="4320" w:hanging="180"/>
+      </w:pPr>
+    </w:lvl>
+    <w:lvl w:ilvl="6">
+      <w:start w:val="1"/>
+      <w:numFmt w:val="decimal"/>
+      <w:lvlText w:val="%7."/>
+      <w:lvlJc w:val="left"/>
+      <w:pPr>
+        <w:ind w:left="5040" w:hanging="360"/>
+      </w:pPr>
+    </w:lvl>
+    <w:lvl w:ilvl="7">
+      <w:start w:val="1"/>
+      <w:numFmt w:val="lowerLetter"/>
+      <w:lvlText w:val="%8."/>
+      <w:lvlJc w:val="left"/>
+      <w:pPr>
+        <w:ind w:left="5760" w:hanging="360"/>
+      </w:pPr>
+    </w:lvl>
+    <w:lvl w:ilvl="8">
+      <w:start w:val="1"/>
+      <w:numFmt w:val="lowerRoman"/>
+      <w:lvlText w:val="%9."/>
+      <w:lvlJc w:val="right"/>
+      <w:pPr>
+        <w:ind w:left="6480" w:hanging="180"/>
+      </w:pPr>
+    </w:lvl>
+  </w:abstractNum>
+  <w:abstractNum w:abstractNumId="16">
     <w:nsid w:val="5A4D11CE"/>
     <w:multiLevelType w:val="multilevel"/>
     <w:tmpl w:val="593CC10E"/>
@@ -12268,7 +13497,7 @@
       </w:pPr>
     </w:lvl>
   </w:abstractNum>
-  <w:abstractNum w:abstractNumId="12">
+  <w:abstractNum w:abstractNumId="17">
     <w:nsid w:val="615D7850"/>
     <w:multiLevelType w:val="multilevel"/>
     <w:tmpl w:val="B2FE49A0"/>
@@ -12357,7 +13586,7 @@
       </w:pPr>
     </w:lvl>
   </w:abstractNum>
-  <w:abstractNum w:abstractNumId="13">
+  <w:abstractNum w:abstractNumId="18">
     <w:nsid w:val="6E016556"/>
     <w:multiLevelType w:val="multilevel"/>
     <w:tmpl w:val="0D4C7C98"/>
@@ -12446,14 +13675,14 @@
       </w:pPr>
     </w:lvl>
   </w:abstractNum>
-  <w:abstractNum w:abstractNumId="14">
-    <w:nsid w:val="78785ECE"/>
+  <w:abstractNum w:abstractNumId="19">
+    <w:nsid w:val="6EF91A7D"/>
     <w:multiLevelType w:val="hybridMultilevel"/>
-    <w:tmpl w:val="89726978"/>
-    <w:lvl w:ilvl="0" w:tplc="301AAE08">
+    <w:tmpl w:val="C2CCAD6A"/>
+    <w:lvl w:ilvl="0" w:tplc="30BC0F80">
       <w:start w:val="1"/>
       <w:numFmt w:val="none"/>
-      <w:lvlText w:val="VII."/>
+      <w:lvlText w:val="VIII."/>
       <w:lvlJc w:val="right"/>
       <w:pPr>
         <w:ind w:left="540" w:hanging="180"/>
@@ -12535,50 +13764,157 @@
       </w:pPr>
     </w:lvl>
   </w:abstractNum>
+  <w:abstractNum w:abstractNumId="20">
+    <w:nsid w:val="78785ECE"/>
+    <w:multiLevelType w:val="hybridMultilevel"/>
+    <w:tmpl w:val="54F0FBD2"/>
+    <w:lvl w:ilvl="0" w:tplc="30BC0F80">
+      <w:start w:val="1"/>
+      <w:numFmt w:val="none"/>
+      <w:lvlText w:val="VIII."/>
+      <w:lvlJc w:val="right"/>
+      <w:pPr>
+        <w:ind w:left="540" w:hanging="180"/>
+      </w:pPr>
+      <w:rPr>
+        <w:rFonts w:ascii="Helvetica" w:hAnsi="Helvetica" w:hint="default"/>
+      </w:rPr>
+    </w:lvl>
+    <w:lvl w:ilvl="1" w:tplc="04090019" w:tentative="1">
+      <w:start w:val="1"/>
+      <w:numFmt w:val="lowerLetter"/>
+      <w:lvlText w:val="%2."/>
+      <w:lvlJc w:val="left"/>
+      <w:pPr>
+        <w:ind w:left="1440" w:hanging="360"/>
+      </w:pPr>
+    </w:lvl>
+    <w:lvl w:ilvl="2" w:tplc="0409001B" w:tentative="1">
+      <w:start w:val="1"/>
+      <w:numFmt w:val="lowerRoman"/>
+      <w:lvlText w:val="%3."/>
+      <w:lvlJc w:val="right"/>
+      <w:pPr>
+        <w:ind w:left="2160" w:hanging="180"/>
+      </w:pPr>
+    </w:lvl>
+    <w:lvl w:ilvl="3" w:tplc="0409000F" w:tentative="1">
+      <w:start w:val="1"/>
+      <w:numFmt w:val="decimal"/>
+      <w:lvlText w:val="%4."/>
+      <w:lvlJc w:val="left"/>
+      <w:pPr>
+        <w:ind w:left="2880" w:hanging="360"/>
+      </w:pPr>
+    </w:lvl>
+    <w:lvl w:ilvl="4" w:tplc="04090019" w:tentative="1">
+      <w:start w:val="1"/>
+      <w:numFmt w:val="lowerLetter"/>
+      <w:lvlText w:val="%5."/>
+      <w:lvlJc w:val="left"/>
+      <w:pPr>
+        <w:ind w:left="3600" w:hanging="360"/>
+      </w:pPr>
+    </w:lvl>
+    <w:lvl w:ilvl="5" w:tplc="0409001B" w:tentative="1">
+      <w:start w:val="1"/>
+      <w:numFmt w:val="lowerRoman"/>
+      <w:lvlText w:val="%6."/>
+      <w:lvlJc w:val="right"/>
+      <w:pPr>
+        <w:ind w:left="4320" w:hanging="180"/>
+      </w:pPr>
+    </w:lvl>
+    <w:lvl w:ilvl="6" w:tplc="0409000F" w:tentative="1">
+      <w:start w:val="1"/>
+      <w:numFmt w:val="decimal"/>
+      <w:lvlText w:val="%7."/>
+      <w:lvlJc w:val="left"/>
+      <w:pPr>
+        <w:ind w:left="5040" w:hanging="360"/>
+      </w:pPr>
+    </w:lvl>
+    <w:lvl w:ilvl="7" w:tplc="04090019" w:tentative="1">
+      <w:start w:val="1"/>
+      <w:numFmt w:val="lowerLetter"/>
+      <w:lvlText w:val="%8."/>
+      <w:lvlJc w:val="left"/>
+      <w:pPr>
+        <w:ind w:left="5760" w:hanging="360"/>
+      </w:pPr>
+    </w:lvl>
+    <w:lvl w:ilvl="8" w:tplc="0409001B" w:tentative="1">
+      <w:start w:val="1"/>
+      <w:numFmt w:val="lowerRoman"/>
+      <w:lvlText w:val="%9."/>
+      <w:lvlJc w:val="right"/>
+      <w:pPr>
+        <w:ind w:left="6480" w:hanging="180"/>
+      </w:pPr>
+    </w:lvl>
+  </w:abstractNum>
   <w:num w:numId="1">
-    <w:abstractNumId w:val="8"/>
+    <w:abstractNumId w:val="10"/>
   </w:num>
   <w:num w:numId="2">
     <w:abstractNumId w:val="0"/>
   </w:num>
   <w:num w:numId="3">
-    <w:abstractNumId w:val="7"/>
+    <w:abstractNumId w:val="9"/>
   </w:num>
   <w:num w:numId="4">
     <w:abstractNumId w:val="2"/>
   </w:num>
   <w:num w:numId="5">
-    <w:abstractNumId w:val="4"/>
+    <w:abstractNumId w:val="5"/>
   </w:num>
   <w:num w:numId="6">
-    <w:abstractNumId w:val="6"/>
+    <w:abstractNumId w:val="8"/>
   </w:num>
   <w:num w:numId="7">
-    <w:abstractNumId w:val="10"/>
+    <w:abstractNumId w:val="14"/>
   </w:num>
   <w:num w:numId="8">
     <w:abstractNumId w:val="1"/>
   </w:num>
   <w:num w:numId="9">
-    <w:abstractNumId w:val="11"/>
+    <w:abstractNumId w:val="16"/>
   </w:num>
   <w:num w:numId="10">
+    <w:abstractNumId w:val="4"/>
+  </w:num>
+  <w:num w:numId="11">
+    <w:abstractNumId w:val="18"/>
+  </w:num>
+  <w:num w:numId="12">
+    <w:abstractNumId w:val="17"/>
+  </w:num>
+  <w:num w:numId="13">
+    <w:abstractNumId w:val="20"/>
+  </w:num>
+  <w:num w:numId="14">
+    <w:abstractNumId w:val="13"/>
+  </w:num>
+  <w:num w:numId="15">
+    <w:abstractNumId w:val="6"/>
+  </w:num>
+  <w:num w:numId="16">
     <w:abstractNumId w:val="3"/>
   </w:num>
-  <w:num w:numId="11">
-    <w:abstractNumId w:val="13"/>
+  <w:num w:numId="17">
+    <w:abstractNumId w:val="7"/>
   </w:num>
-  <w:num w:numId="12">
+  <w:num w:numId="18">
+    <w:abstractNumId w:val="19"/>
+  </w:num>
+  <w:num w:numId="19">
+    <w:abstractNumId w:val="15"/>
+  </w:num>
+  <w:num w:numId="20">
     <w:abstractNumId w:val="12"/>
   </w:num>
-  <w:num w:numId="13">
-    <w:abstractNumId w:val="14"/>
-  </w:num>
-  <w:num w:numId="14">
-    <w:abstractNumId w:val="9"/>
-  </w:num>
-  <w:num w:numId="15">
-    <w:abstractNumId w:val="5"/>
+  <w:num w:numId="21">
+    <w:abstractNumId w:val="11"/>
   </w:num>
   <w:numIdMacAtCleanup w:val="9"/>
 </w:numbering>
@@ -13336,10 +14672,15 @@
     <w:autoRedefine/>
     <w:uiPriority w:val="39"/>
     <w:unhideWhenUsed/>
-    <w:rsid w:val="001772B5"/>
+    <w:rsid w:val="005E0E4B"/>
+    <w:pPr>
+      <w:tabs>
+        <w:tab w:val="right" w:leader="dot" w:pos="10070"/>
+      </w:tabs>
+    </w:pPr>
     <w:rPr>
-      <w:sz w:val="22"/>
-      <w:szCs w:val="22"/>
+      <w:rFonts w:ascii="Helvetica" w:hAnsi="Helvetica"/>
+      <w:noProof/>
     </w:rPr>
   </w:style>
   <w:style w:type="paragraph" w:styleId="TOC3">
@@ -14377,10 +15718,15 @@
     <w:autoRedefine/>
     <w:uiPriority w:val="39"/>
     <w:unhideWhenUsed/>
-    <w:rsid w:val="001772B5"/>
+    <w:rsid w:val="005E0E4B"/>
+    <w:pPr>
+      <w:tabs>
+        <w:tab w:val="right" w:leader="dot" w:pos="10070"/>
+      </w:tabs>
+    </w:pPr>
     <w:rPr>
-      <w:sz w:val="22"/>
-      <w:szCs w:val="22"/>
+      <w:rFonts w:ascii="Helvetica" w:hAnsi="Helvetica"/>
+      <w:noProof/>
     </w:rPr>
   </w:style>
   <w:style w:type="paragraph" w:styleId="TOC3">
@@ -14695,32 +16041,6 @@
         </w:p>
       </w:docPartBody>
     </w:docPart>
-    <w:docPart>
-      <w:docPartPr>
-        <w:name w:val="534F81B42BE8DF4693545C62C613DFF3"/>
-        <w:category>
-          <w:name w:val="General"/>
-          <w:gallery w:val="placeholder"/>
-        </w:category>
-        <w:types>
-          <w:type w:val="bbPlcHdr"/>
-        </w:types>
-        <w:behaviors>
-          <w:behavior w:val="content"/>
-        </w:behaviors>
-        <w:guid w:val="{B2FE1E11-EA48-0641-A9E7-551C15981194}"/>
-      </w:docPartPr>
-      <w:docPartBody>
-        <w:p>
-          <w:pPr>
-            <w:pStyle w:val="534F81B42BE8DF4693545C62C613DFF3"/>
-          </w:pPr>
-          <w:r>
-            <w:t>[Type text]</w:t>
-          </w:r>
-        </w:p>
-      </w:docPartBody>
-    </w:docPart>
   </w:docParts>
 </w:glossaryDocument>
 </file>
@@ -14738,7 +16058,7 @@
     <w:charset w:val="4E"/>
     <w:family w:val="auto"/>
     <w:pitch w:val="variable"/>
-    <w:sig w:usb0="E00002FF" w:usb1="6AC7FDFB" w:usb2="00000012" w:usb3="00000000" w:csb0="0002009F" w:csb1="00000000"/>
+    <w:sig w:usb0="00000001" w:usb1="08070000" w:usb2="00000010" w:usb3="00000000" w:csb0="00020000" w:csb1="00000000"/>
   </w:font>
   <w:font w:name="Times New Roman">
     <w:panose1 w:val="02020603050405020304"/>
@@ -14779,7 +16099,7 @@
     <w:charset w:val="4E"/>
     <w:family w:val="auto"/>
     <w:pitch w:val="variable"/>
-    <w:sig w:usb0="E00002FF" w:usb1="6AC7FDFB" w:usb2="00000012" w:usb3="00000000" w:csb0="0002009F" w:csb1="00000000"/>
+    <w:sig w:usb0="00000001" w:usb1="08070000" w:usb2="00000010" w:usb3="00000000" w:csb0="00020000" w:csb1="00000000"/>
   </w:font>
   <w:font w:name="Calibri">
     <w:panose1 w:val="020F0502020204030204"/>
@@ -14821,6 +16141,7 @@
     <w:rsidRoot w:val="001C566C"/>
     <w:rsid w:val="001C566C"/>
     <w:rsid w:val="006F32A4"/>
+    <w:rsid w:val="00803EEC"/>
   </w:rsids>
   <m:mathPr>
     <m:mathFont m:val="Cambria Math"/>
@@ -15836,7 +17157,7 @@
 </file>
 
 <file path=customXml/itemProps1.xml><?xml version="1.0" encoding="utf-8"?>
-<ds:datastoreItem xmlns:ds="http://schemas.openxmlformats.org/officeDocument/2006/customXml" ds:itemID="{A288CEB4-D8E8-9A47-8941-8ECBB6431E4B}">
+<ds:datastoreItem xmlns:ds="http://schemas.openxmlformats.org/officeDocument/2006/customXml" ds:itemID="{4682694B-800F-D545-AA7F-55F322EE6AC6}">
   <ds:schemaRefs>
     <ds:schemaRef ds:uri="http://schemas.openxmlformats.org/officeDocument/2006/bibliography"/>
   </ds:schemaRefs>

--- a/Documentation/CalTimeChooser_HowToDoc.docx
+++ b/Documentation/CalTimeChooser_HowToDoc.docx
@@ -61,21 +61,58 @@
         </w:drawing>
       </w:r>
     </w:p>
+    <w:p/>
+    <w:p>
+      <w:pPr>
+        <w:rPr>
+          <w:rFonts w:ascii="Helvetica" w:hAnsi="Helvetica"/>
+          <w:sz w:val="52"/>
+          <w:szCs w:val="52"/>
+        </w:rPr>
+      </w:pPr>
+    </w:p>
     <w:p>
       <w:pPr>
         <w:ind w:left="-720"/>
         <w:jc w:val="center"/>
-      </w:pPr>
-    </w:p>
-    <w:p>
-      <w:pPr>
-        <w:ind w:left="-720"/>
         <w:rPr>
           <w:rFonts w:ascii="Helvetica" w:hAnsi="Helvetica"/>
           <w:sz w:val="52"/>
           <w:szCs w:val="52"/>
         </w:rPr>
       </w:pPr>
+      <w:r>
+        <w:rPr>
+          <w:rFonts w:ascii="Helvetica" w:hAnsi="Helvetica"/>
+          <w:sz w:val="52"/>
+          <w:szCs w:val="52"/>
+        </w:rPr>
+        <w:t xml:space="preserve">Xojo </w:t>
+      </w:r>
+      <w:r>
+        <w:rPr>
+          <w:rFonts w:ascii="Helvetica" w:hAnsi="Helvetica"/>
+          <w:sz w:val="52"/>
+          <w:szCs w:val="52"/>
+        </w:rPr>
+        <w:t>Calendar</w:t>
+      </w:r>
+      <w:r>
+        <w:rPr>
+          <w:rFonts w:ascii="Helvetica" w:hAnsi="Helvetica"/>
+          <w:sz w:val="52"/>
+          <w:szCs w:val="52"/>
+        </w:rPr>
+        <w:t xml:space="preserve"> and</w:t>
+      </w:r>
+      <w:r>
+        <w:rPr>
+          <w:rFonts w:ascii="Helvetica" w:hAnsi="Helvetica"/>
+          <w:sz w:val="52"/>
+          <w:szCs w:val="52"/>
+        </w:rPr>
+        <w:t xml:space="preserve"> Time Chooser</w:t>
+      </w:r>
     </w:p>
     <w:p>
       <w:pPr>
@@ -83,41 +120,33 @@
         <w:jc w:val="center"/>
         <w:rPr>
           <w:rFonts w:ascii="Helvetica" w:hAnsi="Helvetica"/>
-          <w:sz w:val="52"/>
-          <w:szCs w:val="52"/>
-        </w:rPr>
-      </w:pPr>
-      <w:r>
-        <w:rPr>
-          <w:rFonts w:ascii="Helvetica" w:hAnsi="Helvetica"/>
-          <w:sz w:val="52"/>
-          <w:szCs w:val="52"/>
-        </w:rPr>
-        <w:t xml:space="preserve">Xojo </w:t>
-      </w:r>
-      <w:r>
-        <w:rPr>
-          <w:rFonts w:ascii="Helvetica" w:hAnsi="Helvetica"/>
-          <w:sz w:val="52"/>
-          <w:szCs w:val="52"/>
-        </w:rPr>
-        <w:t>Calendar</w:t>
-      </w:r>
-      <w:r>
-        <w:rPr>
-          <w:rFonts w:ascii="Helvetica" w:hAnsi="Helvetica"/>
-          <w:sz w:val="52"/>
-          <w:szCs w:val="52"/>
-        </w:rPr>
-        <w:t xml:space="preserve"> and</w:t>
-      </w:r>
-      <w:r>
-        <w:rPr>
-          <w:rFonts w:ascii="Helvetica" w:hAnsi="Helvetica"/>
-          <w:sz w:val="52"/>
-          <w:szCs w:val="52"/>
-        </w:rPr>
-        <w:t xml:space="preserve"> Time Chooser</w:t>
+          <w:sz w:val="44"/>
+          <w:szCs w:val="44"/>
+        </w:rPr>
+      </w:pPr>
+      <w:r>
+        <w:rPr>
+          <w:rFonts w:ascii="Helvetica" w:hAnsi="Helvetica"/>
+          <w:sz w:val="44"/>
+          <w:szCs w:val="44"/>
+        </w:rPr>
+        <w:t xml:space="preserve">User </w:t>
+      </w:r>
+      <w:r>
+        <w:rPr>
+          <w:rFonts w:ascii="Helvetica" w:hAnsi="Helvetica"/>
+          <w:sz w:val="44"/>
+          <w:szCs w:val="44"/>
+        </w:rPr>
+        <w:t>Documentation</w:t>
+      </w:r>
+      <w:r>
+        <w:rPr>
+          <w:rFonts w:ascii="Helvetica" w:hAnsi="Helvetica"/>
+          <w:sz w:val="44"/>
+          <w:szCs w:val="44"/>
+        </w:rPr>
+        <w:t xml:space="preserve"> </w:t>
       </w:r>
     </w:p>
     <w:p>
@@ -126,33 +155,25 @@
         <w:jc w:val="center"/>
         <w:rPr>
           <w:rFonts w:ascii="Helvetica" w:hAnsi="Helvetica"/>
-          <w:sz w:val="44"/>
-          <w:szCs w:val="44"/>
-        </w:rPr>
-      </w:pPr>
-      <w:r>
-        <w:rPr>
-          <w:rFonts w:ascii="Helvetica" w:hAnsi="Helvetica"/>
-          <w:sz w:val="44"/>
-          <w:szCs w:val="44"/>
-        </w:rPr>
-        <w:t xml:space="preserve">User </w:t>
-      </w:r>
-      <w:r>
-        <w:rPr>
-          <w:rFonts w:ascii="Helvetica" w:hAnsi="Helvetica"/>
-          <w:sz w:val="44"/>
-          <w:szCs w:val="44"/>
-        </w:rPr>
-        <w:t>Documentation</w:t>
-      </w:r>
-      <w:r>
-        <w:rPr>
-          <w:rFonts w:ascii="Helvetica" w:hAnsi="Helvetica"/>
-          <w:sz w:val="44"/>
-          <w:szCs w:val="44"/>
-        </w:rPr>
-        <w:t xml:space="preserve"> </w:t>
+          <w:sz w:val="32"/>
+          <w:szCs w:val="32"/>
+        </w:rPr>
+      </w:pPr>
+      <w:r>
+        <w:rPr>
+          <w:rFonts w:ascii="Helvetica" w:hAnsi="Helvetica"/>
+          <w:sz w:val="32"/>
+          <w:szCs w:val="32"/>
+        </w:rPr>
+        <w:t>v1.0</w:t>
+      </w:r>
+      <w:r>
+        <w:rPr>
+          <w:rFonts w:ascii="Helvetica" w:hAnsi="Helvetica"/>
+          <w:sz w:val="32"/>
+          <w:szCs w:val="32"/>
+        </w:rPr>
+        <w:t>6</w:t>
       </w:r>
     </w:p>
     <w:p>
@@ -165,24 +186,154 @@
           <w:szCs w:val="32"/>
         </w:rPr>
       </w:pPr>
-      <w:r>
-        <w:rPr>
-          <w:rFonts w:ascii="Helvetica" w:hAnsi="Helvetica"/>
+    </w:p>
+    <w:p>
+      <w:pPr>
+        <w:ind w:left="-720"/>
+        <w:jc w:val="center"/>
+      </w:pPr>
+    </w:p>
+    <w:p>
+      <w:pPr>
+        <w:ind w:left="-720"/>
+        <w:jc w:val="center"/>
+      </w:pPr>
+    </w:p>
+    <w:p>
+      <w:pPr>
+        <w:ind w:left="-720"/>
+      </w:pPr>
+    </w:p>
+    <w:p>
+      <w:pPr>
+        <w:ind w:left="-720"/>
+        <w:jc w:val="center"/>
+      </w:pPr>
+      <w:r>
+        <w:rPr>
+          <w:rFonts w:ascii="Helvetica" w:hAnsi="Helvetica"/>
+          <w:noProof/>
           <w:sz w:val="32"/>
           <w:szCs w:val="32"/>
         </w:rPr>
-        <w:t>v1.0</w:t>
-      </w:r>
-      <w:r>
+        <w:drawing>
+          <wp:inline distT="0" distB="0" distL="0" distR="0" wp14:anchorId="6E14A761" wp14:editId="29662E4C">
+            <wp:extent cx="2341880" cy="565116"/>
+            <wp:effectExtent l="0" t="0" r="0" b="0"/>
+            <wp:docPr id="1" name="Picture 1"/>
+            <wp:cNvGraphicFramePr>
+              <a:graphicFrameLocks xmlns:a="http://schemas.openxmlformats.org/drawingml/2006/main" noChangeAspect="1"/>
+            </wp:cNvGraphicFramePr>
+            <a:graphic xmlns:a="http://schemas.openxmlformats.org/drawingml/2006/main">
+              <a:graphicData uri="http://schemas.openxmlformats.org/drawingml/2006/picture">
+                <pic:pic xmlns:pic="http://schemas.openxmlformats.org/drawingml/2006/picture">
+                  <pic:nvPicPr>
+                    <pic:cNvPr id="0" name="Picture 1"/>
+                    <pic:cNvPicPr>
+                      <a:picLocks noChangeAspect="1" noChangeArrowheads="1"/>
+                    </pic:cNvPicPr>
+                  </pic:nvPicPr>
+                  <pic:blipFill>
+                    <a:blip r:embed="rId10">
+                      <a:extLst>
+                        <a:ext uri="{28A0092B-C50C-407E-A947-70E740481C1C}">
+                          <a14:useLocalDpi xmlns:a14="http://schemas.microsoft.com/office/drawing/2010/main" val="0"/>
+                        </a:ext>
+                      </a:extLst>
+                    </a:blip>
+                    <a:srcRect/>
+                    <a:stretch>
+                      <a:fillRect/>
+                    </a:stretch>
+                  </pic:blipFill>
+                  <pic:spPr bwMode="auto">
+                    <a:xfrm>
+                      <a:off x="0" y="0"/>
+                      <a:ext cx="2341969" cy="565137"/>
+                    </a:xfrm>
+                    <a:prstGeom prst="rect">
+                      <a:avLst/>
+                    </a:prstGeom>
+                    <a:noFill/>
+                    <a:ln>
+                      <a:noFill/>
+                    </a:ln>
+                  </pic:spPr>
+                </pic:pic>
+              </a:graphicData>
+            </a:graphic>
+          </wp:inline>
+        </w:drawing>
+      </w:r>
+    </w:p>
+    <w:p>
+      <w:pPr>
+        <w:rPr>
+          <w:sz w:val="10"/>
+          <w:szCs w:val="10"/>
+        </w:rPr>
+      </w:pPr>
+    </w:p>
+    <w:p>
+      <w:pPr>
+        <w:ind w:left="2880" w:firstLine="720"/>
+      </w:pPr>
+      <w:r>
+        <w:t xml:space="preserve">   Author: Mike Cotrone</w:t>
+      </w:r>
+    </w:p>
+    <w:p>
+      <w:pPr>
         <w:rPr>
           <w:rFonts w:ascii="Helvetica" w:hAnsi="Helvetica"/>
           <w:sz w:val="32"/>
           <w:szCs w:val="32"/>
         </w:rPr>
-        <w:t>5</w:t>
-      </w:r>
-      <w:bookmarkStart w:id="0" w:name="_GoBack"/>
-      <w:bookmarkEnd w:id="0"/>
+      </w:pPr>
+    </w:p>
+    <w:p>
+      <w:pPr>
+        <w:ind w:left="-720"/>
+        <w:jc w:val="center"/>
+        <w:rPr>
+          <w:rFonts w:ascii="Helvetica" w:hAnsi="Helvetica"/>
+          <w:sz w:val="32"/>
+          <w:szCs w:val="32"/>
+        </w:rPr>
+      </w:pPr>
+    </w:p>
+    <w:p>
+      <w:pPr>
+        <w:ind w:left="-720"/>
+        <w:jc w:val="center"/>
+        <w:rPr>
+          <w:rFonts w:ascii="Helvetica" w:hAnsi="Helvetica"/>
+          <w:sz w:val="32"/>
+          <w:szCs w:val="32"/>
+        </w:rPr>
+      </w:pPr>
+    </w:p>
+    <w:p>
+      <w:pPr>
+        <w:ind w:left="-720"/>
+        <w:jc w:val="center"/>
+        <w:rPr>
+          <w:rFonts w:ascii="Helvetica" w:hAnsi="Helvetica"/>
+          <w:sz w:val="32"/>
+          <w:szCs w:val="32"/>
+        </w:rPr>
+      </w:pPr>
+    </w:p>
+    <w:p>
+      <w:pPr>
+        <w:ind w:left="-720"/>
+        <w:jc w:val="center"/>
+        <w:rPr>
+          <w:rFonts w:ascii="Helvetica" w:hAnsi="Helvetica"/>
+          <w:sz w:val="32"/>
+          <w:szCs w:val="32"/>
+        </w:rPr>
+      </w:pPr>
       <w:r>
         <w:rPr>
           <w:rFonts w:ascii="Helvetica" w:hAnsi="Helvetica"/>
@@ -216,7 +367,7 @@
                     </pic:cNvPicPr>
                   </pic:nvPicPr>
                   <pic:blipFill>
-                    <a:blip r:embed="rId10">
+                    <a:blip r:embed="rId11">
                       <a:extLst>
                         <a:ext uri="{28A0092B-C50C-407E-A947-70E740481C1C}">
                           <a14:useLocalDpi xmlns:a14="http://schemas.microsoft.com/office/drawing/2010/main" val="0"/>
@@ -260,7 +411,6 @@
         <w:t>Table of Contents</w:t>
       </w:r>
     </w:p>
-    <w:p/>
     <w:p>
       <w:pPr>
         <w:pStyle w:val="TOC2"/>
@@ -291,17 +441,22 @@
         <w:p>
           <w:pPr>
             <w:pStyle w:val="TOC1"/>
-            <w:tabs>
-              <w:tab w:val="left" w:pos="418"/>
-            </w:tabs>
           </w:pPr>
           <w:r>
+            <w:rPr>
+              <w:sz w:val="30"/>
+              <w:szCs w:val="30"/>
+            </w:rPr>
             <w:fldChar w:fldCharType="begin"/>
           </w:r>
           <w:r>
             <w:instrText xml:space="preserve"> TOC \o "1-3" \h \z \u </w:instrText>
           </w:r>
           <w:r>
+            <w:rPr>
+              <w:sz w:val="30"/>
+              <w:szCs w:val="30"/>
+            </w:rPr>
             <w:fldChar w:fldCharType="separate"/>
           </w:r>
           <w:r>
@@ -311,8 +466,6 @@
             <w:rPr>
               <w:rFonts w:asciiTheme="minorHAnsi" w:hAnsiTheme="minorHAnsi"/>
               <w:color w:val="auto"/>
-              <w:sz w:val="24"/>
-              <w:szCs w:val="24"/>
               <w:lang w:eastAsia="ja-JP"/>
             </w:rPr>
             <w:tab/>
@@ -321,11 +474,9 @@
             <w:rPr>
               <w:rFonts w:asciiTheme="minorHAnsi" w:hAnsiTheme="minorHAnsi"/>
               <w:color w:val="auto"/>
-              <w:sz w:val="24"/>
-              <w:szCs w:val="24"/>
               <w:lang w:eastAsia="ja-JP"/>
             </w:rPr>
-            <w:t xml:space="preserve">         </w:t>
+            <w:t xml:space="preserve">       </w:t>
           </w:r>
           <w:r>
             <w:t>Project Information</w:t>
@@ -337,13 +488,190 @@
             <w:fldChar w:fldCharType="begin"/>
           </w:r>
           <w:r>
-            <w:instrText xml:space="preserve"> PAGEREF _Toc261006370 \h </w:instrText>
+            <w:instrText xml:space="preserve"> PAGEREF _Toc261508645 \h </w:instrText>
           </w:r>
           <w:r>
             <w:fldChar w:fldCharType="separate"/>
           </w:r>
           <w:r>
             <w:t>3</w:t>
+          </w:r>
+          <w:r>
+            <w:fldChar w:fldCharType="end"/>
+          </w:r>
+        </w:p>
+        <w:p>
+          <w:pPr>
+            <w:rPr>
+              <w:sz w:val="12"/>
+              <w:szCs w:val="12"/>
+            </w:rPr>
+          </w:pPr>
+        </w:p>
+        <w:p>
+          <w:pPr>
+            <w:pStyle w:val="TOC1"/>
+          </w:pPr>
+          <w:r>
+            <w:t>II.</w:t>
+          </w:r>
+          <w:r>
+            <w:rPr>
+              <w:rFonts w:asciiTheme="minorHAnsi" w:hAnsiTheme="minorHAnsi"/>
+              <w:color w:val="auto"/>
+              <w:lang w:eastAsia="ja-JP"/>
+            </w:rPr>
+            <w:tab/>
+          </w:r>
+          <w:r>
+            <w:rPr>
+              <w:rFonts w:asciiTheme="minorHAnsi" w:hAnsiTheme="minorHAnsi"/>
+              <w:color w:val="auto"/>
+              <w:lang w:eastAsia="ja-JP"/>
+            </w:rPr>
+            <w:t xml:space="preserve">       </w:t>
+          </w:r>
+          <w:r>
+            <w:t>Document Version History</w:t>
+          </w:r>
+          <w:r>
+            <w:tab/>
+          </w:r>
+          <w:r>
+            <w:fldChar w:fldCharType="begin"/>
+          </w:r>
+          <w:r>
+            <w:instrText xml:space="preserve"> PAGEREF _Toc261508646 \h </w:instrText>
+          </w:r>
+          <w:r>
+            <w:fldChar w:fldCharType="separate"/>
+          </w:r>
+          <w:r>
+            <w:t>4</w:t>
+          </w:r>
+          <w:r>
+            <w:fldChar w:fldCharType="end"/>
+          </w:r>
+        </w:p>
+        <w:p>
+          <w:pPr>
+            <w:rPr>
+              <w:sz w:val="12"/>
+              <w:szCs w:val="12"/>
+            </w:rPr>
+          </w:pPr>
+        </w:p>
+        <w:p>
+          <w:pPr>
+            <w:pStyle w:val="TOC1"/>
+            <w:rPr>
+              <w:rFonts w:asciiTheme="minorHAnsi" w:hAnsiTheme="minorHAnsi"/>
+              <w:color w:val="auto"/>
+              <w:lang w:eastAsia="ja-JP"/>
+            </w:rPr>
+          </w:pPr>
+          <w:r>
+            <w:t>III.</w:t>
+          </w:r>
+          <w:r>
+            <w:rPr>
+              <w:rFonts w:asciiTheme="minorHAnsi" w:hAnsiTheme="minorHAnsi"/>
+              <w:color w:val="auto"/>
+              <w:lang w:eastAsia="ja-JP"/>
+            </w:rPr>
+            <w:tab/>
+          </w:r>
+          <w:r>
+            <w:t>Project Purpose (Please Read)</w:t>
+          </w:r>
+          <w:r>
+            <w:tab/>
+          </w:r>
+          <w:r>
+            <w:fldChar w:fldCharType="begin"/>
+          </w:r>
+          <w:r>
+            <w:instrText xml:space="preserve"> PAGEREF _Toc261508647 \h </w:instrText>
+          </w:r>
+          <w:r>
+            <w:fldChar w:fldCharType="separate"/>
+          </w:r>
+          <w:r>
+            <w:t>5</w:t>
+          </w:r>
+          <w:r>
+            <w:fldChar w:fldCharType="end"/>
+          </w:r>
+        </w:p>
+        <w:p>
+          <w:pPr>
+            <w:pStyle w:val="TOC2"/>
+            <w:rPr>
+              <w:sz w:val="12"/>
+              <w:szCs w:val="12"/>
+            </w:rPr>
+          </w:pPr>
+        </w:p>
+        <w:p>
+          <w:pPr>
+            <w:pStyle w:val="TOC2"/>
+            <w:rPr>
+              <w:rFonts w:asciiTheme="minorHAnsi" w:hAnsiTheme="minorHAnsi"/>
+              <w:lang w:eastAsia="ja-JP"/>
+            </w:rPr>
+          </w:pPr>
+          <w:r>
+            <w:t>What this Project IS</w:t>
+          </w:r>
+          <w:r>
+            <w:tab/>
+          </w:r>
+          <w:r>
+            <w:fldChar w:fldCharType="begin"/>
+          </w:r>
+          <w:r>
+            <w:instrText xml:space="preserve"> PAGEREF _Toc261508648 \h </w:instrText>
+          </w:r>
+          <w:r>
+            <w:fldChar w:fldCharType="separate"/>
+          </w:r>
+          <w:r>
+            <w:t>5</w:t>
+          </w:r>
+          <w:r>
+            <w:fldChar w:fldCharType="end"/>
+          </w:r>
+        </w:p>
+        <w:p>
+          <w:pPr>
+            <w:pStyle w:val="TOC2"/>
+            <w:rPr>
+              <w:sz w:val="12"/>
+              <w:szCs w:val="12"/>
+            </w:rPr>
+          </w:pPr>
+        </w:p>
+        <w:p>
+          <w:pPr>
+            <w:pStyle w:val="TOC2"/>
+          </w:pPr>
+          <w:r>
+            <w:t>What this Project ISNT</w:t>
+          </w:r>
+          <w:r>
+            <w:tab/>
+          </w:r>
+          <w:r>
+            <w:fldChar w:fldCharType="begin"/>
+          </w:r>
+          <w:r>
+            <w:instrText xml:space="preserve"> PAGEREF _Toc261508649 \h </w:instrText>
+          </w:r>
+          <w:r>
+            <w:fldChar w:fldCharType="separate"/>
+          </w:r>
+          <w:r>
+            <w:t>5</w:t>
           </w:r>
           <w:r>
             <w:fldChar w:fldCharType="end"/>
@@ -360,32 +688,20 @@
         <w:p>
           <w:pPr>
             <w:pStyle w:val="TOC1"/>
-            <w:tabs>
-              <w:tab w:val="left" w:pos="720"/>
-            </w:tabs>
+          </w:pPr>
+          <w:r>
+            <w:t>IV.</w:t>
+          </w:r>
+          <w:r>
             <w:rPr>
               <w:rFonts w:asciiTheme="minorHAnsi" w:hAnsiTheme="minorHAnsi"/>
               <w:color w:val="auto"/>
-              <w:sz w:val="24"/>
-              <w:szCs w:val="24"/>
-              <w:lang w:eastAsia="ja-JP"/>
-            </w:rPr>
-          </w:pPr>
-          <w:r>
-            <w:t>II.</w:t>
-          </w:r>
-          <w:r>
-            <w:rPr>
-              <w:rFonts w:asciiTheme="minorHAnsi" w:hAnsiTheme="minorHAnsi"/>
-              <w:color w:val="auto"/>
-              <w:sz w:val="24"/>
-              <w:szCs w:val="24"/>
               <w:lang w:eastAsia="ja-JP"/>
             </w:rPr>
             <w:tab/>
           </w:r>
           <w:r>
-            <w:t>Project Purpose (Please Read)</w:t>
+            <w:t>Quick Start Setup</w:t>
           </w:r>
           <w:r>
             <w:tab/>
@@ -394,13 +710,13 @@
             <w:fldChar w:fldCharType="begin"/>
           </w:r>
           <w:r>
-            <w:instrText xml:space="preserve"> PAGEREF _Toc261006371 \h </w:instrText>
+            <w:instrText xml:space="preserve"> PAGEREF _Toc261508650 \h </w:instrText>
           </w:r>
           <w:r>
             <w:fldChar w:fldCharType="separate"/>
           </w:r>
           <w:r>
-            <w:t>4</w:t>
+            <w:t>6</w:t>
           </w:r>
           <w:r>
             <w:fldChar w:fldCharType="end"/>
@@ -408,10 +724,10 @@
         </w:p>
         <w:p>
           <w:pPr>
-            <w:pStyle w:val="TOC2"/>
             <w:rPr>
-              <w:sz w:val="8"/>
-              <w:szCs w:val="8"/>
+              <w:sz w:val="12"/>
+              <w:szCs w:val="12"/>
+              <w:lang w:eastAsia="ja-JP"/>
             </w:rPr>
           </w:pPr>
         </w:p>
@@ -419,11 +735,12 @@
           <w:pPr>
             <w:pStyle w:val="TOC2"/>
             <w:rPr>
+              <w:rFonts w:asciiTheme="minorHAnsi" w:hAnsiTheme="minorHAnsi"/>
               <w:lang w:eastAsia="ja-JP"/>
             </w:rPr>
           </w:pPr>
           <w:r>
-            <w:t>What this Project IS</w:t>
+            <w:t>Download Project, Copy folders, and Enable GDI</w:t>
           </w:r>
           <w:r>
             <w:tab/>
@@ -432,13 +749,13 @@
             <w:fldChar w:fldCharType="begin"/>
           </w:r>
           <w:r>
-            <w:instrText xml:space="preserve"> PAGEREF _Toc261006372 \h </w:instrText>
+            <w:instrText xml:space="preserve"> PAGEREF _Toc261508651 \h </w:instrText>
           </w:r>
           <w:r>
             <w:fldChar w:fldCharType="separate"/>
           </w:r>
           <w:r>
-            <w:t>4</w:t>
+            <w:t>6</w:t>
           </w:r>
           <w:r>
             <w:fldChar w:fldCharType="end"/>
@@ -448,785 +765,8 @@
           <w:pPr>
             <w:pStyle w:val="TOC2"/>
             <w:rPr>
-              <w:sz w:val="8"/>
-              <w:szCs w:val="8"/>
-            </w:rPr>
-          </w:pPr>
-        </w:p>
-        <w:p>
-          <w:pPr>
-            <w:pStyle w:val="TOC2"/>
-            <w:rPr>
-              <w:lang w:eastAsia="ja-JP"/>
-            </w:rPr>
-          </w:pPr>
-          <w:r>
-            <w:t>What this Project ISNT</w:t>
-          </w:r>
-          <w:r>
-            <w:tab/>
-          </w:r>
-          <w:r>
-            <w:fldChar w:fldCharType="begin"/>
-          </w:r>
-          <w:r>
-            <w:instrText xml:space="preserve"> PAGEREF _Toc261006373 \h </w:instrText>
-          </w:r>
-          <w:r>
-            <w:fldChar w:fldCharType="separate"/>
-          </w:r>
-          <w:r>
-            <w:t>4</w:t>
-          </w:r>
-          <w:r>
-            <w:fldChar w:fldCharType="end"/>
-          </w:r>
-        </w:p>
-        <w:p>
-          <w:pPr>
-            <w:pStyle w:val="TOC1"/>
-            <w:tabs>
-              <w:tab w:val="left" w:pos="720"/>
-            </w:tabs>
-            <w:rPr>
-              <w:rFonts w:asciiTheme="minorHAnsi" w:hAnsiTheme="minorHAnsi"/>
-              <w:color w:val="auto"/>
-              <w:sz w:val="24"/>
-              <w:szCs w:val="24"/>
-              <w:lang w:eastAsia="ja-JP"/>
-            </w:rPr>
-          </w:pPr>
-          <w:r>
-            <w:t>III.</w:t>
-          </w:r>
-          <w:r>
-            <w:rPr>
-              <w:rFonts w:asciiTheme="minorHAnsi" w:hAnsiTheme="minorHAnsi"/>
-              <w:color w:val="auto"/>
-              <w:sz w:val="24"/>
-              <w:szCs w:val="24"/>
-              <w:lang w:eastAsia="ja-JP"/>
-            </w:rPr>
-            <w:tab/>
-          </w:r>
-          <w:r>
-            <w:t>Quick Start Setup</w:t>
-          </w:r>
-          <w:r>
-            <w:tab/>
-          </w:r>
-          <w:r>
-            <w:fldChar w:fldCharType="begin"/>
-          </w:r>
-          <w:r>
-            <w:instrText xml:space="preserve"> PAGEREF _Toc261006374 \h </w:instrText>
-          </w:r>
-          <w:r>
-            <w:fldChar w:fldCharType="separate"/>
-          </w:r>
-          <w:r>
-            <w:t>5</w:t>
-          </w:r>
-          <w:r>
-            <w:fldChar w:fldCharType="end"/>
-          </w:r>
-        </w:p>
-        <w:p>
-          <w:pPr>
-            <w:pStyle w:val="TOC2"/>
-            <w:rPr>
-              <w:sz w:val="8"/>
-              <w:szCs w:val="8"/>
-            </w:rPr>
-          </w:pPr>
-        </w:p>
-        <w:p>
-          <w:pPr>
-            <w:pStyle w:val="TOC2"/>
-            <w:rPr>
-              <w:lang w:eastAsia="ja-JP"/>
-            </w:rPr>
-          </w:pPr>
-          <w:r>
-            <w:t>Download Project, Copy folders, and Enable GDI</w:t>
-          </w:r>
-          <w:r>
-            <w:tab/>
-          </w:r>
-          <w:r>
-            <w:fldChar w:fldCharType="begin"/>
-          </w:r>
-          <w:r>
-            <w:instrText xml:space="preserve"> PAGEREF _Toc261006375 \h </w:instrText>
-          </w:r>
-          <w:r>
-            <w:fldChar w:fldCharType="separate"/>
-          </w:r>
-          <w:r>
-            <w:t>5</w:t>
-          </w:r>
-          <w:r>
-            <w:fldChar w:fldCharType="end"/>
-          </w:r>
-        </w:p>
-        <w:p>
-          <w:pPr>
-            <w:pStyle w:val="TOC2"/>
-            <w:rPr>
-              <w:sz w:val="8"/>
-              <w:szCs w:val="8"/>
-            </w:rPr>
-          </w:pPr>
-        </w:p>
-        <w:p>
-          <w:pPr>
-            <w:pStyle w:val="TOC2"/>
-            <w:rPr>
-              <w:lang w:eastAsia="ja-JP"/>
-            </w:rPr>
-          </w:pPr>
-          <w:r>
-            <w:t>Create instantiation of Options and DateTimeWindow</w:t>
-          </w:r>
-          <w:r>
-            <w:tab/>
-          </w:r>
-          <w:r>
-            <w:fldChar w:fldCharType="begin"/>
-          </w:r>
-          <w:r>
-            <w:instrText xml:space="preserve"> PAGEREF _Toc261006376 \h </w:instrText>
-          </w:r>
-          <w:r>
-            <w:fldChar w:fldCharType="separate"/>
-          </w:r>
-          <w:r>
-            <w:t>6</w:t>
-          </w:r>
-          <w:r>
-            <w:fldChar w:fldCharType="end"/>
-          </w:r>
-        </w:p>
-        <w:p>
-          <w:pPr>
-            <w:pStyle w:val="TOC1"/>
-            <w:tabs>
-              <w:tab w:val="left" w:pos="720"/>
-            </w:tabs>
-            <w:rPr>
-              <w:rFonts w:asciiTheme="minorHAnsi" w:hAnsiTheme="minorHAnsi"/>
-              <w:color w:val="auto"/>
-              <w:sz w:val="24"/>
-              <w:szCs w:val="24"/>
-              <w:lang w:eastAsia="ja-JP"/>
-            </w:rPr>
-          </w:pPr>
-          <w:r>
-            <w:t>IV.</w:t>
-          </w:r>
-          <w:r>
-            <w:rPr>
-              <w:rFonts w:asciiTheme="minorHAnsi" w:hAnsiTheme="minorHAnsi"/>
-              <w:color w:val="auto"/>
-              <w:sz w:val="24"/>
-              <w:szCs w:val="24"/>
-              <w:lang w:eastAsia="ja-JP"/>
-            </w:rPr>
-            <w:tab/>
-          </w:r>
-          <w:r>
-            <w:t>Project Option Definitions</w:t>
-          </w:r>
-          <w:r>
-            <w:tab/>
-          </w:r>
-          <w:r>
-            <w:fldChar w:fldCharType="begin"/>
-          </w:r>
-          <w:r>
-            <w:instrText xml:space="preserve"> PAGEREF _Toc261006377 \h </w:instrText>
-          </w:r>
-          <w:r>
-            <w:fldChar w:fldCharType="separate"/>
-          </w:r>
-          <w:r>
-            <w:t>9</w:t>
-          </w:r>
-          <w:r>
-            <w:fldChar w:fldCharType="end"/>
-          </w:r>
-        </w:p>
-        <w:p>
-          <w:pPr>
-            <w:pStyle w:val="TOC2"/>
-            <w:rPr>
-              <w:sz w:val="8"/>
-              <w:szCs w:val="8"/>
-            </w:rPr>
-          </w:pPr>
-        </w:p>
-        <w:p>
-          <w:pPr>
-            <w:pStyle w:val="TOC2"/>
-            <w:rPr>
-              <w:lang w:eastAsia="ja-JP"/>
-            </w:rPr>
-          </w:pPr>
-          <w:r>
-            <w:t>General Options</w:t>
-          </w:r>
-          <w:r>
-            <w:tab/>
-          </w:r>
-          <w:r>
-            <w:fldChar w:fldCharType="begin"/>
-          </w:r>
-          <w:r>
-            <w:instrText xml:space="preserve"> PAGEREF _Toc261006378 \h </w:instrText>
-          </w:r>
-          <w:r>
-            <w:fldChar w:fldCharType="separate"/>
-          </w:r>
-          <w:r>
-            <w:t>9</w:t>
-          </w:r>
-          <w:r>
-            <w:fldChar w:fldCharType="end"/>
-          </w:r>
-        </w:p>
-        <w:p>
-          <w:pPr>
-            <w:pStyle w:val="TOC2"/>
-            <w:rPr>
-              <w:sz w:val="8"/>
-              <w:szCs w:val="8"/>
-            </w:rPr>
-          </w:pPr>
-        </w:p>
-        <w:p>
-          <w:pPr>
-            <w:pStyle w:val="TOC2"/>
-            <w:rPr>
-              <w:lang w:eastAsia="ja-JP"/>
-            </w:rPr>
-          </w:pPr>
-          <w:r>
-            <w:t>Clock / Time Options</w:t>
-          </w:r>
-          <w:r>
-            <w:tab/>
-          </w:r>
-          <w:r>
-            <w:fldChar w:fldCharType="begin"/>
-          </w:r>
-          <w:r>
-            <w:instrText xml:space="preserve"> PAGEREF _Toc261006379 \h </w:instrText>
-          </w:r>
-          <w:r>
-            <w:fldChar w:fldCharType="separate"/>
-          </w:r>
-          <w:r>
-            <w:t>9</w:t>
-          </w:r>
-          <w:r>
-            <w:fldChar w:fldCharType="end"/>
-          </w:r>
-        </w:p>
-        <w:p>
-          <w:pPr>
-            <w:pStyle w:val="TOC2"/>
-            <w:rPr>
-              <w:sz w:val="8"/>
-              <w:szCs w:val="8"/>
-            </w:rPr>
-          </w:pPr>
-        </w:p>
-        <w:p>
-          <w:pPr>
-            <w:pStyle w:val="TOC2"/>
-            <w:rPr>
-              <w:lang w:eastAsia="ja-JP"/>
-            </w:rPr>
-          </w:pPr>
-          <w:r>
-            <w:t>Calendar Options</w:t>
-          </w:r>
-          <w:r>
-            <w:tab/>
-          </w:r>
-          <w:r>
-            <w:fldChar w:fldCharType="begin"/>
-          </w:r>
-          <w:r>
-            <w:instrText xml:space="preserve"> PAGEREF _Toc261006380 \h </w:instrText>
-          </w:r>
-          <w:r>
-            <w:fldChar w:fldCharType="separate"/>
-          </w:r>
-          <w:r>
-            <w:t>11</w:t>
-          </w:r>
-          <w:r>
-            <w:fldChar w:fldCharType="end"/>
-          </w:r>
-        </w:p>
-        <w:p>
-          <w:pPr>
-            <w:pStyle w:val="TOC1"/>
-            <w:tabs>
-              <w:tab w:val="left" w:pos="720"/>
-            </w:tabs>
-            <w:rPr>
-              <w:rFonts w:asciiTheme="minorHAnsi" w:hAnsiTheme="minorHAnsi"/>
-              <w:color w:val="auto"/>
-              <w:sz w:val="24"/>
-              <w:szCs w:val="24"/>
-              <w:lang w:eastAsia="ja-JP"/>
-            </w:rPr>
-          </w:pPr>
-          <w:r>
-            <w:t>V.</w:t>
-          </w:r>
-          <w:r>
-            <w:rPr>
-              <w:rFonts w:asciiTheme="minorHAnsi" w:hAnsiTheme="minorHAnsi"/>
-              <w:color w:val="auto"/>
-              <w:sz w:val="24"/>
-              <w:szCs w:val="24"/>
-              <w:lang w:eastAsia="ja-JP"/>
-            </w:rPr>
-            <w:tab/>
-          </w:r>
-          <w:r>
-            <w:t>How Do I Get the User Selected Results?</w:t>
-          </w:r>
-          <w:r>
-            <w:tab/>
-          </w:r>
-          <w:r>
-            <w:fldChar w:fldCharType="begin"/>
-          </w:r>
-          <w:r>
-            <w:instrText xml:space="preserve"> PAGEREF _Toc261006381 \h </w:instrText>
-          </w:r>
-          <w:r>
-            <w:fldChar w:fldCharType="separate"/>
-          </w:r>
-          <w:r>
-            <w:t>13</w:t>
-          </w:r>
-          <w:r>
-            <w:fldChar w:fldCharType="end"/>
-          </w:r>
-        </w:p>
-        <w:p>
-          <w:pPr>
-            <w:pStyle w:val="TOC2"/>
-            <w:rPr>
-              <w:sz w:val="8"/>
-              <w:szCs w:val="8"/>
-            </w:rPr>
-          </w:pPr>
-        </w:p>
-        <w:p>
-          <w:pPr>
-            <w:pStyle w:val="TOC2"/>
-            <w:rPr>
-              <w:lang w:eastAsia="ja-JP"/>
-            </w:rPr>
-          </w:pPr>
-          <w:r>
-            <w:t>Calendar Date(s) Selection</w:t>
-          </w:r>
-          <w:r>
-            <w:tab/>
-          </w:r>
-          <w:r>
-            <w:fldChar w:fldCharType="begin"/>
-          </w:r>
-          <w:r>
-            <w:instrText xml:space="preserve"> PAGEREF _Toc261006382 \h </w:instrText>
-          </w:r>
-          <w:r>
-            <w:fldChar w:fldCharType="separate"/>
-          </w:r>
-          <w:r>
-            <w:t>13</w:t>
-          </w:r>
-          <w:r>
-            <w:fldChar w:fldCharType="end"/>
-          </w:r>
-        </w:p>
-        <w:p>
-          <w:pPr>
-            <w:pStyle w:val="TOC2"/>
-            <w:rPr>
-              <w:sz w:val="8"/>
-              <w:szCs w:val="8"/>
-            </w:rPr>
-          </w:pPr>
-        </w:p>
-        <w:p>
-          <w:pPr>
-            <w:pStyle w:val="TOC2"/>
-            <w:rPr>
-              <w:lang w:eastAsia="ja-JP"/>
-            </w:rPr>
-          </w:pPr>
-          <w:r>
-            <w:t>Calendar Recurring Selection Type</w:t>
-          </w:r>
-          <w:r>
-            <w:tab/>
-          </w:r>
-          <w:r>
-            <w:fldChar w:fldCharType="begin"/>
-          </w:r>
-          <w:r>
-            <w:instrText xml:space="preserve"> PAGEREF _Toc261006383 \h </w:instrText>
-          </w:r>
-          <w:r>
-            <w:fldChar w:fldCharType="separate"/>
-          </w:r>
-          <w:r>
-            <w:t>14</w:t>
-          </w:r>
-          <w:r>
-            <w:fldChar w:fldCharType="end"/>
-          </w:r>
-        </w:p>
-        <w:p>
-          <w:pPr>
-            <w:pStyle w:val="TOC2"/>
-            <w:rPr>
-              <w:sz w:val="8"/>
-              <w:szCs w:val="8"/>
-            </w:rPr>
-          </w:pPr>
-        </w:p>
-        <w:p>
-          <w:pPr>
-            <w:pStyle w:val="TOC2"/>
-            <w:rPr>
-              <w:lang w:eastAsia="ja-JP"/>
-            </w:rPr>
-          </w:pPr>
-          <w:r>
-            <w:t>User Time Selection</w:t>
-          </w:r>
-          <w:r>
-            <w:tab/>
-          </w:r>
-          <w:r>
-            <w:fldChar w:fldCharType="begin"/>
-          </w:r>
-          <w:r>
-            <w:instrText xml:space="preserve"> PAGEREF _Toc261006384 \h </w:instrText>
-          </w:r>
-          <w:r>
-            <w:fldChar w:fldCharType="separate"/>
-          </w:r>
-          <w:r>
-            <w:t>15</w:t>
-          </w:r>
-          <w:r>
-            <w:fldChar w:fldCharType="end"/>
-          </w:r>
-        </w:p>
-        <w:p>
-          <w:pPr>
-            <w:pStyle w:val="TOC1"/>
-            <w:tabs>
-              <w:tab w:val="left" w:pos="720"/>
-            </w:tabs>
-            <w:rPr>
-              <w:rFonts w:asciiTheme="minorHAnsi" w:hAnsiTheme="minorHAnsi"/>
-              <w:color w:val="auto"/>
-              <w:sz w:val="24"/>
-              <w:szCs w:val="24"/>
-              <w:lang w:eastAsia="ja-JP"/>
-            </w:rPr>
-          </w:pPr>
-          <w:r>
-            <w:t>VI.</w:t>
-          </w:r>
-          <w:r>
-            <w:rPr>
-              <w:rFonts w:asciiTheme="minorHAnsi" w:hAnsiTheme="minorHAnsi"/>
-              <w:color w:val="auto"/>
-              <w:sz w:val="24"/>
-              <w:szCs w:val="24"/>
-              <w:lang w:eastAsia="ja-JP"/>
-            </w:rPr>
-            <w:tab/>
-          </w:r>
-          <w:r>
-            <w:t>How Do I Use the “SelectedTime” Custom Event?</w:t>
-          </w:r>
-          <w:r>
-            <w:tab/>
-          </w:r>
-          <w:r>
-            <w:fldChar w:fldCharType="begin"/>
-          </w:r>
-          <w:r>
-            <w:instrText xml:space="preserve"> PAGEREF _Toc261006385 \h </w:instrText>
-          </w:r>
-          <w:r>
-            <w:fldChar w:fldCharType="separate"/>
-          </w:r>
-          <w:r>
-            <w:t>16</w:t>
-          </w:r>
-          <w:r>
-            <w:fldChar w:fldCharType="end"/>
-          </w:r>
-        </w:p>
-        <w:p>
-          <w:pPr>
-            <w:pStyle w:val="TOC2"/>
-            <w:rPr>
-              <w:sz w:val="8"/>
-              <w:szCs w:val="8"/>
-            </w:rPr>
-          </w:pPr>
-        </w:p>
-        <w:p>
-          <w:pPr>
-            <w:pStyle w:val="TOC2"/>
-            <w:rPr>
-              <w:lang w:eastAsia="ja-JP"/>
-            </w:rPr>
-          </w:pPr>
-          <w:r>
-            <w:t>SelectedTime Parameters</w:t>
-          </w:r>
-          <w:r>
-            <w:tab/>
-          </w:r>
-          <w:r>
-            <w:fldChar w:fldCharType="begin"/>
-          </w:r>
-          <w:r>
-            <w:instrText xml:space="preserve"> PAGEREF _Toc261006386 \h </w:instrText>
-          </w:r>
-          <w:r>
-            <w:fldChar w:fldCharType="separate"/>
-          </w:r>
-          <w:r>
-            <w:t>16</w:t>
-          </w:r>
-          <w:r>
-            <w:fldChar w:fldCharType="end"/>
-          </w:r>
-        </w:p>
-        <w:p>
-          <w:pPr>
-            <w:pStyle w:val="TOC2"/>
-            <w:rPr>
-              <w:sz w:val="8"/>
-              <w:szCs w:val="8"/>
-            </w:rPr>
-          </w:pPr>
-        </w:p>
-        <w:p>
-          <w:pPr>
-            <w:pStyle w:val="TOC2"/>
-            <w:rPr>
-              <w:lang w:eastAsia="ja-JP"/>
-            </w:rPr>
-          </w:pPr>
-          <w:r>
-            <w:t>Example Code</w:t>
-          </w:r>
-          <w:r>
-            <w:tab/>
-          </w:r>
-          <w:r>
-            <w:fldChar w:fldCharType="begin"/>
-          </w:r>
-          <w:r>
-            <w:instrText xml:space="preserve"> PAGEREF _Toc261006387 \h </w:instrText>
-          </w:r>
-          <w:r>
-            <w:fldChar w:fldCharType="separate"/>
-          </w:r>
-          <w:r>
-            <w:t>16</w:t>
-          </w:r>
-          <w:r>
-            <w:fldChar w:fldCharType="end"/>
-          </w:r>
-        </w:p>
-        <w:p>
-          <w:pPr>
-            <w:pStyle w:val="TOC1"/>
-            <w:tabs>
-              <w:tab w:val="left" w:pos="960"/>
-            </w:tabs>
-            <w:rPr>
-              <w:rFonts w:asciiTheme="minorHAnsi" w:hAnsiTheme="minorHAnsi"/>
-              <w:color w:val="auto"/>
-              <w:sz w:val="24"/>
-              <w:szCs w:val="24"/>
-              <w:lang w:eastAsia="ja-JP"/>
-            </w:rPr>
-          </w:pPr>
-          <w:r>
-            <w:t>VII.</w:t>
-          </w:r>
-          <w:r>
-            <w:rPr>
-              <w:rFonts w:asciiTheme="minorHAnsi" w:hAnsiTheme="minorHAnsi"/>
-              <w:color w:val="auto"/>
-              <w:sz w:val="24"/>
-              <w:szCs w:val="24"/>
-              <w:lang w:eastAsia="ja-JP"/>
-            </w:rPr>
-            <w:tab/>
-          </w:r>
-          <w:r>
-            <w:t>How Do I Close This Chooser Now That It’s Open?</w:t>
-          </w:r>
-          <w:r>
-            <w:tab/>
-          </w:r>
-          <w:r>
-            <w:fldChar w:fldCharType="begin"/>
-          </w:r>
-          <w:r>
-            <w:instrText xml:space="preserve"> PAGEREF _Toc261006388 \h </w:instrText>
-          </w:r>
-          <w:r>
-            <w:fldChar w:fldCharType="separate"/>
-          </w:r>
-          <w:r>
-            <w:t>17</w:t>
-          </w:r>
-          <w:r>
-            <w:fldChar w:fldCharType="end"/>
-          </w:r>
-        </w:p>
-        <w:p>
-          <w:pPr>
-            <w:pStyle w:val="TOC2"/>
-            <w:rPr>
-              <w:sz w:val="8"/>
-              <w:szCs w:val="8"/>
-            </w:rPr>
-          </w:pPr>
-        </w:p>
-        <w:p>
-          <w:pPr>
-            <w:pStyle w:val="TOC2"/>
-            <w:rPr>
-              <w:lang w:eastAsia="ja-JP"/>
-            </w:rPr>
-          </w:pPr>
-          <w:r>
-            <w:t>Resizing the DateTimeWindow</w:t>
-          </w:r>
-          <w:r>
-            <w:tab/>
-          </w:r>
-          <w:r>
-            <w:fldChar w:fldCharType="begin"/>
-          </w:r>
-          <w:r>
-            <w:instrText xml:space="preserve"> PAGEREF _Toc261006389 \h </w:instrText>
-          </w:r>
-          <w:r>
-            <w:fldChar w:fldCharType="separate"/>
-          </w:r>
-          <w:r>
-            <w:t>17</w:t>
-          </w:r>
-          <w:r>
-            <w:fldChar w:fldCharType="end"/>
-          </w:r>
-        </w:p>
-        <w:p>
-          <w:pPr>
-            <w:pStyle w:val="TOC2"/>
-            <w:rPr>
-              <w:sz w:val="8"/>
-              <w:szCs w:val="8"/>
-            </w:rPr>
-          </w:pPr>
-        </w:p>
-        <w:p>
-          <w:pPr>
-            <w:pStyle w:val="TOC2"/>
-            <w:rPr>
-              <w:lang w:eastAsia="ja-JP"/>
-            </w:rPr>
-          </w:pPr>
-          <w:r>
-            <w:t>Resizing the Date_Time_Container</w:t>
-          </w:r>
-          <w:r>
-            <w:tab/>
-          </w:r>
-          <w:r>
-            <w:fldChar w:fldCharType="begin"/>
-          </w:r>
-          <w:r>
-            <w:instrText xml:space="preserve"> PAGEREF _Toc261006390 \h </w:instrText>
-          </w:r>
-          <w:r>
-            <w:fldChar w:fldCharType="separate"/>
-          </w:r>
-          <w:r>
-            <w:t>18</w:t>
-          </w:r>
-          <w:r>
-            <w:fldChar w:fldCharType="end"/>
-          </w:r>
-        </w:p>
-        <w:p>
-          <w:pPr>
-            <w:pStyle w:val="TOC2"/>
-            <w:rPr>
-              <w:sz w:val="8"/>
-              <w:szCs w:val="8"/>
-            </w:rPr>
-          </w:pPr>
-        </w:p>
-        <w:p>
-          <w:pPr>
-            <w:pStyle w:val="TOC2"/>
-            <w:rPr>
-              <w:lang w:eastAsia="ja-JP"/>
-            </w:rPr>
-          </w:pPr>
-          <w:r>
-            <w:t>Change Setup Methods</w:t>
-          </w:r>
-          <w:r>
-            <w:tab/>
-          </w:r>
-          <w:r>
-            <w:fldChar w:fldCharType="begin"/>
-          </w:r>
-          <w:r>
-            <w:instrText xml:space="preserve"> PAGEREF _Toc261006391 \h </w:instrText>
-          </w:r>
-          <w:r>
-            <w:fldChar w:fldCharType="separate"/>
-          </w:r>
-          <w:r>
-            <w:t>18</w:t>
-          </w:r>
-          <w:r>
-            <w:fldChar w:fldCharType="end"/>
-          </w:r>
-        </w:p>
-        <w:p>
-          <w:pPr>
-            <w:pStyle w:val="TOC2"/>
-            <w:rPr>
-              <w:sz w:val="8"/>
-              <w:szCs w:val="8"/>
+              <w:sz w:val="12"/>
+              <w:szCs w:val="12"/>
             </w:rPr>
           </w:pPr>
         </w:p>
@@ -1235,7 +775,7 @@
             <w:pStyle w:val="TOC2"/>
           </w:pPr>
           <w:r>
-            <w:t>Add a new PushButton</w:t>
+            <w:t>Create instantiation of Options and DateTimeWindow</w:t>
           </w:r>
           <w:r>
             <w:tab/>
@@ -1244,13 +784,13 @@
             <w:fldChar w:fldCharType="begin"/>
           </w:r>
           <w:r>
-            <w:instrText xml:space="preserve"> PAGEREF _Toc261006392 \h </w:instrText>
+            <w:instrText xml:space="preserve"> PAGEREF _Toc261508652 \h </w:instrText>
           </w:r>
           <w:r>
             <w:fldChar w:fldCharType="separate"/>
           </w:r>
           <w:r>
-            <w:t>20</w:t>
+            <w:t>7</w:t>
           </w:r>
           <w:r>
             <w:fldChar w:fldCharType="end"/>
@@ -1267,9 +807,332 @@
         <w:p>
           <w:pPr>
             <w:pStyle w:val="TOC1"/>
-            <w:tabs>
-              <w:tab w:val="left" w:pos="960"/>
-            </w:tabs>
+            <w:rPr>
+              <w:rFonts w:asciiTheme="minorHAnsi" w:hAnsiTheme="minorHAnsi"/>
+              <w:color w:val="auto"/>
+              <w:lang w:eastAsia="ja-JP"/>
+            </w:rPr>
+          </w:pPr>
+          <w:r>
+            <w:t>IV.</w:t>
+          </w:r>
+          <w:r>
+            <w:rPr>
+              <w:rFonts w:asciiTheme="minorHAnsi" w:hAnsiTheme="minorHAnsi"/>
+              <w:color w:val="auto"/>
+              <w:lang w:eastAsia="ja-JP"/>
+            </w:rPr>
+            <w:tab/>
+          </w:r>
+          <w:r>
+            <w:t>Project Option Definitions</w:t>
+          </w:r>
+          <w:r>
+            <w:tab/>
+          </w:r>
+          <w:r>
+            <w:fldChar w:fldCharType="begin"/>
+          </w:r>
+          <w:r>
+            <w:instrText xml:space="preserve"> PAGEREF _Toc261508653 \h </w:instrText>
+          </w:r>
+          <w:r>
+            <w:fldChar w:fldCharType="separate"/>
+          </w:r>
+          <w:r>
+            <w:t>10</w:t>
+          </w:r>
+          <w:r>
+            <w:fldChar w:fldCharType="end"/>
+          </w:r>
+        </w:p>
+        <w:p>
+          <w:pPr>
+            <w:pStyle w:val="TOC2"/>
+            <w:rPr>
+              <w:sz w:val="12"/>
+              <w:szCs w:val="12"/>
+            </w:rPr>
+          </w:pPr>
+        </w:p>
+        <w:p>
+          <w:pPr>
+            <w:pStyle w:val="TOC2"/>
+            <w:rPr>
+              <w:rFonts w:asciiTheme="minorHAnsi" w:hAnsiTheme="minorHAnsi"/>
+              <w:lang w:eastAsia="ja-JP"/>
+            </w:rPr>
+          </w:pPr>
+          <w:r>
+            <w:t>General Options</w:t>
+          </w:r>
+          <w:r>
+            <w:tab/>
+          </w:r>
+          <w:r>
+            <w:fldChar w:fldCharType="begin"/>
+          </w:r>
+          <w:r>
+            <w:instrText xml:space="preserve"> PAGEREF _Toc261508654 \h </w:instrText>
+          </w:r>
+          <w:r>
+            <w:fldChar w:fldCharType="separate"/>
+          </w:r>
+          <w:r>
+            <w:t>10</w:t>
+          </w:r>
+          <w:r>
+            <w:fldChar w:fldCharType="end"/>
+          </w:r>
+        </w:p>
+        <w:p>
+          <w:pPr>
+            <w:pStyle w:val="TOC2"/>
+            <w:rPr>
+              <w:sz w:val="12"/>
+              <w:szCs w:val="12"/>
+            </w:rPr>
+          </w:pPr>
+        </w:p>
+        <w:p>
+          <w:pPr>
+            <w:pStyle w:val="TOC2"/>
+            <w:rPr>
+              <w:rFonts w:asciiTheme="minorHAnsi" w:hAnsiTheme="minorHAnsi"/>
+              <w:lang w:eastAsia="ja-JP"/>
+            </w:rPr>
+          </w:pPr>
+          <w:r>
+            <w:t>Clock / Time Options</w:t>
+          </w:r>
+          <w:r>
+            <w:tab/>
+          </w:r>
+          <w:r>
+            <w:fldChar w:fldCharType="begin"/>
+          </w:r>
+          <w:r>
+            <w:instrText xml:space="preserve"> PAGEREF _Toc261508655 \h </w:instrText>
+          </w:r>
+          <w:r>
+            <w:fldChar w:fldCharType="separate"/>
+          </w:r>
+          <w:r>
+            <w:t>10</w:t>
+          </w:r>
+          <w:r>
+            <w:fldChar w:fldCharType="end"/>
+          </w:r>
+        </w:p>
+        <w:p>
+          <w:pPr>
+            <w:pStyle w:val="TOC2"/>
+            <w:rPr>
+              <w:sz w:val="12"/>
+              <w:szCs w:val="12"/>
+            </w:rPr>
+          </w:pPr>
+        </w:p>
+        <w:p>
+          <w:pPr>
+            <w:pStyle w:val="TOC2"/>
+          </w:pPr>
+          <w:r>
+            <w:t>Calendar Options</w:t>
+          </w:r>
+          <w:r>
+            <w:tab/>
+          </w:r>
+          <w:r>
+            <w:fldChar w:fldCharType="begin"/>
+          </w:r>
+          <w:r>
+            <w:instrText xml:space="preserve"> PAGEREF _Toc261508656 \h </w:instrText>
+          </w:r>
+          <w:r>
+            <w:fldChar w:fldCharType="separate"/>
+          </w:r>
+          <w:r>
+            <w:t>12</w:t>
+          </w:r>
+          <w:r>
+            <w:fldChar w:fldCharType="end"/>
+          </w:r>
+        </w:p>
+        <w:p>
+          <w:pPr>
+            <w:rPr>
+              <w:sz w:val="8"/>
+              <w:szCs w:val="8"/>
+            </w:rPr>
+          </w:pPr>
+        </w:p>
+        <w:p>
+          <w:pPr>
+            <w:pStyle w:val="TOC1"/>
+            <w:rPr>
+              <w:rFonts w:asciiTheme="minorHAnsi" w:hAnsiTheme="minorHAnsi"/>
+              <w:color w:val="auto"/>
+              <w:lang w:eastAsia="ja-JP"/>
+            </w:rPr>
+          </w:pPr>
+          <w:r>
+            <w:t>V.</w:t>
+          </w:r>
+          <w:r>
+            <w:rPr>
+              <w:rFonts w:asciiTheme="minorHAnsi" w:hAnsiTheme="minorHAnsi"/>
+              <w:color w:val="auto"/>
+              <w:lang w:eastAsia="ja-JP"/>
+            </w:rPr>
+            <w:tab/>
+          </w:r>
+          <w:r>
+            <w:t>How Do I Get the User Selected Results?</w:t>
+          </w:r>
+          <w:r>
+            <w:tab/>
+          </w:r>
+          <w:r>
+            <w:fldChar w:fldCharType="begin"/>
+          </w:r>
+          <w:r>
+            <w:instrText xml:space="preserve"> PAGEREF _Toc261508657 \h </w:instrText>
+          </w:r>
+          <w:r>
+            <w:fldChar w:fldCharType="separate"/>
+          </w:r>
+          <w:r>
+            <w:t>14</w:t>
+          </w:r>
+          <w:r>
+            <w:fldChar w:fldCharType="end"/>
+          </w:r>
+        </w:p>
+        <w:p>
+          <w:pPr>
+            <w:pStyle w:val="TOC2"/>
+            <w:rPr>
+              <w:sz w:val="12"/>
+              <w:szCs w:val="12"/>
+            </w:rPr>
+          </w:pPr>
+        </w:p>
+        <w:p>
+          <w:pPr>
+            <w:pStyle w:val="TOC2"/>
+            <w:rPr>
+              <w:rFonts w:asciiTheme="minorHAnsi" w:hAnsiTheme="minorHAnsi"/>
+              <w:lang w:eastAsia="ja-JP"/>
+            </w:rPr>
+          </w:pPr>
+          <w:r>
+            <w:t>Calendar Date(s) Selection</w:t>
+          </w:r>
+          <w:r>
+            <w:tab/>
+          </w:r>
+          <w:r>
+            <w:fldChar w:fldCharType="begin"/>
+          </w:r>
+          <w:r>
+            <w:instrText xml:space="preserve"> PAGEREF _Toc261508658 \h </w:instrText>
+          </w:r>
+          <w:r>
+            <w:fldChar w:fldCharType="separate"/>
+          </w:r>
+          <w:r>
+            <w:t>14</w:t>
+          </w:r>
+          <w:r>
+            <w:fldChar w:fldCharType="end"/>
+          </w:r>
+        </w:p>
+        <w:p>
+          <w:pPr>
+            <w:pStyle w:val="TOC2"/>
+            <w:rPr>
+              <w:sz w:val="12"/>
+              <w:szCs w:val="12"/>
+            </w:rPr>
+          </w:pPr>
+        </w:p>
+        <w:p>
+          <w:pPr>
+            <w:pStyle w:val="TOC2"/>
+            <w:rPr>
+              <w:rFonts w:asciiTheme="minorHAnsi" w:hAnsiTheme="minorHAnsi"/>
+              <w:lang w:eastAsia="ja-JP"/>
+            </w:rPr>
+          </w:pPr>
+          <w:r>
+            <w:t>Calendar Recurring Selection Type</w:t>
+          </w:r>
+          <w:r>
+            <w:tab/>
+          </w:r>
+          <w:r>
+            <w:fldChar w:fldCharType="begin"/>
+          </w:r>
+          <w:r>
+            <w:instrText xml:space="preserve"> PAGEREF _Toc261508659 \h </w:instrText>
+          </w:r>
+          <w:r>
+            <w:fldChar w:fldCharType="separate"/>
+          </w:r>
+          <w:r>
+            <w:t>15</w:t>
+          </w:r>
+          <w:r>
+            <w:fldChar w:fldCharType="end"/>
+          </w:r>
+        </w:p>
+        <w:p>
+          <w:pPr>
+            <w:pStyle w:val="TOC2"/>
+            <w:rPr>
+              <w:sz w:val="12"/>
+              <w:szCs w:val="12"/>
+            </w:rPr>
+          </w:pPr>
+        </w:p>
+        <w:p>
+          <w:pPr>
+            <w:pStyle w:val="TOC2"/>
+          </w:pPr>
+          <w:r>
+            <w:t>User Time Selection</w:t>
+          </w:r>
+          <w:r>
+            <w:tab/>
+          </w:r>
+          <w:r>
+            <w:fldChar w:fldCharType="begin"/>
+          </w:r>
+          <w:r>
+            <w:instrText xml:space="preserve"> PAGEREF _Toc261508660 \h </w:instrText>
+          </w:r>
+          <w:r>
+            <w:fldChar w:fldCharType="separate"/>
+          </w:r>
+          <w:r>
+            <w:t>16</w:t>
+          </w:r>
+          <w:r>
+            <w:fldChar w:fldCharType="end"/>
+          </w:r>
+        </w:p>
+        <w:p>
+          <w:pPr>
+            <w:rPr>
+              <w:sz w:val="8"/>
+              <w:szCs w:val="8"/>
+            </w:rPr>
+          </w:pPr>
+        </w:p>
+        <w:p>
+          <w:pPr>
+            <w:pStyle w:val="TOC1"/>
             <w:rPr>
               <w:rFonts w:asciiTheme="minorHAnsi" w:hAnsiTheme="minorHAnsi"/>
               <w:color w:val="auto"/>
@@ -1279,7 +1142,7 @@
             </w:rPr>
           </w:pPr>
           <w:r>
-            <w:t>VIII.</w:t>
+            <w:t>VI.</w:t>
           </w:r>
           <w:r>
             <w:rPr>
@@ -1292,7 +1155,7 @@
             <w:tab/>
           </w:r>
           <w:r>
-            <w:t>Appendix: OOP Structure</w:t>
+            <w:t>How Do I Use the “SelectedTime” Custom Event?</w:t>
           </w:r>
           <w:r>
             <w:tab/>
@@ -1301,19 +1164,359 @@
             <w:fldChar w:fldCharType="begin"/>
           </w:r>
           <w:r>
-            <w:instrText xml:space="preserve"> PAGEREF _Toc261006393 \h </w:instrText>
+            <w:instrText xml:space="preserve"> PAGEREF _Toc261508661 \h </w:instrText>
           </w:r>
           <w:r>
             <w:fldChar w:fldCharType="separate"/>
           </w:r>
           <w:r>
-            <w:t>21</w:t>
+            <w:t>17</w:t>
           </w:r>
           <w:r>
             <w:fldChar w:fldCharType="end"/>
           </w:r>
         </w:p>
         <w:p>
+          <w:pPr>
+            <w:pStyle w:val="TOC2"/>
+            <w:rPr>
+              <w:sz w:val="12"/>
+              <w:szCs w:val="12"/>
+            </w:rPr>
+          </w:pPr>
+        </w:p>
+        <w:p>
+          <w:pPr>
+            <w:pStyle w:val="TOC2"/>
+            <w:rPr>
+              <w:rFonts w:asciiTheme="minorHAnsi" w:hAnsiTheme="minorHAnsi"/>
+              <w:lang w:eastAsia="ja-JP"/>
+            </w:rPr>
+          </w:pPr>
+          <w:r>
+            <w:t>SelectedTime Parameters</w:t>
+          </w:r>
+          <w:r>
+            <w:tab/>
+          </w:r>
+          <w:r>
+            <w:fldChar w:fldCharType="begin"/>
+          </w:r>
+          <w:r>
+            <w:instrText xml:space="preserve"> PAGEREF _Toc261508662 \h </w:instrText>
+          </w:r>
+          <w:r>
+            <w:fldChar w:fldCharType="separate"/>
+          </w:r>
+          <w:r>
+            <w:t>17</w:t>
+          </w:r>
+          <w:r>
+            <w:fldChar w:fldCharType="end"/>
+          </w:r>
+        </w:p>
+        <w:p>
+          <w:pPr>
+            <w:pStyle w:val="TOC2"/>
+            <w:rPr>
+              <w:sz w:val="12"/>
+              <w:szCs w:val="12"/>
+            </w:rPr>
+          </w:pPr>
+        </w:p>
+        <w:p>
+          <w:pPr>
+            <w:pStyle w:val="TOC2"/>
+          </w:pPr>
+          <w:r>
+            <w:t>Example Code</w:t>
+          </w:r>
+          <w:r>
+            <w:tab/>
+          </w:r>
+          <w:r>
+            <w:fldChar w:fldCharType="begin"/>
+          </w:r>
+          <w:r>
+            <w:instrText xml:space="preserve"> PAGEREF _Toc261508663 \h </w:instrText>
+          </w:r>
+          <w:r>
+            <w:fldChar w:fldCharType="separate"/>
+          </w:r>
+          <w:r>
+            <w:t>17</w:t>
+          </w:r>
+          <w:r>
+            <w:fldChar w:fldCharType="end"/>
+          </w:r>
+        </w:p>
+        <w:p>
+          <w:pPr>
+            <w:rPr>
+              <w:sz w:val="8"/>
+              <w:szCs w:val="8"/>
+            </w:rPr>
+          </w:pPr>
+        </w:p>
+        <w:p>
+          <w:pPr>
+            <w:pStyle w:val="TOC1"/>
+            <w:rPr>
+              <w:rFonts w:asciiTheme="minorHAnsi" w:hAnsiTheme="minorHAnsi"/>
+              <w:color w:val="auto"/>
+              <w:sz w:val="24"/>
+              <w:szCs w:val="24"/>
+              <w:lang w:eastAsia="ja-JP"/>
+            </w:rPr>
+          </w:pPr>
+          <w:r>
+            <w:t>VII.</w:t>
+          </w:r>
+          <w:r>
+            <w:rPr>
+              <w:rFonts w:asciiTheme="minorHAnsi" w:hAnsiTheme="minorHAnsi"/>
+              <w:color w:val="auto"/>
+              <w:sz w:val="24"/>
+              <w:szCs w:val="24"/>
+              <w:lang w:eastAsia="ja-JP"/>
+            </w:rPr>
+            <w:tab/>
+          </w:r>
+          <w:r>
+            <w:t>How Do I Close This Chooser Now That It’s Open?</w:t>
+          </w:r>
+          <w:r>
+            <w:tab/>
+          </w:r>
+          <w:r>
+            <w:fldChar w:fldCharType="begin"/>
+          </w:r>
+          <w:r>
+            <w:instrText xml:space="preserve"> PAGEREF _Toc261508664 \h </w:instrText>
+          </w:r>
+          <w:r>
+            <w:fldChar w:fldCharType="separate"/>
+          </w:r>
+          <w:r>
+            <w:t>18</w:t>
+          </w:r>
+          <w:r>
+            <w:fldChar w:fldCharType="end"/>
+          </w:r>
+        </w:p>
+        <w:p>
+          <w:pPr>
+            <w:pStyle w:val="TOC2"/>
+            <w:rPr>
+              <w:sz w:val="12"/>
+              <w:szCs w:val="12"/>
+            </w:rPr>
+          </w:pPr>
+        </w:p>
+        <w:p>
+          <w:pPr>
+            <w:pStyle w:val="TOC2"/>
+            <w:rPr>
+              <w:rFonts w:asciiTheme="minorHAnsi" w:hAnsiTheme="minorHAnsi"/>
+              <w:lang w:eastAsia="ja-JP"/>
+            </w:rPr>
+          </w:pPr>
+          <w:r>
+            <w:t>Resizing the DateTimeWindow</w:t>
+          </w:r>
+          <w:r>
+            <w:tab/>
+          </w:r>
+          <w:r>
+            <w:fldChar w:fldCharType="begin"/>
+          </w:r>
+          <w:r>
+            <w:instrText xml:space="preserve"> PAGEREF _Toc261508665 \h </w:instrText>
+          </w:r>
+          <w:r>
+            <w:fldChar w:fldCharType="separate"/>
+          </w:r>
+          <w:r>
+            <w:t>18</w:t>
+          </w:r>
+          <w:r>
+            <w:fldChar w:fldCharType="end"/>
+          </w:r>
+        </w:p>
+        <w:p>
+          <w:pPr>
+            <w:pStyle w:val="TOC2"/>
+            <w:rPr>
+              <w:sz w:val="12"/>
+              <w:szCs w:val="12"/>
+            </w:rPr>
+          </w:pPr>
+        </w:p>
+        <w:p>
+          <w:pPr>
+            <w:pStyle w:val="TOC2"/>
+            <w:rPr>
+              <w:rFonts w:asciiTheme="minorHAnsi" w:hAnsiTheme="minorHAnsi"/>
+              <w:lang w:eastAsia="ja-JP"/>
+            </w:rPr>
+          </w:pPr>
+          <w:r>
+            <w:t>Resizing the Date_Time_Container</w:t>
+          </w:r>
+          <w:r>
+            <w:tab/>
+          </w:r>
+          <w:r>
+            <w:fldChar w:fldCharType="begin"/>
+          </w:r>
+          <w:r>
+            <w:instrText xml:space="preserve"> PAGEREF _Toc261508666 \h </w:instrText>
+          </w:r>
+          <w:r>
+            <w:fldChar w:fldCharType="separate"/>
+          </w:r>
+          <w:r>
+            <w:t>19</w:t>
+          </w:r>
+          <w:r>
+            <w:fldChar w:fldCharType="end"/>
+          </w:r>
+        </w:p>
+        <w:p>
+          <w:pPr>
+            <w:pStyle w:val="TOC2"/>
+            <w:rPr>
+              <w:sz w:val="12"/>
+              <w:szCs w:val="12"/>
+            </w:rPr>
+          </w:pPr>
+        </w:p>
+        <w:p>
+          <w:pPr>
+            <w:pStyle w:val="TOC2"/>
+            <w:rPr>
+              <w:rFonts w:asciiTheme="minorHAnsi" w:hAnsiTheme="minorHAnsi"/>
+              <w:lang w:eastAsia="ja-JP"/>
+            </w:rPr>
+          </w:pPr>
+          <w:r>
+            <w:t>Change Setup Methods</w:t>
+          </w:r>
+          <w:r>
+            <w:tab/>
+          </w:r>
+          <w:r>
+            <w:fldChar w:fldCharType="begin"/>
+          </w:r>
+          <w:r>
+            <w:instrText xml:space="preserve"> PAGEREF _Toc261508667 \h </w:instrText>
+          </w:r>
+          <w:r>
+            <w:fldChar w:fldCharType="separate"/>
+          </w:r>
+          <w:r>
+            <w:t>19</w:t>
+          </w:r>
+          <w:r>
+            <w:fldChar w:fldCharType="end"/>
+          </w:r>
+        </w:p>
+        <w:p>
+          <w:pPr>
+            <w:pStyle w:val="TOC2"/>
+            <w:rPr>
+              <w:sz w:val="12"/>
+              <w:szCs w:val="12"/>
+            </w:rPr>
+          </w:pPr>
+        </w:p>
+        <w:p>
+          <w:pPr>
+            <w:pStyle w:val="TOC2"/>
+          </w:pPr>
+          <w:r>
+            <w:t>Add a new PushButton</w:t>
+          </w:r>
+          <w:r>
+            <w:tab/>
+          </w:r>
+          <w:r>
+            <w:fldChar w:fldCharType="begin"/>
+          </w:r>
+          <w:r>
+            <w:instrText xml:space="preserve"> PAGEREF _Toc261508668 \h </w:instrText>
+          </w:r>
+          <w:r>
+            <w:fldChar w:fldCharType="separate"/>
+          </w:r>
+          <w:r>
+            <w:t>21</w:t>
+          </w:r>
+          <w:r>
+            <w:fldChar w:fldCharType="end"/>
+          </w:r>
+        </w:p>
+        <w:p>
+          <w:pPr>
+            <w:rPr>
+              <w:sz w:val="8"/>
+              <w:szCs w:val="8"/>
+            </w:rPr>
+          </w:pPr>
+        </w:p>
+        <w:p>
+          <w:pPr>
+            <w:pStyle w:val="TOC1"/>
+            <w:rPr>
+              <w:rFonts w:asciiTheme="minorHAnsi" w:hAnsiTheme="minorHAnsi"/>
+              <w:color w:val="auto"/>
+              <w:sz w:val="24"/>
+              <w:szCs w:val="24"/>
+              <w:lang w:eastAsia="ja-JP"/>
+            </w:rPr>
+          </w:pPr>
+          <w:r>
+            <w:t>VIII.</w:t>
+          </w:r>
+          <w:r>
+            <w:rPr>
+              <w:rFonts w:asciiTheme="minorHAnsi" w:hAnsiTheme="minorHAnsi"/>
+              <w:color w:val="auto"/>
+              <w:sz w:val="24"/>
+              <w:szCs w:val="24"/>
+              <w:lang w:eastAsia="ja-JP"/>
+            </w:rPr>
+            <w:tab/>
+          </w:r>
+          <w:r>
+            <w:t>Appendix: OOP Structure</w:t>
+          </w:r>
+          <w:r>
+            <w:tab/>
+          </w:r>
+          <w:r>
+            <w:fldChar w:fldCharType="begin"/>
+          </w:r>
+          <w:r>
+            <w:instrText xml:space="preserve"> PAGEREF _Toc261508669 \h </w:instrText>
+          </w:r>
+          <w:r>
+            <w:fldChar w:fldCharType="separate"/>
+          </w:r>
+          <w:r>
+            <w:t>22</w:t>
+          </w:r>
+          <w:r>
+            <w:fldChar w:fldCharType="end"/>
+          </w:r>
+        </w:p>
+        <w:p>
+          <w:pPr>
+            <w:rPr>
+              <w:b/>
+              <w:bCs/>
+            </w:rPr>
+          </w:pPr>
           <w:r>
             <w:rPr>
               <w:rFonts w:ascii="Helvetica" w:hAnsi="Helvetica"/>
@@ -1323,27 +1526,10 @@
             <w:fldChar w:fldCharType="end"/>
           </w:r>
         </w:p>
+        <w:bookmarkStart w:id="0" w:name="_GoBack" w:displacedByCustomXml="next"/>
+        <w:bookmarkEnd w:id="0" w:displacedByCustomXml="next"/>
       </w:sdtContent>
     </w:sdt>
-    <w:p>
-      <w:pPr>
-        <w:rPr>
-          <w:rFonts w:ascii="Helvetica" w:eastAsiaTheme="majorEastAsia" w:hAnsi="Helvetica" w:cstheme="majorBidi"/>
-          <w:b/>
-          <w:bCs/>
-          <w:color w:val="345A8A" w:themeColor="accent1" w:themeShade="B5"/>
-          <w:sz w:val="32"/>
-          <w:szCs w:val="32"/>
-          <w:u w:val="single"/>
-        </w:rPr>
-      </w:pPr>
-      <w:r>
-        <w:rPr>
-          <w:b/>
-        </w:rPr>
-        <w:br w:type="page"/>
-      </w:r>
-    </w:p>
     <w:p>
       <w:pPr>
         <w:pStyle w:val="Heading1"/>
@@ -1353,7 +1539,7 @@
         </w:numPr>
         <w:ind w:left="180"/>
       </w:pPr>
-      <w:bookmarkStart w:id="1" w:name="_Toc261006370"/>
+      <w:bookmarkStart w:id="1" w:name="_Toc261508645"/>
       <w:r>
         <w:t>Project</w:t>
       </w:r>
@@ -1574,7 +1760,7 @@
                 <w:szCs w:val="20"/>
               </w:rPr>
             </w:pPr>
-            <w:hyperlink r:id="rId11" w:history="1">
+            <w:hyperlink r:id="rId12" w:history="1">
               <w:r>
                 <w:rPr>
                   <w:rStyle w:val="Hyperlink"/>
@@ -1689,7 +1875,7 @@
                 <w:szCs w:val="20"/>
               </w:rPr>
             </w:pPr>
-            <w:hyperlink r:id="rId12" w:history="1">
+            <w:hyperlink r:id="rId13" w:history="1">
               <w:r>
                 <w:rPr>
                   <w:rStyle w:val="Hyperlink"/>
@@ -1824,6 +2010,12 @@
               <w:rPr>
                 <w:rFonts w:ascii="Helvetica" w:hAnsi="Helvetica"/>
               </w:rPr>
+              <w:t xml:space="preserve">Code </w:t>
+            </w:r>
+            <w:r>
+              <w:rPr>
+                <w:rFonts w:ascii="Helvetica" w:hAnsi="Helvetica"/>
+              </w:rPr>
               <w:t>Contributors:</w:t>
             </w:r>
           </w:p>
@@ -1853,14 +2045,57 @@
           </w:p>
         </w:tc>
       </w:tr>
+      <w:tr>
+        <w:trPr>
+          <w:cnfStyle w:val="000000100000" w:firstRow="0" w:lastRow="0" w:firstColumn="0" w:lastColumn="0" w:oddVBand="0" w:evenVBand="0" w:oddHBand="1" w:evenHBand="0" w:firstRowFirstColumn="0" w:firstRowLastColumn="0" w:lastRowFirstColumn="0" w:lastRowLastColumn="0"/>
+          <w:trHeight w:val="520"/>
+        </w:trPr>
+        <w:tc>
+          <w:tcPr>
+            <w:cnfStyle w:val="001000000000" w:firstRow="0" w:lastRow="0" w:firstColumn="1" w:lastColumn="0" w:oddVBand="0" w:evenVBand="0" w:oddHBand="0" w:evenHBand="0" w:firstRowFirstColumn="0" w:firstRowLastColumn="0" w:lastRowFirstColumn="0" w:lastRowLastColumn="0"/>
+            <w:tcW w:w="3518" w:type="dxa"/>
+            <w:vAlign w:val="center"/>
+          </w:tcPr>
+          <w:p>
+            <w:pPr>
+              <w:rPr>
+                <w:rFonts w:ascii="Helvetica" w:hAnsi="Helvetica"/>
+              </w:rPr>
+            </w:pPr>
+            <w:r>
+              <w:rPr>
+                <w:rFonts w:ascii="Helvetica" w:hAnsi="Helvetica"/>
+              </w:rPr>
+              <w:t>Doc Contributors</w:t>
+            </w:r>
+          </w:p>
+        </w:tc>
+        <w:tc>
+          <w:tcPr>
+            <w:tcW w:w="5409" w:type="dxa"/>
+            <w:vAlign w:val="center"/>
+          </w:tcPr>
+          <w:p>
+            <w:pPr>
+              <w:cnfStyle w:val="000000100000" w:firstRow="0" w:lastRow="0" w:firstColumn="0" w:lastColumn="0" w:oddVBand="0" w:evenVBand="0" w:oddHBand="1" w:evenHBand="0" w:firstRowFirstColumn="0" w:firstRowLastColumn="0" w:lastRowFirstColumn="0" w:lastRowLastColumn="0"/>
+              <w:rPr>
+                <w:rFonts w:ascii="Helvetica" w:hAnsi="Helvetica"/>
+                <w:sz w:val="20"/>
+                <w:szCs w:val="20"/>
+              </w:rPr>
+            </w:pPr>
+            <w:r>
+              <w:rPr>
+                <w:rFonts w:ascii="Helvetica" w:hAnsi="Helvetica"/>
+                <w:sz w:val="20"/>
+                <w:szCs w:val="20"/>
+              </w:rPr>
+              <w:t>Gavin Smith</w:t>
+            </w:r>
+          </w:p>
+        </w:tc>
+      </w:tr>
     </w:tbl>
-    <w:p>
-      <w:pPr>
-        <w:rPr>
-          <w:rFonts w:ascii="Helvetica" w:hAnsi="Helvetica"/>
-        </w:rPr>
-      </w:pPr>
-    </w:p>
     <w:p>
       <w:pPr>
         <w:rPr>
@@ -1883,7 +2118,555 @@
         </w:numPr>
         <w:ind w:left="180"/>
       </w:pPr>
-      <w:bookmarkStart w:id="2" w:name="_Toc261006371"/>
+      <w:bookmarkStart w:id="2" w:name="_Toc261508646"/>
+      <w:r>
+        <w:t xml:space="preserve">Document </w:t>
+      </w:r>
+      <w:r>
+        <w:t>Version History</w:t>
+      </w:r>
+      <w:bookmarkEnd w:id="2"/>
+    </w:p>
+    <w:p/>
+    <w:p>
+      <w:pPr>
+        <w:rPr>
+          <w:rFonts w:ascii="Helvetica" w:hAnsi="Helvetica"/>
+        </w:rPr>
+      </w:pPr>
+    </w:p>
+    <w:tbl>
+      <w:tblPr>
+        <w:tblStyle w:val="LightGrid-Accent1"/>
+        <w:tblW w:w="10663" w:type="dxa"/>
+        <w:tblLook w:val="04A0" w:firstRow="1" w:lastRow="0" w:firstColumn="1" w:lastColumn="0" w:noHBand="0" w:noVBand="1"/>
+      </w:tblPr>
+      <w:tblGrid>
+        <w:gridCol w:w="1783"/>
+        <w:gridCol w:w="2285"/>
+        <w:gridCol w:w="6595"/>
+      </w:tblGrid>
+      <w:tr>
+        <w:trPr>
+          <w:cnfStyle w:val="100000000000" w:firstRow="1" w:lastRow="0" w:firstColumn="0" w:lastColumn="0" w:oddVBand="0" w:evenVBand="0" w:oddHBand="0" w:evenHBand="0" w:firstRowFirstColumn="0" w:firstRowLastColumn="0" w:lastRowFirstColumn="0" w:lastRowLastColumn="0"/>
+          <w:trHeight w:val="493"/>
+        </w:trPr>
+        <w:tc>
+          <w:tcPr>
+            <w:cnfStyle w:val="001000000000" w:firstRow="0" w:lastRow="0" w:firstColumn="1" w:lastColumn="0" w:oddVBand="0" w:evenVBand="0" w:oddHBand="0" w:evenHBand="0" w:firstRowFirstColumn="0" w:firstRowLastColumn="0" w:lastRowFirstColumn="0" w:lastRowLastColumn="0"/>
+            <w:tcW w:w="1783" w:type="dxa"/>
+            <w:vAlign w:val="center"/>
+          </w:tcPr>
+          <w:p>
+            <w:pPr>
+              <w:rPr>
+                <w:rFonts w:ascii="Helvetica" w:hAnsi="Helvetica"/>
+                <w:b w:val="0"/>
+              </w:rPr>
+            </w:pPr>
+            <w:r>
+              <w:rPr>
+                <w:rFonts w:ascii="Helvetica" w:hAnsi="Helvetica"/>
+                <w:b w:val="0"/>
+              </w:rPr>
+              <w:t>Version 1.0.1</w:t>
+            </w:r>
+          </w:p>
+        </w:tc>
+        <w:tc>
+          <w:tcPr>
+            <w:tcW w:w="2285" w:type="dxa"/>
+            <w:vAlign w:val="center"/>
+          </w:tcPr>
+          <w:p>
+            <w:pPr>
+              <w:jc w:val="center"/>
+              <w:cnfStyle w:val="100000000000" w:firstRow="1" w:lastRow="0" w:firstColumn="0" w:lastColumn="0" w:oddVBand="0" w:evenVBand="0" w:oddHBand="0" w:evenHBand="0" w:firstRowFirstColumn="0" w:firstRowLastColumn="0" w:lastRowFirstColumn="0" w:lastRowLastColumn="0"/>
+              <w:rPr>
+                <w:rFonts w:ascii="Helvetica" w:hAnsi="Helvetica"/>
+                <w:b w:val="0"/>
+                <w:sz w:val="20"/>
+                <w:szCs w:val="20"/>
+              </w:rPr>
+            </w:pPr>
+            <w:r>
+              <w:rPr>
+                <w:rFonts w:ascii="Helvetica" w:hAnsi="Helvetica"/>
+                <w:b w:val="0"/>
+                <w:sz w:val="20"/>
+                <w:szCs w:val="20"/>
+              </w:rPr>
+              <w:t>May 5</w:t>
+            </w:r>
+            <w:r>
+              <w:rPr>
+                <w:rFonts w:ascii="Helvetica" w:hAnsi="Helvetica"/>
+                <w:b w:val="0"/>
+                <w:sz w:val="20"/>
+                <w:szCs w:val="20"/>
+              </w:rPr>
+              <w:t>, 2014</w:t>
+            </w:r>
+          </w:p>
+        </w:tc>
+        <w:tc>
+          <w:tcPr>
+            <w:tcW w:w="6595" w:type="dxa"/>
+            <w:vAlign w:val="center"/>
+          </w:tcPr>
+          <w:p>
+            <w:pPr>
+              <w:cnfStyle w:val="100000000000" w:firstRow="1" w:lastRow="0" w:firstColumn="0" w:lastColumn="0" w:oddVBand="0" w:evenVBand="0" w:oddHBand="0" w:evenHBand="0" w:firstRowFirstColumn="0" w:firstRowLastColumn="0" w:lastRowFirstColumn="0" w:lastRowLastColumn="0"/>
+              <w:rPr>
+                <w:rFonts w:ascii="Helvetica" w:hAnsi="Helvetica"/>
+                <w:b w:val="0"/>
+              </w:rPr>
+            </w:pPr>
+            <w:r>
+              <w:rPr>
+                <w:rFonts w:ascii="Helvetica" w:hAnsi="Helvetica"/>
+                <w:b w:val="0"/>
+                <w:sz w:val="20"/>
+                <w:szCs w:val="20"/>
+              </w:rPr>
+              <w:t>Initial documentation</w:t>
+            </w:r>
+          </w:p>
+        </w:tc>
+      </w:tr>
+      <w:tr>
+        <w:trPr>
+          <w:cnfStyle w:val="000000100000" w:firstRow="0" w:lastRow="0" w:firstColumn="0" w:lastColumn="0" w:oddVBand="0" w:evenVBand="0" w:oddHBand="1" w:evenHBand="0" w:firstRowFirstColumn="0" w:firstRowLastColumn="0" w:lastRowFirstColumn="0" w:lastRowLastColumn="0"/>
+          <w:trHeight w:val="495"/>
+        </w:trPr>
+        <w:tc>
+          <w:tcPr>
+            <w:cnfStyle w:val="001000000000" w:firstRow="0" w:lastRow="0" w:firstColumn="1" w:lastColumn="0" w:oddVBand="0" w:evenVBand="0" w:oddHBand="0" w:evenHBand="0" w:firstRowFirstColumn="0" w:firstRowLastColumn="0" w:lastRowFirstColumn="0" w:lastRowLastColumn="0"/>
+            <w:tcW w:w="1783" w:type="dxa"/>
+            <w:vAlign w:val="center"/>
+          </w:tcPr>
+          <w:p>
+            <w:pPr>
+              <w:rPr>
+                <w:rFonts w:ascii="Helvetica" w:hAnsi="Helvetica"/>
+                <w:b w:val="0"/>
+              </w:rPr>
+            </w:pPr>
+            <w:r>
+              <w:rPr>
+                <w:rFonts w:ascii="Helvetica" w:hAnsi="Helvetica"/>
+                <w:b w:val="0"/>
+              </w:rPr>
+              <w:t>Version 1.0.2</w:t>
+            </w:r>
+          </w:p>
+        </w:tc>
+        <w:tc>
+          <w:tcPr>
+            <w:tcW w:w="2285" w:type="dxa"/>
+            <w:vAlign w:val="center"/>
+          </w:tcPr>
+          <w:p>
+            <w:pPr>
+              <w:jc w:val="center"/>
+              <w:cnfStyle w:val="000000100000" w:firstRow="0" w:lastRow="0" w:firstColumn="0" w:lastColumn="0" w:oddVBand="0" w:evenVBand="0" w:oddHBand="1" w:evenHBand="0" w:firstRowFirstColumn="0" w:firstRowLastColumn="0" w:lastRowFirstColumn="0" w:lastRowLastColumn="0"/>
+              <w:rPr>
+                <w:rFonts w:ascii="Helvetica" w:hAnsi="Helvetica"/>
+                <w:sz w:val="20"/>
+                <w:szCs w:val="20"/>
+              </w:rPr>
+            </w:pPr>
+            <w:r>
+              <w:rPr>
+                <w:rFonts w:ascii="Helvetica" w:hAnsi="Helvetica"/>
+                <w:sz w:val="20"/>
+                <w:szCs w:val="20"/>
+              </w:rPr>
+              <w:t>May 5, 2014</w:t>
+            </w:r>
+          </w:p>
+        </w:tc>
+        <w:tc>
+          <w:tcPr>
+            <w:tcW w:w="6595" w:type="dxa"/>
+            <w:vAlign w:val="center"/>
+          </w:tcPr>
+          <w:p>
+            <w:pPr>
+              <w:cnfStyle w:val="000000100000" w:firstRow="0" w:lastRow="0" w:firstColumn="0" w:lastColumn="0" w:oddVBand="0" w:evenVBand="0" w:oddHBand="1" w:evenHBand="0" w:firstRowFirstColumn="0" w:firstRowLastColumn="0" w:lastRowFirstColumn="0" w:lastRowLastColumn="0"/>
+              <w:rPr>
+                <w:rFonts w:ascii="Helvetica" w:hAnsi="Helvetica"/>
+                <w:sz w:val="12"/>
+                <w:szCs w:val="12"/>
+              </w:rPr>
+            </w:pPr>
+            <w:r>
+              <w:rPr>
+                <w:rFonts w:ascii="Helvetica" w:hAnsi="Helvetica"/>
+                <w:sz w:val="20"/>
+                <w:szCs w:val="20"/>
+              </w:rPr>
+              <w:t xml:space="preserve">Added more content and images to most sections </w:t>
+            </w:r>
+          </w:p>
+        </w:tc>
+      </w:tr>
+      <w:tr>
+        <w:trPr>
+          <w:cnfStyle w:val="000000010000" w:firstRow="0" w:lastRow="0" w:firstColumn="0" w:lastColumn="0" w:oddVBand="0" w:evenVBand="0" w:oddHBand="0" w:evenHBand="1" w:firstRowFirstColumn="0" w:firstRowLastColumn="0" w:lastRowFirstColumn="0" w:lastRowLastColumn="0"/>
+          <w:trHeight w:val="520"/>
+        </w:trPr>
+        <w:tc>
+          <w:tcPr>
+            <w:cnfStyle w:val="001000000000" w:firstRow="0" w:lastRow="0" w:firstColumn="1" w:lastColumn="0" w:oddVBand="0" w:evenVBand="0" w:oddHBand="0" w:evenHBand="0" w:firstRowFirstColumn="0" w:firstRowLastColumn="0" w:lastRowFirstColumn="0" w:lastRowLastColumn="0"/>
+            <w:tcW w:w="1783" w:type="dxa"/>
+            <w:vAlign w:val="center"/>
+          </w:tcPr>
+          <w:p>
+            <w:pPr>
+              <w:rPr>
+                <w:rFonts w:ascii="Helvetica" w:hAnsi="Helvetica"/>
+                <w:b w:val="0"/>
+              </w:rPr>
+            </w:pPr>
+            <w:r>
+              <w:rPr>
+                <w:rFonts w:ascii="Helvetica" w:hAnsi="Helvetica"/>
+                <w:b w:val="0"/>
+              </w:rPr>
+              <w:t>Version 1.0.3</w:t>
+            </w:r>
+          </w:p>
+        </w:tc>
+        <w:tc>
+          <w:tcPr>
+            <w:tcW w:w="2285" w:type="dxa"/>
+            <w:vAlign w:val="center"/>
+          </w:tcPr>
+          <w:p>
+            <w:pPr>
+              <w:jc w:val="center"/>
+              <w:cnfStyle w:val="000000010000" w:firstRow="0" w:lastRow="0" w:firstColumn="0" w:lastColumn="0" w:oddVBand="0" w:evenVBand="0" w:oddHBand="0" w:evenHBand="1" w:firstRowFirstColumn="0" w:firstRowLastColumn="0" w:lastRowFirstColumn="0" w:lastRowLastColumn="0"/>
+              <w:rPr>
+                <w:rFonts w:ascii="Helvetica" w:hAnsi="Helvetica"/>
+                <w:sz w:val="20"/>
+                <w:szCs w:val="20"/>
+              </w:rPr>
+            </w:pPr>
+            <w:r>
+              <w:rPr>
+                <w:rFonts w:ascii="Helvetica" w:hAnsi="Helvetica"/>
+                <w:sz w:val="20"/>
+                <w:szCs w:val="20"/>
+              </w:rPr>
+              <w:t>May 6</w:t>
+            </w:r>
+            <w:r>
+              <w:rPr>
+                <w:rFonts w:ascii="Helvetica" w:hAnsi="Helvetica"/>
+                <w:sz w:val="20"/>
+                <w:szCs w:val="20"/>
+              </w:rPr>
+              <w:t>, 2014</w:t>
+            </w:r>
+          </w:p>
+        </w:tc>
+        <w:tc>
+          <w:tcPr>
+            <w:tcW w:w="6595" w:type="dxa"/>
+            <w:vAlign w:val="center"/>
+          </w:tcPr>
+          <w:p>
+            <w:pPr>
+              <w:cnfStyle w:val="000000010000" w:firstRow="0" w:lastRow="0" w:firstColumn="0" w:lastColumn="0" w:oddVBand="0" w:evenVBand="0" w:oddHBand="0" w:evenHBand="1" w:firstRowFirstColumn="0" w:firstRowLastColumn="0" w:lastRowFirstColumn="0" w:lastRowLastColumn="0"/>
+              <w:rPr>
+                <w:rFonts w:ascii="Helvetica" w:hAnsi="Helvetica"/>
+              </w:rPr>
+            </w:pPr>
+            <w:r>
+              <w:rPr>
+                <w:rFonts w:ascii="Helvetica" w:hAnsi="Helvetica"/>
+                <w:sz w:val="20"/>
+                <w:szCs w:val="20"/>
+              </w:rPr>
+              <w:t>Added section “IV”</w:t>
+            </w:r>
+          </w:p>
+        </w:tc>
+      </w:tr>
+      <w:tr>
+        <w:trPr>
+          <w:cnfStyle w:val="000000100000" w:firstRow="0" w:lastRow="0" w:firstColumn="0" w:lastColumn="0" w:oddVBand="0" w:evenVBand="0" w:oddHBand="1" w:evenHBand="0" w:firstRowFirstColumn="0" w:firstRowLastColumn="0" w:lastRowFirstColumn="0" w:lastRowLastColumn="0"/>
+          <w:trHeight w:val="520"/>
+        </w:trPr>
+        <w:tc>
+          <w:tcPr>
+            <w:cnfStyle w:val="001000000000" w:firstRow="0" w:lastRow="0" w:firstColumn="1" w:lastColumn="0" w:oddVBand="0" w:evenVBand="0" w:oddHBand="0" w:evenHBand="0" w:firstRowFirstColumn="0" w:firstRowLastColumn="0" w:lastRowFirstColumn="0" w:lastRowLastColumn="0"/>
+            <w:tcW w:w="1783" w:type="dxa"/>
+            <w:vAlign w:val="center"/>
+          </w:tcPr>
+          <w:p>
+            <w:pPr>
+              <w:rPr>
+                <w:rFonts w:ascii="Helvetica" w:hAnsi="Helvetica"/>
+                <w:b w:val="0"/>
+              </w:rPr>
+            </w:pPr>
+            <w:r>
+              <w:rPr>
+                <w:rFonts w:ascii="Helvetica" w:hAnsi="Helvetica"/>
+                <w:b w:val="0"/>
+              </w:rPr>
+              <w:t>Version 1.0.4</w:t>
+            </w:r>
+          </w:p>
+        </w:tc>
+        <w:tc>
+          <w:tcPr>
+            <w:tcW w:w="2285" w:type="dxa"/>
+            <w:vAlign w:val="center"/>
+          </w:tcPr>
+          <w:p>
+            <w:pPr>
+              <w:jc w:val="center"/>
+              <w:cnfStyle w:val="000000100000" w:firstRow="0" w:lastRow="0" w:firstColumn="0" w:lastColumn="0" w:oddVBand="0" w:evenVBand="0" w:oddHBand="1" w:evenHBand="0" w:firstRowFirstColumn="0" w:firstRowLastColumn="0" w:lastRowFirstColumn="0" w:lastRowLastColumn="0"/>
+              <w:rPr>
+                <w:rFonts w:ascii="Helvetica" w:hAnsi="Helvetica"/>
+                <w:sz w:val="20"/>
+                <w:szCs w:val="20"/>
+              </w:rPr>
+            </w:pPr>
+            <w:r>
+              <w:rPr>
+                <w:rFonts w:ascii="Helvetica" w:hAnsi="Helvetica"/>
+                <w:sz w:val="20"/>
+                <w:szCs w:val="20"/>
+              </w:rPr>
+              <w:t>May 6</w:t>
+            </w:r>
+            <w:r>
+              <w:rPr>
+                <w:rFonts w:ascii="Helvetica" w:hAnsi="Helvetica"/>
+                <w:sz w:val="20"/>
+                <w:szCs w:val="20"/>
+              </w:rPr>
+              <w:t>, 2014</w:t>
+            </w:r>
+          </w:p>
+        </w:tc>
+        <w:tc>
+          <w:tcPr>
+            <w:tcW w:w="6595" w:type="dxa"/>
+            <w:vAlign w:val="center"/>
+          </w:tcPr>
+          <w:p>
+            <w:pPr>
+              <w:cnfStyle w:val="000000100000" w:firstRow="0" w:lastRow="0" w:firstColumn="0" w:lastColumn="0" w:oddVBand="0" w:evenVBand="0" w:oddHBand="1" w:evenHBand="0" w:firstRowFirstColumn="0" w:firstRowLastColumn="0" w:lastRowFirstColumn="0" w:lastRowLastColumn="0"/>
+              <w:rPr>
+                <w:rFonts w:ascii="Helvetica" w:hAnsi="Helvetica"/>
+                <w:sz w:val="20"/>
+                <w:szCs w:val="20"/>
+              </w:rPr>
+            </w:pPr>
+            <w:r>
+              <w:rPr>
+                <w:rFonts w:ascii="Helvetica" w:hAnsi="Helvetica"/>
+                <w:sz w:val="20"/>
+                <w:szCs w:val="20"/>
+              </w:rPr>
+              <w:t>Added section “XII” and updated a few images</w:t>
+            </w:r>
+          </w:p>
+        </w:tc>
+      </w:tr>
+      <w:tr>
+        <w:trPr>
+          <w:cnfStyle w:val="000000010000" w:firstRow="0" w:lastRow="0" w:firstColumn="0" w:lastColumn="0" w:oddVBand="0" w:evenVBand="0" w:oddHBand="0" w:evenHBand="1" w:firstRowFirstColumn="0" w:firstRowLastColumn="0" w:lastRowFirstColumn="0" w:lastRowLastColumn="0"/>
+          <w:trHeight w:val="520"/>
+        </w:trPr>
+        <w:tc>
+          <w:tcPr>
+            <w:cnfStyle w:val="001000000000" w:firstRow="0" w:lastRow="0" w:firstColumn="1" w:lastColumn="0" w:oddVBand="0" w:evenVBand="0" w:oddHBand="0" w:evenHBand="0" w:firstRowFirstColumn="0" w:firstRowLastColumn="0" w:lastRowFirstColumn="0" w:lastRowLastColumn="0"/>
+            <w:tcW w:w="1783" w:type="dxa"/>
+            <w:vAlign w:val="center"/>
+          </w:tcPr>
+          <w:p>
+            <w:pPr>
+              <w:rPr>
+                <w:rFonts w:ascii="Helvetica" w:hAnsi="Helvetica"/>
+                <w:b w:val="0"/>
+              </w:rPr>
+            </w:pPr>
+            <w:r>
+              <w:rPr>
+                <w:rFonts w:ascii="Helvetica" w:hAnsi="Helvetica"/>
+                <w:b w:val="0"/>
+              </w:rPr>
+              <w:t>Version 1.0.5</w:t>
+            </w:r>
+          </w:p>
+        </w:tc>
+        <w:tc>
+          <w:tcPr>
+            <w:tcW w:w="2285" w:type="dxa"/>
+            <w:vAlign w:val="center"/>
+          </w:tcPr>
+          <w:p>
+            <w:pPr>
+              <w:jc w:val="center"/>
+              <w:cnfStyle w:val="000000010000" w:firstRow="0" w:lastRow="0" w:firstColumn="0" w:lastColumn="0" w:oddVBand="0" w:evenVBand="0" w:oddHBand="0" w:evenHBand="1" w:firstRowFirstColumn="0" w:firstRowLastColumn="0" w:lastRowFirstColumn="0" w:lastRowLastColumn="0"/>
+              <w:rPr>
+                <w:rFonts w:ascii="Helvetica" w:hAnsi="Helvetica"/>
+                <w:sz w:val="20"/>
+                <w:szCs w:val="20"/>
+              </w:rPr>
+            </w:pPr>
+            <w:r>
+              <w:rPr>
+                <w:rFonts w:ascii="Helvetica" w:hAnsi="Helvetica"/>
+                <w:sz w:val="20"/>
+                <w:szCs w:val="20"/>
+              </w:rPr>
+              <w:t>May 6</w:t>
+            </w:r>
+            <w:r>
+              <w:rPr>
+                <w:rFonts w:ascii="Helvetica" w:hAnsi="Helvetica"/>
+                <w:sz w:val="20"/>
+                <w:szCs w:val="20"/>
+              </w:rPr>
+              <w:t>, 2014</w:t>
+            </w:r>
+          </w:p>
+        </w:tc>
+        <w:tc>
+          <w:tcPr>
+            <w:tcW w:w="6595" w:type="dxa"/>
+            <w:vAlign w:val="center"/>
+          </w:tcPr>
+          <w:p>
+            <w:pPr>
+              <w:cnfStyle w:val="000000010000" w:firstRow="0" w:lastRow="0" w:firstColumn="0" w:lastColumn="0" w:oddVBand="0" w:evenVBand="0" w:oddHBand="0" w:evenHBand="1" w:firstRowFirstColumn="0" w:firstRowLastColumn="0" w:lastRowFirstColumn="0" w:lastRowLastColumn="0"/>
+              <w:rPr>
+                <w:rFonts w:ascii="Times" w:eastAsia="Times New Roman" w:hAnsi="Times" w:cs="Times New Roman"/>
+                <w:sz w:val="20"/>
+                <w:szCs w:val="20"/>
+              </w:rPr>
+            </w:pPr>
+            <w:r>
+              <w:rPr>
+                <w:rFonts w:ascii="Helvetica" w:hAnsi="Helvetica"/>
+                <w:sz w:val="20"/>
+                <w:szCs w:val="20"/>
+              </w:rPr>
+              <w:t xml:space="preserve">Added section “VIII” and image </w:t>
+            </w:r>
+          </w:p>
+        </w:tc>
+      </w:tr>
+      <w:tr>
+        <w:trPr>
+          <w:cnfStyle w:val="000000100000" w:firstRow="0" w:lastRow="0" w:firstColumn="0" w:lastColumn="0" w:oddVBand="0" w:evenVBand="0" w:oddHBand="1" w:evenHBand="0" w:firstRowFirstColumn="0" w:firstRowLastColumn="0" w:lastRowFirstColumn="0" w:lastRowLastColumn="0"/>
+          <w:trHeight w:val="520"/>
+        </w:trPr>
+        <w:tc>
+          <w:tcPr>
+            <w:cnfStyle w:val="001000000000" w:firstRow="0" w:lastRow="0" w:firstColumn="1" w:lastColumn="0" w:oddVBand="0" w:evenVBand="0" w:oddHBand="0" w:evenHBand="0" w:firstRowFirstColumn="0" w:firstRowLastColumn="0" w:lastRowFirstColumn="0" w:lastRowLastColumn="0"/>
+            <w:tcW w:w="1783" w:type="dxa"/>
+            <w:vAlign w:val="center"/>
+          </w:tcPr>
+          <w:p>
+            <w:pPr>
+              <w:rPr>
+                <w:rFonts w:ascii="Helvetica" w:hAnsi="Helvetica"/>
+                <w:b w:val="0"/>
+              </w:rPr>
+            </w:pPr>
+            <w:r>
+              <w:rPr>
+                <w:rFonts w:ascii="Helvetica" w:hAnsi="Helvetica"/>
+                <w:b w:val="0"/>
+              </w:rPr>
+              <w:t>Version 1.0.6</w:t>
+            </w:r>
+          </w:p>
+        </w:tc>
+        <w:tc>
+          <w:tcPr>
+            <w:tcW w:w="2285" w:type="dxa"/>
+            <w:vAlign w:val="center"/>
+          </w:tcPr>
+          <w:p>
+            <w:pPr>
+              <w:jc w:val="center"/>
+              <w:cnfStyle w:val="000000100000" w:firstRow="0" w:lastRow="0" w:firstColumn="0" w:lastColumn="0" w:oddVBand="0" w:evenVBand="0" w:oddHBand="1" w:evenHBand="0" w:firstRowFirstColumn="0" w:firstRowLastColumn="0" w:lastRowFirstColumn="0" w:lastRowLastColumn="0"/>
+              <w:rPr>
+                <w:rFonts w:ascii="Helvetica" w:hAnsi="Helvetica"/>
+                <w:sz w:val="20"/>
+                <w:szCs w:val="20"/>
+              </w:rPr>
+            </w:pPr>
+            <w:r>
+              <w:rPr>
+                <w:rFonts w:ascii="Helvetica" w:hAnsi="Helvetica"/>
+                <w:sz w:val="20"/>
+                <w:szCs w:val="20"/>
+              </w:rPr>
+              <w:t>May 12, 2014</w:t>
+            </w:r>
+          </w:p>
+        </w:tc>
+        <w:tc>
+          <w:tcPr>
+            <w:tcW w:w="6595" w:type="dxa"/>
+            <w:vAlign w:val="center"/>
+          </w:tcPr>
+          <w:p>
+            <w:pPr>
+              <w:cnfStyle w:val="000000100000" w:firstRow="0" w:lastRow="0" w:firstColumn="0" w:lastColumn="0" w:oddVBand="0" w:evenVBand="0" w:oddHBand="1" w:evenHBand="0" w:firstRowFirstColumn="0" w:firstRowLastColumn="0" w:lastRowFirstColumn="0" w:lastRowLastColumn="0"/>
+              <w:rPr>
+                <w:rFonts w:ascii="Helvetica" w:hAnsi="Helvetica"/>
+                <w:sz w:val="20"/>
+                <w:szCs w:val="20"/>
+              </w:rPr>
+            </w:pPr>
+            <w:r>
+              <w:rPr>
+                <w:rFonts w:ascii="Helvetica" w:hAnsi="Helvetica"/>
+                <w:sz w:val="20"/>
+                <w:szCs w:val="20"/>
+              </w:rPr>
+              <w:t>Added Gavin Smith’s recommendations (Thanks Gavin!)</w:t>
+            </w:r>
+          </w:p>
+        </w:tc>
+      </w:tr>
+    </w:tbl>
+    <w:p>
+      <w:pPr>
+        <w:rPr>
+          <w:rFonts w:ascii="Helvetica" w:eastAsiaTheme="majorEastAsia" w:hAnsi="Helvetica" w:cstheme="majorBidi"/>
+          <w:bCs/>
+          <w:color w:val="345A8A" w:themeColor="accent1" w:themeShade="B5"/>
+          <w:sz w:val="32"/>
+          <w:szCs w:val="32"/>
+          <w:u w:val="single"/>
+        </w:rPr>
+      </w:pPr>
+      <w:r>
+        <w:br w:type="page"/>
+      </w:r>
+    </w:p>
+    <w:p>
+      <w:pPr>
+        <w:pStyle w:val="Heading1"/>
+        <w:numPr>
+          <w:ilvl w:val="0"/>
+          <w:numId w:val="4"/>
+        </w:numPr>
+        <w:ind w:left="180"/>
+      </w:pPr>
+      <w:bookmarkStart w:id="3" w:name="_Toc261508647"/>
       <w:r>
         <w:t>P</w:t>
       </w:r>
@@ -1896,7 +2679,7 @@
       <w:r>
         <w:t xml:space="preserve"> (Please Read)</w:t>
       </w:r>
-      <w:bookmarkEnd w:id="2"/>
+      <w:bookmarkEnd w:id="3"/>
     </w:p>
     <w:p>
       <w:pPr>
@@ -2041,7 +2824,7 @@
           <w:u w:val="single"/>
         </w:rPr>
       </w:pPr>
-      <w:bookmarkStart w:id="3" w:name="_Toc261006372"/>
+      <w:bookmarkStart w:id="4" w:name="_Toc261508648"/>
       <w:r>
         <w:rPr>
           <w:rFonts w:ascii="Helvetica" w:hAnsi="Helvetica"/>
@@ -2051,7 +2834,7 @@
         </w:rPr>
         <w:t>What this Project IS:</w:t>
       </w:r>
-      <w:bookmarkEnd w:id="3"/>
+      <w:bookmarkEnd w:id="4"/>
       <w:r>
         <w:rPr>
           <w:rFonts w:ascii="Helvetica" w:hAnsi="Helvetica"/>
@@ -2073,7 +2856,19 @@
         <w:rPr>
           <w:rFonts w:ascii="Helvetica" w:hAnsi="Helvetica"/>
         </w:rPr>
-        <w:t>This project is a multi featured Calendar and Time Chooser control tool.</w:t>
+        <w:t xml:space="preserve">This project is a </w:t>
+      </w:r>
+      <w:r>
+        <w:rPr>
+          <w:rFonts w:ascii="Helvetica" w:hAnsi="Helvetica"/>
+        </w:rPr>
+        <w:t>multi-</w:t>
+      </w:r>
+      <w:r>
+        <w:rPr>
+          <w:rFonts w:ascii="Helvetica" w:hAnsi="Helvetica"/>
+        </w:rPr>
+        <w:t>featured Calendar and Time Chooser control tool.</w:t>
       </w:r>
       <w:r>
         <w:rPr>
@@ -2085,7 +2880,13 @@
         <w:rPr>
           <w:rFonts w:ascii="Helvetica" w:hAnsi="Helvetica"/>
         </w:rPr>
-        <w:t>ollowing features are available to you.</w:t>
+        <w:t>ollowin</w:t>
+      </w:r>
+      <w:r>
+        <w:rPr>
+          <w:rFonts w:ascii="Helvetica" w:hAnsi="Helvetica"/>
+        </w:rPr>
+        <w:t>g features are available to you:</w:t>
       </w:r>
     </w:p>
     <w:p>
@@ -2382,7 +3183,7 @@
           <w:u w:val="single"/>
         </w:rPr>
       </w:pPr>
-      <w:bookmarkStart w:id="4" w:name="_Toc261006373"/>
+      <w:bookmarkStart w:id="5" w:name="_Toc261508649"/>
       <w:r>
         <w:rPr>
           <w:rFonts w:ascii="Helvetica" w:hAnsi="Helvetica"/>
@@ -2392,7 +3193,7 @@
         </w:rPr>
         <w:t>What this Project ISNT:</w:t>
       </w:r>
-      <w:bookmarkEnd w:id="4"/>
+      <w:bookmarkEnd w:id="5"/>
     </w:p>
     <w:p/>
     <w:p>
@@ -2559,7 +3360,7 @@
         </w:numPr>
         <w:ind w:left="180"/>
       </w:pPr>
-      <w:bookmarkStart w:id="5" w:name="_Toc261006374"/>
+      <w:bookmarkStart w:id="6" w:name="_Toc261508650"/>
       <w:r>
         <w:t>Quick Start</w:t>
       </w:r>
@@ -2569,7 +3370,7 @@
       <w:r>
         <w:t>Setup</w:t>
       </w:r>
-      <w:bookmarkEnd w:id="5"/>
+      <w:bookmarkEnd w:id="6"/>
     </w:p>
     <w:p/>
     <w:p>
@@ -2582,7 +3383,7 @@
           <w:u w:val="single"/>
         </w:rPr>
       </w:pPr>
-      <w:bookmarkStart w:id="6" w:name="_Toc261006375"/>
+      <w:bookmarkStart w:id="7" w:name="_Toc261508651"/>
       <w:r>
         <w:rPr>
           <w:rFonts w:ascii="Helvetica" w:hAnsi="Helvetica"/>
@@ -2592,7 +3393,7 @@
         </w:rPr>
         <w:t>Download Project, Copy folders, and Enable GDI</w:t>
       </w:r>
-      <w:bookmarkEnd w:id="6"/>
+      <w:bookmarkEnd w:id="7"/>
     </w:p>
     <w:p>
       <w:pPr>
@@ -2622,7 +3423,7 @@
         </w:rPr>
         <w:t xml:space="preserve">Download the project at </w:t>
       </w:r>
-      <w:hyperlink r:id="rId13" w:history="1">
+      <w:hyperlink r:id="rId14" w:history="1">
         <w:r>
           <w:rPr>
             <w:rStyle w:val="Hyperlink"/>
@@ -2633,6 +3434,26 @@
           <w:t>https://github.com/mikecotrone/CalendarTimeChooser</w:t>
         </w:r>
       </w:hyperlink>
+      <w:r>
+        <w:rPr>
+          <w:rStyle w:val="Hyperlink"/>
+          <w:rFonts w:ascii="Helvetica" w:hAnsi="Helvetica"/>
+          <w:color w:val="auto"/>
+          <w:sz w:val="20"/>
+          <w:szCs w:val="20"/>
+          <w:u w:val="none"/>
+        </w:rPr>
+        <w:t xml:space="preserve"> </w:t>
+      </w:r>
+      <w:r>
+        <w:rPr>
+          <w:rStyle w:val="Hyperlink"/>
+          <w:rFonts w:ascii="Helvetica" w:hAnsi="Helvetica"/>
+          <w:color w:val="auto"/>
+          <w:u w:val="none"/>
+        </w:rPr>
+        <w:t>by clicking the “Download ZIP” button on the bottom right hand side of the page</w:t>
+      </w:r>
     </w:p>
     <w:p>
       <w:pPr>
@@ -2754,7 +3575,7 @@
                     </pic:cNvPicPr>
                   </pic:nvPicPr>
                   <pic:blipFill>
-                    <a:blip r:embed="rId14">
+                    <a:blip r:embed="rId15">
                       <a:extLst>
                         <a:ext uri="{28A0092B-C50C-407E-A947-70E740481C1C}">
                           <a14:useLocalDpi xmlns:a14="http://schemas.microsoft.com/office/drawing/2010/main" val="0"/>
@@ -2876,7 +3697,7 @@
       <w:r>
         <w:br w:type="page"/>
       </w:r>
-      <w:bookmarkStart w:id="7" w:name="_Toc261006376"/>
+      <w:bookmarkStart w:id="8" w:name="_Toc261508652"/>
       <w:r>
         <w:rPr>
           <w:rFonts w:ascii="Helvetica" w:hAnsi="Helvetica"/>
@@ -2886,7 +3707,7 @@
         </w:rPr>
         <w:t>Create instantiation of Options and DateTimeWindow</w:t>
       </w:r>
-      <w:bookmarkEnd w:id="7"/>
+      <w:bookmarkEnd w:id="8"/>
     </w:p>
     <w:p>
       <w:pPr>
@@ -2927,7 +3748,25 @@
         <w:rPr>
           <w:rFonts w:ascii="Helvetica" w:hAnsi="Helvetica"/>
         </w:rPr>
-        <w:t>ll use a “Push Button” control that will be responsible for instantiating the “DateTimeWindow” and it’s options.</w:t>
+        <w:t>ll use a “Push</w:t>
+      </w:r>
+      <w:r>
+        <w:rPr>
+          <w:rFonts w:ascii="Helvetica" w:hAnsi="Helvetica"/>
+        </w:rPr>
+        <w:t>Button” control that will be responsible for instantiat</w:t>
+      </w:r>
+      <w:r>
+        <w:rPr>
+          <w:rFonts w:ascii="Helvetica" w:hAnsi="Helvetica"/>
+        </w:rPr>
+        <w:t>ing the “DateTimeWindow” and it</w:t>
+      </w:r>
+      <w:r>
+        <w:rPr>
+          <w:rFonts w:ascii="Helvetica" w:hAnsi="Helvetica"/>
+        </w:rPr>
+        <w:t>s options.</w:t>
       </w:r>
     </w:p>
     <w:p>
@@ -2986,7 +3825,7 @@
                     </pic:cNvPicPr>
                   </pic:nvPicPr>
                   <pic:blipFill>
-                    <a:blip r:embed="rId15">
+                    <a:blip r:embed="rId16">
                       <a:extLst>
                         <a:ext uri="{28A0092B-C50C-407E-A947-70E740481C1C}">
                           <a14:useLocalDpi xmlns:a14="http://schemas.microsoft.com/office/drawing/2010/main" val="0"/>
@@ -3100,7 +3939,7 @@
                     </pic:cNvPicPr>
                   </pic:nvPicPr>
                   <pic:blipFill>
-                    <a:blip r:embed="rId16">
+                    <a:blip r:embed="rId17">
                       <a:extLst>
                         <a:ext uri="{28A0092B-C50C-407E-A947-70E740481C1C}">
                           <a14:useLocalDpi xmlns:a14="http://schemas.microsoft.com/office/drawing/2010/main" val="0"/>
@@ -3179,7 +4018,7 @@
                     </pic:cNvPicPr>
                   </pic:nvPicPr>
                   <pic:blipFill>
-                    <a:blip r:embed="rId17">
+                    <a:blip r:embed="rId18">
                       <a:extLst>
                         <a:ext uri="{28A0092B-C50C-407E-A947-70E740481C1C}">
                           <a14:useLocalDpi xmlns:a14="http://schemas.microsoft.com/office/drawing/2010/main" val="0"/>
@@ -3305,7 +4144,7 @@
                     </pic:cNvPicPr>
                   </pic:nvPicPr>
                   <pic:blipFill>
-                    <a:blip r:embed="rId18">
+                    <a:blip r:embed="rId19">
                       <a:extLst>
                         <a:ext uri="{28A0092B-C50C-407E-A947-70E740481C1C}">
                           <a14:useLocalDpi xmlns:a14="http://schemas.microsoft.com/office/drawing/2010/main" val="0"/>
@@ -3360,20 +4199,19 @@
         <w:rPr>
           <w:rFonts w:ascii="Helvetica" w:hAnsi="Helvetica"/>
         </w:rPr>
-        <w:t xml:space="preserve">Add the following Code to the “mSetOptions” Method based on how you want this tool to behave in your project. (Detailed explanation of each option can be found at </w:t>
-      </w:r>
-      <w:r>
-        <w:rPr>
-          <w:rFonts w:ascii="Helvetica" w:hAnsi="Helvetica"/>
-          <w:highlight w:val="yellow"/>
-        </w:rPr>
-        <w:t>____</w:t>
-      </w:r>
-      <w:r>
-        <w:rPr>
-          <w:rFonts w:ascii="Helvetica" w:hAnsi="Helvetica"/>
-        </w:rPr>
-        <w:t>)</w:t>
+        <w:t xml:space="preserve">Add the following Code to the “mSetOptions” Method based on how you want this tool to behave in your project. (Detailed explanation of each option can be found </w:t>
+      </w:r>
+      <w:r>
+        <w:rPr>
+          <w:rFonts w:ascii="Helvetica" w:hAnsi="Helvetica"/>
+        </w:rPr>
+        <w:t>on</w:t>
+      </w:r>
+      <w:r>
+        <w:rPr>
+          <w:rFonts w:ascii="Helvetica" w:hAnsi="Helvetica"/>
+        </w:rPr>
+        <w:t xml:space="preserve"> page 9)</w:t>
       </w:r>
     </w:p>
     <w:p>
@@ -3955,7 +4793,7 @@
                     </pic:cNvPicPr>
                   </pic:nvPicPr>
                   <pic:blipFill>
-                    <a:blip r:embed="rId19">
+                    <a:blip r:embed="rId20">
                       <a:extLst>
                         <a:ext uri="{28A0092B-C50C-407E-A947-70E740481C1C}">
                           <a14:useLocalDpi xmlns:a14="http://schemas.microsoft.com/office/drawing/2010/main" val="0"/>
@@ -4115,7 +4953,37 @@
         <w:rPr>
           <w:rFonts w:ascii="Helvetica" w:hAnsi="Helvetica"/>
         </w:rPr>
-        <w:t>Drag your newly created custom pushbutton control “QS_PushButton” onto a Window in your destination project</w:t>
+        <w:t>Drag your newly-</w:t>
+      </w:r>
+      <w:r>
+        <w:rPr>
+          <w:rFonts w:ascii="Helvetica" w:hAnsi="Helvetica"/>
+        </w:rPr>
+        <w:t xml:space="preserve">created custom </w:t>
+      </w:r>
+      <w:r>
+        <w:rPr>
+          <w:rFonts w:ascii="Helvetica" w:hAnsi="Helvetica"/>
+        </w:rPr>
+        <w:t>“PushB</w:t>
+      </w:r>
+      <w:r>
+        <w:rPr>
+          <w:rFonts w:ascii="Helvetica" w:hAnsi="Helvetica"/>
+        </w:rPr>
+        <w:t>utton</w:t>
+      </w:r>
+      <w:r>
+        <w:rPr>
+          <w:rFonts w:ascii="Helvetica" w:hAnsi="Helvetica"/>
+        </w:rPr>
+        <w:t>”</w:t>
+      </w:r>
+      <w:r>
+        <w:rPr>
+          <w:rFonts w:ascii="Helvetica" w:hAnsi="Helvetica"/>
+        </w:rPr>
+        <w:t xml:space="preserve"> control “QS_PushButton” onto a Window in your destination project</w:t>
       </w:r>
     </w:p>
     <w:p>
@@ -4155,7 +5023,7 @@
                     </pic:cNvPicPr>
                   </pic:nvPicPr>
                   <pic:blipFill>
-                    <a:blip r:embed="rId20">
+                    <a:blip r:embed="rId21">
                       <a:extLst>
                         <a:ext uri="{28A0092B-C50C-407E-A947-70E740481C1C}">
                           <a14:useLocalDpi xmlns:a14="http://schemas.microsoft.com/office/drawing/2010/main" val="0"/>
@@ -4244,11 +5112,11 @@
           <w:numId w:val="6"/>
         </w:numPr>
       </w:pPr>
-      <w:bookmarkStart w:id="8" w:name="_Toc261006377"/>
+      <w:bookmarkStart w:id="9" w:name="_Toc261508653"/>
       <w:r>
         <w:t>Project Option Definitions</w:t>
       </w:r>
-      <w:bookmarkEnd w:id="8"/>
+      <w:bookmarkEnd w:id="9"/>
     </w:p>
     <w:p>
       <w:pPr>
@@ -4300,7 +5168,7 @@
           <w:u w:val="single"/>
         </w:rPr>
       </w:pPr>
-      <w:bookmarkStart w:id="9" w:name="_Toc261006378"/>
+      <w:bookmarkStart w:id="10" w:name="_Toc261508654"/>
       <w:r>
         <w:rPr>
           <w:rFonts w:ascii="Helvetica" w:hAnsi="Helvetica"/>
@@ -4310,7 +5178,7 @@
         </w:rPr>
         <w:t>General Options</w:t>
       </w:r>
-      <w:bookmarkEnd w:id="9"/>
+      <w:bookmarkEnd w:id="10"/>
     </w:p>
     <w:p>
       <w:pPr>
@@ -4530,7 +5398,7 @@
                 <w:sz w:val="22"/>
                 <w:szCs w:val="22"/>
               </w:rPr>
-              <w:t>Choice #1:</w:t>
+              <w:t>Choice #1</w:t>
             </w:r>
           </w:p>
         </w:tc>
@@ -4600,7 +5468,7 @@
                 <w:sz w:val="22"/>
                 <w:szCs w:val="22"/>
               </w:rPr>
-              <w:t>Choice #2:</w:t>
+              <w:t>Choice #2</w:t>
             </w:r>
           </w:p>
         </w:tc>
@@ -4670,7 +5538,7 @@
                 <w:sz w:val="22"/>
                 <w:szCs w:val="22"/>
               </w:rPr>
-              <w:t>Choice #3:</w:t>
+              <w:t>Choice #3</w:t>
             </w:r>
           </w:p>
         </w:tc>
@@ -4801,7 +5669,7 @@
                 <w:sz w:val="22"/>
                 <w:szCs w:val="22"/>
               </w:rPr>
-              <w:t>Description:</w:t>
+              <w:t>Description</w:t>
             </w:r>
             <w:r>
               <w:rPr>
@@ -4892,7 +5760,7 @@
                 <w:sz w:val="22"/>
                 <w:szCs w:val="22"/>
               </w:rPr>
-              <w:t>Option:</w:t>
+              <w:t>Option</w:t>
             </w:r>
           </w:p>
         </w:tc>
@@ -4949,7 +5817,7 @@
           <w:u w:val="single"/>
         </w:rPr>
       </w:pPr>
-      <w:bookmarkStart w:id="10" w:name="_Toc261006379"/>
+      <w:bookmarkStart w:id="11" w:name="_Toc261508655"/>
       <w:r>
         <w:rPr>
           <w:rFonts w:ascii="Helvetica" w:hAnsi="Helvetica"/>
@@ -4959,7 +5827,7 @@
         </w:rPr>
         <w:t>Clock / Time Options</w:t>
       </w:r>
-      <w:bookmarkEnd w:id="10"/>
+      <w:bookmarkEnd w:id="11"/>
     </w:p>
     <w:p>
       <w:pPr>
@@ -5049,15 +5917,7 @@
                 <w:sz w:val="22"/>
                 <w:szCs w:val="22"/>
               </w:rPr>
-              <w:t>Description:</w:t>
-            </w:r>
-            <w:r>
-              <w:rPr>
-                <w:rFonts w:ascii="Helvetica" w:hAnsi="Helvetica"/>
-                <w:sz w:val="22"/>
-                <w:szCs w:val="22"/>
-              </w:rPr>
-              <w:tab/>
+              <w:t>Description</w:t>
             </w:r>
           </w:p>
         </w:tc>
@@ -5159,7 +6019,7 @@
                 <w:sz w:val="22"/>
                 <w:szCs w:val="22"/>
               </w:rPr>
-              <w:t>Option 1:</w:t>
+              <w:t>Option 1</w:t>
             </w:r>
           </w:p>
         </w:tc>
@@ -5230,7 +6090,7 @@
                 <w:sz w:val="22"/>
                 <w:szCs w:val="22"/>
               </w:rPr>
-              <w:t>Option 2:</w:t>
+              <w:t>Option 2</w:t>
             </w:r>
           </w:p>
         </w:tc>
@@ -5373,7 +6233,7 @@
                 <w:sz w:val="22"/>
                 <w:szCs w:val="22"/>
               </w:rPr>
-              <w:t>Description:</w:t>
+              <w:t>Description</w:t>
             </w:r>
             <w:r>
               <w:rPr>
@@ -5483,7 +6343,7 @@
                 <w:sz w:val="22"/>
                 <w:szCs w:val="22"/>
               </w:rPr>
-              <w:t>Option 1:</w:t>
+              <w:t>Option 1</w:t>
             </w:r>
           </w:p>
         </w:tc>
@@ -5554,7 +6414,7 @@
                 <w:sz w:val="22"/>
                 <w:szCs w:val="22"/>
               </w:rPr>
-              <w:t>Option 2:</w:t>
+              <w:t>Option 2</w:t>
             </w:r>
           </w:p>
         </w:tc>
@@ -5625,7 +6485,7 @@
                 <w:sz w:val="22"/>
                 <w:szCs w:val="22"/>
               </w:rPr>
-              <w:t>Option 3:</w:t>
+              <w:t>Option 3</w:t>
             </w:r>
           </w:p>
         </w:tc>
@@ -5696,7 +6556,7 @@
                 <w:sz w:val="22"/>
                 <w:szCs w:val="22"/>
               </w:rPr>
-              <w:t>Option 4:</w:t>
+              <w:t>Option 4</w:t>
             </w:r>
           </w:p>
         </w:tc>
@@ -5767,7 +6627,7 @@
                 <w:sz w:val="22"/>
                 <w:szCs w:val="22"/>
               </w:rPr>
-              <w:t>Option 5:</w:t>
+              <w:t>Option 5</w:t>
             </w:r>
           </w:p>
         </w:tc>
@@ -5838,7 +6698,7 @@
                 <w:sz w:val="22"/>
                 <w:szCs w:val="22"/>
               </w:rPr>
-              <w:t>Option 6:</w:t>
+              <w:t>Option 6</w:t>
             </w:r>
           </w:p>
         </w:tc>
@@ -5909,7 +6769,7 @@
                 <w:sz w:val="22"/>
                 <w:szCs w:val="22"/>
               </w:rPr>
-              <w:t>Option 7:</w:t>
+              <w:t>Option 7</w:t>
             </w:r>
           </w:p>
         </w:tc>
@@ -6039,15 +6899,7 @@
                 <w:sz w:val="22"/>
                 <w:szCs w:val="22"/>
               </w:rPr>
-              <w:t>Description:</w:t>
-            </w:r>
-            <w:r>
-              <w:rPr>
-                <w:rFonts w:ascii="Helvetica" w:hAnsi="Helvetica"/>
-                <w:sz w:val="22"/>
-                <w:szCs w:val="22"/>
-              </w:rPr>
-              <w:tab/>
+              <w:t>Description</w:t>
             </w:r>
           </w:p>
         </w:tc>
@@ -6160,7 +7012,7 @@
                 <w:sz w:val="22"/>
                 <w:szCs w:val="22"/>
               </w:rPr>
-              <w:t>Option:</w:t>
+              <w:t>Option</w:t>
             </w:r>
           </w:p>
         </w:tc>
@@ -6290,15 +7142,7 @@
                 <w:sz w:val="22"/>
                 <w:szCs w:val="22"/>
               </w:rPr>
-              <w:t>Description:</w:t>
-            </w:r>
-            <w:r>
-              <w:rPr>
-                <w:rFonts w:ascii="Helvetica" w:hAnsi="Helvetica"/>
-                <w:sz w:val="22"/>
-                <w:szCs w:val="22"/>
-              </w:rPr>
-              <w:tab/>
+              <w:t>Description</w:t>
             </w:r>
           </w:p>
         </w:tc>
@@ -6361,7 +7205,7 @@
                 <w:sz w:val="22"/>
                 <w:szCs w:val="22"/>
               </w:rPr>
-              <w:t>Option:</w:t>
+              <w:t>Option</w:t>
             </w:r>
           </w:p>
         </w:tc>
@@ -6436,7 +7280,7 @@
           <w:u w:val="single"/>
         </w:rPr>
       </w:pPr>
-      <w:bookmarkStart w:id="11" w:name="_Toc261006380"/>
+      <w:bookmarkStart w:id="12" w:name="_Toc261508656"/>
       <w:r>
         <w:rPr>
           <w:rFonts w:ascii="Helvetica" w:hAnsi="Helvetica"/>
@@ -6455,7 +7299,7 @@
         </w:rPr>
         <w:t>Options</w:t>
       </w:r>
-      <w:bookmarkEnd w:id="11"/>
+      <w:bookmarkEnd w:id="12"/>
     </w:p>
     <w:p>
       <w:pPr>
@@ -6545,7 +7389,7 @@
                 <w:sz w:val="22"/>
                 <w:szCs w:val="22"/>
               </w:rPr>
-              <w:t>Description:</w:t>
+              <w:t>Description</w:t>
             </w:r>
             <w:r>
               <w:rPr>
@@ -6679,15 +7523,6 @@
               </w:rPr>
               <w:t xml:space="preserve"> 1</w:t>
             </w:r>
-            <w:r>
-              <w:rPr>
-                <w:rFonts w:ascii="Helvetica" w:hAnsi="Helvetica"/>
-                <w:b w:val="0"/>
-                <w:sz w:val="22"/>
-                <w:szCs w:val="22"/>
-              </w:rPr>
-              <w:t>:</w:t>
-            </w:r>
           </w:p>
         </w:tc>
         <w:tc>
@@ -6757,7 +7592,7 @@
                 <w:sz w:val="22"/>
                 <w:szCs w:val="22"/>
               </w:rPr>
-              <w:t>Option 2:</w:t>
+              <w:t>Option 2</w:t>
             </w:r>
           </w:p>
         </w:tc>
@@ -6887,15 +7722,16 @@
                 <w:sz w:val="22"/>
                 <w:szCs w:val="22"/>
               </w:rPr>
-              <w:t>Description:</w:t>
-            </w:r>
-            <w:r>
-              <w:rPr>
-                <w:rFonts w:ascii="Helvetica" w:hAnsi="Helvetica"/>
-                <w:sz w:val="22"/>
-                <w:szCs w:val="22"/>
-              </w:rPr>
-              <w:tab/>
+              <w:t>Descriptio</w:t>
+            </w:r>
+            <w:r>
+              <w:rPr>
+                <w:rFonts w:ascii="Helvetica" w:hAnsi="Helvetica"/>
+                <w:b w:val="0"/>
+                <w:sz w:val="22"/>
+                <w:szCs w:val="22"/>
+              </w:rPr>
+              <w:t>n</w:t>
             </w:r>
           </w:p>
         </w:tc>
@@ -6969,15 +7805,6 @@
               </w:rPr>
               <w:t xml:space="preserve"> 1</w:t>
             </w:r>
-            <w:r>
-              <w:rPr>
-                <w:rFonts w:ascii="Helvetica" w:hAnsi="Helvetica"/>
-                <w:b w:val="0"/>
-                <w:sz w:val="22"/>
-                <w:szCs w:val="22"/>
-              </w:rPr>
-              <w:t>:</w:t>
-            </w:r>
           </w:p>
         </w:tc>
         <w:tc>
@@ -7047,7 +7874,7 @@
                 <w:sz w:val="22"/>
                 <w:szCs w:val="22"/>
               </w:rPr>
-              <w:t>Option 2:</w:t>
+              <w:t>Option 2</w:t>
             </w:r>
           </w:p>
         </w:tc>
@@ -7177,7 +8004,7 @@
                 <w:sz w:val="22"/>
                 <w:szCs w:val="22"/>
               </w:rPr>
-              <w:t>Description:</w:t>
+              <w:t>Description</w:t>
             </w:r>
             <w:r>
               <w:rPr>
@@ -7248,7 +8075,7 @@
                 <w:sz w:val="22"/>
                 <w:szCs w:val="22"/>
               </w:rPr>
-              <w:t>English:</w:t>
+              <w:t>English</w:t>
             </w:r>
           </w:p>
         </w:tc>
@@ -7328,7 +8155,7 @@
                 <w:sz w:val="22"/>
                 <w:szCs w:val="22"/>
               </w:rPr>
-              <w:t>French:</w:t>
+              <w:t>French</w:t>
             </w:r>
           </w:p>
         </w:tc>
@@ -7399,7 +8226,7 @@
                 <w:sz w:val="22"/>
                 <w:szCs w:val="22"/>
               </w:rPr>
-              <w:t>Swedish:</w:t>
+              <w:t>Swedish</w:t>
             </w:r>
           </w:p>
         </w:tc>
@@ -7470,7 +8297,7 @@
                 <w:sz w:val="22"/>
                 <w:szCs w:val="22"/>
               </w:rPr>
-              <w:t>Italian:</w:t>
+              <w:t>Italian</w:t>
             </w:r>
           </w:p>
         </w:tc>
@@ -7541,7 +8368,7 @@
                 <w:sz w:val="22"/>
                 <w:szCs w:val="22"/>
               </w:rPr>
-              <w:t>Spanish:</w:t>
+              <w:t>Spanish</w:t>
             </w:r>
           </w:p>
         </w:tc>
@@ -7612,7 +8439,7 @@
                 <w:sz w:val="22"/>
                 <w:szCs w:val="22"/>
               </w:rPr>
-              <w:t>Dutch:</w:t>
+              <w:t>Dutch</w:t>
             </w:r>
           </w:p>
         </w:tc>
@@ -7683,7 +8510,7 @@
                 <w:sz w:val="22"/>
                 <w:szCs w:val="22"/>
               </w:rPr>
-              <w:t>German:</w:t>
+              <w:t>German</w:t>
             </w:r>
           </w:p>
         </w:tc>
@@ -7754,7 +8581,7 @@
                 <w:sz w:val="22"/>
                 <w:szCs w:val="22"/>
               </w:rPr>
-              <w:t>Afrikaans:</w:t>
+              <w:t>Afrikaans</w:t>
             </w:r>
           </w:p>
         </w:tc>
@@ -7825,7 +8652,7 @@
                 <w:sz w:val="22"/>
                 <w:szCs w:val="22"/>
               </w:rPr>
-              <w:t>Polish:</w:t>
+              <w:t>Polish</w:t>
             </w:r>
           </w:p>
         </w:tc>
@@ -7955,7 +8782,7 @@
                 <w:sz w:val="22"/>
                 <w:szCs w:val="22"/>
               </w:rPr>
-              <w:t>Description:</w:t>
+              <w:t>Description</w:t>
             </w:r>
             <w:r>
               <w:rPr>
@@ -8078,7 +8905,7 @@
                 <w:sz w:val="22"/>
                 <w:szCs w:val="22"/>
               </w:rPr>
-              <w:t>Option 1:</w:t>
+              <w:t>Option 1</w:t>
             </w:r>
           </w:p>
         </w:tc>
@@ -8149,7 +8976,7 @@
                 <w:sz w:val="22"/>
                 <w:szCs w:val="22"/>
               </w:rPr>
-              <w:t>Option 2:</w:t>
+              <w:t>Option 2</w:t>
             </w:r>
           </w:p>
         </w:tc>
@@ -8279,7 +9106,7 @@
                 <w:sz w:val="22"/>
                 <w:szCs w:val="22"/>
               </w:rPr>
-              <w:t>Description:</w:t>
+              <w:t>Description</w:t>
             </w:r>
             <w:r>
               <w:rPr>
@@ -8366,7 +9193,7 @@
                 <w:sz w:val="22"/>
                 <w:szCs w:val="22"/>
               </w:rPr>
-              <w:t>Option:</w:t>
+              <w:t>Option</w:t>
             </w:r>
           </w:p>
         </w:tc>
@@ -8496,15 +9323,7 @@
                 <w:sz w:val="22"/>
                 <w:szCs w:val="22"/>
               </w:rPr>
-              <w:t>Description:</w:t>
-            </w:r>
-            <w:r>
-              <w:rPr>
-                <w:rFonts w:ascii="Helvetica" w:hAnsi="Helvetica"/>
-                <w:sz w:val="22"/>
-                <w:szCs w:val="22"/>
-              </w:rPr>
-              <w:tab/>
+              <w:t>Description</w:t>
             </w:r>
           </w:p>
         </w:tc>
@@ -8567,7 +9386,7 @@
                 <w:sz w:val="22"/>
                 <w:szCs w:val="22"/>
               </w:rPr>
-              <w:t>Option:</w:t>
+              <w:t>Option</w:t>
             </w:r>
           </w:p>
         </w:tc>
@@ -8662,11 +9481,11 @@
           <w:numId w:val="7"/>
         </w:numPr>
       </w:pPr>
-      <w:bookmarkStart w:id="12" w:name="_Toc261006381"/>
+      <w:bookmarkStart w:id="13" w:name="_Toc261508657"/>
       <w:r>
         <w:t>How Do I Get the User Selected Results?</w:t>
       </w:r>
-      <w:bookmarkEnd w:id="12"/>
+      <w:bookmarkEnd w:id="13"/>
     </w:p>
     <w:p/>
     <w:p>
@@ -8813,7 +9632,7 @@
                 <w:szCs w:val="28"/>
               </w:rPr>
             </w:pPr>
-            <w:bookmarkStart w:id="13" w:name="_Toc261006382"/>
+            <w:bookmarkStart w:id="14" w:name="_Toc261508658"/>
             <w:r>
               <w:rPr>
                 <w:rFonts w:ascii="Helvetica" w:hAnsi="Helvetica"/>
@@ -8824,7 +9643,7 @@
               </w:rPr>
               <w:t>Calendar Date(s) Selection</w:t>
             </w:r>
-            <w:bookmarkEnd w:id="13"/>
+            <w:bookmarkEnd w:id="14"/>
           </w:p>
         </w:tc>
       </w:tr>
@@ -8858,7 +9677,7 @@
                 <w:sz w:val="22"/>
                 <w:szCs w:val="22"/>
               </w:rPr>
-              <w:t>Description:</w:t>
+              <w:t>Description</w:t>
             </w:r>
           </w:p>
         </w:tc>
@@ -8921,7 +9740,7 @@
                 <w:sz w:val="22"/>
                 <w:szCs w:val="22"/>
               </w:rPr>
-              <w:t>Event Name:</w:t>
+              <w:t>Event Name</w:t>
             </w:r>
           </w:p>
         </w:tc>
@@ -8983,7 +9802,7 @@
                 <w:sz w:val="22"/>
                 <w:szCs w:val="22"/>
               </w:rPr>
-              <w:t>Name Space:</w:t>
+              <w:t>Name Space</w:t>
             </w:r>
           </w:p>
         </w:tc>
@@ -9045,7 +9864,7 @@
                 <w:sz w:val="22"/>
                 <w:szCs w:val="22"/>
               </w:rPr>
-              <w:t>Parameter Type:</w:t>
+              <w:t>Parameter Type</w:t>
             </w:r>
           </w:p>
         </w:tc>
@@ -9114,7 +9933,7 @@
                     </pic:cNvPicPr>
                   </pic:nvPicPr>
                   <pic:blipFill>
-                    <a:blip r:embed="rId21">
+                    <a:blip r:embed="rId22">
                       <a:extLst>
                         <a:ext uri="{28A0092B-C50C-407E-A947-70E740481C1C}">
                           <a14:useLocalDpi xmlns:a14="http://schemas.microsoft.com/office/drawing/2010/main" val="0"/>
@@ -9215,7 +10034,7 @@
                 <w:szCs w:val="28"/>
               </w:rPr>
             </w:pPr>
-            <w:bookmarkStart w:id="14" w:name="_Toc261006383"/>
+            <w:bookmarkStart w:id="15" w:name="_Toc261508659"/>
             <w:r>
               <w:rPr>
                 <w:rFonts w:ascii="Helvetica" w:hAnsi="Helvetica"/>
@@ -9236,7 +10055,7 @@
               </w:rPr>
               <w:t>Recurring Selection Type</w:t>
             </w:r>
-            <w:bookmarkEnd w:id="14"/>
+            <w:bookmarkEnd w:id="15"/>
           </w:p>
         </w:tc>
       </w:tr>
@@ -9395,7 +10214,16 @@
                 <w:sz w:val="22"/>
                 <w:szCs w:val="22"/>
               </w:rPr>
-              <w:t>Name Space:</w:t>
+              <w:t>Name</w:t>
+            </w:r>
+            <w:r>
+              <w:rPr>
+                <w:rFonts w:ascii="Helvetica" w:hAnsi="Helvetica"/>
+                <w:b w:val="0"/>
+                <w:sz w:val="22"/>
+                <w:szCs w:val="22"/>
+              </w:rPr>
+              <w:t>Space:</w:t>
             </w:r>
           </w:p>
         </w:tc>
@@ -9526,7 +10354,7 @@
                     </pic:cNvPicPr>
                   </pic:nvPicPr>
                   <pic:blipFill>
-                    <a:blip r:embed="rId22">
+                    <a:blip r:embed="rId23">
                       <a:extLst>
                         <a:ext uri="{28A0092B-C50C-407E-A947-70E740481C1C}">
                           <a14:useLocalDpi xmlns:a14="http://schemas.microsoft.com/office/drawing/2010/main" val="0"/>
@@ -9627,7 +10455,7 @@
                 <w:szCs w:val="28"/>
               </w:rPr>
             </w:pPr>
-            <w:bookmarkStart w:id="15" w:name="_Toc261006384"/>
+            <w:bookmarkStart w:id="16" w:name="_Toc261508660"/>
             <w:r>
               <w:rPr>
                 <w:rFonts w:ascii="Helvetica" w:hAnsi="Helvetica"/>
@@ -9638,7 +10466,7 @@
               </w:rPr>
               <w:t>User Time Selection</w:t>
             </w:r>
-            <w:bookmarkEnd w:id="15"/>
+            <w:bookmarkEnd w:id="16"/>
           </w:p>
         </w:tc>
       </w:tr>
@@ -9797,7 +10625,16 @@
                 <w:sz w:val="22"/>
                 <w:szCs w:val="22"/>
               </w:rPr>
-              <w:t>Name Space:</w:t>
+              <w:t>Name</w:t>
+            </w:r>
+            <w:r>
+              <w:rPr>
+                <w:rFonts w:ascii="Helvetica" w:hAnsi="Helvetica"/>
+                <w:b w:val="0"/>
+                <w:sz w:val="22"/>
+                <w:szCs w:val="22"/>
+              </w:rPr>
+              <w:t>Space:</w:t>
             </w:r>
           </w:p>
         </w:tc>
@@ -9928,7 +10765,7 @@
                     </pic:cNvPicPr>
                   </pic:nvPicPr>
                   <pic:blipFill>
-                    <a:blip r:embed="rId23">
+                    <a:blip r:embed="rId24">
                       <a:extLst>
                         <a:ext uri="{28A0092B-C50C-407E-A947-70E740481C1C}">
                           <a14:useLocalDpi xmlns:a14="http://schemas.microsoft.com/office/drawing/2010/main" val="0"/>
@@ -9988,7 +10825,7 @@
           <w:numId w:val="15"/>
         </w:numPr>
       </w:pPr>
-      <w:bookmarkStart w:id="16" w:name="_Toc261006385"/>
+      <w:bookmarkStart w:id="17" w:name="_Toc261508661"/>
       <w:r>
         <w:t xml:space="preserve">How </w:t>
       </w:r>
@@ -9998,7 +10835,7 @@
       <w:r>
         <w:t xml:space="preserve"> the “SelectedTime” Custom Event?</w:t>
       </w:r>
-      <w:bookmarkEnd w:id="16"/>
+      <w:bookmarkEnd w:id="17"/>
     </w:p>
     <w:p/>
     <w:p>
@@ -10027,7 +10864,7 @@
                     </pic:cNvPicPr>
                   </pic:nvPicPr>
                   <pic:blipFill>
-                    <a:blip r:embed="rId24">
+                    <a:blip r:embed="rId25">
                       <a:extLst>
                         <a:ext uri="{28A0092B-C50C-407E-A947-70E740481C1C}">
                           <a14:useLocalDpi xmlns:a14="http://schemas.microsoft.com/office/drawing/2010/main" val="0"/>
@@ -10070,7 +10907,7 @@
           <w:u w:val="single"/>
         </w:rPr>
       </w:pPr>
-      <w:bookmarkStart w:id="17" w:name="_Toc261006386"/>
+      <w:bookmarkStart w:id="18" w:name="_Toc261508662"/>
       <w:r>
         <w:rPr>
           <w:rFonts w:ascii="Helvetica" w:hAnsi="Helvetica"/>
@@ -10080,18 +10917,31 @@
         </w:rPr>
         <w:t>SelectedTime Parameters</w:t>
       </w:r>
-      <w:bookmarkEnd w:id="17"/>
+      <w:bookmarkEnd w:id="18"/>
     </w:p>
     <w:p/>
     <w:p>
       <w:r>
-        <w:t>The “SelectedTime” event expects two (2) mandatory parameters with one (1) optional parameter. The goal was to provide as much flexibility to the coder by separating each time field. This allows maximum flexibility for the coder to choose how they want to reassemble the time instead of being forced into an unwanted format representation.</w:t>
+        <w:t xml:space="preserve">The “SelectedTime” event expects two (2) mandatory parameters with one (1) optional parameter. </w:t>
+      </w:r>
+      <w:r>
+        <w:t>The goal was to provide as much flexibility to the coder by separating each time field. This allows the coder to choose exactly how they want to reassemble the time, instead of being forced into an unwanted format representation.</w:t>
       </w:r>
     </w:p>
     <w:p/>
-    <w:p>
-      <w:r>
-        <w:t xml:space="preserve">The following parameters are as follow: </w:t>
+    <w:p/>
+    <w:p>
+      <w:r>
+        <w:t xml:space="preserve">The following parameters </w:t>
+      </w:r>
+      <w:r>
+        <w:t>as follow</w:t>
+      </w:r>
+      <w:r>
+        <w:t>s</w:t>
+      </w:r>
+      <w:r>
+        <w:t xml:space="preserve">: </w:t>
       </w:r>
     </w:p>
     <w:p>
@@ -10166,7 +11016,10 @@
         </w:numPr>
       </w:pPr>
       <w:r>
-        <w:t>InAMPM</w:t>
+        <w:t>i</w:t>
+      </w:r>
+      <w:r>
+        <w:t>nAMPM</w:t>
       </w:r>
       <w:r>
         <w:tab/>
@@ -10187,7 +11040,7 @@
           <w:u w:val="single"/>
         </w:rPr>
       </w:pPr>
-      <w:bookmarkStart w:id="18" w:name="_Toc261006387"/>
+      <w:bookmarkStart w:id="19" w:name="_Toc261508663"/>
       <w:r>
         <w:rPr>
           <w:rFonts w:ascii="Helvetica" w:hAnsi="Helvetica"/>
@@ -10197,7 +11050,7 @@
         </w:rPr>
         <w:t>Example Code</w:t>
       </w:r>
-      <w:bookmarkEnd w:id="18"/>
+      <w:bookmarkEnd w:id="19"/>
     </w:p>
     <w:p/>
     <w:p>
@@ -10413,7 +11266,7 @@
           <w:numId w:val="20"/>
         </w:numPr>
       </w:pPr>
-      <w:bookmarkStart w:id="19" w:name="_Toc261006388"/>
+      <w:bookmarkStart w:id="20" w:name="_Toc261508664"/>
       <w:r>
         <w:t>How Do I Close This Chooser Now That It</w:t>
       </w:r>
@@ -10423,12 +11276,36 @@
       <w:r>
         <w:t>s Open?</w:t>
       </w:r>
-      <w:bookmarkEnd w:id="19"/>
+      <w:bookmarkEnd w:id="20"/>
     </w:p>
     <w:p/>
     <w:p>
       <w:r>
-        <w:t>I purposely left it to you the coder on how to handle dismissing or closing the chooser when finished. I knew that some coders would like to have a “Cancel” and ”Close” button, while others may only want to enable the keydown event for the “Escape key” or “Enter key”. Either way this is the reason that this is not built in by default.</w:t>
+        <w:t>I purposely left it to you</w:t>
+      </w:r>
+      <w:r>
+        <w:t>,</w:t>
+      </w:r>
+      <w:r>
+        <w:t xml:space="preserve"> the coder</w:t>
+      </w:r>
+      <w:r>
+        <w:t>,</w:t>
+      </w:r>
+      <w:r>
+        <w:t xml:space="preserve"> on how to handle dismissing or closing the chooser when finished. I knew that some coders would like to have a “Cancel” and ”Close” button, while othe</w:t>
+      </w:r>
+      <w:r>
+        <w:t>rs may only want to enable the K</w:t>
+      </w:r>
+      <w:r>
+        <w:t>eydown event for the “Escape key” or “Enter key”. Either way</w:t>
+      </w:r>
+      <w:r>
+        <w:t>,</w:t>
+      </w:r>
+      <w:r>
+        <w:t xml:space="preserve"> this is the reason that this is not built in by default.</w:t>
       </w:r>
     </w:p>
     <w:p/>
@@ -10452,7 +11329,13 @@
         <w:t xml:space="preserve"> adding a “Close”</w:t>
       </w:r>
       <w:r>
-        <w:t xml:space="preserve"> button onto this project along with resizing the proper window and containers</w:t>
+        <w:t xml:space="preserve"> but</w:t>
+      </w:r>
+      <w:r>
+        <w:t>ton to</w:t>
+      </w:r>
+      <w:r>
+        <w:t xml:space="preserve"> this project along with resizing the proper window and containers</w:t>
       </w:r>
     </w:p>
     <w:p/>
@@ -10466,7 +11349,7 @@
           <w:u w:val="single"/>
         </w:rPr>
       </w:pPr>
-      <w:bookmarkStart w:id="20" w:name="_Toc261006389"/>
+      <w:bookmarkStart w:id="21" w:name="_Toc261508665"/>
       <w:r>
         <w:rPr>
           <w:rFonts w:ascii="Helvetica" w:hAnsi="Helvetica"/>
@@ -10503,7 +11386,7 @@
         </w:rPr>
         <w:t>the DateTimeWindow</w:t>
       </w:r>
-      <w:bookmarkEnd w:id="20"/>
+      <w:bookmarkEnd w:id="21"/>
     </w:p>
     <w:p/>
     <w:p>
@@ -10526,7 +11409,10 @@
         <w:t xml:space="preserve"> </w:t>
       </w:r>
       <w:r>
-        <w:t xml:space="preserve">Height to </w:t>
+        <w:t>h</w:t>
+      </w:r>
+      <w:r>
+        <w:t xml:space="preserve">eight to </w:t>
       </w:r>
       <w:r>
         <w:rPr>
@@ -10565,7 +11451,7 @@
                     </pic:cNvPicPr>
                   </pic:nvPicPr>
                   <pic:blipFill>
-                    <a:blip r:embed="rId25">
+                    <a:blip r:embed="rId26">
                       <a:extLst>
                         <a:ext uri="{28A0092B-C50C-407E-A947-70E740481C1C}">
                           <a14:useLocalDpi xmlns:a14="http://schemas.microsoft.com/office/drawing/2010/main" val="0"/>
@@ -10640,7 +11526,7 @@
                     </pic:cNvPicPr>
                   </pic:nvPicPr>
                   <pic:blipFill>
-                    <a:blip r:embed="rId26">
+                    <a:blip r:embed="rId27">
                       <a:extLst>
                         <a:ext uri="{28A0092B-C50C-407E-A947-70E740481C1C}">
                           <a14:useLocalDpi xmlns:a14="http://schemas.microsoft.com/office/drawing/2010/main" val="0"/>
@@ -10745,7 +11631,7 @@
         </w:rPr>
         <w:br w:type="page"/>
       </w:r>
-      <w:bookmarkStart w:id="21" w:name="_Toc261006390"/>
+      <w:bookmarkStart w:id="22" w:name="_Toc261508666"/>
       <w:r>
         <w:rPr>
           <w:rFonts w:ascii="Helvetica" w:hAnsi="Helvetica"/>
@@ -10764,12 +11650,18 @@
         </w:rPr>
         <w:t>esizing the Date_Time_Container</w:t>
       </w:r>
-      <w:bookmarkEnd w:id="21"/>
+      <w:bookmarkEnd w:id="22"/>
     </w:p>
     <w:p/>
     <w:p>
       <w:r>
-        <w:t xml:space="preserve">Next we will need to resize the “Date_Time_Container” Height from </w:t>
+        <w:t>Next we will need to re</w:t>
+      </w:r>
+      <w:r>
+        <w:t>size the “Date_Time_Container” h</w:t>
+      </w:r>
+      <w:r>
+        <w:t xml:space="preserve">eight from </w:t>
       </w:r>
       <w:r>
         <w:rPr>
@@ -10814,7 +11706,7 @@
                     </pic:cNvPicPr>
                   </pic:nvPicPr>
                   <pic:blipFill>
-                    <a:blip r:embed="rId27">
+                    <a:blip r:embed="rId28">
                       <a:extLst>
                         <a:ext uri="{28A0092B-C50C-407E-A947-70E740481C1C}">
                           <a14:useLocalDpi xmlns:a14="http://schemas.microsoft.com/office/drawing/2010/main" val="0"/>
@@ -10870,7 +11762,7 @@
           <w:u w:val="single"/>
         </w:rPr>
       </w:pPr>
-      <w:bookmarkStart w:id="22" w:name="_Toc261006391"/>
+      <w:bookmarkStart w:id="23" w:name="_Toc261508667"/>
       <w:r>
         <w:rPr>
           <w:rFonts w:ascii="Helvetica" w:hAnsi="Helvetica"/>
@@ -10889,12 +11781,29 @@
         </w:rPr>
         <w:t>Setup Methods</w:t>
       </w:r>
-      <w:bookmarkEnd w:id="22"/>
+      <w:bookmarkEnd w:id="23"/>
     </w:p>
     <w:p/>
     <w:p>
-      <w:r>
-        <w:t xml:space="preserve">When you select one of the following options  “Both Choosers, Time Chooser Only, or Calendar Chooser Only” during your implementation either one of the three below methods are launched. We must adjust their “Window.Height” line from </w:t>
+      <w:pPr>
+        <w:rPr>
+          <w:color w:val="0000FF"/>
+        </w:rPr>
+      </w:pPr>
+      <w:r>
+        <w:t>When you select one of the following options  “</w:t>
+      </w:r>
+      <w:r>
+        <w:t>CalendarAndClock</w:t>
+      </w:r>
+      <w:r>
+        <w:t xml:space="preserve">, </w:t>
+      </w:r>
+      <w:r>
+        <w:t>ClockOnly, or Calendar</w:t>
+      </w:r>
+      <w:r>
+        <w:t xml:space="preserve">Only” during your implementation either one of the three below methods are launched. We must adjust their “Window.Height” line from </w:t>
       </w:r>
       <w:r>
         <w:rPr>
@@ -10910,9 +11819,6 @@
           <w:color w:val="0000FF"/>
         </w:rPr>
         <w:t>286</w:t>
-      </w:r>
-      <w:r>
-        <w:t>.</w:t>
       </w:r>
     </w:p>
     <w:p/>
@@ -10969,7 +11875,7 @@
                     </pic:cNvPicPr>
                   </pic:nvPicPr>
                   <pic:blipFill>
-                    <a:blip r:embed="rId28">
+                    <a:blip r:embed="rId29">
                       <a:extLst>
                         <a:ext uri="{28A0092B-C50C-407E-A947-70E740481C1C}">
                           <a14:useLocalDpi xmlns:a14="http://schemas.microsoft.com/office/drawing/2010/main" val="0"/>
@@ -11078,7 +11984,7 @@
                     </pic:cNvPicPr>
                   </pic:nvPicPr>
                   <pic:blipFill>
-                    <a:blip r:embed="rId29">
+                    <a:blip r:embed="rId30">
                       <a:extLst>
                         <a:ext uri="{28A0092B-C50C-407E-A947-70E740481C1C}">
                           <a14:useLocalDpi xmlns:a14="http://schemas.microsoft.com/office/drawing/2010/main" val="0"/>
@@ -11184,7 +12090,7 @@
                     </pic:cNvPicPr>
                   </pic:nvPicPr>
                   <pic:blipFill>
-                    <a:blip r:embed="rId30">
+                    <a:blip r:embed="rId31">
                       <a:extLst>
                         <a:ext uri="{28A0092B-C50C-407E-A947-70E740481C1C}">
                           <a14:useLocalDpi xmlns:a14="http://schemas.microsoft.com/office/drawing/2010/main" val="0"/>
@@ -11248,7 +12154,7 @@
           <w:u w:val="single"/>
         </w:rPr>
       </w:pPr>
-      <w:bookmarkStart w:id="23" w:name="_Toc261006392"/>
+      <w:bookmarkStart w:id="24" w:name="_Toc261508668"/>
       <w:r>
         <w:rPr>
           <w:rFonts w:ascii="Helvetica" w:hAnsi="Helvetica"/>
@@ -11258,7 +12164,7 @@
         </w:rPr>
         <w:t>4. Add a new PushButton</w:t>
       </w:r>
-      <w:bookmarkEnd w:id="23"/>
+      <w:bookmarkEnd w:id="24"/>
     </w:p>
     <w:p/>
     <w:p>
@@ -11362,7 +12268,7 @@
                     </pic:cNvPicPr>
                   </pic:nvPicPr>
                   <pic:blipFill>
-                    <a:blip r:embed="rId31">
+                    <a:blip r:embed="rId32">
                       <a:extLst>
                         <a:ext uri="{28A0092B-C50C-407E-A947-70E740481C1C}">
                           <a14:useLocalDpi xmlns:a14="http://schemas.microsoft.com/office/drawing/2010/main" val="0"/>
@@ -11451,11 +12357,11 @@
           <w:numId w:val="18"/>
         </w:numPr>
       </w:pPr>
-      <w:bookmarkStart w:id="24" w:name="_Toc261006393"/>
+      <w:bookmarkStart w:id="25" w:name="_Toc261508669"/>
       <w:r>
         <w:t>Appendix: OOP Structure</w:t>
       </w:r>
-      <w:bookmarkEnd w:id="24"/>
+      <w:bookmarkEnd w:id="25"/>
     </w:p>
     <w:p/>
     <w:p>
@@ -11493,7 +12399,7 @@
                     </pic:cNvPicPr>
                   </pic:nvPicPr>
                   <pic:blipFill>
-                    <a:blip r:embed="rId32">
+                    <a:blip r:embed="rId33">
                       <a:extLst>
                         <a:ext uri="{28A0092B-C50C-407E-A947-70E740481C1C}">
                           <a14:useLocalDpi xmlns:a14="http://schemas.microsoft.com/office/drawing/2010/main" val="0"/>
@@ -11533,8 +12439,8 @@
       </w:pPr>
     </w:p>
     <w:sectPr>
-      <w:footerReference w:type="even" r:id="rId33"/>
-      <w:footerReference w:type="default" r:id="rId34"/>
+      <w:footerReference w:type="even" r:id="rId34"/>
+      <w:footerReference w:type="default" r:id="rId35"/>
       <w:pgSz w:w="12240" w:h="15840"/>
       <w:pgMar w:top="1440" w:right="720" w:bottom="1080" w:left="1440" w:header="720" w:footer="720" w:gutter="0"/>
       <w:cols w:space="720"/>
@@ -11599,12 +12505,10 @@
     <w:sdt>
       <w:sdtPr>
         <w:id w:val="1338270182"/>
-        <w:placeholder>
-          <w:docPart w:val="881E3604F481C447B67B9F9A5F7BDB87"/>
-        </w:placeholder>
         <w:temporary/>
         <w:showingPlcHdr/>
       </w:sdtPr>
+      <w:sdtEndPr/>
       <w:sdtContent>
         <w:r>
           <w:t>[Type text]</w:t>
@@ -11617,12 +12521,10 @@
     <w:sdt>
       <w:sdtPr>
         <w:id w:val="203292103"/>
-        <w:placeholder>
-          <w:docPart w:val="534F81B42BE8DF4693545C62C613DFF3"/>
-        </w:placeholder>
         <w:temporary/>
         <w:showingPlcHdr/>
       </w:sdtPr>
+      <w:sdtEndPr/>
       <w:sdtContent>
         <w:r>
           <w:t>[Type text]</w:t>
@@ -11638,6 +12540,7 @@
         <w:temporary/>
         <w:showingPlcHdr/>
       </w:sdtPr>
+      <w:sdtEndPr/>
       <w:sdtContent>
         <w:r>
           <w:t>[Type text]</w:t>
@@ -11826,7 +12729,25 @@
         <w:szCs w:val="20"/>
       </w:rPr>
       <w:tab/>
-      <w:t xml:space="preserve">            </w:t>
+      <w:t xml:space="preserve">           </w:t>
+    </w:r>
+    <w:r>
+      <w:rPr>
+        <w:rFonts w:ascii="Helvetica" w:hAnsi="Helvetica" w:cs="Helvetica"/>
+        <w:color w:val="0000E9"/>
+        <w:sz w:val="20"/>
+        <w:szCs w:val="20"/>
+      </w:rPr>
+      <w:t xml:space="preserve">                  </w:t>
+    </w:r>
+    <w:r>
+      <w:rPr>
+        <w:rFonts w:ascii="Helvetica" w:hAnsi="Helvetica" w:cs="Helvetica"/>
+        <w:color w:val="0000E9"/>
+        <w:sz w:val="20"/>
+        <w:szCs w:val="20"/>
+      </w:rPr>
+      <w:t xml:space="preserve"> </w:t>
     </w:r>
     <w:r>
       <w:rPr>
@@ -14649,10 +15570,11 @@
     <w:autoRedefine/>
     <w:uiPriority w:val="39"/>
     <w:unhideWhenUsed/>
-    <w:rsid w:val="00CC1DBE"/>
+    <w:rsid w:val="00C07BCC"/>
     <w:pPr>
       <w:tabs>
         <w:tab w:val="left" w:pos="240"/>
+        <w:tab w:val="left" w:pos="720"/>
         <w:tab w:val="right" w:leader="dot" w:pos="10070"/>
       </w:tabs>
       <w:spacing w:before="120"/>
@@ -14661,8 +15583,8 @@
       <w:rFonts w:ascii="Helvetica" w:hAnsi="Helvetica"/>
       <w:noProof/>
       <w:color w:val="548DD4"/>
-      <w:sz w:val="32"/>
-      <w:szCs w:val="32"/>
+      <w:sz w:val="28"/>
+      <w:szCs w:val="28"/>
     </w:rPr>
   </w:style>
   <w:style w:type="paragraph" w:styleId="TOC2">
@@ -14961,6 +15883,18 @@
       <w:b/>
       <w:bCs/>
       <w:color w:val="4F81BD" w:themeColor="accent1"/>
+    </w:rPr>
+  </w:style>
+  <w:style w:type="character" w:styleId="FollowedHyperlink">
+    <w:name w:val="FollowedHyperlink"/>
+    <w:basedOn w:val="DefaultParagraphFont"/>
+    <w:uiPriority w:val="99"/>
+    <w:semiHidden/>
+    <w:unhideWhenUsed/>
+    <w:rsid w:val="00D63E6B"/>
+    <w:rPr>
+      <w:color w:val="800080" w:themeColor="followedHyperlink"/>
+      <w:u w:val="single"/>
     </w:rPr>
   </w:style>
 </w:styles>
@@ -15695,10 +16629,11 @@
     <w:autoRedefine/>
     <w:uiPriority w:val="39"/>
     <w:unhideWhenUsed/>
-    <w:rsid w:val="00CC1DBE"/>
+    <w:rsid w:val="00C07BCC"/>
     <w:pPr>
       <w:tabs>
         <w:tab w:val="left" w:pos="240"/>
+        <w:tab w:val="left" w:pos="720"/>
         <w:tab w:val="right" w:leader="dot" w:pos="10070"/>
       </w:tabs>
       <w:spacing w:before="120"/>
@@ -15707,8 +16642,8 @@
       <w:rFonts w:ascii="Helvetica" w:hAnsi="Helvetica"/>
       <w:noProof/>
       <w:color w:val="548DD4"/>
-      <w:sz w:val="32"/>
-      <w:szCs w:val="32"/>
+      <w:sz w:val="28"/>
+      <w:szCs w:val="28"/>
     </w:rPr>
   </w:style>
   <w:style w:type="paragraph" w:styleId="TOC2">
@@ -16009,827 +16944,19 @@
       <w:color w:val="4F81BD" w:themeColor="accent1"/>
     </w:rPr>
   </w:style>
-</w:styles>
-</file>
-
-<file path=word/glossary/document.xml><?xml version="1.0" encoding="utf-8"?>
-<w:glossaryDocument xmlns:wpc="http://schemas.microsoft.com/office/word/2010/wordprocessingCanvas" xmlns:mo="http://schemas.microsoft.com/office/mac/office/2008/main" xmlns:mc="http://schemas.openxmlformats.org/markup-compatibility/2006" xmlns:mv="urn:schemas-microsoft-com:mac:vml" xmlns:o="urn:schemas-microsoft-com:office:office" xmlns:r="http://schemas.openxmlformats.org/officeDocument/2006/relationships" xmlns:m="http://schemas.openxmlformats.org/officeDocument/2006/math" xmlns:v="urn:schemas-microsoft-com:vml" xmlns:wp14="http://schemas.microsoft.com/office/word/2010/wordprocessingDrawing" xmlns:wp="http://schemas.openxmlformats.org/drawingml/2006/wordprocessingDrawing" xmlns:w10="urn:schemas-microsoft-com:office:word" xmlns:w="http://schemas.openxmlformats.org/wordprocessingml/2006/main" xmlns:w14="http://schemas.microsoft.com/office/word/2010/wordml" xmlns:wpg="http://schemas.microsoft.com/office/word/2010/wordprocessingGroup" xmlns:wpi="http://schemas.microsoft.com/office/word/2010/wordprocessingInk" xmlns:wne="http://schemas.microsoft.com/office/word/2006/wordml" xmlns:wps="http://schemas.microsoft.com/office/word/2010/wordprocessingShape" mc:Ignorable="w14 wp14">
-  <w:docParts>
-    <w:docPart>
-      <w:docPartPr>
-        <w:name w:val="881E3604F481C447B67B9F9A5F7BDB87"/>
-        <w:category>
-          <w:name w:val="General"/>
-          <w:gallery w:val="placeholder"/>
-        </w:category>
-        <w:types>
-          <w:type w:val="bbPlcHdr"/>
-        </w:types>
-        <w:behaviors>
-          <w:behavior w:val="content"/>
-        </w:behaviors>
-        <w:guid w:val="{BD9CAD05-5029-D947-8652-79DF8716A9B5}"/>
-      </w:docPartPr>
-      <w:docPartBody>
-        <w:p>
-          <w:pPr>
-            <w:pStyle w:val="881E3604F481C447B67B9F9A5F7BDB87"/>
-          </w:pPr>
-          <w:r>
-            <w:t>[Type text]</w:t>
-          </w:r>
-        </w:p>
-      </w:docPartBody>
-    </w:docPart>
-  </w:docParts>
-</w:glossaryDocument>
-</file>
-
-<file path=word/glossary/fontTable.xml><?xml version="1.0" encoding="utf-8"?>
-<w:fonts xmlns:mc="http://schemas.openxmlformats.org/markup-compatibility/2006" xmlns:r="http://schemas.openxmlformats.org/officeDocument/2006/relationships" xmlns:w="http://schemas.openxmlformats.org/wordprocessingml/2006/main" xmlns:w14="http://schemas.microsoft.com/office/word/2010/wordml" mc:Ignorable="w14">
-  <w:font w:name="Helvetica">
-    <w:panose1 w:val="00000000000000000000"/>
-    <w:charset w:val="00"/>
-    <w:family w:val="auto"/>
-    <w:pitch w:val="variable"/>
-    <w:sig w:usb0="E00002FF" w:usb1="5000785B" w:usb2="00000000" w:usb3="00000000" w:csb0="0000019F" w:csb1="00000000"/>
-  </w:font>
-  <w:font w:name="ＭＳ 明朝">
-    <w:charset w:val="4E"/>
-    <w:family w:val="auto"/>
-    <w:pitch w:val="variable"/>
-    <w:sig w:usb0="00000001" w:usb1="08070000" w:usb2="00000010" w:usb3="00000000" w:csb0="00020000" w:csb1="00000000"/>
-  </w:font>
-  <w:font w:name="Times New Roman">
-    <w:panose1 w:val="02020603050405020304"/>
-    <w:charset w:val="00"/>
-    <w:family w:val="auto"/>
-    <w:pitch w:val="variable"/>
-    <w:sig w:usb0="E0002AFF" w:usb1="C0007841" w:usb2="00000009" w:usb3="00000000" w:csb0="000001FF" w:csb1="00000000"/>
-  </w:font>
-  <w:font w:name="Courier New">
-    <w:panose1 w:val="02070309020205020404"/>
-    <w:charset w:val="00"/>
-    <w:family w:val="auto"/>
-    <w:pitch w:val="variable"/>
-    <w:sig w:usb0="E0002AFF" w:usb1="C0007843" w:usb2="00000009" w:usb3="00000000" w:csb0="000001FF" w:csb1="00000000"/>
-  </w:font>
-  <w:font w:name="Wingdings">
-    <w:panose1 w:val="05000000000000000000"/>
-    <w:charset w:val="02"/>
-    <w:family w:val="auto"/>
-    <w:pitch w:val="variable"/>
-    <w:sig w:usb0="00000000" w:usb1="10000000" w:usb2="00000000" w:usb3="00000000" w:csb0="80000000" w:csb1="00000000"/>
-  </w:font>
-  <w:font w:name="Symbol">
-    <w:panose1 w:val="00000000000000000000"/>
-    <w:charset w:val="02"/>
-    <w:family w:val="auto"/>
-    <w:pitch w:val="variable"/>
-    <w:sig w:usb0="00000000" w:usb1="10000000" w:usb2="00000000" w:usb3="00000000" w:csb0="80000000" w:csb1="00000000"/>
-  </w:font>
-  <w:font w:name="Cambria">
-    <w:panose1 w:val="02040503050406030204"/>
-    <w:charset w:val="00"/>
-    <w:family w:val="auto"/>
-    <w:pitch w:val="variable"/>
-    <w:sig w:usb0="E00002FF" w:usb1="400004FF" w:usb2="00000000" w:usb3="00000000" w:csb0="0000019F" w:csb1="00000000"/>
-  </w:font>
-  <w:font w:name="ＭＳ ゴシック">
-    <w:charset w:val="4E"/>
-    <w:family w:val="auto"/>
-    <w:pitch w:val="variable"/>
-    <w:sig w:usb0="00000001" w:usb1="08070000" w:usb2="00000010" w:usb3="00000000" w:csb0="00020000" w:csb1="00000000"/>
-  </w:font>
-  <w:font w:name="Calibri">
-    <w:panose1 w:val="020F0502020204030204"/>
-    <w:charset w:val="00"/>
-    <w:family w:val="auto"/>
-    <w:pitch w:val="variable"/>
-    <w:sig w:usb0="E10002FF" w:usb1="4000ACFF" w:usb2="00000009" w:usb3="00000000" w:csb0="0000019F" w:csb1="00000000"/>
-  </w:font>
-  <w:font w:name="Lucida Grande">
-    <w:panose1 w:val="020B0600040502020204"/>
-    <w:charset w:val="00"/>
-    <w:family w:val="auto"/>
-    <w:pitch w:val="variable"/>
-    <w:sig w:usb0="E1000AEF" w:usb1="5000A1FF" w:usb2="00000000" w:usb3="00000000" w:csb0="000001BF" w:csb1="00000000"/>
-  </w:font>
-  <w:font w:name="Arial">
-    <w:panose1 w:val="020B0604020202020204"/>
-    <w:charset w:val="00"/>
-    <w:family w:val="auto"/>
-    <w:pitch w:val="variable"/>
-    <w:sig w:usb0="E0002AFF" w:usb1="C0007843" w:usb2="00000009" w:usb3="00000000" w:csb0="000001FF" w:csb1="00000000"/>
-  </w:font>
-</w:fonts>
-</file>
-
-<file path=word/glossary/settings.xml><?xml version="1.0" encoding="utf-8"?>
-<w:settings xmlns:mc="http://schemas.openxmlformats.org/markup-compatibility/2006" xmlns:o="urn:schemas-microsoft-com:office:office" xmlns:r="http://schemas.openxmlformats.org/officeDocument/2006/relationships" xmlns:m="http://schemas.openxmlformats.org/officeDocument/2006/math" xmlns:v="urn:schemas-microsoft-com:vml" xmlns:w10="urn:schemas-microsoft-com:office:word" xmlns:w="http://schemas.openxmlformats.org/wordprocessingml/2006/main" xmlns:w14="http://schemas.microsoft.com/office/word/2010/wordml" xmlns:sl="http://schemas.openxmlformats.org/schemaLibrary/2006/main" mc:Ignorable="w14">
-  <w:view w:val="normal"/>
-  <w:defaultTabStop w:val="720"/>
-  <w:characterSpacingControl w:val="doNotCompress"/>
-  <w:compat>
-    <w:useFELayout/>
-    <w:compatSetting w:name="compatibilityMode" w:uri="http://schemas.microsoft.com/office/word" w:val="14"/>
-    <w:compatSetting w:name="overrideTableStyleFontSizeAndJustification" w:uri="http://schemas.microsoft.com/office/word" w:val="1"/>
-    <w:compatSetting w:name="enableOpenTypeFeatures" w:uri="http://schemas.microsoft.com/office/word" w:val="1"/>
-    <w:compatSetting w:name="doNotFlipMirrorIndents" w:uri="http://schemas.microsoft.com/office/word" w:val="1"/>
-  </w:compat>
-  <w:rsids>
-    <w:rsidRoot w:val="001C566C"/>
-    <w:rsid w:val="001C566C"/>
-    <w:rsid w:val="006F32A4"/>
-    <w:rsid w:val="00803EEC"/>
-  </w:rsids>
-  <m:mathPr>
-    <m:mathFont m:val="Cambria Math"/>
-    <m:brkBin m:val="before"/>
-    <m:brkBinSub m:val="--"/>
-    <m:smallFrac m:val="0"/>
-    <m:dispDef/>
-    <m:lMargin m:val="0"/>
-    <m:rMargin m:val="0"/>
-    <m:defJc m:val="centerGroup"/>
-    <m:wrapIndent m:val="1440"/>
-    <m:intLim m:val="subSup"/>
-    <m:naryLim m:val="undOvr"/>
-  </m:mathPr>
-  <w:themeFontLang w:val="en-US" w:eastAsia="ja-JP"/>
-  <w:clrSchemeMapping w:bg1="light1" w:t1="dark1" w:bg2="light2" w:t2="dark2" w:accent1="accent1" w:accent2="accent2" w:accent3="accent3" w:accent4="accent4" w:accent5="accent5" w:accent6="accent6" w:hyperlink="hyperlink" w:followedHyperlink="followedHyperlink"/>
-  <w:doNotAutoCompressPictures/>
-  <w:decimalSymbol w:val="."/>
-  <w:listSeparator w:val=","/>
-  <w14:defaultImageDpi w14:val="300"/>
-</w:settings>
-</file>
-
-<file path=word/glossary/styles.xml><?xml version="1.0" encoding="utf-8"?>
-<w:styles xmlns:mc="http://schemas.openxmlformats.org/markup-compatibility/2006" xmlns:r="http://schemas.openxmlformats.org/officeDocument/2006/relationships" xmlns:w="http://schemas.openxmlformats.org/wordprocessingml/2006/main" xmlns:w14="http://schemas.microsoft.com/office/word/2010/wordml" mc:Ignorable="w14">
-  <w:docDefaults>
-    <w:rPrDefault>
-      <w:rPr>
-        <w:rFonts w:asciiTheme="minorHAnsi" w:eastAsiaTheme="minorEastAsia" w:hAnsiTheme="minorHAnsi" w:cstheme="minorBidi"/>
-        <w:sz w:val="24"/>
-        <w:szCs w:val="24"/>
-        <w:lang w:val="en-US" w:eastAsia="ja-JP" w:bidi="ar-SA"/>
-      </w:rPr>
-    </w:rPrDefault>
-    <w:pPrDefault/>
-  </w:docDefaults>
-  <w:latentStyles w:defLockedState="0" w:defUIPriority="99" w:defSemiHidden="1" w:defUnhideWhenUsed="1" w:defQFormat="0" w:count="276">
-    <w:lsdException w:name="Normal" w:semiHidden="0" w:uiPriority="0" w:unhideWhenUsed="0" w:qFormat="1"/>
-    <w:lsdException w:name="heading 1" w:semiHidden="0" w:uiPriority="9" w:unhideWhenUsed="0" w:qFormat="1"/>
-    <w:lsdException w:name="heading 2" w:uiPriority="9" w:qFormat="1"/>
-    <w:lsdException w:name="heading 3" w:uiPriority="9" w:qFormat="1"/>
-    <w:lsdException w:name="heading 4" w:uiPriority="9" w:qFormat="1"/>
-    <w:lsdException w:name="heading 5" w:uiPriority="9" w:qFormat="1"/>
-    <w:lsdException w:name="heading 6" w:uiPriority="9" w:qFormat="1"/>
-    <w:lsdException w:name="heading 7" w:uiPriority="9" w:qFormat="1"/>
-    <w:lsdException w:name="heading 8" w:uiPriority="9" w:qFormat="1"/>
-    <w:lsdException w:name="heading 9" w:uiPriority="9" w:qFormat="1"/>
-    <w:lsdException w:name="toc 1" w:uiPriority="39"/>
-    <w:lsdException w:name="toc 2" w:uiPriority="39"/>
-    <w:lsdException w:name="toc 3" w:uiPriority="39"/>
-    <w:lsdException w:name="toc 4" w:uiPriority="39"/>
-    <w:lsdException w:name="toc 5" w:uiPriority="39"/>
-    <w:lsdException w:name="toc 6" w:uiPriority="39"/>
-    <w:lsdException w:name="toc 7" w:uiPriority="39"/>
-    <w:lsdException w:name="toc 8" w:uiPriority="39"/>
-    <w:lsdException w:name="toc 9" w:uiPriority="39"/>
-    <w:lsdException w:name="caption" w:uiPriority="35" w:qFormat="1"/>
-    <w:lsdException w:name="Title" w:semiHidden="0" w:uiPriority="10" w:unhideWhenUsed="0" w:qFormat="1"/>
-    <w:lsdException w:name="Default Paragraph Font" w:uiPriority="1"/>
-    <w:lsdException w:name="Subtitle" w:semiHidden="0" w:uiPriority="11" w:unhideWhenUsed="0" w:qFormat="1"/>
-    <w:lsdException w:name="Strong" w:semiHidden="0" w:uiPriority="22" w:unhideWhenUsed="0" w:qFormat="1"/>
-    <w:lsdException w:name="Emphasis" w:semiHidden="0" w:uiPriority="20" w:unhideWhenUsed="0" w:qFormat="1"/>
-    <w:lsdException w:name="Table Grid" w:semiHidden="0" w:uiPriority="59" w:unhideWhenUsed="0"/>
-    <w:lsdException w:name="Placeholder Text" w:unhideWhenUsed="0"/>
-    <w:lsdException w:name="No Spacing" w:semiHidden="0" w:uiPriority="1" w:unhideWhenUsed="0" w:qFormat="1"/>
-    <w:lsdException w:name="Light Shading" w:semiHidden="0" w:uiPriority="60" w:unhideWhenUsed="0"/>
-    <w:lsdException w:name="Light List" w:semiHidden="0" w:uiPriority="61" w:unhideWhenUsed="0"/>
-    <w:lsdException w:name="Light Grid" w:semiHidden="0" w:uiPriority="62" w:unhideWhenUsed="0"/>
-    <w:lsdException w:name="Medium Shading 1" w:semiHidden="0" w:uiPriority="63" w:unhideWhenUsed="0"/>
-    <w:lsdException w:name="Medium Shading 2" w:semiHidden="0" w:uiPriority="64" w:unhideWhenUsed="0"/>
-    <w:lsdException w:name="Medium List 1" w:semiHidden="0" w:uiPriority="65" w:unhideWhenUsed="0"/>
-    <w:lsdException w:name="Medium List 2" w:semiHidden="0" w:uiPriority="66" w:unhideWhenUsed="0"/>
-    <w:lsdException w:name="Medium Grid 1" w:semiHidden="0" w:uiPriority="67" w:unhideWhenUsed="0"/>
-    <w:lsdException w:name="Medium Grid 2" w:semiHidden="0" w:uiPriority="68" w:unhideWhenUsed="0"/>
-    <w:lsdException w:name="Medium Grid 3" w:semiHidden="0" w:uiPriority="69" w:unhideWhenUsed="0"/>
-    <w:lsdException w:name="Dark List" w:semiHidden="0" w:uiPriority="70" w:unhideWhenUsed="0"/>
-    <w:lsdException w:name="Colorful Shading" w:semiHidden="0" w:uiPriority="71" w:unhideWhenUsed="0"/>
-    <w:lsdException w:name="Colorful List" w:semiHidden="0" w:uiPriority="72" w:unhideWhenUsed="0"/>
-    <w:lsdException w:name="Colorful Grid" w:semiHidden="0" w:uiPriority="73" w:unhideWhenUsed="0"/>
-    <w:lsdException w:name="Light Shading Accent 1" w:semiHidden="0" w:uiPriority="60" w:unhideWhenUsed="0"/>
-    <w:lsdException w:name="Light List Accent 1" w:semiHidden="0" w:uiPriority="61" w:unhideWhenUsed="0"/>
-    <w:lsdException w:name="Light Grid Accent 1" w:semiHidden="0" w:uiPriority="62" w:unhideWhenUsed="0"/>
-    <w:lsdException w:name="Medium Shading 1 Accent 1" w:semiHidden="0" w:uiPriority="63" w:unhideWhenUsed="0"/>
-    <w:lsdException w:name="Medium Shading 2 Accent 1" w:semiHidden="0" w:uiPriority="64" w:unhideWhenUsed="0"/>
-    <w:lsdException w:name="Medium List 1 Accent 1" w:semiHidden="0" w:uiPriority="65" w:unhideWhenUsed="0"/>
-    <w:lsdException w:name="Revision" w:unhideWhenUsed="0"/>
-    <w:lsdException w:name="List Paragraph" w:semiHidden="0" w:uiPriority="34" w:unhideWhenUsed="0" w:qFormat="1"/>
-    <w:lsdException w:name="Quote" w:semiHidden="0" w:uiPriority="29" w:unhideWhenUsed="0" w:qFormat="1"/>
-    <w:lsdException w:name="Intense Quote" w:semiHidden="0" w:uiPriority="30" w:unhideWhenUsed="0" w:qFormat="1"/>
-    <w:lsdException w:name="Medium List 2 Accent 1" w:semiHidden="0" w:uiPriority="66" w:unhideWhenUsed="0"/>
-    <w:lsdException w:name="Medium Grid 1 Accent 1" w:semiHidden="0" w:uiPriority="67" w:unhideWhenUsed="0"/>
-    <w:lsdException w:name="Medium Grid 2 Accent 1" w:semiHidden="0" w:uiPriority="68" w:unhideWhenUsed="0"/>
-    <w:lsdException w:name="Medium Grid 3 Accent 1" w:semiHidden="0" w:uiPriority="69" w:unhideWhenUsed="0"/>
-    <w:lsdException w:name="Dark List Accent 1" w:semiHidden="0" w:uiPriority="70" w:unhideWhenUsed="0"/>
-    <w:lsdException w:name="Colorful Shading Accent 1" w:semiHidden="0" w:uiPriority="71" w:unhideWhenUsed="0"/>
-    <w:lsdException w:name="Colorful List Accent 1" w:semiHidden="0" w:uiPriority="72" w:unhideWhenUsed="0"/>
-    <w:lsdException w:name="Colorful Grid Accent 1" w:semiHidden="0" w:uiPriority="73" w:unhideWhenUsed="0"/>
-    <w:lsdException w:name="Light Shading Accent 2" w:semiHidden="0" w:uiPriority="60" w:unhideWhenUsed="0"/>
-    <w:lsdException w:name="Light List Accent 2" w:semiHidden="0" w:uiPriority="61" w:unhideWhenUsed="0"/>
-    <w:lsdException w:name="Light Grid Accent 2" w:semiHidden="0" w:uiPriority="62" w:unhideWhenUsed="0"/>
-    <w:lsdException w:name="Medium Shading 1 Accent 2" w:semiHidden="0" w:uiPriority="63" w:unhideWhenUsed="0"/>
-    <w:lsdException w:name="Medium Shading 2 Accent 2" w:semiHidden="0" w:uiPriority="64" w:unhideWhenUsed="0"/>
-    <w:lsdException w:name="Medium List 1 Accent 2" w:semiHidden="0" w:uiPriority="65" w:unhideWhenUsed="0"/>
-    <w:lsdException w:name="Medium List 2 Accent 2" w:semiHidden="0" w:uiPriority="66" w:unhideWhenUsed="0"/>
-    <w:lsdException w:name="Medium Grid 1 Accent 2" w:semiHidden="0" w:uiPriority="67" w:unhideWhenUsed="0"/>
-    <w:lsdException w:name="Medium Grid 2 Accent 2" w:semiHidden="0" w:uiPriority="68" w:unhideWhenUsed="0"/>
-    <w:lsdException w:name="Medium Grid 3 Accent 2" w:semiHidden="0" w:uiPriority="69" w:unhideWhenUsed="0"/>
-    <w:lsdException w:name="Dark List Accent 2" w:semiHidden="0" w:uiPriority="70" w:unhideWhenUsed="0"/>
-    <w:lsdException w:name="Colorful Shading Accent 2" w:semiHidden="0" w:uiPriority="71" w:unhideWhenUsed="0"/>
-    <w:lsdException w:name="Colorful List Accent 2" w:semiHidden="0" w:uiPriority="72" w:unhideWhenUsed="0"/>
-    <w:lsdException w:name="Colorful Grid Accent 2" w:semiHidden="0" w:uiPriority="73" w:unhideWhenUsed="0"/>
-    <w:lsdException w:name="Light Shading Accent 3" w:semiHidden="0" w:uiPriority="60" w:unhideWhenUsed="0"/>
-    <w:lsdException w:name="Light List Accent 3" w:semiHidden="0" w:uiPriority="61" w:unhideWhenUsed="0"/>
-    <w:lsdException w:name="Light Grid Accent 3" w:semiHidden="0" w:uiPriority="62" w:unhideWhenUsed="0"/>
-    <w:lsdException w:name="Medium Shading 1 Accent 3" w:semiHidden="0" w:uiPriority="63" w:unhideWhenUsed="0"/>
-    <w:lsdException w:name="Medium Shading 2 Accent 3" w:semiHidden="0" w:uiPriority="64" w:unhideWhenUsed="0"/>
-    <w:lsdException w:name="Medium List 1 Accent 3" w:semiHidden="0" w:uiPriority="65" w:unhideWhenUsed="0"/>
-    <w:lsdException w:name="Medium List 2 Accent 3" w:semiHidden="0" w:uiPriority="66" w:unhideWhenUsed="0"/>
-    <w:lsdException w:name="Medium Grid 1 Accent 3" w:semiHidden="0" w:uiPriority="67" w:unhideWhenUsed="0"/>
-    <w:lsdException w:name="Medium Grid 2 Accent 3" w:semiHidden="0" w:uiPriority="68" w:unhideWhenUsed="0"/>
-    <w:lsdException w:name="Medium Grid 3 Accent 3" w:semiHidden="0" w:uiPriority="69" w:unhideWhenUsed="0"/>
-    <w:lsdException w:name="Dark List Accent 3" w:semiHidden="0" w:uiPriority="70" w:unhideWhenUsed="0"/>
-    <w:lsdException w:name="Colorful Shading Accent 3" w:semiHidden="0" w:uiPriority="71" w:unhideWhenUsed="0"/>
-    <w:lsdException w:name="Colorful List Accent 3" w:semiHidden="0" w:uiPriority="72" w:unhideWhenUsed="0"/>
-    <w:lsdException w:name="Colorful Grid Accent 3" w:semiHidden="0" w:uiPriority="73" w:unhideWhenUsed="0"/>
-    <w:lsdException w:name="Light Shading Accent 4" w:semiHidden="0" w:uiPriority="60" w:unhideWhenUsed="0"/>
-    <w:lsdException w:name="Light List Accent 4" w:semiHidden="0" w:uiPriority="61" w:unhideWhenUsed="0"/>
-    <w:lsdException w:name="Light Grid Accent 4" w:semiHidden="0" w:uiPriority="62" w:unhideWhenUsed="0"/>
-    <w:lsdException w:name="Medium Shading 1 Accent 4" w:semiHidden="0" w:uiPriority="63" w:unhideWhenUsed="0"/>
-    <w:lsdException w:name="Medium Shading 2 Accent 4" w:semiHidden="0" w:uiPriority="64" w:unhideWhenUsed="0"/>
-    <w:lsdException w:name="Medium List 1 Accent 4" w:semiHidden="0" w:uiPriority="65" w:unhideWhenUsed="0"/>
-    <w:lsdException w:name="Medium List 2 Accent 4" w:semiHidden="0" w:uiPriority="66" w:unhideWhenUsed="0"/>
-    <w:lsdException w:name="Medium Grid 1 Accent 4" w:semiHidden="0" w:uiPriority="67" w:unhideWhenUsed="0"/>
-    <w:lsdException w:name="Medium Grid 2 Accent 4" w:semiHidden="0" w:uiPriority="68" w:unhideWhenUsed="0"/>
-    <w:lsdException w:name="Medium Grid 3 Accent 4" w:semiHidden="0" w:uiPriority="69" w:unhideWhenUsed="0"/>
-    <w:lsdException w:name="Dark List Accent 4" w:semiHidden="0" w:uiPriority="70" w:unhideWhenUsed="0"/>
-    <w:lsdException w:name="Colorful Shading Accent 4" w:semiHidden="0" w:uiPriority="71" w:unhideWhenUsed="0"/>
-    <w:lsdException w:name="Colorful List Accent 4" w:semiHidden="0" w:uiPriority="72" w:unhideWhenUsed="0"/>
-    <w:lsdException w:name="Colorful Grid Accent 4" w:semiHidden="0" w:uiPriority="73" w:unhideWhenUsed="0"/>
-    <w:lsdException w:name="Light Shading Accent 5" w:semiHidden="0" w:uiPriority="60" w:unhideWhenUsed="0"/>
-    <w:lsdException w:name="Light List Accent 5" w:semiHidden="0" w:uiPriority="61" w:unhideWhenUsed="0"/>
-    <w:lsdException w:name="Light Grid Accent 5" w:semiHidden="0" w:uiPriority="62" w:unhideWhenUsed="0"/>
-    <w:lsdException w:name="Medium Shading 1 Accent 5" w:semiHidden="0" w:uiPriority="63" w:unhideWhenUsed="0"/>
-    <w:lsdException w:name="Medium Shading 2 Accent 5" w:semiHidden="0" w:uiPriority="64" w:unhideWhenUsed="0"/>
-    <w:lsdException w:name="Medium List 1 Accent 5" w:semiHidden="0" w:uiPriority="65" w:unhideWhenUsed="0"/>
-    <w:lsdException w:name="Medium List 2 Accent 5" w:semiHidden="0" w:uiPriority="66" w:unhideWhenUsed="0"/>
-    <w:lsdException w:name="Medium Grid 1 Accent 5" w:semiHidden="0" w:uiPriority="67" w:unhideWhenUsed="0"/>
-    <w:lsdException w:name="Medium Grid 2 Accent 5" w:semiHidden="0" w:uiPriority="68" w:unhideWhenUsed="0"/>
-    <w:lsdException w:name="Medium Grid 3 Accent 5" w:semiHidden="0" w:uiPriority="69" w:unhideWhenUsed="0"/>
-    <w:lsdException w:name="Dark List Accent 5" w:semiHidden="0" w:uiPriority="70" w:unhideWhenUsed="0"/>
-    <w:lsdException w:name="Colorful Shading Accent 5" w:semiHidden="0" w:uiPriority="71" w:unhideWhenUsed="0"/>
-    <w:lsdException w:name="Colorful List Accent 5" w:semiHidden="0" w:uiPriority="72" w:unhideWhenUsed="0"/>
-    <w:lsdException w:name="Colorful Grid Accent 5" w:semiHidden="0" w:uiPriority="73" w:unhideWhenUsed="0"/>
-    <w:lsdException w:name="Light Shading Accent 6" w:semiHidden="0" w:uiPriority="60" w:unhideWhenUsed="0"/>
-    <w:lsdException w:name="Light List Accent 6" w:semiHidden="0" w:uiPriority="61" w:unhideWhenUsed="0"/>
-    <w:lsdException w:name="Light Grid Accent 6" w:semiHidden="0" w:uiPriority="62" w:unhideWhenUsed="0"/>
-    <w:lsdException w:name="Medium Shading 1 Accent 6" w:semiHidden="0" w:uiPriority="63" w:unhideWhenUsed="0"/>
-    <w:lsdException w:name="Medium Shading 2 Accent 6" w:semiHidden="0" w:uiPriority="64" w:unhideWhenUsed="0"/>
-    <w:lsdException w:name="Medium List 1 Accent 6" w:semiHidden="0" w:uiPriority="65" w:unhideWhenUsed="0"/>
-    <w:lsdException w:name="Medium List 2 Accent 6" w:semiHidden="0" w:uiPriority="66" w:unhideWhenUsed="0"/>
-    <w:lsdException w:name="Medium Grid 1 Accent 6" w:semiHidden="0" w:uiPriority="67" w:unhideWhenUsed="0"/>
-    <w:lsdException w:name="Medium Grid 2 Accent 6" w:semiHidden="0" w:uiPriority="68" w:unhideWhenUsed="0"/>
-    <w:lsdException w:name="Medium Grid 3 Accent 6" w:semiHidden="0" w:uiPriority="69" w:unhideWhenUsed="0"/>
-    <w:lsdException w:name="Dark List Accent 6" w:semiHidden="0" w:uiPriority="70" w:unhideWhenUsed="0"/>
-    <w:lsdException w:name="Colorful Shading Accent 6" w:semiHidden="0" w:uiPriority="71" w:unhideWhenUsed="0"/>
-    <w:lsdException w:name="Colorful List Accent 6" w:semiHidden="0" w:uiPriority="72" w:unhideWhenUsed="0"/>
-    <w:lsdException w:name="Colorful Grid Accent 6" w:semiHidden="0" w:uiPriority="73" w:unhideWhenUsed="0"/>
-    <w:lsdException w:name="Subtle Emphasis" w:semiHidden="0" w:uiPriority="19" w:unhideWhenUsed="0" w:qFormat="1"/>
-    <w:lsdException w:name="Intense Emphasis" w:semiHidden="0" w:uiPriority="21" w:unhideWhenUsed="0" w:qFormat="1"/>
-    <w:lsdException w:name="Subtle Reference" w:semiHidden="0" w:uiPriority="31" w:unhideWhenUsed="0" w:qFormat="1"/>
-    <w:lsdException w:name="Intense Reference" w:semiHidden="0" w:uiPriority="32" w:unhideWhenUsed="0" w:qFormat="1"/>
-    <w:lsdException w:name="Book Title" w:semiHidden="0" w:uiPriority="33" w:unhideWhenUsed="0" w:qFormat="1"/>
-    <w:lsdException w:name="Bibliography" w:uiPriority="37"/>
-    <w:lsdException w:name="TOC Heading" w:uiPriority="39" w:qFormat="1"/>
-  </w:latentStyles>
-  <w:style w:type="paragraph" w:default="1" w:styleId="Normal">
-    <w:name w:val="Normal"/>
-    <w:qFormat/>
-  </w:style>
-  <w:style w:type="character" w:default="1" w:styleId="DefaultParagraphFont">
-    <w:name w:val="Default Paragraph Font"/>
-    <w:uiPriority w:val="1"/>
-    <w:semiHidden/>
-    <w:unhideWhenUsed/>
-  </w:style>
-  <w:style w:type="table" w:default="1" w:styleId="TableNormal">
-    <w:name w:val="Normal Table"/>
+  <w:style w:type="character" w:styleId="FollowedHyperlink">
+    <w:name w:val="FollowedHyperlink"/>
+    <w:basedOn w:val="DefaultParagraphFont"/>
     <w:uiPriority w:val="99"/>
     <w:semiHidden/>
     <w:unhideWhenUsed/>
-    <w:tblPr>
-      <w:tblInd w:w="0" w:type="dxa"/>
-      <w:tblCellMar>
-        <w:top w:w="0" w:type="dxa"/>
-        <w:left w:w="108" w:type="dxa"/>
-        <w:bottom w:w="0" w:type="dxa"/>
-        <w:right w:w="108" w:type="dxa"/>
-      </w:tblCellMar>
-    </w:tblPr>
-  </w:style>
-  <w:style w:type="numbering" w:default="1" w:styleId="NoList">
-    <w:name w:val="No List"/>
-    <w:uiPriority w:val="99"/>
-    <w:semiHidden/>
-    <w:unhideWhenUsed/>
-  </w:style>
-  <w:style w:type="paragraph" w:customStyle="1" w:styleId="881E3604F481C447B67B9F9A5F7BDB87">
-    <w:name w:val="881E3604F481C447B67B9F9A5F7BDB87"/>
-    <w:rsid w:val="001C566C"/>
-  </w:style>
-  <w:style w:type="paragraph" w:customStyle="1" w:styleId="534F81B42BE8DF4693545C62C613DFF3">
-    <w:name w:val="534F81B42BE8DF4693545C62C613DFF3"/>
-    <w:rsid w:val="001C566C"/>
-  </w:style>
-  <w:style w:type="paragraph" w:customStyle="1" w:styleId="D6E0F4DE36662E46BCDCA77335A0CBE6">
-    <w:name w:val="D6E0F4DE36662E46BCDCA77335A0CBE6"/>
-    <w:rsid w:val="001C566C"/>
-  </w:style>
-  <w:style w:type="paragraph" w:customStyle="1" w:styleId="86F00F7B98199B4CBABA1DFCB5E83C57">
-    <w:name w:val="86F00F7B98199B4CBABA1DFCB5E83C57"/>
-    <w:rsid w:val="001C566C"/>
-  </w:style>
-  <w:style w:type="paragraph" w:customStyle="1" w:styleId="E60365EF9DBE17428358AC8DF61DE49F">
-    <w:name w:val="E60365EF9DBE17428358AC8DF61DE49F"/>
-    <w:rsid w:val="001C566C"/>
-  </w:style>
-  <w:style w:type="paragraph" w:customStyle="1" w:styleId="A02427380E4A1440AD6BFF4FB69F3B14">
-    <w:name w:val="A02427380E4A1440AD6BFF4FB69F3B14"/>
-    <w:rsid w:val="001C566C"/>
-  </w:style>
-  <w:style w:type="paragraph" w:customStyle="1" w:styleId="D84806F1DBE2BB4283748A45D887EECA">
-    <w:name w:val="D84806F1DBE2BB4283748A45D887EECA"/>
-    <w:rsid w:val="001C566C"/>
-  </w:style>
-  <w:style w:type="paragraph" w:customStyle="1" w:styleId="6AFE7E9A44002544A52E5F8556B14631">
-    <w:name w:val="6AFE7E9A44002544A52E5F8556B14631"/>
-    <w:rsid w:val="001C566C"/>
-  </w:style>
-  <w:style w:type="paragraph" w:customStyle="1" w:styleId="FA5C96FD816EF4408D0293349543E85F">
-    <w:name w:val="FA5C96FD816EF4408D0293349543E85F"/>
-    <w:rsid w:val="001C566C"/>
-  </w:style>
-  <w:style w:type="paragraph" w:customStyle="1" w:styleId="8CB8701A4DE0AE438CF74D1AB936E0C9">
-    <w:name w:val="8CB8701A4DE0AE438CF74D1AB936E0C9"/>
-    <w:rsid w:val="001C566C"/>
-  </w:style>
-  <w:style w:type="paragraph" w:customStyle="1" w:styleId="4CB98EF6E0A9E848AB3E55BE90EDEFF3">
-    <w:name w:val="4CB98EF6E0A9E848AB3E55BE90EDEFF3"/>
-    <w:rsid w:val="001C566C"/>
-  </w:style>
-  <w:style w:type="paragraph" w:customStyle="1" w:styleId="117984299E8EEF45AB6B7988983B27C7">
-    <w:name w:val="117984299E8EEF45AB6B7988983B27C7"/>
-    <w:rsid w:val="001C566C"/>
-  </w:style>
-  <w:style w:type="paragraph" w:customStyle="1" w:styleId="66AB1144E68EDE4BB16A546E865B8AC2">
-    <w:name w:val="66AB1144E68EDE4BB16A546E865B8AC2"/>
-    <w:rsid w:val="001C566C"/>
-  </w:style>
-  <w:style w:type="paragraph" w:customStyle="1" w:styleId="5CCBE8E6897569469A3694FE82E8EDF6">
-    <w:name w:val="5CCBE8E6897569469A3694FE82E8EDF6"/>
-    <w:rsid w:val="001C566C"/>
-  </w:style>
-  <w:style w:type="paragraph" w:customStyle="1" w:styleId="DE9D8A358509144C82BB928FDCE6B250">
-    <w:name w:val="DE9D8A358509144C82BB928FDCE6B250"/>
-    <w:rsid w:val="001C566C"/>
-  </w:style>
-  <w:style w:type="paragraph" w:customStyle="1" w:styleId="A6AD5DB9321A824BBB99BF4E21560560">
-    <w:name w:val="A6AD5DB9321A824BBB99BF4E21560560"/>
-    <w:rsid w:val="001C566C"/>
-  </w:style>
-  <w:style w:type="paragraph" w:customStyle="1" w:styleId="478EFA35EE33D8408BBC999E160BA9AD">
-    <w:name w:val="478EFA35EE33D8408BBC999E160BA9AD"/>
-    <w:rsid w:val="001C566C"/>
-  </w:style>
-  <w:style w:type="paragraph" w:customStyle="1" w:styleId="8EEEF5AFED48ED4499FDEDF93B6C0F7F">
-    <w:name w:val="8EEEF5AFED48ED4499FDEDF93B6C0F7F"/>
-    <w:rsid w:val="001C566C"/>
-  </w:style>
-  <w:style w:type="paragraph" w:customStyle="1" w:styleId="9E2CBDD4BA46E14A952ADF96040D6301">
-    <w:name w:val="9E2CBDD4BA46E14A952ADF96040D6301"/>
-    <w:rsid w:val="001C566C"/>
-  </w:style>
-  <w:style w:type="paragraph" w:customStyle="1" w:styleId="83F1EF1EC8D7534982EEC21D3ED15B56">
-    <w:name w:val="83F1EF1EC8D7534982EEC21D3ED15B56"/>
-    <w:rsid w:val="001C566C"/>
-  </w:style>
-  <w:style w:type="paragraph" w:customStyle="1" w:styleId="6419204D220E484ABBF555845D2B15F2">
-    <w:name w:val="6419204D220E484ABBF555845D2B15F2"/>
-    <w:rsid w:val="001C566C"/>
-  </w:style>
-  <w:style w:type="paragraph" w:customStyle="1" w:styleId="EF0FAC8CCE7C2548928ED451AC235A74">
-    <w:name w:val="EF0FAC8CCE7C2548928ED451AC235A74"/>
-    <w:rsid w:val="001C566C"/>
-  </w:style>
-  <w:style w:type="paragraph" w:customStyle="1" w:styleId="13A29D7F0A0E4A4B978349D0D1BEB6D1">
-    <w:name w:val="13A29D7F0A0E4A4B978349D0D1BEB6D1"/>
-    <w:rsid w:val="001C566C"/>
-  </w:style>
-  <w:style w:type="paragraph" w:customStyle="1" w:styleId="FE7A6463F990F4478FDA2699FD4BFBF5">
-    <w:name w:val="FE7A6463F990F4478FDA2699FD4BFBF5"/>
-    <w:rsid w:val="001C566C"/>
-  </w:style>
-  <w:style w:type="paragraph" w:customStyle="1" w:styleId="97D73BCE094CFD4E89711856F1FA9412">
-    <w:name w:val="97D73BCE094CFD4E89711856F1FA9412"/>
-    <w:rsid w:val="001C566C"/>
-  </w:style>
-  <w:style w:type="paragraph" w:customStyle="1" w:styleId="C331C14C0F4B8246A6552610BB32CFFD">
-    <w:name w:val="C331C14C0F4B8246A6552610BB32CFFD"/>
-    <w:rsid w:val="001C566C"/>
-  </w:style>
-  <w:style w:type="paragraph" w:customStyle="1" w:styleId="874ED5EDEF5A1B40B33DCDAC8DA71407">
-    <w:name w:val="874ED5EDEF5A1B40B33DCDAC8DA71407"/>
-    <w:rsid w:val="001C566C"/>
-  </w:style>
-  <w:style w:type="paragraph" w:customStyle="1" w:styleId="F6BE85245B89BE49BF8C4F0AF0DCCC24">
-    <w:name w:val="F6BE85245B89BE49BF8C4F0AF0DCCC24"/>
-    <w:rsid w:val="001C566C"/>
-  </w:style>
-  <w:style w:type="paragraph" w:customStyle="1" w:styleId="0EA27E11BCF70347B2821588082ED974">
-    <w:name w:val="0EA27E11BCF70347B2821588082ED974"/>
-    <w:rsid w:val="001C566C"/>
-  </w:style>
-  <w:style w:type="paragraph" w:customStyle="1" w:styleId="6A291885B648884EA230604848A203A9">
-    <w:name w:val="6A291885B648884EA230604848A203A9"/>
-    <w:rsid w:val="001C566C"/>
-  </w:style>
-  <w:style w:type="paragraph" w:customStyle="1" w:styleId="8025DAB3AFAEA14786283B7D267D573A">
-    <w:name w:val="8025DAB3AFAEA14786283B7D267D573A"/>
-    <w:rsid w:val="001C566C"/>
-  </w:style>
-  <w:style w:type="paragraph" w:customStyle="1" w:styleId="CA8B6879488E34459FACAB0BFCFFF9D2">
-    <w:name w:val="CA8B6879488E34459FACAB0BFCFFF9D2"/>
-    <w:rsid w:val="001C566C"/>
-  </w:style>
-  <w:style w:type="paragraph" w:customStyle="1" w:styleId="2AD5BF86E1DA9B488512064CB06DF906">
-    <w:name w:val="2AD5BF86E1DA9B488512064CB06DF906"/>
-    <w:rsid w:val="001C566C"/>
-  </w:style>
-  <w:style w:type="paragraph" w:customStyle="1" w:styleId="AC083CAB6A37804481D3E19547F18AC2">
-    <w:name w:val="AC083CAB6A37804481D3E19547F18AC2"/>
-    <w:rsid w:val="001C566C"/>
-  </w:style>
-  <w:style w:type="paragraph" w:customStyle="1" w:styleId="9CB69002E272864F9C2F7B173ECC0916">
-    <w:name w:val="9CB69002E272864F9C2F7B173ECC0916"/>
-    <w:rsid w:val="001C566C"/>
-  </w:style>
-  <w:style w:type="paragraph" w:customStyle="1" w:styleId="2EC52DB5B237644DB6AE031CB79A5032">
-    <w:name w:val="2EC52DB5B237644DB6AE031CB79A5032"/>
-    <w:rsid w:val="001C566C"/>
+    <w:rsid w:val="00D63E6B"/>
+    <w:rPr>
+      <w:color w:val="800080" w:themeColor="followedHyperlink"/>
+      <w:u w:val="single"/>
+    </w:rPr>
   </w:style>
 </w:styles>
-</file>
-
-<file path=word/glossary/stylesWithEffects.xml><?xml version="1.0" encoding="utf-8"?>
-<w:styles xmlns:wpc="http://schemas.microsoft.com/office/word/2010/wordprocessingCanvas" xmlns:mo="http://schemas.microsoft.com/office/mac/office/2008/main" xmlns:mc="http://schemas.openxmlformats.org/markup-compatibility/2006" xmlns:mv="urn:schemas-microsoft-com:mac:vml" xmlns:o="urn:schemas-microsoft-com:office:office" xmlns:r="http://schemas.openxmlformats.org/officeDocument/2006/relationships" xmlns:m="http://schemas.openxmlformats.org/officeDocument/2006/math" xmlns:v="urn:schemas-microsoft-com:vml" xmlns:wp14="http://schemas.microsoft.com/office/word/2010/wordprocessingDrawing" xmlns:wp="http://schemas.openxmlformats.org/drawingml/2006/wordprocessingDrawing" xmlns:w10="urn:schemas-microsoft-com:office:word" xmlns:w="http://schemas.openxmlformats.org/wordprocessingml/2006/main" xmlns:w14="http://schemas.microsoft.com/office/word/2010/wordml" xmlns:wpg="http://schemas.microsoft.com/office/word/2010/wordprocessingGroup" xmlns:wpi="http://schemas.microsoft.com/office/word/2010/wordprocessingInk" xmlns:wne="http://schemas.microsoft.com/office/word/2006/wordml" xmlns:wps="http://schemas.microsoft.com/office/word/2010/wordprocessingShape" mc:Ignorable="w14 wp14">
-  <w:docDefaults>
-    <w:rPrDefault>
-      <w:rPr>
-        <w:rFonts w:asciiTheme="minorHAnsi" w:eastAsiaTheme="minorEastAsia" w:hAnsiTheme="minorHAnsi" w:cstheme="minorBidi"/>
-        <w:sz w:val="24"/>
-        <w:szCs w:val="24"/>
-        <w:lang w:val="en-US" w:eastAsia="ja-JP" w:bidi="ar-SA"/>
-      </w:rPr>
-    </w:rPrDefault>
-    <w:pPrDefault/>
-  </w:docDefaults>
-  <w:latentStyles w:defLockedState="0" w:defUIPriority="99" w:defSemiHidden="1" w:defUnhideWhenUsed="1" w:defQFormat="0" w:count="276">
-    <w:lsdException w:name="Normal" w:semiHidden="0" w:uiPriority="0" w:unhideWhenUsed="0" w:qFormat="1"/>
-    <w:lsdException w:name="heading 1" w:semiHidden="0" w:uiPriority="9" w:unhideWhenUsed="0" w:qFormat="1"/>
-    <w:lsdException w:name="heading 2" w:uiPriority="9" w:qFormat="1"/>
-    <w:lsdException w:name="heading 3" w:uiPriority="9" w:qFormat="1"/>
-    <w:lsdException w:name="heading 4" w:uiPriority="9" w:qFormat="1"/>
-    <w:lsdException w:name="heading 5" w:uiPriority="9" w:qFormat="1"/>
-    <w:lsdException w:name="heading 6" w:uiPriority="9" w:qFormat="1"/>
-    <w:lsdException w:name="heading 7" w:uiPriority="9" w:qFormat="1"/>
-    <w:lsdException w:name="heading 8" w:uiPriority="9" w:qFormat="1"/>
-    <w:lsdException w:name="heading 9" w:uiPriority="9" w:qFormat="1"/>
-    <w:lsdException w:name="toc 1" w:uiPriority="39"/>
-    <w:lsdException w:name="toc 2" w:uiPriority="39"/>
-    <w:lsdException w:name="toc 3" w:uiPriority="39"/>
-    <w:lsdException w:name="toc 4" w:uiPriority="39"/>
-    <w:lsdException w:name="toc 5" w:uiPriority="39"/>
-    <w:lsdException w:name="toc 6" w:uiPriority="39"/>
-    <w:lsdException w:name="toc 7" w:uiPriority="39"/>
-    <w:lsdException w:name="toc 8" w:uiPriority="39"/>
-    <w:lsdException w:name="toc 9" w:uiPriority="39"/>
-    <w:lsdException w:name="caption" w:uiPriority="35" w:qFormat="1"/>
-    <w:lsdException w:name="Title" w:semiHidden="0" w:uiPriority="10" w:unhideWhenUsed="0" w:qFormat="1"/>
-    <w:lsdException w:name="Default Paragraph Font" w:uiPriority="1"/>
-    <w:lsdException w:name="Subtitle" w:semiHidden="0" w:uiPriority="11" w:unhideWhenUsed="0" w:qFormat="1"/>
-    <w:lsdException w:name="Strong" w:semiHidden="0" w:uiPriority="22" w:unhideWhenUsed="0" w:qFormat="1"/>
-    <w:lsdException w:name="Emphasis" w:semiHidden="0" w:uiPriority="20" w:unhideWhenUsed="0" w:qFormat="1"/>
-    <w:lsdException w:name="Table Grid" w:semiHidden="0" w:uiPriority="59" w:unhideWhenUsed="0"/>
-    <w:lsdException w:name="Placeholder Text" w:unhideWhenUsed="0"/>
-    <w:lsdException w:name="No Spacing" w:semiHidden="0" w:uiPriority="1" w:unhideWhenUsed="0" w:qFormat="1"/>
-    <w:lsdException w:name="Light Shading" w:semiHidden="0" w:uiPriority="60" w:unhideWhenUsed="0"/>
-    <w:lsdException w:name="Light List" w:semiHidden="0" w:uiPriority="61" w:unhideWhenUsed="0"/>
-    <w:lsdException w:name="Light Grid" w:semiHidden="0" w:uiPriority="62" w:unhideWhenUsed="0"/>
-    <w:lsdException w:name="Medium Shading 1" w:semiHidden="0" w:uiPriority="63" w:unhideWhenUsed="0"/>
-    <w:lsdException w:name="Medium Shading 2" w:semiHidden="0" w:uiPriority="64" w:unhideWhenUsed="0"/>
-    <w:lsdException w:name="Medium List 1" w:semiHidden="0" w:uiPriority="65" w:unhideWhenUsed="0"/>
-    <w:lsdException w:name="Medium List 2" w:semiHidden="0" w:uiPriority="66" w:unhideWhenUsed="0"/>
-    <w:lsdException w:name="Medium Grid 1" w:semiHidden="0" w:uiPriority="67" w:unhideWhenUsed="0"/>
-    <w:lsdException w:name="Medium Grid 2" w:semiHidden="0" w:uiPriority="68" w:unhideWhenUsed="0"/>
-    <w:lsdException w:name="Medium Grid 3" w:semiHidden="0" w:uiPriority="69" w:unhideWhenUsed="0"/>
-    <w:lsdException w:name="Dark List" w:semiHidden="0" w:uiPriority="70" w:unhideWhenUsed="0"/>
-    <w:lsdException w:name="Colorful Shading" w:semiHidden="0" w:uiPriority="71" w:unhideWhenUsed="0"/>
-    <w:lsdException w:name="Colorful List" w:semiHidden="0" w:uiPriority="72" w:unhideWhenUsed="0"/>
-    <w:lsdException w:name="Colorful Grid" w:semiHidden="0" w:uiPriority="73" w:unhideWhenUsed="0"/>
-    <w:lsdException w:name="Light Shading Accent 1" w:semiHidden="0" w:uiPriority="60" w:unhideWhenUsed="0"/>
-    <w:lsdException w:name="Light List Accent 1" w:semiHidden="0" w:uiPriority="61" w:unhideWhenUsed="0"/>
-    <w:lsdException w:name="Light Grid Accent 1" w:semiHidden="0" w:uiPriority="62" w:unhideWhenUsed="0"/>
-    <w:lsdException w:name="Medium Shading 1 Accent 1" w:semiHidden="0" w:uiPriority="63" w:unhideWhenUsed="0"/>
-    <w:lsdException w:name="Medium Shading 2 Accent 1" w:semiHidden="0" w:uiPriority="64" w:unhideWhenUsed="0"/>
-    <w:lsdException w:name="Medium List 1 Accent 1" w:semiHidden="0" w:uiPriority="65" w:unhideWhenUsed="0"/>
-    <w:lsdException w:name="Revision" w:unhideWhenUsed="0"/>
-    <w:lsdException w:name="List Paragraph" w:semiHidden="0" w:uiPriority="34" w:unhideWhenUsed="0" w:qFormat="1"/>
-    <w:lsdException w:name="Quote" w:semiHidden="0" w:uiPriority="29" w:unhideWhenUsed="0" w:qFormat="1"/>
-    <w:lsdException w:name="Intense Quote" w:semiHidden="0" w:uiPriority="30" w:unhideWhenUsed="0" w:qFormat="1"/>
-    <w:lsdException w:name="Medium List 2 Accent 1" w:semiHidden="0" w:uiPriority="66" w:unhideWhenUsed="0"/>
-    <w:lsdException w:name="Medium Grid 1 Accent 1" w:semiHidden="0" w:uiPriority="67" w:unhideWhenUsed="0"/>
-    <w:lsdException w:name="Medium Grid 2 Accent 1" w:semiHidden="0" w:uiPriority="68" w:unhideWhenUsed="0"/>
-    <w:lsdException w:name="Medium Grid 3 Accent 1" w:semiHidden="0" w:uiPriority="69" w:unhideWhenUsed="0"/>
-    <w:lsdException w:name="Dark List Accent 1" w:semiHidden="0" w:uiPriority="70" w:unhideWhenUsed="0"/>
-    <w:lsdException w:name="Colorful Shading Accent 1" w:semiHidden="0" w:uiPriority="71" w:unhideWhenUsed="0"/>
-    <w:lsdException w:name="Colorful List Accent 1" w:semiHidden="0" w:uiPriority="72" w:unhideWhenUsed="0"/>
-    <w:lsdException w:name="Colorful Grid Accent 1" w:semiHidden="0" w:uiPriority="73" w:unhideWhenUsed="0"/>
-    <w:lsdException w:name="Light Shading Accent 2" w:semiHidden="0" w:uiPriority="60" w:unhideWhenUsed="0"/>
-    <w:lsdException w:name="Light List Accent 2" w:semiHidden="0" w:uiPriority="61" w:unhideWhenUsed="0"/>
-    <w:lsdException w:name="Light Grid Accent 2" w:semiHidden="0" w:uiPriority="62" w:unhideWhenUsed="0"/>
-    <w:lsdException w:name="Medium Shading 1 Accent 2" w:semiHidden="0" w:uiPriority="63" w:unhideWhenUsed="0"/>
-    <w:lsdException w:name="Medium Shading 2 Accent 2" w:semiHidden="0" w:uiPriority="64" w:unhideWhenUsed="0"/>
-    <w:lsdException w:name="Medium List 1 Accent 2" w:semiHidden="0" w:uiPriority="65" w:unhideWhenUsed="0"/>
-    <w:lsdException w:name="Medium List 2 Accent 2" w:semiHidden="0" w:uiPriority="66" w:unhideWhenUsed="0"/>
-    <w:lsdException w:name="Medium Grid 1 Accent 2" w:semiHidden="0" w:uiPriority="67" w:unhideWhenUsed="0"/>
-    <w:lsdException w:name="Medium Grid 2 Accent 2" w:semiHidden="0" w:uiPriority="68" w:unhideWhenUsed="0"/>
-    <w:lsdException w:name="Medium Grid 3 Accent 2" w:semiHidden="0" w:uiPriority="69" w:unhideWhenUsed="0"/>
-    <w:lsdException w:name="Dark List Accent 2" w:semiHidden="0" w:uiPriority="70" w:unhideWhenUsed="0"/>
-    <w:lsdException w:name="Colorful Shading Accent 2" w:semiHidden="0" w:uiPriority="71" w:unhideWhenUsed="0"/>
-    <w:lsdException w:name="Colorful List Accent 2" w:semiHidden="0" w:uiPriority="72" w:unhideWhenUsed="0"/>
-    <w:lsdException w:name="Colorful Grid Accent 2" w:semiHidden="0" w:uiPriority="73" w:unhideWhenUsed="0"/>
-    <w:lsdException w:name="Light Shading Accent 3" w:semiHidden="0" w:uiPriority="60" w:unhideWhenUsed="0"/>
-    <w:lsdException w:name="Light List Accent 3" w:semiHidden="0" w:uiPriority="61" w:unhideWhenUsed="0"/>
-    <w:lsdException w:name="Light Grid Accent 3" w:semiHidden="0" w:uiPriority="62" w:unhideWhenUsed="0"/>
-    <w:lsdException w:name="Medium Shading 1 Accent 3" w:semiHidden="0" w:uiPriority="63" w:unhideWhenUsed="0"/>
-    <w:lsdException w:name="Medium Shading 2 Accent 3" w:semiHidden="0" w:uiPriority="64" w:unhideWhenUsed="0"/>
-    <w:lsdException w:name="Medium List 1 Accent 3" w:semiHidden="0" w:uiPriority="65" w:unhideWhenUsed="0"/>
-    <w:lsdException w:name="Medium List 2 Accent 3" w:semiHidden="0" w:uiPriority="66" w:unhideWhenUsed="0"/>
-    <w:lsdException w:name="Medium Grid 1 Accent 3" w:semiHidden="0" w:uiPriority="67" w:unhideWhenUsed="0"/>
-    <w:lsdException w:name="Medium Grid 2 Accent 3" w:semiHidden="0" w:uiPriority="68" w:unhideWhenUsed="0"/>
-    <w:lsdException w:name="Medium Grid 3 Accent 3" w:semiHidden="0" w:uiPriority="69" w:unhideWhenUsed="0"/>
-    <w:lsdException w:name="Dark List Accent 3" w:semiHidden="0" w:uiPriority="70" w:unhideWhenUsed="0"/>
-    <w:lsdException w:name="Colorful Shading Accent 3" w:semiHidden="0" w:uiPriority="71" w:unhideWhenUsed="0"/>
-    <w:lsdException w:name="Colorful List Accent 3" w:semiHidden="0" w:uiPriority="72" w:unhideWhenUsed="0"/>
-    <w:lsdException w:name="Colorful Grid Accent 3" w:semiHidden="0" w:uiPriority="73" w:unhideWhenUsed="0"/>
-    <w:lsdException w:name="Light Shading Accent 4" w:semiHidden="0" w:uiPriority="60" w:unhideWhenUsed="0"/>
-    <w:lsdException w:name="Light List Accent 4" w:semiHidden="0" w:uiPriority="61" w:unhideWhenUsed="0"/>
-    <w:lsdException w:name="Light Grid Accent 4" w:semiHidden="0" w:uiPriority="62" w:unhideWhenUsed="0"/>
-    <w:lsdException w:name="Medium Shading 1 Accent 4" w:semiHidden="0" w:uiPriority="63" w:unhideWhenUsed="0"/>
-    <w:lsdException w:name="Medium Shading 2 Accent 4" w:semiHidden="0" w:uiPriority="64" w:unhideWhenUsed="0"/>
-    <w:lsdException w:name="Medium List 1 Accent 4" w:semiHidden="0" w:uiPriority="65" w:unhideWhenUsed="0"/>
-    <w:lsdException w:name="Medium List 2 Accent 4" w:semiHidden="0" w:uiPriority="66" w:unhideWhenUsed="0"/>
-    <w:lsdException w:name="Medium Grid 1 Accent 4" w:semiHidden="0" w:uiPriority="67" w:unhideWhenUsed="0"/>
-    <w:lsdException w:name="Medium Grid 2 Accent 4" w:semiHidden="0" w:uiPriority="68" w:unhideWhenUsed="0"/>
-    <w:lsdException w:name="Medium Grid 3 Accent 4" w:semiHidden="0" w:uiPriority="69" w:unhideWhenUsed="0"/>
-    <w:lsdException w:name="Dark List Accent 4" w:semiHidden="0" w:uiPriority="70" w:unhideWhenUsed="0"/>
-    <w:lsdException w:name="Colorful Shading Accent 4" w:semiHidden="0" w:uiPriority="71" w:unhideWhenUsed="0"/>
-    <w:lsdException w:name="Colorful List Accent 4" w:semiHidden="0" w:uiPriority="72" w:unhideWhenUsed="0"/>
-    <w:lsdException w:name="Colorful Grid Accent 4" w:semiHidden="0" w:uiPriority="73" w:unhideWhenUsed="0"/>
-    <w:lsdException w:name="Light Shading Accent 5" w:semiHidden="0" w:uiPriority="60" w:unhideWhenUsed="0"/>
-    <w:lsdException w:name="Light List Accent 5" w:semiHidden="0" w:uiPriority="61" w:unhideWhenUsed="0"/>
-    <w:lsdException w:name="Light Grid Accent 5" w:semiHidden="0" w:uiPriority="62" w:unhideWhenUsed="0"/>
-    <w:lsdException w:name="Medium Shading 1 Accent 5" w:semiHidden="0" w:uiPriority="63" w:unhideWhenUsed="0"/>
-    <w:lsdException w:name="Medium Shading 2 Accent 5" w:semiHidden="0" w:uiPriority="64" w:unhideWhenUsed="0"/>
-    <w:lsdException w:name="Medium List 1 Accent 5" w:semiHidden="0" w:uiPriority="65" w:unhideWhenUsed="0"/>
-    <w:lsdException w:name="Medium List 2 Accent 5" w:semiHidden="0" w:uiPriority="66" w:unhideWhenUsed="0"/>
-    <w:lsdException w:name="Medium Grid 1 Accent 5" w:semiHidden="0" w:uiPriority="67" w:unhideWhenUsed="0"/>
-    <w:lsdException w:name="Medium Grid 2 Accent 5" w:semiHidden="0" w:uiPriority="68" w:unhideWhenUsed="0"/>
-    <w:lsdException w:name="Medium Grid 3 Accent 5" w:semiHidden="0" w:uiPriority="69" w:unhideWhenUsed="0"/>
-    <w:lsdException w:name="Dark List Accent 5" w:semiHidden="0" w:uiPriority="70" w:unhideWhenUsed="0"/>
-    <w:lsdException w:name="Colorful Shading Accent 5" w:semiHidden="0" w:uiPriority="71" w:unhideWhenUsed="0"/>
-    <w:lsdException w:name="Colorful List Accent 5" w:semiHidden="0" w:uiPriority="72" w:unhideWhenUsed="0"/>
-    <w:lsdException w:name="Colorful Grid Accent 5" w:semiHidden="0" w:uiPriority="73" w:unhideWhenUsed="0"/>
-    <w:lsdException w:name="Light Shading Accent 6" w:semiHidden="0" w:uiPriority="60" w:unhideWhenUsed="0"/>
-    <w:lsdException w:name="Light List Accent 6" w:semiHidden="0" w:uiPriority="61" w:unhideWhenUsed="0"/>
-    <w:lsdException w:name="Light Grid Accent 6" w:semiHidden="0" w:uiPriority="62" w:unhideWhenUsed="0"/>
-    <w:lsdException w:name="Medium Shading 1 Accent 6" w:semiHidden="0" w:uiPriority="63" w:unhideWhenUsed="0"/>
-    <w:lsdException w:name="Medium Shading 2 Accent 6" w:semiHidden="0" w:uiPriority="64" w:unhideWhenUsed="0"/>
-    <w:lsdException w:name="Medium List 1 Accent 6" w:semiHidden="0" w:uiPriority="65" w:unhideWhenUsed="0"/>
-    <w:lsdException w:name="Medium List 2 Accent 6" w:semiHidden="0" w:uiPriority="66" w:unhideWhenUsed="0"/>
-    <w:lsdException w:name="Medium Grid 1 Accent 6" w:semiHidden="0" w:uiPriority="67" w:unhideWhenUsed="0"/>
-    <w:lsdException w:name="Medium Grid 2 Accent 6" w:semiHidden="0" w:uiPriority="68" w:unhideWhenUsed="0"/>
-    <w:lsdException w:name="Medium Grid 3 Accent 6" w:semiHidden="0" w:uiPriority="69" w:unhideWhenUsed="0"/>
-    <w:lsdException w:name="Dark List Accent 6" w:semiHidden="0" w:uiPriority="70" w:unhideWhenUsed="0"/>
-    <w:lsdException w:name="Colorful Shading Accent 6" w:semiHidden="0" w:uiPriority="71" w:unhideWhenUsed="0"/>
-    <w:lsdException w:name="Colorful List Accent 6" w:semiHidden="0" w:uiPriority="72" w:unhideWhenUsed="0"/>
-    <w:lsdException w:name="Colorful Grid Accent 6" w:semiHidden="0" w:uiPriority="73" w:unhideWhenUsed="0"/>
-    <w:lsdException w:name="Subtle Emphasis" w:semiHidden="0" w:uiPriority="19" w:unhideWhenUsed="0" w:qFormat="1"/>
-    <w:lsdException w:name="Intense Emphasis" w:semiHidden="0" w:uiPriority="21" w:unhideWhenUsed="0" w:qFormat="1"/>
-    <w:lsdException w:name="Subtle Reference" w:semiHidden="0" w:uiPriority="31" w:unhideWhenUsed="0" w:qFormat="1"/>
-    <w:lsdException w:name="Intense Reference" w:semiHidden="0" w:uiPriority="32" w:unhideWhenUsed="0" w:qFormat="1"/>
-    <w:lsdException w:name="Book Title" w:semiHidden="0" w:uiPriority="33" w:unhideWhenUsed="0" w:qFormat="1"/>
-    <w:lsdException w:name="Bibliography" w:uiPriority="37"/>
-    <w:lsdException w:name="TOC Heading" w:uiPriority="39" w:qFormat="1"/>
-  </w:latentStyles>
-  <w:style w:type="paragraph" w:default="1" w:styleId="Normal">
-    <w:name w:val="Normal"/>
-    <w:qFormat/>
-  </w:style>
-  <w:style w:type="character" w:default="1" w:styleId="DefaultParagraphFont">
-    <w:name w:val="Default Paragraph Font"/>
-    <w:uiPriority w:val="1"/>
-    <w:semiHidden/>
-    <w:unhideWhenUsed/>
-  </w:style>
-  <w:style w:type="table" w:default="1" w:styleId="TableNormal">
-    <w:name w:val="Normal Table"/>
-    <w:uiPriority w:val="99"/>
-    <w:semiHidden/>
-    <w:unhideWhenUsed/>
-    <w:tblPr>
-      <w:tblInd w:w="0" w:type="dxa"/>
-      <w:tblCellMar>
-        <w:top w:w="0" w:type="dxa"/>
-        <w:left w:w="108" w:type="dxa"/>
-        <w:bottom w:w="0" w:type="dxa"/>
-        <w:right w:w="108" w:type="dxa"/>
-      </w:tblCellMar>
-    </w:tblPr>
-  </w:style>
-  <w:style w:type="numbering" w:default="1" w:styleId="NoList">
-    <w:name w:val="No List"/>
-    <w:uiPriority w:val="99"/>
-    <w:semiHidden/>
-    <w:unhideWhenUsed/>
-  </w:style>
-  <w:style w:type="paragraph" w:customStyle="1" w:styleId="881E3604F481C447B67B9F9A5F7BDB87">
-    <w:name w:val="881E3604F481C447B67B9F9A5F7BDB87"/>
-    <w:rsid w:val="001C566C"/>
-  </w:style>
-  <w:style w:type="paragraph" w:customStyle="1" w:styleId="534F81B42BE8DF4693545C62C613DFF3">
-    <w:name w:val="534F81B42BE8DF4693545C62C613DFF3"/>
-    <w:rsid w:val="001C566C"/>
-  </w:style>
-  <w:style w:type="paragraph" w:customStyle="1" w:styleId="D6E0F4DE36662E46BCDCA77335A0CBE6">
-    <w:name w:val="D6E0F4DE36662E46BCDCA77335A0CBE6"/>
-    <w:rsid w:val="001C566C"/>
-  </w:style>
-  <w:style w:type="paragraph" w:customStyle="1" w:styleId="86F00F7B98199B4CBABA1DFCB5E83C57">
-    <w:name w:val="86F00F7B98199B4CBABA1DFCB5E83C57"/>
-    <w:rsid w:val="001C566C"/>
-  </w:style>
-  <w:style w:type="paragraph" w:customStyle="1" w:styleId="E60365EF9DBE17428358AC8DF61DE49F">
-    <w:name w:val="E60365EF9DBE17428358AC8DF61DE49F"/>
-    <w:rsid w:val="001C566C"/>
-  </w:style>
-  <w:style w:type="paragraph" w:customStyle="1" w:styleId="A02427380E4A1440AD6BFF4FB69F3B14">
-    <w:name w:val="A02427380E4A1440AD6BFF4FB69F3B14"/>
-    <w:rsid w:val="001C566C"/>
-  </w:style>
-  <w:style w:type="paragraph" w:customStyle="1" w:styleId="D84806F1DBE2BB4283748A45D887EECA">
-    <w:name w:val="D84806F1DBE2BB4283748A45D887EECA"/>
-    <w:rsid w:val="001C566C"/>
-  </w:style>
-  <w:style w:type="paragraph" w:customStyle="1" w:styleId="6AFE7E9A44002544A52E5F8556B14631">
-    <w:name w:val="6AFE7E9A44002544A52E5F8556B14631"/>
-    <w:rsid w:val="001C566C"/>
-  </w:style>
-  <w:style w:type="paragraph" w:customStyle="1" w:styleId="FA5C96FD816EF4408D0293349543E85F">
-    <w:name w:val="FA5C96FD816EF4408D0293349543E85F"/>
-    <w:rsid w:val="001C566C"/>
-  </w:style>
-  <w:style w:type="paragraph" w:customStyle="1" w:styleId="8CB8701A4DE0AE438CF74D1AB936E0C9">
-    <w:name w:val="8CB8701A4DE0AE438CF74D1AB936E0C9"/>
-    <w:rsid w:val="001C566C"/>
-  </w:style>
-  <w:style w:type="paragraph" w:customStyle="1" w:styleId="4CB98EF6E0A9E848AB3E55BE90EDEFF3">
-    <w:name w:val="4CB98EF6E0A9E848AB3E55BE90EDEFF3"/>
-    <w:rsid w:val="001C566C"/>
-  </w:style>
-  <w:style w:type="paragraph" w:customStyle="1" w:styleId="117984299E8EEF45AB6B7988983B27C7">
-    <w:name w:val="117984299E8EEF45AB6B7988983B27C7"/>
-    <w:rsid w:val="001C566C"/>
-  </w:style>
-  <w:style w:type="paragraph" w:customStyle="1" w:styleId="66AB1144E68EDE4BB16A546E865B8AC2">
-    <w:name w:val="66AB1144E68EDE4BB16A546E865B8AC2"/>
-    <w:rsid w:val="001C566C"/>
-  </w:style>
-  <w:style w:type="paragraph" w:customStyle="1" w:styleId="5CCBE8E6897569469A3694FE82E8EDF6">
-    <w:name w:val="5CCBE8E6897569469A3694FE82E8EDF6"/>
-    <w:rsid w:val="001C566C"/>
-  </w:style>
-  <w:style w:type="paragraph" w:customStyle="1" w:styleId="DE9D8A358509144C82BB928FDCE6B250">
-    <w:name w:val="DE9D8A358509144C82BB928FDCE6B250"/>
-    <w:rsid w:val="001C566C"/>
-  </w:style>
-  <w:style w:type="paragraph" w:customStyle="1" w:styleId="A6AD5DB9321A824BBB99BF4E21560560">
-    <w:name w:val="A6AD5DB9321A824BBB99BF4E21560560"/>
-    <w:rsid w:val="001C566C"/>
-  </w:style>
-  <w:style w:type="paragraph" w:customStyle="1" w:styleId="478EFA35EE33D8408BBC999E160BA9AD">
-    <w:name w:val="478EFA35EE33D8408BBC999E160BA9AD"/>
-    <w:rsid w:val="001C566C"/>
-  </w:style>
-  <w:style w:type="paragraph" w:customStyle="1" w:styleId="8EEEF5AFED48ED4499FDEDF93B6C0F7F">
-    <w:name w:val="8EEEF5AFED48ED4499FDEDF93B6C0F7F"/>
-    <w:rsid w:val="001C566C"/>
-  </w:style>
-  <w:style w:type="paragraph" w:customStyle="1" w:styleId="9E2CBDD4BA46E14A952ADF96040D6301">
-    <w:name w:val="9E2CBDD4BA46E14A952ADF96040D6301"/>
-    <w:rsid w:val="001C566C"/>
-  </w:style>
-  <w:style w:type="paragraph" w:customStyle="1" w:styleId="83F1EF1EC8D7534982EEC21D3ED15B56">
-    <w:name w:val="83F1EF1EC8D7534982EEC21D3ED15B56"/>
-    <w:rsid w:val="001C566C"/>
-  </w:style>
-  <w:style w:type="paragraph" w:customStyle="1" w:styleId="6419204D220E484ABBF555845D2B15F2">
-    <w:name w:val="6419204D220E484ABBF555845D2B15F2"/>
-    <w:rsid w:val="001C566C"/>
-  </w:style>
-  <w:style w:type="paragraph" w:customStyle="1" w:styleId="EF0FAC8CCE7C2548928ED451AC235A74">
-    <w:name w:val="EF0FAC8CCE7C2548928ED451AC235A74"/>
-    <w:rsid w:val="001C566C"/>
-  </w:style>
-  <w:style w:type="paragraph" w:customStyle="1" w:styleId="13A29D7F0A0E4A4B978349D0D1BEB6D1">
-    <w:name w:val="13A29D7F0A0E4A4B978349D0D1BEB6D1"/>
-    <w:rsid w:val="001C566C"/>
-  </w:style>
-  <w:style w:type="paragraph" w:customStyle="1" w:styleId="FE7A6463F990F4478FDA2699FD4BFBF5">
-    <w:name w:val="FE7A6463F990F4478FDA2699FD4BFBF5"/>
-    <w:rsid w:val="001C566C"/>
-  </w:style>
-  <w:style w:type="paragraph" w:customStyle="1" w:styleId="97D73BCE094CFD4E89711856F1FA9412">
-    <w:name w:val="97D73BCE094CFD4E89711856F1FA9412"/>
-    <w:rsid w:val="001C566C"/>
-  </w:style>
-  <w:style w:type="paragraph" w:customStyle="1" w:styleId="C331C14C0F4B8246A6552610BB32CFFD">
-    <w:name w:val="C331C14C0F4B8246A6552610BB32CFFD"/>
-    <w:rsid w:val="001C566C"/>
-  </w:style>
-  <w:style w:type="paragraph" w:customStyle="1" w:styleId="874ED5EDEF5A1B40B33DCDAC8DA71407">
-    <w:name w:val="874ED5EDEF5A1B40B33DCDAC8DA71407"/>
-    <w:rsid w:val="001C566C"/>
-  </w:style>
-  <w:style w:type="paragraph" w:customStyle="1" w:styleId="F6BE85245B89BE49BF8C4F0AF0DCCC24">
-    <w:name w:val="F6BE85245B89BE49BF8C4F0AF0DCCC24"/>
-    <w:rsid w:val="001C566C"/>
-  </w:style>
-  <w:style w:type="paragraph" w:customStyle="1" w:styleId="0EA27E11BCF70347B2821588082ED974">
-    <w:name w:val="0EA27E11BCF70347B2821588082ED974"/>
-    <w:rsid w:val="001C566C"/>
-  </w:style>
-  <w:style w:type="paragraph" w:customStyle="1" w:styleId="6A291885B648884EA230604848A203A9">
-    <w:name w:val="6A291885B648884EA230604848A203A9"/>
-    <w:rsid w:val="001C566C"/>
-  </w:style>
-  <w:style w:type="paragraph" w:customStyle="1" w:styleId="8025DAB3AFAEA14786283B7D267D573A">
-    <w:name w:val="8025DAB3AFAEA14786283B7D267D573A"/>
-    <w:rsid w:val="001C566C"/>
-  </w:style>
-  <w:style w:type="paragraph" w:customStyle="1" w:styleId="CA8B6879488E34459FACAB0BFCFFF9D2">
-    <w:name w:val="CA8B6879488E34459FACAB0BFCFFF9D2"/>
-    <w:rsid w:val="001C566C"/>
-  </w:style>
-  <w:style w:type="paragraph" w:customStyle="1" w:styleId="2AD5BF86E1DA9B488512064CB06DF906">
-    <w:name w:val="2AD5BF86E1DA9B488512064CB06DF906"/>
-    <w:rsid w:val="001C566C"/>
-  </w:style>
-  <w:style w:type="paragraph" w:customStyle="1" w:styleId="AC083CAB6A37804481D3E19547F18AC2">
-    <w:name w:val="AC083CAB6A37804481D3E19547F18AC2"/>
-    <w:rsid w:val="001C566C"/>
-  </w:style>
-  <w:style w:type="paragraph" w:customStyle="1" w:styleId="9CB69002E272864F9C2F7B173ECC0916">
-    <w:name w:val="9CB69002E272864F9C2F7B173ECC0916"/>
-    <w:rsid w:val="001C566C"/>
-  </w:style>
-  <w:style w:type="paragraph" w:customStyle="1" w:styleId="2EC52DB5B237644DB6AE031CB79A5032">
-    <w:name w:val="2EC52DB5B237644DB6AE031CB79A5032"/>
-    <w:rsid w:val="001C566C"/>
-  </w:style>
-</w:styles>
-</file>
-
-<file path=word/glossary/webSettings.xml><?xml version="1.0" encoding="utf-8"?>
-<w:webSettings xmlns:mc="http://schemas.openxmlformats.org/markup-compatibility/2006" xmlns:r="http://schemas.openxmlformats.org/officeDocument/2006/relationships" xmlns:w="http://schemas.openxmlformats.org/wordprocessingml/2006/main" xmlns:w14="http://schemas.microsoft.com/office/word/2010/wordml" mc:Ignorable="w14">
-  <w:allowPNG/>
-  <w:doNotSaveAsSingleFile/>
-</w:webSettings>
 </file>
 
 <file path=word/theme/theme1.xml><?xml version="1.0" encoding="utf-8"?>
@@ -17157,7 +17284,7 @@
 </file>
 
 <file path=customXml/itemProps1.xml><?xml version="1.0" encoding="utf-8"?>
-<ds:datastoreItem xmlns:ds="http://schemas.openxmlformats.org/officeDocument/2006/customXml" ds:itemID="{4682694B-800F-D545-AA7F-55F322EE6AC6}">
+<ds:datastoreItem xmlns:ds="http://schemas.openxmlformats.org/officeDocument/2006/customXml" ds:itemID="{3DB8F358-75E8-CF40-9C21-30CBB4426223}">
   <ds:schemaRefs>
     <ds:schemaRef ds:uri="http://schemas.openxmlformats.org/officeDocument/2006/bibliography"/>
   </ds:schemaRefs>

--- a/Documentation/CalTimeChooser_HowToDoc.docx
+++ b/Documentation/CalTimeChooser_HowToDoc.docx
@@ -165,15 +165,17 @@
           <w:sz w:val="32"/>
           <w:szCs w:val="32"/>
         </w:rPr>
-        <w:t>v1.0</w:t>
-      </w:r>
+        <w:t>v1.</w:t>
+      </w:r>
+      <w:bookmarkStart w:id="0" w:name="_GoBack"/>
+      <w:bookmarkEnd w:id="0"/>
       <w:r>
         <w:rPr>
           <w:rFonts w:ascii="Helvetica" w:hAnsi="Helvetica"/>
           <w:sz w:val="32"/>
           <w:szCs w:val="32"/>
         </w:rPr>
-        <w:t>6</w:t>
+        <w:t>9</w:t>
       </w:r>
     </w:p>
     <w:p>
@@ -1526,8 +1528,6 @@
             <w:fldChar w:fldCharType="end"/>
           </w:r>
         </w:p>
-        <w:bookmarkStart w:id="0" w:name="_GoBack" w:displacedByCustomXml="next"/>
-        <w:bookmarkEnd w:id="0" w:displacedByCustomXml="next"/>
       </w:sdtContent>
     </w:sdt>
     <w:p>
@@ -2637,6 +2637,107 @@
                 <w:szCs w:val="20"/>
               </w:rPr>
               <w:t>Added Gavin Smith’s recommendations (Thanks Gavin!)</w:t>
+            </w:r>
+          </w:p>
+        </w:tc>
+      </w:tr>
+      <w:tr>
+        <w:trPr>
+          <w:cnfStyle w:val="000000010000" w:firstRow="0" w:lastRow="0" w:firstColumn="0" w:lastColumn="0" w:oddVBand="0" w:evenVBand="0" w:oddHBand="0" w:evenHBand="1" w:firstRowFirstColumn="0" w:firstRowLastColumn="0" w:lastRowFirstColumn="0" w:lastRowLastColumn="0"/>
+          <w:trHeight w:val="520"/>
+        </w:trPr>
+        <w:tc>
+          <w:tcPr>
+            <w:cnfStyle w:val="001000000000" w:firstRow="0" w:lastRow="0" w:firstColumn="1" w:lastColumn="0" w:oddVBand="0" w:evenVBand="0" w:oddHBand="0" w:evenHBand="0" w:firstRowFirstColumn="0" w:firstRowLastColumn="0" w:lastRowFirstColumn="0" w:lastRowLastColumn="0"/>
+            <w:tcW w:w="1783" w:type="dxa"/>
+            <w:vAlign w:val="center"/>
+          </w:tcPr>
+          <w:p>
+            <w:pPr>
+              <w:rPr>
+                <w:rFonts w:ascii="Helvetica" w:hAnsi="Helvetica"/>
+              </w:rPr>
+            </w:pPr>
+            <w:r>
+              <w:rPr>
+                <w:rFonts w:ascii="Helvetica" w:hAnsi="Helvetica"/>
+                <w:b w:val="0"/>
+              </w:rPr>
+              <w:t>Version 1.0.</w:t>
+            </w:r>
+            <w:r>
+              <w:rPr>
+                <w:rFonts w:ascii="Helvetica" w:hAnsi="Helvetica"/>
+                <w:b w:val="0"/>
+              </w:rPr>
+              <w:t>9</w:t>
+            </w:r>
+          </w:p>
+        </w:tc>
+        <w:tc>
+          <w:tcPr>
+            <w:tcW w:w="2285" w:type="dxa"/>
+            <w:vAlign w:val="center"/>
+          </w:tcPr>
+          <w:p>
+            <w:pPr>
+              <w:jc w:val="center"/>
+              <w:cnfStyle w:val="000000010000" w:firstRow="0" w:lastRow="0" w:firstColumn="0" w:lastColumn="0" w:oddVBand="0" w:evenVBand="0" w:oddHBand="0" w:evenHBand="1" w:firstRowFirstColumn="0" w:firstRowLastColumn="0" w:lastRowFirstColumn="0" w:lastRowLastColumn="0"/>
+              <w:rPr>
+                <w:rFonts w:ascii="Helvetica" w:hAnsi="Helvetica"/>
+                <w:sz w:val="20"/>
+                <w:szCs w:val="20"/>
+              </w:rPr>
+            </w:pPr>
+            <w:r>
+              <w:rPr>
+                <w:rFonts w:ascii="Helvetica" w:hAnsi="Helvetica"/>
+                <w:sz w:val="20"/>
+                <w:szCs w:val="20"/>
+              </w:rPr>
+              <w:t>August 25, 2014</w:t>
+            </w:r>
+          </w:p>
+        </w:tc>
+        <w:tc>
+          <w:tcPr>
+            <w:tcW w:w="6595" w:type="dxa"/>
+            <w:vAlign w:val="center"/>
+          </w:tcPr>
+          <w:p>
+            <w:pPr>
+              <w:cnfStyle w:val="000000010000" w:firstRow="0" w:lastRow="0" w:firstColumn="0" w:lastColumn="0" w:oddVBand="0" w:evenVBand="0" w:oddHBand="0" w:evenHBand="1" w:firstRowFirstColumn="0" w:firstRowLastColumn="0" w:lastRowFirstColumn="0" w:lastRowLastColumn="0"/>
+              <w:rPr>
+                <w:rFonts w:ascii="Helvetica" w:hAnsi="Helvetica"/>
+                <w:sz w:val="20"/>
+                <w:szCs w:val="20"/>
+              </w:rPr>
+            </w:pPr>
+            <w:r>
+              <w:rPr>
+                <w:rFonts w:ascii="Helvetica" w:hAnsi="Helvetica"/>
+                <w:sz w:val="20"/>
+                <w:szCs w:val="20"/>
+              </w:rPr>
+              <w:t>Added gradient fill and color wheel chooser</w:t>
+            </w:r>
+          </w:p>
+          <w:p>
+            <w:pPr>
+              <w:cnfStyle w:val="000000010000" w:firstRow="0" w:lastRow="0" w:firstColumn="0" w:lastColumn="0" w:oddVBand="0" w:evenVBand="0" w:oddHBand="0" w:evenHBand="1" w:firstRowFirstColumn="0" w:firstRowLastColumn="0" w:lastRowFirstColumn="0" w:lastRowLastColumn="0"/>
+              <w:rPr>
+                <w:rFonts w:ascii="Helvetica" w:hAnsi="Helvetica"/>
+                <w:sz w:val="20"/>
+                <w:szCs w:val="20"/>
+              </w:rPr>
+            </w:pPr>
+            <w:r>
+              <w:rPr>
+                <w:rFonts w:ascii="Helvetica" w:hAnsi="Helvetica"/>
+                <w:sz w:val="20"/>
+                <w:szCs w:val="20"/>
+              </w:rPr>
+              <w:t>Fixed the lack of native feel on the clock time chooser</w:t>
             </w:r>
           </w:p>
         </w:tc>
@@ -17284,7 +17385,7 @@
 </file>
 
 <file path=customXml/itemProps1.xml><?xml version="1.0" encoding="utf-8"?>
-<ds:datastoreItem xmlns:ds="http://schemas.openxmlformats.org/officeDocument/2006/customXml" ds:itemID="{3DB8F358-75E8-CF40-9C21-30CBB4426223}">
+<ds:datastoreItem xmlns:ds="http://schemas.openxmlformats.org/officeDocument/2006/customXml" ds:itemID="{F4251B82-94D0-C042-81C5-1027A15680DD}">
   <ds:schemaRefs>
     <ds:schemaRef ds:uri="http://schemas.openxmlformats.org/officeDocument/2006/bibliography"/>
   </ds:schemaRefs>

--- a/Documentation/CalTimeChooser_HowToDoc.docx
+++ b/Documentation/CalTimeChooser_HowToDoc.docx
@@ -165,18 +165,10 @@
           <w:sz w:val="32"/>
           <w:szCs w:val="32"/>
         </w:rPr>
-        <w:t>v1.</w:t>
+        <w:t>V2.0</w:t>
       </w:r>
       <w:bookmarkStart w:id="0" w:name="_GoBack"/>
       <w:bookmarkEnd w:id="0"/>
-      <w:r>
-        <w:rPr>
-          <w:rFonts w:ascii="Helvetica" w:hAnsi="Helvetica"/>
-          <w:sz w:val="32"/>
-          <w:szCs w:val="32"/>
-        </w:rPr>
-        <w:t>9</w:t>
-      </w:r>
     </w:p>
     <w:p>
       <w:pPr>
@@ -2663,14 +2655,7 @@
                 <w:rFonts w:ascii="Helvetica" w:hAnsi="Helvetica"/>
                 <w:b w:val="0"/>
               </w:rPr>
-              <w:t>Version 1.0.</w:t>
-            </w:r>
-            <w:r>
-              <w:rPr>
-                <w:rFonts w:ascii="Helvetica" w:hAnsi="Helvetica"/>
-                <w:b w:val="0"/>
-              </w:rPr>
-              <w:t>9</w:t>
+              <w:t>Version 1.0.9</w:t>
             </w:r>
           </w:p>
         </w:tc>
@@ -17385,7 +17370,7 @@
 </file>
 
 <file path=customXml/itemProps1.xml><?xml version="1.0" encoding="utf-8"?>
-<ds:datastoreItem xmlns:ds="http://schemas.openxmlformats.org/officeDocument/2006/customXml" ds:itemID="{F4251B82-94D0-C042-81C5-1027A15680DD}">
+<ds:datastoreItem xmlns:ds="http://schemas.openxmlformats.org/officeDocument/2006/customXml" ds:itemID="{D5D1D88B-139A-FD40-8136-C984AD91C087}">
   <ds:schemaRefs>
     <ds:schemaRef ds:uri="http://schemas.openxmlformats.org/officeDocument/2006/bibliography"/>
   </ds:schemaRefs>
